--- a/doc/Глава_2_Талерчик.docx
+++ b/doc/Глава_2_Талерчик.docx
@@ -326,27 +326,7 @@
           <w:szCs w:val="28"/>
           <w:lang w:val="en-US"/>
         </w:rPr>
-        <w:t xml:space="preserve">    public </w:t>
-      </w:r>
-      <w:proofErr w:type="gramStart"/>
-      <w:r>
-        <w:rPr>
-          <w:color w:val="000000"/>
-          <w:sz w:val="28"/>
-          <w:szCs w:val="28"/>
-          <w:lang w:val="en-US"/>
-        </w:rPr>
-        <w:t>A(</w:t>
-      </w:r>
-      <w:proofErr w:type="gramEnd"/>
-      <w:r>
-        <w:rPr>
-          <w:color w:val="000000"/>
-          <w:sz w:val="28"/>
-          <w:szCs w:val="28"/>
-          <w:lang w:val="en-US"/>
-        </w:rPr>
-        <w:t>int a_, int b_)</w:t>
+        <w:t xml:space="preserve">    public A(int a_, int b_)</w:t>
       </w:r>
     </w:p>
     <w:p>
@@ -400,47 +380,7 @@
           <w:szCs w:val="28"/>
           <w:lang w:val="en-US"/>
         </w:rPr>
-        <w:t xml:space="preserve">        </w:t>
-      </w:r>
-      <w:proofErr w:type="spellStart"/>
-      <w:r>
-        <w:rPr>
-          <w:color w:val="000000"/>
-          <w:sz w:val="28"/>
-          <w:szCs w:val="28"/>
-          <w:lang w:val="en-US"/>
-        </w:rPr>
-        <w:t>this.a</w:t>
-      </w:r>
-      <w:proofErr w:type="spellEnd"/>
-      <w:r>
-        <w:rPr>
-          <w:color w:val="000000"/>
-          <w:sz w:val="28"/>
-          <w:szCs w:val="28"/>
-          <w:lang w:val="en-US"/>
-        </w:rPr>
-        <w:t xml:space="preserve"> = a_; </w:t>
-      </w:r>
-      <w:proofErr w:type="spellStart"/>
-      <w:r>
-        <w:rPr>
-          <w:color w:val="000000"/>
-          <w:sz w:val="28"/>
-          <w:szCs w:val="28"/>
-          <w:lang w:val="en-US"/>
-        </w:rPr>
-        <w:t>this.b</w:t>
-      </w:r>
-      <w:proofErr w:type="spellEnd"/>
-      <w:r>
-        <w:rPr>
-          <w:color w:val="000000"/>
-          <w:sz w:val="28"/>
-          <w:szCs w:val="28"/>
-          <w:lang w:val="en-US"/>
-        </w:rPr>
-        <w:t xml:space="preserve"> = b_; </w:t>
+        <w:t xml:space="preserve">        this.a = a_; this.b = b_; </w:t>
       </w:r>
     </w:p>
     <w:p>
@@ -512,38 +452,7 @@
           <w:szCs w:val="28"/>
           <w:lang w:val="en-US"/>
         </w:rPr>
-        <w:t xml:space="preserve">    public double </w:t>
-      </w:r>
-      <w:proofErr w:type="spellStart"/>
-      <w:proofErr w:type="gramStart"/>
-      <w:r>
-        <w:rPr>
-          <w:color w:val="000000"/>
-          <w:sz w:val="28"/>
-          <w:szCs w:val="28"/>
-          <w:lang w:val="en-US"/>
-        </w:rPr>
-        <w:t>MakeSomethinWrong</w:t>
-      </w:r>
-      <w:proofErr w:type="spellEnd"/>
-      <w:r>
-        <w:rPr>
-          <w:color w:val="000000"/>
-          <w:sz w:val="28"/>
-          <w:szCs w:val="28"/>
-          <w:lang w:val="en-US"/>
-        </w:rPr>
-        <w:t>(</w:t>
-      </w:r>
-      <w:proofErr w:type="gramEnd"/>
-      <w:r>
-        <w:rPr>
-          <w:color w:val="000000"/>
-          <w:sz w:val="28"/>
-          <w:szCs w:val="28"/>
-          <w:lang w:val="en-US"/>
-        </w:rPr>
-        <w:t>)</w:t>
+        <w:t xml:space="preserve">    public double MakeSomethinWrong()</w:t>
       </w:r>
     </w:p>
     <w:p>
@@ -597,27 +506,7 @@
           <w:szCs w:val="28"/>
           <w:lang w:val="en-US"/>
         </w:rPr>
-        <w:t xml:space="preserve">        return (double)((</w:t>
-      </w:r>
-      <w:proofErr w:type="spellStart"/>
-      <w:r>
-        <w:rPr>
-          <w:color w:val="000000"/>
-          <w:sz w:val="28"/>
-          <w:szCs w:val="28"/>
-          <w:lang w:val="en-US"/>
-        </w:rPr>
-        <w:t>Math.Sin</w:t>
-      </w:r>
-      <w:proofErr w:type="spellEnd"/>
-      <w:r>
-        <w:rPr>
-          <w:color w:val="000000"/>
-          <w:sz w:val="28"/>
-          <w:szCs w:val="28"/>
-          <w:lang w:val="en-US"/>
-        </w:rPr>
-        <w:t>(b) + 4) / (2 * a));</w:t>
+        <w:t xml:space="preserve">        return (double)((Math.Sin(b) + 4) / (2 * a));</w:t>
       </w:r>
     </w:p>
     <w:p>
@@ -743,38 +632,7 @@
           <w:szCs w:val="28"/>
           <w:lang w:val="en-US"/>
         </w:rPr>
-        <w:t xml:space="preserve">        return (double</w:t>
-      </w:r>
-      <w:proofErr w:type="gramStart"/>
-      <w:r>
-        <w:rPr>
-          <w:color w:val="000000"/>
-          <w:sz w:val="28"/>
-          <w:szCs w:val="28"/>
-          <w:lang w:val="en-US"/>
-        </w:rPr>
-        <w:t>)(</w:t>
-      </w:r>
-      <w:proofErr w:type="spellStart"/>
-      <w:proofErr w:type="gramEnd"/>
-      <w:r>
-        <w:rPr>
-          <w:color w:val="000000"/>
-          <w:sz w:val="28"/>
-          <w:szCs w:val="28"/>
-          <w:lang w:val="en-US"/>
-        </w:rPr>
-        <w:t>Math.Pow</w:t>
-      </w:r>
-      <w:proofErr w:type="spellEnd"/>
-      <w:r>
-        <w:rPr>
-          <w:color w:val="000000"/>
-          <w:sz w:val="28"/>
-          <w:szCs w:val="28"/>
-          <w:lang w:val="en-US"/>
-        </w:rPr>
-        <w:t>(a + b, 2));</w:t>
+        <w:t xml:space="preserve">        return (double)(Math.Pow(a + b, 2));</w:t>
       </w:r>
     </w:p>
     <w:p>
@@ -889,47 +747,7 @@
           <w:szCs w:val="28"/>
           <w:lang w:val="en-US"/>
         </w:rPr>
-        <w:t xml:space="preserve">    static void Main(</w:t>
-      </w:r>
-      <w:proofErr w:type="gramStart"/>
-      <w:r>
-        <w:rPr>
-          <w:color w:val="000000"/>
-          <w:sz w:val="28"/>
-          <w:szCs w:val="28"/>
-          <w:lang w:val="en-US"/>
-        </w:rPr>
-        <w:t>string[</w:t>
-      </w:r>
-      <w:proofErr w:type="gramEnd"/>
-      <w:r>
-        <w:rPr>
-          <w:color w:val="000000"/>
-          <w:sz w:val="28"/>
-          <w:szCs w:val="28"/>
-          <w:lang w:val="en-US"/>
-        </w:rPr>
-        <w:t xml:space="preserve">] </w:t>
-      </w:r>
-      <w:proofErr w:type="spellStart"/>
-      <w:r>
-        <w:rPr>
-          <w:color w:val="000000"/>
-          <w:sz w:val="28"/>
-          <w:szCs w:val="28"/>
-          <w:lang w:val="en-US"/>
-        </w:rPr>
-        <w:t>args</w:t>
-      </w:r>
-      <w:proofErr w:type="spellEnd"/>
-      <w:r>
-        <w:rPr>
-          <w:color w:val="000000"/>
-          <w:sz w:val="28"/>
-          <w:szCs w:val="28"/>
-          <w:lang w:val="en-US"/>
-        </w:rPr>
-        <w:t>)</w:t>
+        <w:t xml:space="preserve">    static void Main(string[] args)</w:t>
       </w:r>
     </w:p>
     <w:p>
@@ -983,47 +801,7 @@
           <w:szCs w:val="28"/>
           <w:lang w:val="en-US"/>
         </w:rPr>
-        <w:t xml:space="preserve">        A </w:t>
-      </w:r>
-      <w:proofErr w:type="spellStart"/>
-      <w:r>
-        <w:rPr>
-          <w:color w:val="000000"/>
-          <w:sz w:val="28"/>
-          <w:szCs w:val="28"/>
-          <w:lang w:val="en-US"/>
-        </w:rPr>
-        <w:t>classA</w:t>
-      </w:r>
-      <w:proofErr w:type="spellEnd"/>
-      <w:r>
-        <w:rPr>
-          <w:color w:val="000000"/>
-          <w:sz w:val="28"/>
-          <w:szCs w:val="28"/>
-          <w:lang w:val="en-US"/>
-        </w:rPr>
-        <w:t xml:space="preserve"> = new </w:t>
-      </w:r>
-      <w:proofErr w:type="gramStart"/>
-      <w:r>
-        <w:rPr>
-          <w:color w:val="000000"/>
-          <w:sz w:val="28"/>
-          <w:szCs w:val="28"/>
-          <w:lang w:val="en-US"/>
-        </w:rPr>
-        <w:t>A(</w:t>
-      </w:r>
-      <w:proofErr w:type="gramEnd"/>
-      <w:r>
-        <w:rPr>
-          <w:color w:val="000000"/>
-          <w:sz w:val="28"/>
-          <w:szCs w:val="28"/>
-          <w:lang w:val="en-US"/>
-        </w:rPr>
-        <w:t>5, 5);</w:t>
+        <w:t xml:space="preserve">        A classA = new A(5, 5);</w:t>
       </w:r>
     </w:p>
     <w:p>
@@ -1050,67 +828,7 @@
           <w:szCs w:val="28"/>
           <w:lang w:val="en-US"/>
         </w:rPr>
-        <w:t xml:space="preserve">        </w:t>
-      </w:r>
-      <w:proofErr w:type="spellStart"/>
-      <w:r>
-        <w:rPr>
-          <w:color w:val="000000"/>
-          <w:sz w:val="28"/>
-          <w:szCs w:val="28"/>
-          <w:lang w:val="en-US"/>
-        </w:rPr>
-        <w:t>Console.WriteLine</w:t>
-      </w:r>
-      <w:proofErr w:type="spellEnd"/>
-      <w:r>
-        <w:rPr>
-          <w:color w:val="000000"/>
-          <w:sz w:val="28"/>
-          <w:szCs w:val="28"/>
-          <w:lang w:val="en-US"/>
-        </w:rPr>
-        <w:t>($"(</w:t>
-      </w:r>
-      <w:proofErr w:type="spellStart"/>
-      <w:r>
-        <w:rPr>
-          <w:color w:val="000000"/>
-          <w:sz w:val="28"/>
-          <w:szCs w:val="28"/>
-          <w:lang w:val="en-US"/>
-        </w:rPr>
-        <w:t>Math.Sin</w:t>
-      </w:r>
-      <w:proofErr w:type="spellEnd"/>
-      <w:r>
-        <w:rPr>
-          <w:color w:val="000000"/>
-          <w:sz w:val="28"/>
-          <w:szCs w:val="28"/>
-          <w:lang w:val="en-US"/>
-        </w:rPr>
-        <w:t>(b) + 4) / (2 * a) = {</w:t>
-      </w:r>
-      <w:proofErr w:type="spellStart"/>
-      <w:r>
-        <w:rPr>
-          <w:color w:val="000000"/>
-          <w:sz w:val="28"/>
-          <w:szCs w:val="28"/>
-          <w:lang w:val="en-US"/>
-        </w:rPr>
-        <w:t>classA.MakeSomethinWrong</w:t>
-      </w:r>
-      <w:proofErr w:type="spellEnd"/>
-      <w:r>
-        <w:rPr>
-          <w:color w:val="000000"/>
-          <w:sz w:val="28"/>
-          <w:szCs w:val="28"/>
-          <w:lang w:val="en-US"/>
-        </w:rPr>
-        <w:t>()}");</w:t>
+        <w:t xml:space="preserve">        Console.WriteLine($"(Math.Sin(b) + 4) / (2 * a) = {classA.MakeSomethinWrong()}");</w:t>
       </w:r>
     </w:p>
     <w:p>
@@ -1137,47 +855,7 @@
           <w:szCs w:val="28"/>
           <w:lang w:val="en-US"/>
         </w:rPr>
-        <w:t xml:space="preserve">        </w:t>
-      </w:r>
-      <w:proofErr w:type="spellStart"/>
-      <w:r>
-        <w:rPr>
-          <w:color w:val="000000"/>
-          <w:sz w:val="28"/>
-          <w:szCs w:val="28"/>
-          <w:lang w:val="en-US"/>
-        </w:rPr>
-        <w:t>Console.WriteLine</w:t>
-      </w:r>
-      <w:proofErr w:type="spellEnd"/>
-      <w:r>
-        <w:rPr>
-          <w:color w:val="000000"/>
-          <w:sz w:val="28"/>
-          <w:szCs w:val="28"/>
-          <w:lang w:val="en-US"/>
-        </w:rPr>
-        <w:t xml:space="preserve">($"(a + </w:t>
-      </w:r>
-      <w:proofErr w:type="gramStart"/>
-      <w:r>
-        <w:rPr>
-          <w:color w:val="000000"/>
-          <w:sz w:val="28"/>
-          <w:szCs w:val="28"/>
-          <w:lang w:val="en-US"/>
-        </w:rPr>
-        <w:t>b)^</w:t>
-      </w:r>
-      <w:proofErr w:type="gramEnd"/>
-      <w:r>
-        <w:rPr>
-          <w:color w:val="000000"/>
-          <w:sz w:val="28"/>
-          <w:szCs w:val="28"/>
-          <w:lang w:val="en-US"/>
-        </w:rPr>
-        <w:t>2 = {classA.MakeSomethinWrong</w:t>
+        <w:t xml:space="preserve">        Console.WriteLine($"(a + b)^2 = {classA.MakeSomethinWrong</w:t>
       </w:r>
       <w:r>
         <w:rPr>
@@ -1783,27 +1461,7 @@
           <w:szCs w:val="28"/>
           <w:lang w:val="en-US"/>
         </w:rPr>
-        <w:t xml:space="preserve">    public string Name </w:t>
-      </w:r>
-      <w:proofErr w:type="gramStart"/>
-      <w:r>
-        <w:rPr>
-          <w:color w:val="000000" w:themeColor="text1"/>
-          <w:sz w:val="28"/>
-          <w:szCs w:val="28"/>
-          <w:lang w:val="en-US"/>
-        </w:rPr>
-        <w:t>{ get</w:t>
-      </w:r>
-      <w:proofErr w:type="gramEnd"/>
-      <w:r>
-        <w:rPr>
-          <w:color w:val="000000" w:themeColor="text1"/>
-          <w:sz w:val="28"/>
-          <w:szCs w:val="28"/>
-          <w:lang w:val="en-US"/>
-        </w:rPr>
-        <w:t>; set; }</w:t>
+        <w:t xml:space="preserve">    public string Name { get; set; }</w:t>
       </w:r>
     </w:p>
     <w:p>
@@ -1827,27 +1485,7 @@
           <w:szCs w:val="28"/>
           <w:lang w:val="en-US"/>
         </w:rPr>
-        <w:t xml:space="preserve">    public decimal Price </w:t>
-      </w:r>
-      <w:proofErr w:type="gramStart"/>
-      <w:r>
-        <w:rPr>
-          <w:color w:val="000000" w:themeColor="text1"/>
-          <w:sz w:val="28"/>
-          <w:szCs w:val="28"/>
-          <w:lang w:val="en-US"/>
-        </w:rPr>
-        <w:t>{ get</w:t>
-      </w:r>
-      <w:proofErr w:type="gramEnd"/>
-      <w:r>
-        <w:rPr>
-          <w:color w:val="000000" w:themeColor="text1"/>
-          <w:sz w:val="28"/>
-          <w:szCs w:val="28"/>
-          <w:lang w:val="en-US"/>
-        </w:rPr>
-        <w:t>; set; }</w:t>
+        <w:t xml:space="preserve">    public decimal Price { get; set; }</w:t>
       </w:r>
     </w:p>
     <w:p>
@@ -1871,27 +1509,7 @@
           <w:szCs w:val="28"/>
           <w:lang w:val="en-US"/>
         </w:rPr>
-        <w:t xml:space="preserve">    public string Status </w:t>
-      </w:r>
-      <w:proofErr w:type="gramStart"/>
-      <w:r>
-        <w:rPr>
-          <w:color w:val="000000" w:themeColor="text1"/>
-          <w:sz w:val="28"/>
-          <w:szCs w:val="28"/>
-          <w:lang w:val="en-US"/>
-        </w:rPr>
-        <w:t>{ get</w:t>
-      </w:r>
-      <w:proofErr w:type="gramEnd"/>
-      <w:r>
-        <w:rPr>
-          <w:color w:val="000000" w:themeColor="text1"/>
-          <w:sz w:val="28"/>
-          <w:szCs w:val="28"/>
-          <w:lang w:val="en-US"/>
-        </w:rPr>
-        <w:t>; set; }</w:t>
+        <w:t xml:space="preserve">    public string Status { get; set; }</w:t>
       </w:r>
     </w:p>
     <w:p>
@@ -1915,27 +1533,7 @@
           <w:szCs w:val="28"/>
           <w:lang w:val="en-US"/>
         </w:rPr>
-        <w:t xml:space="preserve">    public string Owner </w:t>
-      </w:r>
-      <w:proofErr w:type="gramStart"/>
-      <w:r>
-        <w:rPr>
-          <w:color w:val="000000" w:themeColor="text1"/>
-          <w:sz w:val="28"/>
-          <w:szCs w:val="28"/>
-          <w:lang w:val="en-US"/>
-        </w:rPr>
-        <w:t>{ get</w:t>
-      </w:r>
-      <w:proofErr w:type="gramEnd"/>
-      <w:r>
-        <w:rPr>
-          <w:color w:val="000000" w:themeColor="text1"/>
-          <w:sz w:val="28"/>
-          <w:szCs w:val="28"/>
-          <w:lang w:val="en-US"/>
-        </w:rPr>
-        <w:t>; set; }</w:t>
+        <w:t xml:space="preserve">    public string Owner { get; set; }</w:t>
       </w:r>
     </w:p>
     <w:p>
@@ -1974,38 +1572,7 @@
           <w:szCs w:val="28"/>
           <w:lang w:val="en-US"/>
         </w:rPr>
-        <w:t xml:space="preserve">    public void </w:t>
-      </w:r>
-      <w:proofErr w:type="spellStart"/>
-      <w:proofErr w:type="gramStart"/>
-      <w:r>
-        <w:rPr>
-          <w:color w:val="000000" w:themeColor="text1"/>
-          <w:sz w:val="28"/>
-          <w:szCs w:val="28"/>
-          <w:lang w:val="en-US"/>
-        </w:rPr>
-        <w:t>GetStatus</w:t>
-      </w:r>
-      <w:proofErr w:type="spellEnd"/>
-      <w:r>
-        <w:rPr>
-          <w:color w:val="000000" w:themeColor="text1"/>
-          <w:sz w:val="28"/>
-          <w:szCs w:val="28"/>
-          <w:lang w:val="en-US"/>
-        </w:rPr>
-        <w:t>(</w:t>
-      </w:r>
-      <w:proofErr w:type="gramEnd"/>
-      <w:r>
-        <w:rPr>
-          <w:color w:val="000000" w:themeColor="text1"/>
-          <w:sz w:val="28"/>
-          <w:szCs w:val="28"/>
-          <w:lang w:val="en-US"/>
-        </w:rPr>
-        <w:t>) { }</w:t>
+        <w:t xml:space="preserve">    public void GetStatus() { }</w:t>
       </w:r>
     </w:p>
     <w:p>
@@ -2029,27 +1596,7 @@
           <w:szCs w:val="28"/>
           <w:lang w:val="en-US"/>
         </w:rPr>
-        <w:t xml:space="preserve">    public void </w:t>
-      </w:r>
-      <w:proofErr w:type="gramStart"/>
-      <w:r>
-        <w:rPr>
-          <w:color w:val="000000" w:themeColor="text1"/>
-          <w:sz w:val="28"/>
-          <w:szCs w:val="28"/>
-          <w:lang w:val="en-US"/>
-        </w:rPr>
-        <w:t>Buy(</w:t>
-      </w:r>
-      <w:proofErr w:type="gramEnd"/>
-      <w:r>
-        <w:rPr>
-          <w:color w:val="000000" w:themeColor="text1"/>
-          <w:sz w:val="28"/>
-          <w:szCs w:val="28"/>
-          <w:lang w:val="en-US"/>
-        </w:rPr>
-        <w:t>) { }</w:t>
+        <w:t xml:space="preserve">    public void Buy() { }</w:t>
       </w:r>
     </w:p>
     <w:p>
@@ -2112,27 +1659,7 @@
           <w:szCs w:val="28"/>
           <w:lang w:val="en-US"/>
         </w:rPr>
-        <w:t xml:space="preserve">class </w:t>
-      </w:r>
-      <w:proofErr w:type="gramStart"/>
-      <w:r>
-        <w:rPr>
-          <w:color w:val="000000" w:themeColor="text1"/>
-          <w:sz w:val="28"/>
-          <w:szCs w:val="28"/>
-          <w:lang w:val="en-US"/>
-        </w:rPr>
-        <w:t>Toy :</w:t>
-      </w:r>
-      <w:proofErr w:type="gramEnd"/>
-      <w:r>
-        <w:rPr>
-          <w:color w:val="000000" w:themeColor="text1"/>
-          <w:sz w:val="28"/>
-          <w:szCs w:val="28"/>
-          <w:lang w:val="en-US"/>
-        </w:rPr>
-        <w:t xml:space="preserve"> Goods</w:t>
+        <w:t>class Toy : Goods</w:t>
       </w:r>
     </w:p>
     <w:p>
@@ -2180,27 +1707,7 @@
           <w:szCs w:val="28"/>
           <w:lang w:val="en-US"/>
         </w:rPr>
-        <w:t xml:space="preserve">    public string Type </w:t>
-      </w:r>
-      <w:proofErr w:type="gramStart"/>
-      <w:r>
-        <w:rPr>
-          <w:color w:val="000000" w:themeColor="text1"/>
-          <w:sz w:val="28"/>
-          <w:szCs w:val="28"/>
-          <w:lang w:val="en-US"/>
-        </w:rPr>
-        <w:t>{ get</w:t>
-      </w:r>
-      <w:proofErr w:type="gramEnd"/>
-      <w:r>
-        <w:rPr>
-          <w:color w:val="000000" w:themeColor="text1"/>
-          <w:sz w:val="28"/>
-          <w:szCs w:val="28"/>
-          <w:lang w:val="en-US"/>
-        </w:rPr>
-        <w:t>; set; }</w:t>
+        <w:t xml:space="preserve">    public string Type { get; set; }</w:t>
       </w:r>
     </w:p>
     <w:p>
@@ -2224,27 +1731,7 @@
           <w:szCs w:val="28"/>
           <w:lang w:val="en-US"/>
         </w:rPr>
-        <w:t xml:space="preserve">    public string Material </w:t>
-      </w:r>
-      <w:proofErr w:type="gramStart"/>
-      <w:r>
-        <w:rPr>
-          <w:color w:val="000000" w:themeColor="text1"/>
-          <w:sz w:val="28"/>
-          <w:szCs w:val="28"/>
-          <w:lang w:val="en-US"/>
-        </w:rPr>
-        <w:t>{ get</w:t>
-      </w:r>
-      <w:proofErr w:type="gramEnd"/>
-      <w:r>
-        <w:rPr>
-          <w:color w:val="000000" w:themeColor="text1"/>
-          <w:sz w:val="28"/>
-          <w:szCs w:val="28"/>
-          <w:lang w:val="en-US"/>
-        </w:rPr>
-        <w:t>; set; }</w:t>
+        <w:t xml:space="preserve">    public string Material { get; set; }</w:t>
       </w:r>
     </w:p>
     <w:p>
@@ -2268,38 +1755,7 @@
           <w:szCs w:val="28"/>
           <w:lang w:val="en-US"/>
         </w:rPr>
-        <w:t xml:space="preserve">    public void </w:t>
-      </w:r>
-      <w:proofErr w:type="spellStart"/>
-      <w:proofErr w:type="gramStart"/>
-      <w:r>
-        <w:rPr>
-          <w:color w:val="000000" w:themeColor="text1"/>
-          <w:sz w:val="28"/>
-          <w:szCs w:val="28"/>
-          <w:lang w:val="en-US"/>
-        </w:rPr>
-        <w:t>PlayWithToy</w:t>
-      </w:r>
-      <w:proofErr w:type="spellEnd"/>
-      <w:r>
-        <w:rPr>
-          <w:color w:val="000000" w:themeColor="text1"/>
-          <w:sz w:val="28"/>
-          <w:szCs w:val="28"/>
-          <w:lang w:val="en-US"/>
-        </w:rPr>
-        <w:t>(</w:t>
-      </w:r>
-      <w:proofErr w:type="gramEnd"/>
-      <w:r>
-        <w:rPr>
-          <w:color w:val="000000" w:themeColor="text1"/>
-          <w:sz w:val="28"/>
-          <w:szCs w:val="28"/>
-          <w:lang w:val="en-US"/>
-        </w:rPr>
-        <w:t>) { }</w:t>
+        <w:t xml:space="preserve">    public void PlayWithToy() { }</w:t>
       </w:r>
     </w:p>
     <w:p>
@@ -2362,27 +1818,7 @@
           <w:szCs w:val="28"/>
           <w:lang w:val="en-US"/>
         </w:rPr>
-        <w:t xml:space="preserve">class </w:t>
-      </w:r>
-      <w:proofErr w:type="gramStart"/>
-      <w:r>
-        <w:rPr>
-          <w:color w:val="000000" w:themeColor="text1"/>
-          <w:sz w:val="28"/>
-          <w:szCs w:val="28"/>
-          <w:lang w:val="en-US"/>
-        </w:rPr>
-        <w:t>Product :</w:t>
-      </w:r>
-      <w:proofErr w:type="gramEnd"/>
-      <w:r>
-        <w:rPr>
-          <w:color w:val="000000" w:themeColor="text1"/>
-          <w:sz w:val="28"/>
-          <w:szCs w:val="28"/>
-          <w:lang w:val="en-US"/>
-        </w:rPr>
-        <w:t xml:space="preserve"> Goods</w:t>
+        <w:t>class Product : Goods</w:t>
       </w:r>
     </w:p>
     <w:p>
@@ -2430,27 +1866,7 @@
           <w:szCs w:val="28"/>
           <w:lang w:val="en-US"/>
         </w:rPr>
-        <w:t xml:space="preserve">    public string Period </w:t>
-      </w:r>
-      <w:proofErr w:type="gramStart"/>
-      <w:r>
-        <w:rPr>
-          <w:color w:val="000000" w:themeColor="text1"/>
-          <w:sz w:val="28"/>
-          <w:szCs w:val="28"/>
-          <w:lang w:val="en-US"/>
-        </w:rPr>
-        <w:t>{ get</w:t>
-      </w:r>
-      <w:proofErr w:type="gramEnd"/>
-      <w:r>
-        <w:rPr>
-          <w:color w:val="000000" w:themeColor="text1"/>
-          <w:sz w:val="28"/>
-          <w:szCs w:val="28"/>
-          <w:lang w:val="en-US"/>
-        </w:rPr>
-        <w:t>; set; }</w:t>
+        <w:t xml:space="preserve">    public string Period { get; set; }</w:t>
       </w:r>
     </w:p>
     <w:p>
@@ -2474,47 +1890,7 @@
           <w:szCs w:val="28"/>
           <w:lang w:val="en-US"/>
         </w:rPr>
-        <w:t xml:space="preserve">    public string </w:t>
-      </w:r>
-      <w:proofErr w:type="spellStart"/>
-      <w:r>
-        <w:rPr>
-          <w:color w:val="000000" w:themeColor="text1"/>
-          <w:sz w:val="28"/>
-          <w:szCs w:val="28"/>
-          <w:lang w:val="en-US"/>
-        </w:rPr>
-        <w:t>TypeOfProduct</w:t>
-      </w:r>
-      <w:proofErr w:type="spellEnd"/>
-      <w:r>
-        <w:rPr>
-          <w:color w:val="000000" w:themeColor="text1"/>
-          <w:sz w:val="28"/>
-          <w:szCs w:val="28"/>
-          <w:lang w:val="en-US"/>
-        </w:rPr>
-        <w:t xml:space="preserve"> </w:t>
-      </w:r>
-      <w:proofErr w:type="gramStart"/>
-      <w:r>
-        <w:rPr>
-          <w:color w:val="000000" w:themeColor="text1"/>
-          <w:sz w:val="28"/>
-          <w:szCs w:val="28"/>
-          <w:lang w:val="en-US"/>
-        </w:rPr>
-        <w:t>{ get</w:t>
-      </w:r>
-      <w:proofErr w:type="gramEnd"/>
-      <w:r>
-        <w:rPr>
-          <w:color w:val="000000" w:themeColor="text1"/>
-          <w:sz w:val="28"/>
-          <w:szCs w:val="28"/>
-          <w:lang w:val="en-US"/>
-        </w:rPr>
-        <w:t>; set; }</w:t>
+        <w:t xml:space="preserve">    public string TypeOfProduct { get; set; }</w:t>
       </w:r>
     </w:p>
     <w:p>
@@ -2553,38 +1929,7 @@
           <w:szCs w:val="28"/>
           <w:lang w:val="en-US"/>
         </w:rPr>
-        <w:t xml:space="preserve">    public void </w:t>
-      </w:r>
-      <w:proofErr w:type="spellStart"/>
-      <w:proofErr w:type="gramStart"/>
-      <w:r>
-        <w:rPr>
-          <w:color w:val="000000" w:themeColor="text1"/>
-          <w:sz w:val="28"/>
-          <w:szCs w:val="28"/>
-          <w:lang w:val="en-US"/>
-        </w:rPr>
-        <w:t>GetTypeOfProduct</w:t>
-      </w:r>
-      <w:proofErr w:type="spellEnd"/>
-      <w:r>
-        <w:rPr>
-          <w:color w:val="000000" w:themeColor="text1"/>
-          <w:sz w:val="28"/>
-          <w:szCs w:val="28"/>
-          <w:lang w:val="en-US"/>
-        </w:rPr>
-        <w:t>(</w:t>
-      </w:r>
-      <w:proofErr w:type="gramEnd"/>
-      <w:r>
-        <w:rPr>
-          <w:color w:val="000000" w:themeColor="text1"/>
-          <w:sz w:val="28"/>
-          <w:szCs w:val="28"/>
-          <w:lang w:val="en-US"/>
-        </w:rPr>
-        <w:t>) { }</w:t>
+        <w:t xml:space="preserve">    public void GetTypeOfProduct() { }</w:t>
       </w:r>
     </w:p>
     <w:p>
@@ -2663,38 +2008,7 @@
           <w:szCs w:val="28"/>
           <w:lang w:val="en-US"/>
         </w:rPr>
-        <w:t xml:space="preserve">class </w:t>
-      </w:r>
-      <w:proofErr w:type="spellStart"/>
-      <w:proofErr w:type="gramStart"/>
-      <w:r>
-        <w:rPr>
-          <w:color w:val="000000" w:themeColor="text1"/>
-          <w:sz w:val="28"/>
-          <w:szCs w:val="28"/>
-          <w:lang w:val="en-US"/>
-        </w:rPr>
-        <w:t>MilkProduct</w:t>
-      </w:r>
-      <w:proofErr w:type="spellEnd"/>
-      <w:r>
-        <w:rPr>
-          <w:color w:val="000000" w:themeColor="text1"/>
-          <w:sz w:val="28"/>
-          <w:szCs w:val="28"/>
-          <w:lang w:val="en-US"/>
-        </w:rPr>
-        <w:t xml:space="preserve"> :</w:t>
-      </w:r>
-      <w:proofErr w:type="gramEnd"/>
-      <w:r>
-        <w:rPr>
-          <w:color w:val="000000" w:themeColor="text1"/>
-          <w:sz w:val="28"/>
-          <w:szCs w:val="28"/>
-          <w:lang w:val="en-US"/>
-        </w:rPr>
-        <w:t xml:space="preserve"> Product</w:t>
+        <w:t>class MilkProduct : Product</w:t>
       </w:r>
     </w:p>
     <w:p>
@@ -2742,47 +2056,7 @@
           <w:szCs w:val="28"/>
           <w:lang w:val="en-US"/>
         </w:rPr>
-        <w:t xml:space="preserve">    public string </w:t>
-      </w:r>
-      <w:proofErr w:type="spellStart"/>
-      <w:r>
-        <w:rPr>
-          <w:color w:val="000000" w:themeColor="text1"/>
-          <w:sz w:val="28"/>
-          <w:szCs w:val="28"/>
-          <w:lang w:val="en-US"/>
-        </w:rPr>
-        <w:t>typeOfMilkProduct</w:t>
-      </w:r>
-      <w:proofErr w:type="spellEnd"/>
-      <w:r>
-        <w:rPr>
-          <w:color w:val="000000" w:themeColor="text1"/>
-          <w:sz w:val="28"/>
-          <w:szCs w:val="28"/>
-          <w:lang w:val="en-US"/>
-        </w:rPr>
-        <w:t xml:space="preserve"> </w:t>
-      </w:r>
-      <w:proofErr w:type="gramStart"/>
-      <w:r>
-        <w:rPr>
-          <w:color w:val="000000" w:themeColor="text1"/>
-          <w:sz w:val="28"/>
-          <w:szCs w:val="28"/>
-          <w:lang w:val="en-US"/>
-        </w:rPr>
-        <w:t>{ get</w:t>
-      </w:r>
-      <w:proofErr w:type="gramEnd"/>
-      <w:r>
-        <w:rPr>
-          <w:color w:val="000000" w:themeColor="text1"/>
-          <w:sz w:val="28"/>
-          <w:szCs w:val="28"/>
-          <w:lang w:val="en-US"/>
-        </w:rPr>
-        <w:t>; set; }</w:t>
+        <w:t xml:space="preserve">    public string typeOfMilkProduct { get; set; }</w:t>
       </w:r>
     </w:p>
     <w:p>
@@ -2806,38 +2080,7 @@
           <w:szCs w:val="28"/>
           <w:lang w:val="en-US"/>
         </w:rPr>
-        <w:t xml:space="preserve">    public void </w:t>
-      </w:r>
-      <w:proofErr w:type="spellStart"/>
-      <w:proofErr w:type="gramStart"/>
-      <w:r>
-        <w:rPr>
-          <w:color w:val="000000" w:themeColor="text1"/>
-          <w:sz w:val="28"/>
-          <w:szCs w:val="28"/>
-          <w:lang w:val="en-US"/>
-        </w:rPr>
-        <w:t>GetTypeOfMilkProduct</w:t>
-      </w:r>
-      <w:proofErr w:type="spellEnd"/>
-      <w:r>
-        <w:rPr>
-          <w:color w:val="000000" w:themeColor="text1"/>
-          <w:sz w:val="28"/>
-          <w:szCs w:val="28"/>
-          <w:lang w:val="en-US"/>
-        </w:rPr>
-        <w:t>(</w:t>
-      </w:r>
-      <w:proofErr w:type="gramEnd"/>
-      <w:r>
-        <w:rPr>
-          <w:color w:val="000000" w:themeColor="text1"/>
-          <w:sz w:val="28"/>
-          <w:szCs w:val="28"/>
-          <w:lang w:val="en-US"/>
-        </w:rPr>
-        <w:t>) { }</w:t>
+        <w:t xml:space="preserve">    public void GetTypeOfMilkProduct() { }</w:t>
       </w:r>
     </w:p>
     <w:p>
@@ -3091,7 +2334,6 @@
                 <w:lang w:val="en-US"/>
               </w:rPr>
             </w:pPr>
-            <w:proofErr w:type="spellStart"/>
             <w:r>
               <w:rPr>
                 <w:color w:val="000000"/>
@@ -3099,37 +2341,7 @@
                 <w:szCs w:val="28"/>
                 <w:lang w:val="en-US"/>
               </w:rPr>
-              <w:t>GetStatus</w:t>
-            </w:r>
-            <w:proofErr w:type="spellEnd"/>
-            <w:r>
-              <w:rPr>
-                <w:color w:val="000000"/>
-                <w:sz w:val="28"/>
-                <w:szCs w:val="28"/>
-                <w:lang w:val="en-US"/>
-              </w:rPr>
-              <w:t xml:space="preserve">(), Buy(), </w:t>
-            </w:r>
-            <w:proofErr w:type="spellStart"/>
-            <w:r>
-              <w:rPr>
-                <w:color w:val="000000"/>
-                <w:sz w:val="28"/>
-                <w:szCs w:val="28"/>
-                <w:lang w:val="en-US"/>
-              </w:rPr>
-              <w:t>PlayWithToy</w:t>
-            </w:r>
-            <w:proofErr w:type="spellEnd"/>
-            <w:r>
-              <w:rPr>
-                <w:color w:val="000000"/>
-                <w:sz w:val="28"/>
-                <w:szCs w:val="28"/>
-                <w:lang w:val="en-US"/>
-              </w:rPr>
-              <w:t>()</w:t>
+              <w:t>GetStatus(), Buy(), PlayWithToy()</w:t>
             </w:r>
           </w:p>
         </w:tc>
@@ -3366,15 +2578,7 @@
         <w:t>2</w:t>
       </w:r>
       <w:r>
-        <w:t xml:space="preserve"> + </w:t>
-      </w:r>
-      <w:proofErr w:type="spellStart"/>
-      <w:r>
-        <w:t>bх</w:t>
-      </w:r>
-      <w:proofErr w:type="spellEnd"/>
-      <w:r>
-        <w:t xml:space="preserve"> + с. Предусмотреть</w:t>
+        <w:t xml:space="preserve"> + bх + с. Предусмотреть</w:t>
       </w:r>
       <w:r>
         <w:t xml:space="preserve"> </w:t>
@@ -3518,19 +2722,8 @@
           <w:szCs w:val="28"/>
           <w:lang w:val="en-US"/>
         </w:rPr>
-        <w:t xml:space="preserve">class </w:t>
-      </w:r>
-      <w:proofErr w:type="spellStart"/>
-      <w:r>
-        <w:rPr>
-          <w:color w:val="000000" w:themeColor="text1"/>
-          <w:sz w:val="28"/>
-          <w:szCs w:val="28"/>
-          <w:lang w:val="en-US"/>
-        </w:rPr>
-        <w:t>Mnogochlen</w:t>
-      </w:r>
-      <w:proofErr w:type="spellEnd"/>
+        <w:t>class Mnogochlen</w:t>
+      </w:r>
     </w:p>
     <w:p>
       <w:pPr>
@@ -3577,27 +2770,7 @@
           <w:szCs w:val="28"/>
           <w:lang w:val="en-US"/>
         </w:rPr>
-        <w:t xml:space="preserve">    private </w:t>
-      </w:r>
-      <w:proofErr w:type="gramStart"/>
-      <w:r>
-        <w:rPr>
-          <w:color w:val="000000" w:themeColor="text1"/>
-          <w:sz w:val="28"/>
-          <w:szCs w:val="28"/>
-          <w:lang w:val="en-US"/>
-        </w:rPr>
-        <w:t>double[</w:t>
-      </w:r>
-      <w:proofErr w:type="gramEnd"/>
-      <w:r>
-        <w:rPr>
-          <w:color w:val="000000" w:themeColor="text1"/>
-          <w:sz w:val="28"/>
-          <w:szCs w:val="28"/>
-          <w:lang w:val="en-US"/>
-        </w:rPr>
-        <w:t>] A;</w:t>
+        <w:t xml:space="preserve">    private double[] A;</w:t>
       </w:r>
     </w:p>
     <w:p>
@@ -3621,67 +2794,7 @@
           <w:szCs w:val="28"/>
           <w:lang w:val="en-US"/>
         </w:rPr>
-        <w:t xml:space="preserve">    public </w:t>
-      </w:r>
-      <w:proofErr w:type="spellStart"/>
-      <w:r>
-        <w:rPr>
-          <w:color w:val="000000" w:themeColor="text1"/>
-          <w:sz w:val="28"/>
-          <w:szCs w:val="28"/>
-          <w:lang w:val="en-US"/>
-        </w:rPr>
-        <w:t>Mnogochlen</w:t>
-      </w:r>
-      <w:proofErr w:type="spellEnd"/>
-      <w:r>
-        <w:rPr>
-          <w:color w:val="000000" w:themeColor="text1"/>
-          <w:sz w:val="28"/>
-          <w:szCs w:val="28"/>
-          <w:lang w:val="en-US"/>
-        </w:rPr>
-        <w:t>(</w:t>
-      </w:r>
-      <w:proofErr w:type="gramStart"/>
-      <w:r>
-        <w:rPr>
-          <w:color w:val="000000" w:themeColor="text1"/>
-          <w:sz w:val="28"/>
-          <w:szCs w:val="28"/>
-          <w:lang w:val="en-US"/>
-        </w:rPr>
-        <w:t>double[</w:t>
-      </w:r>
-      <w:proofErr w:type="gramEnd"/>
-      <w:r>
-        <w:rPr>
-          <w:color w:val="000000" w:themeColor="text1"/>
-          <w:sz w:val="28"/>
-          <w:szCs w:val="28"/>
-          <w:lang w:val="en-US"/>
-        </w:rPr>
-        <w:t xml:space="preserve">] </w:t>
-      </w:r>
-      <w:proofErr w:type="spellStart"/>
-      <w:r>
-        <w:rPr>
-          <w:color w:val="000000" w:themeColor="text1"/>
-          <w:sz w:val="28"/>
-          <w:szCs w:val="28"/>
-          <w:lang w:val="en-US"/>
-        </w:rPr>
-        <w:t>parametrs</w:t>
-      </w:r>
-      <w:proofErr w:type="spellEnd"/>
-      <w:r>
-        <w:rPr>
-          <w:color w:val="000000" w:themeColor="text1"/>
-          <w:sz w:val="28"/>
-          <w:szCs w:val="28"/>
-          <w:lang w:val="en-US"/>
-        </w:rPr>
-        <w:t>)</w:t>
+        <w:t xml:space="preserve">    public Mnogochlen(double[] parametrs)</w:t>
       </w:r>
     </w:p>
     <w:p>
@@ -3729,27 +2842,7 @@
           <w:szCs w:val="28"/>
           <w:lang w:val="en-US"/>
         </w:rPr>
-        <w:t xml:space="preserve">        A = </w:t>
-      </w:r>
-      <w:proofErr w:type="spellStart"/>
-      <w:r>
-        <w:rPr>
-          <w:color w:val="000000" w:themeColor="text1"/>
-          <w:sz w:val="28"/>
-          <w:szCs w:val="28"/>
-          <w:lang w:val="en-US"/>
-        </w:rPr>
-        <w:t>parametrs</w:t>
-      </w:r>
-      <w:proofErr w:type="spellEnd"/>
-      <w:r>
-        <w:rPr>
-          <w:color w:val="000000" w:themeColor="text1"/>
-          <w:sz w:val="28"/>
-          <w:szCs w:val="28"/>
-          <w:lang w:val="en-US"/>
-        </w:rPr>
-        <w:t>;</w:t>
+        <w:t xml:space="preserve">        A = parametrs;</w:t>
       </w:r>
     </w:p>
     <w:p>
@@ -3797,38 +2890,7 @@
           <w:szCs w:val="28"/>
           <w:lang w:val="en-US"/>
         </w:rPr>
-        <w:t xml:space="preserve">    public void </w:t>
-      </w:r>
-      <w:proofErr w:type="spellStart"/>
-      <w:proofErr w:type="gramStart"/>
-      <w:r>
-        <w:rPr>
-          <w:color w:val="000000" w:themeColor="text1"/>
-          <w:sz w:val="28"/>
-          <w:szCs w:val="28"/>
-          <w:lang w:val="en-US"/>
-        </w:rPr>
-        <w:t>VivodMnogochlena</w:t>
-      </w:r>
-      <w:proofErr w:type="spellEnd"/>
-      <w:r>
-        <w:rPr>
-          <w:color w:val="000000" w:themeColor="text1"/>
-          <w:sz w:val="28"/>
-          <w:szCs w:val="28"/>
-          <w:lang w:val="en-US"/>
-        </w:rPr>
-        <w:t>(</w:t>
-      </w:r>
-      <w:proofErr w:type="gramEnd"/>
-      <w:r>
-        <w:rPr>
-          <w:color w:val="000000" w:themeColor="text1"/>
-          <w:sz w:val="28"/>
-          <w:szCs w:val="28"/>
-          <w:lang w:val="en-US"/>
-        </w:rPr>
-        <w:t>)</w:t>
+        <w:t xml:space="preserve">    public void VivodMnogochlena()</w:t>
       </w:r>
     </w:p>
     <w:p>
@@ -3876,89 +2938,7 @@
           <w:szCs w:val="28"/>
           <w:lang w:val="en-US"/>
         </w:rPr>
-        <w:t xml:space="preserve">        for (int </w:t>
-      </w:r>
-      <w:proofErr w:type="spellStart"/>
-      <w:r>
-        <w:rPr>
-          <w:color w:val="000000" w:themeColor="text1"/>
-          <w:sz w:val="28"/>
-          <w:szCs w:val="28"/>
-          <w:lang w:val="en-US"/>
-        </w:rPr>
-        <w:t>i</w:t>
-      </w:r>
-      <w:proofErr w:type="spellEnd"/>
-      <w:r>
-        <w:rPr>
-          <w:color w:val="000000" w:themeColor="text1"/>
-          <w:sz w:val="28"/>
-          <w:szCs w:val="28"/>
-          <w:lang w:val="en-US"/>
-        </w:rPr>
-        <w:t xml:space="preserve"> = 0; </w:t>
-      </w:r>
-      <w:proofErr w:type="spellStart"/>
-      <w:r>
-        <w:rPr>
-          <w:color w:val="000000" w:themeColor="text1"/>
-          <w:sz w:val="28"/>
-          <w:szCs w:val="28"/>
-          <w:lang w:val="en-US"/>
-        </w:rPr>
-        <w:t>i</w:t>
-      </w:r>
-      <w:proofErr w:type="spellEnd"/>
-      <w:r>
-        <w:rPr>
-          <w:color w:val="000000" w:themeColor="text1"/>
-          <w:sz w:val="28"/>
-          <w:szCs w:val="28"/>
-          <w:lang w:val="en-US"/>
-        </w:rPr>
-        <w:t xml:space="preserve"> &lt; </w:t>
-      </w:r>
-      <w:proofErr w:type="spellStart"/>
-      <w:proofErr w:type="gramStart"/>
-      <w:r>
-        <w:rPr>
-          <w:color w:val="000000" w:themeColor="text1"/>
-          <w:sz w:val="28"/>
-          <w:szCs w:val="28"/>
-          <w:lang w:val="en-US"/>
-        </w:rPr>
-        <w:t>A.Length</w:t>
-      </w:r>
-      <w:proofErr w:type="spellEnd"/>
-      <w:proofErr w:type="gramEnd"/>
-      <w:r>
-        <w:rPr>
-          <w:color w:val="000000" w:themeColor="text1"/>
-          <w:sz w:val="28"/>
-          <w:szCs w:val="28"/>
-          <w:lang w:val="en-US"/>
-        </w:rPr>
-        <w:t xml:space="preserve"> - 1; </w:t>
-      </w:r>
-      <w:proofErr w:type="spellStart"/>
-      <w:r>
-        <w:rPr>
-          <w:color w:val="000000" w:themeColor="text1"/>
-          <w:sz w:val="28"/>
-          <w:szCs w:val="28"/>
-          <w:lang w:val="en-US"/>
-        </w:rPr>
-        <w:t>i</w:t>
-      </w:r>
-      <w:proofErr w:type="spellEnd"/>
-      <w:r>
-        <w:rPr>
-          <w:color w:val="000000" w:themeColor="text1"/>
-          <w:sz w:val="28"/>
-          <w:szCs w:val="28"/>
-          <w:lang w:val="en-US"/>
-        </w:rPr>
-        <w:t>++)</w:t>
+        <w:t xml:space="preserve">        for (int i = 0; i &lt; A.Length - 1; i++)</w:t>
       </w:r>
     </w:p>
     <w:p>
@@ -3982,107 +2962,7 @@
           <w:szCs w:val="28"/>
           <w:lang w:val="en-US"/>
         </w:rPr>
-        <w:t xml:space="preserve">            </w:t>
-      </w:r>
-      <w:proofErr w:type="spellStart"/>
-      <w:r>
-        <w:rPr>
-          <w:color w:val="000000" w:themeColor="text1"/>
-          <w:sz w:val="28"/>
-          <w:szCs w:val="28"/>
-          <w:lang w:val="en-US"/>
-        </w:rPr>
-        <w:t>Console.Write</w:t>
-      </w:r>
-      <w:proofErr w:type="spellEnd"/>
-      <w:r>
-        <w:rPr>
-          <w:color w:val="000000" w:themeColor="text1"/>
-          <w:sz w:val="28"/>
-          <w:szCs w:val="28"/>
-          <w:lang w:val="en-US"/>
-        </w:rPr>
-        <w:t>("{0}x</w:t>
-      </w:r>
-      <w:proofErr w:type="gramStart"/>
-      <w:r>
-        <w:rPr>
-          <w:color w:val="000000" w:themeColor="text1"/>
-          <w:sz w:val="28"/>
-          <w:szCs w:val="28"/>
-          <w:lang w:val="en-US"/>
-        </w:rPr>
-        <w:t>^{</w:t>
-      </w:r>
-      <w:proofErr w:type="gramEnd"/>
-      <w:r>
-        <w:rPr>
-          <w:color w:val="000000" w:themeColor="text1"/>
-          <w:sz w:val="28"/>
-          <w:szCs w:val="28"/>
-          <w:lang w:val="en-US"/>
-        </w:rPr>
-        <w:t>1} + ", A[</w:t>
-      </w:r>
-      <w:proofErr w:type="spellStart"/>
-      <w:r>
-        <w:rPr>
-          <w:color w:val="000000" w:themeColor="text1"/>
-          <w:sz w:val="28"/>
-          <w:szCs w:val="28"/>
-          <w:lang w:val="en-US"/>
-        </w:rPr>
-        <w:t>i</w:t>
-      </w:r>
-      <w:proofErr w:type="spellEnd"/>
-      <w:r>
-        <w:rPr>
-          <w:color w:val="000000" w:themeColor="text1"/>
-          <w:sz w:val="28"/>
-          <w:szCs w:val="28"/>
-          <w:lang w:val="en-US"/>
-        </w:rPr>
-        <w:t xml:space="preserve">], </w:t>
-      </w:r>
-      <w:proofErr w:type="spellStart"/>
-      <w:r>
-        <w:rPr>
-          <w:color w:val="000000" w:themeColor="text1"/>
-          <w:sz w:val="28"/>
-          <w:szCs w:val="28"/>
-          <w:lang w:val="en-US"/>
-        </w:rPr>
-        <w:t>A.Length</w:t>
-      </w:r>
-      <w:proofErr w:type="spellEnd"/>
-      <w:r>
-        <w:rPr>
-          <w:color w:val="000000" w:themeColor="text1"/>
-          <w:sz w:val="28"/>
-          <w:szCs w:val="28"/>
-          <w:lang w:val="en-US"/>
-        </w:rPr>
-        <w:t xml:space="preserve"> - </w:t>
-      </w:r>
-      <w:proofErr w:type="spellStart"/>
-      <w:r>
-        <w:rPr>
-          <w:color w:val="000000" w:themeColor="text1"/>
-          <w:sz w:val="28"/>
-          <w:szCs w:val="28"/>
-          <w:lang w:val="en-US"/>
-        </w:rPr>
-        <w:t>i</w:t>
-      </w:r>
-      <w:proofErr w:type="spellEnd"/>
-      <w:r>
-        <w:rPr>
-          <w:color w:val="000000" w:themeColor="text1"/>
-          <w:sz w:val="28"/>
-          <w:szCs w:val="28"/>
-          <w:lang w:val="en-US"/>
-        </w:rPr>
-        <w:t xml:space="preserve"> - 1);</w:t>
+        <w:t xml:space="preserve">            Console.Write("{0}x^{1} + ", A[i], A.Length - i - 1);</w:t>
       </w:r>
     </w:p>
     <w:p>
@@ -4106,58 +2986,7 @@
           <w:szCs w:val="28"/>
           <w:lang w:val="en-US"/>
         </w:rPr>
-        <w:t xml:space="preserve">        </w:t>
-      </w:r>
-      <w:proofErr w:type="spellStart"/>
-      <w:r>
-        <w:rPr>
-          <w:color w:val="000000" w:themeColor="text1"/>
-          <w:sz w:val="28"/>
-          <w:szCs w:val="28"/>
-          <w:lang w:val="en-US"/>
-        </w:rPr>
-        <w:t>Console.Write</w:t>
-      </w:r>
-      <w:proofErr w:type="spellEnd"/>
-      <w:r>
-        <w:rPr>
-          <w:color w:val="000000" w:themeColor="text1"/>
-          <w:sz w:val="28"/>
-          <w:szCs w:val="28"/>
-          <w:lang w:val="en-US"/>
-        </w:rPr>
-        <w:t>(</w:t>
-      </w:r>
-      <w:proofErr w:type="gramStart"/>
-      <w:r>
-        <w:rPr>
-          <w:color w:val="000000" w:themeColor="text1"/>
-          <w:sz w:val="28"/>
-          <w:szCs w:val="28"/>
-          <w:lang w:val="en-US"/>
-        </w:rPr>
-        <w:t>A[</w:t>
-      </w:r>
-      <w:proofErr w:type="spellStart"/>
-      <w:proofErr w:type="gramEnd"/>
-      <w:r>
-        <w:rPr>
-          <w:color w:val="000000" w:themeColor="text1"/>
-          <w:sz w:val="28"/>
-          <w:szCs w:val="28"/>
-          <w:lang w:val="en-US"/>
-        </w:rPr>
-        <w:t>A.Length</w:t>
-      </w:r>
-      <w:proofErr w:type="spellEnd"/>
-      <w:r>
-        <w:rPr>
-          <w:color w:val="000000" w:themeColor="text1"/>
-          <w:sz w:val="28"/>
-          <w:szCs w:val="28"/>
-          <w:lang w:val="en-US"/>
-        </w:rPr>
-        <w:t xml:space="preserve"> - 1] + "\n");</w:t>
+        <w:t xml:space="preserve">        Console.Write(A[A.Length - 1] + "\n");</w:t>
       </w:r>
     </w:p>
     <w:p>
@@ -4231,8 +3060,6 @@
         </w:rPr>
         <w:t xml:space="preserve"> </w:t>
       </w:r>
-      <w:proofErr w:type="spellStart"/>
-      <w:proofErr w:type="gramStart"/>
       <w:r>
         <w:rPr>
           <w:color w:val="000000" w:themeColor="text1"/>
@@ -4242,7 +3069,6 @@
         </w:rPr>
         <w:t>ZnachenieMnogochlena</w:t>
       </w:r>
-      <w:proofErr w:type="spellEnd"/>
       <w:r>
         <w:rPr>
           <w:color w:val="000000" w:themeColor="text1"/>
@@ -4251,7 +3077,6 @@
         </w:rPr>
         <w:t>(</w:t>
       </w:r>
-      <w:proofErr w:type="gramEnd"/>
       <w:r>
         <w:rPr>
           <w:color w:val="000000" w:themeColor="text1"/>
@@ -4428,27 +3253,7 @@
           <w:szCs w:val="28"/>
           <w:lang w:val="en-US"/>
         </w:rPr>
-        <w:t xml:space="preserve">        double </w:t>
-      </w:r>
-      <w:proofErr w:type="spellStart"/>
-      <w:r>
-        <w:rPr>
-          <w:color w:val="000000" w:themeColor="text1"/>
-          <w:sz w:val="28"/>
-          <w:szCs w:val="28"/>
-          <w:lang w:val="en-US"/>
-        </w:rPr>
-        <w:t>rezalt</w:t>
-      </w:r>
-      <w:proofErr w:type="spellEnd"/>
-      <w:r>
-        <w:rPr>
-          <w:color w:val="000000" w:themeColor="text1"/>
-          <w:sz w:val="28"/>
-          <w:szCs w:val="28"/>
-          <w:lang w:val="en-US"/>
-        </w:rPr>
-        <w:t xml:space="preserve"> = 0;</w:t>
+        <w:t xml:space="preserve">        double rezalt = 0;</w:t>
       </w:r>
     </w:p>
     <w:p>
@@ -4472,89 +3277,7 @@
           <w:szCs w:val="28"/>
           <w:lang w:val="en-US"/>
         </w:rPr>
-        <w:t xml:space="preserve">        for (int </w:t>
-      </w:r>
-      <w:proofErr w:type="spellStart"/>
-      <w:r>
-        <w:rPr>
-          <w:color w:val="000000" w:themeColor="text1"/>
-          <w:sz w:val="28"/>
-          <w:szCs w:val="28"/>
-          <w:lang w:val="en-US"/>
-        </w:rPr>
-        <w:t>i</w:t>
-      </w:r>
-      <w:proofErr w:type="spellEnd"/>
-      <w:r>
-        <w:rPr>
-          <w:color w:val="000000" w:themeColor="text1"/>
-          <w:sz w:val="28"/>
-          <w:szCs w:val="28"/>
-          <w:lang w:val="en-US"/>
-        </w:rPr>
-        <w:t xml:space="preserve"> = 0; </w:t>
-      </w:r>
-      <w:proofErr w:type="spellStart"/>
-      <w:r>
-        <w:rPr>
-          <w:color w:val="000000" w:themeColor="text1"/>
-          <w:sz w:val="28"/>
-          <w:szCs w:val="28"/>
-          <w:lang w:val="en-US"/>
-        </w:rPr>
-        <w:t>i</w:t>
-      </w:r>
-      <w:proofErr w:type="spellEnd"/>
-      <w:r>
-        <w:rPr>
-          <w:color w:val="000000" w:themeColor="text1"/>
-          <w:sz w:val="28"/>
-          <w:szCs w:val="28"/>
-          <w:lang w:val="en-US"/>
-        </w:rPr>
-        <w:t xml:space="preserve"> &lt; </w:t>
-      </w:r>
-      <w:proofErr w:type="spellStart"/>
-      <w:proofErr w:type="gramStart"/>
-      <w:r>
-        <w:rPr>
-          <w:color w:val="000000" w:themeColor="text1"/>
-          <w:sz w:val="28"/>
-          <w:szCs w:val="28"/>
-          <w:lang w:val="en-US"/>
-        </w:rPr>
-        <w:t>A.Length</w:t>
-      </w:r>
-      <w:proofErr w:type="spellEnd"/>
-      <w:proofErr w:type="gramEnd"/>
-      <w:r>
-        <w:rPr>
-          <w:color w:val="000000" w:themeColor="text1"/>
-          <w:sz w:val="28"/>
-          <w:szCs w:val="28"/>
-          <w:lang w:val="en-US"/>
-        </w:rPr>
-        <w:t xml:space="preserve">; </w:t>
-      </w:r>
-      <w:proofErr w:type="spellStart"/>
-      <w:r>
-        <w:rPr>
-          <w:color w:val="000000" w:themeColor="text1"/>
-          <w:sz w:val="28"/>
-          <w:szCs w:val="28"/>
-          <w:lang w:val="en-US"/>
-        </w:rPr>
-        <w:t>i</w:t>
-      </w:r>
-      <w:proofErr w:type="spellEnd"/>
-      <w:r>
-        <w:rPr>
-          <w:color w:val="000000" w:themeColor="text1"/>
-          <w:sz w:val="28"/>
-          <w:szCs w:val="28"/>
-          <w:lang w:val="en-US"/>
-        </w:rPr>
-        <w:t>++)</w:t>
+        <w:t xml:space="preserve">        for (int i = 0; i &lt; A.Length; i++)</w:t>
       </w:r>
     </w:p>
     <w:p>
@@ -4602,27 +3325,7 @@
           <w:szCs w:val="28"/>
           <w:lang w:val="en-US"/>
         </w:rPr>
-        <w:t xml:space="preserve">            double </w:t>
-      </w:r>
-      <w:proofErr w:type="spellStart"/>
-      <w:r>
-        <w:rPr>
-          <w:color w:val="000000" w:themeColor="text1"/>
-          <w:sz w:val="28"/>
-          <w:szCs w:val="28"/>
-          <w:lang w:val="en-US"/>
-        </w:rPr>
-        <w:t>StepenX</w:t>
-      </w:r>
-      <w:proofErr w:type="spellEnd"/>
-      <w:r>
-        <w:rPr>
-          <w:color w:val="000000" w:themeColor="text1"/>
-          <w:sz w:val="28"/>
-          <w:szCs w:val="28"/>
-          <w:lang w:val="en-US"/>
-        </w:rPr>
-        <w:t xml:space="preserve"> = 1;</w:t>
+        <w:t xml:space="preserve">            double StepenX = 1;</w:t>
       </w:r>
     </w:p>
     <w:p>
@@ -4646,69 +3349,7 @@
           <w:szCs w:val="28"/>
           <w:lang w:val="en-US"/>
         </w:rPr>
-        <w:t xml:space="preserve">            for (int j = 0; j &lt; </w:t>
-      </w:r>
-      <w:proofErr w:type="spellStart"/>
-      <w:proofErr w:type="gramStart"/>
-      <w:r>
-        <w:rPr>
-          <w:color w:val="000000" w:themeColor="text1"/>
-          <w:sz w:val="28"/>
-          <w:szCs w:val="28"/>
-          <w:lang w:val="en-US"/>
-        </w:rPr>
-        <w:t>A.Length</w:t>
-      </w:r>
-      <w:proofErr w:type="spellEnd"/>
-      <w:proofErr w:type="gramEnd"/>
-      <w:r>
-        <w:rPr>
-          <w:color w:val="000000" w:themeColor="text1"/>
-          <w:sz w:val="28"/>
-          <w:szCs w:val="28"/>
-          <w:lang w:val="en-US"/>
-        </w:rPr>
-        <w:t xml:space="preserve"> - </w:t>
-      </w:r>
-      <w:proofErr w:type="spellStart"/>
-      <w:r>
-        <w:rPr>
-          <w:color w:val="000000" w:themeColor="text1"/>
-          <w:sz w:val="28"/>
-          <w:szCs w:val="28"/>
-          <w:lang w:val="en-US"/>
-        </w:rPr>
-        <w:t>i</w:t>
-      </w:r>
-      <w:proofErr w:type="spellEnd"/>
-      <w:r>
-        <w:rPr>
-          <w:color w:val="000000" w:themeColor="text1"/>
-          <w:sz w:val="28"/>
-          <w:szCs w:val="28"/>
-          <w:lang w:val="en-US"/>
-        </w:rPr>
-        <w:t xml:space="preserve"> - 1; </w:t>
-      </w:r>
-      <w:proofErr w:type="spellStart"/>
-      <w:r>
-        <w:rPr>
-          <w:color w:val="000000" w:themeColor="text1"/>
-          <w:sz w:val="28"/>
-          <w:szCs w:val="28"/>
-          <w:lang w:val="en-US"/>
-        </w:rPr>
-        <w:t>j++</w:t>
-      </w:r>
-      <w:proofErr w:type="spellEnd"/>
-      <w:r>
-        <w:rPr>
-          <w:color w:val="000000" w:themeColor="text1"/>
-          <w:sz w:val="28"/>
-          <w:szCs w:val="28"/>
-          <w:lang w:val="en-US"/>
-        </w:rPr>
-        <w:t>)</w:t>
+        <w:t xml:space="preserve">            for (int j = 0; j &lt; A.Length - i - 1; j++)</w:t>
       </w:r>
     </w:p>
     <w:p>
@@ -4732,27 +3373,7 @@
           <w:szCs w:val="28"/>
           <w:lang w:val="en-US"/>
         </w:rPr>
-        <w:t xml:space="preserve">                </w:t>
-      </w:r>
-      <w:proofErr w:type="spellStart"/>
-      <w:r>
-        <w:rPr>
-          <w:color w:val="000000" w:themeColor="text1"/>
-          <w:sz w:val="28"/>
-          <w:szCs w:val="28"/>
-          <w:lang w:val="en-US"/>
-        </w:rPr>
-        <w:t>StepenX</w:t>
-      </w:r>
-      <w:proofErr w:type="spellEnd"/>
-      <w:r>
-        <w:rPr>
-          <w:color w:val="000000" w:themeColor="text1"/>
-          <w:sz w:val="28"/>
-          <w:szCs w:val="28"/>
-          <w:lang w:val="en-US"/>
-        </w:rPr>
-        <w:t xml:space="preserve"> *= x;</w:t>
+        <w:t xml:space="preserve">                StepenX *= x;</w:t>
       </w:r>
     </w:p>
     <w:p>
@@ -4776,67 +3397,7 @@
           <w:szCs w:val="28"/>
           <w:lang w:val="en-US"/>
         </w:rPr>
-        <w:t xml:space="preserve">            </w:t>
-      </w:r>
-      <w:proofErr w:type="spellStart"/>
-      <w:r>
-        <w:rPr>
-          <w:color w:val="000000" w:themeColor="text1"/>
-          <w:sz w:val="28"/>
-          <w:szCs w:val="28"/>
-          <w:lang w:val="en-US"/>
-        </w:rPr>
-        <w:t>rezalt</w:t>
-      </w:r>
-      <w:proofErr w:type="spellEnd"/>
-      <w:r>
-        <w:rPr>
-          <w:color w:val="000000" w:themeColor="text1"/>
-          <w:sz w:val="28"/>
-          <w:szCs w:val="28"/>
-          <w:lang w:val="en-US"/>
-        </w:rPr>
-        <w:t xml:space="preserve"> += </w:t>
-      </w:r>
-      <w:proofErr w:type="spellStart"/>
-      <w:r>
-        <w:rPr>
-          <w:color w:val="000000" w:themeColor="text1"/>
-          <w:sz w:val="28"/>
-          <w:szCs w:val="28"/>
-          <w:lang w:val="en-US"/>
-        </w:rPr>
-        <w:t>StepenX</w:t>
-      </w:r>
-      <w:proofErr w:type="spellEnd"/>
-      <w:r>
-        <w:rPr>
-          <w:color w:val="000000" w:themeColor="text1"/>
-          <w:sz w:val="28"/>
-          <w:szCs w:val="28"/>
-          <w:lang w:val="en-US"/>
-        </w:rPr>
-        <w:t xml:space="preserve"> * A[</w:t>
-      </w:r>
-      <w:proofErr w:type="spellStart"/>
-      <w:r>
-        <w:rPr>
-          <w:color w:val="000000" w:themeColor="text1"/>
-          <w:sz w:val="28"/>
-          <w:szCs w:val="28"/>
-          <w:lang w:val="en-US"/>
-        </w:rPr>
-        <w:t>i</w:t>
-      </w:r>
-      <w:proofErr w:type="spellEnd"/>
-      <w:r>
-        <w:rPr>
-          <w:color w:val="000000" w:themeColor="text1"/>
-          <w:sz w:val="28"/>
-          <w:szCs w:val="28"/>
-          <w:lang w:val="en-US"/>
-        </w:rPr>
-        <w:t>];</w:t>
+        <w:t xml:space="preserve">            rezalt += StepenX * A[i];</w:t>
       </w:r>
     </w:p>
     <w:p>
@@ -4884,27 +3445,7 @@
           <w:szCs w:val="28"/>
           <w:lang w:val="en-US"/>
         </w:rPr>
-        <w:t xml:space="preserve">        return </w:t>
-      </w:r>
-      <w:proofErr w:type="spellStart"/>
-      <w:r>
-        <w:rPr>
-          <w:color w:val="000000" w:themeColor="text1"/>
-          <w:sz w:val="28"/>
-          <w:szCs w:val="28"/>
-          <w:lang w:val="en-US"/>
-        </w:rPr>
-        <w:t>rezalt</w:t>
-      </w:r>
-      <w:proofErr w:type="spellEnd"/>
-      <w:r>
-        <w:rPr>
-          <w:color w:val="000000" w:themeColor="text1"/>
-          <w:sz w:val="28"/>
-          <w:szCs w:val="28"/>
-          <w:lang w:val="en-US"/>
-        </w:rPr>
-        <w:t>;</w:t>
+        <w:t xml:space="preserve">        return rezalt;</w:t>
       </w:r>
     </w:p>
     <w:p>
@@ -4952,67 +3493,7 @@
           <w:szCs w:val="28"/>
           <w:lang w:val="en-US"/>
         </w:rPr>
-        <w:t xml:space="preserve">    public static </w:t>
-      </w:r>
-      <w:proofErr w:type="spellStart"/>
-      <w:r>
-        <w:rPr>
-          <w:color w:val="000000" w:themeColor="text1"/>
-          <w:sz w:val="28"/>
-          <w:szCs w:val="28"/>
-          <w:lang w:val="en-US"/>
-        </w:rPr>
-        <w:t>Mnogochlen</w:t>
-      </w:r>
-      <w:proofErr w:type="spellEnd"/>
-      <w:r>
-        <w:rPr>
-          <w:color w:val="000000" w:themeColor="text1"/>
-          <w:sz w:val="28"/>
-          <w:szCs w:val="28"/>
-          <w:lang w:val="en-US"/>
-        </w:rPr>
-        <w:t xml:space="preserve"> operator +(</w:t>
-      </w:r>
-      <w:proofErr w:type="spellStart"/>
-      <w:r>
-        <w:rPr>
-          <w:color w:val="000000" w:themeColor="text1"/>
-          <w:sz w:val="28"/>
-          <w:szCs w:val="28"/>
-          <w:lang w:val="en-US"/>
-        </w:rPr>
-        <w:t>Mnogochlen</w:t>
-      </w:r>
-      <w:proofErr w:type="spellEnd"/>
-      <w:r>
-        <w:rPr>
-          <w:color w:val="000000" w:themeColor="text1"/>
-          <w:sz w:val="28"/>
-          <w:szCs w:val="28"/>
-          <w:lang w:val="en-US"/>
-        </w:rPr>
-        <w:t xml:space="preserve"> mn1, </w:t>
-      </w:r>
-      <w:proofErr w:type="spellStart"/>
-      <w:r>
-        <w:rPr>
-          <w:color w:val="000000" w:themeColor="text1"/>
-          <w:sz w:val="28"/>
-          <w:szCs w:val="28"/>
-          <w:lang w:val="en-US"/>
-        </w:rPr>
-        <w:t>Mnogochlen</w:t>
-      </w:r>
-      <w:proofErr w:type="spellEnd"/>
-      <w:r>
-        <w:rPr>
-          <w:color w:val="000000" w:themeColor="text1"/>
-          <w:sz w:val="28"/>
-          <w:szCs w:val="28"/>
-          <w:lang w:val="en-US"/>
-        </w:rPr>
-        <w:t xml:space="preserve"> mn2)</w:t>
+        <w:t xml:space="preserve">    public static Mnogochlen operator +(Mnogochlen mn1, Mnogochlen mn2)</w:t>
       </w:r>
     </w:p>
     <w:p>
@@ -5060,19 +3541,16 @@
           <w:szCs w:val="28"/>
           <w:lang w:val="en-US"/>
         </w:rPr>
-        <w:t xml:space="preserve">        </w:t>
-      </w:r>
-      <w:proofErr w:type="spellStart"/>
-      <w:r>
-        <w:rPr>
-          <w:color w:val="000000" w:themeColor="text1"/>
-          <w:sz w:val="28"/>
-          <w:szCs w:val="28"/>
-          <w:lang w:val="en-US"/>
-        </w:rPr>
-        <w:t>Mnogochlen</w:t>
-      </w:r>
-      <w:proofErr w:type="spellEnd"/>
+        <w:t xml:space="preserve">        Mnogochlen mnRezalt = new Mnogochlen(new double[Math.Max(mn1.A.Length, mn2.A.Length)]); // </w:t>
+      </w:r>
+      <w:r>
+        <w:rPr>
+          <w:color w:val="000000" w:themeColor="text1"/>
+          <w:sz w:val="28"/>
+          <w:szCs w:val="28"/>
+        </w:rPr>
+        <w:t>создание</w:t>
+      </w:r>
       <w:r>
         <w:rPr>
           <w:color w:val="000000" w:themeColor="text1"/>
@@ -5082,84 +3560,30 @@
         </w:rPr>
         <w:t xml:space="preserve"> </w:t>
       </w:r>
-      <w:proofErr w:type="spellStart"/>
-      <w:r>
-        <w:rPr>
-          <w:color w:val="000000" w:themeColor="text1"/>
-          <w:sz w:val="28"/>
-          <w:szCs w:val="28"/>
-          <w:lang w:val="en-US"/>
-        </w:rPr>
-        <w:t>mnRezalt</w:t>
-      </w:r>
-      <w:proofErr w:type="spellEnd"/>
-      <w:r>
-        <w:rPr>
-          <w:color w:val="000000" w:themeColor="text1"/>
-          <w:sz w:val="28"/>
-          <w:szCs w:val="28"/>
-          <w:lang w:val="en-US"/>
-        </w:rPr>
-        <w:t xml:space="preserve"> = new </w:t>
-      </w:r>
-      <w:proofErr w:type="spellStart"/>
-      <w:proofErr w:type="gramStart"/>
-      <w:r>
-        <w:rPr>
-          <w:color w:val="000000" w:themeColor="text1"/>
-          <w:sz w:val="28"/>
-          <w:szCs w:val="28"/>
-          <w:lang w:val="en-US"/>
-        </w:rPr>
-        <w:t>Mnogochlen</w:t>
-      </w:r>
-      <w:proofErr w:type="spellEnd"/>
-      <w:r>
-        <w:rPr>
-          <w:color w:val="000000" w:themeColor="text1"/>
-          <w:sz w:val="28"/>
-          <w:szCs w:val="28"/>
-          <w:lang w:val="en-US"/>
-        </w:rPr>
-        <w:t>(</w:t>
-      </w:r>
-      <w:proofErr w:type="gramEnd"/>
-      <w:r>
-        <w:rPr>
-          <w:color w:val="000000" w:themeColor="text1"/>
-          <w:sz w:val="28"/>
-          <w:szCs w:val="28"/>
-          <w:lang w:val="en-US"/>
-        </w:rPr>
-        <w:t>new double[</w:t>
-      </w:r>
-      <w:proofErr w:type="spellStart"/>
-      <w:r>
-        <w:rPr>
-          <w:color w:val="000000" w:themeColor="text1"/>
-          <w:sz w:val="28"/>
-          <w:szCs w:val="28"/>
-          <w:lang w:val="en-US"/>
-        </w:rPr>
-        <w:t>Math.Max</w:t>
-      </w:r>
-      <w:proofErr w:type="spellEnd"/>
-      <w:r>
-        <w:rPr>
-          <w:color w:val="000000" w:themeColor="text1"/>
-          <w:sz w:val="28"/>
-          <w:szCs w:val="28"/>
-          <w:lang w:val="en-US"/>
-        </w:rPr>
-        <w:t xml:space="preserve">(mn1.A.Length, mn2.A.Length)]); // </w:t>
-      </w:r>
-      <w:r>
-        <w:rPr>
-          <w:color w:val="000000" w:themeColor="text1"/>
-          <w:sz w:val="28"/>
-          <w:szCs w:val="28"/>
-        </w:rPr>
-        <w:t>создание</w:t>
+      <w:r>
+        <w:rPr>
+          <w:color w:val="000000" w:themeColor="text1"/>
+          <w:sz w:val="28"/>
+          <w:szCs w:val="28"/>
+        </w:rPr>
+        <w:t>массива</w:t>
+      </w:r>
+      <w:r>
+        <w:rPr>
+          <w:color w:val="000000" w:themeColor="text1"/>
+          <w:sz w:val="28"/>
+          <w:szCs w:val="28"/>
+          <w:lang w:val="en-US"/>
+        </w:rPr>
+        <w:t xml:space="preserve">, </w:t>
+      </w:r>
+      <w:r>
+        <w:rPr>
+          <w:color w:val="000000" w:themeColor="text1"/>
+          <w:sz w:val="28"/>
+          <w:szCs w:val="28"/>
+        </w:rPr>
+        <w:t>в</w:t>
       </w:r>
       <w:r>
         <w:rPr>
@@ -5176,24 +3600,7 @@
           <w:sz w:val="28"/>
           <w:szCs w:val="28"/>
         </w:rPr>
-        <w:t>массива</w:t>
-      </w:r>
-      <w:r>
-        <w:rPr>
-          <w:color w:val="000000" w:themeColor="text1"/>
-          <w:sz w:val="28"/>
-          <w:szCs w:val="28"/>
-          <w:lang w:val="en-US"/>
-        </w:rPr>
-        <w:t xml:space="preserve">, </w:t>
-      </w:r>
-      <w:r>
-        <w:rPr>
-          <w:color w:val="000000" w:themeColor="text1"/>
-          <w:sz w:val="28"/>
-          <w:szCs w:val="28"/>
-        </w:rPr>
-        <w:t>в</w:t>
+        <w:t>который</w:t>
       </w:r>
       <w:r>
         <w:rPr>
@@ -5210,7 +3617,7 @@
           <w:sz w:val="28"/>
           <w:szCs w:val="28"/>
         </w:rPr>
-        <w:t>который</w:t>
+        <w:t>будет</w:t>
       </w:r>
       <w:r>
         <w:rPr>
@@ -5227,6 +3634,74 @@
           <w:sz w:val="28"/>
           <w:szCs w:val="28"/>
         </w:rPr>
+        <w:t>сложен</w:t>
+      </w:r>
+      <w:r>
+        <w:rPr>
+          <w:color w:val="000000" w:themeColor="text1"/>
+          <w:sz w:val="28"/>
+          <w:szCs w:val="28"/>
+          <w:lang w:val="en-US"/>
+        </w:rPr>
+        <w:t xml:space="preserve"> </w:t>
+      </w:r>
+      <w:r>
+        <w:rPr>
+          <w:color w:val="000000" w:themeColor="text1"/>
+          <w:sz w:val="28"/>
+          <w:szCs w:val="28"/>
+        </w:rPr>
+        <w:t>результат</w:t>
+      </w:r>
+      <w:r>
+        <w:rPr>
+          <w:color w:val="000000" w:themeColor="text1"/>
+          <w:sz w:val="28"/>
+          <w:szCs w:val="28"/>
+          <w:lang w:val="en-US"/>
+        </w:rPr>
+        <w:t xml:space="preserve">. </w:t>
+      </w:r>
+      <w:r>
+        <w:rPr>
+          <w:color w:val="000000" w:themeColor="text1"/>
+          <w:sz w:val="28"/>
+          <w:szCs w:val="28"/>
+        </w:rPr>
+        <w:t>его</w:t>
+      </w:r>
+      <w:r>
+        <w:rPr>
+          <w:color w:val="000000" w:themeColor="text1"/>
+          <w:sz w:val="28"/>
+          <w:szCs w:val="28"/>
+          <w:lang w:val="en-US"/>
+        </w:rPr>
+        <w:t xml:space="preserve"> </w:t>
+      </w:r>
+      <w:r>
+        <w:rPr>
+          <w:color w:val="000000" w:themeColor="text1"/>
+          <w:sz w:val="28"/>
+          <w:szCs w:val="28"/>
+        </w:rPr>
+        <w:t>размер</w:t>
+      </w:r>
+      <w:r>
+        <w:rPr>
+          <w:color w:val="000000" w:themeColor="text1"/>
+          <w:sz w:val="28"/>
+          <w:szCs w:val="28"/>
+          <w:lang w:val="en-US"/>
+        </w:rPr>
+        <w:t xml:space="preserve"> </w:t>
+      </w:r>
+      <w:r>
+        <w:rPr>
+          <w:color w:val="000000" w:themeColor="text1"/>
+          <w:sz w:val="28"/>
+          <w:szCs w:val="28"/>
+        </w:rPr>
         <w:t>будет</w:t>
       </w:r>
       <w:r>
@@ -5244,95 +3719,8 @@
           <w:sz w:val="28"/>
           <w:szCs w:val="28"/>
         </w:rPr>
-        <w:t>сложен</w:t>
-      </w:r>
-      <w:r>
-        <w:rPr>
-          <w:color w:val="000000" w:themeColor="text1"/>
-          <w:sz w:val="28"/>
-          <w:szCs w:val="28"/>
-          <w:lang w:val="en-US"/>
-        </w:rPr>
-        <w:t xml:space="preserve"> </w:t>
-      </w:r>
-      <w:r>
-        <w:rPr>
-          <w:color w:val="000000" w:themeColor="text1"/>
-          <w:sz w:val="28"/>
-          <w:szCs w:val="28"/>
-        </w:rPr>
-        <w:t>результат</w:t>
-      </w:r>
-      <w:r>
-        <w:rPr>
-          <w:color w:val="000000" w:themeColor="text1"/>
-          <w:sz w:val="28"/>
-          <w:szCs w:val="28"/>
-          <w:lang w:val="en-US"/>
-        </w:rPr>
-        <w:t xml:space="preserve">. </w:t>
-      </w:r>
-      <w:r>
-        <w:rPr>
-          <w:color w:val="000000" w:themeColor="text1"/>
-          <w:sz w:val="28"/>
-          <w:szCs w:val="28"/>
-        </w:rPr>
-        <w:t>его</w:t>
-      </w:r>
-      <w:r>
-        <w:rPr>
-          <w:color w:val="000000" w:themeColor="text1"/>
-          <w:sz w:val="28"/>
-          <w:szCs w:val="28"/>
-          <w:lang w:val="en-US"/>
-        </w:rPr>
-        <w:t xml:space="preserve"> </w:t>
-      </w:r>
-      <w:r>
-        <w:rPr>
-          <w:color w:val="000000" w:themeColor="text1"/>
-          <w:sz w:val="28"/>
-          <w:szCs w:val="28"/>
-        </w:rPr>
-        <w:t>размер</w:t>
-      </w:r>
-      <w:r>
-        <w:rPr>
-          <w:color w:val="000000" w:themeColor="text1"/>
-          <w:sz w:val="28"/>
-          <w:szCs w:val="28"/>
-          <w:lang w:val="en-US"/>
-        </w:rPr>
-        <w:t xml:space="preserve"> </w:t>
-      </w:r>
-      <w:r>
-        <w:rPr>
-          <w:color w:val="000000" w:themeColor="text1"/>
-          <w:sz w:val="28"/>
-          <w:szCs w:val="28"/>
-        </w:rPr>
-        <w:t>будет</w:t>
-      </w:r>
-      <w:r>
-        <w:rPr>
-          <w:color w:val="000000" w:themeColor="text1"/>
-          <w:sz w:val="28"/>
-          <w:szCs w:val="28"/>
-          <w:lang w:val="en-US"/>
-        </w:rPr>
-        <w:t xml:space="preserve"> </w:t>
-      </w:r>
-      <w:proofErr w:type="spellStart"/>
-      <w:r>
-        <w:rPr>
-          <w:color w:val="000000" w:themeColor="text1"/>
-          <w:sz w:val="28"/>
-          <w:szCs w:val="28"/>
-        </w:rPr>
         <w:t>соответсвовать</w:t>
       </w:r>
-      <w:proofErr w:type="spellEnd"/>
       <w:r>
         <w:rPr>
           <w:color w:val="000000" w:themeColor="text1"/>
@@ -5415,69 +3803,7 @@
           <w:szCs w:val="28"/>
           <w:lang w:val="en-US"/>
         </w:rPr>
-        <w:t xml:space="preserve">        for (int i = </w:t>
-      </w:r>
-      <w:proofErr w:type="spellStart"/>
-      <w:proofErr w:type="gramStart"/>
-      <w:r>
-        <w:rPr>
-          <w:color w:val="000000" w:themeColor="text1"/>
-          <w:sz w:val="28"/>
-          <w:szCs w:val="28"/>
-          <w:lang w:val="en-US"/>
-        </w:rPr>
-        <w:t>mnRezalt.A.Length</w:t>
-      </w:r>
-      <w:proofErr w:type="spellEnd"/>
-      <w:proofErr w:type="gramEnd"/>
-      <w:r>
-        <w:rPr>
-          <w:color w:val="000000" w:themeColor="text1"/>
-          <w:sz w:val="28"/>
-          <w:szCs w:val="28"/>
-          <w:lang w:val="en-US"/>
-        </w:rPr>
-        <w:t xml:space="preserve"> - 1; </w:t>
-      </w:r>
-      <w:proofErr w:type="spellStart"/>
-      <w:r>
-        <w:rPr>
-          <w:color w:val="000000" w:themeColor="text1"/>
-          <w:sz w:val="28"/>
-          <w:szCs w:val="28"/>
-          <w:lang w:val="en-US"/>
-        </w:rPr>
-        <w:t>i</w:t>
-      </w:r>
-      <w:proofErr w:type="spellEnd"/>
-      <w:r>
-        <w:rPr>
-          <w:color w:val="000000" w:themeColor="text1"/>
-          <w:sz w:val="28"/>
-          <w:szCs w:val="28"/>
-          <w:lang w:val="en-US"/>
-        </w:rPr>
-        <w:t xml:space="preserve"> &gt;= 0; </w:t>
-      </w:r>
-      <w:proofErr w:type="spellStart"/>
-      <w:r>
-        <w:rPr>
-          <w:color w:val="000000" w:themeColor="text1"/>
-          <w:sz w:val="28"/>
-          <w:szCs w:val="28"/>
-          <w:lang w:val="en-US"/>
-        </w:rPr>
-        <w:t>i</w:t>
-      </w:r>
-      <w:proofErr w:type="spellEnd"/>
-      <w:r>
-        <w:rPr>
-          <w:color w:val="000000" w:themeColor="text1"/>
-          <w:sz w:val="28"/>
-          <w:szCs w:val="28"/>
-          <w:lang w:val="en-US"/>
-        </w:rPr>
-        <w:t>--)</w:t>
+        <w:t xml:space="preserve">        for (int i = mnRezalt.A.Length - 1; i &gt;= 0; i--)</w:t>
       </w:r>
     </w:p>
     <w:p>
@@ -5525,47 +3851,7 @@
           <w:szCs w:val="28"/>
           <w:lang w:val="en-US"/>
         </w:rPr>
-        <w:t xml:space="preserve">            if (</w:t>
-      </w:r>
-      <w:proofErr w:type="spellStart"/>
-      <w:r>
-        <w:rPr>
-          <w:color w:val="000000" w:themeColor="text1"/>
-          <w:sz w:val="28"/>
-          <w:szCs w:val="28"/>
-          <w:lang w:val="en-US"/>
-        </w:rPr>
-        <w:t>i</w:t>
-      </w:r>
-      <w:proofErr w:type="spellEnd"/>
-      <w:r>
-        <w:rPr>
-          <w:color w:val="000000" w:themeColor="text1"/>
-          <w:sz w:val="28"/>
-          <w:szCs w:val="28"/>
-          <w:lang w:val="en-US"/>
-        </w:rPr>
-        <w:t xml:space="preserve"> &lt; </w:t>
-      </w:r>
-      <w:proofErr w:type="gramStart"/>
-      <w:r>
-        <w:rPr>
-          <w:color w:val="000000" w:themeColor="text1"/>
-          <w:sz w:val="28"/>
-          <w:szCs w:val="28"/>
-          <w:lang w:val="en-US"/>
-        </w:rPr>
-        <w:t>mn1.A.Length</w:t>
-      </w:r>
-      <w:proofErr w:type="gramEnd"/>
-      <w:r>
-        <w:rPr>
-          <w:color w:val="000000" w:themeColor="text1"/>
-          <w:sz w:val="28"/>
-          <w:szCs w:val="28"/>
-          <w:lang w:val="en-US"/>
-        </w:rPr>
-        <w:t>)</w:t>
+        <w:t xml:space="preserve">            if (i &lt; mn1.A.Length)</w:t>
       </w:r>
     </w:p>
     <w:p>
@@ -5589,67 +3875,7 @@
           <w:szCs w:val="28"/>
           <w:lang w:val="en-US"/>
         </w:rPr>
-        <w:t xml:space="preserve">                </w:t>
-      </w:r>
-      <w:proofErr w:type="spellStart"/>
-      <w:r>
-        <w:rPr>
-          <w:color w:val="000000" w:themeColor="text1"/>
-          <w:sz w:val="28"/>
-          <w:szCs w:val="28"/>
-          <w:lang w:val="en-US"/>
-        </w:rPr>
-        <w:t>mnRezalt.A</w:t>
-      </w:r>
-      <w:proofErr w:type="spellEnd"/>
-      <w:r>
-        <w:rPr>
-          <w:color w:val="000000" w:themeColor="text1"/>
-          <w:sz w:val="28"/>
-          <w:szCs w:val="28"/>
-          <w:lang w:val="en-US"/>
-        </w:rPr>
-        <w:t>[</w:t>
-      </w:r>
-      <w:proofErr w:type="spellStart"/>
-      <w:r>
-        <w:rPr>
-          <w:color w:val="000000" w:themeColor="text1"/>
-          <w:sz w:val="28"/>
-          <w:szCs w:val="28"/>
-          <w:lang w:val="en-US"/>
-        </w:rPr>
-        <w:t>i</w:t>
-      </w:r>
-      <w:proofErr w:type="spellEnd"/>
-      <w:r>
-        <w:rPr>
-          <w:color w:val="000000" w:themeColor="text1"/>
-          <w:sz w:val="28"/>
-          <w:szCs w:val="28"/>
-          <w:lang w:val="en-US"/>
-        </w:rPr>
-        <w:t>] += mn1.A[</w:t>
-      </w:r>
-      <w:proofErr w:type="spellStart"/>
-      <w:r>
-        <w:rPr>
-          <w:color w:val="000000" w:themeColor="text1"/>
-          <w:sz w:val="28"/>
-          <w:szCs w:val="28"/>
-          <w:lang w:val="en-US"/>
-        </w:rPr>
-        <w:t>i</w:t>
-      </w:r>
-      <w:proofErr w:type="spellEnd"/>
-      <w:r>
-        <w:rPr>
-          <w:color w:val="000000" w:themeColor="text1"/>
-          <w:sz w:val="28"/>
-          <w:szCs w:val="28"/>
-          <w:lang w:val="en-US"/>
-        </w:rPr>
-        <w:t>];</w:t>
+        <w:t xml:space="preserve">                mnRezalt.A[i] += mn1.A[i];</w:t>
       </w:r>
     </w:p>
     <w:p>
@@ -5673,47 +3899,7 @@
           <w:szCs w:val="28"/>
           <w:lang w:val="en-US"/>
         </w:rPr>
-        <w:t xml:space="preserve">            if (</w:t>
-      </w:r>
-      <w:proofErr w:type="spellStart"/>
-      <w:r>
-        <w:rPr>
-          <w:color w:val="000000" w:themeColor="text1"/>
-          <w:sz w:val="28"/>
-          <w:szCs w:val="28"/>
-          <w:lang w:val="en-US"/>
-        </w:rPr>
-        <w:t>i</w:t>
-      </w:r>
-      <w:proofErr w:type="spellEnd"/>
-      <w:r>
-        <w:rPr>
-          <w:color w:val="000000" w:themeColor="text1"/>
-          <w:sz w:val="28"/>
-          <w:szCs w:val="28"/>
-          <w:lang w:val="en-US"/>
-        </w:rPr>
-        <w:t xml:space="preserve"> &lt; </w:t>
-      </w:r>
-      <w:proofErr w:type="gramStart"/>
-      <w:r>
-        <w:rPr>
-          <w:color w:val="000000" w:themeColor="text1"/>
-          <w:sz w:val="28"/>
-          <w:szCs w:val="28"/>
-          <w:lang w:val="en-US"/>
-        </w:rPr>
-        <w:t>mn2.A.Length</w:t>
-      </w:r>
-      <w:proofErr w:type="gramEnd"/>
-      <w:r>
-        <w:rPr>
-          <w:color w:val="000000" w:themeColor="text1"/>
-          <w:sz w:val="28"/>
-          <w:szCs w:val="28"/>
-          <w:lang w:val="en-US"/>
-        </w:rPr>
-        <w:t>)</w:t>
+        <w:t xml:space="preserve">            if (i &lt; mn2.A.Length)</w:t>
       </w:r>
     </w:p>
     <w:p>
@@ -5737,67 +3923,7 @@
           <w:szCs w:val="28"/>
           <w:lang w:val="en-US"/>
         </w:rPr>
-        <w:t xml:space="preserve">                </w:t>
-      </w:r>
-      <w:proofErr w:type="spellStart"/>
-      <w:r>
-        <w:rPr>
-          <w:color w:val="000000" w:themeColor="text1"/>
-          <w:sz w:val="28"/>
-          <w:szCs w:val="28"/>
-          <w:lang w:val="en-US"/>
-        </w:rPr>
-        <w:t>mnRezalt.A</w:t>
-      </w:r>
-      <w:proofErr w:type="spellEnd"/>
-      <w:r>
-        <w:rPr>
-          <w:color w:val="000000" w:themeColor="text1"/>
-          <w:sz w:val="28"/>
-          <w:szCs w:val="28"/>
-          <w:lang w:val="en-US"/>
-        </w:rPr>
-        <w:t>[</w:t>
-      </w:r>
-      <w:proofErr w:type="spellStart"/>
-      <w:r>
-        <w:rPr>
-          <w:color w:val="000000" w:themeColor="text1"/>
-          <w:sz w:val="28"/>
-          <w:szCs w:val="28"/>
-          <w:lang w:val="en-US"/>
-        </w:rPr>
-        <w:t>i</w:t>
-      </w:r>
-      <w:proofErr w:type="spellEnd"/>
-      <w:r>
-        <w:rPr>
-          <w:color w:val="000000" w:themeColor="text1"/>
-          <w:sz w:val="28"/>
-          <w:szCs w:val="28"/>
-          <w:lang w:val="en-US"/>
-        </w:rPr>
-        <w:t>] += mn2.A[</w:t>
-      </w:r>
-      <w:proofErr w:type="spellStart"/>
-      <w:r>
-        <w:rPr>
-          <w:color w:val="000000" w:themeColor="text1"/>
-          <w:sz w:val="28"/>
-          <w:szCs w:val="28"/>
-          <w:lang w:val="en-US"/>
-        </w:rPr>
-        <w:t>i</w:t>
-      </w:r>
-      <w:proofErr w:type="spellEnd"/>
-      <w:r>
-        <w:rPr>
-          <w:color w:val="000000" w:themeColor="text1"/>
-          <w:sz w:val="28"/>
-          <w:szCs w:val="28"/>
-          <w:lang w:val="en-US"/>
-        </w:rPr>
-        <w:t>];</w:t>
+        <w:t xml:space="preserve">                mnRezalt.A[i] += mn2.A[i];</w:t>
       </w:r>
     </w:p>
     <w:p>
@@ -5846,27 +3972,7 @@
           <w:szCs w:val="28"/>
           <w:lang w:val="en-US"/>
         </w:rPr>
-        <w:t xml:space="preserve">        return </w:t>
-      </w:r>
-      <w:proofErr w:type="spellStart"/>
-      <w:r>
-        <w:rPr>
-          <w:color w:val="000000" w:themeColor="text1"/>
-          <w:sz w:val="28"/>
-          <w:szCs w:val="28"/>
-          <w:lang w:val="en-US"/>
-        </w:rPr>
-        <w:t>mnRezalt</w:t>
-      </w:r>
-      <w:proofErr w:type="spellEnd"/>
-      <w:r>
-        <w:rPr>
-          <w:color w:val="000000" w:themeColor="text1"/>
-          <w:sz w:val="28"/>
-          <w:szCs w:val="28"/>
-          <w:lang w:val="en-US"/>
-        </w:rPr>
-        <w:t>;</w:t>
+        <w:t xml:space="preserve">        return mnRezalt;</w:t>
       </w:r>
     </w:p>
     <w:p>
@@ -5914,67 +4020,7 @@
           <w:szCs w:val="28"/>
           <w:lang w:val="en-US"/>
         </w:rPr>
-        <w:t xml:space="preserve">    public static </w:t>
-      </w:r>
-      <w:proofErr w:type="spellStart"/>
-      <w:r>
-        <w:rPr>
-          <w:color w:val="000000" w:themeColor="text1"/>
-          <w:sz w:val="28"/>
-          <w:szCs w:val="28"/>
-          <w:lang w:val="en-US"/>
-        </w:rPr>
-        <w:t>Mnogochlen</w:t>
-      </w:r>
-      <w:proofErr w:type="spellEnd"/>
-      <w:r>
-        <w:rPr>
-          <w:color w:val="000000" w:themeColor="text1"/>
-          <w:sz w:val="28"/>
-          <w:szCs w:val="28"/>
-          <w:lang w:val="en-US"/>
-        </w:rPr>
-        <w:t xml:space="preserve"> operator *(</w:t>
-      </w:r>
-      <w:proofErr w:type="spellStart"/>
-      <w:r>
-        <w:rPr>
-          <w:color w:val="000000" w:themeColor="text1"/>
-          <w:sz w:val="28"/>
-          <w:szCs w:val="28"/>
-          <w:lang w:val="en-US"/>
-        </w:rPr>
-        <w:t>Mnogochlen</w:t>
-      </w:r>
-      <w:proofErr w:type="spellEnd"/>
-      <w:r>
-        <w:rPr>
-          <w:color w:val="000000" w:themeColor="text1"/>
-          <w:sz w:val="28"/>
-          <w:szCs w:val="28"/>
-          <w:lang w:val="en-US"/>
-        </w:rPr>
-        <w:t xml:space="preserve"> mn1, </w:t>
-      </w:r>
-      <w:proofErr w:type="spellStart"/>
-      <w:r>
-        <w:rPr>
-          <w:color w:val="000000" w:themeColor="text1"/>
-          <w:sz w:val="28"/>
-          <w:szCs w:val="28"/>
-          <w:lang w:val="en-US"/>
-        </w:rPr>
-        <w:t>Mnogochlen</w:t>
-      </w:r>
-      <w:proofErr w:type="spellEnd"/>
-      <w:r>
-        <w:rPr>
-          <w:color w:val="000000" w:themeColor="text1"/>
-          <w:sz w:val="28"/>
-          <w:szCs w:val="28"/>
-          <w:lang w:val="en-US"/>
-        </w:rPr>
-        <w:t xml:space="preserve"> mn2)</w:t>
+        <w:t xml:space="preserve">    public static Mnogochlen operator *(Mnogochlen mn1, Mnogochlen mn2)</w:t>
       </w:r>
     </w:p>
     <w:p>
@@ -6022,78 +4068,7 @@
           <w:szCs w:val="28"/>
           <w:lang w:val="en-US"/>
         </w:rPr>
-        <w:t xml:space="preserve">        </w:t>
-      </w:r>
-      <w:proofErr w:type="spellStart"/>
-      <w:r>
-        <w:rPr>
-          <w:color w:val="000000" w:themeColor="text1"/>
-          <w:sz w:val="28"/>
-          <w:szCs w:val="28"/>
-          <w:lang w:val="en-US"/>
-        </w:rPr>
-        <w:t>Mnogochlen</w:t>
-      </w:r>
-      <w:proofErr w:type="spellEnd"/>
-      <w:r>
-        <w:rPr>
-          <w:color w:val="000000" w:themeColor="text1"/>
-          <w:sz w:val="28"/>
-          <w:szCs w:val="28"/>
-          <w:lang w:val="en-US"/>
-        </w:rPr>
-        <w:t xml:space="preserve"> </w:t>
-      </w:r>
-      <w:proofErr w:type="spellStart"/>
-      <w:r>
-        <w:rPr>
-          <w:color w:val="000000" w:themeColor="text1"/>
-          <w:sz w:val="28"/>
-          <w:szCs w:val="28"/>
-          <w:lang w:val="en-US"/>
-        </w:rPr>
-        <w:t>mnRezult</w:t>
-      </w:r>
-      <w:proofErr w:type="spellEnd"/>
-      <w:r>
-        <w:rPr>
-          <w:color w:val="000000" w:themeColor="text1"/>
-          <w:sz w:val="28"/>
-          <w:szCs w:val="28"/>
-          <w:lang w:val="en-US"/>
-        </w:rPr>
-        <w:t xml:space="preserve"> = new </w:t>
-      </w:r>
-      <w:proofErr w:type="spellStart"/>
-      <w:proofErr w:type="gramStart"/>
-      <w:r>
-        <w:rPr>
-          <w:color w:val="000000" w:themeColor="text1"/>
-          <w:sz w:val="28"/>
-          <w:szCs w:val="28"/>
-          <w:lang w:val="en-US"/>
-        </w:rPr>
-        <w:t>Mnogochlen</w:t>
-      </w:r>
-      <w:proofErr w:type="spellEnd"/>
-      <w:r>
-        <w:rPr>
-          <w:color w:val="000000" w:themeColor="text1"/>
-          <w:sz w:val="28"/>
-          <w:szCs w:val="28"/>
-          <w:lang w:val="en-US"/>
-        </w:rPr>
-        <w:t>(</w:t>
-      </w:r>
-      <w:proofErr w:type="gramEnd"/>
-      <w:r>
-        <w:rPr>
-          <w:color w:val="000000" w:themeColor="text1"/>
-          <w:sz w:val="28"/>
-          <w:szCs w:val="28"/>
-          <w:lang w:val="en-US"/>
-        </w:rPr>
-        <w:t>new double[mn1.A.Length + mn2.A.Length - 1]);</w:t>
+        <w:t xml:space="preserve">        Mnogochlen mnRezult = new Mnogochlen(new double[mn1.A.Length + mn2.A.Length - 1]);</w:t>
       </w:r>
     </w:p>
     <w:p>
@@ -6117,27 +4092,7 @@
           <w:szCs w:val="28"/>
           <w:lang w:val="en-US"/>
         </w:rPr>
-        <w:t xml:space="preserve">        for (int i1 = 0; i1 &lt; </w:t>
-      </w:r>
-      <w:proofErr w:type="gramStart"/>
-      <w:r>
-        <w:rPr>
-          <w:color w:val="000000" w:themeColor="text1"/>
-          <w:sz w:val="28"/>
-          <w:szCs w:val="28"/>
-          <w:lang w:val="en-US"/>
-        </w:rPr>
-        <w:t>mn1.A.Length</w:t>
-      </w:r>
-      <w:proofErr w:type="gramEnd"/>
-      <w:r>
-        <w:rPr>
-          <w:color w:val="000000" w:themeColor="text1"/>
-          <w:sz w:val="28"/>
-          <w:szCs w:val="28"/>
-          <w:lang w:val="en-US"/>
-        </w:rPr>
-        <w:t>; i1++)</w:t>
+        <w:t xml:space="preserve">        for (int i1 = 0; i1 &lt; mn1.A.Length; i1++)</w:t>
       </w:r>
     </w:p>
     <w:p>
@@ -6185,27 +4140,7 @@
           <w:szCs w:val="28"/>
           <w:lang w:val="en-US"/>
         </w:rPr>
-        <w:t xml:space="preserve">            for (int i2 = 0; i2 &lt; </w:t>
-      </w:r>
-      <w:proofErr w:type="gramStart"/>
-      <w:r>
-        <w:rPr>
-          <w:color w:val="000000" w:themeColor="text1"/>
-          <w:sz w:val="28"/>
-          <w:szCs w:val="28"/>
-          <w:lang w:val="en-US"/>
-        </w:rPr>
-        <w:t>mn2.A.Length</w:t>
-      </w:r>
-      <w:proofErr w:type="gramEnd"/>
-      <w:r>
-        <w:rPr>
-          <w:color w:val="000000" w:themeColor="text1"/>
-          <w:sz w:val="28"/>
-          <w:szCs w:val="28"/>
-          <w:lang w:val="en-US"/>
-        </w:rPr>
-        <w:t>; i2++)</w:t>
+        <w:t xml:space="preserve">            for (int i2 = 0; i2 &lt; mn2.A.Length; i2++)</w:t>
       </w:r>
     </w:p>
     <w:p>
@@ -6229,27 +4164,7 @@
           <w:szCs w:val="28"/>
           <w:lang w:val="en-US"/>
         </w:rPr>
-        <w:t xml:space="preserve">                </w:t>
-      </w:r>
-      <w:proofErr w:type="spellStart"/>
-      <w:r>
-        <w:rPr>
-          <w:color w:val="000000" w:themeColor="text1"/>
-          <w:sz w:val="28"/>
-          <w:szCs w:val="28"/>
-          <w:lang w:val="en-US"/>
-        </w:rPr>
-        <w:t>mnRezult.A</w:t>
-      </w:r>
-      <w:proofErr w:type="spellEnd"/>
-      <w:r>
-        <w:rPr>
-          <w:color w:val="000000" w:themeColor="text1"/>
-          <w:sz w:val="28"/>
-          <w:szCs w:val="28"/>
-          <w:lang w:val="en-US"/>
-        </w:rPr>
-        <w:t>[i1 + i2] += mn1.A[i1] * mn2.A[i2];</w:t>
+        <w:t xml:space="preserve">                mnRezult.A[i1 + i2] += mn1.A[i1] * mn2.A[i2];</w:t>
       </w:r>
     </w:p>
     <w:p>
@@ -6297,27 +4212,7 @@
           <w:szCs w:val="28"/>
           <w:lang w:val="en-US"/>
         </w:rPr>
-        <w:t xml:space="preserve">        return </w:t>
-      </w:r>
-      <w:proofErr w:type="spellStart"/>
-      <w:r>
-        <w:rPr>
-          <w:color w:val="000000" w:themeColor="text1"/>
-          <w:sz w:val="28"/>
-          <w:szCs w:val="28"/>
-          <w:lang w:val="en-US"/>
-        </w:rPr>
-        <w:t>mnRezult</w:t>
-      </w:r>
-      <w:proofErr w:type="spellEnd"/>
-      <w:r>
-        <w:rPr>
-          <w:color w:val="000000" w:themeColor="text1"/>
-          <w:sz w:val="28"/>
-          <w:szCs w:val="28"/>
-          <w:lang w:val="en-US"/>
-        </w:rPr>
-        <w:t>;</w:t>
+        <w:t xml:space="preserve">        return mnRezult;</w:t>
       </w:r>
     </w:p>
     <w:p>
@@ -6380,67 +4275,7 @@
           <w:szCs w:val="28"/>
           <w:lang w:val="en-US"/>
         </w:rPr>
-        <w:t xml:space="preserve">    public static </w:t>
-      </w:r>
-      <w:proofErr w:type="spellStart"/>
-      <w:r>
-        <w:rPr>
-          <w:color w:val="000000" w:themeColor="text1"/>
-          <w:sz w:val="28"/>
-          <w:szCs w:val="28"/>
-          <w:lang w:val="en-US"/>
-        </w:rPr>
-        <w:t>Mnogochlen</w:t>
-      </w:r>
-      <w:proofErr w:type="spellEnd"/>
-      <w:r>
-        <w:rPr>
-          <w:color w:val="000000" w:themeColor="text1"/>
-          <w:sz w:val="28"/>
-          <w:szCs w:val="28"/>
-          <w:lang w:val="en-US"/>
-        </w:rPr>
-        <w:t xml:space="preserve"> operator -(</w:t>
-      </w:r>
-      <w:proofErr w:type="spellStart"/>
-      <w:r>
-        <w:rPr>
-          <w:color w:val="000000" w:themeColor="text1"/>
-          <w:sz w:val="28"/>
-          <w:szCs w:val="28"/>
-          <w:lang w:val="en-US"/>
-        </w:rPr>
-        <w:t>Mnogochlen</w:t>
-      </w:r>
-      <w:proofErr w:type="spellEnd"/>
-      <w:r>
-        <w:rPr>
-          <w:color w:val="000000" w:themeColor="text1"/>
-          <w:sz w:val="28"/>
-          <w:szCs w:val="28"/>
-          <w:lang w:val="en-US"/>
-        </w:rPr>
-        <w:t xml:space="preserve"> mn1, </w:t>
-      </w:r>
-      <w:proofErr w:type="spellStart"/>
-      <w:r>
-        <w:rPr>
-          <w:color w:val="000000" w:themeColor="text1"/>
-          <w:sz w:val="28"/>
-          <w:szCs w:val="28"/>
-          <w:lang w:val="en-US"/>
-        </w:rPr>
-        <w:t>Mnogochlen</w:t>
-      </w:r>
-      <w:proofErr w:type="spellEnd"/>
-      <w:r>
-        <w:rPr>
-          <w:color w:val="000000" w:themeColor="text1"/>
-          <w:sz w:val="28"/>
-          <w:szCs w:val="28"/>
-          <w:lang w:val="en-US"/>
-        </w:rPr>
-        <w:t xml:space="preserve"> mn2)</w:t>
+        <w:t xml:space="preserve">    public static Mnogochlen operator -(Mnogochlen mn1, Mnogochlen mn2)</w:t>
       </w:r>
     </w:p>
     <w:p>
@@ -6488,19 +4323,16 @@
           <w:szCs w:val="28"/>
           <w:lang w:val="en-US"/>
         </w:rPr>
-        <w:t xml:space="preserve">        </w:t>
-      </w:r>
-      <w:proofErr w:type="spellStart"/>
-      <w:r>
-        <w:rPr>
-          <w:color w:val="000000" w:themeColor="text1"/>
-          <w:sz w:val="28"/>
-          <w:szCs w:val="28"/>
-          <w:lang w:val="en-US"/>
-        </w:rPr>
-        <w:t>Mnogochlen</w:t>
-      </w:r>
-      <w:proofErr w:type="spellEnd"/>
+        <w:t xml:space="preserve">        Mnogochlen mnRezalt = new Mnogochlen(new double[Math.Max(mn1.A.Length, mn2.A.Length)]); // </w:t>
+      </w:r>
+      <w:r>
+        <w:rPr>
+          <w:color w:val="000000" w:themeColor="text1"/>
+          <w:sz w:val="28"/>
+          <w:szCs w:val="28"/>
+        </w:rPr>
+        <w:t>создание</w:t>
+      </w:r>
       <w:r>
         <w:rPr>
           <w:color w:val="000000" w:themeColor="text1"/>
@@ -6510,84 +4342,30 @@
         </w:rPr>
         <w:t xml:space="preserve"> </w:t>
       </w:r>
-      <w:proofErr w:type="spellStart"/>
-      <w:r>
-        <w:rPr>
-          <w:color w:val="000000" w:themeColor="text1"/>
-          <w:sz w:val="28"/>
-          <w:szCs w:val="28"/>
-          <w:lang w:val="en-US"/>
-        </w:rPr>
-        <w:t>mnRezalt</w:t>
-      </w:r>
-      <w:proofErr w:type="spellEnd"/>
-      <w:r>
-        <w:rPr>
-          <w:color w:val="000000" w:themeColor="text1"/>
-          <w:sz w:val="28"/>
-          <w:szCs w:val="28"/>
-          <w:lang w:val="en-US"/>
-        </w:rPr>
-        <w:t xml:space="preserve"> = new </w:t>
-      </w:r>
-      <w:proofErr w:type="spellStart"/>
-      <w:proofErr w:type="gramStart"/>
-      <w:r>
-        <w:rPr>
-          <w:color w:val="000000" w:themeColor="text1"/>
-          <w:sz w:val="28"/>
-          <w:szCs w:val="28"/>
-          <w:lang w:val="en-US"/>
-        </w:rPr>
-        <w:t>Mnogochlen</w:t>
-      </w:r>
-      <w:proofErr w:type="spellEnd"/>
-      <w:r>
-        <w:rPr>
-          <w:color w:val="000000" w:themeColor="text1"/>
-          <w:sz w:val="28"/>
-          <w:szCs w:val="28"/>
-          <w:lang w:val="en-US"/>
-        </w:rPr>
-        <w:t>(</w:t>
-      </w:r>
-      <w:proofErr w:type="gramEnd"/>
-      <w:r>
-        <w:rPr>
-          <w:color w:val="000000" w:themeColor="text1"/>
-          <w:sz w:val="28"/>
-          <w:szCs w:val="28"/>
-          <w:lang w:val="en-US"/>
-        </w:rPr>
-        <w:t>new double[</w:t>
-      </w:r>
-      <w:proofErr w:type="spellStart"/>
-      <w:r>
-        <w:rPr>
-          <w:color w:val="000000" w:themeColor="text1"/>
-          <w:sz w:val="28"/>
-          <w:szCs w:val="28"/>
-          <w:lang w:val="en-US"/>
-        </w:rPr>
-        <w:t>Math.Max</w:t>
-      </w:r>
-      <w:proofErr w:type="spellEnd"/>
-      <w:r>
-        <w:rPr>
-          <w:color w:val="000000" w:themeColor="text1"/>
-          <w:sz w:val="28"/>
-          <w:szCs w:val="28"/>
-          <w:lang w:val="en-US"/>
-        </w:rPr>
-        <w:t xml:space="preserve">(mn1.A.Length, mn2.A.Length)]); // </w:t>
-      </w:r>
-      <w:r>
-        <w:rPr>
-          <w:color w:val="000000" w:themeColor="text1"/>
-          <w:sz w:val="28"/>
-          <w:szCs w:val="28"/>
-        </w:rPr>
-        <w:t>создание</w:t>
+      <w:r>
+        <w:rPr>
+          <w:color w:val="000000" w:themeColor="text1"/>
+          <w:sz w:val="28"/>
+          <w:szCs w:val="28"/>
+        </w:rPr>
+        <w:t>массива</w:t>
+      </w:r>
+      <w:r>
+        <w:rPr>
+          <w:color w:val="000000" w:themeColor="text1"/>
+          <w:sz w:val="28"/>
+          <w:szCs w:val="28"/>
+          <w:lang w:val="en-US"/>
+        </w:rPr>
+        <w:t xml:space="preserve">, </w:t>
+      </w:r>
+      <w:r>
+        <w:rPr>
+          <w:color w:val="000000" w:themeColor="text1"/>
+          <w:sz w:val="28"/>
+          <w:szCs w:val="28"/>
+        </w:rPr>
+        <w:t>в</w:t>
       </w:r>
       <w:r>
         <w:rPr>
@@ -6604,24 +4382,7 @@
           <w:sz w:val="28"/>
           <w:szCs w:val="28"/>
         </w:rPr>
-        <w:t>массива</w:t>
-      </w:r>
-      <w:r>
-        <w:rPr>
-          <w:color w:val="000000" w:themeColor="text1"/>
-          <w:sz w:val="28"/>
-          <w:szCs w:val="28"/>
-          <w:lang w:val="en-US"/>
-        </w:rPr>
-        <w:t xml:space="preserve">, </w:t>
-      </w:r>
-      <w:r>
-        <w:rPr>
-          <w:color w:val="000000" w:themeColor="text1"/>
-          <w:sz w:val="28"/>
-          <w:szCs w:val="28"/>
-        </w:rPr>
-        <w:t>в</w:t>
+        <w:t>который</w:t>
       </w:r>
       <w:r>
         <w:rPr>
@@ -6638,7 +4399,7 @@
           <w:sz w:val="28"/>
           <w:szCs w:val="28"/>
         </w:rPr>
-        <w:t>который</w:t>
+        <w:t>будет</w:t>
       </w:r>
       <w:r>
         <w:rPr>
@@ -6655,6 +4416,74 @@
           <w:sz w:val="28"/>
           <w:szCs w:val="28"/>
         </w:rPr>
+        <w:t>сложен</w:t>
+      </w:r>
+      <w:r>
+        <w:rPr>
+          <w:color w:val="000000" w:themeColor="text1"/>
+          <w:sz w:val="28"/>
+          <w:szCs w:val="28"/>
+          <w:lang w:val="en-US"/>
+        </w:rPr>
+        <w:t xml:space="preserve"> </w:t>
+      </w:r>
+      <w:r>
+        <w:rPr>
+          <w:color w:val="000000" w:themeColor="text1"/>
+          <w:sz w:val="28"/>
+          <w:szCs w:val="28"/>
+        </w:rPr>
+        <w:t>результат</w:t>
+      </w:r>
+      <w:r>
+        <w:rPr>
+          <w:color w:val="000000" w:themeColor="text1"/>
+          <w:sz w:val="28"/>
+          <w:szCs w:val="28"/>
+          <w:lang w:val="en-US"/>
+        </w:rPr>
+        <w:t xml:space="preserve">. </w:t>
+      </w:r>
+      <w:r>
+        <w:rPr>
+          <w:color w:val="000000" w:themeColor="text1"/>
+          <w:sz w:val="28"/>
+          <w:szCs w:val="28"/>
+        </w:rPr>
+        <w:t>его</w:t>
+      </w:r>
+      <w:r>
+        <w:rPr>
+          <w:color w:val="000000" w:themeColor="text1"/>
+          <w:sz w:val="28"/>
+          <w:szCs w:val="28"/>
+          <w:lang w:val="en-US"/>
+        </w:rPr>
+        <w:t xml:space="preserve"> </w:t>
+      </w:r>
+      <w:r>
+        <w:rPr>
+          <w:color w:val="000000" w:themeColor="text1"/>
+          <w:sz w:val="28"/>
+          <w:szCs w:val="28"/>
+        </w:rPr>
+        <w:t>размер</w:t>
+      </w:r>
+      <w:r>
+        <w:rPr>
+          <w:color w:val="000000" w:themeColor="text1"/>
+          <w:sz w:val="28"/>
+          <w:szCs w:val="28"/>
+          <w:lang w:val="en-US"/>
+        </w:rPr>
+        <w:t xml:space="preserve"> </w:t>
+      </w:r>
+      <w:r>
+        <w:rPr>
+          <w:color w:val="000000" w:themeColor="text1"/>
+          <w:sz w:val="28"/>
+          <w:szCs w:val="28"/>
+        </w:rPr>
         <w:t>будет</w:t>
       </w:r>
       <w:r>
@@ -6672,95 +4501,8 @@
           <w:sz w:val="28"/>
           <w:szCs w:val="28"/>
         </w:rPr>
-        <w:t>сложен</w:t>
-      </w:r>
-      <w:r>
-        <w:rPr>
-          <w:color w:val="000000" w:themeColor="text1"/>
-          <w:sz w:val="28"/>
-          <w:szCs w:val="28"/>
-          <w:lang w:val="en-US"/>
-        </w:rPr>
-        <w:t xml:space="preserve"> </w:t>
-      </w:r>
-      <w:r>
-        <w:rPr>
-          <w:color w:val="000000" w:themeColor="text1"/>
-          <w:sz w:val="28"/>
-          <w:szCs w:val="28"/>
-        </w:rPr>
-        <w:t>результат</w:t>
-      </w:r>
-      <w:r>
-        <w:rPr>
-          <w:color w:val="000000" w:themeColor="text1"/>
-          <w:sz w:val="28"/>
-          <w:szCs w:val="28"/>
-          <w:lang w:val="en-US"/>
-        </w:rPr>
-        <w:t xml:space="preserve">. </w:t>
-      </w:r>
-      <w:r>
-        <w:rPr>
-          <w:color w:val="000000" w:themeColor="text1"/>
-          <w:sz w:val="28"/>
-          <w:szCs w:val="28"/>
-        </w:rPr>
-        <w:t>его</w:t>
-      </w:r>
-      <w:r>
-        <w:rPr>
-          <w:color w:val="000000" w:themeColor="text1"/>
-          <w:sz w:val="28"/>
-          <w:szCs w:val="28"/>
-          <w:lang w:val="en-US"/>
-        </w:rPr>
-        <w:t xml:space="preserve"> </w:t>
-      </w:r>
-      <w:r>
-        <w:rPr>
-          <w:color w:val="000000" w:themeColor="text1"/>
-          <w:sz w:val="28"/>
-          <w:szCs w:val="28"/>
-        </w:rPr>
-        <w:t>размер</w:t>
-      </w:r>
-      <w:r>
-        <w:rPr>
-          <w:color w:val="000000" w:themeColor="text1"/>
-          <w:sz w:val="28"/>
-          <w:szCs w:val="28"/>
-          <w:lang w:val="en-US"/>
-        </w:rPr>
-        <w:t xml:space="preserve"> </w:t>
-      </w:r>
-      <w:r>
-        <w:rPr>
-          <w:color w:val="000000" w:themeColor="text1"/>
-          <w:sz w:val="28"/>
-          <w:szCs w:val="28"/>
-        </w:rPr>
-        <w:t>будет</w:t>
-      </w:r>
-      <w:r>
-        <w:rPr>
-          <w:color w:val="000000" w:themeColor="text1"/>
-          <w:sz w:val="28"/>
-          <w:szCs w:val="28"/>
-          <w:lang w:val="en-US"/>
-        </w:rPr>
-        <w:t xml:space="preserve"> </w:t>
-      </w:r>
-      <w:proofErr w:type="spellStart"/>
-      <w:r>
-        <w:rPr>
-          <w:color w:val="000000" w:themeColor="text1"/>
-          <w:sz w:val="28"/>
-          <w:szCs w:val="28"/>
-        </w:rPr>
         <w:t>соответсвовать</w:t>
       </w:r>
-      <w:proofErr w:type="spellEnd"/>
       <w:r>
         <w:rPr>
           <w:color w:val="000000" w:themeColor="text1"/>
@@ -6843,69 +4585,7 @@
           <w:szCs w:val="28"/>
           <w:lang w:val="en-US"/>
         </w:rPr>
-        <w:t xml:space="preserve">        for (int i = </w:t>
-      </w:r>
-      <w:proofErr w:type="spellStart"/>
-      <w:proofErr w:type="gramStart"/>
-      <w:r>
-        <w:rPr>
-          <w:color w:val="000000" w:themeColor="text1"/>
-          <w:sz w:val="28"/>
-          <w:szCs w:val="28"/>
-          <w:lang w:val="en-US"/>
-        </w:rPr>
-        <w:t>mnRezalt.A.Length</w:t>
-      </w:r>
-      <w:proofErr w:type="spellEnd"/>
-      <w:proofErr w:type="gramEnd"/>
-      <w:r>
-        <w:rPr>
-          <w:color w:val="000000" w:themeColor="text1"/>
-          <w:sz w:val="28"/>
-          <w:szCs w:val="28"/>
-          <w:lang w:val="en-US"/>
-        </w:rPr>
-        <w:t xml:space="preserve"> - 1; </w:t>
-      </w:r>
-      <w:proofErr w:type="spellStart"/>
-      <w:r>
-        <w:rPr>
-          <w:color w:val="000000" w:themeColor="text1"/>
-          <w:sz w:val="28"/>
-          <w:szCs w:val="28"/>
-          <w:lang w:val="en-US"/>
-        </w:rPr>
-        <w:t>i</w:t>
-      </w:r>
-      <w:proofErr w:type="spellEnd"/>
-      <w:r>
-        <w:rPr>
-          <w:color w:val="000000" w:themeColor="text1"/>
-          <w:sz w:val="28"/>
-          <w:szCs w:val="28"/>
-          <w:lang w:val="en-US"/>
-        </w:rPr>
-        <w:t xml:space="preserve"> &gt;= 0; </w:t>
-      </w:r>
-      <w:proofErr w:type="spellStart"/>
-      <w:r>
-        <w:rPr>
-          <w:color w:val="000000" w:themeColor="text1"/>
-          <w:sz w:val="28"/>
-          <w:szCs w:val="28"/>
-          <w:lang w:val="en-US"/>
-        </w:rPr>
-        <w:t>i</w:t>
-      </w:r>
-      <w:proofErr w:type="spellEnd"/>
-      <w:r>
-        <w:rPr>
-          <w:color w:val="000000" w:themeColor="text1"/>
-          <w:sz w:val="28"/>
-          <w:szCs w:val="28"/>
-          <w:lang w:val="en-US"/>
-        </w:rPr>
-        <w:t>--)</w:t>
+        <w:t xml:space="preserve">        for (int i = mnRezalt.A.Length - 1; i &gt;= 0; i--)</w:t>
       </w:r>
     </w:p>
     <w:p>
@@ -6953,47 +4633,7 @@
           <w:szCs w:val="28"/>
           <w:lang w:val="en-US"/>
         </w:rPr>
-        <w:t xml:space="preserve">            if (</w:t>
-      </w:r>
-      <w:proofErr w:type="spellStart"/>
-      <w:r>
-        <w:rPr>
-          <w:color w:val="000000" w:themeColor="text1"/>
-          <w:sz w:val="28"/>
-          <w:szCs w:val="28"/>
-          <w:lang w:val="en-US"/>
-        </w:rPr>
-        <w:t>i</w:t>
-      </w:r>
-      <w:proofErr w:type="spellEnd"/>
-      <w:r>
-        <w:rPr>
-          <w:color w:val="000000" w:themeColor="text1"/>
-          <w:sz w:val="28"/>
-          <w:szCs w:val="28"/>
-          <w:lang w:val="en-US"/>
-        </w:rPr>
-        <w:t xml:space="preserve"> &lt; </w:t>
-      </w:r>
-      <w:proofErr w:type="gramStart"/>
-      <w:r>
-        <w:rPr>
-          <w:color w:val="000000" w:themeColor="text1"/>
-          <w:sz w:val="28"/>
-          <w:szCs w:val="28"/>
-          <w:lang w:val="en-US"/>
-        </w:rPr>
-        <w:t>mn1.A.Length</w:t>
-      </w:r>
-      <w:proofErr w:type="gramEnd"/>
-      <w:r>
-        <w:rPr>
-          <w:color w:val="000000" w:themeColor="text1"/>
-          <w:sz w:val="28"/>
-          <w:szCs w:val="28"/>
-          <w:lang w:val="en-US"/>
-        </w:rPr>
-        <w:t>)</w:t>
+        <w:t xml:space="preserve">            if (i &lt; mn1.A.Length)</w:t>
       </w:r>
     </w:p>
     <w:p>
@@ -7017,67 +4657,7 @@
           <w:szCs w:val="28"/>
           <w:lang w:val="en-US"/>
         </w:rPr>
-        <w:t xml:space="preserve">                </w:t>
-      </w:r>
-      <w:proofErr w:type="spellStart"/>
-      <w:r>
-        <w:rPr>
-          <w:color w:val="000000" w:themeColor="text1"/>
-          <w:sz w:val="28"/>
-          <w:szCs w:val="28"/>
-          <w:lang w:val="en-US"/>
-        </w:rPr>
-        <w:t>mnRezalt.A</w:t>
-      </w:r>
-      <w:proofErr w:type="spellEnd"/>
-      <w:r>
-        <w:rPr>
-          <w:color w:val="000000" w:themeColor="text1"/>
-          <w:sz w:val="28"/>
-          <w:szCs w:val="28"/>
-          <w:lang w:val="en-US"/>
-        </w:rPr>
-        <w:t>[</w:t>
-      </w:r>
-      <w:proofErr w:type="spellStart"/>
-      <w:r>
-        <w:rPr>
-          <w:color w:val="000000" w:themeColor="text1"/>
-          <w:sz w:val="28"/>
-          <w:szCs w:val="28"/>
-          <w:lang w:val="en-US"/>
-        </w:rPr>
-        <w:t>i</w:t>
-      </w:r>
-      <w:proofErr w:type="spellEnd"/>
-      <w:r>
-        <w:rPr>
-          <w:color w:val="000000" w:themeColor="text1"/>
-          <w:sz w:val="28"/>
-          <w:szCs w:val="28"/>
-          <w:lang w:val="en-US"/>
-        </w:rPr>
-        <w:t>] += mn1.A[</w:t>
-      </w:r>
-      <w:proofErr w:type="spellStart"/>
-      <w:r>
-        <w:rPr>
-          <w:color w:val="000000" w:themeColor="text1"/>
-          <w:sz w:val="28"/>
-          <w:szCs w:val="28"/>
-          <w:lang w:val="en-US"/>
-        </w:rPr>
-        <w:t>i</w:t>
-      </w:r>
-      <w:proofErr w:type="spellEnd"/>
-      <w:r>
-        <w:rPr>
-          <w:color w:val="000000" w:themeColor="text1"/>
-          <w:sz w:val="28"/>
-          <w:szCs w:val="28"/>
-          <w:lang w:val="en-US"/>
-        </w:rPr>
-        <w:t>];</w:t>
+        <w:t xml:space="preserve">                mnRezalt.A[i] += mn1.A[i];</w:t>
       </w:r>
     </w:p>
     <w:p>
@@ -7101,47 +4681,7 @@
           <w:szCs w:val="28"/>
           <w:lang w:val="en-US"/>
         </w:rPr>
-        <w:t xml:space="preserve">            if (</w:t>
-      </w:r>
-      <w:proofErr w:type="spellStart"/>
-      <w:r>
-        <w:rPr>
-          <w:color w:val="000000" w:themeColor="text1"/>
-          <w:sz w:val="28"/>
-          <w:szCs w:val="28"/>
-          <w:lang w:val="en-US"/>
-        </w:rPr>
-        <w:t>i</w:t>
-      </w:r>
-      <w:proofErr w:type="spellEnd"/>
-      <w:r>
-        <w:rPr>
-          <w:color w:val="000000" w:themeColor="text1"/>
-          <w:sz w:val="28"/>
-          <w:szCs w:val="28"/>
-          <w:lang w:val="en-US"/>
-        </w:rPr>
-        <w:t xml:space="preserve"> &lt; </w:t>
-      </w:r>
-      <w:proofErr w:type="gramStart"/>
-      <w:r>
-        <w:rPr>
-          <w:color w:val="000000" w:themeColor="text1"/>
-          <w:sz w:val="28"/>
-          <w:szCs w:val="28"/>
-          <w:lang w:val="en-US"/>
-        </w:rPr>
-        <w:t>mn2.A.Length</w:t>
-      </w:r>
-      <w:proofErr w:type="gramEnd"/>
-      <w:r>
-        <w:rPr>
-          <w:color w:val="000000" w:themeColor="text1"/>
-          <w:sz w:val="28"/>
-          <w:szCs w:val="28"/>
-          <w:lang w:val="en-US"/>
-        </w:rPr>
-        <w:t>)</w:t>
+        <w:t xml:space="preserve">            if (i &lt; mn2.A.Length)</w:t>
       </w:r>
     </w:p>
     <w:p>
@@ -7165,67 +4705,7 @@
           <w:szCs w:val="28"/>
           <w:lang w:val="en-US"/>
         </w:rPr>
-        <w:t xml:space="preserve">                </w:t>
-      </w:r>
-      <w:proofErr w:type="spellStart"/>
-      <w:r>
-        <w:rPr>
-          <w:color w:val="000000" w:themeColor="text1"/>
-          <w:sz w:val="28"/>
-          <w:szCs w:val="28"/>
-          <w:lang w:val="en-US"/>
-        </w:rPr>
-        <w:t>mnRezalt.A</w:t>
-      </w:r>
-      <w:proofErr w:type="spellEnd"/>
-      <w:r>
-        <w:rPr>
-          <w:color w:val="000000" w:themeColor="text1"/>
-          <w:sz w:val="28"/>
-          <w:szCs w:val="28"/>
-          <w:lang w:val="en-US"/>
-        </w:rPr>
-        <w:t>[</w:t>
-      </w:r>
-      <w:proofErr w:type="spellStart"/>
-      <w:r>
-        <w:rPr>
-          <w:color w:val="000000" w:themeColor="text1"/>
-          <w:sz w:val="28"/>
-          <w:szCs w:val="28"/>
-          <w:lang w:val="en-US"/>
-        </w:rPr>
-        <w:t>i</w:t>
-      </w:r>
-      <w:proofErr w:type="spellEnd"/>
-      <w:r>
-        <w:rPr>
-          <w:color w:val="000000" w:themeColor="text1"/>
-          <w:sz w:val="28"/>
-          <w:szCs w:val="28"/>
-          <w:lang w:val="en-US"/>
-        </w:rPr>
-        <w:t>] -= mn2.A[</w:t>
-      </w:r>
-      <w:proofErr w:type="spellStart"/>
-      <w:r>
-        <w:rPr>
-          <w:color w:val="000000" w:themeColor="text1"/>
-          <w:sz w:val="28"/>
-          <w:szCs w:val="28"/>
-          <w:lang w:val="en-US"/>
-        </w:rPr>
-        <w:t>i</w:t>
-      </w:r>
-      <w:proofErr w:type="spellEnd"/>
-      <w:r>
-        <w:rPr>
-          <w:color w:val="000000" w:themeColor="text1"/>
-          <w:sz w:val="28"/>
-          <w:szCs w:val="28"/>
-          <w:lang w:val="en-US"/>
-        </w:rPr>
-        <w:t>];</w:t>
+        <w:t xml:space="preserve">                mnRezalt.A[i] -= mn2.A[i];</w:t>
       </w:r>
     </w:p>
     <w:p>
@@ -7273,27 +4753,7 @@
           <w:szCs w:val="28"/>
           <w:lang w:val="en-US"/>
         </w:rPr>
-        <w:t xml:space="preserve">        return </w:t>
-      </w:r>
-      <w:proofErr w:type="spellStart"/>
-      <w:r>
-        <w:rPr>
-          <w:color w:val="000000" w:themeColor="text1"/>
-          <w:sz w:val="28"/>
-          <w:szCs w:val="28"/>
-          <w:lang w:val="en-US"/>
-        </w:rPr>
-        <w:t>mnRezalt</w:t>
-      </w:r>
-      <w:proofErr w:type="spellEnd"/>
-      <w:r>
-        <w:rPr>
-          <w:color w:val="000000" w:themeColor="text1"/>
-          <w:sz w:val="28"/>
-          <w:szCs w:val="28"/>
-          <w:lang w:val="en-US"/>
-        </w:rPr>
-        <w:t>;</w:t>
+        <w:t xml:space="preserve">        return mnRezalt;</w:t>
       </w:r>
     </w:p>
     <w:p>
@@ -7413,27 +4873,7 @@
           <w:szCs w:val="28"/>
           <w:lang w:val="en-US"/>
         </w:rPr>
-        <w:t xml:space="preserve">    static void </w:t>
-      </w:r>
-      <w:proofErr w:type="gramStart"/>
-      <w:r>
-        <w:rPr>
-          <w:color w:val="000000" w:themeColor="text1"/>
-          <w:sz w:val="28"/>
-          <w:szCs w:val="28"/>
-          <w:lang w:val="en-US"/>
-        </w:rPr>
-        <w:t>Main(</w:t>
-      </w:r>
-      <w:proofErr w:type="gramEnd"/>
-      <w:r>
-        <w:rPr>
-          <w:color w:val="000000" w:themeColor="text1"/>
-          <w:sz w:val="28"/>
-          <w:szCs w:val="28"/>
-          <w:lang w:val="en-US"/>
-        </w:rPr>
-        <w:t>)</w:t>
+        <w:t xml:space="preserve">    static void Main()</w:t>
       </w:r>
     </w:p>
     <w:p>
@@ -7490,58 +4930,7 @@
           <w:szCs w:val="28"/>
           <w:lang w:val="en-US"/>
         </w:rPr>
-        <w:t xml:space="preserve"> </w:t>
-      </w:r>
-      <w:proofErr w:type="spellStart"/>
-      <w:r>
-        <w:rPr>
-          <w:color w:val="000000" w:themeColor="text1"/>
-          <w:sz w:val="28"/>
-          <w:szCs w:val="28"/>
-          <w:lang w:val="en-US"/>
-        </w:rPr>
-        <w:t>Mnogochlen</w:t>
-      </w:r>
-      <w:proofErr w:type="spellEnd"/>
-      <w:r>
-        <w:rPr>
-          <w:color w:val="000000" w:themeColor="text1"/>
-          <w:sz w:val="28"/>
-          <w:szCs w:val="28"/>
-          <w:lang w:val="en-US"/>
-        </w:rPr>
-        <w:t xml:space="preserve"> testMnogochlen1 = new </w:t>
-      </w:r>
-      <w:proofErr w:type="spellStart"/>
-      <w:proofErr w:type="gramStart"/>
-      <w:r>
-        <w:rPr>
-          <w:color w:val="000000" w:themeColor="text1"/>
-          <w:sz w:val="28"/>
-          <w:szCs w:val="28"/>
-          <w:lang w:val="en-US"/>
-        </w:rPr>
-        <w:t>Mnogochlen</w:t>
-      </w:r>
-      <w:proofErr w:type="spellEnd"/>
-      <w:r>
-        <w:rPr>
-          <w:color w:val="000000" w:themeColor="text1"/>
-          <w:sz w:val="28"/>
-          <w:szCs w:val="28"/>
-          <w:lang w:val="en-US"/>
-        </w:rPr>
-        <w:t>(</w:t>
-      </w:r>
-      <w:proofErr w:type="gramEnd"/>
-      <w:r>
-        <w:rPr>
-          <w:color w:val="000000" w:themeColor="text1"/>
-          <w:sz w:val="28"/>
-          <w:szCs w:val="28"/>
-          <w:lang w:val="en-US"/>
-        </w:rPr>
-        <w:t>new double[] { 3, 4, 5 });</w:t>
+        <w:t xml:space="preserve"> Mnogochlen testMnogochlen1 = new Mnogochlen(new double[] { 3, 4, 5 });</w:t>
       </w:r>
     </w:p>
     <w:p>
@@ -7567,56 +4956,14 @@
         </w:rPr>
         <w:t xml:space="preserve">    </w:t>
       </w:r>
-      <w:proofErr w:type="spellStart"/>
-      <w:r>
-        <w:rPr>
-          <w:color w:val="000000" w:themeColor="text1"/>
-          <w:sz w:val="28"/>
-          <w:szCs w:val="28"/>
-          <w:lang w:val="en-US"/>
-        </w:rPr>
-        <w:t>Mnogochlen</w:t>
-      </w:r>
-      <w:proofErr w:type="spellEnd"/>
-      <w:r>
-        <w:rPr>
-          <w:color w:val="000000" w:themeColor="text1"/>
-          <w:sz w:val="28"/>
-          <w:szCs w:val="28"/>
-          <w:lang w:val="en-US"/>
-        </w:rPr>
-        <w:t xml:space="preserve"> testMnogochlen2 = new </w:t>
-      </w:r>
-      <w:proofErr w:type="spellStart"/>
-      <w:proofErr w:type="gramStart"/>
-      <w:r>
-        <w:rPr>
-          <w:color w:val="000000" w:themeColor="text1"/>
-          <w:sz w:val="28"/>
-          <w:szCs w:val="28"/>
-          <w:lang w:val="en-US"/>
-        </w:rPr>
-        <w:t>Mnogochlen</w:t>
-      </w:r>
-      <w:proofErr w:type="spellEnd"/>
-      <w:r>
-        <w:rPr>
-          <w:color w:val="000000" w:themeColor="text1"/>
-          <w:sz w:val="28"/>
-          <w:szCs w:val="28"/>
-          <w:lang w:val="en-US"/>
-        </w:rPr>
-        <w:t>(</w:t>
-      </w:r>
-      <w:proofErr w:type="gramEnd"/>
-      <w:r>
-        <w:rPr>
-          <w:color w:val="000000" w:themeColor="text1"/>
-          <w:sz w:val="28"/>
-          <w:szCs w:val="28"/>
-          <w:lang w:val="en-US"/>
-        </w:rPr>
-        <w:t>new double[] { 1, 1, 1 });</w:t>
+      <w:r>
+        <w:rPr>
+          <w:color w:val="000000" w:themeColor="text1"/>
+          <w:sz w:val="28"/>
+          <w:szCs w:val="28"/>
+          <w:lang w:val="en-US"/>
+        </w:rPr>
+        <w:t>Mnogochlen testMnogochlen2 = new Mnogochlen(new double[] { 1, 1, 1 });</w:t>
       </w:r>
     </w:p>
     <w:p>
@@ -7689,27 +5036,7 @@
           <w:lang w:val="en-US"/>
         </w:rPr>
         <w:lastRenderedPageBreak/>
-        <w:t xml:space="preserve">        </w:t>
-      </w:r>
-      <w:proofErr w:type="spellStart"/>
-      <w:r>
-        <w:rPr>
-          <w:color w:val="000000" w:themeColor="text1"/>
-          <w:sz w:val="28"/>
-          <w:szCs w:val="28"/>
-          <w:lang w:val="en-US"/>
-        </w:rPr>
-        <w:t>Console.WriteLine</w:t>
-      </w:r>
-      <w:proofErr w:type="spellEnd"/>
-      <w:r>
-        <w:rPr>
-          <w:color w:val="000000" w:themeColor="text1"/>
-          <w:sz w:val="28"/>
-          <w:szCs w:val="28"/>
-          <w:lang w:val="en-US"/>
-        </w:rPr>
-        <w:t>("</w:t>
+        <w:t xml:space="preserve">        Console.WriteLine("</w:t>
       </w:r>
       <w:r>
         <w:rPr>
@@ -7852,49 +5179,7 @@
           <w:szCs w:val="28"/>
           <w:lang w:val="en-US"/>
         </w:rPr>
-        <w:t xml:space="preserve">        double x = </w:t>
-      </w:r>
-      <w:proofErr w:type="spellStart"/>
-      <w:proofErr w:type="gramStart"/>
-      <w:r>
-        <w:rPr>
-          <w:color w:val="000000" w:themeColor="text1"/>
-          <w:sz w:val="28"/>
-          <w:szCs w:val="28"/>
-          <w:lang w:val="en-US"/>
-        </w:rPr>
-        <w:t>double.Parse</w:t>
-      </w:r>
-      <w:proofErr w:type="spellEnd"/>
-      <w:proofErr w:type="gramEnd"/>
-      <w:r>
-        <w:rPr>
-          <w:color w:val="000000" w:themeColor="text1"/>
-          <w:sz w:val="28"/>
-          <w:szCs w:val="28"/>
-          <w:lang w:val="en-US"/>
-        </w:rPr>
-        <w:t>(</w:t>
-      </w:r>
-      <w:proofErr w:type="spellStart"/>
-      <w:r>
-        <w:rPr>
-          <w:color w:val="000000" w:themeColor="text1"/>
-          <w:sz w:val="28"/>
-          <w:szCs w:val="28"/>
-          <w:lang w:val="en-US"/>
-        </w:rPr>
-        <w:t>Console.ReadLine</w:t>
-      </w:r>
-      <w:proofErr w:type="spellEnd"/>
-      <w:r>
-        <w:rPr>
-          <w:color w:val="000000" w:themeColor="text1"/>
-          <w:sz w:val="28"/>
-          <w:szCs w:val="28"/>
-          <w:lang w:val="en-US"/>
-        </w:rPr>
-        <w:t>());</w:t>
+        <w:t xml:space="preserve">        double x = double.Parse(Console.ReadLine());</w:t>
       </w:r>
     </w:p>
     <w:p>
@@ -7918,27 +5203,7 @@
           <w:szCs w:val="28"/>
           <w:lang w:val="en-US"/>
         </w:rPr>
-        <w:t xml:space="preserve">        </w:t>
-      </w:r>
-      <w:proofErr w:type="spellStart"/>
-      <w:r>
-        <w:rPr>
-          <w:color w:val="000000" w:themeColor="text1"/>
-          <w:sz w:val="28"/>
-          <w:szCs w:val="28"/>
-          <w:lang w:val="en-US"/>
-        </w:rPr>
-        <w:t>Console.WriteLine</w:t>
-      </w:r>
-      <w:proofErr w:type="spellEnd"/>
-      <w:r>
-        <w:rPr>
-          <w:color w:val="000000" w:themeColor="text1"/>
-          <w:sz w:val="28"/>
-          <w:szCs w:val="28"/>
-          <w:lang w:val="en-US"/>
-        </w:rPr>
-        <w:t>("</w:t>
+        <w:t xml:space="preserve">        Console.WriteLine("</w:t>
       </w:r>
       <w:r>
         <w:rPr>
@@ -8047,27 +5312,7 @@
           <w:szCs w:val="28"/>
           <w:lang w:val="en-US"/>
         </w:rPr>
-        <w:t xml:space="preserve">        </w:t>
-      </w:r>
-      <w:proofErr w:type="spellStart"/>
-      <w:r>
-        <w:rPr>
-          <w:color w:val="000000" w:themeColor="text1"/>
-          <w:sz w:val="28"/>
-          <w:szCs w:val="28"/>
-          <w:lang w:val="en-US"/>
-        </w:rPr>
-        <w:t>Mnogochlen</w:t>
-      </w:r>
-      <w:proofErr w:type="spellEnd"/>
-      <w:r>
-        <w:rPr>
-          <w:color w:val="000000" w:themeColor="text1"/>
-          <w:sz w:val="28"/>
-          <w:szCs w:val="28"/>
-          <w:lang w:val="en-US"/>
-        </w:rPr>
-        <w:t xml:space="preserve"> summa = testMnogochlen1 + testMnogochlen2;</w:t>
+        <w:t xml:space="preserve">        Mnogochlen summa = testMnogochlen1 + testMnogochlen2;</w:t>
       </w:r>
     </w:p>
     <w:p>
@@ -8091,47 +5336,7 @@
           <w:szCs w:val="28"/>
           <w:lang w:val="en-US"/>
         </w:rPr>
-        <w:t xml:space="preserve">        </w:t>
-      </w:r>
-      <w:proofErr w:type="spellStart"/>
-      <w:r>
-        <w:rPr>
-          <w:color w:val="000000" w:themeColor="text1"/>
-          <w:sz w:val="28"/>
-          <w:szCs w:val="28"/>
-          <w:lang w:val="en-US"/>
-        </w:rPr>
-        <w:t>Mnogochlen</w:t>
-      </w:r>
-      <w:proofErr w:type="spellEnd"/>
-      <w:r>
-        <w:rPr>
-          <w:color w:val="000000" w:themeColor="text1"/>
-          <w:sz w:val="28"/>
-          <w:szCs w:val="28"/>
-          <w:lang w:val="en-US"/>
-        </w:rPr>
-        <w:t xml:space="preserve"> </w:t>
-      </w:r>
-      <w:proofErr w:type="spellStart"/>
-      <w:r>
-        <w:rPr>
-          <w:color w:val="000000" w:themeColor="text1"/>
-          <w:sz w:val="28"/>
-          <w:szCs w:val="28"/>
-          <w:lang w:val="en-US"/>
-        </w:rPr>
-        <w:t>proizvedenie</w:t>
-      </w:r>
-      <w:proofErr w:type="spellEnd"/>
-      <w:r>
-        <w:rPr>
-          <w:color w:val="000000" w:themeColor="text1"/>
-          <w:sz w:val="28"/>
-          <w:szCs w:val="28"/>
-          <w:lang w:val="en-US"/>
-        </w:rPr>
-        <w:t xml:space="preserve"> = testMnogochlen1 * testMnogochlen2;</w:t>
+        <w:t xml:space="preserve">        Mnogochlen proizvedenie = testMnogochlen1 * testMnogochlen2;</w:t>
       </w:r>
     </w:p>
     <w:p>
@@ -8155,27 +5360,7 @@
           <w:szCs w:val="28"/>
           <w:lang w:val="en-US"/>
         </w:rPr>
-        <w:t xml:space="preserve">        </w:t>
-      </w:r>
-      <w:proofErr w:type="spellStart"/>
-      <w:r>
-        <w:rPr>
-          <w:color w:val="000000" w:themeColor="text1"/>
-          <w:sz w:val="28"/>
-          <w:szCs w:val="28"/>
-          <w:lang w:val="en-US"/>
-        </w:rPr>
-        <w:t>Mnogochlen</w:t>
-      </w:r>
-      <w:proofErr w:type="spellEnd"/>
-      <w:r>
-        <w:rPr>
-          <w:color w:val="000000" w:themeColor="text1"/>
-          <w:sz w:val="28"/>
-          <w:szCs w:val="28"/>
-          <w:lang w:val="en-US"/>
-        </w:rPr>
-        <w:t xml:space="preserve"> difference = testMnogochlen1 - testMnogochlen2;</w:t>
+        <w:t xml:space="preserve">        Mnogochlen difference = testMnogochlen1 - testMnogochlen2;</w:t>
       </w:r>
     </w:p>
     <w:p>
@@ -8295,25 +5480,13 @@
         </w:rPr>
         <w:t xml:space="preserve">        </w:t>
       </w:r>
-      <w:proofErr w:type="spellStart"/>
-      <w:proofErr w:type="gramStart"/>
-      <w:r>
-        <w:rPr>
-          <w:color w:val="000000" w:themeColor="text1"/>
-          <w:sz w:val="28"/>
-          <w:szCs w:val="28"/>
-        </w:rPr>
-        <w:t>summa.VivodMnogochlena</w:t>
-      </w:r>
-      <w:proofErr w:type="spellEnd"/>
-      <w:proofErr w:type="gramEnd"/>
-      <w:r>
-        <w:rPr>
-          <w:color w:val="000000" w:themeColor="text1"/>
-          <w:sz w:val="28"/>
-          <w:szCs w:val="28"/>
-        </w:rPr>
-        <w:t>();</w:t>
+      <w:r>
+        <w:rPr>
+          <w:color w:val="000000" w:themeColor="text1"/>
+          <w:sz w:val="28"/>
+          <w:szCs w:val="28"/>
+        </w:rPr>
+        <w:t>summa.VivodMnogochlena();</w:t>
       </w:r>
     </w:p>
     <w:p>
@@ -8335,43 +5508,7 @@
           <w:sz w:val="28"/>
           <w:szCs w:val="28"/>
         </w:rPr>
-        <w:t xml:space="preserve">        </w:t>
-      </w:r>
-      <w:proofErr w:type="spellStart"/>
-      <w:r>
-        <w:rPr>
-          <w:color w:val="000000" w:themeColor="text1"/>
-          <w:sz w:val="28"/>
-          <w:szCs w:val="28"/>
-        </w:rPr>
-        <w:t>Console.Write</w:t>
-      </w:r>
-      <w:proofErr w:type="spellEnd"/>
-      <w:r>
-        <w:rPr>
-          <w:color w:val="000000" w:themeColor="text1"/>
-          <w:sz w:val="28"/>
-          <w:szCs w:val="28"/>
-        </w:rPr>
-        <w:t xml:space="preserve">("произведение </w:t>
-      </w:r>
-      <w:proofErr w:type="spellStart"/>
-      <w:r>
-        <w:rPr>
-          <w:color w:val="000000" w:themeColor="text1"/>
-          <w:sz w:val="28"/>
-          <w:szCs w:val="28"/>
-        </w:rPr>
-        <w:t>моногочленов</w:t>
-      </w:r>
-      <w:proofErr w:type="spellEnd"/>
-      <w:r>
-        <w:rPr>
-          <w:color w:val="000000" w:themeColor="text1"/>
-          <w:sz w:val="28"/>
-          <w:szCs w:val="28"/>
-        </w:rPr>
-        <w:t xml:space="preserve"> равно:");</w:t>
+        <w:t xml:space="preserve">        Console.Write("произведение моногочленов равно:");</w:t>
       </w:r>
     </w:p>
     <w:p>
@@ -8393,27 +5530,7 @@
           <w:sz w:val="28"/>
           <w:szCs w:val="28"/>
         </w:rPr>
-        <w:t xml:space="preserve">        </w:t>
-      </w:r>
-      <w:proofErr w:type="spellStart"/>
-      <w:proofErr w:type="gramStart"/>
-      <w:r>
-        <w:rPr>
-          <w:color w:val="000000" w:themeColor="text1"/>
-          <w:sz w:val="28"/>
-          <w:szCs w:val="28"/>
-        </w:rPr>
-        <w:t>proizvedenie.VivodMnogochlena</w:t>
-      </w:r>
-      <w:proofErr w:type="spellEnd"/>
-      <w:proofErr w:type="gramEnd"/>
-      <w:r>
-        <w:rPr>
-          <w:color w:val="000000" w:themeColor="text1"/>
-          <w:sz w:val="28"/>
-          <w:szCs w:val="28"/>
-        </w:rPr>
-        <w:t>();</w:t>
+        <w:t xml:space="preserve">        proizvedenie.VivodMnogochlena();</w:t>
       </w:r>
     </w:p>
     <w:p>
@@ -8435,43 +5552,7 @@
           <w:sz w:val="28"/>
           <w:szCs w:val="28"/>
         </w:rPr>
-        <w:t xml:space="preserve">        </w:t>
-      </w:r>
-      <w:proofErr w:type="spellStart"/>
-      <w:r>
-        <w:rPr>
-          <w:color w:val="000000" w:themeColor="text1"/>
-          <w:sz w:val="28"/>
-          <w:szCs w:val="28"/>
-        </w:rPr>
-        <w:t>Console.Write</w:t>
-      </w:r>
-      <w:proofErr w:type="spellEnd"/>
-      <w:r>
-        <w:rPr>
-          <w:color w:val="000000" w:themeColor="text1"/>
-          <w:sz w:val="28"/>
-          <w:szCs w:val="28"/>
-        </w:rPr>
-        <w:t xml:space="preserve">("Разность </w:t>
-      </w:r>
-      <w:proofErr w:type="spellStart"/>
-      <w:r>
-        <w:rPr>
-          <w:color w:val="000000" w:themeColor="text1"/>
-          <w:sz w:val="28"/>
-          <w:szCs w:val="28"/>
-        </w:rPr>
-        <w:t>моногочленов</w:t>
-      </w:r>
-      <w:proofErr w:type="spellEnd"/>
-      <w:r>
-        <w:rPr>
-          <w:color w:val="000000" w:themeColor="text1"/>
-          <w:sz w:val="28"/>
-          <w:szCs w:val="28"/>
-        </w:rPr>
-        <w:t xml:space="preserve"> равна:");</w:t>
+        <w:t xml:space="preserve">        Console.Write("Разность моногочленов равна:");</w:t>
       </w:r>
     </w:p>
     <w:p>
@@ -8493,27 +5574,7 @@
           <w:sz w:val="28"/>
           <w:szCs w:val="28"/>
         </w:rPr>
-        <w:t xml:space="preserve">        </w:t>
-      </w:r>
-      <w:proofErr w:type="spellStart"/>
-      <w:proofErr w:type="gramStart"/>
-      <w:r>
-        <w:rPr>
-          <w:color w:val="000000" w:themeColor="text1"/>
-          <w:sz w:val="28"/>
-          <w:szCs w:val="28"/>
-        </w:rPr>
-        <w:t>difference.VivodMnogochlena</w:t>
-      </w:r>
-      <w:proofErr w:type="spellEnd"/>
-      <w:proofErr w:type="gramEnd"/>
-      <w:r>
-        <w:rPr>
-          <w:color w:val="000000" w:themeColor="text1"/>
-          <w:sz w:val="28"/>
-          <w:szCs w:val="28"/>
-        </w:rPr>
-        <w:t>();</w:t>
+        <w:t xml:space="preserve">        difference.VivodMnogochlena();</w:t>
       </w:r>
     </w:p>
     <w:p>
@@ -9048,11 +6109,12 @@
       </w:r>
     </w:p>
     <w:sectPr>
-      <w:headerReference w:type="default" r:id="rId11"/>
-      <w:footerReference w:type="even" r:id="rId12"/>
-      <w:footerReference w:type="default" r:id="rId13"/>
-      <w:headerReference w:type="first" r:id="rId14"/>
-      <w:footerReference w:type="first" r:id="rId15"/>
+      <w:headerReference w:type="even" r:id="rId11"/>
+      <w:headerReference w:type="default" r:id="rId12"/>
+      <w:footerReference w:type="even" r:id="rId13"/>
+      <w:footerReference w:type="default" r:id="rId14"/>
+      <w:headerReference w:type="first" r:id="rId15"/>
+      <w:footerReference w:type="first" r:id="rId16"/>
       <w:pgSz w:w="11906" w:h="16838"/>
       <w:pgMar w:top="1134" w:right="567" w:bottom="1134" w:left="1701" w:header="720" w:footer="720" w:gutter="0"/>
       <w:pgNumType w:start="4"/>
@@ -9346,7 +6408,7 @@
               <v:stroke joinstyle="miter"/>
               <v:path gradientshapeok="t" o:connecttype="rect"/>
             </v:shapetype>
-            <v:shape id="Text Box 74" o:spid="_x0000_s1026" type="#_x0000_t202" style="position:absolute;margin-left:467.5pt;margin-top:-9.75pt;width:26.85pt;height:21.8pt;z-index:251641856;visibility:visible;mso-wrap-style:square;mso-width-percent:0;mso-height-percent:0;mso-wrap-distance-left:9pt;mso-wrap-distance-top:0;mso-wrap-distance-right:9pt;mso-wrap-distance-bottom:0;mso-position-horizontal:absolute;mso-position-horizontal-relative:text;mso-position-vertical:absolute;mso-position-vertical-relative:text;mso-width-percent:0;mso-height-percent:0;mso-width-relative:page;mso-height-relative:page;v-text-anchor:top" o:gfxdata="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" filled="f" stroked="f">
+            <v:shape id="Text Box 74" o:spid="_x0000_s1026" type="#_x0000_t202" style="position:absolute;margin-left:467.5pt;margin-top:-9.75pt;width:26.85pt;height:21.8pt;z-index:251641856;visibility:visible;mso-wrap-style:square;mso-width-percent:0;mso-height-percent:0;mso-wrap-distance-left:9pt;mso-wrap-distance-top:0;mso-wrap-distance-right:9pt;mso-wrap-distance-bottom:0;mso-position-horizontal:absolute;mso-position-horizontal-relative:text;mso-position-vertical:absolute;mso-position-vertical-relative:text;mso-width-percent:0;mso-height-percent:0;mso-width-relative:page;mso-height-relative:page;v-text-anchor:top" o:gfxdata="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" filled="f" stroked="f">
               <v:textbox inset="0,0,0,0">
                 <w:txbxContent>
                   <w:p>
@@ -9473,7 +6535,7 @@
         </mc:Choice>
         <mc:Fallback>
           <w:pict>
-            <v:shape w14:anchorId="09E08CC2" id="Text Box 73" o:spid="_x0000_s1027" type="#_x0000_t202" style="position:absolute;margin-left:127.1pt;margin-top:17.15pt;width:27.95pt;height:12.55pt;z-index:251640832;visibility:visible;mso-wrap-style:square;mso-width-percent:0;mso-height-percent:0;mso-wrap-distance-left:9pt;mso-wrap-distance-top:0;mso-wrap-distance-right:9pt;mso-wrap-distance-bottom:0;mso-position-horizontal:absolute;mso-position-horizontal-relative:text;mso-position-vertical:absolute;mso-position-vertical-relative:text;mso-width-percent:0;mso-height-percent:0;mso-width-relative:page;mso-height-relative:page;v-text-anchor:top" o:gfxdata="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" filled="f" stroked="f">
+            <v:shape w14:anchorId="09E08CC2" id="Text Box 73" o:spid="_x0000_s1027" type="#_x0000_t202" style="position:absolute;margin-left:127.1pt;margin-top:17.15pt;width:27.95pt;height:12.55pt;z-index:251640832;visibility:visible;mso-wrap-style:square;mso-width-percent:0;mso-height-percent:0;mso-wrap-distance-left:9pt;mso-wrap-distance-top:0;mso-wrap-distance-right:9pt;mso-wrap-distance-bottom:0;mso-position-horizontal:absolute;mso-position-horizontal-relative:text;mso-position-vertical:absolute;mso-position-vertical-relative:text;mso-width-percent:0;mso-height-percent:0;mso-width-relative:page;mso-height-relative:page;v-text-anchor:top" o:gfxdata="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" filled="f" stroked="f">
               <v:textbox inset="0,0,0,0">
                 <w:txbxContent>
                   <w:p>
@@ -9626,7 +6688,7 @@
         </mc:Choice>
         <mc:Fallback>
           <w:pict>
-            <v:shape w14:anchorId="29D598D9" id="Text Box 71" o:spid="_x0000_s1028" type="#_x0000_t202" style="position:absolute;margin-left:31.45pt;margin-top:17.05pt;width:45.55pt;height:12.35pt;z-index:251638784;visibility:visible;mso-wrap-style:square;mso-width-percent:0;mso-height-percent:0;mso-wrap-distance-left:9pt;mso-wrap-distance-top:0;mso-wrap-distance-right:9pt;mso-wrap-distance-bottom:0;mso-position-horizontal:absolute;mso-position-horizontal-relative:text;mso-position-vertical:absolute;mso-position-vertical-relative:text;mso-width-percent:0;mso-height-percent:0;mso-width-relative:page;mso-height-relative:page;v-text-anchor:top" o:gfxdata="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" filled="f" stroked="f">
+            <v:shape w14:anchorId="29D598D9" id="Text Box 71" o:spid="_x0000_s1028" type="#_x0000_t202" style="position:absolute;margin-left:31.45pt;margin-top:17.05pt;width:45.55pt;height:12.35pt;z-index:251638784;visibility:visible;mso-wrap-style:square;mso-width-percent:0;mso-height-percent:0;mso-wrap-distance-left:9pt;mso-wrap-distance-top:0;mso-wrap-distance-right:9pt;mso-wrap-distance-bottom:0;mso-position-horizontal:absolute;mso-position-horizontal-relative:text;mso-position-vertical:absolute;mso-position-vertical-relative:text;mso-width-percent:0;mso-height-percent:0;mso-width-relative:page;mso-height-relative:page;v-text-anchor:top" o:gfxdata="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" filled="f" stroked="f">
               <v:textbox inset="0,0,0,0">
                 <w:txbxContent>
                   <w:p>
@@ -9805,7 +6867,7 @@
         </mc:Choice>
         <mc:Fallback>
           <w:pict>
-            <v:shape w14:anchorId="264EAF82" id="Text Box 101" o:spid="_x0000_s1029" type="#_x0000_t202" style="position:absolute;margin-left:-2.5pt;margin-top:17.8pt;width:28.3pt;height:14.5pt;z-index:251679744;visibility:visible;mso-wrap-style:square;mso-width-percent:0;mso-height-percent:0;mso-wrap-distance-left:9pt;mso-wrap-distance-top:0;mso-wrap-distance-right:9pt;mso-wrap-distance-bottom:0;mso-position-horizontal:absolute;mso-position-horizontal-relative:margin;mso-position-vertical:absolute;mso-position-vertical-relative:text;mso-width-percent:0;mso-height-percent:0;mso-width-relative:page;mso-height-relative:page;v-text-anchor:top" o:gfxdata="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" filled="f" stroked="f">
+            <v:shape w14:anchorId="264EAF82" id="Text Box 101" o:spid="_x0000_s1029" type="#_x0000_t202" style="position:absolute;margin-left:-2.5pt;margin-top:17.8pt;width:28.3pt;height:14.5pt;z-index:251679744;visibility:visible;mso-wrap-style:square;mso-width-percent:0;mso-height-percent:0;mso-wrap-distance-left:9pt;mso-wrap-distance-top:0;mso-wrap-distance-right:9pt;mso-wrap-distance-bottom:0;mso-position-horizontal:absolute;mso-position-horizontal-relative:margin;mso-position-vertical:absolute;mso-position-vertical-relative:text;mso-width-percent:0;mso-height-percent:0;mso-width-relative:page;mso-height-relative:page;v-text-anchor:top" o:gfxdata="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" filled="f" stroked="f">
               <v:textbox inset="0,0,0,0">
                 <w:txbxContent>
                   <w:p>
@@ -9935,7 +6997,6 @@
                               <w:lang w:val="en-US"/>
                             </w:rPr>
                           </w:pPr>
-                          <w:proofErr w:type="spellStart"/>
                           <w:r>
                             <w:rPr>
                               <w:rFonts w:ascii="ISOCPEUR" w:hAnsi="ISOCPEUR" w:cs="Arial"/>
@@ -9945,7 +7006,6 @@
                             </w:rPr>
                             <w:t>Изм</w:t>
                           </w:r>
-                          <w:proofErr w:type="spellEnd"/>
                           <w:r>
                             <w:rPr>
                               <w:rFonts w:ascii="ISOCPEUR" w:hAnsi="ISOCPEUR" w:cs="Arial"/>
@@ -9976,7 +7036,7 @@
         </mc:Choice>
         <mc:Fallback>
           <w:pict>
-            <v:shape w14:anchorId="78E63C38" id="Text Box 69" o:spid="_x0000_s1030" type="#_x0000_t202" style="position:absolute;margin-left:-22.8pt;margin-top:16.65pt;width:28.4pt;height:14.2pt;z-index:251637760;visibility:visible;mso-wrap-style:square;mso-width-percent:0;mso-height-percent:0;mso-wrap-distance-left:9pt;mso-wrap-distance-top:0;mso-wrap-distance-right:9pt;mso-wrap-distance-bottom:0;mso-position-horizontal:right;mso-position-horizontal-relative:left-margin-area;mso-position-vertical:absolute;mso-position-vertical-relative:text;mso-width-percent:0;mso-height-percent:0;mso-width-relative:page;mso-height-relative:page;v-text-anchor:top" o:gfxdata="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" filled="f" stroked="f">
+            <v:shape w14:anchorId="78E63C38" id="Text Box 69" o:spid="_x0000_s1030" type="#_x0000_t202" style="position:absolute;margin-left:-22.8pt;margin-top:16.65pt;width:28.4pt;height:14.2pt;z-index:251637760;visibility:visible;mso-wrap-style:square;mso-width-percent:0;mso-height-percent:0;mso-wrap-distance-left:9pt;mso-wrap-distance-top:0;mso-wrap-distance-right:9pt;mso-wrap-distance-bottom:0;mso-position-horizontal:right;mso-position-horizontal-relative:left-margin-area;mso-position-vertical:absolute;mso-position-vertical-relative:text;mso-width-percent:0;mso-height-percent:0;mso-width-relative:page;mso-height-relative:page;v-text-anchor:top" o:gfxdata="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" filled="f" stroked="f">
               <v:textbox inset="0,0,0,0">
                 <w:txbxContent>
                   <w:p>
@@ -9990,7 +7050,6 @@
                         <w:lang w:val="en-US"/>
                       </w:rPr>
                     </w:pPr>
-                    <w:proofErr w:type="spellStart"/>
                     <w:r>
                       <w:rPr>
                         <w:rFonts w:ascii="ISOCPEUR" w:hAnsi="ISOCPEUR" w:cs="Arial"/>
@@ -10000,7 +7059,6 @@
                       </w:rPr>
                       <w:t>Изм</w:t>
                     </w:r>
-                    <w:proofErr w:type="spellEnd"/>
                     <w:r>
                       <w:rPr>
                         <w:rFonts w:ascii="ISOCPEUR" w:hAnsi="ISOCPEUR" w:cs="Arial"/>
@@ -10131,7 +7189,7 @@
         </mc:Choice>
         <mc:Fallback>
           <w:pict>
-            <v:shape w14:anchorId="464C8529" id="Text Box 72" o:spid="_x0000_s1031" type="#_x0000_t202" style="position:absolute;margin-left:85.8pt;margin-top:16.55pt;width:42.6pt;height:13.05pt;z-index:251639808;visibility:visible;mso-wrap-style:square;mso-width-percent:0;mso-height-percent:0;mso-wrap-distance-left:9pt;mso-wrap-distance-top:0;mso-wrap-distance-right:9pt;mso-wrap-distance-bottom:0;mso-position-horizontal:absolute;mso-position-horizontal-relative:text;mso-position-vertical:absolute;mso-position-vertical-relative:text;mso-width-percent:0;mso-height-percent:0;mso-width-relative:page;mso-height-relative:page;v-text-anchor:top" o:gfxdata="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" filled="f" stroked="f">
+            <v:shape w14:anchorId="464C8529" id="Text Box 72" o:spid="_x0000_s1031" type="#_x0000_t202" style="position:absolute;margin-left:85.8pt;margin-top:16.55pt;width:42.6pt;height:13.05pt;z-index:251639808;visibility:visible;mso-wrap-style:square;mso-width-percent:0;mso-height-percent:0;mso-wrap-distance-left:9pt;mso-wrap-distance-top:0;mso-wrap-distance-right:9pt;mso-wrap-distance-bottom:0;mso-position-horizontal:absolute;mso-position-horizontal-relative:text;mso-position-vertical:absolute;mso-position-vertical-relative:text;mso-width-percent:0;mso-height-percent:0;mso-width-relative:page;mso-height-relative:page;v-text-anchor:top" o:gfxdata="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" filled="f" stroked="f">
               <v:textbox inset="0,0,0,0">
                 <w:txbxContent>
                   <w:p>
@@ -10412,7 +7470,7 @@
         </mc:Choice>
         <mc:Fallback>
           <w:pict>
-            <v:shape w14:anchorId="555BEE7C" id="Text Box 75" o:spid="_x0000_s1032" type="#_x0000_t202" style="position:absolute;margin-left:482.75pt;margin-top:7.75pt;width:26.85pt;height:16.05pt;z-index:251642880;visibility:visible;mso-wrap-style:square;mso-width-percent:0;mso-height-percent:0;mso-wrap-distance-left:9pt;mso-wrap-distance-top:0;mso-wrap-distance-right:9pt;mso-wrap-distance-bottom:0;mso-position-horizontal:absolute;mso-position-horizontal-relative:text;mso-position-vertical:absolute;mso-position-vertical-relative:text;mso-width-percent:0;mso-height-percent:0;mso-width-relative:page;mso-height-relative:page;v-text-anchor:top" o:gfxdata="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" filled="f" stroked="f">
+            <v:shape w14:anchorId="555BEE7C" id="Text Box 75" o:spid="_x0000_s1032" type="#_x0000_t202" style="position:absolute;margin-left:482.75pt;margin-top:7.75pt;width:26.85pt;height:16.05pt;z-index:251642880;visibility:visible;mso-wrap-style:square;mso-width-percent:0;mso-height-percent:0;mso-wrap-distance-left:9pt;mso-wrap-distance-top:0;mso-wrap-distance-right:9pt;mso-wrap-distance-bottom:0;mso-position-horizontal:absolute;mso-position-horizontal-relative:text;mso-position-vertical:absolute;mso-position-vertical-relative:text;mso-width-percent:0;mso-height-percent:0;mso-width-relative:page;mso-height-relative:page;v-text-anchor:top" o:gfxdata="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" filled="f" stroked="f">
               <v:textbox inset="0,0,0,0">
                 <w:txbxContent>
                   <w:p>
@@ -10518,7 +7576,24 @@
                               <w:sz w:val="28"/>
                               <w:szCs w:val="28"/>
                             </w:rPr>
-                            <w:t>П 2-40 01 01.29ТП.2479</w:t>
+                            <w:t>П 2-40 01 01.</w:t>
+                          </w:r>
+                          <w:r>
+                            <w:rPr>
+                              <w:bCs/>
+                              <w:sz w:val="28"/>
+                              <w:szCs w:val="28"/>
+                              <w:lang w:val="en-US"/>
+                            </w:rPr>
+                            <w:t>31</w:t>
+                          </w:r>
+                          <w:r>
+                            <w:rPr>
+                              <w:bCs/>
+                              <w:sz w:val="28"/>
+                              <w:szCs w:val="28"/>
+                            </w:rPr>
+                            <w:t>ТП.2479</w:t>
                           </w:r>
                           <w:r>
                             <w:rPr>
@@ -10555,7 +7630,7 @@
         </mc:Choice>
         <mc:Fallback>
           <w:pict>
-            <v:shape w14:anchorId="161816EF" id="Text Box 66" o:spid="_x0000_s1033" type="#_x0000_t202" style="position:absolute;margin-left:170.35pt;margin-top:.65pt;width:312.4pt;height:28.4pt;z-index:251636736;visibility:visible;mso-wrap-style:square;mso-width-percent:0;mso-height-percent:0;mso-wrap-distance-left:9pt;mso-wrap-distance-top:0;mso-wrap-distance-right:9pt;mso-wrap-distance-bottom:0;mso-position-horizontal:absolute;mso-position-horizontal-relative:text;mso-position-vertical:absolute;mso-position-vertical-relative:text;mso-width-percent:0;mso-height-percent:0;mso-width-relative:page;mso-height-relative:page;v-text-anchor:top" o:gfxdata="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" filled="f" stroked="f">
+            <v:shape w14:anchorId="161816EF" id="Text Box 66" o:spid="_x0000_s1033" type="#_x0000_t202" style="position:absolute;margin-left:170.35pt;margin-top:.65pt;width:312.4pt;height:28.4pt;z-index:251636736;visibility:visible;mso-wrap-style:square;mso-width-percent:0;mso-height-percent:0;mso-wrap-distance-left:9pt;mso-wrap-distance-top:0;mso-wrap-distance-right:9pt;mso-wrap-distance-bottom:0;mso-position-horizontal:absolute;mso-position-horizontal-relative:text;mso-position-vertical:absolute;mso-position-vertical-relative:text;mso-width-percent:0;mso-height-percent:0;mso-width-relative:page;mso-height-relative:page;v-text-anchor:top" o:gfxdata="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" filled="f" stroked="f">
               <v:textbox inset="0,0,0,0">
                 <w:txbxContent>
                   <w:p>
@@ -10583,7 +7658,24 @@
                         <w:sz w:val="28"/>
                         <w:szCs w:val="28"/>
                       </w:rPr>
-                      <w:t>П 2-40 01 01.29ТП.2479</w:t>
+                      <w:t>П 2-40 01 01.</w:t>
+                    </w:r>
+                    <w:r>
+                      <w:rPr>
+                        <w:bCs/>
+                        <w:sz w:val="28"/>
+                        <w:szCs w:val="28"/>
+                        <w:lang w:val="en-US"/>
+                      </w:rPr>
+                      <w:t>31</w:t>
+                    </w:r>
+                    <w:r>
+                      <w:rPr>
+                        <w:bCs/>
+                        <w:sz w:val="28"/>
+                        <w:szCs w:val="28"/>
+                      </w:rPr>
+                      <w:t>ТП.2479</w:t>
                     </w:r>
                     <w:r>
                       <w:rPr>
@@ -11267,25 +8359,13 @@
                           <w:r>
                             <w:t xml:space="preserve"> </w:t>
                           </w:r>
-                          <w:proofErr w:type="spellStart"/>
-                          <w:proofErr w:type="gramStart"/>
                           <w:r>
                             <w:rPr>
                               <w:rFonts w:ascii="ISOCPEUR" w:hAnsi="ISOCPEUR"/>
                               <w:i/>
                               <w:sz w:val="22"/>
                             </w:rPr>
-                            <w:t>Н.контр</w:t>
-                          </w:r>
-                          <w:proofErr w:type="spellEnd"/>
-                          <w:proofErr w:type="gramEnd"/>
-                          <w:r>
-                            <w:rPr>
-                              <w:rFonts w:ascii="ISOCPEUR" w:hAnsi="ISOCPEUR"/>
-                              <w:i/>
-                              <w:sz w:val="22"/>
-                            </w:rPr>
-                            <w:t>.</w:t>
+                            <w:t>Н.контр.</w:t>
                           </w:r>
                         </w:p>
                       </w:txbxContent>
@@ -11311,7 +8391,7 @@
               <v:stroke joinstyle="miter"/>
               <v:path gradientshapeok="t" o:connecttype="rect"/>
             </v:shapetype>
-            <v:shape id="Text Box 110" o:spid="_x0000_s1035" type="#_x0000_t202" style="position:absolute;margin-left:-1.55pt;margin-top:14pt;width:56.55pt;height:14.05pt;z-index:251683840;visibility:visible;mso-wrap-style:square;mso-width-percent:0;mso-height-percent:0;mso-wrap-distance-left:9pt;mso-wrap-distance-top:0;mso-wrap-distance-right:9pt;mso-wrap-distance-bottom:0;mso-position-horizontal:absolute;mso-position-horizontal-relative:text;mso-position-vertical:absolute;mso-position-vertical-relative:text;mso-width-percent:0;mso-height-percent:0;mso-width-relative:page;mso-height-relative:page;v-text-anchor:top" o:gfxdata="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" stroked="f">
+            <v:shape id="Text Box 110" o:spid="_x0000_s1035" type="#_x0000_t202" style="position:absolute;margin-left:-1.55pt;margin-top:14pt;width:56.55pt;height:14.05pt;z-index:251683840;visibility:visible;mso-wrap-style:square;mso-width-percent:0;mso-height-percent:0;mso-wrap-distance-left:9pt;mso-wrap-distance-top:0;mso-wrap-distance-right:9pt;mso-wrap-distance-bottom:0;mso-position-horizontal:absolute;mso-position-horizontal-relative:text;mso-position-vertical:absolute;mso-position-vertical-relative:text;mso-width-percent:0;mso-height-percent:0;mso-width-relative:page;mso-height-relative:page;v-text-anchor:top" o:gfxdata="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" stroked="f">
               <v:fill opacity="0"/>
               <v:textbox inset="0,0,0,0">
                 <w:txbxContent>
@@ -11325,25 +8405,13 @@
                     <w:r>
                       <w:t xml:space="preserve"> </w:t>
                     </w:r>
-                    <w:proofErr w:type="spellStart"/>
-                    <w:proofErr w:type="gramStart"/>
                     <w:r>
                       <w:rPr>
                         <w:rFonts w:ascii="ISOCPEUR" w:hAnsi="ISOCPEUR"/>
                         <w:i/>
                         <w:sz w:val="22"/>
                       </w:rPr>
-                      <w:t>Н.контр</w:t>
-                    </w:r>
-                    <w:proofErr w:type="spellEnd"/>
-                    <w:proofErr w:type="gramEnd"/>
-                    <w:r>
-                      <w:rPr>
-                        <w:rFonts w:ascii="ISOCPEUR" w:hAnsi="ISOCPEUR"/>
-                        <w:i/>
-                        <w:sz w:val="22"/>
-                      </w:rPr>
-                      <w:t>.</w:t>
+                      <w:t>Н.контр.</w:t>
                     </w:r>
                   </w:p>
                 </w:txbxContent>
@@ -11441,7 +8509,7 @@
         </mc:Choice>
         <mc:Fallback>
           <w:pict>
-            <v:shape w14:anchorId="6377B3A9" id="Text Box 109" o:spid="_x0000_s1036" type="#_x0000_t202" style="position:absolute;margin-left:-1.35pt;margin-top:.05pt;width:55.7pt;height:13.5pt;z-index:251682816;visibility:visible;mso-wrap-style:square;mso-width-percent:0;mso-height-percent:0;mso-wrap-distance-left:9pt;mso-wrap-distance-top:0;mso-wrap-distance-right:9pt;mso-wrap-distance-bottom:0;mso-position-horizontal:absolute;mso-position-horizontal-relative:text;mso-position-vertical:absolute;mso-position-vertical-relative:text;mso-width-percent:0;mso-height-percent:0;mso-width-relative:page;mso-height-relative:page;v-text-anchor:top" o:gfxdata="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" stroked="f" strokeweight="0">
+            <v:shape w14:anchorId="6377B3A9" id="Text Box 109" o:spid="_x0000_s1036" type="#_x0000_t202" style="position:absolute;margin-left:-1.35pt;margin-top:.05pt;width:55.7pt;height:13.5pt;z-index:251682816;visibility:visible;mso-wrap-style:square;mso-width-percent:0;mso-height-percent:0;mso-wrap-distance-left:9pt;mso-wrap-distance-top:0;mso-wrap-distance-right:9pt;mso-wrap-distance-bottom:0;mso-position-horizontal:absolute;mso-position-horizontal-relative:text;mso-position-vertical:absolute;mso-position-vertical-relative:text;mso-width-percent:0;mso-height-percent:0;mso-width-relative:page;mso-height-relative:page;v-text-anchor:top" o:gfxdata="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" stroked="f" strokeweight="0">
               <v:fill opacity="0"/>
               <v:textbox inset="0,0,0,0">
                 <w:txbxContent>
@@ -11466,23 +8534,7 @@
         <w:rFonts w:ascii="GOST type B" w:hAnsi="GOST type B"/>
         <w:i/>
       </w:rPr>
-      <w:t xml:space="preserve"> </w:t>
-    </w:r>
-    <w:proofErr w:type="spellStart"/>
-    <w:r>
-      <w:rPr>
-        <w:rFonts w:ascii="GOST type B" w:hAnsi="GOST type B"/>
-        <w:i/>
-      </w:rPr>
-      <w:t>Консульт</w:t>
-    </w:r>
-    <w:proofErr w:type="spellEnd"/>
-    <w:r>
-      <w:rPr>
-        <w:rFonts w:ascii="GOST type B" w:hAnsi="GOST type B"/>
-        <w:i/>
-      </w:rPr>
-      <w:t>.</w:t>
+      <w:t xml:space="preserve"> Консульт.</w:t>
     </w:r>
   </w:p>
   <w:p>
@@ -11590,7 +8642,7 @@
         </mc:Choice>
         <mc:Fallback>
           <w:pict>
-            <v:shape w14:anchorId="2AC15112" id="Text Box 52" o:spid="_x0000_s1037" type="#_x0000_t202" style="position:absolute;margin-left:26.55pt;margin-top:-38.15pt;width:68.8pt;height:12.15pt;z-index:251673600;visibility:visible;mso-wrap-style:square;mso-width-percent:0;mso-height-percent:0;mso-wrap-distance-left:9pt;mso-wrap-distance-top:0;mso-wrap-distance-right:9pt;mso-wrap-distance-bottom:0;mso-position-horizontal:absolute;mso-position-horizontal-relative:text;mso-position-vertical:absolute;mso-position-vertical-relative:text;mso-width-percent:0;mso-height-percent:0;mso-width-relative:page;mso-height-relative:page;v-text-anchor:top" o:gfxdata="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" filled="f" stroked="f">
+            <v:shape w14:anchorId="2AC15112" id="Text Box 52" o:spid="_x0000_s1037" type="#_x0000_t202" style="position:absolute;margin-left:26.55pt;margin-top:-38.15pt;width:68.8pt;height:12.15pt;z-index:251673600;visibility:visible;mso-wrap-style:square;mso-width-percent:0;mso-height-percent:0;mso-wrap-distance-left:9pt;mso-wrap-distance-top:0;mso-wrap-distance-right:9pt;mso-wrap-distance-bottom:0;mso-position-horizontal:absolute;mso-position-horizontal-relative:text;mso-position-vertical:absolute;mso-position-vertical-relative:text;mso-width-percent:0;mso-height-percent:0;mso-width-relative:page;mso-height-relative:page;v-text-anchor:top" o:gfxdata="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" filled="f" stroked="f">
               <v:textbox inset="0,0,0,0">
                 <w:txbxContent>
                   <w:p>
@@ -11600,21 +8652,12 @@
                         <w:szCs w:val="14"/>
                       </w:rPr>
                     </w:pPr>
-                    <w:proofErr w:type="spellStart"/>
                     <w:r>
                       <w:rPr>
                         <w:sz w:val="16"/>
                         <w:szCs w:val="14"/>
                       </w:rPr>
-                      <w:t>Талерчик</w:t>
-                    </w:r>
-                    <w:proofErr w:type="spellEnd"/>
-                    <w:r>
-                      <w:rPr>
-                        <w:sz w:val="16"/>
-                        <w:szCs w:val="14"/>
-                      </w:rPr>
-                      <w:t xml:space="preserve"> А.С.</w:t>
+                      <w:t>Талерчик А.С.</w:t>
                     </w:r>
                   </w:p>
                 </w:txbxContent>
@@ -11721,7 +8764,7 @@
         </mc:Choice>
         <mc:Fallback>
           <w:pict>
-            <v:shape w14:anchorId="41052FA2" id="Text Box 53" o:spid="_x0000_s1038" type="#_x0000_t202" style="position:absolute;margin-left:26.65pt;margin-top:-23.35pt;width:56.8pt;height:12.4pt;z-index:251674624;visibility:visible;mso-wrap-style:square;mso-width-percent:0;mso-height-percent:0;mso-wrap-distance-left:9pt;mso-wrap-distance-top:0;mso-wrap-distance-right:9pt;mso-wrap-distance-bottom:0;mso-position-horizontal:absolute;mso-position-horizontal-relative:text;mso-position-vertical:absolute;mso-position-vertical-relative:text;mso-width-percent:0;mso-height-percent:0;mso-width-relative:page;mso-height-relative:page;v-text-anchor:top" o:gfxdata="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" filled="f" stroked="f">
+            <v:shape w14:anchorId="41052FA2" id="Text Box 53" o:spid="_x0000_s1038" type="#_x0000_t202" style="position:absolute;margin-left:26.65pt;margin-top:-23.35pt;width:56.8pt;height:12.4pt;z-index:251674624;visibility:visible;mso-wrap-style:square;mso-width-percent:0;mso-height-percent:0;mso-wrap-distance-left:9pt;mso-wrap-distance-top:0;mso-wrap-distance-right:9pt;mso-wrap-distance-bottom:0;mso-position-horizontal:absolute;mso-position-horizontal-relative:text;mso-position-vertical:absolute;mso-position-vertical-relative:text;mso-width-percent:0;mso-height-percent:0;mso-width-relative:page;mso-height-relative:page;v-text-anchor:top" o:gfxdata="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" filled="f" stroked="f">
               <v:textbox inset="0,0,0,0">
                 <w:txbxContent>
                   <w:p>
@@ -11844,7 +8887,7 @@
         </mc:Choice>
         <mc:Fallback>
           <w:pict>
-            <v:shape w14:anchorId="6B5A9EE3" id="Text Box 102" o:spid="_x0000_s1039" type="#_x0000_t202" style="position:absolute;margin-left:159.3pt;margin-top:-17.4pt;width:191.7pt;height:39.1pt;z-index:251680768;visibility:visible;mso-wrap-style:square;mso-width-percent:0;mso-height-percent:0;mso-wrap-distance-left:9pt;mso-wrap-distance-top:0;mso-wrap-distance-right:9pt;mso-wrap-distance-bottom:0;mso-position-horizontal:absolute;mso-position-horizontal-relative:text;mso-position-vertical:absolute;mso-position-vertical-relative:text;mso-width-percent:0;mso-height-percent:0;mso-width-relative:page;mso-height-relative:page;v-text-anchor:top" o:gfxdata="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" filled="f" stroked="f">
+            <v:shape w14:anchorId="6B5A9EE3" id="Text Box 102" o:spid="_x0000_s1039" type="#_x0000_t202" style="position:absolute;margin-left:159.3pt;margin-top:-17.4pt;width:191.7pt;height:39.1pt;z-index:251680768;visibility:visible;mso-wrap-style:square;mso-width-percent:0;mso-height-percent:0;mso-wrap-distance-left:9pt;mso-wrap-distance-top:0;mso-wrap-distance-right:9pt;mso-wrap-distance-bottom:0;mso-position-horizontal:absolute;mso-position-horizontal-relative:text;mso-position-vertical:absolute;mso-position-vertical-relative:text;mso-width-percent:0;mso-height-percent:0;mso-width-relative:page;mso-height-relative:page;v-text-anchor:top" o:gfxdata="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" filled="f" stroked="f">
               <v:textbox inset="0,0,0,0">
                 <w:txbxContent>
                   <w:p>
@@ -11968,7 +9011,7 @@
         </mc:Choice>
         <mc:Fallback>
           <w:pict>
-            <v:shape w14:anchorId="74C08DB5" id="Text Box 49" o:spid="_x0000_s1040" type="#_x0000_t202" style="position:absolute;margin-left:127.35pt;margin-top:-53.6pt;width:28.4pt;height:12.6pt;z-index:251670528;visibility:visible;mso-wrap-style:square;mso-width-percent:0;mso-height-percent:0;mso-wrap-distance-left:9pt;mso-wrap-distance-top:0;mso-wrap-distance-right:9pt;mso-wrap-distance-bottom:0;mso-position-horizontal:absolute;mso-position-horizontal-relative:text;mso-position-vertical:absolute;mso-position-vertical-relative:text;mso-width-percent:0;mso-height-percent:0;mso-width-relative:page;mso-height-relative:page;v-text-anchor:top" o:gfxdata="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" filled="f" stroked="f">
+            <v:shape w14:anchorId="74C08DB5" id="Text Box 49" o:spid="_x0000_s1040" type="#_x0000_t202" style="position:absolute;margin-left:127.35pt;margin-top:-53.6pt;width:28.4pt;height:12.6pt;z-index:251670528;visibility:visible;mso-wrap-style:square;mso-width-percent:0;mso-height-percent:0;mso-wrap-distance-left:9pt;mso-wrap-distance-top:0;mso-wrap-distance-right:9pt;mso-wrap-distance-bottom:0;mso-position-horizontal:absolute;mso-position-horizontal-relative:text;mso-position-vertical:absolute;mso-position-vertical-relative:text;mso-width-percent:0;mso-height-percent:0;mso-width-relative:page;mso-height-relative:page;v-text-anchor:top" o:gfxdata="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" filled="f" stroked="f">
               <v:textbox inset="0,0,0,0">
                 <w:txbxContent>
                   <w:p>
@@ -12107,7 +9150,7 @@
         </mc:Choice>
         <mc:Fallback>
           <w:pict>
-            <v:shape w14:anchorId="7386E218" id="Text Box 45" o:spid="_x0000_s1041" type="#_x0000_t202" style="position:absolute;margin-left:-4.65pt;margin-top:-53.1pt;width:28.4pt;height:11.85pt;z-index:251666432;visibility:visible;mso-wrap-style:square;mso-width-percent:0;mso-height-percent:0;mso-wrap-distance-left:9pt;mso-wrap-distance-top:0;mso-wrap-distance-right:9pt;mso-wrap-distance-bottom:0;mso-position-horizontal:absolute;mso-position-horizontal-relative:margin;mso-position-vertical:absolute;mso-position-vertical-relative:text;mso-width-percent:0;mso-height-percent:0;mso-width-relative:page;mso-height-relative:page;v-text-anchor:top" o:gfxdata="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" filled="f" stroked="f">
+            <v:shape w14:anchorId="7386E218" id="Text Box 45" o:spid="_x0000_s1041" type="#_x0000_t202" style="position:absolute;margin-left:-4.65pt;margin-top:-53.1pt;width:28.4pt;height:11.85pt;z-index:251666432;visibility:visible;mso-wrap-style:square;mso-width-percent:0;mso-height-percent:0;mso-wrap-distance-left:9pt;mso-wrap-distance-top:0;mso-wrap-distance-right:9pt;mso-wrap-distance-bottom:0;mso-position-horizontal:absolute;mso-position-horizontal-relative:margin;mso-position-vertical:absolute;mso-position-vertical-relative:text;mso-width-percent:0;mso-height-percent:0;mso-width-relative:page;mso-height-relative:page;v-text-anchor:top" o:gfxdata="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" filled="f" stroked="f">
               <v:textbox inset="0,0,0,0">
                 <w:txbxContent>
                   <w:p>
@@ -12222,7 +9265,6 @@
                               <w:lang w:val="en-US"/>
                             </w:rPr>
                           </w:pPr>
-                          <w:proofErr w:type="spellStart"/>
                           <w:r>
                             <w:rPr>
                               <w:rFonts w:ascii="ISOCPEUR" w:hAnsi="ISOCPEUR"/>
@@ -12231,7 +9273,6 @@
                             </w:rPr>
                             <w:t>Изм</w:t>
                           </w:r>
-                          <w:proofErr w:type="spellEnd"/>
                           <w:r>
                             <w:rPr>
                               <w:rFonts w:ascii="ISOCPEUR" w:hAnsi="ISOCPEUR"/>
@@ -12261,7 +9302,7 @@
         </mc:Choice>
         <mc:Fallback>
           <w:pict>
-            <v:shape w14:anchorId="4F82EE4E" id="Text Box 46" o:spid="_x0000_s1042" type="#_x0000_t202" style="position:absolute;margin-left:54.05pt;margin-top:-53.05pt;width:28.4pt;height:12.2pt;z-index:251667456;visibility:visible;mso-wrap-style:square;mso-width-percent:0;mso-height-percent:0;mso-wrap-distance-left:9pt;mso-wrap-distance-top:0;mso-wrap-distance-right:9pt;mso-wrap-distance-bottom:0;mso-position-horizontal:absolute;mso-position-horizontal-relative:left-margin-area;mso-position-vertical:absolute;mso-position-vertical-relative:text;mso-width-percent:0;mso-height-percent:0;mso-width-relative:page;mso-height-relative:page;v-text-anchor:top" o:gfxdata="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" filled="f" stroked="f">
+            <v:shape w14:anchorId="4F82EE4E" id="Text Box 46" o:spid="_x0000_s1042" type="#_x0000_t202" style="position:absolute;margin-left:54.05pt;margin-top:-53.05pt;width:28.4pt;height:12.2pt;z-index:251667456;visibility:visible;mso-wrap-style:square;mso-width-percent:0;mso-height-percent:0;mso-wrap-distance-left:9pt;mso-wrap-distance-top:0;mso-wrap-distance-right:9pt;mso-wrap-distance-bottom:0;mso-position-horizontal:absolute;mso-position-horizontal-relative:left-margin-area;mso-position-vertical:absolute;mso-position-vertical-relative:text;mso-width-percent:0;mso-height-percent:0;mso-width-relative:page;mso-height-relative:page;v-text-anchor:top" o:gfxdata="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" filled="f" stroked="f">
               <v:textbox inset="0,0,0,0">
                 <w:txbxContent>
                   <w:p>
@@ -12274,7 +9315,6 @@
                         <w:lang w:val="en-US"/>
                       </w:rPr>
                     </w:pPr>
-                    <w:proofErr w:type="spellStart"/>
                     <w:r>
                       <w:rPr>
                         <w:rFonts w:ascii="ISOCPEUR" w:hAnsi="ISOCPEUR"/>
@@ -12283,7 +9323,6 @@
                       </w:rPr>
                       <w:t>Изм</w:t>
                     </w:r>
-                    <w:proofErr w:type="spellEnd"/>
                     <w:r>
                       <w:rPr>
                         <w:rFonts w:ascii="ISOCPEUR" w:hAnsi="ISOCPEUR"/>
@@ -12404,7 +9443,7 @@
         </mc:Choice>
         <mc:Fallback>
           <w:pict>
-            <v:shape w14:anchorId="6A4034F5" id="Text Box 111" o:spid="_x0000_s1043" type="#_x0000_t202" style="position:absolute;margin-left:-27.95pt;margin-top:16.5pt;width:56.8pt;height:13.5pt;z-index:251684864;visibility:visible;mso-wrap-style:square;mso-width-percent:0;mso-height-percent:0;mso-wrap-distance-left:9pt;mso-wrap-distance-top:0;mso-wrap-distance-right:9pt;mso-wrap-distance-bottom:0;mso-position-horizontal:absolute;mso-position-horizontal-relative:text;mso-position-vertical:absolute;mso-position-vertical-relative:text;mso-width-percent:0;mso-height-percent:0;mso-width-relative:page;mso-height-relative:page;v-text-anchor:top" o:gfxdata="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" stroked="f">
+            <v:shape w14:anchorId="6A4034F5" id="Text Box 111" o:spid="_x0000_s1043" type="#_x0000_t202" style="position:absolute;margin-left:-27.95pt;margin-top:16.5pt;width:56.8pt;height:13.5pt;z-index:251684864;visibility:visible;mso-wrap-style:square;mso-width-percent:0;mso-height-percent:0;mso-wrap-distance-left:9pt;mso-wrap-distance-top:0;mso-wrap-distance-right:9pt;mso-wrap-distance-bottom:0;mso-position-horizontal:absolute;mso-position-horizontal-relative:text;mso-position-vertical:absolute;mso-position-vertical-relative:text;mso-width-percent:0;mso-height-percent:0;mso-width-relative:page;mso-height-relative:page;v-text-anchor:top" o:gfxdata="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" stroked="f">
               <v:fill opacity="0"/>
               <v:textbox inset="0,0,0,0">
                 <w:txbxContent>
@@ -12601,7 +9640,7 @@
         </mc:Choice>
         <mc:Fallback>
           <w:pict>
-            <v:shape w14:anchorId="77CB4395" id="Text Box 51" o:spid="_x0000_s1044" type="#_x0000_t202" style="position:absolute;margin-left:-26.05pt;margin-top:-26.4pt;width:56.8pt;height:14.2pt;z-index:251672576;visibility:visible;mso-wrap-style:square;mso-width-percent:0;mso-height-percent:0;mso-wrap-distance-left:9pt;mso-wrap-distance-top:0;mso-wrap-distance-right:9pt;mso-wrap-distance-bottom:0;mso-position-horizontal:absolute;mso-position-horizontal-relative:text;mso-position-vertical:absolute;mso-position-vertical-relative:text;mso-width-percent:0;mso-height-percent:0;mso-width-relative:page;mso-height-relative:page;v-text-anchor:top" o:gfxdata="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" filled="f" stroked="f">
+            <v:shape w14:anchorId="77CB4395" id="Text Box 51" o:spid="_x0000_s1044" type="#_x0000_t202" style="position:absolute;margin-left:-26.05pt;margin-top:-26.4pt;width:56.8pt;height:14.2pt;z-index:251672576;visibility:visible;mso-wrap-style:square;mso-width-percent:0;mso-height-percent:0;mso-wrap-distance-left:9pt;mso-wrap-distance-top:0;mso-wrap-distance-right:9pt;mso-wrap-distance-bottom:0;mso-position-horizontal:absolute;mso-position-horizontal-relative:text;mso-position-vertical:absolute;mso-position-vertical-relative:text;mso-width-percent:0;mso-height-percent:0;mso-width-relative:page;mso-height-relative:page;v-text-anchor:top" o:gfxdata="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" filled="f" stroked="f">
               <v:textbox inset="0,0,0,0">
                 <w:txbxContent>
                   <w:p>
@@ -12829,7 +9868,7 @@
         </mc:Choice>
         <mc:Fallback>
           <w:pict>
-            <v:shape w14:anchorId="52D45DD9" id="Text Box 103" o:spid="_x0000_s1045" type="#_x0000_t202" style="position:absolute;margin-left:155.7pt;margin-top:-70.8pt;width:340.8pt;height:28.4pt;z-index:251681792;visibility:visible;mso-wrap-style:square;mso-width-percent:0;mso-height-percent:0;mso-wrap-distance-left:9pt;mso-wrap-distance-top:0;mso-wrap-distance-right:9pt;mso-wrap-distance-bottom:0;mso-position-horizontal:absolute;mso-position-horizontal-relative:text;mso-position-vertical:absolute;mso-position-vertical-relative:text;mso-width-percent:0;mso-height-percent:0;mso-width-relative:page;mso-height-relative:page;v-text-anchor:top" o:gfxdata="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" filled="f" stroked="f">
+            <v:shape w14:anchorId="52D45DD9" id="Text Box 103" o:spid="_x0000_s1045" type="#_x0000_t202" style="position:absolute;margin-left:155.7pt;margin-top:-70.8pt;width:340.8pt;height:28.4pt;z-index:251681792;visibility:visible;mso-wrap-style:square;mso-width-percent:0;mso-height-percent:0;mso-wrap-distance-left:9pt;mso-wrap-distance-top:0;mso-wrap-distance-right:9pt;mso-wrap-distance-bottom:0;mso-position-horizontal:absolute;mso-position-horizontal-relative:text;mso-position-vertical:absolute;mso-position-vertical-relative:text;mso-width-percent:0;mso-height-percent:0;mso-width-relative:page;mso-height-relative:page;v-text-anchor:top" o:gfxdata="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" filled="f" stroked="f">
               <v:textbox inset="0,0,0,0">
                 <w:txbxContent>
                   <w:p>
@@ -12973,7 +10012,7 @@
         </mc:Choice>
         <mc:Fallback>
           <w:pict>
-            <v:shape w14:anchorId="056BB8CE" id="Text Box 113" o:spid="_x0000_s1046" type="#_x0000_t202" style="position:absolute;margin-left:28.3pt;margin-top:1.8pt;width:56.45pt;height:13.9pt;z-index:251686912;visibility:visible;mso-wrap-style:square;mso-width-percent:0;mso-height-percent:0;mso-wrap-distance-left:9pt;mso-wrap-distance-top:0;mso-wrap-distance-right:9pt;mso-wrap-distance-bottom:0;mso-position-horizontal:absolute;mso-position-horizontal-relative:text;mso-position-vertical:absolute;mso-position-vertical-relative:text;mso-width-percent:0;mso-height-percent:0;mso-width-relative:page;mso-height-relative:page;v-text-anchor:top" o:gfxdata="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" stroked="f">
+            <v:shape w14:anchorId="056BB8CE" id="Text Box 113" o:spid="_x0000_s1046" type="#_x0000_t202" style="position:absolute;margin-left:28.3pt;margin-top:1.8pt;width:56.45pt;height:13.9pt;z-index:251686912;visibility:visible;mso-wrap-style:square;mso-width-percent:0;mso-height-percent:0;mso-wrap-distance-left:9pt;mso-wrap-distance-top:0;mso-wrap-distance-right:9pt;mso-wrap-distance-bottom:0;mso-position-horizontal:absolute;mso-position-horizontal-relative:text;mso-position-vertical:absolute;mso-position-vertical-relative:text;mso-width-percent:0;mso-height-percent:0;mso-width-relative:page;mso-height-relative:page;v-text-anchor:top" o:gfxdata="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" stroked="f">
               <v:fill opacity="0"/>
               <v:textbox inset="0,0,0,0">
                 <w:txbxContent>
@@ -13085,7 +10124,7 @@
         </mc:Choice>
         <mc:Fallback>
           <w:pict>
-            <v:shape w14:anchorId="01D372F0" id="Text Box 41" o:spid="_x0000_s1047" type="#_x0000_t202" style="position:absolute;margin-left:442.1pt;margin-top:-39.95pt;width:54.8pt;height:12.4pt;z-index:251665408;visibility:visible;mso-wrap-style:square;mso-width-percent:0;mso-height-percent:0;mso-wrap-distance-left:9pt;mso-wrap-distance-top:0;mso-wrap-distance-right:9pt;mso-wrap-distance-bottom:0;mso-position-horizontal:absolute;mso-position-horizontal-relative:text;mso-position-vertical:absolute;mso-position-vertical-relative:text;mso-width-percent:0;mso-height-percent:0;mso-width-relative:page;mso-height-relative:page;v-text-anchor:top" o:gfxdata="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" filled="f" stroked="f">
+            <v:shape w14:anchorId="01D372F0" id="Text Box 41" o:spid="_x0000_s1047" type="#_x0000_t202" style="position:absolute;margin-left:442.1pt;margin-top:-39.95pt;width:54.8pt;height:12.4pt;z-index:251665408;visibility:visible;mso-wrap-style:square;mso-width-percent:0;mso-height-percent:0;mso-wrap-distance-left:9pt;mso-wrap-distance-top:0;mso-wrap-distance-right:9pt;mso-wrap-distance-bottom:0;mso-position-horizontal:absolute;mso-position-horizontal-relative:text;mso-position-vertical:absolute;mso-position-vertical-relative:text;mso-width-percent:0;mso-height-percent:0;mso-width-relative:page;mso-height-relative:page;v-text-anchor:top" o:gfxdata="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" filled="f" stroked="f">
               <v:textbox inset="0,0,0,0">
                 <w:txbxContent>
                   <w:p>
@@ -13213,7 +10252,7 @@
         </mc:Choice>
         <mc:Fallback>
           <w:pict>
-            <v:shape w14:anchorId="4C2D7BB8" id="Text Box 40" o:spid="_x0000_s1048" type="#_x0000_t202" style="position:absolute;margin-left:399.1pt;margin-top:-39.55pt;width:41.35pt;height:13pt;z-index:251664384;visibility:visible;mso-wrap-style:square;mso-width-percent:0;mso-height-percent:0;mso-wrap-distance-left:9pt;mso-wrap-distance-top:0;mso-wrap-distance-right:9pt;mso-wrap-distance-bottom:0;mso-position-horizontal:absolute;mso-position-horizontal-relative:text;mso-position-vertical:absolute;mso-position-vertical-relative:text;mso-width-percent:0;mso-height-percent:0;mso-width-relative:page;mso-height-relative:page;v-text-anchor:top" o:gfxdata="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" filled="f" stroked="f">
+            <v:shape w14:anchorId="4C2D7BB8" id="Text Box 40" o:spid="_x0000_s1048" type="#_x0000_t202" style="position:absolute;margin-left:399.1pt;margin-top:-39.55pt;width:41.35pt;height:13pt;z-index:251664384;visibility:visible;mso-wrap-style:square;mso-width-percent:0;mso-height-percent:0;mso-wrap-distance-left:9pt;mso-wrap-distance-top:0;mso-wrap-distance-right:9pt;mso-wrap-distance-bottom:0;mso-position-horizontal:absolute;mso-position-horizontal-relative:text;mso-position-vertical:absolute;mso-position-vertical-relative:text;mso-width-percent:0;mso-height-percent:0;mso-width-relative:page;mso-height-relative:page;v-text-anchor:top" o:gfxdata="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" filled="f" stroked="f">
               <v:textbox inset="0,0,0,0">
                 <w:txbxContent>
                   <w:p>
@@ -13341,7 +10380,7 @@
         </mc:Choice>
         <mc:Fallback>
           <w:pict>
-            <v:shape w14:anchorId="203227F5" id="Text Box 38" o:spid="_x0000_s1049" type="#_x0000_t202" style="position:absolute;margin-left:357.85pt;margin-top:-40.8pt;width:42.8pt;height:12.8pt;z-index:251663360;visibility:visible;mso-wrap-style:square;mso-width-percent:0;mso-height-percent:0;mso-wrap-distance-left:9pt;mso-wrap-distance-top:0;mso-wrap-distance-right:9pt;mso-wrap-distance-bottom:0;mso-position-horizontal:absolute;mso-position-horizontal-relative:text;mso-position-vertical:absolute;mso-position-vertical-relative:text;mso-width-percent:0;mso-height-percent:0;mso-width-relative:page;mso-height-relative:page;v-text-anchor:top" o:gfxdata="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" filled="f" stroked="f">
+            <v:shape w14:anchorId="203227F5" id="Text Box 38" o:spid="_x0000_s1049" type="#_x0000_t202" style="position:absolute;margin-left:357.85pt;margin-top:-40.8pt;width:42.8pt;height:12.8pt;z-index:251663360;visibility:visible;mso-wrap-style:square;mso-width-percent:0;mso-height-percent:0;mso-wrap-distance-left:9pt;mso-wrap-distance-top:0;mso-wrap-distance-right:9pt;mso-wrap-distance-bottom:0;mso-position-horizontal:absolute;mso-position-horizontal-relative:text;mso-position-vertical:absolute;mso-position-vertical-relative:text;mso-width-percent:0;mso-height-percent:0;mso-width-relative:page;mso-height-relative:page;v-text-anchor:top" o:gfxdata="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" filled="f" stroked="f">
               <v:textbox inset="0,0,0,0">
                 <w:txbxContent>
                   <w:p>
@@ -13453,7 +10492,6 @@
                             </w:rPr>
                             <w:t xml:space="preserve"> </w:t>
                           </w:r>
-                          <w:proofErr w:type="spellStart"/>
                           <w:r>
                             <w:rPr>
                               <w:sz w:val="28"/>
@@ -13461,7 +10499,6 @@
                             </w:rPr>
                             <w:t>ГКТТиД</w:t>
                           </w:r>
-                          <w:proofErr w:type="spellEnd"/>
                         </w:p>
                         <w:p>
                           <w:pPr>
@@ -13489,7 +10526,7 @@
         </mc:Choice>
         <mc:Fallback>
           <w:pict>
-            <v:shape w14:anchorId="3B224887" id="Text Box 37" o:spid="_x0000_s1050" type="#_x0000_t202" style="position:absolute;margin-left:356.6pt;margin-top:1.4pt;width:142pt;height:28.4pt;z-index:251662336;visibility:visible;mso-wrap-style:square;mso-width-percent:0;mso-height-percent:0;mso-wrap-distance-left:9pt;mso-wrap-distance-top:0;mso-wrap-distance-right:9pt;mso-wrap-distance-bottom:0;mso-position-horizontal:absolute;mso-position-horizontal-relative:text;mso-position-vertical:absolute;mso-position-vertical-relative:text;mso-width-percent:0;mso-height-percent:0;mso-width-relative:page;mso-height-relative:page;v-text-anchor:top" o:gfxdata="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" filled="f" stroked="f">
+            <v:shape w14:anchorId="3B224887" id="Text Box 37" o:spid="_x0000_s1050" type="#_x0000_t202" style="position:absolute;margin-left:356.6pt;margin-top:1.4pt;width:142pt;height:28.4pt;z-index:251662336;visibility:visible;mso-wrap-style:square;mso-width-percent:0;mso-height-percent:0;mso-wrap-distance-left:9pt;mso-wrap-distance-top:0;mso-wrap-distance-right:9pt;mso-wrap-distance-bottom:0;mso-position-horizontal:absolute;mso-position-horizontal-relative:text;mso-position-vertical:absolute;mso-position-vertical-relative:text;mso-width-percent:0;mso-height-percent:0;mso-width-relative:page;mso-height-relative:page;v-text-anchor:top" o:gfxdata="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" filled="f" stroked="f">
               <v:textbox inset="0,0,0,0">
                 <w:txbxContent>
                   <w:p>
@@ -13513,7 +10550,6 @@
                       </w:rPr>
                       <w:t xml:space="preserve"> </w:t>
                     </w:r>
-                    <w:proofErr w:type="spellStart"/>
                     <w:r>
                       <w:rPr>
                         <w:sz w:val="28"/>
@@ -13521,7 +10557,6 @@
                       </w:rPr>
                       <w:t>ГКТТиД</w:t>
                     </w:r>
-                    <w:proofErr w:type="spellEnd"/>
                   </w:p>
                   <w:p>
                     <w:pPr>
@@ -13616,23 +10651,13 @@
                             </w:rPr>
                             <w:t xml:space="preserve"> </w:t>
                           </w:r>
-                          <w:proofErr w:type="spellStart"/>
                           <w:r>
                             <w:rPr>
                               <w:rFonts w:ascii="ISOCPEUR" w:hAnsi="ISOCPEUR"/>
                               <w:i/>
                               <w:sz w:val="22"/>
                             </w:rPr>
-                            <w:t>Разраб</w:t>
-                          </w:r>
-                          <w:proofErr w:type="spellEnd"/>
-                          <w:r>
-                            <w:rPr>
-                              <w:rFonts w:ascii="ISOCPEUR" w:hAnsi="ISOCPEUR"/>
-                              <w:i/>
-                              <w:sz w:val="22"/>
-                            </w:rPr>
-                            <w:t>.</w:t>
+                            <w:t>Разраб.</w:t>
                           </w:r>
                         </w:p>
                       </w:txbxContent>
@@ -13654,7 +10679,7 @@
         </mc:Choice>
         <mc:Fallback>
           <w:pict>
-            <v:shape w14:anchorId="509465EF" id="Text Box 50" o:spid="_x0000_s1051" type="#_x0000_t202" style="position:absolute;margin-left:-26.05pt;margin-top:-41.4pt;width:56.8pt;height:14.2pt;z-index:251671552;visibility:visible;mso-wrap-style:square;mso-width-percent:0;mso-height-percent:0;mso-wrap-distance-left:9pt;mso-wrap-distance-top:0;mso-wrap-distance-right:9pt;mso-wrap-distance-bottom:0;mso-position-horizontal:absolute;mso-position-horizontal-relative:text;mso-position-vertical:absolute;mso-position-vertical-relative:text;mso-width-percent:0;mso-height-percent:0;mso-width-relative:page;mso-height-relative:page;v-text-anchor:top" o:gfxdata="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" filled="f" stroked="f">
+            <v:shape w14:anchorId="509465EF" id="Text Box 50" o:spid="_x0000_s1051" type="#_x0000_t202" style="position:absolute;margin-left:-26.05pt;margin-top:-41.4pt;width:56.8pt;height:14.2pt;z-index:251671552;visibility:visible;mso-wrap-style:square;mso-width-percent:0;mso-height-percent:0;mso-wrap-distance-left:9pt;mso-wrap-distance-top:0;mso-wrap-distance-right:9pt;mso-wrap-distance-bottom:0;mso-position-horizontal:absolute;mso-position-horizontal-relative:text;mso-position-vertical:absolute;mso-position-vertical-relative:text;mso-width-percent:0;mso-height-percent:0;mso-width-relative:page;mso-height-relative:page;v-text-anchor:top" o:gfxdata="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" filled="f" stroked="f">
               <v:textbox inset="0,0,0,0">
                 <w:txbxContent>
                   <w:p>
@@ -13673,23 +10698,13 @@
                       </w:rPr>
                       <w:t xml:space="preserve"> </w:t>
                     </w:r>
-                    <w:proofErr w:type="spellStart"/>
                     <w:r>
                       <w:rPr>
                         <w:rFonts w:ascii="ISOCPEUR" w:hAnsi="ISOCPEUR"/>
                         <w:i/>
                         <w:sz w:val="22"/>
                       </w:rPr>
-                      <w:t>Разраб</w:t>
-                    </w:r>
-                    <w:proofErr w:type="spellEnd"/>
-                    <w:r>
-                      <w:rPr>
-                        <w:rFonts w:ascii="ISOCPEUR" w:hAnsi="ISOCPEUR"/>
-                        <w:i/>
-                        <w:sz w:val="22"/>
-                      </w:rPr>
-                      <w:t>.</w:t>
+                      <w:t>Разраб.</w:t>
                     </w:r>
                   </w:p>
                 </w:txbxContent>
@@ -13809,7 +10824,7 @@
         </mc:Choice>
         <mc:Fallback>
           <w:pict>
-            <v:shape w14:anchorId="632FD9E9" id="Text Box 48" o:spid="_x0000_s1052" type="#_x0000_t202" style="position:absolute;margin-left:87.95pt;margin-top:-54.5pt;width:40.55pt;height:12.9pt;z-index:251669504;visibility:visible;mso-wrap-style:square;mso-width-percent:0;mso-height-percent:0;mso-wrap-distance-left:9pt;mso-wrap-distance-top:0;mso-wrap-distance-right:9pt;mso-wrap-distance-bottom:0;mso-position-horizontal:absolute;mso-position-horizontal-relative:text;mso-position-vertical:absolute;mso-position-vertical-relative:text;mso-width-percent:0;mso-height-percent:0;mso-width-relative:page;mso-height-relative:page;v-text-anchor:top" o:gfxdata="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" filled="f" stroked="f">
+            <v:shape w14:anchorId="632FD9E9" id="Text Box 48" o:spid="_x0000_s1052" type="#_x0000_t202" style="position:absolute;margin-left:87.95pt;margin-top:-54.5pt;width:40.55pt;height:12.9pt;z-index:251669504;visibility:visible;mso-wrap-style:square;mso-width-percent:0;mso-height-percent:0;mso-wrap-distance-left:9pt;mso-wrap-distance-top:0;mso-wrap-distance-right:9pt;mso-wrap-distance-bottom:0;mso-position-horizontal:absolute;mso-position-horizontal-relative:text;mso-position-vertical:absolute;mso-position-vertical-relative:text;mso-width-percent:0;mso-height-percent:0;mso-width-relative:page;mso-height-relative:page;v-text-anchor:top" o:gfxdata="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" filled="f" stroked="f">
               <v:textbox inset="0,0,0,0">
                 <w:txbxContent>
                   <w:p>
@@ -13938,7 +10953,6 @@
                             </w:rPr>
                             <w:t xml:space="preserve"> </w:t>
                           </w:r>
-                          <w:proofErr w:type="spellStart"/>
                           <w:r>
                             <w:rPr>
                               <w:rFonts w:ascii="ISOCPEUR" w:hAnsi="ISOCPEUR"/>
@@ -13948,7 +10962,6 @@
                             </w:rPr>
                             <w:t>докум</w:t>
                           </w:r>
-                          <w:proofErr w:type="spellEnd"/>
                         </w:p>
                       </w:txbxContent>
                     </wps:txbx>
@@ -13969,7 +10982,7 @@
         </mc:Choice>
         <mc:Fallback>
           <w:pict>
-            <v:shape w14:anchorId="308E16BC" id="Text Box 47" o:spid="_x0000_s1053" type="#_x0000_t202" style="position:absolute;margin-left:26.25pt;margin-top:-54.1pt;width:54.65pt;height:12.6pt;z-index:251668480;visibility:visible;mso-wrap-style:square;mso-width-percent:0;mso-height-percent:0;mso-wrap-distance-left:9pt;mso-wrap-distance-top:0;mso-wrap-distance-right:9pt;mso-wrap-distance-bottom:0;mso-position-horizontal:absolute;mso-position-horizontal-relative:text;mso-position-vertical:absolute;mso-position-vertical-relative:text;mso-width-percent:0;mso-height-percent:0;mso-width-relative:page;mso-height-relative:page;v-text-anchor:top" o:gfxdata="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" filled="f" stroked="f">
+            <v:shape w14:anchorId="308E16BC" id="Text Box 47" o:spid="_x0000_s1053" type="#_x0000_t202" style="position:absolute;margin-left:26.25pt;margin-top:-54.1pt;width:54.65pt;height:12.6pt;z-index:251668480;visibility:visible;mso-wrap-style:square;mso-width-percent:0;mso-height-percent:0;mso-wrap-distance-left:9pt;mso-wrap-distance-top:0;mso-wrap-distance-right:9pt;mso-wrap-distance-bottom:0;mso-position-horizontal:absolute;mso-position-horizontal-relative:text;mso-position-vertical:absolute;mso-position-vertical-relative:text;mso-width-percent:0;mso-height-percent:0;mso-width-relative:page;mso-height-relative:page;v-text-anchor:top" o:gfxdata="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" filled="f" stroked="f">
               <v:textbox inset="0,0,0,0">
                 <w:txbxContent>
                   <w:p>
@@ -14000,7 +11013,6 @@
                       </w:rPr>
                       <w:t xml:space="preserve"> </w:t>
                     </w:r>
-                    <w:proofErr w:type="spellStart"/>
                     <w:r>
                       <w:rPr>
                         <w:rFonts w:ascii="ISOCPEUR" w:hAnsi="ISOCPEUR"/>
@@ -14010,7 +11022,6 @@
                       </w:rPr>
                       <w:t>докум</w:t>
                     </w:r>
-                    <w:proofErr w:type="spellEnd"/>
                   </w:p>
                 </w:txbxContent>
               </v:textbox>
@@ -14266,7 +11277,7 @@
         </mc:Choice>
         <mc:Fallback>
           <w:pict>
-            <v:shape w14:anchorId="6776A279" id="Text Box 92" o:spid="_x0000_s1054" type="#_x0000_t202" style="position:absolute;margin-left:410.4pt;margin-top:-26.95pt;width:100.75pt;height:19.15pt;z-index:251678720;visibility:visible;mso-wrap-style:square;mso-width-percent:0;mso-height-percent:0;mso-wrap-distance-left:9pt;mso-wrap-distance-top:0;mso-wrap-distance-right:9pt;mso-wrap-distance-bottom:0;mso-position-horizontal:absolute;mso-position-horizontal-relative:text;mso-position-vertical:absolute;mso-position-vertical-relative:text;mso-width-percent:0;mso-height-percent:0;mso-width-relative:page;mso-height-relative:page;v-text-anchor:top" o:gfxdata="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" filled="f" stroked="f">
+            <v:shape w14:anchorId="6776A279" id="Text Box 92" o:spid="_x0000_s1054" type="#_x0000_t202" style="position:absolute;margin-left:410.4pt;margin-top:-26.95pt;width:100.75pt;height:19.15pt;z-index:251678720;visibility:visible;mso-wrap-style:square;mso-width-percent:0;mso-height-percent:0;mso-wrap-distance-left:9pt;mso-wrap-distance-top:0;mso-wrap-distance-right:9pt;mso-wrap-distance-bottom:0;mso-position-horizontal:absolute;mso-position-horizontal-relative:text;mso-position-vertical:absolute;mso-position-vertical-relative:text;mso-width-percent:0;mso-height-percent:0;mso-width-relative:page;mso-height-relative:page;v-text-anchor:top" o:gfxdata="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" filled="f" stroked="f">
               <v:textbox inset="0,0,0,0">
                 <w:txbxContent>
                   <w:p>
@@ -14603,7 +11614,7 @@
         </mc:Choice>
         <mc:Fallback>
           <w:pict>
-            <v:shape w14:anchorId="2FAFC63B" id="Text Box 114" o:spid="_x0000_s1055" type="#_x0000_t202" style="position:absolute;margin-left:42.45pt;margin-top:15.9pt;width:56.75pt;height:14.2pt;z-index:251687936;visibility:visible;mso-wrap-style:square;mso-width-percent:0;mso-height-percent:0;mso-wrap-distance-left:9pt;mso-wrap-distance-top:0;mso-wrap-distance-right:9pt;mso-wrap-distance-bottom:0;mso-position-horizontal:absolute;mso-position-horizontal-relative:text;mso-position-vertical:absolute;mso-position-vertical-relative:text;mso-width-percent:0;mso-height-percent:0;mso-width-relative:page;mso-height-relative:page;v-text-anchor:top" o:gfxdata="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" stroked="f">
+            <v:shape w14:anchorId="2FAFC63B" id="Text Box 114" o:spid="_x0000_s1055" type="#_x0000_t202" style="position:absolute;margin-left:42.45pt;margin-top:15.9pt;width:56.75pt;height:14.2pt;z-index:251687936;visibility:visible;mso-wrap-style:square;mso-width-percent:0;mso-height-percent:0;mso-wrap-distance-left:9pt;mso-wrap-distance-top:0;mso-wrap-distance-right:9pt;mso-wrap-distance-bottom:0;mso-position-horizontal:absolute;mso-position-horizontal-relative:text;mso-position-vertical:absolute;mso-position-vertical-relative:text;mso-width-percent:0;mso-height-percent:0;mso-width-relative:page;mso-height-relative:page;v-text-anchor:top" o:gfxdata="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" stroked="f">
               <v:fill opacity="0"/>
               <v:textbox inset="0,0,0,0">
                 <w:txbxContent>
@@ -14705,7 +11716,7 @@
         </mc:Choice>
         <mc:Fallback>
           <w:pict>
-            <v:shape w14:anchorId="176CB4C3" id="Text Box 112" o:spid="_x0000_s1056" type="#_x0000_t202" style="position:absolute;margin-left:42.45pt;margin-top:-12.45pt;width:56.75pt;height:14.2pt;z-index:251685888;visibility:visible;mso-wrap-style:square;mso-width-percent:0;mso-height-percent:0;mso-wrap-distance-left:9pt;mso-wrap-distance-top:0;mso-wrap-distance-right:9pt;mso-wrap-distance-bottom:0;mso-position-horizontal:absolute;mso-position-horizontal-relative:text;mso-position-vertical:absolute;mso-position-vertical-relative:text;mso-width-percent:0;mso-height-percent:0;mso-width-relative:page;mso-height-relative:page;v-text-anchor:top" o:gfxdata="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" stroked="f">
+            <v:shape w14:anchorId="176CB4C3" id="Text Box 112" o:spid="_x0000_s1056" type="#_x0000_t202" style="position:absolute;margin-left:42.45pt;margin-top:-12.45pt;width:56.75pt;height:14.2pt;z-index:251685888;visibility:visible;mso-wrap-style:square;mso-width-percent:0;mso-height-percent:0;mso-wrap-distance-left:9pt;mso-wrap-distance-top:0;mso-wrap-distance-right:9pt;mso-wrap-distance-bottom:0;mso-position-horizontal:absolute;mso-position-horizontal-relative:text;mso-position-vertical:absolute;mso-position-vertical-relative:text;mso-width-percent:0;mso-height-percent:0;mso-width-relative:page;mso-height-relative:page;v-text-anchor:top" o:gfxdata="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" stroked="f">
               <v:fill opacity="0"/>
               <v:textbox inset="0,0,0,0">
                 <w:txbxContent>
@@ -14962,7 +11973,7 @@
         </mc:Choice>
         <mc:Fallback>
           <w:pict>
-            <v:shape w14:anchorId="2B9ED0C2" id="Text Box 34" o:spid="_x0000_s1057" type="#_x0000_t202" style="position:absolute;margin-left:165.45pt;margin-top:-85.1pt;width:321.65pt;height:11.5pt;z-index:251661312;visibility:visible;mso-wrap-style:square;mso-width-percent:0;mso-height-percent:0;mso-wrap-distance-left:9pt;mso-wrap-distance-top:0;mso-wrap-distance-right:9pt;mso-wrap-distance-bottom:0;mso-position-horizontal:absolute;mso-position-horizontal-relative:text;mso-position-vertical:absolute;mso-position-vertical-relative:text;mso-width-percent:0;mso-height-percent:0;mso-width-relative:page;mso-height-relative:page;v-text-anchor:top" o:gfxdata="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" filled="f" stroked="f">
+            <v:shape w14:anchorId="2B9ED0C2" id="Text Box 34" o:spid="_x0000_s1057" type="#_x0000_t202" style="position:absolute;margin-left:165.45pt;margin-top:-85.1pt;width:321.65pt;height:11.5pt;z-index:251661312;visibility:visible;mso-wrap-style:square;mso-width-percent:0;mso-height-percent:0;mso-wrap-distance-left:9pt;mso-wrap-distance-top:0;mso-wrap-distance-right:9pt;mso-wrap-distance-bottom:0;mso-position-horizontal:absolute;mso-position-horizontal-relative:text;mso-position-vertical:absolute;mso-position-vertical-relative:text;mso-width-percent:0;mso-height-percent:0;mso-width-relative:page;mso-height-relative:page;v-text-anchor:top" o:gfxdata="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" filled="f" stroked="f">
               <v:textbox style="mso-fit-shape-to-text:t" inset="0,0,0,0">
                 <w:txbxContent>
                   <w:p>
@@ -16056,7 +13067,7 @@
         </mc:Choice>
         <mc:Fallback>
           <w:pict>
-            <v:shape w14:anchorId="2CEDCFF8" id="Text Box 91" o:spid="_x0000_s1058" type="#_x0000_t202" style="position:absolute;margin-left:159.6pt;margin-top:-19.25pt;width:190.4pt;height:31.25pt;z-index:251677696;visibility:visible;mso-wrap-style:square;mso-width-percent:0;mso-height-percent:0;mso-wrap-distance-left:9pt;mso-wrap-distance-top:0;mso-wrap-distance-right:9pt;mso-wrap-distance-bottom:0;mso-position-horizontal:absolute;mso-position-horizontal-relative:text;mso-position-vertical:absolute;mso-position-vertical-relative:text;mso-width-percent:0;mso-height-percent:0;mso-width-relative:page;mso-height-relative:page;v-text-anchor:top" o:gfxdata="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" filled="f" stroked="f">
+            <v:shape w14:anchorId="2CEDCFF8" id="Text Box 91" o:spid="_x0000_s1058" type="#_x0000_t202" style="position:absolute;margin-left:159.6pt;margin-top:-19.25pt;width:190.4pt;height:31.25pt;z-index:251677696;visibility:visible;mso-wrap-style:square;mso-width-percent:0;mso-height-percent:0;mso-wrap-distance-left:9pt;mso-wrap-distance-top:0;mso-wrap-distance-right:9pt;mso-wrap-distance-bottom:0;mso-position-horizontal:absolute;mso-position-horizontal-relative:text;mso-position-vertical:absolute;mso-position-vertical-relative:text;mso-width-percent:0;mso-height-percent:0;mso-width-relative:page;mso-height-relative:page;v-text-anchor:top" o:gfxdata="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" filled="f" stroked="f">
               <v:textbox inset="0,0,0,0">
                 <w:txbxContent>
                   <w:p>
@@ -16164,6 +13175,16 @@
     <w:pPr>
       <w:pStyle w:val="a3"/>
     </w:pPr>
+  </w:p>
+</w:hdr>
+</file>
+
+<file path=word/header2.xml><?xml version="1.0" encoding="utf-8"?>
+<w:hdr xmlns:wpc="http://schemas.microsoft.com/office/word/2010/wordprocessingCanvas" xmlns:cx="http://schemas.microsoft.com/office/drawing/2014/chartex" xmlns:cx1="http://schemas.microsoft.com/office/drawing/2015/9/8/chartex" xmlns:cx2="http://schemas.microsoft.com/office/drawing/2015/10/21/chartex" xmlns:cx3="http://schemas.microsoft.com/office/drawing/2016/5/9/chartex" xmlns:cx4="http://schemas.microsoft.com/office/drawing/2016/5/10/chartex" xmlns:cx5="http://schemas.microsoft.com/office/drawing/2016/5/11/chartex" xmlns:cx6="http://schemas.microsoft.com/office/drawing/2016/5/12/chartex" xmlns:cx7="http://schemas.microsoft.com/office/drawing/2016/5/13/chartex" xmlns:cx8="http://schemas.microsoft.com/office/drawing/2016/5/14/chartex" xmlns:mc="http://schemas.openxmlformats.org/markup-compatibility/2006" xmlns:aink="http://schemas.microsoft.com/office/drawing/2016/ink" xmlns:am3d="http://schemas.microsoft.com/office/drawing/2017/model3d" xmlns:o="urn:schemas-microsoft-com:office:office" xmlns:r="http://schemas.openxmlformats.org/officeDocument/2006/relationships" xmlns:m="http://schemas.openxmlformats.org/officeDocument/2006/math" xmlns:v="urn:schemas-microsoft-com:vml" xmlns:wp14="http://schemas.microsoft.com/office/word/2010/wordprocessingDrawing" xmlns:wp="http://schemas.openxmlformats.org/drawingml/2006/wordprocessingDrawing" xmlns:w10="urn:schemas-microsoft-com:office:word" xmlns:w="http://schemas.openxmlformats.org/wordprocessingml/2006/main" xmlns:w14="http://schemas.microsoft.com/office/word/2010/wordml" xmlns:w15="http://schemas.microsoft.com/office/word/2012/wordml" xmlns:w16cex="http://schemas.microsoft.com/office/word/2018/wordml/cex" xmlns:w16cid="http://schemas.microsoft.com/office/word/2016/wordml/cid" xmlns:w16="http://schemas.microsoft.com/office/word/2018/wordml" xmlns:w16sdtdh="http://schemas.microsoft.com/office/word/2020/wordml/sdtdatahash" xmlns:w16se="http://schemas.microsoft.com/office/word/2015/wordml/symex" xmlns:wpg="http://schemas.microsoft.com/office/word/2010/wordprocessingGroup" xmlns:wpi="http://schemas.microsoft.com/office/word/2010/wordprocessingInk" xmlns:wne="http://schemas.microsoft.com/office/word/2006/wordml" xmlns:wps="http://schemas.microsoft.com/office/word/2010/wordprocessingShape" mc:Ignorable="w14 w15 w16se w16cid w16 w16cex w16sdtdh wp14">
+  <w:p>
+    <w:pPr>
+      <w:pStyle w:val="a3"/>
+    </w:pPr>
     <w:r>
       <w:rPr>
         <w:noProof/>
@@ -16241,7 +13262,7 @@
 </w:hdr>
 </file>
 
-<file path=word/header2.xml><?xml version="1.0" encoding="utf-8"?>
+<file path=word/header3.xml><?xml version="1.0" encoding="utf-8"?>
 <w:hdr xmlns:wpc="http://schemas.microsoft.com/office/word/2010/wordprocessingCanvas" xmlns:cx="http://schemas.microsoft.com/office/drawing/2014/chartex" xmlns:cx1="http://schemas.microsoft.com/office/drawing/2015/9/8/chartex" xmlns:cx2="http://schemas.microsoft.com/office/drawing/2015/10/21/chartex" xmlns:cx3="http://schemas.microsoft.com/office/drawing/2016/5/9/chartex" xmlns:cx4="http://schemas.microsoft.com/office/drawing/2016/5/10/chartex" xmlns:cx5="http://schemas.microsoft.com/office/drawing/2016/5/11/chartex" xmlns:cx6="http://schemas.microsoft.com/office/drawing/2016/5/12/chartex" xmlns:cx7="http://schemas.microsoft.com/office/drawing/2016/5/13/chartex" xmlns:cx8="http://schemas.microsoft.com/office/drawing/2016/5/14/chartex" xmlns:mc="http://schemas.openxmlformats.org/markup-compatibility/2006" xmlns:aink="http://schemas.microsoft.com/office/drawing/2016/ink" xmlns:am3d="http://schemas.microsoft.com/office/drawing/2017/model3d" xmlns:o="urn:schemas-microsoft-com:office:office" xmlns:r="http://schemas.openxmlformats.org/officeDocument/2006/relationships" xmlns:m="http://schemas.openxmlformats.org/officeDocument/2006/math" xmlns:v="urn:schemas-microsoft-com:vml" xmlns:wp14="http://schemas.microsoft.com/office/word/2010/wordprocessingDrawing" xmlns:wp="http://schemas.openxmlformats.org/drawingml/2006/wordprocessingDrawing" xmlns:w10="urn:schemas-microsoft-com:office:word" xmlns:w="http://schemas.openxmlformats.org/wordprocessingml/2006/main" xmlns:w14="http://schemas.microsoft.com/office/word/2010/wordml" xmlns:w15="http://schemas.microsoft.com/office/word/2012/wordml" xmlns:w16cex="http://schemas.microsoft.com/office/word/2018/wordml/cex" xmlns:w16cid="http://schemas.microsoft.com/office/word/2016/wordml/cid" xmlns:w16="http://schemas.microsoft.com/office/word/2018/wordml" xmlns:w16sdtdh="http://schemas.microsoft.com/office/word/2020/wordml/sdtdatahash" xmlns:w16se="http://schemas.microsoft.com/office/word/2015/wordml/symex" xmlns:wpg="http://schemas.microsoft.com/office/word/2010/wordprocessingGroup" xmlns:wpi="http://schemas.microsoft.com/office/word/2010/wordprocessingInk" xmlns:wne="http://schemas.microsoft.com/office/word/2006/wordml" xmlns:wps="http://schemas.microsoft.com/office/word/2010/wordprocessingShape" mc:Ignorable="w14 w15 w16se w16cid w16 w16cex w16sdtdh wp14">
   <w:p>
     <w:pPr>
@@ -18444,6 +15465,7 @@
     <w:lsdException w:name="HTML Sample" w:semiHidden="1" w:unhideWhenUsed="1"/>
     <w:lsdException w:name="HTML Typewriter" w:semiHidden="1" w:unhideWhenUsed="1"/>
     <w:lsdException w:name="HTML Variable" w:semiHidden="1" w:unhideWhenUsed="1"/>
+    <w:lsdException w:name="Normal Table" w:semiHidden="1" w:unhideWhenUsed="1"/>
     <w:lsdException w:name="annotation subject" w:semiHidden="1" w:unhideWhenUsed="1"/>
     <w:lsdException w:name="No List" w:semiHidden="1" w:unhideWhenUsed="1"/>
     <w:lsdException w:name="Outline List 1" w:semiHidden="1" w:unhideWhenUsed="1"/>
@@ -18486,8 +15508,11 @@
     <w:lsdException w:name="Table Contemporary" w:semiHidden="1" w:unhideWhenUsed="1"/>
     <w:lsdException w:name="Table Elegant" w:semiHidden="1" w:unhideWhenUsed="1"/>
     <w:lsdException w:name="Table Professional" w:semiHidden="1" w:unhideWhenUsed="1"/>
+    <w:lsdException w:name="Table Subtle 1" w:semiHidden="1" w:unhideWhenUsed="1"/>
     <w:lsdException w:name="Table Subtle 2" w:semiHidden="1" w:unhideWhenUsed="1"/>
     <w:lsdException w:name="Table Web 1" w:semiHidden="1" w:unhideWhenUsed="1"/>
+    <w:lsdException w:name="Table Web 2" w:semiHidden="1" w:unhideWhenUsed="1"/>
+    <w:lsdException w:name="Table Web 3" w:semiHidden="1" w:unhideWhenUsed="1"/>
     <w:lsdException w:name="Balloon Text" w:semiHidden="1" w:unhideWhenUsed="1"/>
     <w:lsdException w:name="Table Theme" w:semiHidden="1" w:unhideWhenUsed="1"/>
     <w:lsdException w:name="Placeholder Text" w:semiHidden="1" w:uiPriority="99"/>

--- a/doc/Глава_2_Талерчик.docx
+++ b/doc/Глава_2_Талерчик.docx
@@ -1,6 +1,6 @@
 
 <file path=word/document.xml><?xml version="1.0" encoding="utf-8"?>
-<w:document xmlns:wpc="http://schemas.microsoft.com/office/word/2010/wordprocessingCanvas" xmlns:cx="http://schemas.microsoft.com/office/drawing/2014/chartex" xmlns:cx1="http://schemas.microsoft.com/office/drawing/2015/9/8/chartex" xmlns:cx2="http://schemas.microsoft.com/office/drawing/2015/10/21/chartex" xmlns:cx3="http://schemas.microsoft.com/office/drawing/2016/5/9/chartex" xmlns:cx4="http://schemas.microsoft.com/office/drawing/2016/5/10/chartex" xmlns:cx5="http://schemas.microsoft.com/office/drawing/2016/5/11/chartex" xmlns:cx6="http://schemas.microsoft.com/office/drawing/2016/5/12/chartex" xmlns:cx7="http://schemas.microsoft.com/office/drawing/2016/5/13/chartex" xmlns:cx8="http://schemas.microsoft.com/office/drawing/2016/5/14/chartex" xmlns:mc="http://schemas.openxmlformats.org/markup-compatibility/2006" xmlns:aink="http://schemas.microsoft.com/office/drawing/2016/ink" xmlns:am3d="http://schemas.microsoft.com/office/drawing/2017/model3d" xmlns:o="urn:schemas-microsoft-com:office:office" xmlns:r="http://schemas.openxmlformats.org/officeDocument/2006/relationships" xmlns:m="http://schemas.openxmlformats.org/officeDocument/2006/math" xmlns:v="urn:schemas-microsoft-com:vml" xmlns:wp14="http://schemas.microsoft.com/office/word/2010/wordprocessingDrawing" xmlns:wp="http://schemas.openxmlformats.org/drawingml/2006/wordprocessingDrawing" xmlns:w10="urn:schemas-microsoft-com:office:word" xmlns:w="http://schemas.openxmlformats.org/wordprocessingml/2006/main" xmlns:w14="http://schemas.microsoft.com/office/word/2010/wordml" xmlns:w15="http://schemas.microsoft.com/office/word/2012/wordml" xmlns:w16cex="http://schemas.microsoft.com/office/word/2018/wordml/cex" xmlns:w16cid="http://schemas.microsoft.com/office/word/2016/wordml/cid" xmlns:w16="http://schemas.microsoft.com/office/word/2018/wordml" xmlns:w16sdtdh="http://schemas.microsoft.com/office/word/2020/wordml/sdtdatahash" xmlns:w16se="http://schemas.microsoft.com/office/word/2015/wordml/symex" xmlns:wpg="http://schemas.microsoft.com/office/word/2010/wordprocessingGroup" xmlns:wpi="http://schemas.microsoft.com/office/word/2010/wordprocessingInk" xmlns:wne="http://schemas.microsoft.com/office/word/2006/wordml" xmlns:wps="http://schemas.microsoft.com/office/word/2010/wordprocessingShape" mc:Ignorable="w14 w15 w16se w16cid w16 w16cex w16sdtdh wp14">
+<w:document xmlns:wpc="http://schemas.microsoft.com/office/word/2010/wordprocessingCanvas" xmlns:cx="http://schemas.microsoft.com/office/drawing/2014/chartex" xmlns:cx1="http://schemas.microsoft.com/office/drawing/2015/9/8/chartex" xmlns:mc="http://schemas.openxmlformats.org/markup-compatibility/2006" xmlns:o="urn:schemas-microsoft-com:office:office" xmlns:r="http://schemas.openxmlformats.org/officeDocument/2006/relationships" xmlns:m="http://schemas.openxmlformats.org/officeDocument/2006/math" xmlns:v="urn:schemas-microsoft-com:vml" xmlns:wp14="http://schemas.microsoft.com/office/word/2010/wordprocessingDrawing" xmlns:wp="http://schemas.openxmlformats.org/drawingml/2006/wordprocessingDrawing" xmlns:w10="urn:schemas-microsoft-com:office:word" xmlns:w="http://schemas.openxmlformats.org/wordprocessingml/2006/main" xmlns:w14="http://schemas.microsoft.com/office/word/2010/wordml" xmlns:w15="http://schemas.microsoft.com/office/word/2012/wordml" xmlns:w16se="http://schemas.microsoft.com/office/word/2015/wordml/symex" xmlns:wpg="http://schemas.microsoft.com/office/word/2010/wordprocessingGroup" xmlns:wpi="http://schemas.microsoft.com/office/word/2010/wordprocessingInk" xmlns:wne="http://schemas.microsoft.com/office/word/2006/wordml" xmlns:wps="http://schemas.microsoft.com/office/word/2010/wordprocessingShape" mc:Ignorable="w14 w15 w16se wp14">
   <w:body>
     <w:p>
       <w:pPr>
@@ -649,6 +649,7 @@
           <w:color w:val="000000"/>
           <w:sz w:val="28"/>
           <w:szCs w:val="28"/>
+          <w:lang w:val="en-US"/>
         </w:rPr>
       </w:pPr>
       <w:r>
@@ -665,6 +666,7 @@
           <w:color w:val="000000"/>
           <w:sz w:val="28"/>
           <w:szCs w:val="28"/>
+          <w:lang w:val="en-US"/>
         </w:rPr>
         <w:t>}</w:t>
       </w:r>
@@ -2420,6 +2422,7 @@
           <w:color w:val="000000"/>
           <w:sz w:val="28"/>
           <w:szCs w:val="28"/>
+          <w:lang w:val="en-US" w:eastAsia="en-US"/>
         </w:rPr>
         <w:drawing>
           <wp:inline distT="0" distB="0" distL="0" distR="0" wp14:anchorId="28A24E53" wp14:editId="1F4F9BFE">
@@ -2665,6 +2668,7 @@
           <w:color w:val="000000" w:themeColor="text1"/>
           <w:sz w:val="28"/>
           <w:szCs w:val="28"/>
+          <w:lang w:val="en-US"/>
         </w:rPr>
       </w:pPr>
       <w:r>
@@ -2681,6 +2685,7 @@
           <w:color w:val="000000" w:themeColor="text1"/>
           <w:sz w:val="28"/>
           <w:szCs w:val="28"/>
+          <w:lang w:val="en-US"/>
         </w:rPr>
         <w:t xml:space="preserve"> </w:t>
       </w:r>
@@ -2697,6 +2702,7 @@
           <w:color w:val="000000" w:themeColor="text1"/>
           <w:sz w:val="28"/>
           <w:szCs w:val="28"/>
+          <w:lang w:val="en-US"/>
         </w:rPr>
         <w:t>:</w:t>
       </w:r>
@@ -3024,6 +3030,7 @@
           <w:color w:val="000000" w:themeColor="text1"/>
           <w:sz w:val="28"/>
           <w:szCs w:val="28"/>
+          <w:lang w:val="en-US"/>
         </w:rPr>
       </w:pPr>
       <w:r>
@@ -3040,6 +3047,7 @@
           <w:color w:val="000000" w:themeColor="text1"/>
           <w:sz w:val="28"/>
           <w:szCs w:val="28"/>
+          <w:lang w:val="en-US"/>
         </w:rPr>
         <w:t xml:space="preserve"> </w:t>
       </w:r>
@@ -3057,6 +3065,7 @@
           <w:color w:val="000000" w:themeColor="text1"/>
           <w:sz w:val="28"/>
           <w:szCs w:val="28"/>
+          <w:lang w:val="en-US"/>
         </w:rPr>
         <w:t xml:space="preserve"> </w:t>
       </w:r>
@@ -3074,6 +3083,7 @@
           <w:color w:val="000000" w:themeColor="text1"/>
           <w:sz w:val="28"/>
           <w:szCs w:val="28"/>
+          <w:lang w:val="en-US"/>
         </w:rPr>
         <w:t>(</w:t>
       </w:r>
@@ -3091,6 +3101,7 @@
           <w:color w:val="000000" w:themeColor="text1"/>
           <w:sz w:val="28"/>
           <w:szCs w:val="28"/>
+          <w:lang w:val="en-US"/>
         </w:rPr>
         <w:t xml:space="preserve"> </w:t>
       </w:r>
@@ -3108,6 +3119,7 @@
           <w:color w:val="000000" w:themeColor="text1"/>
           <w:sz w:val="28"/>
           <w:szCs w:val="28"/>
+          <w:lang w:val="en-US"/>
         </w:rPr>
         <w:t xml:space="preserve">)/// </w:t>
       </w:r>
@@ -3124,6 +3136,7 @@
           <w:color w:val="000000" w:themeColor="text1"/>
           <w:sz w:val="28"/>
           <w:szCs w:val="28"/>
+          <w:lang w:val="en-US"/>
         </w:rPr>
         <w:t xml:space="preserve"> </w:t>
       </w:r>
@@ -3140,6 +3153,7 @@
           <w:color w:val="000000" w:themeColor="text1"/>
           <w:sz w:val="28"/>
           <w:szCs w:val="28"/>
+          <w:lang w:val="en-US"/>
         </w:rPr>
         <w:t xml:space="preserve"> </w:t>
       </w:r>
@@ -3156,6 +3170,7 @@
           <w:color w:val="000000" w:themeColor="text1"/>
           <w:sz w:val="28"/>
           <w:szCs w:val="28"/>
+          <w:lang w:val="en-US"/>
         </w:rPr>
         <w:t xml:space="preserve"> </w:t>
       </w:r>
@@ -3172,6 +3187,7 @@
           <w:color w:val="000000" w:themeColor="text1"/>
           <w:sz w:val="28"/>
           <w:szCs w:val="28"/>
+          <w:lang w:val="en-US"/>
         </w:rPr>
         <w:t xml:space="preserve"> </w:t>
       </w:r>
@@ -3188,6 +3204,7 @@
           <w:color w:val="000000" w:themeColor="text1"/>
           <w:sz w:val="28"/>
           <w:szCs w:val="28"/>
+          <w:lang w:val="en-US"/>
         </w:rPr>
         <w:t xml:space="preserve"> </w:t>
       </w:r>
@@ -3219,6 +3236,7 @@
           <w:color w:val="000000" w:themeColor="text1"/>
           <w:sz w:val="28"/>
           <w:szCs w:val="28"/>
+          <w:lang w:val="en-US"/>
         </w:rPr>
         <w:t xml:space="preserve">    </w:t>
       </w:r>
@@ -6016,6 +6034,7 @@
           <w:color w:val="000000"/>
           <w:sz w:val="28"/>
           <w:szCs w:val="28"/>
+          <w:lang w:val="en-US" w:eastAsia="en-US"/>
         </w:rPr>
         <w:drawing>
           <wp:inline distT="0" distB="0" distL="0" distR="0" wp14:anchorId="0206E88D" wp14:editId="1163D377">
@@ -6127,7 +6146,7 @@
 </file>
 
 <file path=word/endnotes.xml><?xml version="1.0" encoding="utf-8"?>
-<w:endnotes xmlns:wpc="http://schemas.microsoft.com/office/word/2010/wordprocessingCanvas" xmlns:cx="http://schemas.microsoft.com/office/drawing/2014/chartex" xmlns:cx1="http://schemas.microsoft.com/office/drawing/2015/9/8/chartex" xmlns:cx2="http://schemas.microsoft.com/office/drawing/2015/10/21/chartex" xmlns:cx3="http://schemas.microsoft.com/office/drawing/2016/5/9/chartex" xmlns:cx4="http://schemas.microsoft.com/office/drawing/2016/5/10/chartex" xmlns:cx5="http://schemas.microsoft.com/office/drawing/2016/5/11/chartex" xmlns:cx6="http://schemas.microsoft.com/office/drawing/2016/5/12/chartex" xmlns:cx7="http://schemas.microsoft.com/office/drawing/2016/5/13/chartex" xmlns:cx8="http://schemas.microsoft.com/office/drawing/2016/5/14/chartex" xmlns:mc="http://schemas.openxmlformats.org/markup-compatibility/2006" xmlns:aink="http://schemas.microsoft.com/office/drawing/2016/ink" xmlns:am3d="http://schemas.microsoft.com/office/drawing/2017/model3d" xmlns:o="urn:schemas-microsoft-com:office:office" xmlns:r="http://schemas.openxmlformats.org/officeDocument/2006/relationships" xmlns:m="http://schemas.openxmlformats.org/officeDocument/2006/math" xmlns:v="urn:schemas-microsoft-com:vml" xmlns:wp14="http://schemas.microsoft.com/office/word/2010/wordprocessingDrawing" xmlns:wp="http://schemas.openxmlformats.org/drawingml/2006/wordprocessingDrawing" xmlns:w10="urn:schemas-microsoft-com:office:word" xmlns:w="http://schemas.openxmlformats.org/wordprocessingml/2006/main" xmlns:w14="http://schemas.microsoft.com/office/word/2010/wordml" xmlns:w15="http://schemas.microsoft.com/office/word/2012/wordml" xmlns:w16cex="http://schemas.microsoft.com/office/word/2018/wordml/cex" xmlns:w16cid="http://schemas.microsoft.com/office/word/2016/wordml/cid" xmlns:w16="http://schemas.microsoft.com/office/word/2018/wordml" xmlns:w16sdtdh="http://schemas.microsoft.com/office/word/2020/wordml/sdtdatahash" xmlns:w16se="http://schemas.microsoft.com/office/word/2015/wordml/symex" xmlns:wpg="http://schemas.microsoft.com/office/word/2010/wordprocessingGroup" xmlns:wpi="http://schemas.microsoft.com/office/word/2010/wordprocessingInk" xmlns:wne="http://schemas.microsoft.com/office/word/2006/wordml" xmlns:wps="http://schemas.microsoft.com/office/word/2010/wordprocessingShape" mc:Ignorable="w14 w15 w16se w16cid w16 w16cex w16sdtdh wp14">
+<w:endnotes xmlns:wpc="http://schemas.microsoft.com/office/word/2010/wordprocessingCanvas" xmlns:cx="http://schemas.microsoft.com/office/drawing/2014/chartex" xmlns:cx1="http://schemas.microsoft.com/office/drawing/2015/9/8/chartex" xmlns:mc="http://schemas.openxmlformats.org/markup-compatibility/2006" xmlns:o="urn:schemas-microsoft-com:office:office" xmlns:r="http://schemas.openxmlformats.org/officeDocument/2006/relationships" xmlns:m="http://schemas.openxmlformats.org/officeDocument/2006/math" xmlns:v="urn:schemas-microsoft-com:vml" xmlns:wp14="http://schemas.microsoft.com/office/word/2010/wordprocessingDrawing" xmlns:wp="http://schemas.openxmlformats.org/drawingml/2006/wordprocessingDrawing" xmlns:w10="urn:schemas-microsoft-com:office:word" xmlns:w="http://schemas.openxmlformats.org/wordprocessingml/2006/main" xmlns:w14="http://schemas.microsoft.com/office/word/2010/wordml" xmlns:w15="http://schemas.microsoft.com/office/word/2012/wordml" xmlns:w16se="http://schemas.microsoft.com/office/word/2015/wordml/symex" xmlns:wpg="http://schemas.microsoft.com/office/word/2010/wordprocessingGroup" xmlns:wpi="http://schemas.microsoft.com/office/word/2010/wordprocessingInk" xmlns:wne="http://schemas.microsoft.com/office/word/2006/wordml" xmlns:wps="http://schemas.microsoft.com/office/word/2010/wordprocessingShape" mc:Ignorable="w14 w15 w16se wp14">
   <w:endnote w:type="separator" w:id="-1">
     <w:p>
       <w:r>
@@ -6146,7 +6165,7 @@
 </file>
 
 <file path=word/footer1.xml><?xml version="1.0" encoding="utf-8"?>
-<w:ftr xmlns:wpc="http://schemas.microsoft.com/office/word/2010/wordprocessingCanvas" xmlns:cx="http://schemas.microsoft.com/office/drawing/2014/chartex" xmlns:cx1="http://schemas.microsoft.com/office/drawing/2015/9/8/chartex" xmlns:cx2="http://schemas.microsoft.com/office/drawing/2015/10/21/chartex" xmlns:cx3="http://schemas.microsoft.com/office/drawing/2016/5/9/chartex" xmlns:cx4="http://schemas.microsoft.com/office/drawing/2016/5/10/chartex" xmlns:cx5="http://schemas.microsoft.com/office/drawing/2016/5/11/chartex" xmlns:cx6="http://schemas.microsoft.com/office/drawing/2016/5/12/chartex" xmlns:cx7="http://schemas.microsoft.com/office/drawing/2016/5/13/chartex" xmlns:cx8="http://schemas.microsoft.com/office/drawing/2016/5/14/chartex" xmlns:mc="http://schemas.openxmlformats.org/markup-compatibility/2006" xmlns:aink="http://schemas.microsoft.com/office/drawing/2016/ink" xmlns:am3d="http://schemas.microsoft.com/office/drawing/2017/model3d" xmlns:o="urn:schemas-microsoft-com:office:office" xmlns:r="http://schemas.openxmlformats.org/officeDocument/2006/relationships" xmlns:m="http://schemas.openxmlformats.org/officeDocument/2006/math" xmlns:v="urn:schemas-microsoft-com:vml" xmlns:wp14="http://schemas.microsoft.com/office/word/2010/wordprocessingDrawing" xmlns:wp="http://schemas.openxmlformats.org/drawingml/2006/wordprocessingDrawing" xmlns:w10="urn:schemas-microsoft-com:office:word" xmlns:w="http://schemas.openxmlformats.org/wordprocessingml/2006/main" xmlns:w14="http://schemas.microsoft.com/office/word/2010/wordml" xmlns:w15="http://schemas.microsoft.com/office/word/2012/wordml" xmlns:w16cex="http://schemas.microsoft.com/office/word/2018/wordml/cex" xmlns:w16cid="http://schemas.microsoft.com/office/word/2016/wordml/cid" xmlns:w16="http://schemas.microsoft.com/office/word/2018/wordml" xmlns:w16sdtdh="http://schemas.microsoft.com/office/word/2020/wordml/sdtdatahash" xmlns:w16se="http://schemas.microsoft.com/office/word/2015/wordml/symex" xmlns:wpg="http://schemas.microsoft.com/office/word/2010/wordprocessingGroup" xmlns:wpi="http://schemas.microsoft.com/office/word/2010/wordprocessingInk" xmlns:wne="http://schemas.microsoft.com/office/word/2006/wordml" xmlns:wps="http://schemas.microsoft.com/office/word/2010/wordprocessingShape" mc:Ignorable="w14 w15 w16se w16cid w16 w16cex w16sdtdh wp14">
+<w:ftr xmlns:wpc="http://schemas.microsoft.com/office/word/2010/wordprocessingCanvas" xmlns:cx="http://schemas.microsoft.com/office/drawing/2014/chartex" xmlns:cx1="http://schemas.microsoft.com/office/drawing/2015/9/8/chartex" xmlns:mc="http://schemas.openxmlformats.org/markup-compatibility/2006" xmlns:o="urn:schemas-microsoft-com:office:office" xmlns:r="http://schemas.openxmlformats.org/officeDocument/2006/relationships" xmlns:m="http://schemas.openxmlformats.org/officeDocument/2006/math" xmlns:v="urn:schemas-microsoft-com:vml" xmlns:wp14="http://schemas.microsoft.com/office/word/2010/wordprocessingDrawing" xmlns:wp="http://schemas.openxmlformats.org/drawingml/2006/wordprocessingDrawing" xmlns:w10="urn:schemas-microsoft-com:office:word" xmlns:w="http://schemas.openxmlformats.org/wordprocessingml/2006/main" xmlns:w14="http://schemas.microsoft.com/office/word/2010/wordml" xmlns:w15="http://schemas.microsoft.com/office/word/2012/wordml" xmlns:w16se="http://schemas.microsoft.com/office/word/2015/wordml/symex" xmlns:wpg="http://schemas.microsoft.com/office/word/2010/wordprocessingGroup" xmlns:wpi="http://schemas.microsoft.com/office/word/2010/wordprocessingInk" xmlns:wne="http://schemas.microsoft.com/office/word/2006/wordml" xmlns:wps="http://schemas.microsoft.com/office/word/2010/wordprocessingShape" mc:Ignorable="w14 w15 w16se wp14">
   <w:p>
     <w:pPr>
       <w:pStyle w:val="a4"/>
@@ -6184,7 +6203,7 @@
 </file>
 
 <file path=word/footer2.xml><?xml version="1.0" encoding="utf-8"?>
-<w:ftr xmlns:wpc="http://schemas.microsoft.com/office/word/2010/wordprocessingCanvas" xmlns:cx="http://schemas.microsoft.com/office/drawing/2014/chartex" xmlns:cx1="http://schemas.microsoft.com/office/drawing/2015/9/8/chartex" xmlns:cx2="http://schemas.microsoft.com/office/drawing/2015/10/21/chartex" xmlns:cx3="http://schemas.microsoft.com/office/drawing/2016/5/9/chartex" xmlns:cx4="http://schemas.microsoft.com/office/drawing/2016/5/10/chartex" xmlns:cx5="http://schemas.microsoft.com/office/drawing/2016/5/11/chartex" xmlns:cx6="http://schemas.microsoft.com/office/drawing/2016/5/12/chartex" xmlns:cx7="http://schemas.microsoft.com/office/drawing/2016/5/13/chartex" xmlns:cx8="http://schemas.microsoft.com/office/drawing/2016/5/14/chartex" xmlns:mc="http://schemas.openxmlformats.org/markup-compatibility/2006" xmlns:aink="http://schemas.microsoft.com/office/drawing/2016/ink" xmlns:am3d="http://schemas.microsoft.com/office/drawing/2017/model3d" xmlns:o="urn:schemas-microsoft-com:office:office" xmlns:r="http://schemas.openxmlformats.org/officeDocument/2006/relationships" xmlns:m="http://schemas.openxmlformats.org/officeDocument/2006/math" xmlns:v="urn:schemas-microsoft-com:vml" xmlns:wp14="http://schemas.microsoft.com/office/word/2010/wordprocessingDrawing" xmlns:wp="http://schemas.openxmlformats.org/drawingml/2006/wordprocessingDrawing" xmlns:w10="urn:schemas-microsoft-com:office:word" xmlns:w="http://schemas.openxmlformats.org/wordprocessingml/2006/main" xmlns:w14="http://schemas.microsoft.com/office/word/2010/wordml" xmlns:w15="http://schemas.microsoft.com/office/word/2012/wordml" xmlns:w16cex="http://schemas.microsoft.com/office/word/2018/wordml/cex" xmlns:w16cid="http://schemas.microsoft.com/office/word/2016/wordml/cid" xmlns:w16="http://schemas.microsoft.com/office/word/2018/wordml" xmlns:w16sdtdh="http://schemas.microsoft.com/office/word/2020/wordml/sdtdatahash" xmlns:w16se="http://schemas.microsoft.com/office/word/2015/wordml/symex" xmlns:wpg="http://schemas.microsoft.com/office/word/2010/wordprocessingGroup" xmlns:wpi="http://schemas.microsoft.com/office/word/2010/wordprocessingInk" xmlns:wne="http://schemas.microsoft.com/office/word/2006/wordml" xmlns:wps="http://schemas.microsoft.com/office/word/2010/wordprocessingShape" mc:Ignorable="w14 w15 w16se w16cid w16 w16cex w16sdtdh wp14">
+<w:ftr xmlns:wpc="http://schemas.microsoft.com/office/word/2010/wordprocessingCanvas" xmlns:cx="http://schemas.microsoft.com/office/drawing/2014/chartex" xmlns:cx1="http://schemas.microsoft.com/office/drawing/2015/9/8/chartex" xmlns:mc="http://schemas.openxmlformats.org/markup-compatibility/2006" xmlns:o="urn:schemas-microsoft-com:office:office" xmlns:r="http://schemas.openxmlformats.org/officeDocument/2006/relationships" xmlns:m="http://schemas.openxmlformats.org/officeDocument/2006/math" xmlns:v="urn:schemas-microsoft-com:vml" xmlns:wp14="http://schemas.microsoft.com/office/word/2010/wordprocessingDrawing" xmlns:wp="http://schemas.openxmlformats.org/drawingml/2006/wordprocessingDrawing" xmlns:w10="urn:schemas-microsoft-com:office:word" xmlns:w="http://schemas.openxmlformats.org/wordprocessingml/2006/main" xmlns:w14="http://schemas.microsoft.com/office/word/2010/wordml" xmlns:w15="http://schemas.microsoft.com/office/word/2012/wordml" xmlns:w16se="http://schemas.microsoft.com/office/word/2015/wordml/symex" xmlns:wpg="http://schemas.microsoft.com/office/word/2010/wordprocessingGroup" xmlns:wpi="http://schemas.microsoft.com/office/word/2010/wordprocessingInk" xmlns:wne="http://schemas.microsoft.com/office/word/2006/wordml" xmlns:wps="http://schemas.microsoft.com/office/word/2010/wordprocessingShape" mc:Ignorable="w14 w15 w16se wp14">
   <w:p>
     <w:pPr>
       <w:pStyle w:val="a4"/>
@@ -6260,7 +6279,7 @@
             </wp:anchor>
           </w:drawing>
         </mc:Choice>
-        <mc:Fallback>
+        <mc:Fallback xmlns:w16sdtdh="http://schemas.microsoft.com/office/word/2020/wordml/sdtdatahash" xmlns:w16="http://schemas.microsoft.com/office/word/2018/wordml" xmlns:w16cid="http://schemas.microsoft.com/office/word/2016/wordml/cid" xmlns:w16cex="http://schemas.microsoft.com/office/word/2018/wordml/cex" xmlns:am3d="http://schemas.microsoft.com/office/drawing/2017/model3d" xmlns:aink="http://schemas.microsoft.com/office/drawing/2016/ink" xmlns:cx8="http://schemas.microsoft.com/office/drawing/2016/5/14/chartex" xmlns:cx7="http://schemas.microsoft.com/office/drawing/2016/5/13/chartex" xmlns:cx6="http://schemas.microsoft.com/office/drawing/2016/5/12/chartex" xmlns:cx5="http://schemas.microsoft.com/office/drawing/2016/5/11/chartex" xmlns:cx4="http://schemas.microsoft.com/office/drawing/2016/5/10/chartex" xmlns:cx3="http://schemas.microsoft.com/office/drawing/2016/5/9/chartex" xmlns:cx2="http://schemas.microsoft.com/office/drawing/2015/10/21/chartex">
           <w:pict>
             <v:line w14:anchorId="3BADCE4B" id="Line 61" o:spid="_x0000_s1026" style="position:absolute;z-index:251631616;visibility:visible;mso-wrap-style:square;mso-width-percent:0;mso-height-percent:0;mso-wrap-distance-left:9pt;mso-wrap-distance-top:0;mso-wrap-distance-right:9pt;mso-wrap-distance-bottom:0;mso-position-horizontal:absolute;mso-position-horizontal-relative:page;mso-position-vertical:absolute;mso-position-vertical-relative:page;mso-width-percent:0;mso-height-percent:0;mso-width-relative:page;mso-height-relative:page" from="552.85pt,801.75pt" to="581.2pt,801.75pt" o:gfxdata="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" strokeweight="1.5pt">
               <w10:wrap anchorx="page" anchory="page"/>
@@ -6292,7 +6311,7 @@
         <w:rStyle w:val="a6"/>
         <w:noProof/>
       </w:rPr>
-      <w:t>7</w:t>
+      <w:t>5</w:t>
     </w:r>
     <w:r>
       <w:rPr>
@@ -6402,7 +6421,7 @@
             </wp:anchor>
           </w:drawing>
         </mc:Choice>
-        <mc:Fallback>
+        <mc:Fallback xmlns:w16sdtdh="http://schemas.microsoft.com/office/word/2020/wordml/sdtdatahash" xmlns:w16="http://schemas.microsoft.com/office/word/2018/wordml" xmlns:w16cid="http://schemas.microsoft.com/office/word/2016/wordml/cid" xmlns:w16cex="http://schemas.microsoft.com/office/word/2018/wordml/cex" xmlns:am3d="http://schemas.microsoft.com/office/drawing/2017/model3d" xmlns:aink="http://schemas.microsoft.com/office/drawing/2016/ink" xmlns:cx8="http://schemas.microsoft.com/office/drawing/2016/5/14/chartex" xmlns:cx7="http://schemas.microsoft.com/office/drawing/2016/5/13/chartex" xmlns:cx6="http://schemas.microsoft.com/office/drawing/2016/5/12/chartex" xmlns:cx5="http://schemas.microsoft.com/office/drawing/2016/5/11/chartex" xmlns:cx4="http://schemas.microsoft.com/office/drawing/2016/5/10/chartex" xmlns:cx3="http://schemas.microsoft.com/office/drawing/2016/5/9/chartex" xmlns:cx2="http://schemas.microsoft.com/office/drawing/2015/10/21/chartex">
           <w:pict>
             <v:shapetype w14:anchorId="01A2195E" id="_x0000_t202" coordsize="21600,21600" o:spt="202" path="m,l,21600r21600,l21600,xe">
               <v:stroke joinstyle="miter"/>
@@ -6533,7 +6552,7 @@
             </wp:anchor>
           </w:drawing>
         </mc:Choice>
-        <mc:Fallback>
+        <mc:Fallback xmlns:w16sdtdh="http://schemas.microsoft.com/office/word/2020/wordml/sdtdatahash" xmlns:w16="http://schemas.microsoft.com/office/word/2018/wordml" xmlns:w16cid="http://schemas.microsoft.com/office/word/2016/wordml/cid" xmlns:w16cex="http://schemas.microsoft.com/office/word/2018/wordml/cex" xmlns:am3d="http://schemas.microsoft.com/office/drawing/2017/model3d" xmlns:aink="http://schemas.microsoft.com/office/drawing/2016/ink" xmlns:cx8="http://schemas.microsoft.com/office/drawing/2016/5/14/chartex" xmlns:cx7="http://schemas.microsoft.com/office/drawing/2016/5/13/chartex" xmlns:cx6="http://schemas.microsoft.com/office/drawing/2016/5/12/chartex" xmlns:cx5="http://schemas.microsoft.com/office/drawing/2016/5/11/chartex" xmlns:cx4="http://schemas.microsoft.com/office/drawing/2016/5/10/chartex" xmlns:cx3="http://schemas.microsoft.com/office/drawing/2016/5/9/chartex" xmlns:cx2="http://schemas.microsoft.com/office/drawing/2015/10/21/chartex">
           <w:pict>
             <v:shape w14:anchorId="09E08CC2" id="Text Box 73" o:spid="_x0000_s1027" type="#_x0000_t202" style="position:absolute;margin-left:127.1pt;margin-top:17.15pt;width:27.95pt;height:12.55pt;z-index:251640832;visibility:visible;mso-wrap-style:square;mso-width-percent:0;mso-height-percent:0;mso-wrap-distance-left:9pt;mso-wrap-distance-top:0;mso-wrap-distance-right:9pt;mso-wrap-distance-bottom:0;mso-position-horizontal:absolute;mso-position-horizontal-relative:text;mso-position-vertical:absolute;mso-position-vertical-relative:text;mso-width-percent:0;mso-height-percent:0;mso-width-relative:page;mso-height-relative:page;v-text-anchor:top" o:gfxdata="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" filled="f" stroked="f">
               <v:textbox inset="0,0,0,0">
@@ -6686,7 +6705,7 @@
             </wp:anchor>
           </w:drawing>
         </mc:Choice>
-        <mc:Fallback>
+        <mc:Fallback xmlns:w16sdtdh="http://schemas.microsoft.com/office/word/2020/wordml/sdtdatahash" xmlns:w16="http://schemas.microsoft.com/office/word/2018/wordml" xmlns:w16cid="http://schemas.microsoft.com/office/word/2016/wordml/cid" xmlns:w16cex="http://schemas.microsoft.com/office/word/2018/wordml/cex" xmlns:am3d="http://schemas.microsoft.com/office/drawing/2017/model3d" xmlns:aink="http://schemas.microsoft.com/office/drawing/2016/ink" xmlns:cx8="http://schemas.microsoft.com/office/drawing/2016/5/14/chartex" xmlns:cx7="http://schemas.microsoft.com/office/drawing/2016/5/13/chartex" xmlns:cx6="http://schemas.microsoft.com/office/drawing/2016/5/12/chartex" xmlns:cx5="http://schemas.microsoft.com/office/drawing/2016/5/11/chartex" xmlns:cx4="http://schemas.microsoft.com/office/drawing/2016/5/10/chartex" xmlns:cx3="http://schemas.microsoft.com/office/drawing/2016/5/9/chartex" xmlns:cx2="http://schemas.microsoft.com/office/drawing/2015/10/21/chartex">
           <w:pict>
             <v:shape w14:anchorId="29D598D9" id="Text Box 71" o:spid="_x0000_s1028" type="#_x0000_t202" style="position:absolute;margin-left:31.45pt;margin-top:17.05pt;width:45.55pt;height:12.35pt;z-index:251638784;visibility:visible;mso-wrap-style:square;mso-width-percent:0;mso-height-percent:0;mso-wrap-distance-left:9pt;mso-wrap-distance-top:0;mso-wrap-distance-right:9pt;mso-wrap-distance-bottom:0;mso-position-horizontal:absolute;mso-position-horizontal-relative:text;mso-position-vertical:absolute;mso-position-vertical-relative:text;mso-width-percent:0;mso-height-percent:0;mso-width-relative:page;mso-height-relative:page;v-text-anchor:top" o:gfxdata="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" filled="f" stroked="f">
               <v:textbox inset="0,0,0,0">
@@ -6865,7 +6884,7 @@
             </wp:anchor>
           </w:drawing>
         </mc:Choice>
-        <mc:Fallback>
+        <mc:Fallback xmlns:w16sdtdh="http://schemas.microsoft.com/office/word/2020/wordml/sdtdatahash" xmlns:w16="http://schemas.microsoft.com/office/word/2018/wordml" xmlns:w16cid="http://schemas.microsoft.com/office/word/2016/wordml/cid" xmlns:w16cex="http://schemas.microsoft.com/office/word/2018/wordml/cex" xmlns:am3d="http://schemas.microsoft.com/office/drawing/2017/model3d" xmlns:aink="http://schemas.microsoft.com/office/drawing/2016/ink" xmlns:cx8="http://schemas.microsoft.com/office/drawing/2016/5/14/chartex" xmlns:cx7="http://schemas.microsoft.com/office/drawing/2016/5/13/chartex" xmlns:cx6="http://schemas.microsoft.com/office/drawing/2016/5/12/chartex" xmlns:cx5="http://schemas.microsoft.com/office/drawing/2016/5/11/chartex" xmlns:cx4="http://schemas.microsoft.com/office/drawing/2016/5/10/chartex" xmlns:cx3="http://schemas.microsoft.com/office/drawing/2016/5/9/chartex" xmlns:cx2="http://schemas.microsoft.com/office/drawing/2015/10/21/chartex">
           <w:pict>
             <v:shape w14:anchorId="264EAF82" id="Text Box 101" o:spid="_x0000_s1029" type="#_x0000_t202" style="position:absolute;margin-left:-2.5pt;margin-top:17.8pt;width:28.3pt;height:14.5pt;z-index:251679744;visibility:visible;mso-wrap-style:square;mso-width-percent:0;mso-height-percent:0;mso-wrap-distance-left:9pt;mso-wrap-distance-top:0;mso-wrap-distance-right:9pt;mso-wrap-distance-bottom:0;mso-position-horizontal:absolute;mso-position-horizontal-relative:margin;mso-position-vertical:absolute;mso-position-vertical-relative:text;mso-width-percent:0;mso-height-percent:0;mso-width-relative:page;mso-height-relative:page;v-text-anchor:top" o:gfxdata="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" filled="f" stroked="f">
               <v:textbox inset="0,0,0,0">
@@ -7034,7 +7053,7 @@
             </wp:anchor>
           </w:drawing>
         </mc:Choice>
-        <mc:Fallback>
+        <mc:Fallback xmlns:w16sdtdh="http://schemas.microsoft.com/office/word/2020/wordml/sdtdatahash" xmlns:w16="http://schemas.microsoft.com/office/word/2018/wordml" xmlns:w16cid="http://schemas.microsoft.com/office/word/2016/wordml/cid" xmlns:w16cex="http://schemas.microsoft.com/office/word/2018/wordml/cex" xmlns:am3d="http://schemas.microsoft.com/office/drawing/2017/model3d" xmlns:aink="http://schemas.microsoft.com/office/drawing/2016/ink" xmlns:cx8="http://schemas.microsoft.com/office/drawing/2016/5/14/chartex" xmlns:cx7="http://schemas.microsoft.com/office/drawing/2016/5/13/chartex" xmlns:cx6="http://schemas.microsoft.com/office/drawing/2016/5/12/chartex" xmlns:cx5="http://schemas.microsoft.com/office/drawing/2016/5/11/chartex" xmlns:cx4="http://schemas.microsoft.com/office/drawing/2016/5/10/chartex" xmlns:cx3="http://schemas.microsoft.com/office/drawing/2016/5/9/chartex" xmlns:cx2="http://schemas.microsoft.com/office/drawing/2015/10/21/chartex">
           <w:pict>
             <v:shape w14:anchorId="78E63C38" id="Text Box 69" o:spid="_x0000_s1030" type="#_x0000_t202" style="position:absolute;margin-left:-22.8pt;margin-top:16.65pt;width:28.4pt;height:14.2pt;z-index:251637760;visibility:visible;mso-wrap-style:square;mso-width-percent:0;mso-height-percent:0;mso-wrap-distance-left:9pt;mso-wrap-distance-top:0;mso-wrap-distance-right:9pt;mso-wrap-distance-bottom:0;mso-position-horizontal:right;mso-position-horizontal-relative:left-margin-area;mso-position-vertical:absolute;mso-position-vertical-relative:text;mso-width-percent:0;mso-height-percent:0;mso-width-relative:page;mso-height-relative:page;v-text-anchor:top" o:gfxdata="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" filled="f" stroked="f">
               <v:textbox inset="0,0,0,0">
@@ -7187,7 +7206,7 @@
             </wp:anchor>
           </w:drawing>
         </mc:Choice>
-        <mc:Fallback>
+        <mc:Fallback xmlns:w16sdtdh="http://schemas.microsoft.com/office/word/2020/wordml/sdtdatahash" xmlns:w16="http://schemas.microsoft.com/office/word/2018/wordml" xmlns:w16cid="http://schemas.microsoft.com/office/word/2016/wordml/cid" xmlns:w16cex="http://schemas.microsoft.com/office/word/2018/wordml/cex" xmlns:am3d="http://schemas.microsoft.com/office/drawing/2017/model3d" xmlns:aink="http://schemas.microsoft.com/office/drawing/2016/ink" xmlns:cx8="http://schemas.microsoft.com/office/drawing/2016/5/14/chartex" xmlns:cx7="http://schemas.microsoft.com/office/drawing/2016/5/13/chartex" xmlns:cx6="http://schemas.microsoft.com/office/drawing/2016/5/12/chartex" xmlns:cx5="http://schemas.microsoft.com/office/drawing/2016/5/11/chartex" xmlns:cx4="http://schemas.microsoft.com/office/drawing/2016/5/10/chartex" xmlns:cx3="http://schemas.microsoft.com/office/drawing/2016/5/9/chartex" xmlns:cx2="http://schemas.microsoft.com/office/drawing/2015/10/21/chartex">
           <w:pict>
             <v:shape w14:anchorId="464C8529" id="Text Box 72" o:spid="_x0000_s1031" type="#_x0000_t202" style="position:absolute;margin-left:85.8pt;margin-top:16.55pt;width:42.6pt;height:13.05pt;z-index:251639808;visibility:visible;mso-wrap-style:square;mso-width-percent:0;mso-height-percent:0;mso-wrap-distance-left:9pt;mso-wrap-distance-top:0;mso-wrap-distance-right:9pt;mso-wrap-distance-bottom:0;mso-position-horizontal:absolute;mso-position-horizontal-relative:text;mso-position-vertical:absolute;mso-position-vertical-relative:text;mso-width-percent:0;mso-height-percent:0;mso-width-relative:page;mso-height-relative:page;v-text-anchor:top" o:gfxdata="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" filled="f" stroked="f">
               <v:textbox inset="0,0,0,0">
@@ -7295,7 +7314,7 @@
             </wp:anchor>
           </w:drawing>
         </mc:Choice>
-        <mc:Fallback>
+        <mc:Fallback xmlns:w16sdtdh="http://schemas.microsoft.com/office/word/2020/wordml/sdtdatahash" xmlns:w16="http://schemas.microsoft.com/office/word/2018/wordml" xmlns:w16cid="http://schemas.microsoft.com/office/word/2016/wordml/cid" xmlns:w16cex="http://schemas.microsoft.com/office/word/2018/wordml/cex" xmlns:am3d="http://schemas.microsoft.com/office/drawing/2017/model3d" xmlns:aink="http://schemas.microsoft.com/office/drawing/2016/ink" xmlns:cx8="http://schemas.microsoft.com/office/drawing/2016/5/14/chartex" xmlns:cx7="http://schemas.microsoft.com/office/drawing/2016/5/13/chartex" xmlns:cx6="http://schemas.microsoft.com/office/drawing/2016/5/12/chartex" xmlns:cx5="http://schemas.microsoft.com/office/drawing/2016/5/11/chartex" xmlns:cx4="http://schemas.microsoft.com/office/drawing/2016/5/10/chartex" xmlns:cx3="http://schemas.microsoft.com/office/drawing/2016/5/9/chartex" xmlns:cx2="http://schemas.microsoft.com/office/drawing/2015/10/21/chartex">
           <w:pict>
             <v:line w14:anchorId="77D9053D" id="Line 63" o:spid="_x0000_s1026" style="position:absolute;z-index:251633664;visibility:visible;mso-wrap-style:square;mso-width-percent:0;mso-height-percent:0;mso-wrap-distance-left:9pt;mso-wrap-distance-top:0;mso-wrap-distance-right:9pt;mso-wrap-distance-bottom:0;mso-position-horizontal:absolute;mso-position-horizontal-relative:page;mso-position-vertical:absolute;mso-position-vertical-relative:page;mso-width-percent:0;mso-height-percent:0;mso-width-relative:page;mso-height-relative:page" from="108.75pt,782.95pt" to="108.75pt,825.45pt" o:gfxdata="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" strokecolor="black [3213]" strokeweight="1.5pt">
               <w10:wrap anchorx="page" anchory="page"/>
@@ -7371,7 +7390,7 @@
             </wp:anchor>
           </w:drawing>
         </mc:Choice>
-        <mc:Fallback>
+        <mc:Fallback xmlns:w16sdtdh="http://schemas.microsoft.com/office/word/2020/wordml/sdtdatahash" xmlns:w16="http://schemas.microsoft.com/office/word/2018/wordml" xmlns:w16cid="http://schemas.microsoft.com/office/word/2016/wordml/cid" xmlns:w16cex="http://schemas.microsoft.com/office/word/2018/wordml/cex" xmlns:am3d="http://schemas.microsoft.com/office/drawing/2017/model3d" xmlns:aink="http://schemas.microsoft.com/office/drawing/2016/ink" xmlns:cx8="http://schemas.microsoft.com/office/drawing/2016/5/14/chartex" xmlns:cx7="http://schemas.microsoft.com/office/drawing/2016/5/13/chartex" xmlns:cx6="http://schemas.microsoft.com/office/drawing/2016/5/12/chartex" xmlns:cx5="http://schemas.microsoft.com/office/drawing/2016/5/11/chartex" xmlns:cx4="http://schemas.microsoft.com/office/drawing/2016/5/10/chartex" xmlns:cx3="http://schemas.microsoft.com/office/drawing/2016/5/9/chartex" xmlns:cx2="http://schemas.microsoft.com/office/drawing/2015/10/21/chartex">
           <w:pict>
             <v:line w14:anchorId="07385BA2" id="Line 62" o:spid="_x0000_s1026" style="position:absolute;z-index:251632640;visibility:visible;mso-wrap-style:square;mso-width-percent:0;mso-height-percent:0;mso-wrap-distance-left:9pt;mso-wrap-distance-top:0;mso-wrap-distance-right:9pt;mso-wrap-distance-bottom:0;mso-position-horizontal:absolute;mso-position-horizontal-relative:page;mso-position-vertical:absolute;mso-position-vertical-relative:page;mso-width-percent:0;mso-height-percent:0;mso-width-relative:page;mso-height-relative:page" from="80.75pt,781.9pt" to="80.75pt,824.4pt" o:gfxdata="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" strokeweight="1.5pt">
               <w10:wrap anchorx="page" anchory="page"/>
@@ -7468,7 +7487,7 @@
             </wp:anchor>
           </w:drawing>
         </mc:Choice>
-        <mc:Fallback>
+        <mc:Fallback xmlns:w16sdtdh="http://schemas.microsoft.com/office/word/2020/wordml/sdtdatahash" xmlns:w16="http://schemas.microsoft.com/office/word/2018/wordml" xmlns:w16cid="http://schemas.microsoft.com/office/word/2016/wordml/cid" xmlns:w16cex="http://schemas.microsoft.com/office/word/2018/wordml/cex" xmlns:am3d="http://schemas.microsoft.com/office/drawing/2017/model3d" xmlns:aink="http://schemas.microsoft.com/office/drawing/2016/ink" xmlns:cx8="http://schemas.microsoft.com/office/drawing/2016/5/14/chartex" xmlns:cx7="http://schemas.microsoft.com/office/drawing/2016/5/13/chartex" xmlns:cx6="http://schemas.microsoft.com/office/drawing/2016/5/12/chartex" xmlns:cx5="http://schemas.microsoft.com/office/drawing/2016/5/11/chartex" xmlns:cx4="http://schemas.microsoft.com/office/drawing/2016/5/10/chartex" xmlns:cx3="http://schemas.microsoft.com/office/drawing/2016/5/9/chartex" xmlns:cx2="http://schemas.microsoft.com/office/drawing/2015/10/21/chartex">
           <w:pict>
             <v:shape w14:anchorId="555BEE7C" id="Text Box 75" o:spid="_x0000_s1032" type="#_x0000_t202" style="position:absolute;margin-left:482.75pt;margin-top:7.75pt;width:26.85pt;height:16.05pt;z-index:251642880;visibility:visible;mso-wrap-style:square;mso-width-percent:0;mso-height-percent:0;mso-wrap-distance-left:9pt;mso-wrap-distance-top:0;mso-wrap-distance-right:9pt;mso-wrap-distance-bottom:0;mso-position-horizontal:absolute;mso-position-horizontal-relative:text;mso-position-vertical:absolute;mso-position-vertical-relative:text;mso-width-percent:0;mso-height-percent:0;mso-width-relative:page;mso-height-relative:page;v-text-anchor:top" o:gfxdata="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" filled="f" stroked="f">
               <v:textbox inset="0,0,0,0">
@@ -7601,8 +7620,10 @@
                               <w:sz w:val="28"/>
                               <w:szCs w:val="28"/>
                             </w:rPr>
-                            <w:t>.22.00</w:t>
+                            <w:t>.22.02</w:t>
                           </w:r>
+                          <w:bookmarkStart w:id="0" w:name="_GoBack"/>
+                          <w:bookmarkEnd w:id="0"/>
                         </w:p>
                         <w:p>
                           <w:pPr>
@@ -7630,7 +7651,11 @@
         </mc:Choice>
         <mc:Fallback>
           <w:pict>
-            <v:shape w14:anchorId="161816EF" id="Text Box 66" o:spid="_x0000_s1033" type="#_x0000_t202" style="position:absolute;margin-left:170.35pt;margin-top:.65pt;width:312.4pt;height:28.4pt;z-index:251636736;visibility:visible;mso-wrap-style:square;mso-width-percent:0;mso-height-percent:0;mso-wrap-distance-left:9pt;mso-wrap-distance-top:0;mso-wrap-distance-right:9pt;mso-wrap-distance-bottom:0;mso-position-horizontal:absolute;mso-position-horizontal-relative:text;mso-position-vertical:absolute;mso-position-vertical-relative:text;mso-width-percent:0;mso-height-percent:0;mso-width-relative:page;mso-height-relative:page;v-text-anchor:top" o:gfxdata="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" filled="f" stroked="f">
+            <v:shapetype w14:anchorId="161816EF" id="_x0000_t202" coordsize="21600,21600" o:spt="202" path="m,l,21600r21600,l21600,xe">
+              <v:stroke joinstyle="miter"/>
+              <v:path gradientshapeok="t" o:connecttype="rect"/>
+            </v:shapetype>
+            <v:shape id="Text Box 66" o:spid="_x0000_s1033" type="#_x0000_t202" style="position:absolute;margin-left:170.35pt;margin-top:.65pt;width:312.4pt;height:28.4pt;z-index:251636736;visibility:visible;mso-wrap-style:square;mso-width-percent:0;mso-height-percent:0;mso-wrap-distance-left:9pt;mso-wrap-distance-top:0;mso-wrap-distance-right:9pt;mso-wrap-distance-bottom:0;mso-position-horizontal:absolute;mso-position-horizontal-relative:text;mso-position-vertical:absolute;mso-position-vertical-relative:text;mso-width-percent:0;mso-height-percent:0;mso-width-relative:page;mso-height-relative:page;v-text-anchor:top" o:gfxdata="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" filled="f" stroked="f">
               <v:textbox inset="0,0,0,0">
                 <w:txbxContent>
                   <w:p>
@@ -7683,8 +7708,10 @@
                         <w:sz w:val="28"/>
                         <w:szCs w:val="28"/>
                       </w:rPr>
-                      <w:t>.22.00</w:t>
+                      <w:t>.22.02</w:t>
                     </w:r>
+                    <w:bookmarkStart w:id="1" w:name="_GoBack"/>
+                    <w:bookmarkEnd w:id="1"/>
                   </w:p>
                   <w:p>
                     <w:pPr>
@@ -7767,7 +7794,7 @@
             </wp:anchor>
           </w:drawing>
         </mc:Choice>
-        <mc:Fallback>
+        <mc:Fallback xmlns:w16sdtdh="http://schemas.microsoft.com/office/word/2020/wordml/sdtdatahash" xmlns:w16="http://schemas.microsoft.com/office/word/2018/wordml" xmlns:w16cid="http://schemas.microsoft.com/office/word/2016/wordml/cid" xmlns:w16cex="http://schemas.microsoft.com/office/word/2018/wordml/cex" xmlns:am3d="http://schemas.microsoft.com/office/drawing/2017/model3d" xmlns:aink="http://schemas.microsoft.com/office/drawing/2016/ink" xmlns:cx8="http://schemas.microsoft.com/office/drawing/2016/5/14/chartex" xmlns:cx7="http://schemas.microsoft.com/office/drawing/2016/5/13/chartex" xmlns:cx6="http://schemas.microsoft.com/office/drawing/2016/5/12/chartex" xmlns:cx5="http://schemas.microsoft.com/office/drawing/2016/5/11/chartex" xmlns:cx4="http://schemas.microsoft.com/office/drawing/2016/5/10/chartex" xmlns:cx3="http://schemas.microsoft.com/office/drawing/2016/5/9/chartex" xmlns:cx2="http://schemas.microsoft.com/office/drawing/2015/10/21/chartex">
           <w:pict>
             <v:line w14:anchorId="4BA35792" id="Line 65" o:spid="_x0000_s1026" style="position:absolute;z-index:251635712;visibility:visible;mso-wrap-style:square;mso-width-percent:0;mso-height-percent:0;mso-wrap-distance-left:9pt;mso-wrap-distance-top:0;mso-wrap-distance-right:9pt;mso-wrap-distance-bottom:0;mso-position-horizontal:absolute;mso-position-horizontal-relative:page;mso-position-vertical:absolute;mso-position-vertical-relative:page;mso-width-percent:0;mso-height-percent:0;mso-width-relative:page;mso-height-relative:page" from="212.65pt,781.9pt" to="212.65pt,824.4pt" o:gfxdata="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" strokeweight="1.5pt">
               <w10:wrap anchorx="page" anchory="page"/>
@@ -7843,7 +7870,7 @@
             </wp:anchor>
           </w:drawing>
         </mc:Choice>
-        <mc:Fallback>
+        <mc:Fallback xmlns:w16sdtdh="http://schemas.microsoft.com/office/word/2020/wordml/sdtdatahash" xmlns:w16="http://schemas.microsoft.com/office/word/2018/wordml" xmlns:w16cid="http://schemas.microsoft.com/office/word/2016/wordml/cid" xmlns:w16cex="http://schemas.microsoft.com/office/word/2018/wordml/cex" xmlns:am3d="http://schemas.microsoft.com/office/drawing/2017/model3d" xmlns:aink="http://schemas.microsoft.com/office/drawing/2016/ink" xmlns:cx8="http://schemas.microsoft.com/office/drawing/2016/5/14/chartex" xmlns:cx7="http://schemas.microsoft.com/office/drawing/2016/5/13/chartex" xmlns:cx6="http://schemas.microsoft.com/office/drawing/2016/5/12/chartex" xmlns:cx5="http://schemas.microsoft.com/office/drawing/2016/5/11/chartex" xmlns:cx4="http://schemas.microsoft.com/office/drawing/2016/5/10/chartex" xmlns:cx3="http://schemas.microsoft.com/office/drawing/2016/5/9/chartex" xmlns:cx2="http://schemas.microsoft.com/office/drawing/2015/10/21/chartex">
           <w:pict>
             <v:line w14:anchorId="6D4994A7" id="Line 64" o:spid="_x0000_s1026" style="position:absolute;z-index:251634688;visibility:visible;mso-wrap-style:square;mso-width-percent:0;mso-height-percent:0;mso-wrap-distance-left:9pt;mso-wrap-distance-top:0;mso-wrap-distance-right:9pt;mso-wrap-distance-bottom:0;mso-position-horizontal:absolute;mso-position-horizontal-relative:page;mso-position-vertical:absolute;mso-position-vertical-relative:page;mso-width-percent:0;mso-height-percent:0;mso-width-relative:page;mso-height-relative:page" from="170.1pt,781.9pt" to="170.1pt,824.4pt" o:gfxdata="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" strokeweight="1.5pt">
               <w10:wrap anchorx="page" anchory="page"/>
@@ -7919,7 +7946,7 @@
             </wp:anchor>
           </w:drawing>
         </mc:Choice>
-        <mc:Fallback>
+        <mc:Fallback xmlns:w16sdtdh="http://schemas.microsoft.com/office/word/2020/wordml/sdtdatahash" xmlns:w16="http://schemas.microsoft.com/office/word/2018/wordml" xmlns:w16cid="http://schemas.microsoft.com/office/word/2016/wordml/cid" xmlns:w16cex="http://schemas.microsoft.com/office/word/2018/wordml/cex" xmlns:am3d="http://schemas.microsoft.com/office/drawing/2017/model3d" xmlns:aink="http://schemas.microsoft.com/office/drawing/2016/ink" xmlns:cx8="http://schemas.microsoft.com/office/drawing/2016/5/14/chartex" xmlns:cx7="http://schemas.microsoft.com/office/drawing/2016/5/13/chartex" xmlns:cx6="http://schemas.microsoft.com/office/drawing/2016/5/12/chartex" xmlns:cx5="http://schemas.microsoft.com/office/drawing/2016/5/11/chartex" xmlns:cx4="http://schemas.microsoft.com/office/drawing/2016/5/10/chartex" xmlns:cx3="http://schemas.microsoft.com/office/drawing/2016/5/9/chartex" xmlns:cx2="http://schemas.microsoft.com/office/drawing/2015/10/21/chartex">
           <w:pict>
             <v:line w14:anchorId="1FD79395" id="Line 60" o:spid="_x0000_s1026" style="position:absolute;z-index:251630592;visibility:visible;mso-wrap-style:square;mso-width-percent:0;mso-height-percent:0;mso-wrap-distance-left:9pt;mso-wrap-distance-top:0;mso-wrap-distance-right:9pt;mso-wrap-distance-bottom:0;mso-position-horizontal:absolute;mso-position-horizontal-relative:page;mso-position-vertical:absolute;mso-position-vertical-relative:page;mso-width-percent:0;mso-height-percent:0;mso-width-relative:page;mso-height-relative:page" from="552.85pt,781.9pt" to="552.85pt,824.4pt" o:gfxdata="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" strokeweight="1.5pt">
               <w10:wrap anchorx="page" anchory="page"/>
@@ -7995,7 +8022,7 @@
             </wp:anchor>
           </w:drawing>
         </mc:Choice>
-        <mc:Fallback>
+        <mc:Fallback xmlns:w16sdtdh="http://schemas.microsoft.com/office/word/2020/wordml/sdtdatahash" xmlns:w16="http://schemas.microsoft.com/office/word/2018/wordml" xmlns:w16cid="http://schemas.microsoft.com/office/word/2016/wordml/cid" xmlns:w16cex="http://schemas.microsoft.com/office/word/2018/wordml/cex" xmlns:am3d="http://schemas.microsoft.com/office/drawing/2017/model3d" xmlns:aink="http://schemas.microsoft.com/office/drawing/2016/ink" xmlns:cx8="http://schemas.microsoft.com/office/drawing/2016/5/14/chartex" xmlns:cx7="http://schemas.microsoft.com/office/drawing/2016/5/13/chartex" xmlns:cx6="http://schemas.microsoft.com/office/drawing/2016/5/12/chartex" xmlns:cx5="http://schemas.microsoft.com/office/drawing/2016/5/11/chartex" xmlns:cx4="http://schemas.microsoft.com/office/drawing/2016/5/10/chartex" xmlns:cx3="http://schemas.microsoft.com/office/drawing/2016/5/9/chartex" xmlns:cx2="http://schemas.microsoft.com/office/drawing/2015/10/21/chartex">
           <w:pict>
             <v:line w14:anchorId="258D35A0" id="Line 59" o:spid="_x0000_s1026" style="position:absolute;z-index:251629568;visibility:visible;mso-wrap-style:square;mso-width-percent:0;mso-height-percent:0;mso-wrap-distance-left:9pt;mso-wrap-distance-top:0;mso-wrap-distance-right:9pt;mso-wrap-distance-bottom:0;mso-position-horizontal:absolute;mso-position-horizontal-relative:page;mso-position-vertical:absolute;mso-position-vertical-relative:page;mso-width-percent:0;mso-height-percent:0;mso-width-relative:page;mso-height-relative:page" from="56.7pt,810.25pt" to="240.95pt,810.25pt" o:gfxdata="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" strokeweight="1.5pt">
               <w10:wrap anchorx="page" anchory="page"/>
@@ -8071,7 +8098,7 @@
             </wp:anchor>
           </w:drawing>
         </mc:Choice>
-        <mc:Fallback>
+        <mc:Fallback xmlns:w16sdtdh="http://schemas.microsoft.com/office/word/2020/wordml/sdtdatahash" xmlns:w16="http://schemas.microsoft.com/office/word/2018/wordml" xmlns:w16cid="http://schemas.microsoft.com/office/word/2016/wordml/cid" xmlns:w16cex="http://schemas.microsoft.com/office/word/2018/wordml/cex" xmlns:am3d="http://schemas.microsoft.com/office/drawing/2017/model3d" xmlns:aink="http://schemas.microsoft.com/office/drawing/2016/ink" xmlns:cx8="http://schemas.microsoft.com/office/drawing/2016/5/14/chartex" xmlns:cx7="http://schemas.microsoft.com/office/drawing/2016/5/13/chartex" xmlns:cx6="http://schemas.microsoft.com/office/drawing/2016/5/12/chartex" xmlns:cx5="http://schemas.microsoft.com/office/drawing/2016/5/11/chartex" xmlns:cx4="http://schemas.microsoft.com/office/drawing/2016/5/10/chartex" xmlns:cx3="http://schemas.microsoft.com/office/drawing/2016/5/9/chartex" xmlns:cx2="http://schemas.microsoft.com/office/drawing/2015/10/21/chartex">
           <w:pict>
             <v:line w14:anchorId="4401B047" id="Line 58" o:spid="_x0000_s1026" style="position:absolute;z-index:251628544;visibility:visible;mso-wrap-style:square;mso-width-percent:0;mso-height-percent:0;mso-wrap-distance-left:9pt;mso-wrap-distance-top:0;mso-wrap-distance-right:9pt;mso-wrap-distance-bottom:0;mso-position-horizontal:absolute;mso-position-horizontal-relative:page;mso-position-vertical:absolute;mso-position-vertical-relative:page;mso-width-percent:0;mso-height-percent:0;mso-width-relative:page;mso-height-relative:page" from="241pt,781.9pt" to="241pt,824.4pt" o:gfxdata="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" strokeweight="1.5pt">
               <w10:wrap anchorx="page" anchory="page"/>
@@ -8147,7 +8174,7 @@
             </wp:anchor>
           </w:drawing>
         </mc:Choice>
-        <mc:Fallback>
+        <mc:Fallback xmlns:w16sdtdh="http://schemas.microsoft.com/office/word/2020/wordml/sdtdatahash" xmlns:w16="http://schemas.microsoft.com/office/word/2018/wordml" xmlns:w16cid="http://schemas.microsoft.com/office/word/2016/wordml/cid" xmlns:w16cex="http://schemas.microsoft.com/office/word/2018/wordml/cex" xmlns:am3d="http://schemas.microsoft.com/office/drawing/2017/model3d" xmlns:aink="http://schemas.microsoft.com/office/drawing/2016/ink" xmlns:cx8="http://schemas.microsoft.com/office/drawing/2016/5/14/chartex" xmlns:cx7="http://schemas.microsoft.com/office/drawing/2016/5/13/chartex" xmlns:cx6="http://schemas.microsoft.com/office/drawing/2016/5/12/chartex" xmlns:cx5="http://schemas.microsoft.com/office/drawing/2016/5/11/chartex" xmlns:cx4="http://schemas.microsoft.com/office/drawing/2016/5/10/chartex" xmlns:cx3="http://schemas.microsoft.com/office/drawing/2016/5/9/chartex" xmlns:cx2="http://schemas.microsoft.com/office/drawing/2015/10/21/chartex">
           <w:pict>
             <v:line w14:anchorId="7473B8ED" id="Line 57" o:spid="_x0000_s1026" style="position:absolute;z-index:251627520;visibility:visible;mso-wrap-style:square;mso-width-percent:0;mso-height-percent:0;mso-wrap-distance-left:9pt;mso-wrap-distance-top:0;mso-wrap-distance-right:9pt;mso-wrap-distance-bottom:0;mso-position-horizontal:absolute;mso-position-horizontal-relative:page;mso-position-vertical:absolute;mso-position-vertical-relative:page;mso-width-percent:0;mso-height-percent:0;mso-width-relative:page;mso-height-relative:page" from="56.7pt,796.05pt" to="240.95pt,796.05pt" o:gfxdata="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" strokecolor="black [3213]">
               <w10:wrap anchorx="page" anchory="page"/>
@@ -8223,7 +8250,7 @@
             </wp:anchor>
           </w:drawing>
         </mc:Choice>
-        <mc:Fallback>
+        <mc:Fallback xmlns:w16sdtdh="http://schemas.microsoft.com/office/word/2020/wordml/sdtdatahash" xmlns:w16="http://schemas.microsoft.com/office/word/2018/wordml" xmlns:w16cid="http://schemas.microsoft.com/office/word/2016/wordml/cid" xmlns:w16cex="http://schemas.microsoft.com/office/word/2018/wordml/cex" xmlns:am3d="http://schemas.microsoft.com/office/drawing/2017/model3d" xmlns:aink="http://schemas.microsoft.com/office/drawing/2016/ink" xmlns:cx8="http://schemas.microsoft.com/office/drawing/2016/5/14/chartex" xmlns:cx7="http://schemas.microsoft.com/office/drawing/2016/5/13/chartex" xmlns:cx6="http://schemas.microsoft.com/office/drawing/2016/5/12/chartex" xmlns:cx5="http://schemas.microsoft.com/office/drawing/2016/5/11/chartex" xmlns:cx4="http://schemas.microsoft.com/office/drawing/2016/5/10/chartex" xmlns:cx3="http://schemas.microsoft.com/office/drawing/2016/5/9/chartex" xmlns:cx2="http://schemas.microsoft.com/office/drawing/2015/10/21/chartex">
           <w:pict>
             <v:line w14:anchorId="5F0EE118" id="Line 56" o:spid="_x0000_s1026" style="position:absolute;z-index:251626496;visibility:visible;mso-wrap-style:square;mso-width-percent:0;mso-height-percent:0;mso-wrap-distance-left:9pt;mso-wrap-distance-top:0;mso-wrap-distance-right:9pt;mso-wrap-distance-bottom:0;mso-position-horizontal:absolute;mso-position-horizontal-relative:page;mso-position-vertical:absolute;mso-position-vertical-relative:page;mso-width-percent:0;mso-height-percent:0;mso-width-relative:page;mso-height-relative:page" from="56.7pt,781.9pt" to="581.1pt,781.9pt" o:gfxdata="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" strokeweight="1.5pt">
               <w10:wrap anchorx="page" anchory="page"/>
@@ -8237,7 +8264,7 @@
 </file>
 
 <file path=word/footer3.xml><?xml version="1.0" encoding="utf-8"?>
-<w:ftr xmlns:wpc="http://schemas.microsoft.com/office/word/2010/wordprocessingCanvas" xmlns:cx="http://schemas.microsoft.com/office/drawing/2014/chartex" xmlns:cx1="http://schemas.microsoft.com/office/drawing/2015/9/8/chartex" xmlns:cx2="http://schemas.microsoft.com/office/drawing/2015/10/21/chartex" xmlns:cx3="http://schemas.microsoft.com/office/drawing/2016/5/9/chartex" xmlns:cx4="http://schemas.microsoft.com/office/drawing/2016/5/10/chartex" xmlns:cx5="http://schemas.microsoft.com/office/drawing/2016/5/11/chartex" xmlns:cx6="http://schemas.microsoft.com/office/drawing/2016/5/12/chartex" xmlns:cx7="http://schemas.microsoft.com/office/drawing/2016/5/13/chartex" xmlns:cx8="http://schemas.microsoft.com/office/drawing/2016/5/14/chartex" xmlns:mc="http://schemas.openxmlformats.org/markup-compatibility/2006" xmlns:aink="http://schemas.microsoft.com/office/drawing/2016/ink" xmlns:am3d="http://schemas.microsoft.com/office/drawing/2017/model3d" xmlns:o="urn:schemas-microsoft-com:office:office" xmlns:r="http://schemas.openxmlformats.org/officeDocument/2006/relationships" xmlns:m="http://schemas.openxmlformats.org/officeDocument/2006/math" xmlns:v="urn:schemas-microsoft-com:vml" xmlns:wp14="http://schemas.microsoft.com/office/word/2010/wordprocessingDrawing" xmlns:wp="http://schemas.openxmlformats.org/drawingml/2006/wordprocessingDrawing" xmlns:w10="urn:schemas-microsoft-com:office:word" xmlns:w="http://schemas.openxmlformats.org/wordprocessingml/2006/main" xmlns:w14="http://schemas.microsoft.com/office/word/2010/wordml" xmlns:w15="http://schemas.microsoft.com/office/word/2012/wordml" xmlns:w16cex="http://schemas.microsoft.com/office/word/2018/wordml/cex" xmlns:w16cid="http://schemas.microsoft.com/office/word/2016/wordml/cid" xmlns:w16="http://schemas.microsoft.com/office/word/2018/wordml" xmlns:w16sdtdh="http://schemas.microsoft.com/office/word/2020/wordml/sdtdatahash" xmlns:w16se="http://schemas.microsoft.com/office/word/2015/wordml/symex" xmlns:wpg="http://schemas.microsoft.com/office/word/2010/wordprocessingGroup" xmlns:wpi="http://schemas.microsoft.com/office/word/2010/wordprocessingInk" xmlns:wne="http://schemas.microsoft.com/office/word/2006/wordml" xmlns:wps="http://schemas.microsoft.com/office/word/2010/wordprocessingShape" mc:Ignorable="w14 w15 w16se w16cid w16 w16cex w16sdtdh wp14">
+<w:ftr xmlns:wpc="http://schemas.microsoft.com/office/word/2010/wordprocessingCanvas" xmlns:cx="http://schemas.microsoft.com/office/drawing/2014/chartex" xmlns:cx1="http://schemas.microsoft.com/office/drawing/2015/9/8/chartex" xmlns:mc="http://schemas.openxmlformats.org/markup-compatibility/2006" xmlns:o="urn:schemas-microsoft-com:office:office" xmlns:r="http://schemas.openxmlformats.org/officeDocument/2006/relationships" xmlns:m="http://schemas.openxmlformats.org/officeDocument/2006/math" xmlns:v="urn:schemas-microsoft-com:vml" xmlns:wp14="http://schemas.microsoft.com/office/word/2010/wordprocessingDrawing" xmlns:wp="http://schemas.openxmlformats.org/drawingml/2006/wordprocessingDrawing" xmlns:w10="urn:schemas-microsoft-com:office:word" xmlns:w="http://schemas.openxmlformats.org/wordprocessingml/2006/main" xmlns:w14="http://schemas.microsoft.com/office/word/2010/wordml" xmlns:w15="http://schemas.microsoft.com/office/word/2012/wordml" xmlns:w16se="http://schemas.microsoft.com/office/word/2015/wordml/symex" xmlns:wpg="http://schemas.microsoft.com/office/word/2010/wordprocessingGroup" xmlns:wpi="http://schemas.microsoft.com/office/word/2010/wordprocessingInk" xmlns:wne="http://schemas.microsoft.com/office/word/2006/wordml" xmlns:wps="http://schemas.microsoft.com/office/word/2010/wordprocessingShape" mc:Ignorable="w14 w15 w16se wp14">
   <w:p>
     <w:pPr>
       <w:pStyle w:val="a4"/>
@@ -8385,7 +8412,7 @@
             </wp:anchor>
           </w:drawing>
         </mc:Choice>
-        <mc:Fallback>
+        <mc:Fallback xmlns:w16sdtdh="http://schemas.microsoft.com/office/word/2020/wordml/sdtdatahash" xmlns:w16="http://schemas.microsoft.com/office/word/2018/wordml" xmlns:w16cid="http://schemas.microsoft.com/office/word/2016/wordml/cid" xmlns:w16cex="http://schemas.microsoft.com/office/word/2018/wordml/cex" xmlns:am3d="http://schemas.microsoft.com/office/drawing/2017/model3d" xmlns:aink="http://schemas.microsoft.com/office/drawing/2016/ink" xmlns:cx8="http://schemas.microsoft.com/office/drawing/2016/5/14/chartex" xmlns:cx7="http://schemas.microsoft.com/office/drawing/2016/5/13/chartex" xmlns:cx6="http://schemas.microsoft.com/office/drawing/2016/5/12/chartex" xmlns:cx5="http://schemas.microsoft.com/office/drawing/2016/5/11/chartex" xmlns:cx4="http://schemas.microsoft.com/office/drawing/2016/5/10/chartex" xmlns:cx3="http://schemas.microsoft.com/office/drawing/2016/5/9/chartex" xmlns:cx2="http://schemas.microsoft.com/office/drawing/2015/10/21/chartex">
           <w:pict>
             <v:shapetype w14:anchorId="25004473" id="_x0000_t202" coordsize="21600,21600" o:spt="202" path="m,l,21600r21600,l21600,xe">
               <v:stroke joinstyle="miter"/>
@@ -8507,7 +8534,7 @@
             </wp:anchor>
           </w:drawing>
         </mc:Choice>
-        <mc:Fallback>
+        <mc:Fallback xmlns:w16sdtdh="http://schemas.microsoft.com/office/word/2020/wordml/sdtdatahash" xmlns:w16="http://schemas.microsoft.com/office/word/2018/wordml" xmlns:w16cid="http://schemas.microsoft.com/office/word/2016/wordml/cid" xmlns:w16cex="http://schemas.microsoft.com/office/word/2018/wordml/cex" xmlns:am3d="http://schemas.microsoft.com/office/drawing/2017/model3d" xmlns:aink="http://schemas.microsoft.com/office/drawing/2016/ink" xmlns:cx8="http://schemas.microsoft.com/office/drawing/2016/5/14/chartex" xmlns:cx7="http://schemas.microsoft.com/office/drawing/2016/5/13/chartex" xmlns:cx6="http://schemas.microsoft.com/office/drawing/2016/5/12/chartex" xmlns:cx5="http://schemas.microsoft.com/office/drawing/2016/5/11/chartex" xmlns:cx4="http://schemas.microsoft.com/office/drawing/2016/5/10/chartex" xmlns:cx3="http://schemas.microsoft.com/office/drawing/2016/5/9/chartex" xmlns:cx2="http://schemas.microsoft.com/office/drawing/2015/10/21/chartex">
           <w:pict>
             <v:shape w14:anchorId="6377B3A9" id="Text Box 109" o:spid="_x0000_s1036" type="#_x0000_t202" style="position:absolute;margin-left:-1.35pt;margin-top:.05pt;width:55.7pt;height:13.5pt;z-index:251682816;visibility:visible;mso-wrap-style:square;mso-width-percent:0;mso-height-percent:0;mso-wrap-distance-left:9pt;mso-wrap-distance-top:0;mso-wrap-distance-right:9pt;mso-wrap-distance-bottom:0;mso-position-horizontal:absolute;mso-position-horizontal-relative:text;mso-position-vertical:absolute;mso-position-vertical-relative:text;mso-width-percent:0;mso-height-percent:0;mso-width-relative:page;mso-height-relative:page;v-text-anchor:top" o:gfxdata="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" stroked="f" strokeweight="0">
               <v:fill opacity="0"/>
@@ -8640,7 +8667,7 @@
             </wp:anchor>
           </w:drawing>
         </mc:Choice>
-        <mc:Fallback>
+        <mc:Fallback xmlns:w16sdtdh="http://schemas.microsoft.com/office/word/2020/wordml/sdtdatahash" xmlns:w16="http://schemas.microsoft.com/office/word/2018/wordml" xmlns:w16cid="http://schemas.microsoft.com/office/word/2016/wordml/cid" xmlns:w16cex="http://schemas.microsoft.com/office/word/2018/wordml/cex" xmlns:am3d="http://schemas.microsoft.com/office/drawing/2017/model3d" xmlns:aink="http://schemas.microsoft.com/office/drawing/2016/ink" xmlns:cx8="http://schemas.microsoft.com/office/drawing/2016/5/14/chartex" xmlns:cx7="http://schemas.microsoft.com/office/drawing/2016/5/13/chartex" xmlns:cx6="http://schemas.microsoft.com/office/drawing/2016/5/12/chartex" xmlns:cx5="http://schemas.microsoft.com/office/drawing/2016/5/11/chartex" xmlns:cx4="http://schemas.microsoft.com/office/drawing/2016/5/10/chartex" xmlns:cx3="http://schemas.microsoft.com/office/drawing/2016/5/9/chartex" xmlns:cx2="http://schemas.microsoft.com/office/drawing/2015/10/21/chartex">
           <w:pict>
             <v:shape w14:anchorId="2AC15112" id="Text Box 52" o:spid="_x0000_s1037" type="#_x0000_t202" style="position:absolute;margin-left:26.55pt;margin-top:-38.15pt;width:68.8pt;height:12.15pt;z-index:251673600;visibility:visible;mso-wrap-style:square;mso-width-percent:0;mso-height-percent:0;mso-wrap-distance-left:9pt;mso-wrap-distance-top:0;mso-wrap-distance-right:9pt;mso-wrap-distance-bottom:0;mso-position-horizontal:absolute;mso-position-horizontal-relative:text;mso-position-vertical:absolute;mso-position-vertical-relative:text;mso-width-percent:0;mso-height-percent:0;mso-width-relative:page;mso-height-relative:page;v-text-anchor:top" o:gfxdata="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" filled="f" stroked="f">
               <v:textbox inset="0,0,0,0">
@@ -8762,7 +8789,7 @@
             </wp:anchor>
           </w:drawing>
         </mc:Choice>
-        <mc:Fallback>
+        <mc:Fallback xmlns:w16sdtdh="http://schemas.microsoft.com/office/word/2020/wordml/sdtdatahash" xmlns:w16="http://schemas.microsoft.com/office/word/2018/wordml" xmlns:w16cid="http://schemas.microsoft.com/office/word/2016/wordml/cid" xmlns:w16cex="http://schemas.microsoft.com/office/word/2018/wordml/cex" xmlns:am3d="http://schemas.microsoft.com/office/drawing/2017/model3d" xmlns:aink="http://schemas.microsoft.com/office/drawing/2016/ink" xmlns:cx8="http://schemas.microsoft.com/office/drawing/2016/5/14/chartex" xmlns:cx7="http://schemas.microsoft.com/office/drawing/2016/5/13/chartex" xmlns:cx6="http://schemas.microsoft.com/office/drawing/2016/5/12/chartex" xmlns:cx5="http://schemas.microsoft.com/office/drawing/2016/5/11/chartex" xmlns:cx4="http://schemas.microsoft.com/office/drawing/2016/5/10/chartex" xmlns:cx3="http://schemas.microsoft.com/office/drawing/2016/5/9/chartex" xmlns:cx2="http://schemas.microsoft.com/office/drawing/2015/10/21/chartex">
           <w:pict>
             <v:shape w14:anchorId="41052FA2" id="Text Box 53" o:spid="_x0000_s1038" type="#_x0000_t202" style="position:absolute;margin-left:26.65pt;margin-top:-23.35pt;width:56.8pt;height:12.4pt;z-index:251674624;visibility:visible;mso-wrap-style:square;mso-width-percent:0;mso-height-percent:0;mso-wrap-distance-left:9pt;mso-wrap-distance-top:0;mso-wrap-distance-right:9pt;mso-wrap-distance-bottom:0;mso-position-horizontal:absolute;mso-position-horizontal-relative:text;mso-position-vertical:absolute;mso-position-vertical-relative:text;mso-width-percent:0;mso-height-percent:0;mso-width-relative:page;mso-height-relative:page;v-text-anchor:top" o:gfxdata="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" filled="f" stroked="f">
               <v:textbox inset="0,0,0,0">
@@ -8885,7 +8912,7 @@
             </wp:anchor>
           </w:drawing>
         </mc:Choice>
-        <mc:Fallback>
+        <mc:Fallback xmlns:w16sdtdh="http://schemas.microsoft.com/office/word/2020/wordml/sdtdatahash" xmlns:w16="http://schemas.microsoft.com/office/word/2018/wordml" xmlns:w16cid="http://schemas.microsoft.com/office/word/2016/wordml/cid" xmlns:w16cex="http://schemas.microsoft.com/office/word/2018/wordml/cex" xmlns:am3d="http://schemas.microsoft.com/office/drawing/2017/model3d" xmlns:aink="http://schemas.microsoft.com/office/drawing/2016/ink" xmlns:cx8="http://schemas.microsoft.com/office/drawing/2016/5/14/chartex" xmlns:cx7="http://schemas.microsoft.com/office/drawing/2016/5/13/chartex" xmlns:cx6="http://schemas.microsoft.com/office/drawing/2016/5/12/chartex" xmlns:cx5="http://schemas.microsoft.com/office/drawing/2016/5/11/chartex" xmlns:cx4="http://schemas.microsoft.com/office/drawing/2016/5/10/chartex" xmlns:cx3="http://schemas.microsoft.com/office/drawing/2016/5/9/chartex" xmlns:cx2="http://schemas.microsoft.com/office/drawing/2015/10/21/chartex">
           <w:pict>
             <v:shape w14:anchorId="6B5A9EE3" id="Text Box 102" o:spid="_x0000_s1039" type="#_x0000_t202" style="position:absolute;margin-left:159.3pt;margin-top:-17.4pt;width:191.7pt;height:39.1pt;z-index:251680768;visibility:visible;mso-wrap-style:square;mso-width-percent:0;mso-height-percent:0;mso-wrap-distance-left:9pt;mso-wrap-distance-top:0;mso-wrap-distance-right:9pt;mso-wrap-distance-bottom:0;mso-position-horizontal:absolute;mso-position-horizontal-relative:text;mso-position-vertical:absolute;mso-position-vertical-relative:text;mso-width-percent:0;mso-height-percent:0;mso-width-relative:page;mso-height-relative:page;v-text-anchor:top" o:gfxdata="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" filled="f" stroked="f">
               <v:textbox inset="0,0,0,0">
@@ -9009,7 +9036,7 @@
             </wp:anchor>
           </w:drawing>
         </mc:Choice>
-        <mc:Fallback>
+        <mc:Fallback xmlns:w16sdtdh="http://schemas.microsoft.com/office/word/2020/wordml/sdtdatahash" xmlns:w16="http://schemas.microsoft.com/office/word/2018/wordml" xmlns:w16cid="http://schemas.microsoft.com/office/word/2016/wordml/cid" xmlns:w16cex="http://schemas.microsoft.com/office/word/2018/wordml/cex" xmlns:am3d="http://schemas.microsoft.com/office/drawing/2017/model3d" xmlns:aink="http://schemas.microsoft.com/office/drawing/2016/ink" xmlns:cx8="http://schemas.microsoft.com/office/drawing/2016/5/14/chartex" xmlns:cx7="http://schemas.microsoft.com/office/drawing/2016/5/13/chartex" xmlns:cx6="http://schemas.microsoft.com/office/drawing/2016/5/12/chartex" xmlns:cx5="http://schemas.microsoft.com/office/drawing/2016/5/11/chartex" xmlns:cx4="http://schemas.microsoft.com/office/drawing/2016/5/10/chartex" xmlns:cx3="http://schemas.microsoft.com/office/drawing/2016/5/9/chartex" xmlns:cx2="http://schemas.microsoft.com/office/drawing/2015/10/21/chartex">
           <w:pict>
             <v:shape w14:anchorId="74C08DB5" id="Text Box 49" o:spid="_x0000_s1040" type="#_x0000_t202" style="position:absolute;margin-left:127.35pt;margin-top:-53.6pt;width:28.4pt;height:12.6pt;z-index:251670528;visibility:visible;mso-wrap-style:square;mso-width-percent:0;mso-height-percent:0;mso-wrap-distance-left:9pt;mso-wrap-distance-top:0;mso-wrap-distance-right:9pt;mso-wrap-distance-bottom:0;mso-position-horizontal:absolute;mso-position-horizontal-relative:text;mso-position-vertical:absolute;mso-position-vertical-relative:text;mso-width-percent:0;mso-height-percent:0;mso-width-relative:page;mso-height-relative:page;v-text-anchor:top" o:gfxdata="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" filled="f" stroked="f">
               <v:textbox inset="0,0,0,0">
@@ -9148,7 +9175,7 @@
             </wp:anchor>
           </w:drawing>
         </mc:Choice>
-        <mc:Fallback>
+        <mc:Fallback xmlns:w16sdtdh="http://schemas.microsoft.com/office/word/2020/wordml/sdtdatahash" xmlns:w16="http://schemas.microsoft.com/office/word/2018/wordml" xmlns:w16cid="http://schemas.microsoft.com/office/word/2016/wordml/cid" xmlns:w16cex="http://schemas.microsoft.com/office/word/2018/wordml/cex" xmlns:am3d="http://schemas.microsoft.com/office/drawing/2017/model3d" xmlns:aink="http://schemas.microsoft.com/office/drawing/2016/ink" xmlns:cx8="http://schemas.microsoft.com/office/drawing/2016/5/14/chartex" xmlns:cx7="http://schemas.microsoft.com/office/drawing/2016/5/13/chartex" xmlns:cx6="http://schemas.microsoft.com/office/drawing/2016/5/12/chartex" xmlns:cx5="http://schemas.microsoft.com/office/drawing/2016/5/11/chartex" xmlns:cx4="http://schemas.microsoft.com/office/drawing/2016/5/10/chartex" xmlns:cx3="http://schemas.microsoft.com/office/drawing/2016/5/9/chartex" xmlns:cx2="http://schemas.microsoft.com/office/drawing/2015/10/21/chartex">
           <w:pict>
             <v:shape w14:anchorId="7386E218" id="Text Box 45" o:spid="_x0000_s1041" type="#_x0000_t202" style="position:absolute;margin-left:-4.65pt;margin-top:-53.1pt;width:28.4pt;height:11.85pt;z-index:251666432;visibility:visible;mso-wrap-style:square;mso-width-percent:0;mso-height-percent:0;mso-wrap-distance-left:9pt;mso-wrap-distance-top:0;mso-wrap-distance-right:9pt;mso-wrap-distance-bottom:0;mso-position-horizontal:absolute;mso-position-horizontal-relative:margin;mso-position-vertical:absolute;mso-position-vertical-relative:text;mso-width-percent:0;mso-height-percent:0;mso-width-relative:page;mso-height-relative:page;v-text-anchor:top" o:gfxdata="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" filled="f" stroked="f">
               <v:textbox inset="0,0,0,0">
@@ -9300,7 +9327,7 @@
             </wp:anchor>
           </w:drawing>
         </mc:Choice>
-        <mc:Fallback>
+        <mc:Fallback xmlns:w16sdtdh="http://schemas.microsoft.com/office/word/2020/wordml/sdtdatahash" xmlns:w16="http://schemas.microsoft.com/office/word/2018/wordml" xmlns:w16cid="http://schemas.microsoft.com/office/word/2016/wordml/cid" xmlns:w16cex="http://schemas.microsoft.com/office/word/2018/wordml/cex" xmlns:am3d="http://schemas.microsoft.com/office/drawing/2017/model3d" xmlns:aink="http://schemas.microsoft.com/office/drawing/2016/ink" xmlns:cx8="http://schemas.microsoft.com/office/drawing/2016/5/14/chartex" xmlns:cx7="http://schemas.microsoft.com/office/drawing/2016/5/13/chartex" xmlns:cx6="http://schemas.microsoft.com/office/drawing/2016/5/12/chartex" xmlns:cx5="http://schemas.microsoft.com/office/drawing/2016/5/11/chartex" xmlns:cx4="http://schemas.microsoft.com/office/drawing/2016/5/10/chartex" xmlns:cx3="http://schemas.microsoft.com/office/drawing/2016/5/9/chartex" xmlns:cx2="http://schemas.microsoft.com/office/drawing/2015/10/21/chartex">
           <w:pict>
             <v:shape w14:anchorId="4F82EE4E" id="Text Box 46" o:spid="_x0000_s1042" type="#_x0000_t202" style="position:absolute;margin-left:54.05pt;margin-top:-53.05pt;width:28.4pt;height:12.2pt;z-index:251667456;visibility:visible;mso-wrap-style:square;mso-width-percent:0;mso-height-percent:0;mso-wrap-distance-left:9pt;mso-wrap-distance-top:0;mso-wrap-distance-right:9pt;mso-wrap-distance-bottom:0;mso-position-horizontal:absolute;mso-position-horizontal-relative:left-margin-area;mso-position-vertical:absolute;mso-position-vertical-relative:text;mso-width-percent:0;mso-height-percent:0;mso-width-relative:page;mso-height-relative:page;v-text-anchor:top" o:gfxdata="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" filled="f" stroked="f">
               <v:textbox inset="0,0,0,0">
@@ -9441,7 +9468,7 @@
             </wp:anchor>
           </w:drawing>
         </mc:Choice>
-        <mc:Fallback>
+        <mc:Fallback xmlns:w16sdtdh="http://schemas.microsoft.com/office/word/2020/wordml/sdtdatahash" xmlns:w16="http://schemas.microsoft.com/office/word/2018/wordml" xmlns:w16cid="http://schemas.microsoft.com/office/word/2016/wordml/cid" xmlns:w16cex="http://schemas.microsoft.com/office/word/2018/wordml/cex" xmlns:am3d="http://schemas.microsoft.com/office/drawing/2017/model3d" xmlns:aink="http://schemas.microsoft.com/office/drawing/2016/ink" xmlns:cx8="http://schemas.microsoft.com/office/drawing/2016/5/14/chartex" xmlns:cx7="http://schemas.microsoft.com/office/drawing/2016/5/13/chartex" xmlns:cx6="http://schemas.microsoft.com/office/drawing/2016/5/12/chartex" xmlns:cx5="http://schemas.microsoft.com/office/drawing/2016/5/11/chartex" xmlns:cx4="http://schemas.microsoft.com/office/drawing/2016/5/10/chartex" xmlns:cx3="http://schemas.microsoft.com/office/drawing/2016/5/9/chartex" xmlns:cx2="http://schemas.microsoft.com/office/drawing/2015/10/21/chartex">
           <w:pict>
             <v:shape w14:anchorId="6A4034F5" id="Text Box 111" o:spid="_x0000_s1043" type="#_x0000_t202" style="position:absolute;margin-left:-27.95pt;margin-top:16.5pt;width:56.8pt;height:13.5pt;z-index:251684864;visibility:visible;mso-wrap-style:square;mso-width-percent:0;mso-height-percent:0;mso-wrap-distance-left:9pt;mso-wrap-distance-top:0;mso-wrap-distance-right:9pt;mso-wrap-distance-bottom:0;mso-position-horizontal:absolute;mso-position-horizontal-relative:text;mso-position-vertical:absolute;mso-position-vertical-relative:text;mso-width-percent:0;mso-height-percent:0;mso-width-relative:page;mso-height-relative:page;v-text-anchor:top" o:gfxdata="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" stroked="f">
               <v:fill opacity="0"/>
@@ -9638,7 +9665,7 @@
             </wp:anchor>
           </w:drawing>
         </mc:Choice>
-        <mc:Fallback>
+        <mc:Fallback xmlns:w16sdtdh="http://schemas.microsoft.com/office/word/2020/wordml/sdtdatahash" xmlns:w16="http://schemas.microsoft.com/office/word/2018/wordml" xmlns:w16cid="http://schemas.microsoft.com/office/word/2016/wordml/cid" xmlns:w16cex="http://schemas.microsoft.com/office/word/2018/wordml/cex" xmlns:am3d="http://schemas.microsoft.com/office/drawing/2017/model3d" xmlns:aink="http://schemas.microsoft.com/office/drawing/2016/ink" xmlns:cx8="http://schemas.microsoft.com/office/drawing/2016/5/14/chartex" xmlns:cx7="http://schemas.microsoft.com/office/drawing/2016/5/13/chartex" xmlns:cx6="http://schemas.microsoft.com/office/drawing/2016/5/12/chartex" xmlns:cx5="http://schemas.microsoft.com/office/drawing/2016/5/11/chartex" xmlns:cx4="http://schemas.microsoft.com/office/drawing/2016/5/10/chartex" xmlns:cx3="http://schemas.microsoft.com/office/drawing/2016/5/9/chartex" xmlns:cx2="http://schemas.microsoft.com/office/drawing/2015/10/21/chartex">
           <w:pict>
             <v:shape w14:anchorId="77CB4395" id="Text Box 51" o:spid="_x0000_s1044" type="#_x0000_t202" style="position:absolute;margin-left:-26.05pt;margin-top:-26.4pt;width:56.8pt;height:14.2pt;z-index:251672576;visibility:visible;mso-wrap-style:square;mso-width-percent:0;mso-height-percent:0;mso-wrap-distance-left:9pt;mso-wrap-distance-top:0;mso-wrap-distance-right:9pt;mso-wrap-distance-bottom:0;mso-position-horizontal:absolute;mso-position-horizontal-relative:text;mso-position-vertical:absolute;mso-position-vertical-relative:text;mso-width-percent:0;mso-height-percent:0;mso-width-relative:page;mso-height-relative:page;v-text-anchor:top" o:gfxdata="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" filled="f" stroked="f">
               <v:textbox inset="0,0,0,0">
@@ -9836,7 +9863,7 @@
                               <w:sz w:val="32"/>
                               <w:szCs w:val="28"/>
                             </w:rPr>
-                            <w:t>.22.00</w:t>
+                            <w:t>.22.02</w:t>
                           </w:r>
                         </w:p>
                         <w:p>
@@ -9868,7 +9895,11 @@
         </mc:Choice>
         <mc:Fallback>
           <w:pict>
-            <v:shape w14:anchorId="52D45DD9" id="Text Box 103" o:spid="_x0000_s1045" type="#_x0000_t202" style="position:absolute;margin-left:155.7pt;margin-top:-70.8pt;width:340.8pt;height:28.4pt;z-index:251681792;visibility:visible;mso-wrap-style:square;mso-width-percent:0;mso-height-percent:0;mso-wrap-distance-left:9pt;mso-wrap-distance-top:0;mso-wrap-distance-right:9pt;mso-wrap-distance-bottom:0;mso-position-horizontal:absolute;mso-position-horizontal-relative:text;mso-position-vertical:absolute;mso-position-vertical-relative:text;mso-width-percent:0;mso-height-percent:0;mso-width-relative:page;mso-height-relative:page;v-text-anchor:top" o:gfxdata="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" filled="f" stroked="f">
+            <v:shapetype w14:anchorId="52D45DD9" id="_x0000_t202" coordsize="21600,21600" o:spt="202" path="m,l,21600r21600,l21600,xe">
+              <v:stroke joinstyle="miter"/>
+              <v:path gradientshapeok="t" o:connecttype="rect"/>
+            </v:shapetype>
+            <v:shape id="Text Box 103" o:spid="_x0000_s1045" type="#_x0000_t202" style="position:absolute;margin-left:155.7pt;margin-top:-70.8pt;width:340.8pt;height:28.4pt;z-index:251681792;visibility:visible;mso-wrap-style:square;mso-width-percent:0;mso-height-percent:0;mso-wrap-distance-left:9pt;mso-wrap-distance-top:0;mso-wrap-distance-right:9pt;mso-wrap-distance-bottom:0;mso-position-horizontal:absolute;mso-position-horizontal-relative:text;mso-position-vertical:absolute;mso-position-vertical-relative:text;mso-width-percent:0;mso-height-percent:0;mso-width-relative:page;mso-height-relative:page;v-text-anchor:top" o:gfxdata="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" filled="f" stroked="f">
               <v:textbox inset="0,0,0,0">
                 <w:txbxContent>
                   <w:p>
@@ -9912,7 +9943,7 @@
                         <w:sz w:val="32"/>
                         <w:szCs w:val="28"/>
                       </w:rPr>
-                      <w:t>.22.00</w:t>
+                      <w:t>.22.02</w:t>
                     </w:r>
                   </w:p>
                   <w:p>
@@ -10010,7 +10041,7 @@
             </wp:anchor>
           </w:drawing>
         </mc:Choice>
-        <mc:Fallback>
+        <mc:Fallback xmlns:w16sdtdh="http://schemas.microsoft.com/office/word/2020/wordml/sdtdatahash" xmlns:w16="http://schemas.microsoft.com/office/word/2018/wordml" xmlns:w16cid="http://schemas.microsoft.com/office/word/2016/wordml/cid" xmlns:w16cex="http://schemas.microsoft.com/office/word/2018/wordml/cex" xmlns:am3d="http://schemas.microsoft.com/office/drawing/2017/model3d" xmlns:aink="http://schemas.microsoft.com/office/drawing/2016/ink" xmlns:cx8="http://schemas.microsoft.com/office/drawing/2016/5/14/chartex" xmlns:cx7="http://schemas.microsoft.com/office/drawing/2016/5/13/chartex" xmlns:cx6="http://schemas.microsoft.com/office/drawing/2016/5/12/chartex" xmlns:cx5="http://schemas.microsoft.com/office/drawing/2016/5/11/chartex" xmlns:cx4="http://schemas.microsoft.com/office/drawing/2016/5/10/chartex" xmlns:cx3="http://schemas.microsoft.com/office/drawing/2016/5/9/chartex" xmlns:cx2="http://schemas.microsoft.com/office/drawing/2015/10/21/chartex">
           <w:pict>
             <v:shape w14:anchorId="056BB8CE" id="Text Box 113" o:spid="_x0000_s1046" type="#_x0000_t202" style="position:absolute;margin-left:28.3pt;margin-top:1.8pt;width:56.45pt;height:13.9pt;z-index:251686912;visibility:visible;mso-wrap-style:square;mso-width-percent:0;mso-height-percent:0;mso-wrap-distance-left:9pt;mso-wrap-distance-top:0;mso-wrap-distance-right:9pt;mso-wrap-distance-bottom:0;mso-position-horizontal:absolute;mso-position-horizontal-relative:text;mso-position-vertical:absolute;mso-position-vertical-relative:text;mso-width-percent:0;mso-height-percent:0;mso-width-relative:page;mso-height-relative:page;v-text-anchor:top" o:gfxdata="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" stroked="f">
               <v:fill opacity="0"/>
@@ -10122,7 +10153,7 @@
             </wp:anchor>
           </w:drawing>
         </mc:Choice>
-        <mc:Fallback>
+        <mc:Fallback xmlns:w16sdtdh="http://schemas.microsoft.com/office/word/2020/wordml/sdtdatahash" xmlns:w16="http://schemas.microsoft.com/office/word/2018/wordml" xmlns:w16cid="http://schemas.microsoft.com/office/word/2016/wordml/cid" xmlns:w16cex="http://schemas.microsoft.com/office/word/2018/wordml/cex" xmlns:am3d="http://schemas.microsoft.com/office/drawing/2017/model3d" xmlns:aink="http://schemas.microsoft.com/office/drawing/2016/ink" xmlns:cx8="http://schemas.microsoft.com/office/drawing/2016/5/14/chartex" xmlns:cx7="http://schemas.microsoft.com/office/drawing/2016/5/13/chartex" xmlns:cx6="http://schemas.microsoft.com/office/drawing/2016/5/12/chartex" xmlns:cx5="http://schemas.microsoft.com/office/drawing/2016/5/11/chartex" xmlns:cx4="http://schemas.microsoft.com/office/drawing/2016/5/10/chartex" xmlns:cx3="http://schemas.microsoft.com/office/drawing/2016/5/9/chartex" xmlns:cx2="http://schemas.microsoft.com/office/drawing/2015/10/21/chartex">
           <w:pict>
             <v:shape w14:anchorId="01D372F0" id="Text Box 41" o:spid="_x0000_s1047" type="#_x0000_t202" style="position:absolute;margin-left:442.1pt;margin-top:-39.95pt;width:54.8pt;height:12.4pt;z-index:251665408;visibility:visible;mso-wrap-style:square;mso-width-percent:0;mso-height-percent:0;mso-wrap-distance-left:9pt;mso-wrap-distance-top:0;mso-wrap-distance-right:9pt;mso-wrap-distance-bottom:0;mso-position-horizontal:absolute;mso-position-horizontal-relative:text;mso-position-vertical:absolute;mso-position-vertical-relative:text;mso-width-percent:0;mso-height-percent:0;mso-width-relative:page;mso-height-relative:page;v-text-anchor:top" o:gfxdata="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" filled="f" stroked="f">
               <v:textbox inset="0,0,0,0">
@@ -10250,7 +10281,7 @@
             </wp:anchor>
           </w:drawing>
         </mc:Choice>
-        <mc:Fallback>
+        <mc:Fallback xmlns:w16sdtdh="http://schemas.microsoft.com/office/word/2020/wordml/sdtdatahash" xmlns:w16="http://schemas.microsoft.com/office/word/2018/wordml" xmlns:w16cid="http://schemas.microsoft.com/office/word/2016/wordml/cid" xmlns:w16cex="http://schemas.microsoft.com/office/word/2018/wordml/cex" xmlns:am3d="http://schemas.microsoft.com/office/drawing/2017/model3d" xmlns:aink="http://schemas.microsoft.com/office/drawing/2016/ink" xmlns:cx8="http://schemas.microsoft.com/office/drawing/2016/5/14/chartex" xmlns:cx7="http://schemas.microsoft.com/office/drawing/2016/5/13/chartex" xmlns:cx6="http://schemas.microsoft.com/office/drawing/2016/5/12/chartex" xmlns:cx5="http://schemas.microsoft.com/office/drawing/2016/5/11/chartex" xmlns:cx4="http://schemas.microsoft.com/office/drawing/2016/5/10/chartex" xmlns:cx3="http://schemas.microsoft.com/office/drawing/2016/5/9/chartex" xmlns:cx2="http://schemas.microsoft.com/office/drawing/2015/10/21/chartex">
           <w:pict>
             <v:shape w14:anchorId="4C2D7BB8" id="Text Box 40" o:spid="_x0000_s1048" type="#_x0000_t202" style="position:absolute;margin-left:399.1pt;margin-top:-39.55pt;width:41.35pt;height:13pt;z-index:251664384;visibility:visible;mso-wrap-style:square;mso-width-percent:0;mso-height-percent:0;mso-wrap-distance-left:9pt;mso-wrap-distance-top:0;mso-wrap-distance-right:9pt;mso-wrap-distance-bottom:0;mso-position-horizontal:absolute;mso-position-horizontal-relative:text;mso-position-vertical:absolute;mso-position-vertical-relative:text;mso-width-percent:0;mso-height-percent:0;mso-width-relative:page;mso-height-relative:page;v-text-anchor:top" o:gfxdata="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" filled="f" stroked="f">
               <v:textbox inset="0,0,0,0">
@@ -10378,7 +10409,7 @@
             </wp:anchor>
           </w:drawing>
         </mc:Choice>
-        <mc:Fallback>
+        <mc:Fallback xmlns:w16sdtdh="http://schemas.microsoft.com/office/word/2020/wordml/sdtdatahash" xmlns:w16="http://schemas.microsoft.com/office/word/2018/wordml" xmlns:w16cid="http://schemas.microsoft.com/office/word/2016/wordml/cid" xmlns:w16cex="http://schemas.microsoft.com/office/word/2018/wordml/cex" xmlns:am3d="http://schemas.microsoft.com/office/drawing/2017/model3d" xmlns:aink="http://schemas.microsoft.com/office/drawing/2016/ink" xmlns:cx8="http://schemas.microsoft.com/office/drawing/2016/5/14/chartex" xmlns:cx7="http://schemas.microsoft.com/office/drawing/2016/5/13/chartex" xmlns:cx6="http://schemas.microsoft.com/office/drawing/2016/5/12/chartex" xmlns:cx5="http://schemas.microsoft.com/office/drawing/2016/5/11/chartex" xmlns:cx4="http://schemas.microsoft.com/office/drawing/2016/5/10/chartex" xmlns:cx3="http://schemas.microsoft.com/office/drawing/2016/5/9/chartex" xmlns:cx2="http://schemas.microsoft.com/office/drawing/2015/10/21/chartex">
           <w:pict>
             <v:shape w14:anchorId="203227F5" id="Text Box 38" o:spid="_x0000_s1049" type="#_x0000_t202" style="position:absolute;margin-left:357.85pt;margin-top:-40.8pt;width:42.8pt;height:12.8pt;z-index:251663360;visibility:visible;mso-wrap-style:square;mso-width-percent:0;mso-height-percent:0;mso-wrap-distance-left:9pt;mso-wrap-distance-top:0;mso-wrap-distance-right:9pt;mso-wrap-distance-bottom:0;mso-position-horizontal:absolute;mso-position-horizontal-relative:text;mso-position-vertical:absolute;mso-position-vertical-relative:text;mso-width-percent:0;mso-height-percent:0;mso-width-relative:page;mso-height-relative:page;v-text-anchor:top" o:gfxdata="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" filled="f" stroked="f">
               <v:textbox inset="0,0,0,0">
@@ -10524,7 +10555,7 @@
             </wp:anchor>
           </w:drawing>
         </mc:Choice>
-        <mc:Fallback>
+        <mc:Fallback xmlns:w16sdtdh="http://schemas.microsoft.com/office/word/2020/wordml/sdtdatahash" xmlns:w16="http://schemas.microsoft.com/office/word/2018/wordml" xmlns:w16cid="http://schemas.microsoft.com/office/word/2016/wordml/cid" xmlns:w16cex="http://schemas.microsoft.com/office/word/2018/wordml/cex" xmlns:am3d="http://schemas.microsoft.com/office/drawing/2017/model3d" xmlns:aink="http://schemas.microsoft.com/office/drawing/2016/ink" xmlns:cx8="http://schemas.microsoft.com/office/drawing/2016/5/14/chartex" xmlns:cx7="http://schemas.microsoft.com/office/drawing/2016/5/13/chartex" xmlns:cx6="http://schemas.microsoft.com/office/drawing/2016/5/12/chartex" xmlns:cx5="http://schemas.microsoft.com/office/drawing/2016/5/11/chartex" xmlns:cx4="http://schemas.microsoft.com/office/drawing/2016/5/10/chartex" xmlns:cx3="http://schemas.microsoft.com/office/drawing/2016/5/9/chartex" xmlns:cx2="http://schemas.microsoft.com/office/drawing/2015/10/21/chartex">
           <w:pict>
             <v:shape w14:anchorId="3B224887" id="Text Box 37" o:spid="_x0000_s1050" type="#_x0000_t202" style="position:absolute;margin-left:356.6pt;margin-top:1.4pt;width:142pt;height:28.4pt;z-index:251662336;visibility:visible;mso-wrap-style:square;mso-width-percent:0;mso-height-percent:0;mso-wrap-distance-left:9pt;mso-wrap-distance-top:0;mso-wrap-distance-right:9pt;mso-wrap-distance-bottom:0;mso-position-horizontal:absolute;mso-position-horizontal-relative:text;mso-position-vertical:absolute;mso-position-vertical-relative:text;mso-width-percent:0;mso-height-percent:0;mso-width-relative:page;mso-height-relative:page;v-text-anchor:top" o:gfxdata="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" filled="f" stroked="f">
               <v:textbox inset="0,0,0,0">
@@ -10677,7 +10708,7 @@
             </wp:anchor>
           </w:drawing>
         </mc:Choice>
-        <mc:Fallback>
+        <mc:Fallback xmlns:w16sdtdh="http://schemas.microsoft.com/office/word/2020/wordml/sdtdatahash" xmlns:w16="http://schemas.microsoft.com/office/word/2018/wordml" xmlns:w16cid="http://schemas.microsoft.com/office/word/2016/wordml/cid" xmlns:w16cex="http://schemas.microsoft.com/office/word/2018/wordml/cex" xmlns:am3d="http://schemas.microsoft.com/office/drawing/2017/model3d" xmlns:aink="http://schemas.microsoft.com/office/drawing/2016/ink" xmlns:cx8="http://schemas.microsoft.com/office/drawing/2016/5/14/chartex" xmlns:cx7="http://schemas.microsoft.com/office/drawing/2016/5/13/chartex" xmlns:cx6="http://schemas.microsoft.com/office/drawing/2016/5/12/chartex" xmlns:cx5="http://schemas.microsoft.com/office/drawing/2016/5/11/chartex" xmlns:cx4="http://schemas.microsoft.com/office/drawing/2016/5/10/chartex" xmlns:cx3="http://schemas.microsoft.com/office/drawing/2016/5/9/chartex" xmlns:cx2="http://schemas.microsoft.com/office/drawing/2015/10/21/chartex">
           <w:pict>
             <v:shape w14:anchorId="509465EF" id="Text Box 50" o:spid="_x0000_s1051" type="#_x0000_t202" style="position:absolute;margin-left:-26.05pt;margin-top:-41.4pt;width:56.8pt;height:14.2pt;z-index:251671552;visibility:visible;mso-wrap-style:square;mso-width-percent:0;mso-height-percent:0;mso-wrap-distance-left:9pt;mso-wrap-distance-top:0;mso-wrap-distance-right:9pt;mso-wrap-distance-bottom:0;mso-position-horizontal:absolute;mso-position-horizontal-relative:text;mso-position-vertical:absolute;mso-position-vertical-relative:text;mso-width-percent:0;mso-height-percent:0;mso-width-relative:page;mso-height-relative:page;v-text-anchor:top" o:gfxdata="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" filled="f" stroked="f">
               <v:textbox inset="0,0,0,0">
@@ -10822,7 +10853,7 @@
             </wp:anchor>
           </w:drawing>
         </mc:Choice>
-        <mc:Fallback>
+        <mc:Fallback xmlns:w16sdtdh="http://schemas.microsoft.com/office/word/2020/wordml/sdtdatahash" xmlns:w16="http://schemas.microsoft.com/office/word/2018/wordml" xmlns:w16cid="http://schemas.microsoft.com/office/word/2016/wordml/cid" xmlns:w16cex="http://schemas.microsoft.com/office/word/2018/wordml/cex" xmlns:am3d="http://schemas.microsoft.com/office/drawing/2017/model3d" xmlns:aink="http://schemas.microsoft.com/office/drawing/2016/ink" xmlns:cx8="http://schemas.microsoft.com/office/drawing/2016/5/14/chartex" xmlns:cx7="http://schemas.microsoft.com/office/drawing/2016/5/13/chartex" xmlns:cx6="http://schemas.microsoft.com/office/drawing/2016/5/12/chartex" xmlns:cx5="http://schemas.microsoft.com/office/drawing/2016/5/11/chartex" xmlns:cx4="http://schemas.microsoft.com/office/drawing/2016/5/10/chartex" xmlns:cx3="http://schemas.microsoft.com/office/drawing/2016/5/9/chartex" xmlns:cx2="http://schemas.microsoft.com/office/drawing/2015/10/21/chartex">
           <w:pict>
             <v:shape w14:anchorId="632FD9E9" id="Text Box 48" o:spid="_x0000_s1052" type="#_x0000_t202" style="position:absolute;margin-left:87.95pt;margin-top:-54.5pt;width:40.55pt;height:12.9pt;z-index:251669504;visibility:visible;mso-wrap-style:square;mso-width-percent:0;mso-height-percent:0;mso-wrap-distance-left:9pt;mso-wrap-distance-top:0;mso-wrap-distance-right:9pt;mso-wrap-distance-bottom:0;mso-position-horizontal:absolute;mso-position-horizontal-relative:text;mso-position-vertical:absolute;mso-position-vertical-relative:text;mso-width-percent:0;mso-height-percent:0;mso-width-relative:page;mso-height-relative:page;v-text-anchor:top" o:gfxdata="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" filled="f" stroked="f">
               <v:textbox inset="0,0,0,0">
@@ -10980,7 +11011,7 @@
             </wp:anchor>
           </w:drawing>
         </mc:Choice>
-        <mc:Fallback>
+        <mc:Fallback xmlns:w16sdtdh="http://schemas.microsoft.com/office/word/2020/wordml/sdtdatahash" xmlns:w16="http://schemas.microsoft.com/office/word/2018/wordml" xmlns:w16cid="http://schemas.microsoft.com/office/word/2016/wordml/cid" xmlns:w16cex="http://schemas.microsoft.com/office/word/2018/wordml/cex" xmlns:am3d="http://schemas.microsoft.com/office/drawing/2017/model3d" xmlns:aink="http://schemas.microsoft.com/office/drawing/2016/ink" xmlns:cx8="http://schemas.microsoft.com/office/drawing/2016/5/14/chartex" xmlns:cx7="http://schemas.microsoft.com/office/drawing/2016/5/13/chartex" xmlns:cx6="http://schemas.microsoft.com/office/drawing/2016/5/12/chartex" xmlns:cx5="http://schemas.microsoft.com/office/drawing/2016/5/11/chartex" xmlns:cx4="http://schemas.microsoft.com/office/drawing/2016/5/10/chartex" xmlns:cx3="http://schemas.microsoft.com/office/drawing/2016/5/9/chartex" xmlns:cx2="http://schemas.microsoft.com/office/drawing/2015/10/21/chartex">
           <w:pict>
             <v:shape w14:anchorId="308E16BC" id="Text Box 47" o:spid="_x0000_s1053" type="#_x0000_t202" style="position:absolute;margin-left:26.25pt;margin-top:-54.1pt;width:54.65pt;height:12.6pt;z-index:251668480;visibility:visible;mso-wrap-style:square;mso-width-percent:0;mso-height-percent:0;mso-wrap-distance-left:9pt;mso-wrap-distance-top:0;mso-wrap-distance-right:9pt;mso-wrap-distance-bottom:0;mso-position-horizontal:absolute;mso-position-horizontal-relative:text;mso-position-vertical:absolute;mso-position-vertical-relative:text;mso-width-percent:0;mso-height-percent:0;mso-width-relative:page;mso-height-relative:page;v-text-anchor:top" o:gfxdata="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" filled="f" stroked="f">
               <v:textbox inset="0,0,0,0">
@@ -11097,7 +11128,7 @@
             </wp:anchor>
           </w:drawing>
         </mc:Choice>
-        <mc:Fallback>
+        <mc:Fallback xmlns:w16sdtdh="http://schemas.microsoft.com/office/word/2020/wordml/sdtdatahash" xmlns:w16="http://schemas.microsoft.com/office/word/2018/wordml" xmlns:w16cid="http://schemas.microsoft.com/office/word/2016/wordml/cid" xmlns:w16cex="http://schemas.microsoft.com/office/word/2018/wordml/cex" xmlns:am3d="http://schemas.microsoft.com/office/drawing/2017/model3d" xmlns:aink="http://schemas.microsoft.com/office/drawing/2016/ink" xmlns:cx8="http://schemas.microsoft.com/office/drawing/2016/5/14/chartex" xmlns:cx7="http://schemas.microsoft.com/office/drawing/2016/5/13/chartex" xmlns:cx6="http://schemas.microsoft.com/office/drawing/2016/5/12/chartex" xmlns:cx5="http://schemas.microsoft.com/office/drawing/2016/5/11/chartex" xmlns:cx4="http://schemas.microsoft.com/office/drawing/2016/5/10/chartex" xmlns:cx3="http://schemas.microsoft.com/office/drawing/2016/5/9/chartex" xmlns:cx2="http://schemas.microsoft.com/office/drawing/2015/10/21/chartex">
           <w:pict>
             <v:line w14:anchorId="2477F46E" id="Line 19" o:spid="_x0000_s1026" style="position:absolute;z-index:251653120;visibility:visible;mso-wrap-style:square;mso-width-percent:0;mso-height-percent:0;mso-wrap-distance-left:9pt;mso-wrap-distance-top:0;mso-wrap-distance-right:9pt;mso-wrap-distance-bottom:0;mso-position-horizontal:absolute;mso-position-horizontal-relative:page;mso-position-vertical:absolute;mso-position-vertical-relative:page;mso-width-percent:0;mso-height-percent:0;mso-width-relative:page;mso-height-relative:page" from="108.6pt,711.85pt" to="108.6pt,825.25pt" o:gfxdata="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" strokeweight="1.5pt">
               <w10:wrap anchorx="page" anchory="page"/>
@@ -11173,7 +11204,7 @@
             </wp:anchor>
           </w:drawing>
         </mc:Choice>
-        <mc:Fallback>
+        <mc:Fallback xmlns:w16sdtdh="http://schemas.microsoft.com/office/word/2020/wordml/sdtdatahash" xmlns:w16="http://schemas.microsoft.com/office/word/2018/wordml" xmlns:w16cid="http://schemas.microsoft.com/office/word/2016/wordml/cid" xmlns:w16cex="http://schemas.microsoft.com/office/word/2018/wordml/cex" xmlns:am3d="http://schemas.microsoft.com/office/drawing/2017/model3d" xmlns:aink="http://schemas.microsoft.com/office/drawing/2016/ink" xmlns:cx8="http://schemas.microsoft.com/office/drawing/2016/5/14/chartex" xmlns:cx7="http://schemas.microsoft.com/office/drawing/2016/5/13/chartex" xmlns:cx6="http://schemas.microsoft.com/office/drawing/2016/5/12/chartex" xmlns:cx5="http://schemas.microsoft.com/office/drawing/2016/5/11/chartex" xmlns:cx4="http://schemas.microsoft.com/office/drawing/2016/5/10/chartex" xmlns:cx3="http://schemas.microsoft.com/office/drawing/2016/5/9/chartex" xmlns:cx2="http://schemas.microsoft.com/office/drawing/2015/10/21/chartex">
           <w:pict>
             <v:line w14:anchorId="6692BFF5" id="Line 18" o:spid="_x0000_s1026" style="position:absolute;z-index:251652096;visibility:visible;mso-wrap-style:square;mso-width-percent:0;mso-height-percent:0;mso-wrap-distance-left:9pt;mso-wrap-distance-top:0;mso-wrap-distance-right:9pt;mso-wrap-distance-bottom:0;mso-position-horizontal:absolute;mso-position-horizontal-relative:page;mso-position-vertical:absolute;mso-position-vertical-relative:page;mso-width-percent:0;mso-height-percent:0;mso-width-relative:page;mso-height-relative:page" from="79.75pt,711.85pt" to="79.75pt,754.35pt" o:gfxdata="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" strokeweight="1.5pt">
               <w10:wrap anchorx="page" anchory="page"/>
@@ -11275,7 +11306,7 @@
             </wp:anchor>
           </w:drawing>
         </mc:Choice>
-        <mc:Fallback>
+        <mc:Fallback xmlns:w16sdtdh="http://schemas.microsoft.com/office/word/2020/wordml/sdtdatahash" xmlns:w16="http://schemas.microsoft.com/office/word/2018/wordml" xmlns:w16cid="http://schemas.microsoft.com/office/word/2016/wordml/cid" xmlns:w16cex="http://schemas.microsoft.com/office/word/2018/wordml/cex" xmlns:am3d="http://schemas.microsoft.com/office/drawing/2017/model3d" xmlns:aink="http://schemas.microsoft.com/office/drawing/2016/ink" xmlns:cx8="http://schemas.microsoft.com/office/drawing/2016/5/14/chartex" xmlns:cx7="http://schemas.microsoft.com/office/drawing/2016/5/13/chartex" xmlns:cx6="http://schemas.microsoft.com/office/drawing/2016/5/12/chartex" xmlns:cx5="http://schemas.microsoft.com/office/drawing/2016/5/11/chartex" xmlns:cx4="http://schemas.microsoft.com/office/drawing/2016/5/10/chartex" xmlns:cx3="http://schemas.microsoft.com/office/drawing/2016/5/9/chartex" xmlns:cx2="http://schemas.microsoft.com/office/drawing/2015/10/21/chartex">
           <w:pict>
             <v:shape w14:anchorId="6776A279" id="Text Box 92" o:spid="_x0000_s1054" type="#_x0000_t202" style="position:absolute;margin-left:410.4pt;margin-top:-26.95pt;width:100.75pt;height:19.15pt;z-index:251678720;visibility:visible;mso-wrap-style:square;mso-width-percent:0;mso-height-percent:0;mso-wrap-distance-left:9pt;mso-wrap-distance-top:0;mso-wrap-distance-right:9pt;mso-wrap-distance-bottom:0;mso-position-horizontal:absolute;mso-position-horizontal-relative:text;mso-position-vertical:absolute;mso-position-vertical-relative:text;mso-width-percent:0;mso-height-percent:0;mso-width-relative:page;mso-height-relative:page;v-text-anchor:top" o:gfxdata="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" filled="f" stroked="f">
               <v:textbox inset="0,0,0,0">
@@ -11367,7 +11398,7 @@
             </wp:anchor>
           </w:drawing>
         </mc:Choice>
-        <mc:Fallback>
+        <mc:Fallback xmlns:w16sdtdh="http://schemas.microsoft.com/office/word/2020/wordml/sdtdatahash" xmlns:w16="http://schemas.microsoft.com/office/word/2018/wordml" xmlns:w16cid="http://schemas.microsoft.com/office/word/2016/wordml/cid" xmlns:w16cex="http://schemas.microsoft.com/office/word/2018/wordml/cex" xmlns:am3d="http://schemas.microsoft.com/office/drawing/2017/model3d" xmlns:aink="http://schemas.microsoft.com/office/drawing/2016/ink" xmlns:cx8="http://schemas.microsoft.com/office/drawing/2016/5/14/chartex" xmlns:cx7="http://schemas.microsoft.com/office/drawing/2016/5/13/chartex" xmlns:cx6="http://schemas.microsoft.com/office/drawing/2016/5/12/chartex" xmlns:cx5="http://schemas.microsoft.com/office/drawing/2016/5/11/chartex" xmlns:cx4="http://schemas.microsoft.com/office/drawing/2016/5/10/chartex" xmlns:cx3="http://schemas.microsoft.com/office/drawing/2016/5/9/chartex" xmlns:cx2="http://schemas.microsoft.com/office/drawing/2015/10/21/chartex">
           <w:pict>
             <v:line w14:anchorId="0A8AC401" id="Line 116" o:spid="_x0000_s1026" style="position:absolute;z-index:251689984;visibility:visible;mso-wrap-style:square;mso-width-percent:0;mso-height-percent:0;mso-wrap-distance-left:9pt;mso-wrap-distance-top:0;mso-wrap-distance-right:9pt;mso-wrap-distance-bottom:0;mso-position-horizontal:absolute;mso-position-horizontal-relative:page;mso-position-vertical:absolute;mso-position-vertical-relative:page;mso-width-percent:0;mso-height-percent:0;mso-width-relative:page;mso-height-relative:page" from="467.65pt,768.45pt" to="467.65pt,781.65pt" o:gfxdata="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" strokeweight="1.5pt">
               <w10:wrap anchorx="page" anchory="page"/>
@@ -11443,7 +11474,7 @@
             </wp:anchor>
           </w:drawing>
         </mc:Choice>
-        <mc:Fallback>
+        <mc:Fallback xmlns:w16sdtdh="http://schemas.microsoft.com/office/word/2020/wordml/sdtdatahash" xmlns:w16="http://schemas.microsoft.com/office/word/2018/wordml" xmlns:w16cid="http://schemas.microsoft.com/office/word/2016/wordml/cid" xmlns:w16cex="http://schemas.microsoft.com/office/word/2018/wordml/cex" xmlns:am3d="http://schemas.microsoft.com/office/drawing/2017/model3d" xmlns:aink="http://schemas.microsoft.com/office/drawing/2016/ink" xmlns:cx8="http://schemas.microsoft.com/office/drawing/2016/5/14/chartex" xmlns:cx7="http://schemas.microsoft.com/office/drawing/2016/5/13/chartex" xmlns:cx6="http://schemas.microsoft.com/office/drawing/2016/5/12/chartex" xmlns:cx5="http://schemas.microsoft.com/office/drawing/2016/5/11/chartex" xmlns:cx4="http://schemas.microsoft.com/office/drawing/2016/5/10/chartex" xmlns:cx3="http://schemas.microsoft.com/office/drawing/2016/5/9/chartex" xmlns:cx2="http://schemas.microsoft.com/office/drawing/2015/10/21/chartex">
           <w:pict>
             <v:line w14:anchorId="745DEDA0" id="Line 115" o:spid="_x0000_s1026" style="position:absolute;z-index:251688960;visibility:visible;mso-wrap-style:square;mso-width-percent:0;mso-height-percent:0;mso-wrap-distance-left:9pt;mso-wrap-distance-top:0;mso-wrap-distance-right:9pt;mso-wrap-distance-bottom:0;mso-position-horizontal:absolute;mso-position-horizontal-relative:page;mso-position-vertical:absolute;mso-position-vertical-relative:page;mso-width-percent:0;mso-height-percent:0;mso-width-relative:page;mso-height-relative:page" from="453pt,767.45pt" to="453pt,782.2pt" o:gfxdata="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" strokecolor="black [3213]" strokeweight="1.5pt">
               <w10:wrap anchorx="page" anchory="page"/>
@@ -11519,7 +11550,7 @@
             </wp:anchor>
           </w:drawing>
         </mc:Choice>
-        <mc:Fallback>
+        <mc:Fallback xmlns:w16sdtdh="http://schemas.microsoft.com/office/word/2020/wordml/sdtdatahash" xmlns:w16="http://schemas.microsoft.com/office/word/2018/wordml" xmlns:w16cid="http://schemas.microsoft.com/office/word/2016/wordml/cid" xmlns:w16cex="http://schemas.microsoft.com/office/word/2018/wordml/cex" xmlns:am3d="http://schemas.microsoft.com/office/drawing/2017/model3d" xmlns:aink="http://schemas.microsoft.com/office/drawing/2016/ink" xmlns:cx8="http://schemas.microsoft.com/office/drawing/2016/5/14/chartex" xmlns:cx7="http://schemas.microsoft.com/office/drawing/2016/5/13/chartex" xmlns:cx6="http://schemas.microsoft.com/office/drawing/2016/5/12/chartex" xmlns:cx5="http://schemas.microsoft.com/office/drawing/2016/5/11/chartex" xmlns:cx4="http://schemas.microsoft.com/office/drawing/2016/5/10/chartex" xmlns:cx3="http://schemas.microsoft.com/office/drawing/2016/5/9/chartex" xmlns:cx2="http://schemas.microsoft.com/office/drawing/2015/10/21/chartex">
           <w:pict>
             <v:line w14:anchorId="12917C4C" id="Line 25" o:spid="_x0000_s1026" style="position:absolute;z-index:251658240;visibility:visible;mso-wrap-style:square;mso-width-percent:0;mso-height-percent:0;mso-wrap-distance-left:9pt;mso-wrap-distance-top:0;mso-wrap-distance-right:9pt;mso-wrap-distance-bottom:0;mso-position-horizontal:absolute;mso-position-horizontal-relative:page;mso-position-vertical:absolute;mso-position-vertical-relative:page;mso-width-percent:0;mso-height-percent:0;mso-width-relative:page;mso-height-relative:page" from="481.9pt,753.5pt" to="481.9pt,781.85pt" o:gfxdata="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" strokeweight="1.5pt">
               <w10:wrap anchorx="page" anchory="page"/>
@@ -11612,7 +11643,7 @@
             </wp:anchor>
           </w:drawing>
         </mc:Choice>
-        <mc:Fallback>
+        <mc:Fallback xmlns:w16sdtdh="http://schemas.microsoft.com/office/word/2020/wordml/sdtdatahash" xmlns:w16="http://schemas.microsoft.com/office/word/2018/wordml" xmlns:w16cid="http://schemas.microsoft.com/office/word/2016/wordml/cid" xmlns:w16cex="http://schemas.microsoft.com/office/word/2018/wordml/cex" xmlns:am3d="http://schemas.microsoft.com/office/drawing/2017/model3d" xmlns:aink="http://schemas.microsoft.com/office/drawing/2016/ink" xmlns:cx8="http://schemas.microsoft.com/office/drawing/2016/5/14/chartex" xmlns:cx7="http://schemas.microsoft.com/office/drawing/2016/5/13/chartex" xmlns:cx6="http://schemas.microsoft.com/office/drawing/2016/5/12/chartex" xmlns:cx5="http://schemas.microsoft.com/office/drawing/2016/5/11/chartex" xmlns:cx4="http://schemas.microsoft.com/office/drawing/2016/5/10/chartex" xmlns:cx3="http://schemas.microsoft.com/office/drawing/2016/5/9/chartex" xmlns:cx2="http://schemas.microsoft.com/office/drawing/2015/10/21/chartex">
           <w:pict>
             <v:shape w14:anchorId="2FAFC63B" id="Text Box 114" o:spid="_x0000_s1055" type="#_x0000_t202" style="position:absolute;margin-left:42.45pt;margin-top:15.9pt;width:56.75pt;height:14.2pt;z-index:251687936;visibility:visible;mso-wrap-style:square;mso-width-percent:0;mso-height-percent:0;mso-wrap-distance-left:9pt;mso-wrap-distance-top:0;mso-wrap-distance-right:9pt;mso-wrap-distance-bottom:0;mso-position-horizontal:absolute;mso-position-horizontal-relative:text;mso-position-vertical:absolute;mso-position-vertical-relative:text;mso-width-percent:0;mso-height-percent:0;mso-width-relative:page;mso-height-relative:page;v-text-anchor:top" o:gfxdata="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" stroked="f">
               <v:fill opacity="0"/>
@@ -11714,7 +11745,7 @@
             </wp:anchor>
           </w:drawing>
         </mc:Choice>
-        <mc:Fallback>
+        <mc:Fallback xmlns:w16sdtdh="http://schemas.microsoft.com/office/word/2020/wordml/sdtdatahash" xmlns:w16="http://schemas.microsoft.com/office/word/2018/wordml" xmlns:w16cid="http://schemas.microsoft.com/office/word/2016/wordml/cid" xmlns:w16cex="http://schemas.microsoft.com/office/word/2018/wordml/cex" xmlns:am3d="http://schemas.microsoft.com/office/drawing/2017/model3d" xmlns:aink="http://schemas.microsoft.com/office/drawing/2016/ink" xmlns:cx8="http://schemas.microsoft.com/office/drawing/2016/5/14/chartex" xmlns:cx7="http://schemas.microsoft.com/office/drawing/2016/5/13/chartex" xmlns:cx6="http://schemas.microsoft.com/office/drawing/2016/5/12/chartex" xmlns:cx5="http://schemas.microsoft.com/office/drawing/2016/5/11/chartex" xmlns:cx4="http://schemas.microsoft.com/office/drawing/2016/5/10/chartex" xmlns:cx3="http://schemas.microsoft.com/office/drawing/2016/5/9/chartex" xmlns:cx2="http://schemas.microsoft.com/office/drawing/2015/10/21/chartex">
           <w:pict>
             <v:shape w14:anchorId="176CB4C3" id="Text Box 112" o:spid="_x0000_s1056" type="#_x0000_t202" style="position:absolute;margin-left:42.45pt;margin-top:-12.45pt;width:56.75pt;height:14.2pt;z-index:251685888;visibility:visible;mso-wrap-style:square;mso-width-percent:0;mso-height-percent:0;mso-wrap-distance-left:9pt;mso-wrap-distance-top:0;mso-wrap-distance-right:9pt;mso-wrap-distance-bottom:0;mso-position-horizontal:absolute;mso-position-horizontal-relative:text;mso-position-vertical:absolute;mso-position-vertical-relative:text;mso-width-percent:0;mso-height-percent:0;mso-width-relative:page;mso-height-relative:page;v-text-anchor:top" o:gfxdata="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" stroked="f">
               <v:fill opacity="0"/>
@@ -11799,7 +11830,7 @@
             </wp:anchor>
           </w:drawing>
         </mc:Choice>
-        <mc:Fallback>
+        <mc:Fallback xmlns:w16sdtdh="http://schemas.microsoft.com/office/word/2020/wordml/sdtdatahash" xmlns:w16="http://schemas.microsoft.com/office/word/2018/wordml" xmlns:w16cid="http://schemas.microsoft.com/office/word/2016/wordml/cid" xmlns:w16cex="http://schemas.microsoft.com/office/word/2018/wordml/cex" xmlns:am3d="http://schemas.microsoft.com/office/drawing/2017/model3d" xmlns:aink="http://schemas.microsoft.com/office/drawing/2016/ink" xmlns:cx8="http://schemas.microsoft.com/office/drawing/2016/5/14/chartex" xmlns:cx7="http://schemas.microsoft.com/office/drawing/2016/5/13/chartex" xmlns:cx6="http://schemas.microsoft.com/office/drawing/2016/5/12/chartex" xmlns:cx5="http://schemas.microsoft.com/office/drawing/2016/5/11/chartex" xmlns:cx4="http://schemas.microsoft.com/office/drawing/2016/5/10/chartex" xmlns:cx3="http://schemas.microsoft.com/office/drawing/2016/5/9/chartex" xmlns:cx2="http://schemas.microsoft.com/office/drawing/2015/10/21/chartex">
           <w:pict>
             <v:line w14:anchorId="5700F921" id="Line 82" o:spid="_x0000_s1026" style="position:absolute;z-index:251676672;visibility:visible;mso-wrap-style:square;mso-width-percent:0;mso-height-percent:0;mso-wrap-distance-left:9pt;mso-wrap-distance-top:0;mso-wrap-distance-right:9pt;mso-wrap-distance-bottom:0;mso-position-horizontal:absolute;mso-position-horizontal-relative:page;mso-position-vertical:absolute;mso-position-vertical-relative:page;mso-width-percent:0;mso-height-percent:0;mso-width-relative:page;mso-height-relative:page" from="56.7pt,781.85pt" to="240.95pt,781.85pt" o:gfxdata="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" strokecolor="black [3213]">
               <w10:wrap anchorx="page" anchory="page"/>
@@ -11875,7 +11906,7 @@
             </wp:anchor>
           </w:drawing>
         </mc:Choice>
-        <mc:Fallback>
+        <mc:Fallback xmlns:w16sdtdh="http://schemas.microsoft.com/office/word/2020/wordml/sdtdatahash" xmlns:w16="http://schemas.microsoft.com/office/word/2018/wordml" xmlns:w16cid="http://schemas.microsoft.com/office/word/2016/wordml/cid" xmlns:w16cex="http://schemas.microsoft.com/office/word/2018/wordml/cex" xmlns:am3d="http://schemas.microsoft.com/office/drawing/2017/model3d" xmlns:aink="http://schemas.microsoft.com/office/drawing/2016/ink" xmlns:cx8="http://schemas.microsoft.com/office/drawing/2016/5/14/chartex" xmlns:cx7="http://schemas.microsoft.com/office/drawing/2016/5/13/chartex" xmlns:cx6="http://schemas.microsoft.com/office/drawing/2016/5/12/chartex" xmlns:cx5="http://schemas.microsoft.com/office/drawing/2016/5/11/chartex" xmlns:cx4="http://schemas.microsoft.com/office/drawing/2016/5/10/chartex" xmlns:cx3="http://schemas.microsoft.com/office/drawing/2016/5/9/chartex" xmlns:cx2="http://schemas.microsoft.com/office/drawing/2015/10/21/chartex">
           <w:pict>
             <v:line w14:anchorId="24C78B44" id="Line 77" o:spid="_x0000_s1026" style="position:absolute;z-index:251675648;visibility:visible;mso-wrap-style:square;mso-width-percent:0;mso-height-percent:0;mso-wrap-distance-left:9pt;mso-wrap-distance-top:0;mso-wrap-distance-right:9pt;mso-wrap-distance-bottom:0;mso-position-horizontal:absolute;mso-position-horizontal-relative:page;mso-position-vertical:absolute;mso-position-vertical-relative:page;mso-width-percent:0;mso-height-percent:0;mso-width-relative:page;mso-height-relative:page" from="439.35pt,781.85pt" to="581.1pt,781.85pt" o:gfxdata="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" strokeweight="1.5pt">
               <w10:wrap anchorx="page" anchory="page"/>
@@ -11971,7 +12002,7 @@
             </wp:anchor>
           </w:drawing>
         </mc:Choice>
-        <mc:Fallback>
+        <mc:Fallback xmlns:w16sdtdh="http://schemas.microsoft.com/office/word/2020/wordml/sdtdatahash" xmlns:w16="http://schemas.microsoft.com/office/word/2018/wordml" xmlns:w16cid="http://schemas.microsoft.com/office/word/2016/wordml/cid" xmlns:w16cex="http://schemas.microsoft.com/office/word/2018/wordml/cex" xmlns:am3d="http://schemas.microsoft.com/office/drawing/2017/model3d" xmlns:aink="http://schemas.microsoft.com/office/drawing/2016/ink" xmlns:cx8="http://schemas.microsoft.com/office/drawing/2016/5/14/chartex" xmlns:cx7="http://schemas.microsoft.com/office/drawing/2016/5/13/chartex" xmlns:cx6="http://schemas.microsoft.com/office/drawing/2016/5/12/chartex" xmlns:cx5="http://schemas.microsoft.com/office/drawing/2016/5/11/chartex" xmlns:cx4="http://schemas.microsoft.com/office/drawing/2016/5/10/chartex" xmlns:cx3="http://schemas.microsoft.com/office/drawing/2016/5/9/chartex" xmlns:cx2="http://schemas.microsoft.com/office/drawing/2015/10/21/chartex">
           <w:pict>
             <v:shape w14:anchorId="2B9ED0C2" id="Text Box 34" o:spid="_x0000_s1057" type="#_x0000_t202" style="position:absolute;margin-left:165.45pt;margin-top:-85.1pt;width:321.65pt;height:11.5pt;z-index:251661312;visibility:visible;mso-wrap-style:square;mso-width-percent:0;mso-height-percent:0;mso-wrap-distance-left:9pt;mso-wrap-distance-top:0;mso-wrap-distance-right:9pt;mso-wrap-distance-bottom:0;mso-position-horizontal:absolute;mso-position-horizontal-relative:text;mso-position-vertical:absolute;mso-position-vertical-relative:text;mso-width-percent:0;mso-height-percent:0;mso-width-relative:page;mso-height-relative:page;v-text-anchor:top" o:gfxdata="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" filled="f" stroked="f">
               <v:textbox style="mso-fit-shape-to-text:t" inset="0,0,0,0">
@@ -12057,7 +12088,7 @@
             </wp:anchor>
           </w:drawing>
         </mc:Choice>
-        <mc:Fallback>
+        <mc:Fallback xmlns:w16sdtdh="http://schemas.microsoft.com/office/word/2020/wordml/sdtdatahash" xmlns:w16="http://schemas.microsoft.com/office/word/2018/wordml" xmlns:w16cid="http://schemas.microsoft.com/office/word/2016/wordml/cid" xmlns:w16cex="http://schemas.microsoft.com/office/word/2018/wordml/cex" xmlns:am3d="http://schemas.microsoft.com/office/drawing/2017/model3d" xmlns:aink="http://schemas.microsoft.com/office/drawing/2016/ink" xmlns:cx8="http://schemas.microsoft.com/office/drawing/2016/5/14/chartex" xmlns:cx7="http://schemas.microsoft.com/office/drawing/2016/5/13/chartex" xmlns:cx6="http://schemas.microsoft.com/office/drawing/2016/5/12/chartex" xmlns:cx5="http://schemas.microsoft.com/office/drawing/2016/5/11/chartex" xmlns:cx4="http://schemas.microsoft.com/office/drawing/2016/5/10/chartex" xmlns:cx3="http://schemas.microsoft.com/office/drawing/2016/5/9/chartex" xmlns:cx2="http://schemas.microsoft.com/office/drawing/2015/10/21/chartex">
           <w:pict>
             <v:line w14:anchorId="0829D231" id="Line 28" o:spid="_x0000_s1026" style="position:absolute;z-index:251660288;visibility:visible;mso-wrap-style:square;mso-width-percent:0;mso-height-percent:0;mso-wrap-distance-left:9pt;mso-wrap-distance-top:0;mso-wrap-distance-right:9pt;mso-wrap-distance-bottom:0;mso-position-horizontal:absolute;mso-position-horizontal-relative:page;mso-position-vertical:absolute;mso-position-vertical-relative:page;mso-width-percent:0;mso-height-percent:0;mso-width-relative:page;mso-height-relative:page" from="439.25pt,767.7pt" to="581pt,767.7pt" o:gfxdata="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" strokeweight="1.5pt">
               <w10:wrap anchorx="page" anchory="page"/>
@@ -12133,7 +12164,7 @@
             </wp:anchor>
           </w:drawing>
         </mc:Choice>
-        <mc:Fallback>
+        <mc:Fallback xmlns:w16sdtdh="http://schemas.microsoft.com/office/word/2020/wordml/sdtdatahash" xmlns:w16="http://schemas.microsoft.com/office/word/2018/wordml" xmlns:w16cid="http://schemas.microsoft.com/office/word/2016/wordml/cid" xmlns:w16cex="http://schemas.microsoft.com/office/word/2018/wordml/cex" xmlns:am3d="http://schemas.microsoft.com/office/drawing/2017/model3d" xmlns:aink="http://schemas.microsoft.com/office/drawing/2016/ink" xmlns:cx8="http://schemas.microsoft.com/office/drawing/2016/5/14/chartex" xmlns:cx7="http://schemas.microsoft.com/office/drawing/2016/5/13/chartex" xmlns:cx6="http://schemas.microsoft.com/office/drawing/2016/5/12/chartex" xmlns:cx5="http://schemas.microsoft.com/office/drawing/2016/5/11/chartex" xmlns:cx4="http://schemas.microsoft.com/office/drawing/2016/5/10/chartex" xmlns:cx3="http://schemas.microsoft.com/office/drawing/2016/5/9/chartex" xmlns:cx2="http://schemas.microsoft.com/office/drawing/2015/10/21/chartex">
           <w:pict>
             <v:line w14:anchorId="5C83EB62" id="Line 26" o:spid="_x0000_s1026" style="position:absolute;z-index:251659264;visibility:visible;mso-wrap-style:square;mso-width-percent:0;mso-height-percent:0;mso-wrap-distance-left:9pt;mso-wrap-distance-top:0;mso-wrap-distance-right:9pt;mso-wrap-distance-bottom:0;mso-position-horizontal:absolute;mso-position-horizontal-relative:page;mso-position-vertical:absolute;mso-position-vertical-relative:page;mso-width-percent:0;mso-height-percent:0;mso-width-relative:page;mso-height-relative:page" from="524.3pt,753.55pt" to="524.3pt,781.9pt" o:gfxdata="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" strokeweight="1.5pt">
               <w10:wrap anchorx="page" anchory="page"/>
@@ -12209,7 +12240,7 @@
             </wp:anchor>
           </w:drawing>
         </mc:Choice>
-        <mc:Fallback>
+        <mc:Fallback xmlns:w16sdtdh="http://schemas.microsoft.com/office/word/2020/wordml/sdtdatahash" xmlns:w16="http://schemas.microsoft.com/office/word/2018/wordml" xmlns:w16cid="http://schemas.microsoft.com/office/word/2016/wordml/cid" xmlns:w16cex="http://schemas.microsoft.com/office/word/2018/wordml/cex" xmlns:am3d="http://schemas.microsoft.com/office/drawing/2017/model3d" xmlns:aink="http://schemas.microsoft.com/office/drawing/2016/ink" xmlns:cx8="http://schemas.microsoft.com/office/drawing/2016/5/14/chartex" xmlns:cx7="http://schemas.microsoft.com/office/drawing/2016/5/13/chartex" xmlns:cx6="http://schemas.microsoft.com/office/drawing/2016/5/12/chartex" xmlns:cx5="http://schemas.microsoft.com/office/drawing/2016/5/11/chartex" xmlns:cx4="http://schemas.microsoft.com/office/drawing/2016/5/10/chartex" xmlns:cx3="http://schemas.microsoft.com/office/drawing/2016/5/9/chartex" xmlns:cx2="http://schemas.microsoft.com/office/drawing/2015/10/21/chartex">
           <w:pict>
             <v:line w14:anchorId="1E7A7798" id="Line 24" o:spid="_x0000_s1026" style="position:absolute;z-index:251657216;visibility:visible;mso-wrap-style:square;mso-width-percent:0;mso-height-percent:0;mso-wrap-distance-left:9pt;mso-wrap-distance-top:0;mso-wrap-distance-right:9pt;mso-wrap-distance-bottom:0;mso-position-horizontal:absolute;mso-position-horizontal-relative:page;mso-position-vertical:absolute;mso-position-vertical-relative:page;mso-width-percent:0;mso-height-percent:0;mso-width-relative:page;mso-height-relative:page" from="439.35pt,753.5pt" to="439.35pt,824.35pt" o:gfxdata="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" strokeweight="1.5pt">
               <w10:wrap anchorx="page" anchory="page"/>
@@ -12285,7 +12316,7 @@
             </wp:anchor>
           </w:drawing>
         </mc:Choice>
-        <mc:Fallback>
+        <mc:Fallback xmlns:w16sdtdh="http://schemas.microsoft.com/office/word/2020/wordml/sdtdatahash" xmlns:w16="http://schemas.microsoft.com/office/word/2018/wordml" xmlns:w16cid="http://schemas.microsoft.com/office/word/2016/wordml/cid" xmlns:w16cex="http://schemas.microsoft.com/office/word/2018/wordml/cex" xmlns:am3d="http://schemas.microsoft.com/office/drawing/2017/model3d" xmlns:aink="http://schemas.microsoft.com/office/drawing/2016/ink" xmlns:cx8="http://schemas.microsoft.com/office/drawing/2016/5/14/chartex" xmlns:cx7="http://schemas.microsoft.com/office/drawing/2016/5/13/chartex" xmlns:cx6="http://schemas.microsoft.com/office/drawing/2016/5/12/chartex" xmlns:cx5="http://schemas.microsoft.com/office/drawing/2016/5/11/chartex" xmlns:cx4="http://schemas.microsoft.com/office/drawing/2016/5/10/chartex" xmlns:cx3="http://schemas.microsoft.com/office/drawing/2016/5/9/chartex" xmlns:cx2="http://schemas.microsoft.com/office/drawing/2015/10/21/chartex">
           <w:pict>
             <v:line w14:anchorId="6445F6FA" id="Line 22" o:spid="_x0000_s1026" style="position:absolute;z-index:251656192;visibility:visible;mso-wrap-style:square;mso-width-percent:0;mso-height-percent:0;mso-wrap-distance-left:9pt;mso-wrap-distance-top:0;mso-wrap-distance-right:9pt;mso-wrap-distance-bottom:0;mso-position-horizontal:absolute;mso-position-horizontal-relative:page;mso-position-vertical:absolute;mso-position-vertical-relative:page;mso-width-percent:0;mso-height-percent:0;mso-width-relative:page;mso-height-relative:page" from="56.7pt,753.5pt" to="581pt,753.5pt" o:gfxdata="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" strokeweight="1.5pt">
               <w10:wrap anchorx="page" anchory="page"/>
@@ -12361,7 +12392,7 @@
             </wp:anchor>
           </w:drawing>
         </mc:Choice>
-        <mc:Fallback>
+        <mc:Fallback xmlns:w16sdtdh="http://schemas.microsoft.com/office/word/2020/wordml/sdtdatahash" xmlns:w16="http://schemas.microsoft.com/office/word/2018/wordml" xmlns:w16cid="http://schemas.microsoft.com/office/word/2016/wordml/cid" xmlns:w16cex="http://schemas.microsoft.com/office/word/2018/wordml/cex" xmlns:am3d="http://schemas.microsoft.com/office/drawing/2017/model3d" xmlns:aink="http://schemas.microsoft.com/office/drawing/2016/ink" xmlns:cx8="http://schemas.microsoft.com/office/drawing/2016/5/14/chartex" xmlns:cx7="http://schemas.microsoft.com/office/drawing/2016/5/13/chartex" xmlns:cx6="http://schemas.microsoft.com/office/drawing/2016/5/12/chartex" xmlns:cx5="http://schemas.microsoft.com/office/drawing/2016/5/11/chartex" xmlns:cx4="http://schemas.microsoft.com/office/drawing/2016/5/10/chartex" xmlns:cx3="http://schemas.microsoft.com/office/drawing/2016/5/9/chartex" xmlns:cx2="http://schemas.microsoft.com/office/drawing/2015/10/21/chartex">
           <w:pict>
             <v:line w14:anchorId="38FC6E84" id="Line 21" o:spid="_x0000_s1026" style="position:absolute;z-index:251655168;visibility:visible;mso-wrap-style:square;mso-width-percent:0;mso-height-percent:0;mso-wrap-distance-left:9pt;mso-wrap-distance-top:0;mso-wrap-distance-right:9pt;mso-wrap-distance-bottom:0;mso-position-horizontal:absolute;mso-position-horizontal-relative:page;mso-position-vertical:absolute;mso-position-vertical-relative:page;mso-width-percent:0;mso-height-percent:0;mso-width-relative:page;mso-height-relative:page" from="212.65pt,711pt" to="212.65pt,824.4pt" o:gfxdata="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" strokeweight="1.5pt">
               <w10:wrap anchorx="page" anchory="page"/>
@@ -12437,7 +12468,7 @@
             </wp:anchor>
           </w:drawing>
         </mc:Choice>
-        <mc:Fallback>
+        <mc:Fallback xmlns:w16sdtdh="http://schemas.microsoft.com/office/word/2020/wordml/sdtdatahash" xmlns:w16="http://schemas.microsoft.com/office/word/2018/wordml" xmlns:w16cid="http://schemas.microsoft.com/office/word/2016/wordml/cid" xmlns:w16cex="http://schemas.microsoft.com/office/word/2018/wordml/cex" xmlns:am3d="http://schemas.microsoft.com/office/drawing/2017/model3d" xmlns:aink="http://schemas.microsoft.com/office/drawing/2016/ink" xmlns:cx8="http://schemas.microsoft.com/office/drawing/2016/5/14/chartex" xmlns:cx7="http://schemas.microsoft.com/office/drawing/2016/5/13/chartex" xmlns:cx6="http://schemas.microsoft.com/office/drawing/2016/5/12/chartex" xmlns:cx5="http://schemas.microsoft.com/office/drawing/2016/5/11/chartex" xmlns:cx4="http://schemas.microsoft.com/office/drawing/2016/5/10/chartex" xmlns:cx3="http://schemas.microsoft.com/office/drawing/2016/5/9/chartex" xmlns:cx2="http://schemas.microsoft.com/office/drawing/2015/10/21/chartex">
           <w:pict>
             <v:line w14:anchorId="25E5010E" id="Line 20" o:spid="_x0000_s1026" style="position:absolute;z-index:251654144;visibility:visible;mso-wrap-style:square;mso-width-percent:0;mso-height-percent:0;mso-wrap-distance-left:9pt;mso-wrap-distance-top:0;mso-wrap-distance-right:9pt;mso-wrap-distance-bottom:0;mso-position-horizontal:absolute;mso-position-horizontal-relative:page;mso-position-vertical:absolute;mso-position-vertical-relative:page;mso-width-percent:0;mso-height-percent:0;mso-width-relative:page;mso-height-relative:page" from="170.05pt,711pt" to="170.05pt,824.4pt" o:gfxdata="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" strokeweight="1.5pt">
               <w10:wrap anchorx="page" anchory="page"/>
@@ -12513,7 +12544,7 @@
             </wp:anchor>
           </w:drawing>
         </mc:Choice>
-        <mc:Fallback>
+        <mc:Fallback xmlns:w16sdtdh="http://schemas.microsoft.com/office/word/2020/wordml/sdtdatahash" xmlns:w16="http://schemas.microsoft.com/office/word/2018/wordml" xmlns:w16cid="http://schemas.microsoft.com/office/word/2016/wordml/cid" xmlns:w16cex="http://schemas.microsoft.com/office/word/2018/wordml/cex" xmlns:am3d="http://schemas.microsoft.com/office/drawing/2017/model3d" xmlns:aink="http://schemas.microsoft.com/office/drawing/2016/ink" xmlns:cx8="http://schemas.microsoft.com/office/drawing/2016/5/14/chartex" xmlns:cx7="http://schemas.microsoft.com/office/drawing/2016/5/13/chartex" xmlns:cx6="http://schemas.microsoft.com/office/drawing/2016/5/12/chartex" xmlns:cx5="http://schemas.microsoft.com/office/drawing/2016/5/11/chartex" xmlns:cx4="http://schemas.microsoft.com/office/drawing/2016/5/10/chartex" xmlns:cx3="http://schemas.microsoft.com/office/drawing/2016/5/9/chartex" xmlns:cx2="http://schemas.microsoft.com/office/drawing/2015/10/21/chartex">
           <w:pict>
             <v:line w14:anchorId="15AE003E" id="Line 17" o:spid="_x0000_s1026" style="position:absolute;z-index:251651072;visibility:visible;mso-wrap-style:square;mso-width-percent:0;mso-height-percent:0;mso-wrap-distance-left:9pt;mso-wrap-distance-top:0;mso-wrap-distance-right:9pt;mso-wrap-distance-bottom:0;mso-position-horizontal:absolute;mso-position-horizontal-relative:page;mso-position-vertical:absolute;mso-position-vertical-relative:page;mso-width-percent:0;mso-height-percent:0;mso-width-relative:page;mso-height-relative:page" from="56.75pt,725.15pt" to="241pt,725.15pt" o:gfxdata="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" strokecolor="black [3213]">
               <w10:wrap anchorx="page" anchory="page"/>
@@ -12589,7 +12620,7 @@
             </wp:anchor>
           </w:drawing>
         </mc:Choice>
-        <mc:Fallback>
+        <mc:Fallback xmlns:w16sdtdh="http://schemas.microsoft.com/office/word/2020/wordml/sdtdatahash" xmlns:w16="http://schemas.microsoft.com/office/word/2018/wordml" xmlns:w16cid="http://schemas.microsoft.com/office/word/2016/wordml/cid" xmlns:w16cex="http://schemas.microsoft.com/office/word/2018/wordml/cex" xmlns:am3d="http://schemas.microsoft.com/office/drawing/2017/model3d" xmlns:aink="http://schemas.microsoft.com/office/drawing/2016/ink" xmlns:cx8="http://schemas.microsoft.com/office/drawing/2016/5/14/chartex" xmlns:cx7="http://schemas.microsoft.com/office/drawing/2016/5/13/chartex" xmlns:cx6="http://schemas.microsoft.com/office/drawing/2016/5/12/chartex" xmlns:cx5="http://schemas.microsoft.com/office/drawing/2016/5/11/chartex" xmlns:cx4="http://schemas.microsoft.com/office/drawing/2016/5/10/chartex" xmlns:cx3="http://schemas.microsoft.com/office/drawing/2016/5/9/chartex" xmlns:cx2="http://schemas.microsoft.com/office/drawing/2015/10/21/chartex">
           <w:pict>
             <v:line w14:anchorId="2C8A1F50" id="Line 16" o:spid="_x0000_s1026" style="position:absolute;z-index:251650048;visibility:visible;mso-wrap-style:square;mso-width-percent:0;mso-height-percent:0;mso-wrap-distance-left:9pt;mso-wrap-distance-top:0;mso-wrap-distance-right:9pt;mso-wrap-distance-bottom:0;mso-position-horizontal:absolute;mso-position-horizontal-relative:page;mso-position-vertical:absolute;mso-position-vertical-relative:page;mso-width-percent:0;mso-height-percent:0;mso-width-relative:page;mso-height-relative:page" from="56.7pt,739.35pt" to="240.95pt,739.35pt" o:gfxdata="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" strokeweight="1.5pt">
               <w10:wrap anchorx="page" anchory="page"/>
@@ -12665,7 +12696,7 @@
             </wp:anchor>
           </w:drawing>
         </mc:Choice>
-        <mc:Fallback>
+        <mc:Fallback xmlns:w16sdtdh="http://schemas.microsoft.com/office/word/2020/wordml/sdtdatahash" xmlns:w16="http://schemas.microsoft.com/office/word/2018/wordml" xmlns:w16cid="http://schemas.microsoft.com/office/word/2016/wordml/cid" xmlns:w16cex="http://schemas.microsoft.com/office/word/2018/wordml/cex" xmlns:am3d="http://schemas.microsoft.com/office/drawing/2017/model3d" xmlns:aink="http://schemas.microsoft.com/office/drawing/2016/ink" xmlns:cx8="http://schemas.microsoft.com/office/drawing/2016/5/14/chartex" xmlns:cx7="http://schemas.microsoft.com/office/drawing/2016/5/13/chartex" xmlns:cx6="http://schemas.microsoft.com/office/drawing/2016/5/12/chartex" xmlns:cx5="http://schemas.microsoft.com/office/drawing/2016/5/11/chartex" xmlns:cx4="http://schemas.microsoft.com/office/drawing/2016/5/10/chartex" xmlns:cx3="http://schemas.microsoft.com/office/drawing/2016/5/9/chartex" xmlns:cx2="http://schemas.microsoft.com/office/drawing/2015/10/21/chartex">
           <w:pict>
             <v:line w14:anchorId="00452D00" id="Line 14" o:spid="_x0000_s1026" style="position:absolute;z-index:251649024;visibility:visible;mso-wrap-style:square;mso-width-percent:0;mso-height-percent:0;mso-wrap-distance-left:9pt;mso-wrap-distance-top:0;mso-wrap-distance-right:9pt;mso-wrap-distance-bottom:0;mso-position-horizontal:absolute;mso-position-horizontal-relative:page;mso-position-vertical:absolute;mso-position-vertical-relative:page;mso-width-percent:0;mso-height-percent:0;mso-width-relative:page;mso-height-relative:page" from="56.75pt,767.7pt" to="241pt,767.7pt" o:gfxdata="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" strokecolor="black [3213]">
               <w10:wrap anchorx="page" anchory="page"/>
@@ -12741,7 +12772,7 @@
             </wp:anchor>
           </w:drawing>
         </mc:Choice>
-        <mc:Fallback>
+        <mc:Fallback xmlns:w16sdtdh="http://schemas.microsoft.com/office/word/2020/wordml/sdtdatahash" xmlns:w16="http://schemas.microsoft.com/office/word/2018/wordml" xmlns:w16cid="http://schemas.microsoft.com/office/word/2016/wordml/cid" xmlns:w16cex="http://schemas.microsoft.com/office/word/2018/wordml/cex" xmlns:am3d="http://schemas.microsoft.com/office/drawing/2017/model3d" xmlns:aink="http://schemas.microsoft.com/office/drawing/2016/ink" xmlns:cx8="http://schemas.microsoft.com/office/drawing/2016/5/14/chartex" xmlns:cx7="http://schemas.microsoft.com/office/drawing/2016/5/13/chartex" xmlns:cx6="http://schemas.microsoft.com/office/drawing/2016/5/12/chartex" xmlns:cx5="http://schemas.microsoft.com/office/drawing/2016/5/11/chartex" xmlns:cx4="http://schemas.microsoft.com/office/drawing/2016/5/10/chartex" xmlns:cx3="http://schemas.microsoft.com/office/drawing/2016/5/9/chartex" xmlns:cx2="http://schemas.microsoft.com/office/drawing/2015/10/21/chartex">
           <w:pict>
             <v:line w14:anchorId="3996E52B" id="Line 12" o:spid="_x0000_s1026" style="position:absolute;z-index:251648000;visibility:visible;mso-wrap-style:square;mso-width-percent:0;mso-height-percent:0;mso-wrap-distance-left:9pt;mso-wrap-distance-top:0;mso-wrap-distance-right:9pt;mso-wrap-distance-bottom:0;mso-position-horizontal:absolute;mso-position-horizontal-relative:page;mso-position-vertical:absolute;mso-position-vertical-relative:page;mso-width-percent:0;mso-height-percent:0;mso-width-relative:page;mso-height-relative:page" from="56.75pt,796.05pt" to="241pt,796.05pt" o:gfxdata="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" strokecolor="black [3213]">
               <w10:wrap anchorx="page" anchory="page"/>
@@ -12817,7 +12848,7 @@
             </wp:anchor>
           </w:drawing>
         </mc:Choice>
-        <mc:Fallback>
+        <mc:Fallback xmlns:w16sdtdh="http://schemas.microsoft.com/office/word/2020/wordml/sdtdatahash" xmlns:w16="http://schemas.microsoft.com/office/word/2018/wordml" xmlns:w16cid="http://schemas.microsoft.com/office/word/2016/wordml/cid" xmlns:w16cex="http://schemas.microsoft.com/office/word/2018/wordml/cex" xmlns:am3d="http://schemas.microsoft.com/office/drawing/2017/model3d" xmlns:aink="http://schemas.microsoft.com/office/drawing/2016/ink" xmlns:cx8="http://schemas.microsoft.com/office/drawing/2016/5/14/chartex" xmlns:cx7="http://schemas.microsoft.com/office/drawing/2016/5/13/chartex" xmlns:cx6="http://schemas.microsoft.com/office/drawing/2016/5/12/chartex" xmlns:cx5="http://schemas.microsoft.com/office/drawing/2016/5/11/chartex" xmlns:cx4="http://schemas.microsoft.com/office/drawing/2016/5/10/chartex" xmlns:cx3="http://schemas.microsoft.com/office/drawing/2016/5/9/chartex" xmlns:cx2="http://schemas.microsoft.com/office/drawing/2015/10/21/chartex">
           <w:pict>
             <v:line w14:anchorId="397CE82B" id="Line 11" o:spid="_x0000_s1026" style="position:absolute;z-index:251646976;visibility:visible;mso-wrap-style:square;mso-width-percent:0;mso-height-percent:0;mso-wrap-distance-left:9pt;mso-wrap-distance-top:0;mso-wrap-distance-right:9pt;mso-wrap-distance-bottom:0;mso-position-horizontal:absolute;mso-position-horizontal-relative:page;mso-position-vertical:absolute;mso-position-vertical-relative:page;mso-width-percent:0;mso-height-percent:0;mso-width-relative:page;mso-height-relative:page" from="56.75pt,810.2pt" to="241pt,810.2pt" o:gfxdata="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" strokecolor="black [3213]">
               <w10:wrap anchorx="page" anchory="page"/>
@@ -12893,7 +12924,7 @@
             </wp:anchor>
           </w:drawing>
         </mc:Choice>
-        <mc:Fallback>
+        <mc:Fallback xmlns:w16sdtdh="http://schemas.microsoft.com/office/word/2020/wordml/sdtdatahash" xmlns:w16="http://schemas.microsoft.com/office/word/2018/wordml" xmlns:w16cid="http://schemas.microsoft.com/office/word/2016/wordml/cid" xmlns:w16cex="http://schemas.microsoft.com/office/word/2018/wordml/cex" xmlns:am3d="http://schemas.microsoft.com/office/drawing/2017/model3d" xmlns:aink="http://schemas.microsoft.com/office/drawing/2016/ink" xmlns:cx8="http://schemas.microsoft.com/office/drawing/2016/5/14/chartex" xmlns:cx7="http://schemas.microsoft.com/office/drawing/2016/5/13/chartex" xmlns:cx6="http://schemas.microsoft.com/office/drawing/2016/5/12/chartex" xmlns:cx5="http://schemas.microsoft.com/office/drawing/2016/5/11/chartex" xmlns:cx4="http://schemas.microsoft.com/office/drawing/2016/5/10/chartex" xmlns:cx3="http://schemas.microsoft.com/office/drawing/2016/5/9/chartex" xmlns:cx2="http://schemas.microsoft.com/office/drawing/2015/10/21/chartex">
           <w:pict>
             <v:line w14:anchorId="2E7332F1" id="Line 3" o:spid="_x0000_s1026" style="position:absolute;z-index:251645952;visibility:visible;mso-wrap-style:square;mso-width-percent:0;mso-height-percent:0;mso-wrap-distance-left:9pt;mso-wrap-distance-top:0;mso-wrap-distance-right:9pt;mso-wrap-distance-bottom:0;mso-position-horizontal:absolute;mso-position-horizontal-relative:page;mso-position-vertical:absolute;mso-position-vertical-relative:page;mso-width-percent:0;mso-height-percent:0;mso-width-relative:page;mso-height-relative:page" from="241pt,711pt" to="241pt,824.4pt" o:gfxdata="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" strokeweight="1.5pt">
               <w10:wrap anchorx="page" anchory="page"/>
@@ -12969,7 +13000,7 @@
             </wp:anchor>
           </w:drawing>
         </mc:Choice>
-        <mc:Fallback>
+        <mc:Fallback xmlns:w16sdtdh="http://schemas.microsoft.com/office/word/2020/wordml/sdtdatahash" xmlns:w16="http://schemas.microsoft.com/office/word/2018/wordml" xmlns:w16cid="http://schemas.microsoft.com/office/word/2016/wordml/cid" xmlns:w16cex="http://schemas.microsoft.com/office/word/2018/wordml/cex" xmlns:am3d="http://schemas.microsoft.com/office/drawing/2017/model3d" xmlns:aink="http://schemas.microsoft.com/office/drawing/2016/ink" xmlns:cx8="http://schemas.microsoft.com/office/drawing/2016/5/14/chartex" xmlns:cx7="http://schemas.microsoft.com/office/drawing/2016/5/13/chartex" xmlns:cx6="http://schemas.microsoft.com/office/drawing/2016/5/12/chartex" xmlns:cx5="http://schemas.microsoft.com/office/drawing/2016/5/11/chartex" xmlns:cx4="http://schemas.microsoft.com/office/drawing/2016/5/10/chartex" xmlns:cx3="http://schemas.microsoft.com/office/drawing/2016/5/9/chartex" xmlns:cx2="http://schemas.microsoft.com/office/drawing/2015/10/21/chartex">
           <w:pict>
             <v:line w14:anchorId="7B302299" id="Line 2" o:spid="_x0000_s1026" style="position:absolute;z-index:251644928;visibility:visible;mso-wrap-style:square;mso-width-percent:0;mso-height-percent:0;mso-wrap-distance-left:9pt;mso-wrap-distance-top:0;mso-wrap-distance-right:9pt;mso-wrap-distance-bottom:0;mso-position-horizontal:absolute;mso-position-horizontal-relative:page;mso-position-vertical:absolute;mso-position-vertical-relative:page;mso-width-percent:0;mso-height-percent:0;mso-width-relative:page;mso-height-relative:page" from="56.7pt,711pt" to="581pt,711pt" o:gfxdata="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" strokecolor="black [3213]" strokeweight="1.5pt">
               <w10:wrap anchorx="page" anchory="page"/>
@@ -13065,7 +13096,7 @@
             </wp:anchor>
           </w:drawing>
         </mc:Choice>
-        <mc:Fallback>
+        <mc:Fallback xmlns:w16sdtdh="http://schemas.microsoft.com/office/word/2020/wordml/sdtdatahash" xmlns:w16="http://schemas.microsoft.com/office/word/2018/wordml" xmlns:w16cid="http://schemas.microsoft.com/office/word/2016/wordml/cid" xmlns:w16cex="http://schemas.microsoft.com/office/word/2018/wordml/cex" xmlns:am3d="http://schemas.microsoft.com/office/drawing/2017/model3d" xmlns:aink="http://schemas.microsoft.com/office/drawing/2016/ink" xmlns:cx8="http://schemas.microsoft.com/office/drawing/2016/5/14/chartex" xmlns:cx7="http://schemas.microsoft.com/office/drawing/2016/5/13/chartex" xmlns:cx6="http://schemas.microsoft.com/office/drawing/2016/5/12/chartex" xmlns:cx5="http://schemas.microsoft.com/office/drawing/2016/5/11/chartex" xmlns:cx4="http://schemas.microsoft.com/office/drawing/2016/5/10/chartex" xmlns:cx3="http://schemas.microsoft.com/office/drawing/2016/5/9/chartex" xmlns:cx2="http://schemas.microsoft.com/office/drawing/2015/10/21/chartex">
           <w:pict>
             <v:shape w14:anchorId="2CEDCFF8" id="Text Box 91" o:spid="_x0000_s1058" type="#_x0000_t202" style="position:absolute;margin-left:159.6pt;margin-top:-19.25pt;width:190.4pt;height:31.25pt;z-index:251677696;visibility:visible;mso-wrap-style:square;mso-width-percent:0;mso-height-percent:0;mso-wrap-distance-left:9pt;mso-wrap-distance-top:0;mso-wrap-distance-right:9pt;mso-wrap-distance-bottom:0;mso-position-horizontal:absolute;mso-position-horizontal-relative:text;mso-position-vertical:absolute;mso-position-vertical-relative:text;mso-width-percent:0;mso-height-percent:0;mso-width-relative:page;mso-height-relative:page;v-text-anchor:top" o:gfxdata="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" filled="f" stroked="f">
               <v:textbox inset="0,0,0,0">
@@ -13151,7 +13182,7 @@
 </file>
 
 <file path=word/footnotes.xml><?xml version="1.0" encoding="utf-8"?>
-<w:footnotes xmlns:wpc="http://schemas.microsoft.com/office/word/2010/wordprocessingCanvas" xmlns:cx="http://schemas.microsoft.com/office/drawing/2014/chartex" xmlns:cx1="http://schemas.microsoft.com/office/drawing/2015/9/8/chartex" xmlns:cx2="http://schemas.microsoft.com/office/drawing/2015/10/21/chartex" xmlns:cx3="http://schemas.microsoft.com/office/drawing/2016/5/9/chartex" xmlns:cx4="http://schemas.microsoft.com/office/drawing/2016/5/10/chartex" xmlns:cx5="http://schemas.microsoft.com/office/drawing/2016/5/11/chartex" xmlns:cx6="http://schemas.microsoft.com/office/drawing/2016/5/12/chartex" xmlns:cx7="http://schemas.microsoft.com/office/drawing/2016/5/13/chartex" xmlns:cx8="http://schemas.microsoft.com/office/drawing/2016/5/14/chartex" xmlns:mc="http://schemas.openxmlformats.org/markup-compatibility/2006" xmlns:aink="http://schemas.microsoft.com/office/drawing/2016/ink" xmlns:am3d="http://schemas.microsoft.com/office/drawing/2017/model3d" xmlns:o="urn:schemas-microsoft-com:office:office" xmlns:r="http://schemas.openxmlformats.org/officeDocument/2006/relationships" xmlns:m="http://schemas.openxmlformats.org/officeDocument/2006/math" xmlns:v="urn:schemas-microsoft-com:vml" xmlns:wp14="http://schemas.microsoft.com/office/word/2010/wordprocessingDrawing" xmlns:wp="http://schemas.openxmlformats.org/drawingml/2006/wordprocessingDrawing" xmlns:w10="urn:schemas-microsoft-com:office:word" xmlns:w="http://schemas.openxmlformats.org/wordprocessingml/2006/main" xmlns:w14="http://schemas.microsoft.com/office/word/2010/wordml" xmlns:w15="http://schemas.microsoft.com/office/word/2012/wordml" xmlns:w16cex="http://schemas.microsoft.com/office/word/2018/wordml/cex" xmlns:w16cid="http://schemas.microsoft.com/office/word/2016/wordml/cid" xmlns:w16="http://schemas.microsoft.com/office/word/2018/wordml" xmlns:w16sdtdh="http://schemas.microsoft.com/office/word/2020/wordml/sdtdatahash" xmlns:w16se="http://schemas.microsoft.com/office/word/2015/wordml/symex" xmlns:wpg="http://schemas.microsoft.com/office/word/2010/wordprocessingGroup" xmlns:wpi="http://schemas.microsoft.com/office/word/2010/wordprocessingInk" xmlns:wne="http://schemas.microsoft.com/office/word/2006/wordml" xmlns:wps="http://schemas.microsoft.com/office/word/2010/wordprocessingShape" mc:Ignorable="w14 w15 w16se w16cid w16 w16cex w16sdtdh wp14">
+<w:footnotes xmlns:wpc="http://schemas.microsoft.com/office/word/2010/wordprocessingCanvas" xmlns:cx="http://schemas.microsoft.com/office/drawing/2014/chartex" xmlns:cx1="http://schemas.microsoft.com/office/drawing/2015/9/8/chartex" xmlns:mc="http://schemas.openxmlformats.org/markup-compatibility/2006" xmlns:o="urn:schemas-microsoft-com:office:office" xmlns:r="http://schemas.openxmlformats.org/officeDocument/2006/relationships" xmlns:m="http://schemas.openxmlformats.org/officeDocument/2006/math" xmlns:v="urn:schemas-microsoft-com:vml" xmlns:wp14="http://schemas.microsoft.com/office/word/2010/wordprocessingDrawing" xmlns:wp="http://schemas.openxmlformats.org/drawingml/2006/wordprocessingDrawing" xmlns:w10="urn:schemas-microsoft-com:office:word" xmlns:w="http://schemas.openxmlformats.org/wordprocessingml/2006/main" xmlns:w14="http://schemas.microsoft.com/office/word/2010/wordml" xmlns:w15="http://schemas.microsoft.com/office/word/2012/wordml" xmlns:w16se="http://schemas.microsoft.com/office/word/2015/wordml/symex" xmlns:wpg="http://schemas.microsoft.com/office/word/2010/wordprocessingGroup" xmlns:wpi="http://schemas.microsoft.com/office/word/2010/wordprocessingInk" xmlns:wne="http://schemas.microsoft.com/office/word/2006/wordml" xmlns:wps="http://schemas.microsoft.com/office/word/2010/wordprocessingShape" mc:Ignorable="w14 w15 w16se wp14">
   <w:footnote w:type="separator" w:id="-1">
     <w:p>
       <w:r>
@@ -13170,7 +13201,7 @@
 </file>
 
 <file path=word/header1.xml><?xml version="1.0" encoding="utf-8"?>
-<w:hdr xmlns:wpc="http://schemas.microsoft.com/office/word/2010/wordprocessingCanvas" xmlns:cx="http://schemas.microsoft.com/office/drawing/2014/chartex" xmlns:cx1="http://schemas.microsoft.com/office/drawing/2015/9/8/chartex" xmlns:cx2="http://schemas.microsoft.com/office/drawing/2015/10/21/chartex" xmlns:cx3="http://schemas.microsoft.com/office/drawing/2016/5/9/chartex" xmlns:cx4="http://schemas.microsoft.com/office/drawing/2016/5/10/chartex" xmlns:cx5="http://schemas.microsoft.com/office/drawing/2016/5/11/chartex" xmlns:cx6="http://schemas.microsoft.com/office/drawing/2016/5/12/chartex" xmlns:cx7="http://schemas.microsoft.com/office/drawing/2016/5/13/chartex" xmlns:cx8="http://schemas.microsoft.com/office/drawing/2016/5/14/chartex" xmlns:mc="http://schemas.openxmlformats.org/markup-compatibility/2006" xmlns:aink="http://schemas.microsoft.com/office/drawing/2016/ink" xmlns:am3d="http://schemas.microsoft.com/office/drawing/2017/model3d" xmlns:o="urn:schemas-microsoft-com:office:office" xmlns:r="http://schemas.openxmlformats.org/officeDocument/2006/relationships" xmlns:m="http://schemas.openxmlformats.org/officeDocument/2006/math" xmlns:v="urn:schemas-microsoft-com:vml" xmlns:wp14="http://schemas.microsoft.com/office/word/2010/wordprocessingDrawing" xmlns:wp="http://schemas.openxmlformats.org/drawingml/2006/wordprocessingDrawing" xmlns:w10="urn:schemas-microsoft-com:office:word" xmlns:w="http://schemas.openxmlformats.org/wordprocessingml/2006/main" xmlns:w14="http://schemas.microsoft.com/office/word/2010/wordml" xmlns:w15="http://schemas.microsoft.com/office/word/2012/wordml" xmlns:w16cex="http://schemas.microsoft.com/office/word/2018/wordml/cex" xmlns:w16cid="http://schemas.microsoft.com/office/word/2016/wordml/cid" xmlns:w16="http://schemas.microsoft.com/office/word/2018/wordml" xmlns:w16sdtdh="http://schemas.microsoft.com/office/word/2020/wordml/sdtdatahash" xmlns:w16se="http://schemas.microsoft.com/office/word/2015/wordml/symex" xmlns:wpg="http://schemas.microsoft.com/office/word/2010/wordprocessingGroup" xmlns:wpi="http://schemas.microsoft.com/office/word/2010/wordprocessingInk" xmlns:wne="http://schemas.microsoft.com/office/word/2006/wordml" xmlns:wps="http://schemas.microsoft.com/office/word/2010/wordprocessingShape" mc:Ignorable="w14 w15 w16se w16cid w16 w16cex w16sdtdh wp14">
+<w:hdr xmlns:wpc="http://schemas.microsoft.com/office/word/2010/wordprocessingCanvas" xmlns:cx="http://schemas.microsoft.com/office/drawing/2014/chartex" xmlns:cx1="http://schemas.microsoft.com/office/drawing/2015/9/8/chartex" xmlns:mc="http://schemas.openxmlformats.org/markup-compatibility/2006" xmlns:o="urn:schemas-microsoft-com:office:office" xmlns:r="http://schemas.openxmlformats.org/officeDocument/2006/relationships" xmlns:m="http://schemas.openxmlformats.org/officeDocument/2006/math" xmlns:v="urn:schemas-microsoft-com:vml" xmlns:wp14="http://schemas.microsoft.com/office/word/2010/wordprocessingDrawing" xmlns:wp="http://schemas.openxmlformats.org/drawingml/2006/wordprocessingDrawing" xmlns:w10="urn:schemas-microsoft-com:office:word" xmlns:w="http://schemas.openxmlformats.org/wordprocessingml/2006/main" xmlns:w14="http://schemas.microsoft.com/office/word/2010/wordml" xmlns:w15="http://schemas.microsoft.com/office/word/2012/wordml" xmlns:w16se="http://schemas.microsoft.com/office/word/2015/wordml/symex" xmlns:wpg="http://schemas.microsoft.com/office/word/2010/wordprocessingGroup" xmlns:wpi="http://schemas.microsoft.com/office/word/2010/wordprocessingInk" xmlns:wne="http://schemas.microsoft.com/office/word/2006/wordml" xmlns:wps="http://schemas.microsoft.com/office/word/2010/wordprocessingShape" mc:Ignorable="w14 w15 w16se wp14">
   <w:p>
     <w:pPr>
       <w:pStyle w:val="a3"/>
@@ -13180,7 +13211,7 @@
 </file>
 
 <file path=word/header2.xml><?xml version="1.0" encoding="utf-8"?>
-<w:hdr xmlns:wpc="http://schemas.microsoft.com/office/word/2010/wordprocessingCanvas" xmlns:cx="http://schemas.microsoft.com/office/drawing/2014/chartex" xmlns:cx1="http://schemas.microsoft.com/office/drawing/2015/9/8/chartex" xmlns:cx2="http://schemas.microsoft.com/office/drawing/2015/10/21/chartex" xmlns:cx3="http://schemas.microsoft.com/office/drawing/2016/5/9/chartex" xmlns:cx4="http://schemas.microsoft.com/office/drawing/2016/5/10/chartex" xmlns:cx5="http://schemas.microsoft.com/office/drawing/2016/5/11/chartex" xmlns:cx6="http://schemas.microsoft.com/office/drawing/2016/5/12/chartex" xmlns:cx7="http://schemas.microsoft.com/office/drawing/2016/5/13/chartex" xmlns:cx8="http://schemas.microsoft.com/office/drawing/2016/5/14/chartex" xmlns:mc="http://schemas.openxmlformats.org/markup-compatibility/2006" xmlns:aink="http://schemas.microsoft.com/office/drawing/2016/ink" xmlns:am3d="http://schemas.microsoft.com/office/drawing/2017/model3d" xmlns:o="urn:schemas-microsoft-com:office:office" xmlns:r="http://schemas.openxmlformats.org/officeDocument/2006/relationships" xmlns:m="http://schemas.openxmlformats.org/officeDocument/2006/math" xmlns:v="urn:schemas-microsoft-com:vml" xmlns:wp14="http://schemas.microsoft.com/office/word/2010/wordprocessingDrawing" xmlns:wp="http://schemas.openxmlformats.org/drawingml/2006/wordprocessingDrawing" xmlns:w10="urn:schemas-microsoft-com:office:word" xmlns:w="http://schemas.openxmlformats.org/wordprocessingml/2006/main" xmlns:w14="http://schemas.microsoft.com/office/word/2010/wordml" xmlns:w15="http://schemas.microsoft.com/office/word/2012/wordml" xmlns:w16cex="http://schemas.microsoft.com/office/word/2018/wordml/cex" xmlns:w16cid="http://schemas.microsoft.com/office/word/2016/wordml/cid" xmlns:w16="http://schemas.microsoft.com/office/word/2018/wordml" xmlns:w16sdtdh="http://schemas.microsoft.com/office/word/2020/wordml/sdtdatahash" xmlns:w16se="http://schemas.microsoft.com/office/word/2015/wordml/symex" xmlns:wpg="http://schemas.microsoft.com/office/word/2010/wordprocessingGroup" xmlns:wpi="http://schemas.microsoft.com/office/word/2010/wordprocessingInk" xmlns:wne="http://schemas.microsoft.com/office/word/2006/wordml" xmlns:wps="http://schemas.microsoft.com/office/word/2010/wordprocessingShape" mc:Ignorable="w14 w15 w16se w16cid w16 w16cex w16sdtdh wp14">
+<w:hdr xmlns:wpc="http://schemas.microsoft.com/office/word/2010/wordprocessingCanvas" xmlns:cx="http://schemas.microsoft.com/office/drawing/2014/chartex" xmlns:cx1="http://schemas.microsoft.com/office/drawing/2015/9/8/chartex" xmlns:mc="http://schemas.openxmlformats.org/markup-compatibility/2006" xmlns:o="urn:schemas-microsoft-com:office:office" xmlns:r="http://schemas.openxmlformats.org/officeDocument/2006/relationships" xmlns:m="http://schemas.openxmlformats.org/officeDocument/2006/math" xmlns:v="urn:schemas-microsoft-com:vml" xmlns:wp14="http://schemas.microsoft.com/office/word/2010/wordprocessingDrawing" xmlns:wp="http://schemas.openxmlformats.org/drawingml/2006/wordprocessingDrawing" xmlns:w10="urn:schemas-microsoft-com:office:word" xmlns:w="http://schemas.openxmlformats.org/wordprocessingml/2006/main" xmlns:w14="http://schemas.microsoft.com/office/word/2010/wordml" xmlns:w15="http://schemas.microsoft.com/office/word/2012/wordml" xmlns:w16se="http://schemas.microsoft.com/office/word/2015/wordml/symex" xmlns:wpg="http://schemas.microsoft.com/office/word/2010/wordprocessingGroup" xmlns:wpi="http://schemas.microsoft.com/office/word/2010/wordprocessingInk" xmlns:wne="http://schemas.microsoft.com/office/word/2006/wordml" xmlns:wps="http://schemas.microsoft.com/office/word/2010/wordprocessingShape" mc:Ignorable="w14 w15 w16se wp14">
   <w:p>
     <w:pPr>
       <w:pStyle w:val="a3"/>
@@ -13249,7 +13280,7 @@
             </wp:anchor>
           </w:drawing>
         </mc:Choice>
-        <mc:Fallback>
+        <mc:Fallback xmlns:w16sdtdh="http://schemas.microsoft.com/office/word/2020/wordml/sdtdatahash" xmlns:w16="http://schemas.microsoft.com/office/word/2018/wordml" xmlns:w16cid="http://schemas.microsoft.com/office/word/2016/wordml/cid" xmlns:w16cex="http://schemas.microsoft.com/office/word/2018/wordml/cex" xmlns:am3d="http://schemas.microsoft.com/office/drawing/2017/model3d" xmlns:aink="http://schemas.microsoft.com/office/drawing/2016/ink" xmlns:cx8="http://schemas.microsoft.com/office/drawing/2016/5/14/chartex" xmlns:cx7="http://schemas.microsoft.com/office/drawing/2016/5/13/chartex" xmlns:cx6="http://schemas.microsoft.com/office/drawing/2016/5/12/chartex" xmlns:cx5="http://schemas.microsoft.com/office/drawing/2016/5/11/chartex" xmlns:cx4="http://schemas.microsoft.com/office/drawing/2016/5/10/chartex" xmlns:cx3="http://schemas.microsoft.com/office/drawing/2016/5/9/chartex" xmlns:cx2="http://schemas.microsoft.com/office/drawing/2015/10/21/chartex">
           <w:pict>
             <v:rect w14:anchorId="53EEB05D" id="Rectangle 55" o:spid="_x0000_s1026" style="position:absolute;margin-left:56.1pt;margin-top:16.45pt;width:524.4pt;height:807.85pt;z-index:251625472;visibility:visible;mso-wrap-style:square;mso-width-percent:0;mso-height-percent:0;mso-wrap-distance-left:9pt;mso-wrap-distance-top:0;mso-wrap-distance-right:9pt;mso-wrap-distance-bottom:0;mso-position-horizontal:absolute;mso-position-horizontal-relative:page;mso-position-vertical:absolute;mso-position-vertical-relative:page;mso-width-percent:0;mso-height-percent:0;mso-width-relative:page;mso-height-relative:page;v-text-anchor:top" o:gfxdata="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" o:allowincell="f" strokeweight="1.5pt">
               <w10:wrap anchorx="page" anchory="page"/>
@@ -13263,7 +13294,7 @@
 </file>
 
 <file path=word/header3.xml><?xml version="1.0" encoding="utf-8"?>
-<w:hdr xmlns:wpc="http://schemas.microsoft.com/office/word/2010/wordprocessingCanvas" xmlns:cx="http://schemas.microsoft.com/office/drawing/2014/chartex" xmlns:cx1="http://schemas.microsoft.com/office/drawing/2015/9/8/chartex" xmlns:cx2="http://schemas.microsoft.com/office/drawing/2015/10/21/chartex" xmlns:cx3="http://schemas.microsoft.com/office/drawing/2016/5/9/chartex" xmlns:cx4="http://schemas.microsoft.com/office/drawing/2016/5/10/chartex" xmlns:cx5="http://schemas.microsoft.com/office/drawing/2016/5/11/chartex" xmlns:cx6="http://schemas.microsoft.com/office/drawing/2016/5/12/chartex" xmlns:cx7="http://schemas.microsoft.com/office/drawing/2016/5/13/chartex" xmlns:cx8="http://schemas.microsoft.com/office/drawing/2016/5/14/chartex" xmlns:mc="http://schemas.openxmlformats.org/markup-compatibility/2006" xmlns:aink="http://schemas.microsoft.com/office/drawing/2016/ink" xmlns:am3d="http://schemas.microsoft.com/office/drawing/2017/model3d" xmlns:o="urn:schemas-microsoft-com:office:office" xmlns:r="http://schemas.openxmlformats.org/officeDocument/2006/relationships" xmlns:m="http://schemas.openxmlformats.org/officeDocument/2006/math" xmlns:v="urn:schemas-microsoft-com:vml" xmlns:wp14="http://schemas.microsoft.com/office/word/2010/wordprocessingDrawing" xmlns:wp="http://schemas.openxmlformats.org/drawingml/2006/wordprocessingDrawing" xmlns:w10="urn:schemas-microsoft-com:office:word" xmlns:w="http://schemas.openxmlformats.org/wordprocessingml/2006/main" xmlns:w14="http://schemas.microsoft.com/office/word/2010/wordml" xmlns:w15="http://schemas.microsoft.com/office/word/2012/wordml" xmlns:w16cex="http://schemas.microsoft.com/office/word/2018/wordml/cex" xmlns:w16cid="http://schemas.microsoft.com/office/word/2016/wordml/cid" xmlns:w16="http://schemas.microsoft.com/office/word/2018/wordml" xmlns:w16sdtdh="http://schemas.microsoft.com/office/word/2020/wordml/sdtdatahash" xmlns:w16se="http://schemas.microsoft.com/office/word/2015/wordml/symex" xmlns:wpg="http://schemas.microsoft.com/office/word/2010/wordprocessingGroup" xmlns:wpi="http://schemas.microsoft.com/office/word/2010/wordprocessingInk" xmlns:wne="http://schemas.microsoft.com/office/word/2006/wordml" xmlns:wps="http://schemas.microsoft.com/office/word/2010/wordprocessingShape" mc:Ignorable="w14 w15 w16se w16cid w16 w16cex w16sdtdh wp14">
+<w:hdr xmlns:wpc="http://schemas.microsoft.com/office/word/2010/wordprocessingCanvas" xmlns:cx="http://schemas.microsoft.com/office/drawing/2014/chartex" xmlns:cx1="http://schemas.microsoft.com/office/drawing/2015/9/8/chartex" xmlns:mc="http://schemas.openxmlformats.org/markup-compatibility/2006" xmlns:o="urn:schemas-microsoft-com:office:office" xmlns:r="http://schemas.openxmlformats.org/officeDocument/2006/relationships" xmlns:m="http://schemas.openxmlformats.org/officeDocument/2006/math" xmlns:v="urn:schemas-microsoft-com:vml" xmlns:wp14="http://schemas.microsoft.com/office/word/2010/wordprocessingDrawing" xmlns:wp="http://schemas.openxmlformats.org/drawingml/2006/wordprocessingDrawing" xmlns:w10="urn:schemas-microsoft-com:office:word" xmlns:w="http://schemas.openxmlformats.org/wordprocessingml/2006/main" xmlns:w14="http://schemas.microsoft.com/office/word/2010/wordml" xmlns:w15="http://schemas.microsoft.com/office/word/2012/wordml" xmlns:w16se="http://schemas.microsoft.com/office/word/2015/wordml/symex" xmlns:wpg="http://schemas.microsoft.com/office/word/2010/wordprocessingGroup" xmlns:wpi="http://schemas.microsoft.com/office/word/2010/wordprocessingInk" xmlns:wne="http://schemas.microsoft.com/office/word/2006/wordml" xmlns:wps="http://schemas.microsoft.com/office/word/2010/wordprocessingShape" mc:Ignorable="w14 w15 w16se wp14">
   <w:p>
     <w:pPr>
       <w:pStyle w:val="a3"/>
@@ -13345,7 +13376,7 @@
             </wp:anchor>
           </w:drawing>
         </mc:Choice>
-        <mc:Fallback>
+        <mc:Fallback xmlns:w16sdtdh="http://schemas.microsoft.com/office/word/2020/wordml/sdtdatahash" xmlns:w16="http://schemas.microsoft.com/office/word/2018/wordml" xmlns:w16cid="http://schemas.microsoft.com/office/word/2016/wordml/cid" xmlns:w16cex="http://schemas.microsoft.com/office/word/2018/wordml/cex" xmlns:am3d="http://schemas.microsoft.com/office/drawing/2017/model3d" xmlns:aink="http://schemas.microsoft.com/office/drawing/2016/ink" xmlns:cx8="http://schemas.microsoft.com/office/drawing/2016/5/14/chartex" xmlns:cx7="http://schemas.microsoft.com/office/drawing/2016/5/13/chartex" xmlns:cx6="http://schemas.microsoft.com/office/drawing/2016/5/12/chartex" xmlns:cx5="http://schemas.microsoft.com/office/drawing/2016/5/11/chartex" xmlns:cx4="http://schemas.microsoft.com/office/drawing/2016/5/10/chartex" xmlns:cx3="http://schemas.microsoft.com/office/drawing/2016/5/9/chartex" xmlns:cx2="http://schemas.microsoft.com/office/drawing/2015/10/21/chartex">
           <w:pict>
             <v:rect w14:anchorId="57FE951A" id="Rectangle 1" o:spid="_x0000_s1034" style="position:absolute;margin-left:56.7pt;margin-top:16.45pt;width:524.4pt;height:807.85pt;z-index:251643904;visibility:visible;mso-wrap-style:square;mso-width-percent:0;mso-height-percent:0;mso-wrap-distance-left:9pt;mso-wrap-distance-top:0;mso-wrap-distance-right:9pt;mso-wrap-distance-bottom:0;mso-position-horizontal:absolute;mso-position-horizontal-relative:page;mso-position-vertical:absolute;mso-position-vertical-relative:page;mso-width-percent:0;mso-height-percent:0;mso-width-relative:page;mso-height-relative:page;v-text-anchor:top" o:gfxdata="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" strokeweight="1.5pt">
               <v:textbox>
@@ -13371,7 +13402,7 @@
 </file>
 
 <file path=word/numbering.xml><?xml version="1.0" encoding="utf-8"?>
-<w:numbering xmlns:wpc="http://schemas.microsoft.com/office/word/2010/wordprocessingCanvas" xmlns:cx="http://schemas.microsoft.com/office/drawing/2014/chartex" xmlns:cx1="http://schemas.microsoft.com/office/drawing/2015/9/8/chartex" xmlns:cx2="http://schemas.microsoft.com/office/drawing/2015/10/21/chartex" xmlns:cx3="http://schemas.microsoft.com/office/drawing/2016/5/9/chartex" xmlns:cx4="http://schemas.microsoft.com/office/drawing/2016/5/10/chartex" xmlns:cx5="http://schemas.microsoft.com/office/drawing/2016/5/11/chartex" xmlns:cx6="http://schemas.microsoft.com/office/drawing/2016/5/12/chartex" xmlns:cx7="http://schemas.microsoft.com/office/drawing/2016/5/13/chartex" xmlns:cx8="http://schemas.microsoft.com/office/drawing/2016/5/14/chartex" xmlns:mc="http://schemas.openxmlformats.org/markup-compatibility/2006" xmlns:aink="http://schemas.microsoft.com/office/drawing/2016/ink" xmlns:am3d="http://schemas.microsoft.com/office/drawing/2017/model3d" xmlns:o="urn:schemas-microsoft-com:office:office" xmlns:r="http://schemas.openxmlformats.org/officeDocument/2006/relationships" xmlns:m="http://schemas.openxmlformats.org/officeDocument/2006/math" xmlns:v="urn:schemas-microsoft-com:vml" xmlns:wp14="http://schemas.microsoft.com/office/word/2010/wordprocessingDrawing" xmlns:wp="http://schemas.openxmlformats.org/drawingml/2006/wordprocessingDrawing" xmlns:w10="urn:schemas-microsoft-com:office:word" xmlns:w="http://schemas.openxmlformats.org/wordprocessingml/2006/main" xmlns:w14="http://schemas.microsoft.com/office/word/2010/wordml" xmlns:w15="http://schemas.microsoft.com/office/word/2012/wordml" xmlns:w16cex="http://schemas.microsoft.com/office/word/2018/wordml/cex" xmlns:w16cid="http://schemas.microsoft.com/office/word/2016/wordml/cid" xmlns:w16="http://schemas.microsoft.com/office/word/2018/wordml" xmlns:w16sdtdh="http://schemas.microsoft.com/office/word/2020/wordml/sdtdatahash" xmlns:w16se="http://schemas.microsoft.com/office/word/2015/wordml/symex" xmlns:wpg="http://schemas.microsoft.com/office/word/2010/wordprocessingGroup" xmlns:wpi="http://schemas.microsoft.com/office/word/2010/wordprocessingInk" xmlns:wne="http://schemas.microsoft.com/office/word/2006/wordml" xmlns:wps="http://schemas.microsoft.com/office/word/2010/wordprocessingShape" mc:Ignorable="w14 w15 w16se w16cid w16 w16cex w16sdtdh wp14">
+<w:numbering xmlns:wpc="http://schemas.microsoft.com/office/word/2010/wordprocessingCanvas" xmlns:cx="http://schemas.microsoft.com/office/drawing/2014/chartex" xmlns:cx1="http://schemas.microsoft.com/office/drawing/2015/9/8/chartex" xmlns:mc="http://schemas.openxmlformats.org/markup-compatibility/2006" xmlns:o="urn:schemas-microsoft-com:office:office" xmlns:r="http://schemas.openxmlformats.org/officeDocument/2006/relationships" xmlns:m="http://schemas.openxmlformats.org/officeDocument/2006/math" xmlns:v="urn:schemas-microsoft-com:vml" xmlns:wp14="http://schemas.microsoft.com/office/word/2010/wordprocessingDrawing" xmlns:wp="http://schemas.openxmlformats.org/drawingml/2006/wordprocessingDrawing" xmlns:w10="urn:schemas-microsoft-com:office:word" xmlns:w="http://schemas.openxmlformats.org/wordprocessingml/2006/main" xmlns:w14="http://schemas.microsoft.com/office/word/2010/wordml" xmlns:w15="http://schemas.microsoft.com/office/word/2012/wordml" xmlns:w16se="http://schemas.microsoft.com/office/word/2015/wordml/symex" xmlns:wpg="http://schemas.microsoft.com/office/word/2010/wordprocessingGroup" xmlns:wpi="http://schemas.microsoft.com/office/word/2010/wordprocessingInk" xmlns:wne="http://schemas.microsoft.com/office/word/2006/wordml" xmlns:wps="http://schemas.microsoft.com/office/word/2010/wordprocessingShape" mc:Ignorable="w14 w15 w16se wp14">
   <w:abstractNum w:abstractNumId="0" w15:restartNumberingAfterBreak="0">
     <w:nsid w:val="086F377C"/>
     <w:multiLevelType w:val="hybridMultilevel"/>
@@ -15355,7 +15386,7 @@
 </file>
 
 <file path=word/styles.xml><?xml version="1.0" encoding="utf-8"?>
-<w:styles xmlns:mc="http://schemas.openxmlformats.org/markup-compatibility/2006" xmlns:r="http://schemas.openxmlformats.org/officeDocument/2006/relationships" xmlns:w="http://schemas.openxmlformats.org/wordprocessingml/2006/main" xmlns:w14="http://schemas.microsoft.com/office/word/2010/wordml" xmlns:w15="http://schemas.microsoft.com/office/word/2012/wordml" xmlns:w16cex="http://schemas.microsoft.com/office/word/2018/wordml/cex" xmlns:w16cid="http://schemas.microsoft.com/office/word/2016/wordml/cid" xmlns:w16="http://schemas.microsoft.com/office/word/2018/wordml" xmlns:w16sdtdh="http://schemas.microsoft.com/office/word/2020/wordml/sdtdatahash" xmlns:w16se="http://schemas.microsoft.com/office/word/2015/wordml/symex" mc:Ignorable="w14 w15 w16se w16cid w16 w16cex w16sdtdh">
+<w:styles xmlns:mc="http://schemas.openxmlformats.org/markup-compatibility/2006" xmlns:r="http://schemas.openxmlformats.org/officeDocument/2006/relationships" xmlns:w="http://schemas.openxmlformats.org/wordprocessingml/2006/main" xmlns:w14="http://schemas.microsoft.com/office/word/2010/wordml" xmlns:w15="http://schemas.microsoft.com/office/word/2012/wordml" xmlns:w16se="http://schemas.microsoft.com/office/word/2015/wordml/symex" mc:Ignorable="w14 w15 w16se">
   <w:docDefaults>
     <w:rPrDefault>
       <w:rPr>
@@ -15365,7 +15396,7 @@
     </w:rPrDefault>
     <w:pPrDefault/>
   </w:docDefaults>
-  <w:latentStyles w:defLockedState="0" w:defUIPriority="0" w:defSemiHidden="0" w:defUnhideWhenUsed="0" w:defQFormat="0" w:count="376">
+  <w:latentStyles w:defLockedState="0" w:defUIPriority="0" w:defSemiHidden="0" w:defUnhideWhenUsed="0" w:defQFormat="0" w:count="371">
     <w:lsdException w:name="Normal" w:qFormat="1"/>
     <w:lsdException w:name="heading 1" w:qFormat="1"/>
     <w:lsdException w:name="heading 2" w:qFormat="1"/>
@@ -15730,11 +15761,6 @@
     <w:lsdException w:name="List Table 5 Dark Accent 6" w:uiPriority="50"/>
     <w:lsdException w:name="List Table 6 Colorful Accent 6" w:uiPriority="51"/>
     <w:lsdException w:name="List Table 7 Colorful Accent 6" w:uiPriority="52"/>
-    <w:lsdException w:name="Mention" w:semiHidden="1" w:uiPriority="99" w:unhideWhenUsed="1"/>
-    <w:lsdException w:name="Smart Hyperlink" w:semiHidden="1" w:uiPriority="99" w:unhideWhenUsed="1"/>
-    <w:lsdException w:name="Hashtag" w:semiHidden="1" w:uiPriority="99" w:unhideWhenUsed="1"/>
-    <w:lsdException w:name="Unresolved Mention" w:semiHidden="1" w:uiPriority="99" w:unhideWhenUsed="1"/>
-    <w:lsdException w:name="Smart Link" w:semiHidden="1" w:uiPriority="99" w:unhideWhenUsed="1"/>
   </w:latentStyles>
   <w:style w:type="paragraph" w:default="1" w:styleId="a">
     <w:name w:val="Normal"/>
@@ -16470,7 +16496,7 @@
 </file>
 
 <file path=customXml/itemProps1.xml><?xml version="1.0" encoding="utf-8"?>
-<ds:datastoreItem xmlns:ds="http://schemas.openxmlformats.org/officeDocument/2006/customXml" ds:itemID="{E1437D21-7241-4303-A1B3-A04B1B0BC93F}">
+<ds:datastoreItem xmlns:ds="http://schemas.openxmlformats.org/officeDocument/2006/customXml" ds:itemID="{E5D10C66-361C-41E3-9284-1B8BEC7E97A0}">
   <ds:schemaRefs>
     <ds:schemaRef ds:uri="http://schemas.openxmlformats.org/officeDocument/2006/bibliography"/>
   </ds:schemaRefs>

--- a/doc/Глава_2_Талерчик.docx
+++ b/doc/Глава_2_Талерчик.docx
@@ -42,13 +42,13 @@
           <w:sz w:val="28"/>
           <w:szCs w:val="28"/>
         </w:rPr>
-        <w:t>Классы. Библиотеки FCL. Классы как типы и объекты этих типов</w:t>
+        <w:t>КЛАССЫ</w:t>
       </w:r>
     </w:p>
     <w:p>
       <w:pPr>
         <w:pStyle w:val="12"/>
-        <w:spacing w:line="276" w:lineRule="auto"/>
+        <w:spacing w:after="360" w:line="276" w:lineRule="auto"/>
         <w:ind w:firstLine="709"/>
       </w:pPr>
       <w:r>
@@ -193,6 +193,7 @@
           <w:lang w:val="en-US"/>
         </w:rPr>
       </w:pPr>
+      <w:proofErr w:type="gramStart"/>
       <w:r>
         <w:rPr>
           <w:color w:val="000000"/>
@@ -200,7 +201,17 @@
           <w:szCs w:val="28"/>
           <w:lang w:val="en-US"/>
         </w:rPr>
-        <w:t>class A</w:t>
+        <w:t>class</w:t>
+      </w:r>
+      <w:proofErr w:type="gramEnd"/>
+      <w:r>
+        <w:rPr>
+          <w:color w:val="000000"/>
+          <w:sz w:val="28"/>
+          <w:szCs w:val="28"/>
+          <w:lang w:val="en-US"/>
+        </w:rPr>
+        <w:t xml:space="preserve"> A</w:t>
       </w:r>
     </w:p>
     <w:p>
@@ -254,7 +265,47 @@
           <w:szCs w:val="28"/>
           <w:lang w:val="en-US"/>
         </w:rPr>
-        <w:t xml:space="preserve">    public int a;</w:t>
+        <w:t xml:space="preserve">    </w:t>
+      </w:r>
+      <w:proofErr w:type="gramStart"/>
+      <w:r>
+        <w:rPr>
+          <w:color w:val="000000"/>
+          <w:sz w:val="28"/>
+          <w:szCs w:val="28"/>
+          <w:lang w:val="en-US"/>
+        </w:rPr>
+        <w:t>public</w:t>
+      </w:r>
+      <w:proofErr w:type="gramEnd"/>
+      <w:r>
+        <w:rPr>
+          <w:color w:val="000000"/>
+          <w:sz w:val="28"/>
+          <w:szCs w:val="28"/>
+          <w:lang w:val="en-US"/>
+        </w:rPr>
+        <w:t xml:space="preserve"> </w:t>
+      </w:r>
+      <w:proofErr w:type="spellStart"/>
+      <w:r>
+        <w:rPr>
+          <w:color w:val="000000"/>
+          <w:sz w:val="28"/>
+          <w:szCs w:val="28"/>
+          <w:lang w:val="en-US"/>
+        </w:rPr>
+        <w:t>int</w:t>
+      </w:r>
+      <w:proofErr w:type="spellEnd"/>
+      <w:r>
+        <w:rPr>
+          <w:color w:val="000000"/>
+          <w:sz w:val="28"/>
+          <w:szCs w:val="28"/>
+          <w:lang w:val="en-US"/>
+        </w:rPr>
+        <w:t xml:space="preserve"> a;</w:t>
       </w:r>
     </w:p>
     <w:p>
@@ -281,7 +332,47 @@
           <w:szCs w:val="28"/>
           <w:lang w:val="en-US"/>
         </w:rPr>
-        <w:t xml:space="preserve">    public int b;</w:t>
+        <w:t xml:space="preserve">    </w:t>
+      </w:r>
+      <w:proofErr w:type="gramStart"/>
+      <w:r>
+        <w:rPr>
+          <w:color w:val="000000"/>
+          <w:sz w:val="28"/>
+          <w:szCs w:val="28"/>
+          <w:lang w:val="en-US"/>
+        </w:rPr>
+        <w:t>public</w:t>
+      </w:r>
+      <w:proofErr w:type="gramEnd"/>
+      <w:r>
+        <w:rPr>
+          <w:color w:val="000000"/>
+          <w:sz w:val="28"/>
+          <w:szCs w:val="28"/>
+          <w:lang w:val="en-US"/>
+        </w:rPr>
+        <w:t xml:space="preserve"> </w:t>
+      </w:r>
+      <w:proofErr w:type="spellStart"/>
+      <w:r>
+        <w:rPr>
+          <w:color w:val="000000"/>
+          <w:sz w:val="28"/>
+          <w:szCs w:val="28"/>
+          <w:lang w:val="en-US"/>
+        </w:rPr>
+        <w:t>int</w:t>
+      </w:r>
+      <w:proofErr w:type="spellEnd"/>
+      <w:r>
+        <w:rPr>
+          <w:color w:val="000000"/>
+          <w:sz w:val="28"/>
+          <w:szCs w:val="28"/>
+          <w:lang w:val="en-US"/>
+        </w:rPr>
+        <w:t xml:space="preserve"> b;</w:t>
       </w:r>
     </w:p>
     <w:p>
@@ -301,6 +392,75 @@
           <w:lang w:val="en-US"/>
         </w:rPr>
       </w:pPr>
+      <w:r>
+        <w:rPr>
+          <w:color w:val="000000"/>
+          <w:sz w:val="28"/>
+          <w:szCs w:val="28"/>
+          <w:lang w:val="en-US"/>
+        </w:rPr>
+        <w:t xml:space="preserve">    </w:t>
+      </w:r>
+      <w:proofErr w:type="gramStart"/>
+      <w:r>
+        <w:rPr>
+          <w:color w:val="000000"/>
+          <w:sz w:val="28"/>
+          <w:szCs w:val="28"/>
+          <w:lang w:val="en-US"/>
+        </w:rPr>
+        <w:t>public</w:t>
+      </w:r>
+      <w:proofErr w:type="gramEnd"/>
+      <w:r>
+        <w:rPr>
+          <w:color w:val="000000"/>
+          <w:sz w:val="28"/>
+          <w:szCs w:val="28"/>
+          <w:lang w:val="en-US"/>
+        </w:rPr>
+        <w:t xml:space="preserve"> A(</w:t>
+      </w:r>
+      <w:proofErr w:type="spellStart"/>
+      <w:r>
+        <w:rPr>
+          <w:color w:val="000000"/>
+          <w:sz w:val="28"/>
+          <w:szCs w:val="28"/>
+          <w:lang w:val="en-US"/>
+        </w:rPr>
+        <w:t>int</w:t>
+      </w:r>
+      <w:proofErr w:type="spellEnd"/>
+      <w:r>
+        <w:rPr>
+          <w:color w:val="000000"/>
+          <w:sz w:val="28"/>
+          <w:szCs w:val="28"/>
+          <w:lang w:val="en-US"/>
+        </w:rPr>
+        <w:t xml:space="preserve"> a_, </w:t>
+      </w:r>
+      <w:proofErr w:type="spellStart"/>
+      <w:r>
+        <w:rPr>
+          <w:color w:val="000000"/>
+          <w:sz w:val="28"/>
+          <w:szCs w:val="28"/>
+          <w:lang w:val="en-US"/>
+        </w:rPr>
+        <w:t>int</w:t>
+      </w:r>
+      <w:proofErr w:type="spellEnd"/>
+      <w:r>
+        <w:rPr>
+          <w:color w:val="000000"/>
+          <w:sz w:val="28"/>
+          <w:szCs w:val="28"/>
+          <w:lang w:val="en-US"/>
+        </w:rPr>
+        <w:t xml:space="preserve"> b_)</w:t>
+      </w:r>
     </w:p>
     <w:p>
       <w:pPr>
@@ -326,7 +486,7 @@
           <w:szCs w:val="28"/>
           <w:lang w:val="en-US"/>
         </w:rPr>
-        <w:t xml:space="preserve">    public A(int a_, int b_)</w:t>
+        <w:t xml:space="preserve">    {</w:t>
       </w:r>
     </w:p>
     <w:p>
@@ -353,7 +513,47 @@
           <w:szCs w:val="28"/>
           <w:lang w:val="en-US"/>
         </w:rPr>
-        <w:t xml:space="preserve">    {</w:t>
+        <w:t xml:space="preserve">        </w:t>
+      </w:r>
+      <w:proofErr w:type="spellStart"/>
+      <w:r>
+        <w:rPr>
+          <w:color w:val="000000"/>
+          <w:sz w:val="28"/>
+          <w:szCs w:val="28"/>
+          <w:lang w:val="en-US"/>
+        </w:rPr>
+        <w:t>this.a</w:t>
+      </w:r>
+      <w:proofErr w:type="spellEnd"/>
+      <w:r>
+        <w:rPr>
+          <w:color w:val="000000"/>
+          <w:sz w:val="28"/>
+          <w:szCs w:val="28"/>
+          <w:lang w:val="en-US"/>
+        </w:rPr>
+        <w:t xml:space="preserve"> = a_; </w:t>
+      </w:r>
+      <w:proofErr w:type="spellStart"/>
+      <w:r>
+        <w:rPr>
+          <w:color w:val="000000"/>
+          <w:sz w:val="28"/>
+          <w:szCs w:val="28"/>
+          <w:lang w:val="en-US"/>
+        </w:rPr>
+        <w:t>this.b</w:t>
+      </w:r>
+      <w:proofErr w:type="spellEnd"/>
+      <w:r>
+        <w:rPr>
+          <w:color w:val="000000"/>
+          <w:sz w:val="28"/>
+          <w:szCs w:val="28"/>
+          <w:lang w:val="en-US"/>
+        </w:rPr>
+        <w:t xml:space="preserve"> = b_; </w:t>
       </w:r>
     </w:p>
     <w:p>
@@ -380,7 +580,7 @@
           <w:szCs w:val="28"/>
           <w:lang w:val="en-US"/>
         </w:rPr>
-        <w:t xml:space="preserve">        this.a = a_; this.b = b_; </w:t>
+        <w:t xml:space="preserve">    } </w:t>
       </w:r>
     </w:p>
     <w:p>
@@ -400,15 +600,6 @@
           <w:lang w:val="en-US"/>
         </w:rPr>
       </w:pPr>
-      <w:r>
-        <w:rPr>
-          <w:color w:val="000000"/>
-          <w:sz w:val="28"/>
-          <w:szCs w:val="28"/>
-          <w:lang w:val="en-US"/>
-        </w:rPr>
-        <w:t xml:space="preserve">    } </w:t>
-      </w:r>
     </w:p>
     <w:p>
       <w:pPr>
@@ -427,6 +618,55 @@
           <w:lang w:val="en-US"/>
         </w:rPr>
       </w:pPr>
+      <w:r>
+        <w:rPr>
+          <w:color w:val="000000"/>
+          <w:sz w:val="28"/>
+          <w:szCs w:val="28"/>
+          <w:lang w:val="en-US"/>
+        </w:rPr>
+        <w:t xml:space="preserve">    </w:t>
+      </w:r>
+      <w:proofErr w:type="gramStart"/>
+      <w:r>
+        <w:rPr>
+          <w:color w:val="000000"/>
+          <w:sz w:val="28"/>
+          <w:szCs w:val="28"/>
+          <w:lang w:val="en-US"/>
+        </w:rPr>
+        <w:t>public</w:t>
+      </w:r>
+      <w:proofErr w:type="gramEnd"/>
+      <w:r>
+        <w:rPr>
+          <w:color w:val="000000"/>
+          <w:sz w:val="28"/>
+          <w:szCs w:val="28"/>
+          <w:lang w:val="en-US"/>
+        </w:rPr>
+        <w:t xml:space="preserve"> double </w:t>
+      </w:r>
+      <w:proofErr w:type="spellStart"/>
+      <w:r>
+        <w:rPr>
+          <w:color w:val="000000"/>
+          <w:sz w:val="28"/>
+          <w:szCs w:val="28"/>
+          <w:lang w:val="en-US"/>
+        </w:rPr>
+        <w:t>MakeSomethinWrong</w:t>
+      </w:r>
+      <w:proofErr w:type="spellEnd"/>
+      <w:r>
+        <w:rPr>
+          <w:color w:val="000000"/>
+          <w:sz w:val="28"/>
+          <w:szCs w:val="28"/>
+          <w:lang w:val="en-US"/>
+        </w:rPr>
+        <w:t>()</w:t>
+      </w:r>
     </w:p>
     <w:p>
       <w:pPr>
@@ -452,7 +692,7 @@
           <w:szCs w:val="28"/>
           <w:lang w:val="en-US"/>
         </w:rPr>
-        <w:t xml:space="preserve">    public double MakeSomethinWrong()</w:t>
+        <w:t xml:space="preserve">    {</w:t>
       </w:r>
     </w:p>
     <w:p>
@@ -479,7 +719,47 @@
           <w:szCs w:val="28"/>
           <w:lang w:val="en-US"/>
         </w:rPr>
-        <w:t xml:space="preserve">    {</w:t>
+        <w:t xml:space="preserve">        </w:t>
+      </w:r>
+      <w:proofErr w:type="gramStart"/>
+      <w:r>
+        <w:rPr>
+          <w:color w:val="000000"/>
+          <w:sz w:val="28"/>
+          <w:szCs w:val="28"/>
+          <w:lang w:val="en-US"/>
+        </w:rPr>
+        <w:t>return</w:t>
+      </w:r>
+      <w:proofErr w:type="gramEnd"/>
+      <w:r>
+        <w:rPr>
+          <w:color w:val="000000"/>
+          <w:sz w:val="28"/>
+          <w:szCs w:val="28"/>
+          <w:lang w:val="en-US"/>
+        </w:rPr>
+        <w:t xml:space="preserve"> (double)((</w:t>
+      </w:r>
+      <w:proofErr w:type="spellStart"/>
+      <w:r>
+        <w:rPr>
+          <w:color w:val="000000"/>
+          <w:sz w:val="28"/>
+          <w:szCs w:val="28"/>
+          <w:lang w:val="en-US"/>
+        </w:rPr>
+        <w:t>Math.Sin</w:t>
+      </w:r>
+      <w:proofErr w:type="spellEnd"/>
+      <w:r>
+        <w:rPr>
+          <w:color w:val="000000"/>
+          <w:sz w:val="28"/>
+          <w:szCs w:val="28"/>
+          <w:lang w:val="en-US"/>
+        </w:rPr>
+        <w:t>(b) + 4) / (2 * a));</w:t>
       </w:r>
     </w:p>
     <w:p>
@@ -506,7 +786,7 @@
           <w:szCs w:val="28"/>
           <w:lang w:val="en-US"/>
         </w:rPr>
-        <w:t xml:space="preserve">        return (double)((Math.Sin(b) + 4) / (2 * a));</w:t>
+        <w:t xml:space="preserve">    }</w:t>
       </w:r>
     </w:p>
     <w:p>
@@ -526,15 +806,6 @@
           <w:lang w:val="en-US"/>
         </w:rPr>
       </w:pPr>
-      <w:r>
-        <w:rPr>
-          <w:color w:val="000000"/>
-          <w:sz w:val="28"/>
-          <w:szCs w:val="28"/>
-          <w:lang w:val="en-US"/>
-        </w:rPr>
-        <w:t xml:space="preserve">    }</w:t>
-      </w:r>
     </w:p>
     <w:p>
       <w:pPr>
@@ -553,6 +824,35 @@
           <w:lang w:val="en-US"/>
         </w:rPr>
       </w:pPr>
+      <w:r>
+        <w:rPr>
+          <w:color w:val="000000"/>
+          <w:sz w:val="28"/>
+          <w:szCs w:val="28"/>
+          <w:lang w:val="en-US"/>
+        </w:rPr>
+        <w:t xml:space="preserve">    </w:t>
+      </w:r>
+      <w:proofErr w:type="gramStart"/>
+      <w:r>
+        <w:rPr>
+          <w:color w:val="000000"/>
+          <w:sz w:val="28"/>
+          <w:szCs w:val="28"/>
+          <w:lang w:val="en-US"/>
+        </w:rPr>
+        <w:t>public</w:t>
+      </w:r>
+      <w:proofErr w:type="gramEnd"/>
+      <w:r>
+        <w:rPr>
+          <w:color w:val="000000"/>
+          <w:sz w:val="28"/>
+          <w:szCs w:val="28"/>
+          <w:lang w:val="en-US"/>
+        </w:rPr>
+        <w:t xml:space="preserve"> double MakeSomethinWrong2()</w:t>
+      </w:r>
     </w:p>
     <w:p>
       <w:pPr>
@@ -578,7 +878,7 @@
           <w:szCs w:val="28"/>
           <w:lang w:val="en-US"/>
         </w:rPr>
-        <w:t xml:space="preserve">    public double MakeSomethinWrong2()</w:t>
+        <w:t xml:space="preserve">    {</w:t>
       </w:r>
     </w:p>
     <w:p>
@@ -605,7 +905,47 @@
           <w:szCs w:val="28"/>
           <w:lang w:val="en-US"/>
         </w:rPr>
-        <w:t xml:space="preserve">    {</w:t>
+        <w:t xml:space="preserve">        </w:t>
+      </w:r>
+      <w:proofErr w:type="gramStart"/>
+      <w:r>
+        <w:rPr>
+          <w:color w:val="000000"/>
+          <w:sz w:val="28"/>
+          <w:szCs w:val="28"/>
+          <w:lang w:val="en-US"/>
+        </w:rPr>
+        <w:t>return</w:t>
+      </w:r>
+      <w:proofErr w:type="gramEnd"/>
+      <w:r>
+        <w:rPr>
+          <w:color w:val="000000"/>
+          <w:sz w:val="28"/>
+          <w:szCs w:val="28"/>
+          <w:lang w:val="en-US"/>
+        </w:rPr>
+        <w:t xml:space="preserve"> (double)(</w:t>
+      </w:r>
+      <w:proofErr w:type="spellStart"/>
+      <w:r>
+        <w:rPr>
+          <w:color w:val="000000"/>
+          <w:sz w:val="28"/>
+          <w:szCs w:val="28"/>
+          <w:lang w:val="en-US"/>
+        </w:rPr>
+        <w:t>Math.Pow</w:t>
+      </w:r>
+      <w:proofErr w:type="spellEnd"/>
+      <w:r>
+        <w:rPr>
+          <w:color w:val="000000"/>
+          <w:sz w:val="28"/>
+          <w:szCs w:val="28"/>
+          <w:lang w:val="en-US"/>
+        </w:rPr>
+        <w:t>(a + b, 2));</w:t>
       </w:r>
     </w:p>
     <w:p>
@@ -632,7 +972,16 @@
           <w:szCs w:val="28"/>
           <w:lang w:val="en-US"/>
         </w:rPr>
-        <w:t xml:space="preserve">        return (double)(Math.Pow(a + b, 2));</w:t>
+        <w:t xml:space="preserve">    </w:t>
+      </w:r>
+      <w:r>
+        <w:rPr>
+          <w:color w:val="000000"/>
+          <w:sz w:val="28"/>
+          <w:szCs w:val="28"/>
+          <w:lang w:val="en-US"/>
+        </w:rPr>
+        <w:t>}</w:t>
       </w:r>
     </w:p>
     <w:p>
@@ -659,15 +1008,6 @@
           <w:szCs w:val="28"/>
           <w:lang w:val="en-US"/>
         </w:rPr>
-        <w:t xml:space="preserve">    </w:t>
-      </w:r>
-      <w:r>
-        <w:rPr>
-          <w:color w:val="000000"/>
-          <w:sz w:val="28"/>
-          <w:szCs w:val="28"/>
-          <w:lang w:val="en-US"/>
-        </w:rPr>
         <w:t>}</w:t>
       </w:r>
     </w:p>
@@ -688,6 +1028,7 @@
           <w:lang w:val="en-US"/>
         </w:rPr>
       </w:pPr>
+      <w:proofErr w:type="gramStart"/>
       <w:r>
         <w:rPr>
           <w:color w:val="000000"/>
@@ -695,7 +1036,17 @@
           <w:szCs w:val="28"/>
           <w:lang w:val="en-US"/>
         </w:rPr>
-        <w:t>}</w:t>
+        <w:t>class</w:t>
+      </w:r>
+      <w:proofErr w:type="gramEnd"/>
+      <w:r>
+        <w:rPr>
+          <w:color w:val="000000"/>
+          <w:sz w:val="28"/>
+          <w:szCs w:val="28"/>
+          <w:lang w:val="en-US"/>
+        </w:rPr>
+        <w:t xml:space="preserve"> Temp {</w:t>
       </w:r>
     </w:p>
     <w:p>
@@ -722,7 +1073,47 @@
           <w:szCs w:val="28"/>
           <w:lang w:val="en-US"/>
         </w:rPr>
-        <w:t>class Temp {</w:t>
+        <w:t xml:space="preserve">    </w:t>
+      </w:r>
+      <w:proofErr w:type="gramStart"/>
+      <w:r>
+        <w:rPr>
+          <w:color w:val="000000"/>
+          <w:sz w:val="28"/>
+          <w:szCs w:val="28"/>
+          <w:lang w:val="en-US"/>
+        </w:rPr>
+        <w:t>static</w:t>
+      </w:r>
+      <w:proofErr w:type="gramEnd"/>
+      <w:r>
+        <w:rPr>
+          <w:color w:val="000000"/>
+          <w:sz w:val="28"/>
+          <w:szCs w:val="28"/>
+          <w:lang w:val="en-US"/>
+        </w:rPr>
+        <w:t xml:space="preserve"> void Main(string[] </w:t>
+      </w:r>
+      <w:proofErr w:type="spellStart"/>
+      <w:r>
+        <w:rPr>
+          <w:color w:val="000000"/>
+          <w:sz w:val="28"/>
+          <w:szCs w:val="28"/>
+          <w:lang w:val="en-US"/>
+        </w:rPr>
+        <w:t>args</w:t>
+      </w:r>
+      <w:proofErr w:type="spellEnd"/>
+      <w:r>
+        <w:rPr>
+          <w:color w:val="000000"/>
+          <w:sz w:val="28"/>
+          <w:szCs w:val="28"/>
+          <w:lang w:val="en-US"/>
+        </w:rPr>
+        <w:t>)</w:t>
       </w:r>
     </w:p>
     <w:p>
@@ -749,7 +1140,7 @@
           <w:szCs w:val="28"/>
           <w:lang w:val="en-US"/>
         </w:rPr>
-        <w:t xml:space="preserve">    static void Main(string[] args)</w:t>
+        <w:t xml:space="preserve">    {</w:t>
       </w:r>
     </w:p>
     <w:p>
@@ -776,7 +1167,47 @@
           <w:szCs w:val="28"/>
           <w:lang w:val="en-US"/>
         </w:rPr>
-        <w:t xml:space="preserve">    {</w:t>
+        <w:t xml:space="preserve">        A </w:t>
+      </w:r>
+      <w:proofErr w:type="spellStart"/>
+      <w:r>
+        <w:rPr>
+          <w:color w:val="000000"/>
+          <w:sz w:val="28"/>
+          <w:szCs w:val="28"/>
+          <w:lang w:val="en-US"/>
+        </w:rPr>
+        <w:t>classA</w:t>
+      </w:r>
+      <w:proofErr w:type="spellEnd"/>
+      <w:r>
+        <w:rPr>
+          <w:color w:val="000000"/>
+          <w:sz w:val="28"/>
+          <w:szCs w:val="28"/>
+          <w:lang w:val="en-US"/>
+        </w:rPr>
+        <w:t xml:space="preserve"> = new </w:t>
+      </w:r>
+      <w:proofErr w:type="gramStart"/>
+      <w:r>
+        <w:rPr>
+          <w:color w:val="000000"/>
+          <w:sz w:val="28"/>
+          <w:szCs w:val="28"/>
+          <w:lang w:val="en-US"/>
+        </w:rPr>
+        <w:t>A(</w:t>
+      </w:r>
+      <w:proofErr w:type="gramEnd"/>
+      <w:r>
+        <w:rPr>
+          <w:color w:val="000000"/>
+          <w:sz w:val="28"/>
+          <w:szCs w:val="28"/>
+          <w:lang w:val="en-US"/>
+        </w:rPr>
+        <w:t>5, 5);</w:t>
       </w:r>
     </w:p>
     <w:p>
@@ -803,7 +1234,78 @@
           <w:szCs w:val="28"/>
           <w:lang w:val="en-US"/>
         </w:rPr>
-        <w:t xml:space="preserve">        A classA = new A(5, 5);</w:t>
+        <w:t xml:space="preserve">        </w:t>
+      </w:r>
+      <w:proofErr w:type="spellStart"/>
+      <w:proofErr w:type="gramStart"/>
+      <w:r>
+        <w:rPr>
+          <w:color w:val="000000"/>
+          <w:sz w:val="28"/>
+          <w:szCs w:val="28"/>
+          <w:lang w:val="en-US"/>
+        </w:rPr>
+        <w:t>Console.WriteLine</w:t>
+      </w:r>
+      <w:proofErr w:type="spellEnd"/>
+      <w:r>
+        <w:rPr>
+          <w:color w:val="000000"/>
+          <w:sz w:val="28"/>
+          <w:szCs w:val="28"/>
+          <w:lang w:val="en-US"/>
+        </w:rPr>
+        <w:t>(</w:t>
+      </w:r>
+      <w:proofErr w:type="gramEnd"/>
+      <w:r>
+        <w:rPr>
+          <w:color w:val="000000"/>
+          <w:sz w:val="28"/>
+          <w:szCs w:val="28"/>
+          <w:lang w:val="en-US"/>
+        </w:rPr>
+        <w:t>$"(</w:t>
+      </w:r>
+      <w:proofErr w:type="spellStart"/>
+      <w:r>
+        <w:rPr>
+          <w:color w:val="000000"/>
+          <w:sz w:val="28"/>
+          <w:szCs w:val="28"/>
+          <w:lang w:val="en-US"/>
+        </w:rPr>
+        <w:t>Math.Sin</w:t>
+      </w:r>
+      <w:proofErr w:type="spellEnd"/>
+      <w:r>
+        <w:rPr>
+          <w:color w:val="000000"/>
+          <w:sz w:val="28"/>
+          <w:szCs w:val="28"/>
+          <w:lang w:val="en-US"/>
+        </w:rPr>
+        <w:t>(b) + 4) / (2 * a) = {</w:t>
+      </w:r>
+      <w:proofErr w:type="spellStart"/>
+      <w:r>
+        <w:rPr>
+          <w:color w:val="000000"/>
+          <w:sz w:val="28"/>
+          <w:szCs w:val="28"/>
+          <w:lang w:val="en-US"/>
+        </w:rPr>
+        <w:t>classA.MakeSomethinWrong</w:t>
+      </w:r>
+      <w:proofErr w:type="spellEnd"/>
+      <w:r>
+        <w:rPr>
+          <w:color w:val="000000"/>
+          <w:sz w:val="28"/>
+          <w:szCs w:val="28"/>
+          <w:lang w:val="en-US"/>
+        </w:rPr>
+        <w:t>()}");</w:t>
       </w:r>
     </w:p>
     <w:p>
@@ -830,26 +1332,20 @@
           <w:szCs w:val="28"/>
           <w:lang w:val="en-US"/>
         </w:rPr>
-        <w:t xml:space="preserve">        Console.WriteLine($"(Math.Sin(b) + 4) / (2 * a) = {classA.MakeSomethinWrong()}");</w:t>
-      </w:r>
-    </w:p>
-    <w:p>
-      <w:pPr>
-        <w:pStyle w:val="aa"/>
-        <w:shd w:val="clear" w:color="auto" w:fill="FFFFFF"/>
-        <w:tabs>
-          <w:tab w:val="left" w:pos="1134"/>
-        </w:tabs>
-        <w:spacing w:before="0" w:beforeAutospacing="0" w:after="0" w:afterAutospacing="0" w:line="276" w:lineRule="auto"/>
-        <w:ind w:firstLine="709"/>
-        <w:jc w:val="both"/>
+        <w:t xml:space="preserve">        </w:t>
+      </w:r>
+      <w:proofErr w:type="spellStart"/>
+      <w:proofErr w:type="gramStart"/>
+      <w:r>
         <w:rPr>
           <w:color w:val="000000"/>
           <w:sz w:val="28"/>
           <w:szCs w:val="28"/>
           <w:lang w:val="en-US"/>
         </w:rPr>
-      </w:pPr>
+        <w:t>Console.WriteLine</w:t>
+      </w:r>
+      <w:proofErr w:type="spellEnd"/>
       <w:r>
         <w:rPr>
           <w:color w:val="000000"/>
@@ -857,7 +1353,17 @@
           <w:szCs w:val="28"/>
           <w:lang w:val="en-US"/>
         </w:rPr>
-        <w:t xml:space="preserve">        Console.WriteLine($"(a + b)^2 = {classA.MakeSomethinWrong</w:t>
+        <w:t>(</w:t>
+      </w:r>
+      <w:proofErr w:type="gramEnd"/>
+      <w:r>
+        <w:rPr>
+          <w:color w:val="000000"/>
+          <w:sz w:val="28"/>
+          <w:szCs w:val="28"/>
+          <w:lang w:val="en-US"/>
+        </w:rPr>
+        <w:t>$"(a + b)^2 = {classA.MakeSomethinWrong</w:t>
       </w:r>
       <w:r>
         <w:rPr>
@@ -1308,7 +1814,7 @@
     <w:p>
       <w:pPr>
         <w:pStyle w:val="12"/>
-        <w:spacing w:line="276" w:lineRule="auto"/>
+        <w:spacing w:after="360" w:line="276" w:lineRule="auto"/>
         <w:ind w:firstLine="709"/>
         <w:rPr>
           <w:color w:val="auto"/>
@@ -1408,14 +1914,25 @@
           <w:lang w:val="en-US"/>
         </w:rPr>
       </w:pPr>
-      <w:r>
-        <w:rPr>
-          <w:color w:val="000000" w:themeColor="text1"/>
-          <w:sz w:val="28"/>
-          <w:szCs w:val="28"/>
-          <w:lang w:val="en-US"/>
-        </w:rPr>
-        <w:t>class Goods</w:t>
+      <w:proofErr w:type="gramStart"/>
+      <w:r>
+        <w:rPr>
+          <w:color w:val="000000" w:themeColor="text1"/>
+          <w:sz w:val="28"/>
+          <w:szCs w:val="28"/>
+          <w:lang w:val="en-US"/>
+        </w:rPr>
+        <w:t>class</w:t>
+      </w:r>
+      <w:proofErr w:type="gramEnd"/>
+      <w:r>
+        <w:rPr>
+          <w:color w:val="000000" w:themeColor="text1"/>
+          <w:sz w:val="28"/>
+          <w:szCs w:val="28"/>
+          <w:lang w:val="en-US"/>
+        </w:rPr>
+        <w:t xml:space="preserve"> Goods</w:t>
       </w:r>
     </w:p>
     <w:p>
@@ -1463,7 +1980,27 @@
           <w:szCs w:val="28"/>
           <w:lang w:val="en-US"/>
         </w:rPr>
-        <w:t xml:space="preserve">    public string Name { get; set; }</w:t>
+        <w:t xml:space="preserve">    </w:t>
+      </w:r>
+      <w:proofErr w:type="gramStart"/>
+      <w:r>
+        <w:rPr>
+          <w:color w:val="000000" w:themeColor="text1"/>
+          <w:sz w:val="28"/>
+          <w:szCs w:val="28"/>
+          <w:lang w:val="en-US"/>
+        </w:rPr>
+        <w:t>public</w:t>
+      </w:r>
+      <w:proofErr w:type="gramEnd"/>
+      <w:r>
+        <w:rPr>
+          <w:color w:val="000000" w:themeColor="text1"/>
+          <w:sz w:val="28"/>
+          <w:szCs w:val="28"/>
+          <w:lang w:val="en-US"/>
+        </w:rPr>
+        <w:t xml:space="preserve"> string Name { get; set; }</w:t>
       </w:r>
     </w:p>
     <w:p>
@@ -1487,7 +2024,27 @@
           <w:szCs w:val="28"/>
           <w:lang w:val="en-US"/>
         </w:rPr>
-        <w:t xml:space="preserve">    public decimal Price { get; set; }</w:t>
+        <w:t xml:space="preserve">    </w:t>
+      </w:r>
+      <w:proofErr w:type="gramStart"/>
+      <w:r>
+        <w:rPr>
+          <w:color w:val="000000" w:themeColor="text1"/>
+          <w:sz w:val="28"/>
+          <w:szCs w:val="28"/>
+          <w:lang w:val="en-US"/>
+        </w:rPr>
+        <w:t>public</w:t>
+      </w:r>
+      <w:proofErr w:type="gramEnd"/>
+      <w:r>
+        <w:rPr>
+          <w:color w:val="000000" w:themeColor="text1"/>
+          <w:sz w:val="28"/>
+          <w:szCs w:val="28"/>
+          <w:lang w:val="en-US"/>
+        </w:rPr>
+        <w:t xml:space="preserve"> decimal Price { get; set; }</w:t>
       </w:r>
     </w:p>
     <w:p>
@@ -1511,7 +2068,27 @@
           <w:szCs w:val="28"/>
           <w:lang w:val="en-US"/>
         </w:rPr>
-        <w:t xml:space="preserve">    public string Status { get; set; }</w:t>
+        <w:t xml:space="preserve">    </w:t>
+      </w:r>
+      <w:proofErr w:type="gramStart"/>
+      <w:r>
+        <w:rPr>
+          <w:color w:val="000000" w:themeColor="text1"/>
+          <w:sz w:val="28"/>
+          <w:szCs w:val="28"/>
+          <w:lang w:val="en-US"/>
+        </w:rPr>
+        <w:t>public</w:t>
+      </w:r>
+      <w:proofErr w:type="gramEnd"/>
+      <w:r>
+        <w:rPr>
+          <w:color w:val="000000" w:themeColor="text1"/>
+          <w:sz w:val="28"/>
+          <w:szCs w:val="28"/>
+          <w:lang w:val="en-US"/>
+        </w:rPr>
+        <w:t xml:space="preserve"> string Status { get; set; }</w:t>
       </w:r>
     </w:p>
     <w:p>
@@ -1535,7 +2112,27 @@
           <w:szCs w:val="28"/>
           <w:lang w:val="en-US"/>
         </w:rPr>
-        <w:t xml:space="preserve">    public string Owner { get; set; }</w:t>
+        <w:t xml:space="preserve">    </w:t>
+      </w:r>
+      <w:proofErr w:type="gramStart"/>
+      <w:r>
+        <w:rPr>
+          <w:color w:val="000000" w:themeColor="text1"/>
+          <w:sz w:val="28"/>
+          <w:szCs w:val="28"/>
+          <w:lang w:val="en-US"/>
+        </w:rPr>
+        <w:t>public</w:t>
+      </w:r>
+      <w:proofErr w:type="gramEnd"/>
+      <w:r>
+        <w:rPr>
+          <w:color w:val="000000" w:themeColor="text1"/>
+          <w:sz w:val="28"/>
+          <w:szCs w:val="28"/>
+          <w:lang w:val="en-US"/>
+        </w:rPr>
+        <w:t xml:space="preserve"> string Owner { get; set; }</w:t>
       </w:r>
     </w:p>
     <w:p>
@@ -1552,6 +2149,55 @@
           <w:lang w:val="en-US"/>
         </w:rPr>
       </w:pPr>
+      <w:r>
+        <w:rPr>
+          <w:color w:val="000000" w:themeColor="text1"/>
+          <w:sz w:val="28"/>
+          <w:szCs w:val="28"/>
+          <w:lang w:val="en-US"/>
+        </w:rPr>
+        <w:t xml:space="preserve">    </w:t>
+      </w:r>
+      <w:proofErr w:type="gramStart"/>
+      <w:r>
+        <w:rPr>
+          <w:color w:val="000000" w:themeColor="text1"/>
+          <w:sz w:val="28"/>
+          <w:szCs w:val="28"/>
+          <w:lang w:val="en-US"/>
+        </w:rPr>
+        <w:t>public</w:t>
+      </w:r>
+      <w:proofErr w:type="gramEnd"/>
+      <w:r>
+        <w:rPr>
+          <w:color w:val="000000" w:themeColor="text1"/>
+          <w:sz w:val="28"/>
+          <w:szCs w:val="28"/>
+          <w:lang w:val="en-US"/>
+        </w:rPr>
+        <w:t xml:space="preserve"> void </w:t>
+      </w:r>
+      <w:proofErr w:type="spellStart"/>
+      <w:r>
+        <w:rPr>
+          <w:color w:val="000000" w:themeColor="text1"/>
+          <w:sz w:val="28"/>
+          <w:szCs w:val="28"/>
+          <w:lang w:val="en-US"/>
+        </w:rPr>
+        <w:t>GetStatus</w:t>
+      </w:r>
+      <w:proofErr w:type="spellEnd"/>
+      <w:r>
+        <w:rPr>
+          <w:color w:val="000000" w:themeColor="text1"/>
+          <w:sz w:val="28"/>
+          <w:szCs w:val="28"/>
+          <w:lang w:val="en-US"/>
+        </w:rPr>
+        <w:t>() { }</w:t>
+      </w:r>
     </w:p>
     <w:p>
       <w:pPr>
@@ -1574,7 +2220,27 @@
           <w:szCs w:val="28"/>
           <w:lang w:val="en-US"/>
         </w:rPr>
-        <w:t xml:space="preserve">    public void GetStatus() { }</w:t>
+        <w:t xml:space="preserve">    </w:t>
+      </w:r>
+      <w:proofErr w:type="gramStart"/>
+      <w:r>
+        <w:rPr>
+          <w:color w:val="000000" w:themeColor="text1"/>
+          <w:sz w:val="28"/>
+          <w:szCs w:val="28"/>
+          <w:lang w:val="en-US"/>
+        </w:rPr>
+        <w:t>public</w:t>
+      </w:r>
+      <w:proofErr w:type="gramEnd"/>
+      <w:r>
+        <w:rPr>
+          <w:color w:val="000000" w:themeColor="text1"/>
+          <w:sz w:val="28"/>
+          <w:szCs w:val="28"/>
+          <w:lang w:val="en-US"/>
+        </w:rPr>
+        <w:t xml:space="preserve"> void Buy() { }</w:t>
       </w:r>
     </w:p>
     <w:p>
@@ -1598,7 +2264,7 @@
           <w:szCs w:val="28"/>
           <w:lang w:val="en-US"/>
         </w:rPr>
-        <w:t xml:space="preserve">    public void Buy() { }</w:t>
+        <w:t>}</w:t>
       </w:r>
     </w:p>
     <w:p>
@@ -1615,15 +2281,6 @@
           <w:lang w:val="en-US"/>
         </w:rPr>
       </w:pPr>
-      <w:r>
-        <w:rPr>
-          <w:color w:val="000000" w:themeColor="text1"/>
-          <w:sz w:val="28"/>
-          <w:szCs w:val="28"/>
-          <w:lang w:val="en-US"/>
-        </w:rPr>
-        <w:t>}</w:t>
-      </w:r>
     </w:p>
     <w:p>
       <w:pPr>
@@ -1639,6 +2296,26 @@
           <w:lang w:val="en-US"/>
         </w:rPr>
       </w:pPr>
+      <w:proofErr w:type="gramStart"/>
+      <w:r>
+        <w:rPr>
+          <w:color w:val="000000" w:themeColor="text1"/>
+          <w:sz w:val="28"/>
+          <w:szCs w:val="28"/>
+          <w:lang w:val="en-US"/>
+        </w:rPr>
+        <w:t>class</w:t>
+      </w:r>
+      <w:proofErr w:type="gramEnd"/>
+      <w:r>
+        <w:rPr>
+          <w:color w:val="000000" w:themeColor="text1"/>
+          <w:sz w:val="28"/>
+          <w:szCs w:val="28"/>
+          <w:lang w:val="en-US"/>
+        </w:rPr>
+        <w:t xml:space="preserve"> Toy : Goods</w:t>
+      </w:r>
     </w:p>
     <w:p>
       <w:pPr>
@@ -1661,7 +2338,7 @@
           <w:szCs w:val="28"/>
           <w:lang w:val="en-US"/>
         </w:rPr>
-        <w:t>class Toy : Goods</w:t>
+        <w:t>{</w:t>
       </w:r>
     </w:p>
     <w:p>
@@ -1685,7 +2362,27 @@
           <w:szCs w:val="28"/>
           <w:lang w:val="en-US"/>
         </w:rPr>
-        <w:t>{</w:t>
+        <w:t xml:space="preserve">    </w:t>
+      </w:r>
+      <w:proofErr w:type="gramStart"/>
+      <w:r>
+        <w:rPr>
+          <w:color w:val="000000" w:themeColor="text1"/>
+          <w:sz w:val="28"/>
+          <w:szCs w:val="28"/>
+          <w:lang w:val="en-US"/>
+        </w:rPr>
+        <w:t>public</w:t>
+      </w:r>
+      <w:proofErr w:type="gramEnd"/>
+      <w:r>
+        <w:rPr>
+          <w:color w:val="000000" w:themeColor="text1"/>
+          <w:sz w:val="28"/>
+          <w:szCs w:val="28"/>
+          <w:lang w:val="en-US"/>
+        </w:rPr>
+        <w:t xml:space="preserve"> string Type { get; set; }</w:t>
       </w:r>
     </w:p>
     <w:p>
@@ -1709,7 +2406,27 @@
           <w:szCs w:val="28"/>
           <w:lang w:val="en-US"/>
         </w:rPr>
-        <w:t xml:space="preserve">    public string Type { get; set; }</w:t>
+        <w:t xml:space="preserve">    </w:t>
+      </w:r>
+      <w:proofErr w:type="gramStart"/>
+      <w:r>
+        <w:rPr>
+          <w:color w:val="000000" w:themeColor="text1"/>
+          <w:sz w:val="28"/>
+          <w:szCs w:val="28"/>
+          <w:lang w:val="en-US"/>
+        </w:rPr>
+        <w:t>public</w:t>
+      </w:r>
+      <w:proofErr w:type="gramEnd"/>
+      <w:r>
+        <w:rPr>
+          <w:color w:val="000000" w:themeColor="text1"/>
+          <w:sz w:val="28"/>
+          <w:szCs w:val="28"/>
+          <w:lang w:val="en-US"/>
+        </w:rPr>
+        <w:t xml:space="preserve"> string Material { get; set; }</w:t>
       </w:r>
     </w:p>
     <w:p>
@@ -1733,7 +2450,47 @@
           <w:szCs w:val="28"/>
           <w:lang w:val="en-US"/>
         </w:rPr>
-        <w:t xml:space="preserve">    public string Material { get; set; }</w:t>
+        <w:t xml:space="preserve">    </w:t>
+      </w:r>
+      <w:proofErr w:type="gramStart"/>
+      <w:r>
+        <w:rPr>
+          <w:color w:val="000000" w:themeColor="text1"/>
+          <w:sz w:val="28"/>
+          <w:szCs w:val="28"/>
+          <w:lang w:val="en-US"/>
+        </w:rPr>
+        <w:t>public</w:t>
+      </w:r>
+      <w:proofErr w:type="gramEnd"/>
+      <w:r>
+        <w:rPr>
+          <w:color w:val="000000" w:themeColor="text1"/>
+          <w:sz w:val="28"/>
+          <w:szCs w:val="28"/>
+          <w:lang w:val="en-US"/>
+        </w:rPr>
+        <w:t xml:space="preserve"> void </w:t>
+      </w:r>
+      <w:proofErr w:type="spellStart"/>
+      <w:r>
+        <w:rPr>
+          <w:color w:val="000000" w:themeColor="text1"/>
+          <w:sz w:val="28"/>
+          <w:szCs w:val="28"/>
+          <w:lang w:val="en-US"/>
+        </w:rPr>
+        <w:t>PlayWithToy</w:t>
+      </w:r>
+      <w:proofErr w:type="spellEnd"/>
+      <w:r>
+        <w:rPr>
+          <w:color w:val="000000" w:themeColor="text1"/>
+          <w:sz w:val="28"/>
+          <w:szCs w:val="28"/>
+          <w:lang w:val="en-US"/>
+        </w:rPr>
+        <w:t>() { }</w:t>
       </w:r>
     </w:p>
     <w:p>
@@ -1757,7 +2514,7 @@
           <w:szCs w:val="28"/>
           <w:lang w:val="en-US"/>
         </w:rPr>
-        <w:t xml:space="preserve">    public void PlayWithToy() { }</w:t>
+        <w:t>}</w:t>
       </w:r>
     </w:p>
     <w:p>
@@ -1774,15 +2531,6 @@
           <w:lang w:val="en-US"/>
         </w:rPr>
       </w:pPr>
-      <w:r>
-        <w:rPr>
-          <w:color w:val="000000" w:themeColor="text1"/>
-          <w:sz w:val="28"/>
-          <w:szCs w:val="28"/>
-          <w:lang w:val="en-US"/>
-        </w:rPr>
-        <w:t>}</w:t>
-      </w:r>
     </w:p>
     <w:p>
       <w:pPr>
@@ -1798,6 +2546,26 @@
           <w:lang w:val="en-US"/>
         </w:rPr>
       </w:pPr>
+      <w:proofErr w:type="gramStart"/>
+      <w:r>
+        <w:rPr>
+          <w:color w:val="000000" w:themeColor="text1"/>
+          <w:sz w:val="28"/>
+          <w:szCs w:val="28"/>
+          <w:lang w:val="en-US"/>
+        </w:rPr>
+        <w:t>class</w:t>
+      </w:r>
+      <w:proofErr w:type="gramEnd"/>
+      <w:r>
+        <w:rPr>
+          <w:color w:val="000000" w:themeColor="text1"/>
+          <w:sz w:val="28"/>
+          <w:szCs w:val="28"/>
+          <w:lang w:val="en-US"/>
+        </w:rPr>
+        <w:t xml:space="preserve"> Product : Goods</w:t>
+      </w:r>
     </w:p>
     <w:p>
       <w:pPr>
@@ -1820,7 +2588,7 @@
           <w:szCs w:val="28"/>
           <w:lang w:val="en-US"/>
         </w:rPr>
-        <w:t>class Product : Goods</w:t>
+        <w:t>{</w:t>
       </w:r>
     </w:p>
     <w:p>
@@ -1844,7 +2612,27 @@
           <w:szCs w:val="28"/>
           <w:lang w:val="en-US"/>
         </w:rPr>
-        <w:t>{</w:t>
+        <w:t xml:space="preserve">    </w:t>
+      </w:r>
+      <w:proofErr w:type="gramStart"/>
+      <w:r>
+        <w:rPr>
+          <w:color w:val="000000" w:themeColor="text1"/>
+          <w:sz w:val="28"/>
+          <w:szCs w:val="28"/>
+          <w:lang w:val="en-US"/>
+        </w:rPr>
+        <w:t>public</w:t>
+      </w:r>
+      <w:proofErr w:type="gramEnd"/>
+      <w:r>
+        <w:rPr>
+          <w:color w:val="000000" w:themeColor="text1"/>
+          <w:sz w:val="28"/>
+          <w:szCs w:val="28"/>
+          <w:lang w:val="en-US"/>
+        </w:rPr>
+        <w:t xml:space="preserve"> string Period { get; set; }</w:t>
       </w:r>
     </w:p>
     <w:p>
@@ -1868,7 +2656,47 @@
           <w:szCs w:val="28"/>
           <w:lang w:val="en-US"/>
         </w:rPr>
-        <w:t xml:space="preserve">    public string Period { get; set; }</w:t>
+        <w:t xml:space="preserve">    </w:t>
+      </w:r>
+      <w:proofErr w:type="gramStart"/>
+      <w:r>
+        <w:rPr>
+          <w:color w:val="000000" w:themeColor="text1"/>
+          <w:sz w:val="28"/>
+          <w:szCs w:val="28"/>
+          <w:lang w:val="en-US"/>
+        </w:rPr>
+        <w:t>public</w:t>
+      </w:r>
+      <w:proofErr w:type="gramEnd"/>
+      <w:r>
+        <w:rPr>
+          <w:color w:val="000000" w:themeColor="text1"/>
+          <w:sz w:val="28"/>
+          <w:szCs w:val="28"/>
+          <w:lang w:val="en-US"/>
+        </w:rPr>
+        <w:t xml:space="preserve"> string </w:t>
+      </w:r>
+      <w:proofErr w:type="spellStart"/>
+      <w:r>
+        <w:rPr>
+          <w:color w:val="000000" w:themeColor="text1"/>
+          <w:sz w:val="28"/>
+          <w:szCs w:val="28"/>
+          <w:lang w:val="en-US"/>
+        </w:rPr>
+        <w:t>TypeOfProduct</w:t>
+      </w:r>
+      <w:proofErr w:type="spellEnd"/>
+      <w:r>
+        <w:rPr>
+          <w:color w:val="000000" w:themeColor="text1"/>
+          <w:sz w:val="28"/>
+          <w:szCs w:val="28"/>
+          <w:lang w:val="en-US"/>
+        </w:rPr>
+        <w:t xml:space="preserve"> { get; set; }</w:t>
       </w:r>
     </w:p>
     <w:p>
@@ -1892,7 +2720,47 @@
           <w:szCs w:val="28"/>
           <w:lang w:val="en-US"/>
         </w:rPr>
-        <w:t xml:space="preserve">    public string TypeOfProduct { get; set; }</w:t>
+        <w:t xml:space="preserve">    </w:t>
+      </w:r>
+      <w:proofErr w:type="gramStart"/>
+      <w:r>
+        <w:rPr>
+          <w:color w:val="000000" w:themeColor="text1"/>
+          <w:sz w:val="28"/>
+          <w:szCs w:val="28"/>
+          <w:lang w:val="en-US"/>
+        </w:rPr>
+        <w:t>public</w:t>
+      </w:r>
+      <w:proofErr w:type="gramEnd"/>
+      <w:r>
+        <w:rPr>
+          <w:color w:val="000000" w:themeColor="text1"/>
+          <w:sz w:val="28"/>
+          <w:szCs w:val="28"/>
+          <w:lang w:val="en-US"/>
+        </w:rPr>
+        <w:t xml:space="preserve"> void </w:t>
+      </w:r>
+      <w:proofErr w:type="spellStart"/>
+      <w:r>
+        <w:rPr>
+          <w:color w:val="000000" w:themeColor="text1"/>
+          <w:sz w:val="28"/>
+          <w:szCs w:val="28"/>
+          <w:lang w:val="en-US"/>
+        </w:rPr>
+        <w:t>GetTypeOfProduct</w:t>
+      </w:r>
+      <w:proofErr w:type="spellEnd"/>
+      <w:r>
+        <w:rPr>
+          <w:color w:val="000000" w:themeColor="text1"/>
+          <w:sz w:val="28"/>
+          <w:szCs w:val="28"/>
+          <w:lang w:val="en-US"/>
+        </w:rPr>
+        <w:t>() { }</w:t>
       </w:r>
     </w:p>
     <w:p>
@@ -1909,6 +2777,15 @@
           <w:lang w:val="en-US"/>
         </w:rPr>
       </w:pPr>
+      <w:r>
+        <w:rPr>
+          <w:color w:val="000000" w:themeColor="text1"/>
+          <w:sz w:val="28"/>
+          <w:szCs w:val="28"/>
+          <w:lang w:val="en-US"/>
+        </w:rPr>
+        <w:t>}</w:t>
+      </w:r>
     </w:p>
     <w:p>
       <w:pPr>
@@ -1924,15 +2801,6 @@
           <w:lang w:val="en-US"/>
         </w:rPr>
       </w:pPr>
-      <w:r>
-        <w:rPr>
-          <w:color w:val="000000" w:themeColor="text1"/>
-          <w:sz w:val="28"/>
-          <w:szCs w:val="28"/>
-          <w:lang w:val="en-US"/>
-        </w:rPr>
-        <w:t xml:space="preserve">    public void GetTypeOfProduct() { }</w:t>
-      </w:r>
     </w:p>
     <w:p>
       <w:pPr>
@@ -1948,6 +2816,47 @@
           <w:lang w:val="en-US"/>
         </w:rPr>
       </w:pPr>
+      <w:proofErr w:type="gramStart"/>
+      <w:r>
+        <w:rPr>
+          <w:color w:val="000000" w:themeColor="text1"/>
+          <w:sz w:val="28"/>
+          <w:szCs w:val="28"/>
+          <w:lang w:val="en-US"/>
+        </w:rPr>
+        <w:lastRenderedPageBreak/>
+        <w:t>class</w:t>
+      </w:r>
+      <w:proofErr w:type="gramEnd"/>
+      <w:r>
+        <w:rPr>
+          <w:color w:val="000000" w:themeColor="text1"/>
+          <w:sz w:val="28"/>
+          <w:szCs w:val="28"/>
+          <w:lang w:val="en-US"/>
+        </w:rPr>
+        <w:t xml:space="preserve"> </w:t>
+      </w:r>
+      <w:proofErr w:type="spellStart"/>
+      <w:r>
+        <w:rPr>
+          <w:color w:val="000000" w:themeColor="text1"/>
+          <w:sz w:val="28"/>
+          <w:szCs w:val="28"/>
+          <w:lang w:val="en-US"/>
+        </w:rPr>
+        <w:t>MilkProduct</w:t>
+      </w:r>
+      <w:proofErr w:type="spellEnd"/>
+      <w:r>
+        <w:rPr>
+          <w:color w:val="000000" w:themeColor="text1"/>
+          <w:sz w:val="28"/>
+          <w:szCs w:val="28"/>
+          <w:lang w:val="en-US"/>
+        </w:rPr>
+        <w:t xml:space="preserve"> : Product</w:t>
+      </w:r>
     </w:p>
     <w:p>
       <w:pPr>
@@ -1970,8 +2879,7 @@
           <w:szCs w:val="28"/>
           <w:lang w:val="en-US"/>
         </w:rPr>
-        <w:lastRenderedPageBreak/>
-        <w:t>}</w:t>
+        <w:t>{</w:t>
       </w:r>
     </w:p>
     <w:p>
@@ -1988,6 +2896,55 @@
           <w:lang w:val="en-US"/>
         </w:rPr>
       </w:pPr>
+      <w:r>
+        <w:rPr>
+          <w:color w:val="000000" w:themeColor="text1"/>
+          <w:sz w:val="28"/>
+          <w:szCs w:val="28"/>
+          <w:lang w:val="en-US"/>
+        </w:rPr>
+        <w:t xml:space="preserve">    </w:t>
+      </w:r>
+      <w:proofErr w:type="gramStart"/>
+      <w:r>
+        <w:rPr>
+          <w:color w:val="000000" w:themeColor="text1"/>
+          <w:sz w:val="28"/>
+          <w:szCs w:val="28"/>
+          <w:lang w:val="en-US"/>
+        </w:rPr>
+        <w:t>public</w:t>
+      </w:r>
+      <w:proofErr w:type="gramEnd"/>
+      <w:r>
+        <w:rPr>
+          <w:color w:val="000000" w:themeColor="text1"/>
+          <w:sz w:val="28"/>
+          <w:szCs w:val="28"/>
+          <w:lang w:val="en-US"/>
+        </w:rPr>
+        <w:t xml:space="preserve"> string </w:t>
+      </w:r>
+      <w:proofErr w:type="spellStart"/>
+      <w:r>
+        <w:rPr>
+          <w:color w:val="000000" w:themeColor="text1"/>
+          <w:sz w:val="28"/>
+          <w:szCs w:val="28"/>
+          <w:lang w:val="en-US"/>
+        </w:rPr>
+        <w:t>typeOfMilkProduct</w:t>
+      </w:r>
+      <w:proofErr w:type="spellEnd"/>
+      <w:r>
+        <w:rPr>
+          <w:color w:val="000000" w:themeColor="text1"/>
+          <w:sz w:val="28"/>
+          <w:szCs w:val="28"/>
+          <w:lang w:val="en-US"/>
+        </w:rPr>
+        <w:t xml:space="preserve"> { get; set; }</w:t>
+      </w:r>
     </w:p>
     <w:p>
       <w:pPr>
@@ -2010,79 +2967,47 @@
           <w:szCs w:val="28"/>
           <w:lang w:val="en-US"/>
         </w:rPr>
-        <w:t>class MilkProduct : Product</w:t>
-      </w:r>
-    </w:p>
-    <w:p>
-      <w:pPr>
-        <w:autoSpaceDE w:val="0"/>
-        <w:autoSpaceDN w:val="0"/>
-        <w:adjustRightInd w:val="0"/>
-        <w:spacing w:line="276" w:lineRule="auto"/>
-        <w:ind w:firstLine="709"/>
-        <w:rPr>
-          <w:color w:val="000000" w:themeColor="text1"/>
-          <w:sz w:val="28"/>
-          <w:szCs w:val="28"/>
-          <w:lang w:val="en-US"/>
-        </w:rPr>
-      </w:pPr>
-      <w:r>
-        <w:rPr>
-          <w:color w:val="000000" w:themeColor="text1"/>
-          <w:sz w:val="28"/>
-          <w:szCs w:val="28"/>
-          <w:lang w:val="en-US"/>
-        </w:rPr>
-        <w:t>{</w:t>
-      </w:r>
-    </w:p>
-    <w:p>
-      <w:pPr>
-        <w:autoSpaceDE w:val="0"/>
-        <w:autoSpaceDN w:val="0"/>
-        <w:adjustRightInd w:val="0"/>
-        <w:spacing w:line="276" w:lineRule="auto"/>
-        <w:ind w:firstLine="709"/>
-        <w:rPr>
-          <w:color w:val="000000" w:themeColor="text1"/>
-          <w:sz w:val="28"/>
-          <w:szCs w:val="28"/>
-          <w:lang w:val="en-US"/>
-        </w:rPr>
-      </w:pPr>
-      <w:r>
-        <w:rPr>
-          <w:color w:val="000000" w:themeColor="text1"/>
-          <w:sz w:val="28"/>
-          <w:szCs w:val="28"/>
-          <w:lang w:val="en-US"/>
-        </w:rPr>
-        <w:t xml:space="preserve">    public string typeOfMilkProduct { get; set; }</w:t>
-      </w:r>
-    </w:p>
-    <w:p>
-      <w:pPr>
-        <w:autoSpaceDE w:val="0"/>
-        <w:autoSpaceDN w:val="0"/>
-        <w:adjustRightInd w:val="0"/>
-        <w:spacing w:line="276" w:lineRule="auto"/>
-        <w:ind w:firstLine="709"/>
-        <w:rPr>
-          <w:color w:val="000000" w:themeColor="text1"/>
-          <w:sz w:val="28"/>
-          <w:szCs w:val="28"/>
-          <w:lang w:val="en-US"/>
-        </w:rPr>
-      </w:pPr>
-      <w:r>
-        <w:rPr>
-          <w:color w:val="000000" w:themeColor="text1"/>
-          <w:sz w:val="28"/>
-          <w:szCs w:val="28"/>
-          <w:lang w:val="en-US"/>
-        </w:rPr>
-        <w:t xml:space="preserve">    public void GetTypeOfMilkProduct() { }</w:t>
+        <w:t xml:space="preserve">    </w:t>
+      </w:r>
+      <w:proofErr w:type="gramStart"/>
+      <w:r>
+        <w:rPr>
+          <w:color w:val="000000" w:themeColor="text1"/>
+          <w:sz w:val="28"/>
+          <w:szCs w:val="28"/>
+          <w:lang w:val="en-US"/>
+        </w:rPr>
+        <w:t>public</w:t>
+      </w:r>
+      <w:proofErr w:type="gramEnd"/>
+      <w:r>
+        <w:rPr>
+          <w:color w:val="000000" w:themeColor="text1"/>
+          <w:sz w:val="28"/>
+          <w:szCs w:val="28"/>
+          <w:lang w:val="en-US"/>
+        </w:rPr>
+        <w:t xml:space="preserve"> void </w:t>
+      </w:r>
+      <w:proofErr w:type="spellStart"/>
+      <w:r>
+        <w:rPr>
+          <w:color w:val="000000" w:themeColor="text1"/>
+          <w:sz w:val="28"/>
+          <w:szCs w:val="28"/>
+          <w:lang w:val="en-US"/>
+        </w:rPr>
+        <w:t>GetTypeOfMilkProduct</w:t>
+      </w:r>
+      <w:proofErr w:type="spellEnd"/>
+      <w:r>
+        <w:rPr>
+          <w:color w:val="000000" w:themeColor="text1"/>
+          <w:sz w:val="28"/>
+          <w:szCs w:val="28"/>
+          <w:lang w:val="en-US"/>
+        </w:rPr>
+        <w:t>() { }</w:t>
       </w:r>
     </w:p>
     <w:p>
@@ -2336,6 +3261,7 @@
                 <w:lang w:val="en-US"/>
               </w:rPr>
             </w:pPr>
+            <w:proofErr w:type="spellStart"/>
             <w:r>
               <w:rPr>
                 <w:color w:val="000000"/>
@@ -2343,7 +3269,37 @@
                 <w:szCs w:val="28"/>
                 <w:lang w:val="en-US"/>
               </w:rPr>
-              <w:t>GetStatus(), Buy(), PlayWithToy()</w:t>
+              <w:t>GetStatus</w:t>
+            </w:r>
+            <w:proofErr w:type="spellEnd"/>
+            <w:r>
+              <w:rPr>
+                <w:color w:val="000000"/>
+                <w:sz w:val="28"/>
+                <w:szCs w:val="28"/>
+                <w:lang w:val="en-US"/>
+              </w:rPr>
+              <w:t xml:space="preserve">(), Buy(), </w:t>
+            </w:r>
+            <w:proofErr w:type="spellStart"/>
+            <w:r>
+              <w:rPr>
+                <w:color w:val="000000"/>
+                <w:sz w:val="28"/>
+                <w:szCs w:val="28"/>
+                <w:lang w:val="en-US"/>
+              </w:rPr>
+              <w:t>PlayWithToy</w:t>
+            </w:r>
+            <w:proofErr w:type="spellEnd"/>
+            <w:r>
+              <w:rPr>
+                <w:color w:val="000000"/>
+                <w:sz w:val="28"/>
+                <w:szCs w:val="28"/>
+                <w:lang w:val="en-US"/>
+              </w:rPr>
+              <w:t>()</w:t>
             </w:r>
           </w:p>
         </w:tc>
@@ -2581,7 +3537,15 @@
         <w:t>2</w:t>
       </w:r>
       <w:r>
-        <w:t xml:space="preserve"> + bх + с. Предусмотреть</w:t>
+        <w:t xml:space="preserve"> + </w:t>
+      </w:r>
+      <w:proofErr w:type="spellStart"/>
+      <w:r>
+        <w:t>bх</w:t>
+      </w:r>
+      <w:proofErr w:type="spellEnd"/>
+      <w:r>
+        <w:t xml:space="preserve"> + с. Предусмотреть</w:t>
       </w:r>
       <w:r>
         <w:t xml:space="preserve"> </w:t>
@@ -2633,28 +3597,11 @@
     <w:p>
       <w:pPr>
         <w:pStyle w:val="12"/>
-        <w:spacing w:line="276" w:lineRule="auto"/>
+        <w:spacing w:after="360" w:line="276" w:lineRule="auto"/>
         <w:ind w:firstLine="709"/>
       </w:pPr>
       <w:r>
         <w:t>Написать программу, демонстрирующую все разработанные элементы класса.</w:t>
-      </w:r>
-    </w:p>
-    <w:p>
-      <w:pPr>
-        <w:rPr>
-          <w:color w:val="000000" w:themeColor="text1"/>
-          <w:sz w:val="28"/>
-          <w:szCs w:val="28"/>
-        </w:rPr>
-      </w:pPr>
-      <w:r>
-        <w:rPr>
-          <w:color w:val="000000" w:themeColor="text1"/>
-          <w:sz w:val="28"/>
-          <w:szCs w:val="28"/>
-        </w:rPr>
-        <w:br w:type="page"/>
       </w:r>
     </w:p>
     <w:p>
@@ -2677,7 +3624,6 @@
           <w:sz w:val="28"/>
           <w:szCs w:val="28"/>
         </w:rPr>
-        <w:lastRenderedPageBreak/>
         <w:t>Листинг</w:t>
       </w:r>
       <w:r>
@@ -2705,6 +3651,25 @@
           <w:lang w:val="en-US"/>
         </w:rPr>
         <w:t>:</w:t>
+      </w:r>
+    </w:p>
+    <w:p>
+      <w:pPr>
+        <w:rPr>
+          <w:color w:val="000000" w:themeColor="text1"/>
+          <w:sz w:val="28"/>
+          <w:szCs w:val="28"/>
+          <w:lang w:val="en-US"/>
+        </w:rPr>
+      </w:pPr>
+      <w:r>
+        <w:rPr>
+          <w:color w:val="000000" w:themeColor="text1"/>
+          <w:sz w:val="28"/>
+          <w:szCs w:val="28"/>
+          <w:lang w:val="en-US"/>
+        </w:rPr>
+        <w:br w:type="page"/>
       </w:r>
     </w:p>
     <w:p>
@@ -2721,15 +3686,40 @@
           <w:lang w:val="en-US"/>
         </w:rPr>
       </w:pPr>
-      <w:r>
-        <w:rPr>
-          <w:color w:val="000000" w:themeColor="text1"/>
-          <w:sz w:val="28"/>
-          <w:szCs w:val="28"/>
-          <w:lang w:val="en-US"/>
-        </w:rPr>
-        <w:t>class Mnogochlen</w:t>
-      </w:r>
+      <w:bookmarkStart w:id="0" w:name="_GoBack"/>
+      <w:bookmarkEnd w:id="0"/>
+      <w:proofErr w:type="gramStart"/>
+      <w:r>
+        <w:rPr>
+          <w:color w:val="000000" w:themeColor="text1"/>
+          <w:sz w:val="28"/>
+          <w:szCs w:val="28"/>
+          <w:lang w:val="en-US"/>
+        </w:rPr>
+        <w:lastRenderedPageBreak/>
+        <w:t>class</w:t>
+      </w:r>
+      <w:proofErr w:type="gramEnd"/>
+      <w:r>
+        <w:rPr>
+          <w:color w:val="000000" w:themeColor="text1"/>
+          <w:sz w:val="28"/>
+          <w:szCs w:val="28"/>
+          <w:lang w:val="en-US"/>
+        </w:rPr>
+        <w:t xml:space="preserve"> </w:t>
+      </w:r>
+      <w:proofErr w:type="spellStart"/>
+      <w:r>
+        <w:rPr>
+          <w:color w:val="000000" w:themeColor="text1"/>
+          <w:sz w:val="28"/>
+          <w:szCs w:val="28"/>
+          <w:lang w:val="en-US"/>
+        </w:rPr>
+        <w:t>Mnogochlen</w:t>
+      </w:r>
+      <w:proofErr w:type="spellEnd"/>
     </w:p>
     <w:p>
       <w:pPr>
@@ -2776,7 +3766,27 @@
           <w:szCs w:val="28"/>
           <w:lang w:val="en-US"/>
         </w:rPr>
-        <w:t xml:space="preserve">    private double[] A;</w:t>
+        <w:t xml:space="preserve">    </w:t>
+      </w:r>
+      <w:proofErr w:type="gramStart"/>
+      <w:r>
+        <w:rPr>
+          <w:color w:val="000000" w:themeColor="text1"/>
+          <w:sz w:val="28"/>
+          <w:szCs w:val="28"/>
+          <w:lang w:val="en-US"/>
+        </w:rPr>
+        <w:t>private</w:t>
+      </w:r>
+      <w:proofErr w:type="gramEnd"/>
+      <w:r>
+        <w:rPr>
+          <w:color w:val="000000" w:themeColor="text1"/>
+          <w:sz w:val="28"/>
+          <w:szCs w:val="28"/>
+          <w:lang w:val="en-US"/>
+        </w:rPr>
+        <w:t xml:space="preserve"> double[] A;</w:t>
       </w:r>
     </w:p>
     <w:p>
@@ -2800,7 +3810,67 @@
           <w:szCs w:val="28"/>
           <w:lang w:val="en-US"/>
         </w:rPr>
-        <w:t xml:space="preserve">    public Mnogochlen(double[] parametrs)</w:t>
+        <w:t xml:space="preserve">    </w:t>
+      </w:r>
+      <w:proofErr w:type="gramStart"/>
+      <w:r>
+        <w:rPr>
+          <w:color w:val="000000" w:themeColor="text1"/>
+          <w:sz w:val="28"/>
+          <w:szCs w:val="28"/>
+          <w:lang w:val="en-US"/>
+        </w:rPr>
+        <w:t>public</w:t>
+      </w:r>
+      <w:proofErr w:type="gramEnd"/>
+      <w:r>
+        <w:rPr>
+          <w:color w:val="000000" w:themeColor="text1"/>
+          <w:sz w:val="28"/>
+          <w:szCs w:val="28"/>
+          <w:lang w:val="en-US"/>
+        </w:rPr>
+        <w:t xml:space="preserve"> </w:t>
+      </w:r>
+      <w:proofErr w:type="spellStart"/>
+      <w:r>
+        <w:rPr>
+          <w:color w:val="000000" w:themeColor="text1"/>
+          <w:sz w:val="28"/>
+          <w:szCs w:val="28"/>
+          <w:lang w:val="en-US"/>
+        </w:rPr>
+        <w:t>Mnogochlen</w:t>
+      </w:r>
+      <w:proofErr w:type="spellEnd"/>
+      <w:r>
+        <w:rPr>
+          <w:color w:val="000000" w:themeColor="text1"/>
+          <w:sz w:val="28"/>
+          <w:szCs w:val="28"/>
+          <w:lang w:val="en-US"/>
+        </w:rPr>
+        <w:t xml:space="preserve">(double[] </w:t>
+      </w:r>
+      <w:proofErr w:type="spellStart"/>
+      <w:r>
+        <w:rPr>
+          <w:color w:val="000000" w:themeColor="text1"/>
+          <w:sz w:val="28"/>
+          <w:szCs w:val="28"/>
+          <w:lang w:val="en-US"/>
+        </w:rPr>
+        <w:t>parametrs</w:t>
+      </w:r>
+      <w:proofErr w:type="spellEnd"/>
+      <w:r>
+        <w:rPr>
+          <w:color w:val="000000" w:themeColor="text1"/>
+          <w:sz w:val="28"/>
+          <w:szCs w:val="28"/>
+          <w:lang w:val="en-US"/>
+        </w:rPr>
+        <w:t>)</w:t>
       </w:r>
     </w:p>
     <w:p>
@@ -2848,7 +3918,27 @@
           <w:szCs w:val="28"/>
           <w:lang w:val="en-US"/>
         </w:rPr>
-        <w:t xml:space="preserve">        A = parametrs;</w:t>
+        <w:t xml:space="preserve">        A = </w:t>
+      </w:r>
+      <w:proofErr w:type="spellStart"/>
+      <w:r>
+        <w:rPr>
+          <w:color w:val="000000" w:themeColor="text1"/>
+          <w:sz w:val="28"/>
+          <w:szCs w:val="28"/>
+          <w:lang w:val="en-US"/>
+        </w:rPr>
+        <w:t>parametrs</w:t>
+      </w:r>
+      <w:proofErr w:type="spellEnd"/>
+      <w:r>
+        <w:rPr>
+          <w:color w:val="000000" w:themeColor="text1"/>
+          <w:sz w:val="28"/>
+          <w:szCs w:val="28"/>
+          <w:lang w:val="en-US"/>
+        </w:rPr>
+        <w:t>;</w:t>
       </w:r>
     </w:p>
     <w:p>
@@ -2896,7 +3986,47 @@
           <w:szCs w:val="28"/>
           <w:lang w:val="en-US"/>
         </w:rPr>
-        <w:t xml:space="preserve">    public void VivodMnogochlena()</w:t>
+        <w:t xml:space="preserve">    </w:t>
+      </w:r>
+      <w:proofErr w:type="gramStart"/>
+      <w:r>
+        <w:rPr>
+          <w:color w:val="000000" w:themeColor="text1"/>
+          <w:sz w:val="28"/>
+          <w:szCs w:val="28"/>
+          <w:lang w:val="en-US"/>
+        </w:rPr>
+        <w:t>public</w:t>
+      </w:r>
+      <w:proofErr w:type="gramEnd"/>
+      <w:r>
+        <w:rPr>
+          <w:color w:val="000000" w:themeColor="text1"/>
+          <w:sz w:val="28"/>
+          <w:szCs w:val="28"/>
+          <w:lang w:val="en-US"/>
+        </w:rPr>
+        <w:t xml:space="preserve"> void </w:t>
+      </w:r>
+      <w:proofErr w:type="spellStart"/>
+      <w:r>
+        <w:rPr>
+          <w:color w:val="000000" w:themeColor="text1"/>
+          <w:sz w:val="28"/>
+          <w:szCs w:val="28"/>
+          <w:lang w:val="en-US"/>
+        </w:rPr>
+        <w:t>VivodMnogochlena</w:t>
+      </w:r>
+      <w:proofErr w:type="spellEnd"/>
+      <w:r>
+        <w:rPr>
+          <w:color w:val="000000" w:themeColor="text1"/>
+          <w:sz w:val="28"/>
+          <w:szCs w:val="28"/>
+          <w:lang w:val="en-US"/>
+        </w:rPr>
+        <w:t>()</w:t>
       </w:r>
     </w:p>
     <w:p>
@@ -2944,7 +4074,127 @@
           <w:szCs w:val="28"/>
           <w:lang w:val="en-US"/>
         </w:rPr>
-        <w:t xml:space="preserve">        for (int i = 0; i &lt; A.Length - 1; i++)</w:t>
+        <w:t xml:space="preserve">        </w:t>
+      </w:r>
+      <w:proofErr w:type="gramStart"/>
+      <w:r>
+        <w:rPr>
+          <w:color w:val="000000" w:themeColor="text1"/>
+          <w:sz w:val="28"/>
+          <w:szCs w:val="28"/>
+          <w:lang w:val="en-US"/>
+        </w:rPr>
+        <w:t>for</w:t>
+      </w:r>
+      <w:proofErr w:type="gramEnd"/>
+      <w:r>
+        <w:rPr>
+          <w:color w:val="000000" w:themeColor="text1"/>
+          <w:sz w:val="28"/>
+          <w:szCs w:val="28"/>
+          <w:lang w:val="en-US"/>
+        </w:rPr>
+        <w:t xml:space="preserve"> (</w:t>
+      </w:r>
+      <w:proofErr w:type="spellStart"/>
+      <w:r>
+        <w:rPr>
+          <w:color w:val="000000" w:themeColor="text1"/>
+          <w:sz w:val="28"/>
+          <w:szCs w:val="28"/>
+          <w:lang w:val="en-US"/>
+        </w:rPr>
+        <w:t>int</w:t>
+      </w:r>
+      <w:proofErr w:type="spellEnd"/>
+      <w:r>
+        <w:rPr>
+          <w:color w:val="000000" w:themeColor="text1"/>
+          <w:sz w:val="28"/>
+          <w:szCs w:val="28"/>
+          <w:lang w:val="en-US"/>
+        </w:rPr>
+        <w:t xml:space="preserve"> </w:t>
+      </w:r>
+      <w:proofErr w:type="spellStart"/>
+      <w:r>
+        <w:rPr>
+          <w:color w:val="000000" w:themeColor="text1"/>
+          <w:sz w:val="28"/>
+          <w:szCs w:val="28"/>
+          <w:lang w:val="en-US"/>
+        </w:rPr>
+        <w:t>i</w:t>
+      </w:r>
+      <w:proofErr w:type="spellEnd"/>
+      <w:r>
+        <w:rPr>
+          <w:color w:val="000000" w:themeColor="text1"/>
+          <w:sz w:val="28"/>
+          <w:szCs w:val="28"/>
+          <w:lang w:val="en-US"/>
+        </w:rPr>
+        <w:t xml:space="preserve"> = 0; </w:t>
+      </w:r>
+      <w:proofErr w:type="spellStart"/>
+      <w:r>
+        <w:rPr>
+          <w:color w:val="000000" w:themeColor="text1"/>
+          <w:sz w:val="28"/>
+          <w:szCs w:val="28"/>
+          <w:lang w:val="en-US"/>
+        </w:rPr>
+        <w:t>i</w:t>
+      </w:r>
+      <w:proofErr w:type="spellEnd"/>
+      <w:r>
+        <w:rPr>
+          <w:color w:val="000000" w:themeColor="text1"/>
+          <w:sz w:val="28"/>
+          <w:szCs w:val="28"/>
+          <w:lang w:val="en-US"/>
+        </w:rPr>
+        <w:t xml:space="preserve"> &lt; </w:t>
+      </w:r>
+      <w:proofErr w:type="spellStart"/>
+      <w:r>
+        <w:rPr>
+          <w:color w:val="000000" w:themeColor="text1"/>
+          <w:sz w:val="28"/>
+          <w:szCs w:val="28"/>
+          <w:lang w:val="en-US"/>
+        </w:rPr>
+        <w:t>A.Length</w:t>
+      </w:r>
+      <w:proofErr w:type="spellEnd"/>
+      <w:r>
+        <w:rPr>
+          <w:color w:val="000000" w:themeColor="text1"/>
+          <w:sz w:val="28"/>
+          <w:szCs w:val="28"/>
+          <w:lang w:val="en-US"/>
+        </w:rPr>
+        <w:t xml:space="preserve"> - 1; </w:t>
+      </w:r>
+      <w:proofErr w:type="spellStart"/>
+      <w:r>
+        <w:rPr>
+          <w:color w:val="000000" w:themeColor="text1"/>
+          <w:sz w:val="28"/>
+          <w:szCs w:val="28"/>
+          <w:lang w:val="en-US"/>
+        </w:rPr>
+        <w:t>i</w:t>
+      </w:r>
+      <w:proofErr w:type="spellEnd"/>
+      <w:r>
+        <w:rPr>
+          <w:color w:val="000000" w:themeColor="text1"/>
+          <w:sz w:val="28"/>
+          <w:szCs w:val="28"/>
+          <w:lang w:val="en-US"/>
+        </w:rPr>
+        <w:t>++)</w:t>
       </w:r>
     </w:p>
     <w:p>
@@ -2968,7 +4218,98 @@
           <w:szCs w:val="28"/>
           <w:lang w:val="en-US"/>
         </w:rPr>
-        <w:t xml:space="preserve">            Console.Write("{0}x^{1} + ", A[i], A.Length - i - 1);</w:t>
+        <w:t xml:space="preserve">            </w:t>
+      </w:r>
+      <w:proofErr w:type="spellStart"/>
+      <w:proofErr w:type="gramStart"/>
+      <w:r>
+        <w:rPr>
+          <w:color w:val="000000" w:themeColor="text1"/>
+          <w:sz w:val="28"/>
+          <w:szCs w:val="28"/>
+          <w:lang w:val="en-US"/>
+        </w:rPr>
+        <w:t>Console.Write</w:t>
+      </w:r>
+      <w:proofErr w:type="spellEnd"/>
+      <w:r>
+        <w:rPr>
+          <w:color w:val="000000" w:themeColor="text1"/>
+          <w:sz w:val="28"/>
+          <w:szCs w:val="28"/>
+          <w:lang w:val="en-US"/>
+        </w:rPr>
+        <w:t>(</w:t>
+      </w:r>
+      <w:proofErr w:type="gramEnd"/>
+      <w:r>
+        <w:rPr>
+          <w:color w:val="000000" w:themeColor="text1"/>
+          <w:sz w:val="28"/>
+          <w:szCs w:val="28"/>
+          <w:lang w:val="en-US"/>
+        </w:rPr>
+        <w:t>"{0}x^{1} + ", A[</w:t>
+      </w:r>
+      <w:proofErr w:type="spellStart"/>
+      <w:r>
+        <w:rPr>
+          <w:color w:val="000000" w:themeColor="text1"/>
+          <w:sz w:val="28"/>
+          <w:szCs w:val="28"/>
+          <w:lang w:val="en-US"/>
+        </w:rPr>
+        <w:t>i</w:t>
+      </w:r>
+      <w:proofErr w:type="spellEnd"/>
+      <w:r>
+        <w:rPr>
+          <w:color w:val="000000" w:themeColor="text1"/>
+          <w:sz w:val="28"/>
+          <w:szCs w:val="28"/>
+          <w:lang w:val="en-US"/>
+        </w:rPr>
+        <w:t xml:space="preserve">], </w:t>
+      </w:r>
+      <w:proofErr w:type="spellStart"/>
+      <w:r>
+        <w:rPr>
+          <w:color w:val="000000" w:themeColor="text1"/>
+          <w:sz w:val="28"/>
+          <w:szCs w:val="28"/>
+          <w:lang w:val="en-US"/>
+        </w:rPr>
+        <w:t>A.Length</w:t>
+      </w:r>
+      <w:proofErr w:type="spellEnd"/>
+      <w:r>
+        <w:rPr>
+          <w:color w:val="000000" w:themeColor="text1"/>
+          <w:sz w:val="28"/>
+          <w:szCs w:val="28"/>
+          <w:lang w:val="en-US"/>
+        </w:rPr>
+        <w:t xml:space="preserve"> - </w:t>
+      </w:r>
+      <w:proofErr w:type="spellStart"/>
+      <w:r>
+        <w:rPr>
+          <w:color w:val="000000" w:themeColor="text1"/>
+          <w:sz w:val="28"/>
+          <w:szCs w:val="28"/>
+          <w:lang w:val="en-US"/>
+        </w:rPr>
+        <w:t>i</w:t>
+      </w:r>
+      <w:proofErr w:type="spellEnd"/>
+      <w:r>
+        <w:rPr>
+          <w:color w:val="000000" w:themeColor="text1"/>
+          <w:sz w:val="28"/>
+          <w:szCs w:val="28"/>
+          <w:lang w:val="en-US"/>
+        </w:rPr>
+        <w:t xml:space="preserve"> - 1);</w:t>
       </w:r>
     </w:p>
     <w:p>
@@ -2992,7 +4333,58 @@
           <w:szCs w:val="28"/>
           <w:lang w:val="en-US"/>
         </w:rPr>
-        <w:t xml:space="preserve">        Console.Write(A[A.Length - 1] + "\n");</w:t>
+        <w:t xml:space="preserve">        </w:t>
+      </w:r>
+      <w:proofErr w:type="spellStart"/>
+      <w:proofErr w:type="gramStart"/>
+      <w:r>
+        <w:rPr>
+          <w:color w:val="000000" w:themeColor="text1"/>
+          <w:sz w:val="28"/>
+          <w:szCs w:val="28"/>
+          <w:lang w:val="en-US"/>
+        </w:rPr>
+        <w:t>Console.Write</w:t>
+      </w:r>
+      <w:proofErr w:type="spellEnd"/>
+      <w:r>
+        <w:rPr>
+          <w:color w:val="000000" w:themeColor="text1"/>
+          <w:sz w:val="28"/>
+          <w:szCs w:val="28"/>
+          <w:lang w:val="en-US"/>
+        </w:rPr>
+        <w:t>(</w:t>
+      </w:r>
+      <w:proofErr w:type="gramEnd"/>
+      <w:r>
+        <w:rPr>
+          <w:color w:val="000000" w:themeColor="text1"/>
+          <w:sz w:val="28"/>
+          <w:szCs w:val="28"/>
+          <w:lang w:val="en-US"/>
+        </w:rPr>
+        <w:t>A[</w:t>
+      </w:r>
+      <w:proofErr w:type="spellStart"/>
+      <w:r>
+        <w:rPr>
+          <w:color w:val="000000" w:themeColor="text1"/>
+          <w:sz w:val="28"/>
+          <w:szCs w:val="28"/>
+          <w:lang w:val="en-US"/>
+        </w:rPr>
+        <w:t>A.Length</w:t>
+      </w:r>
+      <w:proofErr w:type="spellEnd"/>
+      <w:r>
+        <w:rPr>
+          <w:color w:val="000000" w:themeColor="text1"/>
+          <w:sz w:val="28"/>
+          <w:szCs w:val="28"/>
+          <w:lang w:val="en-US"/>
+        </w:rPr>
+        <w:t xml:space="preserve"> - 1] + "\n");</w:t>
       </w:r>
     </w:p>
     <w:p>
@@ -3040,8 +4432,19 @@
           <w:szCs w:val="28"/>
           <w:lang w:val="en-US"/>
         </w:rPr>
-        <w:t xml:space="preserve">    public</w:t>
-      </w:r>
+        <w:t xml:space="preserve">    </w:t>
+      </w:r>
+      <w:proofErr w:type="gramStart"/>
+      <w:r>
+        <w:rPr>
+          <w:color w:val="000000" w:themeColor="text1"/>
+          <w:sz w:val="28"/>
+          <w:szCs w:val="28"/>
+          <w:lang w:val="en-US"/>
+        </w:rPr>
+        <w:t>public</w:t>
+      </w:r>
+      <w:proofErr w:type="gramEnd"/>
       <w:r>
         <w:rPr>
           <w:color w:val="000000" w:themeColor="text1"/>
@@ -3069,6 +4472,7 @@
         </w:rPr>
         <w:t xml:space="preserve"> </w:t>
       </w:r>
+      <w:proofErr w:type="spellStart"/>
       <w:r>
         <w:rPr>
           <w:color w:val="000000" w:themeColor="text1"/>
@@ -3078,6 +4482,7 @@
         </w:rPr>
         <w:t>ZnachenieMnogochlena</w:t>
       </w:r>
+      <w:proofErr w:type="spellEnd"/>
       <w:r>
         <w:rPr>
           <w:color w:val="000000" w:themeColor="text1"/>
@@ -3271,7 +4676,47 @@
           <w:szCs w:val="28"/>
           <w:lang w:val="en-US"/>
         </w:rPr>
-        <w:t xml:space="preserve">        double rezalt = 0;</w:t>
+        <w:t xml:space="preserve">        </w:t>
+      </w:r>
+      <w:proofErr w:type="gramStart"/>
+      <w:r>
+        <w:rPr>
+          <w:color w:val="000000" w:themeColor="text1"/>
+          <w:sz w:val="28"/>
+          <w:szCs w:val="28"/>
+          <w:lang w:val="en-US"/>
+        </w:rPr>
+        <w:t>double</w:t>
+      </w:r>
+      <w:proofErr w:type="gramEnd"/>
+      <w:r>
+        <w:rPr>
+          <w:color w:val="000000" w:themeColor="text1"/>
+          <w:sz w:val="28"/>
+          <w:szCs w:val="28"/>
+          <w:lang w:val="en-US"/>
+        </w:rPr>
+        <w:t xml:space="preserve"> </w:t>
+      </w:r>
+      <w:proofErr w:type="spellStart"/>
+      <w:r>
+        <w:rPr>
+          <w:color w:val="000000" w:themeColor="text1"/>
+          <w:sz w:val="28"/>
+          <w:szCs w:val="28"/>
+          <w:lang w:val="en-US"/>
+        </w:rPr>
+        <w:t>rezalt</w:t>
+      </w:r>
+      <w:proofErr w:type="spellEnd"/>
+      <w:r>
+        <w:rPr>
+          <w:color w:val="000000" w:themeColor="text1"/>
+          <w:sz w:val="28"/>
+          <w:szCs w:val="28"/>
+          <w:lang w:val="en-US"/>
+        </w:rPr>
+        <w:t xml:space="preserve"> = 0;</w:t>
       </w:r>
     </w:p>
     <w:p>
@@ -3295,7 +4740,127 @@
           <w:szCs w:val="28"/>
           <w:lang w:val="en-US"/>
         </w:rPr>
-        <w:t xml:space="preserve">        for (int i = 0; i &lt; A.Length; i++)</w:t>
+        <w:t xml:space="preserve">        </w:t>
+      </w:r>
+      <w:proofErr w:type="gramStart"/>
+      <w:r>
+        <w:rPr>
+          <w:color w:val="000000" w:themeColor="text1"/>
+          <w:sz w:val="28"/>
+          <w:szCs w:val="28"/>
+          <w:lang w:val="en-US"/>
+        </w:rPr>
+        <w:t>for</w:t>
+      </w:r>
+      <w:proofErr w:type="gramEnd"/>
+      <w:r>
+        <w:rPr>
+          <w:color w:val="000000" w:themeColor="text1"/>
+          <w:sz w:val="28"/>
+          <w:szCs w:val="28"/>
+          <w:lang w:val="en-US"/>
+        </w:rPr>
+        <w:t xml:space="preserve"> (</w:t>
+      </w:r>
+      <w:proofErr w:type="spellStart"/>
+      <w:r>
+        <w:rPr>
+          <w:color w:val="000000" w:themeColor="text1"/>
+          <w:sz w:val="28"/>
+          <w:szCs w:val="28"/>
+          <w:lang w:val="en-US"/>
+        </w:rPr>
+        <w:t>int</w:t>
+      </w:r>
+      <w:proofErr w:type="spellEnd"/>
+      <w:r>
+        <w:rPr>
+          <w:color w:val="000000" w:themeColor="text1"/>
+          <w:sz w:val="28"/>
+          <w:szCs w:val="28"/>
+          <w:lang w:val="en-US"/>
+        </w:rPr>
+        <w:t xml:space="preserve"> </w:t>
+      </w:r>
+      <w:proofErr w:type="spellStart"/>
+      <w:r>
+        <w:rPr>
+          <w:color w:val="000000" w:themeColor="text1"/>
+          <w:sz w:val="28"/>
+          <w:szCs w:val="28"/>
+          <w:lang w:val="en-US"/>
+        </w:rPr>
+        <w:t>i</w:t>
+      </w:r>
+      <w:proofErr w:type="spellEnd"/>
+      <w:r>
+        <w:rPr>
+          <w:color w:val="000000" w:themeColor="text1"/>
+          <w:sz w:val="28"/>
+          <w:szCs w:val="28"/>
+          <w:lang w:val="en-US"/>
+        </w:rPr>
+        <w:t xml:space="preserve"> = 0; </w:t>
+      </w:r>
+      <w:proofErr w:type="spellStart"/>
+      <w:r>
+        <w:rPr>
+          <w:color w:val="000000" w:themeColor="text1"/>
+          <w:sz w:val="28"/>
+          <w:szCs w:val="28"/>
+          <w:lang w:val="en-US"/>
+        </w:rPr>
+        <w:t>i</w:t>
+      </w:r>
+      <w:proofErr w:type="spellEnd"/>
+      <w:r>
+        <w:rPr>
+          <w:color w:val="000000" w:themeColor="text1"/>
+          <w:sz w:val="28"/>
+          <w:szCs w:val="28"/>
+          <w:lang w:val="en-US"/>
+        </w:rPr>
+        <w:t xml:space="preserve"> &lt; </w:t>
+      </w:r>
+      <w:proofErr w:type="spellStart"/>
+      <w:r>
+        <w:rPr>
+          <w:color w:val="000000" w:themeColor="text1"/>
+          <w:sz w:val="28"/>
+          <w:szCs w:val="28"/>
+          <w:lang w:val="en-US"/>
+        </w:rPr>
+        <w:t>A.Length</w:t>
+      </w:r>
+      <w:proofErr w:type="spellEnd"/>
+      <w:r>
+        <w:rPr>
+          <w:color w:val="000000" w:themeColor="text1"/>
+          <w:sz w:val="28"/>
+          <w:szCs w:val="28"/>
+          <w:lang w:val="en-US"/>
+        </w:rPr>
+        <w:t xml:space="preserve">; </w:t>
+      </w:r>
+      <w:proofErr w:type="spellStart"/>
+      <w:r>
+        <w:rPr>
+          <w:color w:val="000000" w:themeColor="text1"/>
+          <w:sz w:val="28"/>
+          <w:szCs w:val="28"/>
+          <w:lang w:val="en-US"/>
+        </w:rPr>
+        <w:t>i</w:t>
+      </w:r>
+      <w:proofErr w:type="spellEnd"/>
+      <w:r>
+        <w:rPr>
+          <w:color w:val="000000" w:themeColor="text1"/>
+          <w:sz w:val="28"/>
+          <w:szCs w:val="28"/>
+          <w:lang w:val="en-US"/>
+        </w:rPr>
+        <w:t>++)</w:t>
       </w:r>
     </w:p>
     <w:p>
@@ -3343,7 +4908,47 @@
           <w:szCs w:val="28"/>
           <w:lang w:val="en-US"/>
         </w:rPr>
-        <w:t xml:space="preserve">            double StepenX = 1;</w:t>
+        <w:t xml:space="preserve">            </w:t>
+      </w:r>
+      <w:proofErr w:type="gramStart"/>
+      <w:r>
+        <w:rPr>
+          <w:color w:val="000000" w:themeColor="text1"/>
+          <w:sz w:val="28"/>
+          <w:szCs w:val="28"/>
+          <w:lang w:val="en-US"/>
+        </w:rPr>
+        <w:t>double</w:t>
+      </w:r>
+      <w:proofErr w:type="gramEnd"/>
+      <w:r>
+        <w:rPr>
+          <w:color w:val="000000" w:themeColor="text1"/>
+          <w:sz w:val="28"/>
+          <w:szCs w:val="28"/>
+          <w:lang w:val="en-US"/>
+        </w:rPr>
+        <w:t xml:space="preserve"> </w:t>
+      </w:r>
+      <w:proofErr w:type="spellStart"/>
+      <w:r>
+        <w:rPr>
+          <w:color w:val="000000" w:themeColor="text1"/>
+          <w:sz w:val="28"/>
+          <w:szCs w:val="28"/>
+          <w:lang w:val="en-US"/>
+        </w:rPr>
+        <w:t>StepenX</w:t>
+      </w:r>
+      <w:proofErr w:type="spellEnd"/>
+      <w:r>
+        <w:rPr>
+          <w:color w:val="000000" w:themeColor="text1"/>
+          <w:sz w:val="28"/>
+          <w:szCs w:val="28"/>
+          <w:lang w:val="en-US"/>
+        </w:rPr>
+        <w:t xml:space="preserve"> = 1;</w:t>
       </w:r>
     </w:p>
     <w:p>
@@ -3367,7 +4972,107 @@
           <w:szCs w:val="28"/>
           <w:lang w:val="en-US"/>
         </w:rPr>
-        <w:t xml:space="preserve">            for (int j = 0; j &lt; A.Length - i - 1; j++)</w:t>
+        <w:t xml:space="preserve">            </w:t>
+      </w:r>
+      <w:proofErr w:type="gramStart"/>
+      <w:r>
+        <w:rPr>
+          <w:color w:val="000000" w:themeColor="text1"/>
+          <w:sz w:val="28"/>
+          <w:szCs w:val="28"/>
+          <w:lang w:val="en-US"/>
+        </w:rPr>
+        <w:t>for</w:t>
+      </w:r>
+      <w:proofErr w:type="gramEnd"/>
+      <w:r>
+        <w:rPr>
+          <w:color w:val="000000" w:themeColor="text1"/>
+          <w:sz w:val="28"/>
+          <w:szCs w:val="28"/>
+          <w:lang w:val="en-US"/>
+        </w:rPr>
+        <w:t xml:space="preserve"> (</w:t>
+      </w:r>
+      <w:proofErr w:type="spellStart"/>
+      <w:r>
+        <w:rPr>
+          <w:color w:val="000000" w:themeColor="text1"/>
+          <w:sz w:val="28"/>
+          <w:szCs w:val="28"/>
+          <w:lang w:val="en-US"/>
+        </w:rPr>
+        <w:t>int</w:t>
+      </w:r>
+      <w:proofErr w:type="spellEnd"/>
+      <w:r>
+        <w:rPr>
+          <w:color w:val="000000" w:themeColor="text1"/>
+          <w:sz w:val="28"/>
+          <w:szCs w:val="28"/>
+          <w:lang w:val="en-US"/>
+        </w:rPr>
+        <w:t xml:space="preserve"> j = 0; j &lt; </w:t>
+      </w:r>
+      <w:proofErr w:type="spellStart"/>
+      <w:r>
+        <w:rPr>
+          <w:color w:val="000000" w:themeColor="text1"/>
+          <w:sz w:val="28"/>
+          <w:szCs w:val="28"/>
+          <w:lang w:val="en-US"/>
+        </w:rPr>
+        <w:t>A.Length</w:t>
+      </w:r>
+      <w:proofErr w:type="spellEnd"/>
+      <w:r>
+        <w:rPr>
+          <w:color w:val="000000" w:themeColor="text1"/>
+          <w:sz w:val="28"/>
+          <w:szCs w:val="28"/>
+          <w:lang w:val="en-US"/>
+        </w:rPr>
+        <w:t xml:space="preserve"> - </w:t>
+      </w:r>
+      <w:proofErr w:type="spellStart"/>
+      <w:r>
+        <w:rPr>
+          <w:color w:val="000000" w:themeColor="text1"/>
+          <w:sz w:val="28"/>
+          <w:szCs w:val="28"/>
+          <w:lang w:val="en-US"/>
+        </w:rPr>
+        <w:t>i</w:t>
+      </w:r>
+      <w:proofErr w:type="spellEnd"/>
+      <w:r>
+        <w:rPr>
+          <w:color w:val="000000" w:themeColor="text1"/>
+          <w:sz w:val="28"/>
+          <w:szCs w:val="28"/>
+          <w:lang w:val="en-US"/>
+        </w:rPr>
+        <w:t xml:space="preserve"> - 1; </w:t>
+      </w:r>
+      <w:proofErr w:type="spellStart"/>
+      <w:r>
+        <w:rPr>
+          <w:color w:val="000000" w:themeColor="text1"/>
+          <w:sz w:val="28"/>
+          <w:szCs w:val="28"/>
+          <w:lang w:val="en-US"/>
+        </w:rPr>
+        <w:t>j++</w:t>
+      </w:r>
+      <w:proofErr w:type="spellEnd"/>
+      <w:r>
+        <w:rPr>
+          <w:color w:val="000000" w:themeColor="text1"/>
+          <w:sz w:val="28"/>
+          <w:szCs w:val="28"/>
+          <w:lang w:val="en-US"/>
+        </w:rPr>
+        <w:t>)</w:t>
       </w:r>
     </w:p>
     <w:p>
@@ -3391,7 +5096,27 @@
           <w:szCs w:val="28"/>
           <w:lang w:val="en-US"/>
         </w:rPr>
-        <w:t xml:space="preserve">                StepenX *= x;</w:t>
+        <w:t xml:space="preserve">                </w:t>
+      </w:r>
+      <w:proofErr w:type="spellStart"/>
+      <w:r>
+        <w:rPr>
+          <w:color w:val="000000" w:themeColor="text1"/>
+          <w:sz w:val="28"/>
+          <w:szCs w:val="28"/>
+          <w:lang w:val="en-US"/>
+        </w:rPr>
+        <w:t>StepenX</w:t>
+      </w:r>
+      <w:proofErr w:type="spellEnd"/>
+      <w:r>
+        <w:rPr>
+          <w:color w:val="000000" w:themeColor="text1"/>
+          <w:sz w:val="28"/>
+          <w:szCs w:val="28"/>
+          <w:lang w:val="en-US"/>
+        </w:rPr>
+        <w:t xml:space="preserve"> *= x;</w:t>
       </w:r>
     </w:p>
     <w:p>
@@ -3415,7 +5140,69 @@
           <w:szCs w:val="28"/>
           <w:lang w:val="en-US"/>
         </w:rPr>
-        <w:t xml:space="preserve">            rezalt += StepenX * A[i];</w:t>
+        <w:t xml:space="preserve">            </w:t>
+      </w:r>
+      <w:proofErr w:type="spellStart"/>
+      <w:proofErr w:type="gramStart"/>
+      <w:r>
+        <w:rPr>
+          <w:color w:val="000000" w:themeColor="text1"/>
+          <w:sz w:val="28"/>
+          <w:szCs w:val="28"/>
+          <w:lang w:val="en-US"/>
+        </w:rPr>
+        <w:t>rezalt</w:t>
+      </w:r>
+      <w:proofErr w:type="spellEnd"/>
+      <w:proofErr w:type="gramEnd"/>
+      <w:r>
+        <w:rPr>
+          <w:color w:val="000000" w:themeColor="text1"/>
+          <w:sz w:val="28"/>
+          <w:szCs w:val="28"/>
+          <w:lang w:val="en-US"/>
+        </w:rPr>
+        <w:t xml:space="preserve"> += </w:t>
+      </w:r>
+      <w:proofErr w:type="spellStart"/>
+      <w:r>
+        <w:rPr>
+          <w:color w:val="000000" w:themeColor="text1"/>
+          <w:sz w:val="28"/>
+          <w:szCs w:val="28"/>
+          <w:lang w:val="en-US"/>
+        </w:rPr>
+        <w:t>StepenX</w:t>
+      </w:r>
+      <w:proofErr w:type="spellEnd"/>
+      <w:r>
+        <w:rPr>
+          <w:color w:val="000000" w:themeColor="text1"/>
+          <w:sz w:val="28"/>
+          <w:szCs w:val="28"/>
+          <w:lang w:val="en-US"/>
+        </w:rPr>
+        <w:t xml:space="preserve"> * A[</w:t>
+      </w:r>
+      <w:proofErr w:type="spellStart"/>
+      <w:r>
+        <w:rPr>
+          <w:color w:val="000000" w:themeColor="text1"/>
+          <w:sz w:val="28"/>
+          <w:szCs w:val="28"/>
+          <w:lang w:val="en-US"/>
+        </w:rPr>
+        <w:t>i</w:t>
+      </w:r>
+      <w:proofErr w:type="spellEnd"/>
+      <w:r>
+        <w:rPr>
+          <w:color w:val="000000" w:themeColor="text1"/>
+          <w:sz w:val="28"/>
+          <w:szCs w:val="28"/>
+          <w:lang w:val="en-US"/>
+        </w:rPr>
+        <w:t>];</w:t>
       </w:r>
     </w:p>
     <w:p>
@@ -3463,7 +5250,47 @@
           <w:szCs w:val="28"/>
           <w:lang w:val="en-US"/>
         </w:rPr>
-        <w:t xml:space="preserve">        return rezalt;</w:t>
+        <w:t xml:space="preserve">        </w:t>
+      </w:r>
+      <w:proofErr w:type="gramStart"/>
+      <w:r>
+        <w:rPr>
+          <w:color w:val="000000" w:themeColor="text1"/>
+          <w:sz w:val="28"/>
+          <w:szCs w:val="28"/>
+          <w:lang w:val="en-US"/>
+        </w:rPr>
+        <w:t>return</w:t>
+      </w:r>
+      <w:proofErr w:type="gramEnd"/>
+      <w:r>
+        <w:rPr>
+          <w:color w:val="000000" w:themeColor="text1"/>
+          <w:sz w:val="28"/>
+          <w:szCs w:val="28"/>
+          <w:lang w:val="en-US"/>
+        </w:rPr>
+        <w:t xml:space="preserve"> </w:t>
+      </w:r>
+      <w:proofErr w:type="spellStart"/>
+      <w:r>
+        <w:rPr>
+          <w:color w:val="000000" w:themeColor="text1"/>
+          <w:sz w:val="28"/>
+          <w:szCs w:val="28"/>
+          <w:lang w:val="en-US"/>
+        </w:rPr>
+        <w:t>rezalt</w:t>
+      </w:r>
+      <w:proofErr w:type="spellEnd"/>
+      <w:r>
+        <w:rPr>
+          <w:color w:val="000000" w:themeColor="text1"/>
+          <w:sz w:val="28"/>
+          <w:szCs w:val="28"/>
+          <w:lang w:val="en-US"/>
+        </w:rPr>
+        <w:t>;</w:t>
       </w:r>
     </w:p>
     <w:p>
@@ -3511,7 +5338,87 @@
           <w:szCs w:val="28"/>
           <w:lang w:val="en-US"/>
         </w:rPr>
-        <w:t xml:space="preserve">    public static Mnogochlen operator +(Mnogochlen mn1, Mnogochlen mn2)</w:t>
+        <w:t xml:space="preserve">    </w:t>
+      </w:r>
+      <w:proofErr w:type="gramStart"/>
+      <w:r>
+        <w:rPr>
+          <w:color w:val="000000" w:themeColor="text1"/>
+          <w:sz w:val="28"/>
+          <w:szCs w:val="28"/>
+          <w:lang w:val="en-US"/>
+        </w:rPr>
+        <w:t>public</w:t>
+      </w:r>
+      <w:proofErr w:type="gramEnd"/>
+      <w:r>
+        <w:rPr>
+          <w:color w:val="000000" w:themeColor="text1"/>
+          <w:sz w:val="28"/>
+          <w:szCs w:val="28"/>
+          <w:lang w:val="en-US"/>
+        </w:rPr>
+        <w:t xml:space="preserve"> static </w:t>
+      </w:r>
+      <w:proofErr w:type="spellStart"/>
+      <w:r>
+        <w:rPr>
+          <w:color w:val="000000" w:themeColor="text1"/>
+          <w:sz w:val="28"/>
+          <w:szCs w:val="28"/>
+          <w:lang w:val="en-US"/>
+        </w:rPr>
+        <w:t>Mnogochlen</w:t>
+      </w:r>
+      <w:proofErr w:type="spellEnd"/>
+      <w:r>
+        <w:rPr>
+          <w:color w:val="000000" w:themeColor="text1"/>
+          <w:sz w:val="28"/>
+          <w:szCs w:val="28"/>
+          <w:lang w:val="en-US"/>
+        </w:rPr>
+        <w:t xml:space="preserve"> operator +(</w:t>
+      </w:r>
+      <w:proofErr w:type="spellStart"/>
+      <w:r>
+        <w:rPr>
+          <w:color w:val="000000" w:themeColor="text1"/>
+          <w:sz w:val="28"/>
+          <w:szCs w:val="28"/>
+          <w:lang w:val="en-US"/>
+        </w:rPr>
+        <w:t>Mnogochlen</w:t>
+      </w:r>
+      <w:proofErr w:type="spellEnd"/>
+      <w:r>
+        <w:rPr>
+          <w:color w:val="000000" w:themeColor="text1"/>
+          <w:sz w:val="28"/>
+          <w:szCs w:val="28"/>
+          <w:lang w:val="en-US"/>
+        </w:rPr>
+        <w:t xml:space="preserve"> mn1, </w:t>
+      </w:r>
+      <w:proofErr w:type="spellStart"/>
+      <w:r>
+        <w:rPr>
+          <w:color w:val="000000" w:themeColor="text1"/>
+          <w:sz w:val="28"/>
+          <w:szCs w:val="28"/>
+          <w:lang w:val="en-US"/>
+        </w:rPr>
+        <w:t>Mnogochlen</w:t>
+      </w:r>
+      <w:proofErr w:type="spellEnd"/>
+      <w:r>
+        <w:rPr>
+          <w:color w:val="000000" w:themeColor="text1"/>
+          <w:sz w:val="28"/>
+          <w:szCs w:val="28"/>
+          <w:lang w:val="en-US"/>
+        </w:rPr>
+        <w:t xml:space="preserve"> mn2)</w:t>
       </w:r>
     </w:p>
     <w:p>
@@ -3559,7 +5466,98 @@
           <w:szCs w:val="28"/>
           <w:lang w:val="en-US"/>
         </w:rPr>
-        <w:t xml:space="preserve">        Mnogochlen mnRezalt = new Mnogochlen(new double[Math.Max(mn1.A.Length, mn2.A.Length)]); // </w:t>
+        <w:t xml:space="preserve">        </w:t>
+      </w:r>
+      <w:proofErr w:type="spellStart"/>
+      <w:r>
+        <w:rPr>
+          <w:color w:val="000000" w:themeColor="text1"/>
+          <w:sz w:val="28"/>
+          <w:szCs w:val="28"/>
+          <w:lang w:val="en-US"/>
+        </w:rPr>
+        <w:t>Mnogochlen</w:t>
+      </w:r>
+      <w:proofErr w:type="spellEnd"/>
+      <w:r>
+        <w:rPr>
+          <w:color w:val="000000" w:themeColor="text1"/>
+          <w:sz w:val="28"/>
+          <w:szCs w:val="28"/>
+          <w:lang w:val="en-US"/>
+        </w:rPr>
+        <w:t xml:space="preserve"> </w:t>
+      </w:r>
+      <w:proofErr w:type="spellStart"/>
+      <w:r>
+        <w:rPr>
+          <w:color w:val="000000" w:themeColor="text1"/>
+          <w:sz w:val="28"/>
+          <w:szCs w:val="28"/>
+          <w:lang w:val="en-US"/>
+        </w:rPr>
+        <w:t>mnRezalt</w:t>
+      </w:r>
+      <w:proofErr w:type="spellEnd"/>
+      <w:r>
+        <w:rPr>
+          <w:color w:val="000000" w:themeColor="text1"/>
+          <w:sz w:val="28"/>
+          <w:szCs w:val="28"/>
+          <w:lang w:val="en-US"/>
+        </w:rPr>
+        <w:t xml:space="preserve"> = new </w:t>
+      </w:r>
+      <w:proofErr w:type="spellStart"/>
+      <w:proofErr w:type="gramStart"/>
+      <w:r>
+        <w:rPr>
+          <w:color w:val="000000" w:themeColor="text1"/>
+          <w:sz w:val="28"/>
+          <w:szCs w:val="28"/>
+          <w:lang w:val="en-US"/>
+        </w:rPr>
+        <w:t>Mnogochlen</w:t>
+      </w:r>
+      <w:proofErr w:type="spellEnd"/>
+      <w:r>
+        <w:rPr>
+          <w:color w:val="000000" w:themeColor="text1"/>
+          <w:sz w:val="28"/>
+          <w:szCs w:val="28"/>
+          <w:lang w:val="en-US"/>
+        </w:rPr>
+        <w:t>(</w:t>
+      </w:r>
+      <w:proofErr w:type="gramEnd"/>
+      <w:r>
+        <w:rPr>
+          <w:color w:val="000000" w:themeColor="text1"/>
+          <w:sz w:val="28"/>
+          <w:szCs w:val="28"/>
+          <w:lang w:val="en-US"/>
+        </w:rPr>
+        <w:t>new double[</w:t>
+      </w:r>
+      <w:proofErr w:type="spellStart"/>
+      <w:r>
+        <w:rPr>
+          <w:color w:val="000000" w:themeColor="text1"/>
+          <w:sz w:val="28"/>
+          <w:szCs w:val="28"/>
+          <w:lang w:val="en-US"/>
+        </w:rPr>
+        <w:t>Math.Max</w:t>
+      </w:r>
+      <w:proofErr w:type="spellEnd"/>
+      <w:r>
+        <w:rPr>
+          <w:color w:val="000000" w:themeColor="text1"/>
+          <w:sz w:val="28"/>
+          <w:szCs w:val="28"/>
+          <w:lang w:val="en-US"/>
+        </w:rPr>
+        <w:t xml:space="preserve">(mn1.A.Length, mn2.A.Length)]); // </w:t>
       </w:r>
       <w:r>
         <w:rPr>
@@ -3731,6 +5729,7 @@
         </w:rPr>
         <w:t xml:space="preserve"> </w:t>
       </w:r>
+      <w:proofErr w:type="spellStart"/>
       <w:r>
         <w:rPr>
           <w:color w:val="000000" w:themeColor="text1"/>
@@ -3739,6 +5738,7 @@
         </w:rPr>
         <w:t>соответсвовать</w:t>
       </w:r>
+      <w:proofErr w:type="spellEnd"/>
       <w:r>
         <w:rPr>
           <w:color w:val="000000" w:themeColor="text1"/>
@@ -3821,7 +5821,127 @@
           <w:szCs w:val="28"/>
           <w:lang w:val="en-US"/>
         </w:rPr>
-        <w:t xml:space="preserve">        for (int i = mnRezalt.A.Length - 1; i &gt;= 0; i--)</w:t>
+        <w:t xml:space="preserve">        </w:t>
+      </w:r>
+      <w:proofErr w:type="gramStart"/>
+      <w:r>
+        <w:rPr>
+          <w:color w:val="000000" w:themeColor="text1"/>
+          <w:sz w:val="28"/>
+          <w:szCs w:val="28"/>
+          <w:lang w:val="en-US"/>
+        </w:rPr>
+        <w:t>for</w:t>
+      </w:r>
+      <w:proofErr w:type="gramEnd"/>
+      <w:r>
+        <w:rPr>
+          <w:color w:val="000000" w:themeColor="text1"/>
+          <w:sz w:val="28"/>
+          <w:szCs w:val="28"/>
+          <w:lang w:val="en-US"/>
+        </w:rPr>
+        <w:t xml:space="preserve"> (</w:t>
+      </w:r>
+      <w:proofErr w:type="spellStart"/>
+      <w:r>
+        <w:rPr>
+          <w:color w:val="000000" w:themeColor="text1"/>
+          <w:sz w:val="28"/>
+          <w:szCs w:val="28"/>
+          <w:lang w:val="en-US"/>
+        </w:rPr>
+        <w:t>int</w:t>
+      </w:r>
+      <w:proofErr w:type="spellEnd"/>
+      <w:r>
+        <w:rPr>
+          <w:color w:val="000000" w:themeColor="text1"/>
+          <w:sz w:val="28"/>
+          <w:szCs w:val="28"/>
+          <w:lang w:val="en-US"/>
+        </w:rPr>
+        <w:t xml:space="preserve"> </w:t>
+      </w:r>
+      <w:proofErr w:type="spellStart"/>
+      <w:r>
+        <w:rPr>
+          <w:color w:val="000000" w:themeColor="text1"/>
+          <w:sz w:val="28"/>
+          <w:szCs w:val="28"/>
+          <w:lang w:val="en-US"/>
+        </w:rPr>
+        <w:t>i</w:t>
+      </w:r>
+      <w:proofErr w:type="spellEnd"/>
+      <w:r>
+        <w:rPr>
+          <w:color w:val="000000" w:themeColor="text1"/>
+          <w:sz w:val="28"/>
+          <w:szCs w:val="28"/>
+          <w:lang w:val="en-US"/>
+        </w:rPr>
+        <w:t xml:space="preserve"> = </w:t>
+      </w:r>
+      <w:proofErr w:type="spellStart"/>
+      <w:r>
+        <w:rPr>
+          <w:color w:val="000000" w:themeColor="text1"/>
+          <w:sz w:val="28"/>
+          <w:szCs w:val="28"/>
+          <w:lang w:val="en-US"/>
+        </w:rPr>
+        <w:t>mnRezalt.A.Length</w:t>
+      </w:r>
+      <w:proofErr w:type="spellEnd"/>
+      <w:r>
+        <w:rPr>
+          <w:color w:val="000000" w:themeColor="text1"/>
+          <w:sz w:val="28"/>
+          <w:szCs w:val="28"/>
+          <w:lang w:val="en-US"/>
+        </w:rPr>
+        <w:t xml:space="preserve"> - 1; </w:t>
+      </w:r>
+      <w:proofErr w:type="spellStart"/>
+      <w:r>
+        <w:rPr>
+          <w:color w:val="000000" w:themeColor="text1"/>
+          <w:sz w:val="28"/>
+          <w:szCs w:val="28"/>
+          <w:lang w:val="en-US"/>
+        </w:rPr>
+        <w:t>i</w:t>
+      </w:r>
+      <w:proofErr w:type="spellEnd"/>
+      <w:r>
+        <w:rPr>
+          <w:color w:val="000000" w:themeColor="text1"/>
+          <w:sz w:val="28"/>
+          <w:szCs w:val="28"/>
+          <w:lang w:val="en-US"/>
+        </w:rPr>
+        <w:t xml:space="preserve"> &gt;= 0; </w:t>
+      </w:r>
+      <w:proofErr w:type="spellStart"/>
+      <w:r>
+        <w:rPr>
+          <w:color w:val="000000" w:themeColor="text1"/>
+          <w:sz w:val="28"/>
+          <w:szCs w:val="28"/>
+          <w:lang w:val="en-US"/>
+        </w:rPr>
+        <w:t>i</w:t>
+      </w:r>
+      <w:proofErr w:type="spellEnd"/>
+      <w:r>
+        <w:rPr>
+          <w:color w:val="000000" w:themeColor="text1"/>
+          <w:sz w:val="28"/>
+          <w:szCs w:val="28"/>
+          <w:lang w:val="en-US"/>
+        </w:rPr>
+        <w:t>--)</w:t>
       </w:r>
     </w:p>
     <w:p>
@@ -3869,7 +5989,47 @@
           <w:szCs w:val="28"/>
           <w:lang w:val="en-US"/>
         </w:rPr>
-        <w:t xml:space="preserve">            if (i &lt; mn1.A.Length)</w:t>
+        <w:t xml:space="preserve">            </w:t>
+      </w:r>
+      <w:proofErr w:type="gramStart"/>
+      <w:r>
+        <w:rPr>
+          <w:color w:val="000000" w:themeColor="text1"/>
+          <w:sz w:val="28"/>
+          <w:szCs w:val="28"/>
+          <w:lang w:val="en-US"/>
+        </w:rPr>
+        <w:t>if</w:t>
+      </w:r>
+      <w:proofErr w:type="gramEnd"/>
+      <w:r>
+        <w:rPr>
+          <w:color w:val="000000" w:themeColor="text1"/>
+          <w:sz w:val="28"/>
+          <w:szCs w:val="28"/>
+          <w:lang w:val="en-US"/>
+        </w:rPr>
+        <w:t xml:space="preserve"> (</w:t>
+      </w:r>
+      <w:proofErr w:type="spellStart"/>
+      <w:r>
+        <w:rPr>
+          <w:color w:val="000000" w:themeColor="text1"/>
+          <w:sz w:val="28"/>
+          <w:szCs w:val="28"/>
+          <w:lang w:val="en-US"/>
+        </w:rPr>
+        <w:t>i</w:t>
+      </w:r>
+      <w:proofErr w:type="spellEnd"/>
+      <w:r>
+        <w:rPr>
+          <w:color w:val="000000" w:themeColor="text1"/>
+          <w:sz w:val="28"/>
+          <w:szCs w:val="28"/>
+          <w:lang w:val="en-US"/>
+        </w:rPr>
+        <w:t xml:space="preserve"> &lt; mn1.A.Length)</w:t>
       </w:r>
     </w:p>
     <w:p>
@@ -3893,7 +6053,67 @@
           <w:szCs w:val="28"/>
           <w:lang w:val="en-US"/>
         </w:rPr>
-        <w:t xml:space="preserve">                mnRezalt.A[i] += mn1.A[i];</w:t>
+        <w:t xml:space="preserve">                </w:t>
+      </w:r>
+      <w:proofErr w:type="spellStart"/>
+      <w:r>
+        <w:rPr>
+          <w:color w:val="000000" w:themeColor="text1"/>
+          <w:sz w:val="28"/>
+          <w:szCs w:val="28"/>
+          <w:lang w:val="en-US"/>
+        </w:rPr>
+        <w:t>mnRezalt.A</w:t>
+      </w:r>
+      <w:proofErr w:type="spellEnd"/>
+      <w:r>
+        <w:rPr>
+          <w:color w:val="000000" w:themeColor="text1"/>
+          <w:sz w:val="28"/>
+          <w:szCs w:val="28"/>
+          <w:lang w:val="en-US"/>
+        </w:rPr>
+        <w:t>[</w:t>
+      </w:r>
+      <w:proofErr w:type="spellStart"/>
+      <w:r>
+        <w:rPr>
+          <w:color w:val="000000" w:themeColor="text1"/>
+          <w:sz w:val="28"/>
+          <w:szCs w:val="28"/>
+          <w:lang w:val="en-US"/>
+        </w:rPr>
+        <w:t>i</w:t>
+      </w:r>
+      <w:proofErr w:type="spellEnd"/>
+      <w:r>
+        <w:rPr>
+          <w:color w:val="000000" w:themeColor="text1"/>
+          <w:sz w:val="28"/>
+          <w:szCs w:val="28"/>
+          <w:lang w:val="en-US"/>
+        </w:rPr>
+        <w:t>] += mn1.A[</w:t>
+      </w:r>
+      <w:proofErr w:type="spellStart"/>
+      <w:r>
+        <w:rPr>
+          <w:color w:val="000000" w:themeColor="text1"/>
+          <w:sz w:val="28"/>
+          <w:szCs w:val="28"/>
+          <w:lang w:val="en-US"/>
+        </w:rPr>
+        <w:t>i</w:t>
+      </w:r>
+      <w:proofErr w:type="spellEnd"/>
+      <w:r>
+        <w:rPr>
+          <w:color w:val="000000" w:themeColor="text1"/>
+          <w:sz w:val="28"/>
+          <w:szCs w:val="28"/>
+          <w:lang w:val="en-US"/>
+        </w:rPr>
+        <w:t>];</w:t>
       </w:r>
     </w:p>
     <w:p>
@@ -3917,7 +6137,47 @@
           <w:szCs w:val="28"/>
           <w:lang w:val="en-US"/>
         </w:rPr>
-        <w:t xml:space="preserve">            if (i &lt; mn2.A.Length)</w:t>
+        <w:t xml:space="preserve">            </w:t>
+      </w:r>
+      <w:proofErr w:type="gramStart"/>
+      <w:r>
+        <w:rPr>
+          <w:color w:val="000000" w:themeColor="text1"/>
+          <w:sz w:val="28"/>
+          <w:szCs w:val="28"/>
+          <w:lang w:val="en-US"/>
+        </w:rPr>
+        <w:t>if</w:t>
+      </w:r>
+      <w:proofErr w:type="gramEnd"/>
+      <w:r>
+        <w:rPr>
+          <w:color w:val="000000" w:themeColor="text1"/>
+          <w:sz w:val="28"/>
+          <w:szCs w:val="28"/>
+          <w:lang w:val="en-US"/>
+        </w:rPr>
+        <w:t xml:space="preserve"> (</w:t>
+      </w:r>
+      <w:proofErr w:type="spellStart"/>
+      <w:r>
+        <w:rPr>
+          <w:color w:val="000000" w:themeColor="text1"/>
+          <w:sz w:val="28"/>
+          <w:szCs w:val="28"/>
+          <w:lang w:val="en-US"/>
+        </w:rPr>
+        <w:t>i</w:t>
+      </w:r>
+      <w:proofErr w:type="spellEnd"/>
+      <w:r>
+        <w:rPr>
+          <w:color w:val="000000" w:themeColor="text1"/>
+          <w:sz w:val="28"/>
+          <w:szCs w:val="28"/>
+          <w:lang w:val="en-US"/>
+        </w:rPr>
+        <w:t xml:space="preserve"> &lt; mn2.A.Length)</w:t>
       </w:r>
     </w:p>
     <w:p>
@@ -3941,7 +6201,67 @@
           <w:szCs w:val="28"/>
           <w:lang w:val="en-US"/>
         </w:rPr>
-        <w:t xml:space="preserve">                mnRezalt.A[i] += mn2.A[i];</w:t>
+        <w:t xml:space="preserve">                </w:t>
+      </w:r>
+      <w:proofErr w:type="spellStart"/>
+      <w:r>
+        <w:rPr>
+          <w:color w:val="000000" w:themeColor="text1"/>
+          <w:sz w:val="28"/>
+          <w:szCs w:val="28"/>
+          <w:lang w:val="en-US"/>
+        </w:rPr>
+        <w:t>mnRezalt.A</w:t>
+      </w:r>
+      <w:proofErr w:type="spellEnd"/>
+      <w:r>
+        <w:rPr>
+          <w:color w:val="000000" w:themeColor="text1"/>
+          <w:sz w:val="28"/>
+          <w:szCs w:val="28"/>
+          <w:lang w:val="en-US"/>
+        </w:rPr>
+        <w:t>[</w:t>
+      </w:r>
+      <w:proofErr w:type="spellStart"/>
+      <w:r>
+        <w:rPr>
+          <w:color w:val="000000" w:themeColor="text1"/>
+          <w:sz w:val="28"/>
+          <w:szCs w:val="28"/>
+          <w:lang w:val="en-US"/>
+        </w:rPr>
+        <w:t>i</w:t>
+      </w:r>
+      <w:proofErr w:type="spellEnd"/>
+      <w:r>
+        <w:rPr>
+          <w:color w:val="000000" w:themeColor="text1"/>
+          <w:sz w:val="28"/>
+          <w:szCs w:val="28"/>
+          <w:lang w:val="en-US"/>
+        </w:rPr>
+        <w:t>] += mn2.A[</w:t>
+      </w:r>
+      <w:proofErr w:type="spellStart"/>
+      <w:r>
+        <w:rPr>
+          <w:color w:val="000000" w:themeColor="text1"/>
+          <w:sz w:val="28"/>
+          <w:szCs w:val="28"/>
+          <w:lang w:val="en-US"/>
+        </w:rPr>
+        <w:t>i</w:t>
+      </w:r>
+      <w:proofErr w:type="spellEnd"/>
+      <w:r>
+        <w:rPr>
+          <w:color w:val="000000" w:themeColor="text1"/>
+          <w:sz w:val="28"/>
+          <w:szCs w:val="28"/>
+          <w:lang w:val="en-US"/>
+        </w:rPr>
+        <w:t>];</w:t>
       </w:r>
     </w:p>
     <w:p>
@@ -3965,7 +6285,6 @@
           <w:szCs w:val="28"/>
           <w:lang w:val="en-US"/>
         </w:rPr>
-        <w:lastRenderedPageBreak/>
         <w:t xml:space="preserve">        }</w:t>
       </w:r>
     </w:p>
@@ -3990,7 +6309,48 @@
           <w:szCs w:val="28"/>
           <w:lang w:val="en-US"/>
         </w:rPr>
-        <w:t xml:space="preserve">        return mnRezalt;</w:t>
+        <w:lastRenderedPageBreak/>
+        <w:t xml:space="preserve">        </w:t>
+      </w:r>
+      <w:proofErr w:type="gramStart"/>
+      <w:r>
+        <w:rPr>
+          <w:color w:val="000000" w:themeColor="text1"/>
+          <w:sz w:val="28"/>
+          <w:szCs w:val="28"/>
+          <w:lang w:val="en-US"/>
+        </w:rPr>
+        <w:t>return</w:t>
+      </w:r>
+      <w:proofErr w:type="gramEnd"/>
+      <w:r>
+        <w:rPr>
+          <w:color w:val="000000" w:themeColor="text1"/>
+          <w:sz w:val="28"/>
+          <w:szCs w:val="28"/>
+          <w:lang w:val="en-US"/>
+        </w:rPr>
+        <w:t xml:space="preserve"> </w:t>
+      </w:r>
+      <w:proofErr w:type="spellStart"/>
+      <w:r>
+        <w:rPr>
+          <w:color w:val="000000" w:themeColor="text1"/>
+          <w:sz w:val="28"/>
+          <w:szCs w:val="28"/>
+          <w:lang w:val="en-US"/>
+        </w:rPr>
+        <w:t>mnRezalt</w:t>
+      </w:r>
+      <w:proofErr w:type="spellEnd"/>
+      <w:r>
+        <w:rPr>
+          <w:color w:val="000000" w:themeColor="text1"/>
+          <w:sz w:val="28"/>
+          <w:szCs w:val="28"/>
+          <w:lang w:val="en-US"/>
+        </w:rPr>
+        <w:t>;</w:t>
       </w:r>
     </w:p>
     <w:p>
@@ -4038,7 +6398,87 @@
           <w:szCs w:val="28"/>
           <w:lang w:val="en-US"/>
         </w:rPr>
-        <w:t xml:space="preserve">    public static Mnogochlen operator *(Mnogochlen mn1, Mnogochlen mn2)</w:t>
+        <w:t xml:space="preserve">    </w:t>
+      </w:r>
+      <w:proofErr w:type="gramStart"/>
+      <w:r>
+        <w:rPr>
+          <w:color w:val="000000" w:themeColor="text1"/>
+          <w:sz w:val="28"/>
+          <w:szCs w:val="28"/>
+          <w:lang w:val="en-US"/>
+        </w:rPr>
+        <w:t>public</w:t>
+      </w:r>
+      <w:proofErr w:type="gramEnd"/>
+      <w:r>
+        <w:rPr>
+          <w:color w:val="000000" w:themeColor="text1"/>
+          <w:sz w:val="28"/>
+          <w:szCs w:val="28"/>
+          <w:lang w:val="en-US"/>
+        </w:rPr>
+        <w:t xml:space="preserve"> static </w:t>
+      </w:r>
+      <w:proofErr w:type="spellStart"/>
+      <w:r>
+        <w:rPr>
+          <w:color w:val="000000" w:themeColor="text1"/>
+          <w:sz w:val="28"/>
+          <w:szCs w:val="28"/>
+          <w:lang w:val="en-US"/>
+        </w:rPr>
+        <w:t>Mnogochlen</w:t>
+      </w:r>
+      <w:proofErr w:type="spellEnd"/>
+      <w:r>
+        <w:rPr>
+          <w:color w:val="000000" w:themeColor="text1"/>
+          <w:sz w:val="28"/>
+          <w:szCs w:val="28"/>
+          <w:lang w:val="en-US"/>
+        </w:rPr>
+        <w:t xml:space="preserve"> operator *(</w:t>
+      </w:r>
+      <w:proofErr w:type="spellStart"/>
+      <w:r>
+        <w:rPr>
+          <w:color w:val="000000" w:themeColor="text1"/>
+          <w:sz w:val="28"/>
+          <w:szCs w:val="28"/>
+          <w:lang w:val="en-US"/>
+        </w:rPr>
+        <w:t>Mnogochlen</w:t>
+      </w:r>
+      <w:proofErr w:type="spellEnd"/>
+      <w:r>
+        <w:rPr>
+          <w:color w:val="000000" w:themeColor="text1"/>
+          <w:sz w:val="28"/>
+          <w:szCs w:val="28"/>
+          <w:lang w:val="en-US"/>
+        </w:rPr>
+        <w:t xml:space="preserve"> mn1, </w:t>
+      </w:r>
+      <w:proofErr w:type="spellStart"/>
+      <w:r>
+        <w:rPr>
+          <w:color w:val="000000" w:themeColor="text1"/>
+          <w:sz w:val="28"/>
+          <w:szCs w:val="28"/>
+          <w:lang w:val="en-US"/>
+        </w:rPr>
+        <w:t>Mnogochlen</w:t>
+      </w:r>
+      <w:proofErr w:type="spellEnd"/>
+      <w:r>
+        <w:rPr>
+          <w:color w:val="000000" w:themeColor="text1"/>
+          <w:sz w:val="28"/>
+          <w:szCs w:val="28"/>
+          <w:lang w:val="en-US"/>
+        </w:rPr>
+        <w:t xml:space="preserve"> mn2)</w:t>
       </w:r>
     </w:p>
     <w:p>
@@ -4086,7 +6526,78 @@
           <w:szCs w:val="28"/>
           <w:lang w:val="en-US"/>
         </w:rPr>
-        <w:t xml:space="preserve">        Mnogochlen mnRezult = new Mnogochlen(new double[mn1.A.Length + mn2.A.Length - 1]);</w:t>
+        <w:t xml:space="preserve">        </w:t>
+      </w:r>
+      <w:proofErr w:type="spellStart"/>
+      <w:r>
+        <w:rPr>
+          <w:color w:val="000000" w:themeColor="text1"/>
+          <w:sz w:val="28"/>
+          <w:szCs w:val="28"/>
+          <w:lang w:val="en-US"/>
+        </w:rPr>
+        <w:t>Mnogochlen</w:t>
+      </w:r>
+      <w:proofErr w:type="spellEnd"/>
+      <w:r>
+        <w:rPr>
+          <w:color w:val="000000" w:themeColor="text1"/>
+          <w:sz w:val="28"/>
+          <w:szCs w:val="28"/>
+          <w:lang w:val="en-US"/>
+        </w:rPr>
+        <w:t xml:space="preserve"> </w:t>
+      </w:r>
+      <w:proofErr w:type="spellStart"/>
+      <w:r>
+        <w:rPr>
+          <w:color w:val="000000" w:themeColor="text1"/>
+          <w:sz w:val="28"/>
+          <w:szCs w:val="28"/>
+          <w:lang w:val="en-US"/>
+        </w:rPr>
+        <w:t>mnRezult</w:t>
+      </w:r>
+      <w:proofErr w:type="spellEnd"/>
+      <w:r>
+        <w:rPr>
+          <w:color w:val="000000" w:themeColor="text1"/>
+          <w:sz w:val="28"/>
+          <w:szCs w:val="28"/>
+          <w:lang w:val="en-US"/>
+        </w:rPr>
+        <w:t xml:space="preserve"> = new </w:t>
+      </w:r>
+      <w:proofErr w:type="spellStart"/>
+      <w:proofErr w:type="gramStart"/>
+      <w:r>
+        <w:rPr>
+          <w:color w:val="000000" w:themeColor="text1"/>
+          <w:sz w:val="28"/>
+          <w:szCs w:val="28"/>
+          <w:lang w:val="en-US"/>
+        </w:rPr>
+        <w:t>Mnogochlen</w:t>
+      </w:r>
+      <w:proofErr w:type="spellEnd"/>
+      <w:r>
+        <w:rPr>
+          <w:color w:val="000000" w:themeColor="text1"/>
+          <w:sz w:val="28"/>
+          <w:szCs w:val="28"/>
+          <w:lang w:val="en-US"/>
+        </w:rPr>
+        <w:t>(</w:t>
+      </w:r>
+      <w:proofErr w:type="gramEnd"/>
+      <w:r>
+        <w:rPr>
+          <w:color w:val="000000" w:themeColor="text1"/>
+          <w:sz w:val="28"/>
+          <w:szCs w:val="28"/>
+          <w:lang w:val="en-US"/>
+        </w:rPr>
+        <w:t>new double[mn1.A.Length + mn2.A.Length - 1]);</w:t>
       </w:r>
     </w:p>
     <w:p>
@@ -4110,7 +6621,47 @@
           <w:szCs w:val="28"/>
           <w:lang w:val="en-US"/>
         </w:rPr>
-        <w:t xml:space="preserve">        for (int i1 = 0; i1 &lt; mn1.A.Length; i1++)</w:t>
+        <w:t xml:space="preserve">        </w:t>
+      </w:r>
+      <w:proofErr w:type="gramStart"/>
+      <w:r>
+        <w:rPr>
+          <w:color w:val="000000" w:themeColor="text1"/>
+          <w:sz w:val="28"/>
+          <w:szCs w:val="28"/>
+          <w:lang w:val="en-US"/>
+        </w:rPr>
+        <w:t>for</w:t>
+      </w:r>
+      <w:proofErr w:type="gramEnd"/>
+      <w:r>
+        <w:rPr>
+          <w:color w:val="000000" w:themeColor="text1"/>
+          <w:sz w:val="28"/>
+          <w:szCs w:val="28"/>
+          <w:lang w:val="en-US"/>
+        </w:rPr>
+        <w:t xml:space="preserve"> (</w:t>
+      </w:r>
+      <w:proofErr w:type="spellStart"/>
+      <w:r>
+        <w:rPr>
+          <w:color w:val="000000" w:themeColor="text1"/>
+          <w:sz w:val="28"/>
+          <w:szCs w:val="28"/>
+          <w:lang w:val="en-US"/>
+        </w:rPr>
+        <w:t>int</w:t>
+      </w:r>
+      <w:proofErr w:type="spellEnd"/>
+      <w:r>
+        <w:rPr>
+          <w:color w:val="000000" w:themeColor="text1"/>
+          <w:sz w:val="28"/>
+          <w:szCs w:val="28"/>
+          <w:lang w:val="en-US"/>
+        </w:rPr>
+        <w:t xml:space="preserve"> i1 = 0; i1 &lt; mn1.A.Length; i1++)</w:t>
       </w:r>
     </w:p>
     <w:p>
@@ -4158,7 +6709,47 @@
           <w:szCs w:val="28"/>
           <w:lang w:val="en-US"/>
         </w:rPr>
-        <w:t xml:space="preserve">            for (int i2 = 0; i2 &lt; mn2.A.Length; i2++)</w:t>
+        <w:t xml:space="preserve">            </w:t>
+      </w:r>
+      <w:proofErr w:type="gramStart"/>
+      <w:r>
+        <w:rPr>
+          <w:color w:val="000000" w:themeColor="text1"/>
+          <w:sz w:val="28"/>
+          <w:szCs w:val="28"/>
+          <w:lang w:val="en-US"/>
+        </w:rPr>
+        <w:t>for</w:t>
+      </w:r>
+      <w:proofErr w:type="gramEnd"/>
+      <w:r>
+        <w:rPr>
+          <w:color w:val="000000" w:themeColor="text1"/>
+          <w:sz w:val="28"/>
+          <w:szCs w:val="28"/>
+          <w:lang w:val="en-US"/>
+        </w:rPr>
+        <w:t xml:space="preserve"> (</w:t>
+      </w:r>
+      <w:proofErr w:type="spellStart"/>
+      <w:r>
+        <w:rPr>
+          <w:color w:val="000000" w:themeColor="text1"/>
+          <w:sz w:val="28"/>
+          <w:szCs w:val="28"/>
+          <w:lang w:val="en-US"/>
+        </w:rPr>
+        <w:t>int</w:t>
+      </w:r>
+      <w:proofErr w:type="spellEnd"/>
+      <w:r>
+        <w:rPr>
+          <w:color w:val="000000" w:themeColor="text1"/>
+          <w:sz w:val="28"/>
+          <w:szCs w:val="28"/>
+          <w:lang w:val="en-US"/>
+        </w:rPr>
+        <w:t xml:space="preserve"> i2 = 0; i2 &lt; mn2.A.Length; i2++)</w:t>
       </w:r>
     </w:p>
     <w:p>
@@ -4182,7 +6773,38 @@
           <w:szCs w:val="28"/>
           <w:lang w:val="en-US"/>
         </w:rPr>
-        <w:t xml:space="preserve">                mnRezult.A[i1 + i2] += mn1.A[i1] * mn2.A[i2];</w:t>
+        <w:t xml:space="preserve">                </w:t>
+      </w:r>
+      <w:proofErr w:type="spellStart"/>
+      <w:proofErr w:type="gramStart"/>
+      <w:r>
+        <w:rPr>
+          <w:color w:val="000000" w:themeColor="text1"/>
+          <w:sz w:val="28"/>
+          <w:szCs w:val="28"/>
+          <w:lang w:val="en-US"/>
+        </w:rPr>
+        <w:t>mnRezult.A</w:t>
+      </w:r>
+      <w:proofErr w:type="spellEnd"/>
+      <w:r>
+        <w:rPr>
+          <w:color w:val="000000" w:themeColor="text1"/>
+          <w:sz w:val="28"/>
+          <w:szCs w:val="28"/>
+          <w:lang w:val="en-US"/>
+        </w:rPr>
+        <w:t>[</w:t>
+      </w:r>
+      <w:proofErr w:type="gramEnd"/>
+      <w:r>
+        <w:rPr>
+          <w:color w:val="000000" w:themeColor="text1"/>
+          <w:sz w:val="28"/>
+          <w:szCs w:val="28"/>
+          <w:lang w:val="en-US"/>
+        </w:rPr>
+        <w:t>i1 + i2] += mn1.A[i1] * mn2.A[i2];</w:t>
       </w:r>
     </w:p>
     <w:p>
@@ -4230,7 +6852,47 @@
           <w:szCs w:val="28"/>
           <w:lang w:val="en-US"/>
         </w:rPr>
-        <w:t xml:space="preserve">        return mnRezult;</w:t>
+        <w:t xml:space="preserve">        </w:t>
+      </w:r>
+      <w:proofErr w:type="gramStart"/>
+      <w:r>
+        <w:rPr>
+          <w:color w:val="000000" w:themeColor="text1"/>
+          <w:sz w:val="28"/>
+          <w:szCs w:val="28"/>
+          <w:lang w:val="en-US"/>
+        </w:rPr>
+        <w:t>return</w:t>
+      </w:r>
+      <w:proofErr w:type="gramEnd"/>
+      <w:r>
+        <w:rPr>
+          <w:color w:val="000000" w:themeColor="text1"/>
+          <w:sz w:val="28"/>
+          <w:szCs w:val="28"/>
+          <w:lang w:val="en-US"/>
+        </w:rPr>
+        <w:t xml:space="preserve"> </w:t>
+      </w:r>
+      <w:proofErr w:type="spellStart"/>
+      <w:r>
+        <w:rPr>
+          <w:color w:val="000000" w:themeColor="text1"/>
+          <w:sz w:val="28"/>
+          <w:szCs w:val="28"/>
+          <w:lang w:val="en-US"/>
+        </w:rPr>
+        <w:t>mnRezult</w:t>
+      </w:r>
+      <w:proofErr w:type="spellEnd"/>
+      <w:r>
+        <w:rPr>
+          <w:color w:val="000000" w:themeColor="text1"/>
+          <w:sz w:val="28"/>
+          <w:szCs w:val="28"/>
+          <w:lang w:val="en-US"/>
+        </w:rPr>
+        <w:t>;</w:t>
       </w:r>
     </w:p>
     <w:p>
@@ -4293,7 +6955,87 @@
           <w:szCs w:val="28"/>
           <w:lang w:val="en-US"/>
         </w:rPr>
-        <w:t xml:space="preserve">    public static Mnogochlen operator -(Mnogochlen mn1, Mnogochlen mn2)</w:t>
+        <w:t xml:space="preserve">    </w:t>
+      </w:r>
+      <w:proofErr w:type="gramStart"/>
+      <w:r>
+        <w:rPr>
+          <w:color w:val="000000" w:themeColor="text1"/>
+          <w:sz w:val="28"/>
+          <w:szCs w:val="28"/>
+          <w:lang w:val="en-US"/>
+        </w:rPr>
+        <w:t>public</w:t>
+      </w:r>
+      <w:proofErr w:type="gramEnd"/>
+      <w:r>
+        <w:rPr>
+          <w:color w:val="000000" w:themeColor="text1"/>
+          <w:sz w:val="28"/>
+          <w:szCs w:val="28"/>
+          <w:lang w:val="en-US"/>
+        </w:rPr>
+        <w:t xml:space="preserve"> static </w:t>
+      </w:r>
+      <w:proofErr w:type="spellStart"/>
+      <w:r>
+        <w:rPr>
+          <w:color w:val="000000" w:themeColor="text1"/>
+          <w:sz w:val="28"/>
+          <w:szCs w:val="28"/>
+          <w:lang w:val="en-US"/>
+        </w:rPr>
+        <w:t>Mnogochlen</w:t>
+      </w:r>
+      <w:proofErr w:type="spellEnd"/>
+      <w:r>
+        <w:rPr>
+          <w:color w:val="000000" w:themeColor="text1"/>
+          <w:sz w:val="28"/>
+          <w:szCs w:val="28"/>
+          <w:lang w:val="en-US"/>
+        </w:rPr>
+        <w:t xml:space="preserve"> operator -(</w:t>
+      </w:r>
+      <w:proofErr w:type="spellStart"/>
+      <w:r>
+        <w:rPr>
+          <w:color w:val="000000" w:themeColor="text1"/>
+          <w:sz w:val="28"/>
+          <w:szCs w:val="28"/>
+          <w:lang w:val="en-US"/>
+        </w:rPr>
+        <w:t>Mnogochlen</w:t>
+      </w:r>
+      <w:proofErr w:type="spellEnd"/>
+      <w:r>
+        <w:rPr>
+          <w:color w:val="000000" w:themeColor="text1"/>
+          <w:sz w:val="28"/>
+          <w:szCs w:val="28"/>
+          <w:lang w:val="en-US"/>
+        </w:rPr>
+        <w:t xml:space="preserve"> mn1, </w:t>
+      </w:r>
+      <w:proofErr w:type="spellStart"/>
+      <w:r>
+        <w:rPr>
+          <w:color w:val="000000" w:themeColor="text1"/>
+          <w:sz w:val="28"/>
+          <w:szCs w:val="28"/>
+          <w:lang w:val="en-US"/>
+        </w:rPr>
+        <w:t>Mnogochlen</w:t>
+      </w:r>
+      <w:proofErr w:type="spellEnd"/>
+      <w:r>
+        <w:rPr>
+          <w:color w:val="000000" w:themeColor="text1"/>
+          <w:sz w:val="28"/>
+          <w:szCs w:val="28"/>
+          <w:lang w:val="en-US"/>
+        </w:rPr>
+        <w:t xml:space="preserve"> mn2)</w:t>
       </w:r>
     </w:p>
     <w:p>
@@ -4341,7 +7083,98 @@
           <w:szCs w:val="28"/>
           <w:lang w:val="en-US"/>
         </w:rPr>
-        <w:t xml:space="preserve">        Mnogochlen mnRezalt = new Mnogochlen(new double[Math.Max(mn1.A.Length, mn2.A.Length)]); // </w:t>
+        <w:t xml:space="preserve">        </w:t>
+      </w:r>
+      <w:proofErr w:type="spellStart"/>
+      <w:r>
+        <w:rPr>
+          <w:color w:val="000000" w:themeColor="text1"/>
+          <w:sz w:val="28"/>
+          <w:szCs w:val="28"/>
+          <w:lang w:val="en-US"/>
+        </w:rPr>
+        <w:t>Mnogochlen</w:t>
+      </w:r>
+      <w:proofErr w:type="spellEnd"/>
+      <w:r>
+        <w:rPr>
+          <w:color w:val="000000" w:themeColor="text1"/>
+          <w:sz w:val="28"/>
+          <w:szCs w:val="28"/>
+          <w:lang w:val="en-US"/>
+        </w:rPr>
+        <w:t xml:space="preserve"> </w:t>
+      </w:r>
+      <w:proofErr w:type="spellStart"/>
+      <w:r>
+        <w:rPr>
+          <w:color w:val="000000" w:themeColor="text1"/>
+          <w:sz w:val="28"/>
+          <w:szCs w:val="28"/>
+          <w:lang w:val="en-US"/>
+        </w:rPr>
+        <w:t>mnRezalt</w:t>
+      </w:r>
+      <w:proofErr w:type="spellEnd"/>
+      <w:r>
+        <w:rPr>
+          <w:color w:val="000000" w:themeColor="text1"/>
+          <w:sz w:val="28"/>
+          <w:szCs w:val="28"/>
+          <w:lang w:val="en-US"/>
+        </w:rPr>
+        <w:t xml:space="preserve"> = new </w:t>
+      </w:r>
+      <w:proofErr w:type="spellStart"/>
+      <w:proofErr w:type="gramStart"/>
+      <w:r>
+        <w:rPr>
+          <w:color w:val="000000" w:themeColor="text1"/>
+          <w:sz w:val="28"/>
+          <w:szCs w:val="28"/>
+          <w:lang w:val="en-US"/>
+        </w:rPr>
+        <w:t>Mnogochlen</w:t>
+      </w:r>
+      <w:proofErr w:type="spellEnd"/>
+      <w:r>
+        <w:rPr>
+          <w:color w:val="000000" w:themeColor="text1"/>
+          <w:sz w:val="28"/>
+          <w:szCs w:val="28"/>
+          <w:lang w:val="en-US"/>
+        </w:rPr>
+        <w:t>(</w:t>
+      </w:r>
+      <w:proofErr w:type="gramEnd"/>
+      <w:r>
+        <w:rPr>
+          <w:color w:val="000000" w:themeColor="text1"/>
+          <w:sz w:val="28"/>
+          <w:szCs w:val="28"/>
+          <w:lang w:val="en-US"/>
+        </w:rPr>
+        <w:t>new double[</w:t>
+      </w:r>
+      <w:proofErr w:type="spellStart"/>
+      <w:r>
+        <w:rPr>
+          <w:color w:val="000000" w:themeColor="text1"/>
+          <w:sz w:val="28"/>
+          <w:szCs w:val="28"/>
+          <w:lang w:val="en-US"/>
+        </w:rPr>
+        <w:t>Math.Max</w:t>
+      </w:r>
+      <w:proofErr w:type="spellEnd"/>
+      <w:r>
+        <w:rPr>
+          <w:color w:val="000000" w:themeColor="text1"/>
+          <w:sz w:val="28"/>
+          <w:szCs w:val="28"/>
+          <w:lang w:val="en-US"/>
+        </w:rPr>
+        <w:t xml:space="preserve">(mn1.A.Length, mn2.A.Length)]); // </w:t>
       </w:r>
       <w:r>
         <w:rPr>
@@ -4513,6 +7346,7 @@
         </w:rPr>
         <w:t xml:space="preserve"> </w:t>
       </w:r>
+      <w:proofErr w:type="spellStart"/>
       <w:r>
         <w:rPr>
           <w:color w:val="000000" w:themeColor="text1"/>
@@ -4521,6 +7355,7 @@
         </w:rPr>
         <w:t>соответсвовать</w:t>
       </w:r>
+      <w:proofErr w:type="spellEnd"/>
       <w:r>
         <w:rPr>
           <w:color w:val="000000" w:themeColor="text1"/>
@@ -4603,7 +7438,127 @@
           <w:szCs w:val="28"/>
           <w:lang w:val="en-US"/>
         </w:rPr>
-        <w:t xml:space="preserve">        for (int i = mnRezalt.A.Length - 1; i &gt;= 0; i--)</w:t>
+        <w:t xml:space="preserve">        </w:t>
+      </w:r>
+      <w:proofErr w:type="gramStart"/>
+      <w:r>
+        <w:rPr>
+          <w:color w:val="000000" w:themeColor="text1"/>
+          <w:sz w:val="28"/>
+          <w:szCs w:val="28"/>
+          <w:lang w:val="en-US"/>
+        </w:rPr>
+        <w:t>for</w:t>
+      </w:r>
+      <w:proofErr w:type="gramEnd"/>
+      <w:r>
+        <w:rPr>
+          <w:color w:val="000000" w:themeColor="text1"/>
+          <w:sz w:val="28"/>
+          <w:szCs w:val="28"/>
+          <w:lang w:val="en-US"/>
+        </w:rPr>
+        <w:t xml:space="preserve"> (</w:t>
+      </w:r>
+      <w:proofErr w:type="spellStart"/>
+      <w:r>
+        <w:rPr>
+          <w:color w:val="000000" w:themeColor="text1"/>
+          <w:sz w:val="28"/>
+          <w:szCs w:val="28"/>
+          <w:lang w:val="en-US"/>
+        </w:rPr>
+        <w:t>int</w:t>
+      </w:r>
+      <w:proofErr w:type="spellEnd"/>
+      <w:r>
+        <w:rPr>
+          <w:color w:val="000000" w:themeColor="text1"/>
+          <w:sz w:val="28"/>
+          <w:szCs w:val="28"/>
+          <w:lang w:val="en-US"/>
+        </w:rPr>
+        <w:t xml:space="preserve"> </w:t>
+      </w:r>
+      <w:proofErr w:type="spellStart"/>
+      <w:r>
+        <w:rPr>
+          <w:color w:val="000000" w:themeColor="text1"/>
+          <w:sz w:val="28"/>
+          <w:szCs w:val="28"/>
+          <w:lang w:val="en-US"/>
+        </w:rPr>
+        <w:t>i</w:t>
+      </w:r>
+      <w:proofErr w:type="spellEnd"/>
+      <w:r>
+        <w:rPr>
+          <w:color w:val="000000" w:themeColor="text1"/>
+          <w:sz w:val="28"/>
+          <w:szCs w:val="28"/>
+          <w:lang w:val="en-US"/>
+        </w:rPr>
+        <w:t xml:space="preserve"> = </w:t>
+      </w:r>
+      <w:proofErr w:type="spellStart"/>
+      <w:r>
+        <w:rPr>
+          <w:color w:val="000000" w:themeColor="text1"/>
+          <w:sz w:val="28"/>
+          <w:szCs w:val="28"/>
+          <w:lang w:val="en-US"/>
+        </w:rPr>
+        <w:t>mnRezalt.A.Length</w:t>
+      </w:r>
+      <w:proofErr w:type="spellEnd"/>
+      <w:r>
+        <w:rPr>
+          <w:color w:val="000000" w:themeColor="text1"/>
+          <w:sz w:val="28"/>
+          <w:szCs w:val="28"/>
+          <w:lang w:val="en-US"/>
+        </w:rPr>
+        <w:t xml:space="preserve"> - 1; </w:t>
+      </w:r>
+      <w:proofErr w:type="spellStart"/>
+      <w:r>
+        <w:rPr>
+          <w:color w:val="000000" w:themeColor="text1"/>
+          <w:sz w:val="28"/>
+          <w:szCs w:val="28"/>
+          <w:lang w:val="en-US"/>
+        </w:rPr>
+        <w:t>i</w:t>
+      </w:r>
+      <w:proofErr w:type="spellEnd"/>
+      <w:r>
+        <w:rPr>
+          <w:color w:val="000000" w:themeColor="text1"/>
+          <w:sz w:val="28"/>
+          <w:szCs w:val="28"/>
+          <w:lang w:val="en-US"/>
+        </w:rPr>
+        <w:t xml:space="preserve"> &gt;= 0; </w:t>
+      </w:r>
+      <w:proofErr w:type="spellStart"/>
+      <w:r>
+        <w:rPr>
+          <w:color w:val="000000" w:themeColor="text1"/>
+          <w:sz w:val="28"/>
+          <w:szCs w:val="28"/>
+          <w:lang w:val="en-US"/>
+        </w:rPr>
+        <w:t>i</w:t>
+      </w:r>
+      <w:proofErr w:type="spellEnd"/>
+      <w:r>
+        <w:rPr>
+          <w:color w:val="000000" w:themeColor="text1"/>
+          <w:sz w:val="28"/>
+          <w:szCs w:val="28"/>
+          <w:lang w:val="en-US"/>
+        </w:rPr>
+        <w:t>--)</w:t>
       </w:r>
     </w:p>
     <w:p>
@@ -4651,7 +7606,47 @@
           <w:szCs w:val="28"/>
           <w:lang w:val="en-US"/>
         </w:rPr>
-        <w:t xml:space="preserve">            if (i &lt; mn1.A.Length)</w:t>
+        <w:t xml:space="preserve">            </w:t>
+      </w:r>
+      <w:proofErr w:type="gramStart"/>
+      <w:r>
+        <w:rPr>
+          <w:color w:val="000000" w:themeColor="text1"/>
+          <w:sz w:val="28"/>
+          <w:szCs w:val="28"/>
+          <w:lang w:val="en-US"/>
+        </w:rPr>
+        <w:t>if</w:t>
+      </w:r>
+      <w:proofErr w:type="gramEnd"/>
+      <w:r>
+        <w:rPr>
+          <w:color w:val="000000" w:themeColor="text1"/>
+          <w:sz w:val="28"/>
+          <w:szCs w:val="28"/>
+          <w:lang w:val="en-US"/>
+        </w:rPr>
+        <w:t xml:space="preserve"> (</w:t>
+      </w:r>
+      <w:proofErr w:type="spellStart"/>
+      <w:r>
+        <w:rPr>
+          <w:color w:val="000000" w:themeColor="text1"/>
+          <w:sz w:val="28"/>
+          <w:szCs w:val="28"/>
+          <w:lang w:val="en-US"/>
+        </w:rPr>
+        <w:t>i</w:t>
+      </w:r>
+      <w:proofErr w:type="spellEnd"/>
+      <w:r>
+        <w:rPr>
+          <w:color w:val="000000" w:themeColor="text1"/>
+          <w:sz w:val="28"/>
+          <w:szCs w:val="28"/>
+          <w:lang w:val="en-US"/>
+        </w:rPr>
+        <w:t xml:space="preserve"> &lt; mn1.A.Length)</w:t>
       </w:r>
     </w:p>
     <w:p>
@@ -4675,7 +7670,67 @@
           <w:szCs w:val="28"/>
           <w:lang w:val="en-US"/>
         </w:rPr>
-        <w:t xml:space="preserve">                mnRezalt.A[i] += mn1.A[i];</w:t>
+        <w:t xml:space="preserve">                </w:t>
+      </w:r>
+      <w:proofErr w:type="spellStart"/>
+      <w:r>
+        <w:rPr>
+          <w:color w:val="000000" w:themeColor="text1"/>
+          <w:sz w:val="28"/>
+          <w:szCs w:val="28"/>
+          <w:lang w:val="en-US"/>
+        </w:rPr>
+        <w:t>mnRezalt.A</w:t>
+      </w:r>
+      <w:proofErr w:type="spellEnd"/>
+      <w:r>
+        <w:rPr>
+          <w:color w:val="000000" w:themeColor="text1"/>
+          <w:sz w:val="28"/>
+          <w:szCs w:val="28"/>
+          <w:lang w:val="en-US"/>
+        </w:rPr>
+        <w:t>[</w:t>
+      </w:r>
+      <w:proofErr w:type="spellStart"/>
+      <w:r>
+        <w:rPr>
+          <w:color w:val="000000" w:themeColor="text1"/>
+          <w:sz w:val="28"/>
+          <w:szCs w:val="28"/>
+          <w:lang w:val="en-US"/>
+        </w:rPr>
+        <w:t>i</w:t>
+      </w:r>
+      <w:proofErr w:type="spellEnd"/>
+      <w:r>
+        <w:rPr>
+          <w:color w:val="000000" w:themeColor="text1"/>
+          <w:sz w:val="28"/>
+          <w:szCs w:val="28"/>
+          <w:lang w:val="en-US"/>
+        </w:rPr>
+        <w:t>] += mn1.A[</w:t>
+      </w:r>
+      <w:proofErr w:type="spellStart"/>
+      <w:r>
+        <w:rPr>
+          <w:color w:val="000000" w:themeColor="text1"/>
+          <w:sz w:val="28"/>
+          <w:szCs w:val="28"/>
+          <w:lang w:val="en-US"/>
+        </w:rPr>
+        <w:t>i</w:t>
+      </w:r>
+      <w:proofErr w:type="spellEnd"/>
+      <w:r>
+        <w:rPr>
+          <w:color w:val="000000" w:themeColor="text1"/>
+          <w:sz w:val="28"/>
+          <w:szCs w:val="28"/>
+          <w:lang w:val="en-US"/>
+        </w:rPr>
+        <w:t>];</w:t>
       </w:r>
     </w:p>
     <w:p>
@@ -4699,7 +7754,47 @@
           <w:szCs w:val="28"/>
           <w:lang w:val="en-US"/>
         </w:rPr>
-        <w:t xml:space="preserve">            if (i &lt; mn2.A.Length)</w:t>
+        <w:t xml:space="preserve">            </w:t>
+      </w:r>
+      <w:proofErr w:type="gramStart"/>
+      <w:r>
+        <w:rPr>
+          <w:color w:val="000000" w:themeColor="text1"/>
+          <w:sz w:val="28"/>
+          <w:szCs w:val="28"/>
+          <w:lang w:val="en-US"/>
+        </w:rPr>
+        <w:t>if</w:t>
+      </w:r>
+      <w:proofErr w:type="gramEnd"/>
+      <w:r>
+        <w:rPr>
+          <w:color w:val="000000" w:themeColor="text1"/>
+          <w:sz w:val="28"/>
+          <w:szCs w:val="28"/>
+          <w:lang w:val="en-US"/>
+        </w:rPr>
+        <w:t xml:space="preserve"> (</w:t>
+      </w:r>
+      <w:proofErr w:type="spellStart"/>
+      <w:r>
+        <w:rPr>
+          <w:color w:val="000000" w:themeColor="text1"/>
+          <w:sz w:val="28"/>
+          <w:szCs w:val="28"/>
+          <w:lang w:val="en-US"/>
+        </w:rPr>
+        <w:t>i</w:t>
+      </w:r>
+      <w:proofErr w:type="spellEnd"/>
+      <w:r>
+        <w:rPr>
+          <w:color w:val="000000" w:themeColor="text1"/>
+          <w:sz w:val="28"/>
+          <w:szCs w:val="28"/>
+          <w:lang w:val="en-US"/>
+        </w:rPr>
+        <w:t xml:space="preserve"> &lt; mn2.A.Length)</w:t>
       </w:r>
     </w:p>
     <w:p>
@@ -4723,7 +7818,67 @@
           <w:szCs w:val="28"/>
           <w:lang w:val="en-US"/>
         </w:rPr>
-        <w:t xml:space="preserve">                mnRezalt.A[i] -= mn2.A[i];</w:t>
+        <w:t xml:space="preserve">                </w:t>
+      </w:r>
+      <w:proofErr w:type="spellStart"/>
+      <w:r>
+        <w:rPr>
+          <w:color w:val="000000" w:themeColor="text1"/>
+          <w:sz w:val="28"/>
+          <w:szCs w:val="28"/>
+          <w:lang w:val="en-US"/>
+        </w:rPr>
+        <w:t>mnRezalt.A</w:t>
+      </w:r>
+      <w:proofErr w:type="spellEnd"/>
+      <w:r>
+        <w:rPr>
+          <w:color w:val="000000" w:themeColor="text1"/>
+          <w:sz w:val="28"/>
+          <w:szCs w:val="28"/>
+          <w:lang w:val="en-US"/>
+        </w:rPr>
+        <w:t>[</w:t>
+      </w:r>
+      <w:proofErr w:type="spellStart"/>
+      <w:r>
+        <w:rPr>
+          <w:color w:val="000000" w:themeColor="text1"/>
+          <w:sz w:val="28"/>
+          <w:szCs w:val="28"/>
+          <w:lang w:val="en-US"/>
+        </w:rPr>
+        <w:t>i</w:t>
+      </w:r>
+      <w:proofErr w:type="spellEnd"/>
+      <w:r>
+        <w:rPr>
+          <w:color w:val="000000" w:themeColor="text1"/>
+          <w:sz w:val="28"/>
+          <w:szCs w:val="28"/>
+          <w:lang w:val="en-US"/>
+        </w:rPr>
+        <w:t>] -= mn2.A[</w:t>
+      </w:r>
+      <w:proofErr w:type="spellStart"/>
+      <w:r>
+        <w:rPr>
+          <w:color w:val="000000" w:themeColor="text1"/>
+          <w:sz w:val="28"/>
+          <w:szCs w:val="28"/>
+          <w:lang w:val="en-US"/>
+        </w:rPr>
+        <w:t>i</w:t>
+      </w:r>
+      <w:proofErr w:type="spellEnd"/>
+      <w:r>
+        <w:rPr>
+          <w:color w:val="000000" w:themeColor="text1"/>
+          <w:sz w:val="28"/>
+          <w:szCs w:val="28"/>
+          <w:lang w:val="en-US"/>
+        </w:rPr>
+        <w:t>];</w:t>
       </w:r>
     </w:p>
     <w:p>
@@ -4771,7 +7926,47 @@
           <w:szCs w:val="28"/>
           <w:lang w:val="en-US"/>
         </w:rPr>
-        <w:t xml:space="preserve">        return mnRezalt;</w:t>
+        <w:t xml:space="preserve">        </w:t>
+      </w:r>
+      <w:proofErr w:type="gramStart"/>
+      <w:r>
+        <w:rPr>
+          <w:color w:val="000000" w:themeColor="text1"/>
+          <w:sz w:val="28"/>
+          <w:szCs w:val="28"/>
+          <w:lang w:val="en-US"/>
+        </w:rPr>
+        <w:t>return</w:t>
+      </w:r>
+      <w:proofErr w:type="gramEnd"/>
+      <w:r>
+        <w:rPr>
+          <w:color w:val="000000" w:themeColor="text1"/>
+          <w:sz w:val="28"/>
+          <w:szCs w:val="28"/>
+          <w:lang w:val="en-US"/>
+        </w:rPr>
+        <w:t xml:space="preserve"> </w:t>
+      </w:r>
+      <w:proofErr w:type="spellStart"/>
+      <w:r>
+        <w:rPr>
+          <w:color w:val="000000" w:themeColor="text1"/>
+          <w:sz w:val="28"/>
+          <w:szCs w:val="28"/>
+          <w:lang w:val="en-US"/>
+        </w:rPr>
+        <w:t>mnRezalt</w:t>
+      </w:r>
+      <w:proofErr w:type="spellEnd"/>
+      <w:r>
+        <w:rPr>
+          <w:color w:val="000000" w:themeColor="text1"/>
+          <w:sz w:val="28"/>
+          <w:szCs w:val="28"/>
+          <w:lang w:val="en-US"/>
+        </w:rPr>
+        <w:t>;</w:t>
       </w:r>
     </w:p>
     <w:p>
@@ -4836,14 +8031,25 @@
           <w:lang w:val="en-US"/>
         </w:rPr>
       </w:pPr>
-      <w:r>
-        <w:rPr>
-          <w:color w:val="000000" w:themeColor="text1"/>
-          <w:sz w:val="28"/>
-          <w:szCs w:val="28"/>
-          <w:lang w:val="en-US"/>
-        </w:rPr>
-        <w:t>class Temp</w:t>
+      <w:proofErr w:type="gramStart"/>
+      <w:r>
+        <w:rPr>
+          <w:color w:val="000000" w:themeColor="text1"/>
+          <w:sz w:val="28"/>
+          <w:szCs w:val="28"/>
+          <w:lang w:val="en-US"/>
+        </w:rPr>
+        <w:t>class</w:t>
+      </w:r>
+      <w:proofErr w:type="gramEnd"/>
+      <w:r>
+        <w:rPr>
+          <w:color w:val="000000" w:themeColor="text1"/>
+          <w:sz w:val="28"/>
+          <w:szCs w:val="28"/>
+          <w:lang w:val="en-US"/>
+        </w:rPr>
+        <w:t xml:space="preserve"> Temp</w:t>
       </w:r>
     </w:p>
     <w:p>
@@ -4891,7 +8097,27 @@
           <w:szCs w:val="28"/>
           <w:lang w:val="en-US"/>
         </w:rPr>
-        <w:t xml:space="preserve">    static void Main()</w:t>
+        <w:t xml:space="preserve">    </w:t>
+      </w:r>
+      <w:proofErr w:type="gramStart"/>
+      <w:r>
+        <w:rPr>
+          <w:color w:val="000000" w:themeColor="text1"/>
+          <w:sz w:val="28"/>
+          <w:szCs w:val="28"/>
+          <w:lang w:val="en-US"/>
+        </w:rPr>
+        <w:t>static</w:t>
+      </w:r>
+      <w:proofErr w:type="gramEnd"/>
+      <w:r>
+        <w:rPr>
+          <w:color w:val="000000" w:themeColor="text1"/>
+          <w:sz w:val="28"/>
+          <w:szCs w:val="28"/>
+          <w:lang w:val="en-US"/>
+        </w:rPr>
+        <w:t xml:space="preserve"> void Main()</w:t>
       </w:r>
     </w:p>
     <w:p>
@@ -4948,7 +8174,58 @@
           <w:szCs w:val="28"/>
           <w:lang w:val="en-US"/>
         </w:rPr>
-        <w:t xml:space="preserve"> Mnogochlen testMnogochlen1 = new Mnogochlen(new double[] { 3, 4, 5 });</w:t>
+        <w:t xml:space="preserve"> </w:t>
+      </w:r>
+      <w:proofErr w:type="spellStart"/>
+      <w:r>
+        <w:rPr>
+          <w:color w:val="000000" w:themeColor="text1"/>
+          <w:sz w:val="28"/>
+          <w:szCs w:val="28"/>
+          <w:lang w:val="en-US"/>
+        </w:rPr>
+        <w:t>Mnogochlen</w:t>
+      </w:r>
+      <w:proofErr w:type="spellEnd"/>
+      <w:r>
+        <w:rPr>
+          <w:color w:val="000000" w:themeColor="text1"/>
+          <w:sz w:val="28"/>
+          <w:szCs w:val="28"/>
+          <w:lang w:val="en-US"/>
+        </w:rPr>
+        <w:t xml:space="preserve"> testMnogochlen1 = new </w:t>
+      </w:r>
+      <w:proofErr w:type="spellStart"/>
+      <w:proofErr w:type="gramStart"/>
+      <w:r>
+        <w:rPr>
+          <w:color w:val="000000" w:themeColor="text1"/>
+          <w:sz w:val="28"/>
+          <w:szCs w:val="28"/>
+          <w:lang w:val="en-US"/>
+        </w:rPr>
+        <w:t>Mnogochlen</w:t>
+      </w:r>
+      <w:proofErr w:type="spellEnd"/>
+      <w:r>
+        <w:rPr>
+          <w:color w:val="000000" w:themeColor="text1"/>
+          <w:sz w:val="28"/>
+          <w:szCs w:val="28"/>
+          <w:lang w:val="en-US"/>
+        </w:rPr>
+        <w:t>(</w:t>
+      </w:r>
+      <w:proofErr w:type="gramEnd"/>
+      <w:r>
+        <w:rPr>
+          <w:color w:val="000000" w:themeColor="text1"/>
+          <w:sz w:val="28"/>
+          <w:szCs w:val="28"/>
+          <w:lang w:val="en-US"/>
+        </w:rPr>
+        <w:t>new double[] { 3, 4, 5 });</w:t>
       </w:r>
     </w:p>
     <w:p>
@@ -4974,14 +8251,56 @@
         </w:rPr>
         <w:t xml:space="preserve">    </w:t>
       </w:r>
-      <w:r>
-        <w:rPr>
-          <w:color w:val="000000" w:themeColor="text1"/>
-          <w:sz w:val="28"/>
-          <w:szCs w:val="28"/>
-          <w:lang w:val="en-US"/>
-        </w:rPr>
-        <w:t>Mnogochlen testMnogochlen2 = new Mnogochlen(new double[] { 1, 1, 1 });</w:t>
+      <w:proofErr w:type="spellStart"/>
+      <w:r>
+        <w:rPr>
+          <w:color w:val="000000" w:themeColor="text1"/>
+          <w:sz w:val="28"/>
+          <w:szCs w:val="28"/>
+          <w:lang w:val="en-US"/>
+        </w:rPr>
+        <w:t>Mnogochlen</w:t>
+      </w:r>
+      <w:proofErr w:type="spellEnd"/>
+      <w:r>
+        <w:rPr>
+          <w:color w:val="000000" w:themeColor="text1"/>
+          <w:sz w:val="28"/>
+          <w:szCs w:val="28"/>
+          <w:lang w:val="en-US"/>
+        </w:rPr>
+        <w:t xml:space="preserve"> testMnogochlen2 = new </w:t>
+      </w:r>
+      <w:proofErr w:type="spellStart"/>
+      <w:proofErr w:type="gramStart"/>
+      <w:r>
+        <w:rPr>
+          <w:color w:val="000000" w:themeColor="text1"/>
+          <w:sz w:val="28"/>
+          <w:szCs w:val="28"/>
+          <w:lang w:val="en-US"/>
+        </w:rPr>
+        <w:t>Mnogochlen</w:t>
+      </w:r>
+      <w:proofErr w:type="spellEnd"/>
+      <w:r>
+        <w:rPr>
+          <w:color w:val="000000" w:themeColor="text1"/>
+          <w:sz w:val="28"/>
+          <w:szCs w:val="28"/>
+          <w:lang w:val="en-US"/>
+        </w:rPr>
+        <w:t>(</w:t>
+      </w:r>
+      <w:proofErr w:type="gramEnd"/>
+      <w:r>
+        <w:rPr>
+          <w:color w:val="000000" w:themeColor="text1"/>
+          <w:sz w:val="28"/>
+          <w:szCs w:val="28"/>
+          <w:lang w:val="en-US"/>
+        </w:rPr>
+        <w:t>new double[] { 1, 1, 1 });</w:t>
       </w:r>
     </w:p>
     <w:p>
@@ -5005,7 +8324,27 @@
           <w:szCs w:val="28"/>
           <w:lang w:val="en-US"/>
         </w:rPr>
-        <w:t xml:space="preserve">        testMnogochlen1.VivodMnogochlena();</w:t>
+        <w:t xml:space="preserve">        </w:t>
+      </w:r>
+      <w:proofErr w:type="gramStart"/>
+      <w:r>
+        <w:rPr>
+          <w:color w:val="000000" w:themeColor="text1"/>
+          <w:sz w:val="28"/>
+          <w:szCs w:val="28"/>
+          <w:lang w:val="en-US"/>
+        </w:rPr>
+        <w:t>testMnogochlen1.VivodMnogochlena(</w:t>
+      </w:r>
+      <w:proofErr w:type="gramEnd"/>
+      <w:r>
+        <w:rPr>
+          <w:color w:val="000000" w:themeColor="text1"/>
+          <w:sz w:val="28"/>
+          <w:szCs w:val="28"/>
+          <w:lang w:val="en-US"/>
+        </w:rPr>
+        <w:t>);</w:t>
       </w:r>
     </w:p>
     <w:p>
@@ -5029,7 +8368,27 @@
           <w:szCs w:val="28"/>
           <w:lang w:val="en-US"/>
         </w:rPr>
-        <w:t xml:space="preserve">        testMnogochlen2.VivodMnogochlena();</w:t>
+        <w:t xml:space="preserve">        </w:t>
+      </w:r>
+      <w:proofErr w:type="gramStart"/>
+      <w:r>
+        <w:rPr>
+          <w:color w:val="000000" w:themeColor="text1"/>
+          <w:sz w:val="28"/>
+          <w:szCs w:val="28"/>
+          <w:lang w:val="en-US"/>
+        </w:rPr>
+        <w:t>testMnogochlen2.VivodMnogochlena(</w:t>
+      </w:r>
+      <w:proofErr w:type="gramEnd"/>
+      <w:r>
+        <w:rPr>
+          <w:color w:val="000000" w:themeColor="text1"/>
+          <w:sz w:val="28"/>
+          <w:szCs w:val="28"/>
+          <w:lang w:val="en-US"/>
+        </w:rPr>
+        <w:t>);</w:t>
       </w:r>
     </w:p>
     <w:p>
@@ -5054,7 +8413,38 @@
           <w:lang w:val="en-US"/>
         </w:rPr>
         <w:lastRenderedPageBreak/>
-        <w:t xml:space="preserve">        Console.WriteLine("</w:t>
+        <w:t xml:space="preserve">        </w:t>
+      </w:r>
+      <w:proofErr w:type="spellStart"/>
+      <w:proofErr w:type="gramStart"/>
+      <w:r>
+        <w:rPr>
+          <w:color w:val="000000" w:themeColor="text1"/>
+          <w:sz w:val="28"/>
+          <w:szCs w:val="28"/>
+          <w:lang w:val="en-US"/>
+        </w:rPr>
+        <w:t>Console.WriteLine</w:t>
+      </w:r>
+      <w:proofErr w:type="spellEnd"/>
+      <w:r>
+        <w:rPr>
+          <w:color w:val="000000" w:themeColor="text1"/>
+          <w:sz w:val="28"/>
+          <w:szCs w:val="28"/>
+          <w:lang w:val="en-US"/>
+        </w:rPr>
+        <w:t>(</w:t>
+      </w:r>
+      <w:proofErr w:type="gramEnd"/>
+      <w:r>
+        <w:rPr>
+          <w:color w:val="000000" w:themeColor="text1"/>
+          <w:sz w:val="28"/>
+          <w:szCs w:val="28"/>
+          <w:lang w:val="en-US"/>
+        </w:rPr>
+        <w:t>"</w:t>
       </w:r>
       <w:r>
         <w:rPr>
@@ -5197,7 +8587,67 @@
           <w:szCs w:val="28"/>
           <w:lang w:val="en-US"/>
         </w:rPr>
-        <w:t xml:space="preserve">        double x = double.Parse(Console.ReadLine());</w:t>
+        <w:t xml:space="preserve">        </w:t>
+      </w:r>
+      <w:proofErr w:type="gramStart"/>
+      <w:r>
+        <w:rPr>
+          <w:color w:val="000000" w:themeColor="text1"/>
+          <w:sz w:val="28"/>
+          <w:szCs w:val="28"/>
+          <w:lang w:val="en-US"/>
+        </w:rPr>
+        <w:t>double</w:t>
+      </w:r>
+      <w:proofErr w:type="gramEnd"/>
+      <w:r>
+        <w:rPr>
+          <w:color w:val="000000" w:themeColor="text1"/>
+          <w:sz w:val="28"/>
+          <w:szCs w:val="28"/>
+          <w:lang w:val="en-US"/>
+        </w:rPr>
+        <w:t xml:space="preserve"> x = </w:t>
+      </w:r>
+      <w:proofErr w:type="spellStart"/>
+      <w:r>
+        <w:rPr>
+          <w:color w:val="000000" w:themeColor="text1"/>
+          <w:sz w:val="28"/>
+          <w:szCs w:val="28"/>
+          <w:lang w:val="en-US"/>
+        </w:rPr>
+        <w:t>double.Parse</w:t>
+      </w:r>
+      <w:proofErr w:type="spellEnd"/>
+      <w:r>
+        <w:rPr>
+          <w:color w:val="000000" w:themeColor="text1"/>
+          <w:sz w:val="28"/>
+          <w:szCs w:val="28"/>
+          <w:lang w:val="en-US"/>
+        </w:rPr>
+        <w:t>(</w:t>
+      </w:r>
+      <w:proofErr w:type="spellStart"/>
+      <w:r>
+        <w:rPr>
+          <w:color w:val="000000" w:themeColor="text1"/>
+          <w:sz w:val="28"/>
+          <w:szCs w:val="28"/>
+          <w:lang w:val="en-US"/>
+        </w:rPr>
+        <w:t>Console.ReadLine</w:t>
+      </w:r>
+      <w:proofErr w:type="spellEnd"/>
+      <w:r>
+        <w:rPr>
+          <w:color w:val="000000" w:themeColor="text1"/>
+          <w:sz w:val="28"/>
+          <w:szCs w:val="28"/>
+          <w:lang w:val="en-US"/>
+        </w:rPr>
+        <w:t>());</w:t>
       </w:r>
     </w:p>
     <w:p>
@@ -5221,7 +8671,38 @@
           <w:szCs w:val="28"/>
           <w:lang w:val="en-US"/>
         </w:rPr>
-        <w:t xml:space="preserve">        Console.WriteLine("</w:t>
+        <w:t xml:space="preserve">        </w:t>
+      </w:r>
+      <w:proofErr w:type="spellStart"/>
+      <w:proofErr w:type="gramStart"/>
+      <w:r>
+        <w:rPr>
+          <w:color w:val="000000" w:themeColor="text1"/>
+          <w:sz w:val="28"/>
+          <w:szCs w:val="28"/>
+          <w:lang w:val="en-US"/>
+        </w:rPr>
+        <w:t>Console.WriteLine</w:t>
+      </w:r>
+      <w:proofErr w:type="spellEnd"/>
+      <w:r>
+        <w:rPr>
+          <w:color w:val="000000" w:themeColor="text1"/>
+          <w:sz w:val="28"/>
+          <w:szCs w:val="28"/>
+          <w:lang w:val="en-US"/>
+        </w:rPr>
+        <w:t>(</w:t>
+      </w:r>
+      <w:proofErr w:type="gramEnd"/>
+      <w:r>
+        <w:rPr>
+          <w:color w:val="000000" w:themeColor="text1"/>
+          <w:sz w:val="28"/>
+          <w:szCs w:val="28"/>
+          <w:lang w:val="en-US"/>
+        </w:rPr>
+        <w:t>"</w:t>
       </w:r>
       <w:r>
         <w:rPr>
@@ -5330,7 +8811,27 @@
           <w:szCs w:val="28"/>
           <w:lang w:val="en-US"/>
         </w:rPr>
-        <w:t xml:space="preserve">        Mnogochlen summa = testMnogochlen1 + testMnogochlen2;</w:t>
+        <w:t xml:space="preserve">        </w:t>
+      </w:r>
+      <w:proofErr w:type="spellStart"/>
+      <w:r>
+        <w:rPr>
+          <w:color w:val="000000" w:themeColor="text1"/>
+          <w:sz w:val="28"/>
+          <w:szCs w:val="28"/>
+          <w:lang w:val="en-US"/>
+        </w:rPr>
+        <w:t>Mnogochlen</w:t>
+      </w:r>
+      <w:proofErr w:type="spellEnd"/>
+      <w:r>
+        <w:rPr>
+          <w:color w:val="000000" w:themeColor="text1"/>
+          <w:sz w:val="28"/>
+          <w:szCs w:val="28"/>
+          <w:lang w:val="en-US"/>
+        </w:rPr>
+        <w:t xml:space="preserve"> summa = testMnogochlen1 + testMnogochlen2;</w:t>
       </w:r>
     </w:p>
     <w:p>
@@ -5354,7 +8855,47 @@
           <w:szCs w:val="28"/>
           <w:lang w:val="en-US"/>
         </w:rPr>
-        <w:t xml:space="preserve">        Mnogochlen proizvedenie = testMnogochlen1 * testMnogochlen2;</w:t>
+        <w:t xml:space="preserve">        </w:t>
+      </w:r>
+      <w:proofErr w:type="spellStart"/>
+      <w:r>
+        <w:rPr>
+          <w:color w:val="000000" w:themeColor="text1"/>
+          <w:sz w:val="28"/>
+          <w:szCs w:val="28"/>
+          <w:lang w:val="en-US"/>
+        </w:rPr>
+        <w:t>Mnogochlen</w:t>
+      </w:r>
+      <w:proofErr w:type="spellEnd"/>
+      <w:r>
+        <w:rPr>
+          <w:color w:val="000000" w:themeColor="text1"/>
+          <w:sz w:val="28"/>
+          <w:szCs w:val="28"/>
+          <w:lang w:val="en-US"/>
+        </w:rPr>
+        <w:t xml:space="preserve"> </w:t>
+      </w:r>
+      <w:proofErr w:type="spellStart"/>
+      <w:r>
+        <w:rPr>
+          <w:color w:val="000000" w:themeColor="text1"/>
+          <w:sz w:val="28"/>
+          <w:szCs w:val="28"/>
+          <w:lang w:val="en-US"/>
+        </w:rPr>
+        <w:t>proizvedenie</w:t>
+      </w:r>
+      <w:proofErr w:type="spellEnd"/>
+      <w:r>
+        <w:rPr>
+          <w:color w:val="000000" w:themeColor="text1"/>
+          <w:sz w:val="28"/>
+          <w:szCs w:val="28"/>
+          <w:lang w:val="en-US"/>
+        </w:rPr>
+        <w:t xml:space="preserve"> = testMnogochlen1 * testMnogochlen2;</w:t>
       </w:r>
     </w:p>
     <w:p>
@@ -5378,7 +8919,27 @@
           <w:szCs w:val="28"/>
           <w:lang w:val="en-US"/>
         </w:rPr>
-        <w:t xml:space="preserve">        Mnogochlen difference = testMnogochlen1 - testMnogochlen2;</w:t>
+        <w:t xml:space="preserve">        </w:t>
+      </w:r>
+      <w:proofErr w:type="spellStart"/>
+      <w:r>
+        <w:rPr>
+          <w:color w:val="000000" w:themeColor="text1"/>
+          <w:sz w:val="28"/>
+          <w:szCs w:val="28"/>
+          <w:lang w:val="en-US"/>
+        </w:rPr>
+        <w:t>Mnogochlen</w:t>
+      </w:r>
+      <w:proofErr w:type="spellEnd"/>
+      <w:r>
+        <w:rPr>
+          <w:color w:val="000000" w:themeColor="text1"/>
+          <w:sz w:val="28"/>
+          <w:szCs w:val="28"/>
+          <w:lang w:val="en-US"/>
+        </w:rPr>
+        <w:t xml:space="preserve"> difference = testMnogochlen1 - testMnogochlen2;</w:t>
       </w:r>
     </w:p>
     <w:p>
@@ -5392,22 +8953,35 @@
           <w:color w:val="000000" w:themeColor="text1"/>
           <w:sz w:val="28"/>
           <w:szCs w:val="28"/>
-        </w:rPr>
-      </w:pPr>
-      <w:r>
-        <w:rPr>
-          <w:color w:val="000000" w:themeColor="text1"/>
-          <w:sz w:val="28"/>
-          <w:szCs w:val="28"/>
-          <w:lang w:val="en-US"/>
-        </w:rPr>
-        <w:t xml:space="preserve">        Console</w:t>
-      </w:r>
-      <w:r>
-        <w:rPr>
-          <w:color w:val="000000" w:themeColor="text1"/>
-          <w:sz w:val="28"/>
-          <w:szCs w:val="28"/>
+          <w:lang w:val="en-US"/>
+        </w:rPr>
+      </w:pPr>
+      <w:r>
+        <w:rPr>
+          <w:color w:val="000000" w:themeColor="text1"/>
+          <w:sz w:val="28"/>
+          <w:szCs w:val="28"/>
+          <w:lang w:val="en-US"/>
+        </w:rPr>
+        <w:t xml:space="preserve">        </w:t>
+      </w:r>
+      <w:proofErr w:type="spellStart"/>
+      <w:proofErr w:type="gramStart"/>
+      <w:r>
+        <w:rPr>
+          <w:color w:val="000000" w:themeColor="text1"/>
+          <w:sz w:val="28"/>
+          <w:szCs w:val="28"/>
+          <w:lang w:val="en-US"/>
+        </w:rPr>
+        <w:t>Console</w:t>
+      </w:r>
+      <w:r>
+        <w:rPr>
+          <w:color w:val="000000" w:themeColor="text1"/>
+          <w:sz w:val="28"/>
+          <w:szCs w:val="28"/>
+          <w:lang w:val="en-US"/>
         </w:rPr>
         <w:t>.</w:t>
       </w:r>
@@ -5420,13 +8994,25 @@
         </w:rPr>
         <w:t>Write</w:t>
       </w:r>
-      <w:r>
-        <w:rPr>
-          <w:color w:val="000000" w:themeColor="text1"/>
-          <w:sz w:val="28"/>
-          <w:szCs w:val="28"/>
-        </w:rPr>
-        <w:t>("</w:t>
+      <w:proofErr w:type="spellEnd"/>
+      <w:r>
+        <w:rPr>
+          <w:color w:val="000000" w:themeColor="text1"/>
+          <w:sz w:val="28"/>
+          <w:szCs w:val="28"/>
+          <w:lang w:val="en-US"/>
+        </w:rPr>
+        <w:t>(</w:t>
+      </w:r>
+      <w:proofErr w:type="gramEnd"/>
+      <w:r>
+        <w:rPr>
+          <w:color w:val="000000" w:themeColor="text1"/>
+          <w:sz w:val="28"/>
+          <w:szCs w:val="28"/>
+          <w:lang w:val="en-US"/>
+        </w:rPr>
+        <w:t>"</w:t>
       </w:r>
       <w:r>
         <w:rPr>
@@ -5441,6 +9027,7 @@
           <w:color w:val="000000" w:themeColor="text1"/>
           <w:sz w:val="28"/>
           <w:szCs w:val="28"/>
+          <w:lang w:val="en-US"/>
         </w:rPr>
         <w:t xml:space="preserve"> </w:t>
       </w:r>
@@ -5457,6 +9044,7 @@
           <w:color w:val="000000" w:themeColor="text1"/>
           <w:sz w:val="28"/>
           <w:szCs w:val="28"/>
+          <w:lang w:val="en-US"/>
         </w:rPr>
         <w:t xml:space="preserve"> </w:t>
       </w:r>
@@ -5473,6 +9061,7 @@
           <w:color w:val="000000" w:themeColor="text1"/>
           <w:sz w:val="28"/>
           <w:szCs w:val="28"/>
+          <w:lang w:val="en-US"/>
         </w:rPr>
         <w:t>: ");</w:t>
       </w:r>
@@ -5488,23 +9077,48 @@
           <w:color w:val="000000" w:themeColor="text1"/>
           <w:sz w:val="28"/>
           <w:szCs w:val="28"/>
-        </w:rPr>
-      </w:pPr>
-      <w:r>
-        <w:rPr>
-          <w:color w:val="000000" w:themeColor="text1"/>
-          <w:sz w:val="28"/>
-          <w:szCs w:val="28"/>
+          <w:lang w:val="en-US"/>
+        </w:rPr>
+      </w:pPr>
+      <w:r>
+        <w:rPr>
+          <w:color w:val="000000" w:themeColor="text1"/>
+          <w:sz w:val="28"/>
+          <w:szCs w:val="28"/>
+          <w:lang w:val="en-US"/>
         </w:rPr>
         <w:t xml:space="preserve">        </w:t>
       </w:r>
-      <w:r>
-        <w:rPr>
-          <w:color w:val="000000" w:themeColor="text1"/>
-          <w:sz w:val="28"/>
-          <w:szCs w:val="28"/>
-        </w:rPr>
-        <w:t>summa.VivodMnogochlena();</w:t>
+      <w:proofErr w:type="spellStart"/>
+      <w:proofErr w:type="gramStart"/>
+      <w:r>
+        <w:rPr>
+          <w:color w:val="000000" w:themeColor="text1"/>
+          <w:sz w:val="28"/>
+          <w:szCs w:val="28"/>
+          <w:lang w:val="en-US"/>
+        </w:rPr>
+        <w:t>summa.VivodMnogochlena</w:t>
+      </w:r>
+      <w:proofErr w:type="spellEnd"/>
+      <w:r>
+        <w:rPr>
+          <w:color w:val="000000" w:themeColor="text1"/>
+          <w:sz w:val="28"/>
+          <w:szCs w:val="28"/>
+          <w:lang w:val="en-US"/>
+        </w:rPr>
+        <w:t>(</w:t>
+      </w:r>
+      <w:proofErr w:type="gramEnd"/>
+      <w:r>
+        <w:rPr>
+          <w:color w:val="000000" w:themeColor="text1"/>
+          <w:sz w:val="28"/>
+          <w:szCs w:val="28"/>
+          <w:lang w:val="en-US"/>
+        </w:rPr>
+        <w:t>);</w:t>
       </w:r>
     </w:p>
     <w:p>
@@ -5518,15 +9132,101 @@
           <w:color w:val="000000" w:themeColor="text1"/>
           <w:sz w:val="28"/>
           <w:szCs w:val="28"/>
-        </w:rPr>
-      </w:pPr>
-      <w:r>
-        <w:rPr>
-          <w:color w:val="000000" w:themeColor="text1"/>
-          <w:sz w:val="28"/>
-          <w:szCs w:val="28"/>
-        </w:rPr>
-        <w:t xml:space="preserve">        Console.Write("произведение моногочленов равно:");</w:t>
+          <w:lang w:val="en-US"/>
+        </w:rPr>
+      </w:pPr>
+      <w:r>
+        <w:rPr>
+          <w:color w:val="000000" w:themeColor="text1"/>
+          <w:sz w:val="28"/>
+          <w:szCs w:val="28"/>
+          <w:lang w:val="en-US"/>
+        </w:rPr>
+        <w:t xml:space="preserve">        </w:t>
+      </w:r>
+      <w:proofErr w:type="spellStart"/>
+      <w:proofErr w:type="gramStart"/>
+      <w:r>
+        <w:rPr>
+          <w:color w:val="000000" w:themeColor="text1"/>
+          <w:sz w:val="28"/>
+          <w:szCs w:val="28"/>
+          <w:lang w:val="en-US"/>
+        </w:rPr>
+        <w:t>Console.Write</w:t>
+      </w:r>
+      <w:proofErr w:type="spellEnd"/>
+      <w:r>
+        <w:rPr>
+          <w:color w:val="000000" w:themeColor="text1"/>
+          <w:sz w:val="28"/>
+          <w:szCs w:val="28"/>
+          <w:lang w:val="en-US"/>
+        </w:rPr>
+        <w:t>(</w:t>
+      </w:r>
+      <w:proofErr w:type="gramEnd"/>
+      <w:r>
+        <w:rPr>
+          <w:color w:val="000000" w:themeColor="text1"/>
+          <w:sz w:val="28"/>
+          <w:szCs w:val="28"/>
+          <w:lang w:val="en-US"/>
+        </w:rPr>
+        <w:t>"</w:t>
+      </w:r>
+      <w:r>
+        <w:rPr>
+          <w:color w:val="000000" w:themeColor="text1"/>
+          <w:sz w:val="28"/>
+          <w:szCs w:val="28"/>
+        </w:rPr>
+        <w:t>произведение</w:t>
+      </w:r>
+      <w:r>
+        <w:rPr>
+          <w:color w:val="000000" w:themeColor="text1"/>
+          <w:sz w:val="28"/>
+          <w:szCs w:val="28"/>
+          <w:lang w:val="en-US"/>
+        </w:rPr>
+        <w:t xml:space="preserve"> </w:t>
+      </w:r>
+      <w:proofErr w:type="spellStart"/>
+      <w:r>
+        <w:rPr>
+          <w:color w:val="000000" w:themeColor="text1"/>
+          <w:sz w:val="28"/>
+          <w:szCs w:val="28"/>
+        </w:rPr>
+        <w:t>моногочленов</w:t>
+      </w:r>
+      <w:proofErr w:type="spellEnd"/>
+      <w:r>
+        <w:rPr>
+          <w:color w:val="000000" w:themeColor="text1"/>
+          <w:sz w:val="28"/>
+          <w:szCs w:val="28"/>
+          <w:lang w:val="en-US"/>
+        </w:rPr>
+        <w:t xml:space="preserve"> </w:t>
+      </w:r>
+      <w:r>
+        <w:rPr>
+          <w:color w:val="000000" w:themeColor="text1"/>
+          <w:sz w:val="28"/>
+          <w:szCs w:val="28"/>
+        </w:rPr>
+        <w:t>равно</w:t>
+      </w:r>
+      <w:r>
+        <w:rPr>
+          <w:color w:val="000000" w:themeColor="text1"/>
+          <w:sz w:val="28"/>
+          <w:szCs w:val="28"/>
+          <w:lang w:val="en-US"/>
+        </w:rPr>
+        <w:t>:");</w:t>
       </w:r>
     </w:p>
     <w:p>
@@ -5540,15 +9240,48 @@
           <w:color w:val="000000" w:themeColor="text1"/>
           <w:sz w:val="28"/>
           <w:szCs w:val="28"/>
-        </w:rPr>
-      </w:pPr>
-      <w:r>
-        <w:rPr>
-          <w:color w:val="000000" w:themeColor="text1"/>
-          <w:sz w:val="28"/>
-          <w:szCs w:val="28"/>
-        </w:rPr>
-        <w:t xml:space="preserve">        proizvedenie.VivodMnogochlena();</w:t>
+          <w:lang w:val="en-US"/>
+        </w:rPr>
+      </w:pPr>
+      <w:r>
+        <w:rPr>
+          <w:color w:val="000000" w:themeColor="text1"/>
+          <w:sz w:val="28"/>
+          <w:szCs w:val="28"/>
+          <w:lang w:val="en-US"/>
+        </w:rPr>
+        <w:t xml:space="preserve">        </w:t>
+      </w:r>
+      <w:proofErr w:type="spellStart"/>
+      <w:proofErr w:type="gramStart"/>
+      <w:r>
+        <w:rPr>
+          <w:color w:val="000000" w:themeColor="text1"/>
+          <w:sz w:val="28"/>
+          <w:szCs w:val="28"/>
+          <w:lang w:val="en-US"/>
+        </w:rPr>
+        <w:t>proizvedenie.VivodMnogochlena</w:t>
+      </w:r>
+      <w:proofErr w:type="spellEnd"/>
+      <w:r>
+        <w:rPr>
+          <w:color w:val="000000" w:themeColor="text1"/>
+          <w:sz w:val="28"/>
+          <w:szCs w:val="28"/>
+          <w:lang w:val="en-US"/>
+        </w:rPr>
+        <w:t>(</w:t>
+      </w:r>
+      <w:proofErr w:type="gramEnd"/>
+      <w:r>
+        <w:rPr>
+          <w:color w:val="000000" w:themeColor="text1"/>
+          <w:sz w:val="28"/>
+          <w:szCs w:val="28"/>
+          <w:lang w:val="en-US"/>
+        </w:rPr>
+        <w:t>);</w:t>
       </w:r>
     </w:p>
     <w:p>
@@ -5562,15 +9295,101 @@
           <w:color w:val="000000" w:themeColor="text1"/>
           <w:sz w:val="28"/>
           <w:szCs w:val="28"/>
-        </w:rPr>
-      </w:pPr>
-      <w:r>
-        <w:rPr>
-          <w:color w:val="000000" w:themeColor="text1"/>
-          <w:sz w:val="28"/>
-          <w:szCs w:val="28"/>
-        </w:rPr>
-        <w:t xml:space="preserve">        Console.Write("Разность моногочленов равна:");</w:t>
+          <w:lang w:val="en-US"/>
+        </w:rPr>
+      </w:pPr>
+      <w:r>
+        <w:rPr>
+          <w:color w:val="000000" w:themeColor="text1"/>
+          <w:sz w:val="28"/>
+          <w:szCs w:val="28"/>
+          <w:lang w:val="en-US"/>
+        </w:rPr>
+        <w:t xml:space="preserve">        </w:t>
+      </w:r>
+      <w:proofErr w:type="spellStart"/>
+      <w:proofErr w:type="gramStart"/>
+      <w:r>
+        <w:rPr>
+          <w:color w:val="000000" w:themeColor="text1"/>
+          <w:sz w:val="28"/>
+          <w:szCs w:val="28"/>
+          <w:lang w:val="en-US"/>
+        </w:rPr>
+        <w:t>Console.Write</w:t>
+      </w:r>
+      <w:proofErr w:type="spellEnd"/>
+      <w:r>
+        <w:rPr>
+          <w:color w:val="000000" w:themeColor="text1"/>
+          <w:sz w:val="28"/>
+          <w:szCs w:val="28"/>
+          <w:lang w:val="en-US"/>
+        </w:rPr>
+        <w:t>(</w:t>
+      </w:r>
+      <w:proofErr w:type="gramEnd"/>
+      <w:r>
+        <w:rPr>
+          <w:color w:val="000000" w:themeColor="text1"/>
+          <w:sz w:val="28"/>
+          <w:szCs w:val="28"/>
+          <w:lang w:val="en-US"/>
+        </w:rPr>
+        <w:t>"</w:t>
+      </w:r>
+      <w:r>
+        <w:rPr>
+          <w:color w:val="000000" w:themeColor="text1"/>
+          <w:sz w:val="28"/>
+          <w:szCs w:val="28"/>
+        </w:rPr>
+        <w:t>Разность</w:t>
+      </w:r>
+      <w:r>
+        <w:rPr>
+          <w:color w:val="000000" w:themeColor="text1"/>
+          <w:sz w:val="28"/>
+          <w:szCs w:val="28"/>
+          <w:lang w:val="en-US"/>
+        </w:rPr>
+        <w:t xml:space="preserve"> </w:t>
+      </w:r>
+      <w:proofErr w:type="spellStart"/>
+      <w:r>
+        <w:rPr>
+          <w:color w:val="000000" w:themeColor="text1"/>
+          <w:sz w:val="28"/>
+          <w:szCs w:val="28"/>
+        </w:rPr>
+        <w:t>моногочленов</w:t>
+      </w:r>
+      <w:proofErr w:type="spellEnd"/>
+      <w:r>
+        <w:rPr>
+          <w:color w:val="000000" w:themeColor="text1"/>
+          <w:sz w:val="28"/>
+          <w:szCs w:val="28"/>
+          <w:lang w:val="en-US"/>
+        </w:rPr>
+        <w:t xml:space="preserve"> </w:t>
+      </w:r>
+      <w:r>
+        <w:rPr>
+          <w:color w:val="000000" w:themeColor="text1"/>
+          <w:sz w:val="28"/>
+          <w:szCs w:val="28"/>
+        </w:rPr>
+        <w:t>равна</w:t>
+      </w:r>
+      <w:r>
+        <w:rPr>
+          <w:color w:val="000000" w:themeColor="text1"/>
+          <w:sz w:val="28"/>
+          <w:szCs w:val="28"/>
+          <w:lang w:val="en-US"/>
+        </w:rPr>
+        <w:t>:");</w:t>
       </w:r>
     </w:p>
     <w:p>
@@ -5591,8 +9410,29 @@
           <w:color w:val="000000" w:themeColor="text1"/>
           <w:sz w:val="28"/>
           <w:szCs w:val="28"/>
-        </w:rPr>
-        <w:t xml:space="preserve">        difference.VivodMnogochlena();</w:t>
+          <w:lang w:val="en-US"/>
+        </w:rPr>
+        <w:t xml:space="preserve">        </w:t>
+      </w:r>
+      <w:proofErr w:type="spellStart"/>
+      <w:proofErr w:type="gramStart"/>
+      <w:r>
+        <w:rPr>
+          <w:color w:val="000000" w:themeColor="text1"/>
+          <w:sz w:val="28"/>
+          <w:szCs w:val="28"/>
+        </w:rPr>
+        <w:t>difference.VivodMnogochlena</w:t>
+      </w:r>
+      <w:proofErr w:type="spellEnd"/>
+      <w:proofErr w:type="gramEnd"/>
+      <w:r>
+        <w:rPr>
+          <w:color w:val="000000" w:themeColor="text1"/>
+          <w:sz w:val="28"/>
+          <w:szCs w:val="28"/>
+        </w:rPr>
+        <w:t>();</w:t>
       </w:r>
     </w:p>
     <w:p>
@@ -6279,7 +10119,7 @@
             </wp:anchor>
           </w:drawing>
         </mc:Choice>
-        <mc:Fallback xmlns:w16sdtdh="http://schemas.microsoft.com/office/word/2020/wordml/sdtdatahash" xmlns:w16="http://schemas.microsoft.com/office/word/2018/wordml" xmlns:w16cid="http://schemas.microsoft.com/office/word/2016/wordml/cid" xmlns:w16cex="http://schemas.microsoft.com/office/word/2018/wordml/cex" xmlns:am3d="http://schemas.microsoft.com/office/drawing/2017/model3d" xmlns:aink="http://schemas.microsoft.com/office/drawing/2016/ink" xmlns:cx8="http://schemas.microsoft.com/office/drawing/2016/5/14/chartex" xmlns:cx7="http://schemas.microsoft.com/office/drawing/2016/5/13/chartex" xmlns:cx6="http://schemas.microsoft.com/office/drawing/2016/5/12/chartex" xmlns:cx5="http://schemas.microsoft.com/office/drawing/2016/5/11/chartex" xmlns:cx4="http://schemas.microsoft.com/office/drawing/2016/5/10/chartex" xmlns:cx3="http://schemas.microsoft.com/office/drawing/2016/5/9/chartex" xmlns:cx2="http://schemas.microsoft.com/office/drawing/2015/10/21/chartex">
+        <mc:Fallback xmlns:cx2="http://schemas.microsoft.com/office/drawing/2015/10/21/chartex" xmlns:cx3="http://schemas.microsoft.com/office/drawing/2016/5/9/chartex" xmlns:cx4="http://schemas.microsoft.com/office/drawing/2016/5/10/chartex" xmlns:cx5="http://schemas.microsoft.com/office/drawing/2016/5/11/chartex" xmlns:cx6="http://schemas.microsoft.com/office/drawing/2016/5/12/chartex" xmlns:cx7="http://schemas.microsoft.com/office/drawing/2016/5/13/chartex" xmlns:cx8="http://schemas.microsoft.com/office/drawing/2016/5/14/chartex" xmlns:aink="http://schemas.microsoft.com/office/drawing/2016/ink" xmlns:am3d="http://schemas.microsoft.com/office/drawing/2017/model3d" xmlns:w16cex="http://schemas.microsoft.com/office/word/2018/wordml/cex" xmlns:w16cid="http://schemas.microsoft.com/office/word/2016/wordml/cid" xmlns:w16="http://schemas.microsoft.com/office/word/2018/wordml" xmlns:w16sdtdh="http://schemas.microsoft.com/office/word/2020/wordml/sdtdatahash">
           <w:pict>
             <v:line w14:anchorId="3BADCE4B" id="Line 61" o:spid="_x0000_s1026" style="position:absolute;z-index:251631616;visibility:visible;mso-wrap-style:square;mso-width-percent:0;mso-height-percent:0;mso-wrap-distance-left:9pt;mso-wrap-distance-top:0;mso-wrap-distance-right:9pt;mso-wrap-distance-bottom:0;mso-position-horizontal:absolute;mso-position-horizontal-relative:page;mso-position-vertical:absolute;mso-position-vertical-relative:page;mso-width-percent:0;mso-height-percent:0;mso-width-relative:page;mso-height-relative:page" from="552.85pt,801.75pt" to="581.2pt,801.75pt" o:gfxdata="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" strokeweight="1.5pt">
               <w10:wrap anchorx="page" anchory="page"/>
@@ -6311,7 +10151,7 @@
         <w:rStyle w:val="a6"/>
         <w:noProof/>
       </w:rPr>
-      <w:t>5</w:t>
+      <w:t>9</w:t>
     </w:r>
     <w:r>
       <w:rPr>
@@ -6421,7 +10261,7 @@
             </wp:anchor>
           </w:drawing>
         </mc:Choice>
-        <mc:Fallback xmlns:w16sdtdh="http://schemas.microsoft.com/office/word/2020/wordml/sdtdatahash" xmlns:w16="http://schemas.microsoft.com/office/word/2018/wordml" xmlns:w16cid="http://schemas.microsoft.com/office/word/2016/wordml/cid" xmlns:w16cex="http://schemas.microsoft.com/office/word/2018/wordml/cex" xmlns:am3d="http://schemas.microsoft.com/office/drawing/2017/model3d" xmlns:aink="http://schemas.microsoft.com/office/drawing/2016/ink" xmlns:cx8="http://schemas.microsoft.com/office/drawing/2016/5/14/chartex" xmlns:cx7="http://schemas.microsoft.com/office/drawing/2016/5/13/chartex" xmlns:cx6="http://schemas.microsoft.com/office/drawing/2016/5/12/chartex" xmlns:cx5="http://schemas.microsoft.com/office/drawing/2016/5/11/chartex" xmlns:cx4="http://schemas.microsoft.com/office/drawing/2016/5/10/chartex" xmlns:cx3="http://schemas.microsoft.com/office/drawing/2016/5/9/chartex" xmlns:cx2="http://schemas.microsoft.com/office/drawing/2015/10/21/chartex">
+        <mc:Fallback xmlns:cx2="http://schemas.microsoft.com/office/drawing/2015/10/21/chartex" xmlns:cx3="http://schemas.microsoft.com/office/drawing/2016/5/9/chartex" xmlns:cx4="http://schemas.microsoft.com/office/drawing/2016/5/10/chartex" xmlns:cx5="http://schemas.microsoft.com/office/drawing/2016/5/11/chartex" xmlns:cx6="http://schemas.microsoft.com/office/drawing/2016/5/12/chartex" xmlns:cx7="http://schemas.microsoft.com/office/drawing/2016/5/13/chartex" xmlns:cx8="http://schemas.microsoft.com/office/drawing/2016/5/14/chartex" xmlns:aink="http://schemas.microsoft.com/office/drawing/2016/ink" xmlns:am3d="http://schemas.microsoft.com/office/drawing/2017/model3d" xmlns:w16cex="http://schemas.microsoft.com/office/word/2018/wordml/cex" xmlns:w16cid="http://schemas.microsoft.com/office/word/2016/wordml/cid" xmlns:w16="http://schemas.microsoft.com/office/word/2018/wordml" xmlns:w16sdtdh="http://schemas.microsoft.com/office/word/2020/wordml/sdtdatahash">
           <w:pict>
             <v:shapetype w14:anchorId="01A2195E" id="_x0000_t202" coordsize="21600,21600" o:spt="202" path="m,l,21600r21600,l21600,xe">
               <v:stroke joinstyle="miter"/>
@@ -6552,7 +10392,7 @@
             </wp:anchor>
           </w:drawing>
         </mc:Choice>
-        <mc:Fallback xmlns:w16sdtdh="http://schemas.microsoft.com/office/word/2020/wordml/sdtdatahash" xmlns:w16="http://schemas.microsoft.com/office/word/2018/wordml" xmlns:w16cid="http://schemas.microsoft.com/office/word/2016/wordml/cid" xmlns:w16cex="http://schemas.microsoft.com/office/word/2018/wordml/cex" xmlns:am3d="http://schemas.microsoft.com/office/drawing/2017/model3d" xmlns:aink="http://schemas.microsoft.com/office/drawing/2016/ink" xmlns:cx8="http://schemas.microsoft.com/office/drawing/2016/5/14/chartex" xmlns:cx7="http://schemas.microsoft.com/office/drawing/2016/5/13/chartex" xmlns:cx6="http://schemas.microsoft.com/office/drawing/2016/5/12/chartex" xmlns:cx5="http://schemas.microsoft.com/office/drawing/2016/5/11/chartex" xmlns:cx4="http://schemas.microsoft.com/office/drawing/2016/5/10/chartex" xmlns:cx3="http://schemas.microsoft.com/office/drawing/2016/5/9/chartex" xmlns:cx2="http://schemas.microsoft.com/office/drawing/2015/10/21/chartex">
+        <mc:Fallback xmlns:cx2="http://schemas.microsoft.com/office/drawing/2015/10/21/chartex" xmlns:cx3="http://schemas.microsoft.com/office/drawing/2016/5/9/chartex" xmlns:cx4="http://schemas.microsoft.com/office/drawing/2016/5/10/chartex" xmlns:cx5="http://schemas.microsoft.com/office/drawing/2016/5/11/chartex" xmlns:cx6="http://schemas.microsoft.com/office/drawing/2016/5/12/chartex" xmlns:cx7="http://schemas.microsoft.com/office/drawing/2016/5/13/chartex" xmlns:cx8="http://schemas.microsoft.com/office/drawing/2016/5/14/chartex" xmlns:aink="http://schemas.microsoft.com/office/drawing/2016/ink" xmlns:am3d="http://schemas.microsoft.com/office/drawing/2017/model3d" xmlns:w16cex="http://schemas.microsoft.com/office/word/2018/wordml/cex" xmlns:w16cid="http://schemas.microsoft.com/office/word/2016/wordml/cid" xmlns:w16="http://schemas.microsoft.com/office/word/2018/wordml" xmlns:w16sdtdh="http://schemas.microsoft.com/office/word/2020/wordml/sdtdatahash">
           <w:pict>
             <v:shape w14:anchorId="09E08CC2" id="Text Box 73" o:spid="_x0000_s1027" type="#_x0000_t202" style="position:absolute;margin-left:127.1pt;margin-top:17.15pt;width:27.95pt;height:12.55pt;z-index:251640832;visibility:visible;mso-wrap-style:square;mso-width-percent:0;mso-height-percent:0;mso-wrap-distance-left:9pt;mso-wrap-distance-top:0;mso-wrap-distance-right:9pt;mso-wrap-distance-bottom:0;mso-position-horizontal:absolute;mso-position-horizontal-relative:text;mso-position-vertical:absolute;mso-position-vertical-relative:text;mso-width-percent:0;mso-height-percent:0;mso-width-relative:page;mso-height-relative:page;v-text-anchor:top" o:gfxdata="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" filled="f" stroked="f">
               <v:textbox inset="0,0,0,0">
@@ -6705,7 +10545,7 @@
             </wp:anchor>
           </w:drawing>
         </mc:Choice>
-        <mc:Fallback xmlns:w16sdtdh="http://schemas.microsoft.com/office/word/2020/wordml/sdtdatahash" xmlns:w16="http://schemas.microsoft.com/office/word/2018/wordml" xmlns:w16cid="http://schemas.microsoft.com/office/word/2016/wordml/cid" xmlns:w16cex="http://schemas.microsoft.com/office/word/2018/wordml/cex" xmlns:am3d="http://schemas.microsoft.com/office/drawing/2017/model3d" xmlns:aink="http://schemas.microsoft.com/office/drawing/2016/ink" xmlns:cx8="http://schemas.microsoft.com/office/drawing/2016/5/14/chartex" xmlns:cx7="http://schemas.microsoft.com/office/drawing/2016/5/13/chartex" xmlns:cx6="http://schemas.microsoft.com/office/drawing/2016/5/12/chartex" xmlns:cx5="http://schemas.microsoft.com/office/drawing/2016/5/11/chartex" xmlns:cx4="http://schemas.microsoft.com/office/drawing/2016/5/10/chartex" xmlns:cx3="http://schemas.microsoft.com/office/drawing/2016/5/9/chartex" xmlns:cx2="http://schemas.microsoft.com/office/drawing/2015/10/21/chartex">
+        <mc:Fallback xmlns:cx2="http://schemas.microsoft.com/office/drawing/2015/10/21/chartex" xmlns:cx3="http://schemas.microsoft.com/office/drawing/2016/5/9/chartex" xmlns:cx4="http://schemas.microsoft.com/office/drawing/2016/5/10/chartex" xmlns:cx5="http://schemas.microsoft.com/office/drawing/2016/5/11/chartex" xmlns:cx6="http://schemas.microsoft.com/office/drawing/2016/5/12/chartex" xmlns:cx7="http://schemas.microsoft.com/office/drawing/2016/5/13/chartex" xmlns:cx8="http://schemas.microsoft.com/office/drawing/2016/5/14/chartex" xmlns:aink="http://schemas.microsoft.com/office/drawing/2016/ink" xmlns:am3d="http://schemas.microsoft.com/office/drawing/2017/model3d" xmlns:w16cex="http://schemas.microsoft.com/office/word/2018/wordml/cex" xmlns:w16cid="http://schemas.microsoft.com/office/word/2016/wordml/cid" xmlns:w16="http://schemas.microsoft.com/office/word/2018/wordml" xmlns:w16sdtdh="http://schemas.microsoft.com/office/word/2020/wordml/sdtdatahash">
           <w:pict>
             <v:shape w14:anchorId="29D598D9" id="Text Box 71" o:spid="_x0000_s1028" type="#_x0000_t202" style="position:absolute;margin-left:31.45pt;margin-top:17.05pt;width:45.55pt;height:12.35pt;z-index:251638784;visibility:visible;mso-wrap-style:square;mso-width-percent:0;mso-height-percent:0;mso-wrap-distance-left:9pt;mso-wrap-distance-top:0;mso-wrap-distance-right:9pt;mso-wrap-distance-bottom:0;mso-position-horizontal:absolute;mso-position-horizontal-relative:text;mso-position-vertical:absolute;mso-position-vertical-relative:text;mso-width-percent:0;mso-height-percent:0;mso-width-relative:page;mso-height-relative:page;v-text-anchor:top" o:gfxdata="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" filled="f" stroked="f">
               <v:textbox inset="0,0,0,0">
@@ -6884,7 +10724,7 @@
             </wp:anchor>
           </w:drawing>
         </mc:Choice>
-        <mc:Fallback xmlns:w16sdtdh="http://schemas.microsoft.com/office/word/2020/wordml/sdtdatahash" xmlns:w16="http://schemas.microsoft.com/office/word/2018/wordml" xmlns:w16cid="http://schemas.microsoft.com/office/word/2016/wordml/cid" xmlns:w16cex="http://schemas.microsoft.com/office/word/2018/wordml/cex" xmlns:am3d="http://schemas.microsoft.com/office/drawing/2017/model3d" xmlns:aink="http://schemas.microsoft.com/office/drawing/2016/ink" xmlns:cx8="http://schemas.microsoft.com/office/drawing/2016/5/14/chartex" xmlns:cx7="http://schemas.microsoft.com/office/drawing/2016/5/13/chartex" xmlns:cx6="http://schemas.microsoft.com/office/drawing/2016/5/12/chartex" xmlns:cx5="http://schemas.microsoft.com/office/drawing/2016/5/11/chartex" xmlns:cx4="http://schemas.microsoft.com/office/drawing/2016/5/10/chartex" xmlns:cx3="http://schemas.microsoft.com/office/drawing/2016/5/9/chartex" xmlns:cx2="http://schemas.microsoft.com/office/drawing/2015/10/21/chartex">
+        <mc:Fallback xmlns:cx2="http://schemas.microsoft.com/office/drawing/2015/10/21/chartex" xmlns:cx3="http://schemas.microsoft.com/office/drawing/2016/5/9/chartex" xmlns:cx4="http://schemas.microsoft.com/office/drawing/2016/5/10/chartex" xmlns:cx5="http://schemas.microsoft.com/office/drawing/2016/5/11/chartex" xmlns:cx6="http://schemas.microsoft.com/office/drawing/2016/5/12/chartex" xmlns:cx7="http://schemas.microsoft.com/office/drawing/2016/5/13/chartex" xmlns:cx8="http://schemas.microsoft.com/office/drawing/2016/5/14/chartex" xmlns:aink="http://schemas.microsoft.com/office/drawing/2016/ink" xmlns:am3d="http://schemas.microsoft.com/office/drawing/2017/model3d" xmlns:w16cex="http://schemas.microsoft.com/office/word/2018/wordml/cex" xmlns:w16cid="http://schemas.microsoft.com/office/word/2016/wordml/cid" xmlns:w16="http://schemas.microsoft.com/office/word/2018/wordml" xmlns:w16sdtdh="http://schemas.microsoft.com/office/word/2020/wordml/sdtdatahash">
           <w:pict>
             <v:shape w14:anchorId="264EAF82" id="Text Box 101" o:spid="_x0000_s1029" type="#_x0000_t202" style="position:absolute;margin-left:-2.5pt;margin-top:17.8pt;width:28.3pt;height:14.5pt;z-index:251679744;visibility:visible;mso-wrap-style:square;mso-width-percent:0;mso-height-percent:0;mso-wrap-distance-left:9pt;mso-wrap-distance-top:0;mso-wrap-distance-right:9pt;mso-wrap-distance-bottom:0;mso-position-horizontal:absolute;mso-position-horizontal-relative:margin;mso-position-vertical:absolute;mso-position-vertical-relative:text;mso-width-percent:0;mso-height-percent:0;mso-width-relative:page;mso-height-relative:page;v-text-anchor:top" o:gfxdata="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" filled="f" stroked="f">
               <v:textbox inset="0,0,0,0">
@@ -7016,6 +10856,7 @@
                               <w:lang w:val="en-US"/>
                             </w:rPr>
                           </w:pPr>
+                          <w:proofErr w:type="spellStart"/>
                           <w:r>
                             <w:rPr>
                               <w:rFonts w:ascii="ISOCPEUR" w:hAnsi="ISOCPEUR" w:cs="Arial"/>
@@ -7025,6 +10866,7 @@
                             </w:rPr>
                             <w:t>Изм</w:t>
                           </w:r>
+                          <w:proofErr w:type="spellEnd"/>
                           <w:r>
                             <w:rPr>
                               <w:rFonts w:ascii="ISOCPEUR" w:hAnsi="ISOCPEUR" w:cs="Arial"/>
@@ -7053,7 +10895,7 @@
             </wp:anchor>
           </w:drawing>
         </mc:Choice>
-        <mc:Fallback xmlns:w16sdtdh="http://schemas.microsoft.com/office/word/2020/wordml/sdtdatahash" xmlns:w16="http://schemas.microsoft.com/office/word/2018/wordml" xmlns:w16cid="http://schemas.microsoft.com/office/word/2016/wordml/cid" xmlns:w16cex="http://schemas.microsoft.com/office/word/2018/wordml/cex" xmlns:am3d="http://schemas.microsoft.com/office/drawing/2017/model3d" xmlns:aink="http://schemas.microsoft.com/office/drawing/2016/ink" xmlns:cx8="http://schemas.microsoft.com/office/drawing/2016/5/14/chartex" xmlns:cx7="http://schemas.microsoft.com/office/drawing/2016/5/13/chartex" xmlns:cx6="http://schemas.microsoft.com/office/drawing/2016/5/12/chartex" xmlns:cx5="http://schemas.microsoft.com/office/drawing/2016/5/11/chartex" xmlns:cx4="http://schemas.microsoft.com/office/drawing/2016/5/10/chartex" xmlns:cx3="http://schemas.microsoft.com/office/drawing/2016/5/9/chartex" xmlns:cx2="http://schemas.microsoft.com/office/drawing/2015/10/21/chartex">
+        <mc:Fallback xmlns:cx2="http://schemas.microsoft.com/office/drawing/2015/10/21/chartex" xmlns:cx3="http://schemas.microsoft.com/office/drawing/2016/5/9/chartex" xmlns:cx4="http://schemas.microsoft.com/office/drawing/2016/5/10/chartex" xmlns:cx5="http://schemas.microsoft.com/office/drawing/2016/5/11/chartex" xmlns:cx6="http://schemas.microsoft.com/office/drawing/2016/5/12/chartex" xmlns:cx7="http://schemas.microsoft.com/office/drawing/2016/5/13/chartex" xmlns:cx8="http://schemas.microsoft.com/office/drawing/2016/5/14/chartex" xmlns:aink="http://schemas.microsoft.com/office/drawing/2016/ink" xmlns:am3d="http://schemas.microsoft.com/office/drawing/2017/model3d" xmlns:w16cex="http://schemas.microsoft.com/office/word/2018/wordml/cex" xmlns:w16cid="http://schemas.microsoft.com/office/word/2016/wordml/cid" xmlns:w16="http://schemas.microsoft.com/office/word/2018/wordml" xmlns:w16sdtdh="http://schemas.microsoft.com/office/word/2020/wordml/sdtdatahash">
           <w:pict>
             <v:shape w14:anchorId="78E63C38" id="Text Box 69" o:spid="_x0000_s1030" type="#_x0000_t202" style="position:absolute;margin-left:-22.8pt;margin-top:16.65pt;width:28.4pt;height:14.2pt;z-index:251637760;visibility:visible;mso-wrap-style:square;mso-width-percent:0;mso-height-percent:0;mso-wrap-distance-left:9pt;mso-wrap-distance-top:0;mso-wrap-distance-right:9pt;mso-wrap-distance-bottom:0;mso-position-horizontal:right;mso-position-horizontal-relative:left-margin-area;mso-position-vertical:absolute;mso-position-vertical-relative:text;mso-width-percent:0;mso-height-percent:0;mso-width-relative:page;mso-height-relative:page;v-text-anchor:top" o:gfxdata="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" filled="f" stroked="f">
               <v:textbox inset="0,0,0,0">
@@ -7206,7 +11048,7 @@
             </wp:anchor>
           </w:drawing>
         </mc:Choice>
-        <mc:Fallback xmlns:w16sdtdh="http://schemas.microsoft.com/office/word/2020/wordml/sdtdatahash" xmlns:w16="http://schemas.microsoft.com/office/word/2018/wordml" xmlns:w16cid="http://schemas.microsoft.com/office/word/2016/wordml/cid" xmlns:w16cex="http://schemas.microsoft.com/office/word/2018/wordml/cex" xmlns:am3d="http://schemas.microsoft.com/office/drawing/2017/model3d" xmlns:aink="http://schemas.microsoft.com/office/drawing/2016/ink" xmlns:cx8="http://schemas.microsoft.com/office/drawing/2016/5/14/chartex" xmlns:cx7="http://schemas.microsoft.com/office/drawing/2016/5/13/chartex" xmlns:cx6="http://schemas.microsoft.com/office/drawing/2016/5/12/chartex" xmlns:cx5="http://schemas.microsoft.com/office/drawing/2016/5/11/chartex" xmlns:cx4="http://schemas.microsoft.com/office/drawing/2016/5/10/chartex" xmlns:cx3="http://schemas.microsoft.com/office/drawing/2016/5/9/chartex" xmlns:cx2="http://schemas.microsoft.com/office/drawing/2015/10/21/chartex">
+        <mc:Fallback xmlns:cx2="http://schemas.microsoft.com/office/drawing/2015/10/21/chartex" xmlns:cx3="http://schemas.microsoft.com/office/drawing/2016/5/9/chartex" xmlns:cx4="http://schemas.microsoft.com/office/drawing/2016/5/10/chartex" xmlns:cx5="http://schemas.microsoft.com/office/drawing/2016/5/11/chartex" xmlns:cx6="http://schemas.microsoft.com/office/drawing/2016/5/12/chartex" xmlns:cx7="http://schemas.microsoft.com/office/drawing/2016/5/13/chartex" xmlns:cx8="http://schemas.microsoft.com/office/drawing/2016/5/14/chartex" xmlns:aink="http://schemas.microsoft.com/office/drawing/2016/ink" xmlns:am3d="http://schemas.microsoft.com/office/drawing/2017/model3d" xmlns:w16cex="http://schemas.microsoft.com/office/word/2018/wordml/cex" xmlns:w16cid="http://schemas.microsoft.com/office/word/2016/wordml/cid" xmlns:w16="http://schemas.microsoft.com/office/word/2018/wordml" xmlns:w16sdtdh="http://schemas.microsoft.com/office/word/2020/wordml/sdtdatahash">
           <w:pict>
             <v:shape w14:anchorId="464C8529" id="Text Box 72" o:spid="_x0000_s1031" type="#_x0000_t202" style="position:absolute;margin-left:85.8pt;margin-top:16.55pt;width:42.6pt;height:13.05pt;z-index:251639808;visibility:visible;mso-wrap-style:square;mso-width-percent:0;mso-height-percent:0;mso-wrap-distance-left:9pt;mso-wrap-distance-top:0;mso-wrap-distance-right:9pt;mso-wrap-distance-bottom:0;mso-position-horizontal:absolute;mso-position-horizontal-relative:text;mso-position-vertical:absolute;mso-position-vertical-relative:text;mso-width-percent:0;mso-height-percent:0;mso-width-relative:page;mso-height-relative:page;v-text-anchor:top" o:gfxdata="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" filled="f" stroked="f">
               <v:textbox inset="0,0,0,0">
@@ -7314,7 +11156,7 @@
             </wp:anchor>
           </w:drawing>
         </mc:Choice>
-        <mc:Fallback xmlns:w16sdtdh="http://schemas.microsoft.com/office/word/2020/wordml/sdtdatahash" xmlns:w16="http://schemas.microsoft.com/office/word/2018/wordml" xmlns:w16cid="http://schemas.microsoft.com/office/word/2016/wordml/cid" xmlns:w16cex="http://schemas.microsoft.com/office/word/2018/wordml/cex" xmlns:am3d="http://schemas.microsoft.com/office/drawing/2017/model3d" xmlns:aink="http://schemas.microsoft.com/office/drawing/2016/ink" xmlns:cx8="http://schemas.microsoft.com/office/drawing/2016/5/14/chartex" xmlns:cx7="http://schemas.microsoft.com/office/drawing/2016/5/13/chartex" xmlns:cx6="http://schemas.microsoft.com/office/drawing/2016/5/12/chartex" xmlns:cx5="http://schemas.microsoft.com/office/drawing/2016/5/11/chartex" xmlns:cx4="http://schemas.microsoft.com/office/drawing/2016/5/10/chartex" xmlns:cx3="http://schemas.microsoft.com/office/drawing/2016/5/9/chartex" xmlns:cx2="http://schemas.microsoft.com/office/drawing/2015/10/21/chartex">
+        <mc:Fallback xmlns:cx2="http://schemas.microsoft.com/office/drawing/2015/10/21/chartex" xmlns:cx3="http://schemas.microsoft.com/office/drawing/2016/5/9/chartex" xmlns:cx4="http://schemas.microsoft.com/office/drawing/2016/5/10/chartex" xmlns:cx5="http://schemas.microsoft.com/office/drawing/2016/5/11/chartex" xmlns:cx6="http://schemas.microsoft.com/office/drawing/2016/5/12/chartex" xmlns:cx7="http://schemas.microsoft.com/office/drawing/2016/5/13/chartex" xmlns:cx8="http://schemas.microsoft.com/office/drawing/2016/5/14/chartex" xmlns:aink="http://schemas.microsoft.com/office/drawing/2016/ink" xmlns:am3d="http://schemas.microsoft.com/office/drawing/2017/model3d" xmlns:w16cex="http://schemas.microsoft.com/office/word/2018/wordml/cex" xmlns:w16cid="http://schemas.microsoft.com/office/word/2016/wordml/cid" xmlns:w16="http://schemas.microsoft.com/office/word/2018/wordml" xmlns:w16sdtdh="http://schemas.microsoft.com/office/word/2020/wordml/sdtdatahash">
           <w:pict>
             <v:line w14:anchorId="77D9053D" id="Line 63" o:spid="_x0000_s1026" style="position:absolute;z-index:251633664;visibility:visible;mso-wrap-style:square;mso-width-percent:0;mso-height-percent:0;mso-wrap-distance-left:9pt;mso-wrap-distance-top:0;mso-wrap-distance-right:9pt;mso-wrap-distance-bottom:0;mso-position-horizontal:absolute;mso-position-horizontal-relative:page;mso-position-vertical:absolute;mso-position-vertical-relative:page;mso-width-percent:0;mso-height-percent:0;mso-width-relative:page;mso-height-relative:page" from="108.75pt,782.95pt" to="108.75pt,825.45pt" o:gfxdata="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" strokecolor="black [3213]" strokeweight="1.5pt">
               <w10:wrap anchorx="page" anchory="page"/>
@@ -7390,7 +11232,7 @@
             </wp:anchor>
           </w:drawing>
         </mc:Choice>
-        <mc:Fallback xmlns:w16sdtdh="http://schemas.microsoft.com/office/word/2020/wordml/sdtdatahash" xmlns:w16="http://schemas.microsoft.com/office/word/2018/wordml" xmlns:w16cid="http://schemas.microsoft.com/office/word/2016/wordml/cid" xmlns:w16cex="http://schemas.microsoft.com/office/word/2018/wordml/cex" xmlns:am3d="http://schemas.microsoft.com/office/drawing/2017/model3d" xmlns:aink="http://schemas.microsoft.com/office/drawing/2016/ink" xmlns:cx8="http://schemas.microsoft.com/office/drawing/2016/5/14/chartex" xmlns:cx7="http://schemas.microsoft.com/office/drawing/2016/5/13/chartex" xmlns:cx6="http://schemas.microsoft.com/office/drawing/2016/5/12/chartex" xmlns:cx5="http://schemas.microsoft.com/office/drawing/2016/5/11/chartex" xmlns:cx4="http://schemas.microsoft.com/office/drawing/2016/5/10/chartex" xmlns:cx3="http://schemas.microsoft.com/office/drawing/2016/5/9/chartex" xmlns:cx2="http://schemas.microsoft.com/office/drawing/2015/10/21/chartex">
+        <mc:Fallback xmlns:cx2="http://schemas.microsoft.com/office/drawing/2015/10/21/chartex" xmlns:cx3="http://schemas.microsoft.com/office/drawing/2016/5/9/chartex" xmlns:cx4="http://schemas.microsoft.com/office/drawing/2016/5/10/chartex" xmlns:cx5="http://schemas.microsoft.com/office/drawing/2016/5/11/chartex" xmlns:cx6="http://schemas.microsoft.com/office/drawing/2016/5/12/chartex" xmlns:cx7="http://schemas.microsoft.com/office/drawing/2016/5/13/chartex" xmlns:cx8="http://schemas.microsoft.com/office/drawing/2016/5/14/chartex" xmlns:aink="http://schemas.microsoft.com/office/drawing/2016/ink" xmlns:am3d="http://schemas.microsoft.com/office/drawing/2017/model3d" xmlns:w16cex="http://schemas.microsoft.com/office/word/2018/wordml/cex" xmlns:w16cid="http://schemas.microsoft.com/office/word/2016/wordml/cid" xmlns:w16="http://schemas.microsoft.com/office/word/2018/wordml" xmlns:w16sdtdh="http://schemas.microsoft.com/office/word/2020/wordml/sdtdatahash">
           <w:pict>
             <v:line w14:anchorId="07385BA2" id="Line 62" o:spid="_x0000_s1026" style="position:absolute;z-index:251632640;visibility:visible;mso-wrap-style:square;mso-width-percent:0;mso-height-percent:0;mso-wrap-distance-left:9pt;mso-wrap-distance-top:0;mso-wrap-distance-right:9pt;mso-wrap-distance-bottom:0;mso-position-horizontal:absolute;mso-position-horizontal-relative:page;mso-position-vertical:absolute;mso-position-vertical-relative:page;mso-width-percent:0;mso-height-percent:0;mso-width-relative:page;mso-height-relative:page" from="80.75pt,781.9pt" to="80.75pt,824.4pt" o:gfxdata="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" strokeweight="1.5pt">
               <w10:wrap anchorx="page" anchory="page"/>
@@ -7487,7 +11329,7 @@
             </wp:anchor>
           </w:drawing>
         </mc:Choice>
-        <mc:Fallback xmlns:w16sdtdh="http://schemas.microsoft.com/office/word/2020/wordml/sdtdatahash" xmlns:w16="http://schemas.microsoft.com/office/word/2018/wordml" xmlns:w16cid="http://schemas.microsoft.com/office/word/2016/wordml/cid" xmlns:w16cex="http://schemas.microsoft.com/office/word/2018/wordml/cex" xmlns:am3d="http://schemas.microsoft.com/office/drawing/2017/model3d" xmlns:aink="http://schemas.microsoft.com/office/drawing/2016/ink" xmlns:cx8="http://schemas.microsoft.com/office/drawing/2016/5/14/chartex" xmlns:cx7="http://schemas.microsoft.com/office/drawing/2016/5/13/chartex" xmlns:cx6="http://schemas.microsoft.com/office/drawing/2016/5/12/chartex" xmlns:cx5="http://schemas.microsoft.com/office/drawing/2016/5/11/chartex" xmlns:cx4="http://schemas.microsoft.com/office/drawing/2016/5/10/chartex" xmlns:cx3="http://schemas.microsoft.com/office/drawing/2016/5/9/chartex" xmlns:cx2="http://schemas.microsoft.com/office/drawing/2015/10/21/chartex">
+        <mc:Fallback xmlns:cx2="http://schemas.microsoft.com/office/drawing/2015/10/21/chartex" xmlns:cx3="http://schemas.microsoft.com/office/drawing/2016/5/9/chartex" xmlns:cx4="http://schemas.microsoft.com/office/drawing/2016/5/10/chartex" xmlns:cx5="http://schemas.microsoft.com/office/drawing/2016/5/11/chartex" xmlns:cx6="http://schemas.microsoft.com/office/drawing/2016/5/12/chartex" xmlns:cx7="http://schemas.microsoft.com/office/drawing/2016/5/13/chartex" xmlns:cx8="http://schemas.microsoft.com/office/drawing/2016/5/14/chartex" xmlns:aink="http://schemas.microsoft.com/office/drawing/2016/ink" xmlns:am3d="http://schemas.microsoft.com/office/drawing/2017/model3d" xmlns:w16cex="http://schemas.microsoft.com/office/word/2018/wordml/cex" xmlns:w16cid="http://schemas.microsoft.com/office/word/2016/wordml/cid" xmlns:w16="http://schemas.microsoft.com/office/word/2018/wordml" xmlns:w16sdtdh="http://schemas.microsoft.com/office/word/2020/wordml/sdtdatahash">
           <w:pict>
             <v:shape w14:anchorId="555BEE7C" id="Text Box 75" o:spid="_x0000_s1032" type="#_x0000_t202" style="position:absolute;margin-left:482.75pt;margin-top:7.75pt;width:26.85pt;height:16.05pt;z-index:251642880;visibility:visible;mso-wrap-style:square;mso-width-percent:0;mso-height-percent:0;mso-wrap-distance-left:9pt;mso-wrap-distance-top:0;mso-wrap-distance-right:9pt;mso-wrap-distance-bottom:0;mso-position-horizontal:absolute;mso-position-horizontal-relative:text;mso-position-vertical:absolute;mso-position-vertical-relative:text;mso-width-percent:0;mso-height-percent:0;mso-width-relative:page;mso-height-relative:page;v-text-anchor:top" o:gfxdata="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" filled="f" stroked="f">
               <v:textbox inset="0,0,0,0">
@@ -7622,8 +11464,6 @@
                             </w:rPr>
                             <w:t>.22.02</w:t>
                           </w:r>
-                          <w:bookmarkStart w:id="0" w:name="_GoBack"/>
-                          <w:bookmarkEnd w:id="0"/>
                         </w:p>
                         <w:p>
                           <w:pPr>
@@ -7794,7 +11634,7 @@
             </wp:anchor>
           </w:drawing>
         </mc:Choice>
-        <mc:Fallback xmlns:w16sdtdh="http://schemas.microsoft.com/office/word/2020/wordml/sdtdatahash" xmlns:w16="http://schemas.microsoft.com/office/word/2018/wordml" xmlns:w16cid="http://schemas.microsoft.com/office/word/2016/wordml/cid" xmlns:w16cex="http://schemas.microsoft.com/office/word/2018/wordml/cex" xmlns:am3d="http://schemas.microsoft.com/office/drawing/2017/model3d" xmlns:aink="http://schemas.microsoft.com/office/drawing/2016/ink" xmlns:cx8="http://schemas.microsoft.com/office/drawing/2016/5/14/chartex" xmlns:cx7="http://schemas.microsoft.com/office/drawing/2016/5/13/chartex" xmlns:cx6="http://schemas.microsoft.com/office/drawing/2016/5/12/chartex" xmlns:cx5="http://schemas.microsoft.com/office/drawing/2016/5/11/chartex" xmlns:cx4="http://schemas.microsoft.com/office/drawing/2016/5/10/chartex" xmlns:cx3="http://schemas.microsoft.com/office/drawing/2016/5/9/chartex" xmlns:cx2="http://schemas.microsoft.com/office/drawing/2015/10/21/chartex">
+        <mc:Fallback xmlns:cx2="http://schemas.microsoft.com/office/drawing/2015/10/21/chartex" xmlns:cx3="http://schemas.microsoft.com/office/drawing/2016/5/9/chartex" xmlns:cx4="http://schemas.microsoft.com/office/drawing/2016/5/10/chartex" xmlns:cx5="http://schemas.microsoft.com/office/drawing/2016/5/11/chartex" xmlns:cx6="http://schemas.microsoft.com/office/drawing/2016/5/12/chartex" xmlns:cx7="http://schemas.microsoft.com/office/drawing/2016/5/13/chartex" xmlns:cx8="http://schemas.microsoft.com/office/drawing/2016/5/14/chartex" xmlns:aink="http://schemas.microsoft.com/office/drawing/2016/ink" xmlns:am3d="http://schemas.microsoft.com/office/drawing/2017/model3d" xmlns:w16cex="http://schemas.microsoft.com/office/word/2018/wordml/cex" xmlns:w16cid="http://schemas.microsoft.com/office/word/2016/wordml/cid" xmlns:w16="http://schemas.microsoft.com/office/word/2018/wordml" xmlns:w16sdtdh="http://schemas.microsoft.com/office/word/2020/wordml/sdtdatahash">
           <w:pict>
             <v:line w14:anchorId="4BA35792" id="Line 65" o:spid="_x0000_s1026" style="position:absolute;z-index:251635712;visibility:visible;mso-wrap-style:square;mso-width-percent:0;mso-height-percent:0;mso-wrap-distance-left:9pt;mso-wrap-distance-top:0;mso-wrap-distance-right:9pt;mso-wrap-distance-bottom:0;mso-position-horizontal:absolute;mso-position-horizontal-relative:page;mso-position-vertical:absolute;mso-position-vertical-relative:page;mso-width-percent:0;mso-height-percent:0;mso-width-relative:page;mso-height-relative:page" from="212.65pt,781.9pt" to="212.65pt,824.4pt" o:gfxdata="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" strokeweight="1.5pt">
               <w10:wrap anchorx="page" anchory="page"/>
@@ -7870,7 +11710,7 @@
             </wp:anchor>
           </w:drawing>
         </mc:Choice>
-        <mc:Fallback xmlns:w16sdtdh="http://schemas.microsoft.com/office/word/2020/wordml/sdtdatahash" xmlns:w16="http://schemas.microsoft.com/office/word/2018/wordml" xmlns:w16cid="http://schemas.microsoft.com/office/word/2016/wordml/cid" xmlns:w16cex="http://schemas.microsoft.com/office/word/2018/wordml/cex" xmlns:am3d="http://schemas.microsoft.com/office/drawing/2017/model3d" xmlns:aink="http://schemas.microsoft.com/office/drawing/2016/ink" xmlns:cx8="http://schemas.microsoft.com/office/drawing/2016/5/14/chartex" xmlns:cx7="http://schemas.microsoft.com/office/drawing/2016/5/13/chartex" xmlns:cx6="http://schemas.microsoft.com/office/drawing/2016/5/12/chartex" xmlns:cx5="http://schemas.microsoft.com/office/drawing/2016/5/11/chartex" xmlns:cx4="http://schemas.microsoft.com/office/drawing/2016/5/10/chartex" xmlns:cx3="http://schemas.microsoft.com/office/drawing/2016/5/9/chartex" xmlns:cx2="http://schemas.microsoft.com/office/drawing/2015/10/21/chartex">
+        <mc:Fallback xmlns:cx2="http://schemas.microsoft.com/office/drawing/2015/10/21/chartex" xmlns:cx3="http://schemas.microsoft.com/office/drawing/2016/5/9/chartex" xmlns:cx4="http://schemas.microsoft.com/office/drawing/2016/5/10/chartex" xmlns:cx5="http://schemas.microsoft.com/office/drawing/2016/5/11/chartex" xmlns:cx6="http://schemas.microsoft.com/office/drawing/2016/5/12/chartex" xmlns:cx7="http://schemas.microsoft.com/office/drawing/2016/5/13/chartex" xmlns:cx8="http://schemas.microsoft.com/office/drawing/2016/5/14/chartex" xmlns:aink="http://schemas.microsoft.com/office/drawing/2016/ink" xmlns:am3d="http://schemas.microsoft.com/office/drawing/2017/model3d" xmlns:w16cex="http://schemas.microsoft.com/office/word/2018/wordml/cex" xmlns:w16cid="http://schemas.microsoft.com/office/word/2016/wordml/cid" xmlns:w16="http://schemas.microsoft.com/office/word/2018/wordml" xmlns:w16sdtdh="http://schemas.microsoft.com/office/word/2020/wordml/sdtdatahash">
           <w:pict>
             <v:line w14:anchorId="6D4994A7" id="Line 64" o:spid="_x0000_s1026" style="position:absolute;z-index:251634688;visibility:visible;mso-wrap-style:square;mso-width-percent:0;mso-height-percent:0;mso-wrap-distance-left:9pt;mso-wrap-distance-top:0;mso-wrap-distance-right:9pt;mso-wrap-distance-bottom:0;mso-position-horizontal:absolute;mso-position-horizontal-relative:page;mso-position-vertical:absolute;mso-position-vertical-relative:page;mso-width-percent:0;mso-height-percent:0;mso-width-relative:page;mso-height-relative:page" from="170.1pt,781.9pt" to="170.1pt,824.4pt" o:gfxdata="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" strokeweight="1.5pt">
               <w10:wrap anchorx="page" anchory="page"/>
@@ -7946,7 +11786,7 @@
             </wp:anchor>
           </w:drawing>
         </mc:Choice>
-        <mc:Fallback xmlns:w16sdtdh="http://schemas.microsoft.com/office/word/2020/wordml/sdtdatahash" xmlns:w16="http://schemas.microsoft.com/office/word/2018/wordml" xmlns:w16cid="http://schemas.microsoft.com/office/word/2016/wordml/cid" xmlns:w16cex="http://schemas.microsoft.com/office/word/2018/wordml/cex" xmlns:am3d="http://schemas.microsoft.com/office/drawing/2017/model3d" xmlns:aink="http://schemas.microsoft.com/office/drawing/2016/ink" xmlns:cx8="http://schemas.microsoft.com/office/drawing/2016/5/14/chartex" xmlns:cx7="http://schemas.microsoft.com/office/drawing/2016/5/13/chartex" xmlns:cx6="http://schemas.microsoft.com/office/drawing/2016/5/12/chartex" xmlns:cx5="http://schemas.microsoft.com/office/drawing/2016/5/11/chartex" xmlns:cx4="http://schemas.microsoft.com/office/drawing/2016/5/10/chartex" xmlns:cx3="http://schemas.microsoft.com/office/drawing/2016/5/9/chartex" xmlns:cx2="http://schemas.microsoft.com/office/drawing/2015/10/21/chartex">
+        <mc:Fallback xmlns:cx2="http://schemas.microsoft.com/office/drawing/2015/10/21/chartex" xmlns:cx3="http://schemas.microsoft.com/office/drawing/2016/5/9/chartex" xmlns:cx4="http://schemas.microsoft.com/office/drawing/2016/5/10/chartex" xmlns:cx5="http://schemas.microsoft.com/office/drawing/2016/5/11/chartex" xmlns:cx6="http://schemas.microsoft.com/office/drawing/2016/5/12/chartex" xmlns:cx7="http://schemas.microsoft.com/office/drawing/2016/5/13/chartex" xmlns:cx8="http://schemas.microsoft.com/office/drawing/2016/5/14/chartex" xmlns:aink="http://schemas.microsoft.com/office/drawing/2016/ink" xmlns:am3d="http://schemas.microsoft.com/office/drawing/2017/model3d" xmlns:w16cex="http://schemas.microsoft.com/office/word/2018/wordml/cex" xmlns:w16cid="http://schemas.microsoft.com/office/word/2016/wordml/cid" xmlns:w16="http://schemas.microsoft.com/office/word/2018/wordml" xmlns:w16sdtdh="http://schemas.microsoft.com/office/word/2020/wordml/sdtdatahash">
           <w:pict>
             <v:line w14:anchorId="1FD79395" id="Line 60" o:spid="_x0000_s1026" style="position:absolute;z-index:251630592;visibility:visible;mso-wrap-style:square;mso-width-percent:0;mso-height-percent:0;mso-wrap-distance-left:9pt;mso-wrap-distance-top:0;mso-wrap-distance-right:9pt;mso-wrap-distance-bottom:0;mso-position-horizontal:absolute;mso-position-horizontal-relative:page;mso-position-vertical:absolute;mso-position-vertical-relative:page;mso-width-percent:0;mso-height-percent:0;mso-width-relative:page;mso-height-relative:page" from="552.85pt,781.9pt" to="552.85pt,824.4pt" o:gfxdata="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" strokeweight="1.5pt">
               <w10:wrap anchorx="page" anchory="page"/>
@@ -8022,7 +11862,7 @@
             </wp:anchor>
           </w:drawing>
         </mc:Choice>
-        <mc:Fallback xmlns:w16sdtdh="http://schemas.microsoft.com/office/word/2020/wordml/sdtdatahash" xmlns:w16="http://schemas.microsoft.com/office/word/2018/wordml" xmlns:w16cid="http://schemas.microsoft.com/office/word/2016/wordml/cid" xmlns:w16cex="http://schemas.microsoft.com/office/word/2018/wordml/cex" xmlns:am3d="http://schemas.microsoft.com/office/drawing/2017/model3d" xmlns:aink="http://schemas.microsoft.com/office/drawing/2016/ink" xmlns:cx8="http://schemas.microsoft.com/office/drawing/2016/5/14/chartex" xmlns:cx7="http://schemas.microsoft.com/office/drawing/2016/5/13/chartex" xmlns:cx6="http://schemas.microsoft.com/office/drawing/2016/5/12/chartex" xmlns:cx5="http://schemas.microsoft.com/office/drawing/2016/5/11/chartex" xmlns:cx4="http://schemas.microsoft.com/office/drawing/2016/5/10/chartex" xmlns:cx3="http://schemas.microsoft.com/office/drawing/2016/5/9/chartex" xmlns:cx2="http://schemas.microsoft.com/office/drawing/2015/10/21/chartex">
+        <mc:Fallback xmlns:cx2="http://schemas.microsoft.com/office/drawing/2015/10/21/chartex" xmlns:cx3="http://schemas.microsoft.com/office/drawing/2016/5/9/chartex" xmlns:cx4="http://schemas.microsoft.com/office/drawing/2016/5/10/chartex" xmlns:cx5="http://schemas.microsoft.com/office/drawing/2016/5/11/chartex" xmlns:cx6="http://schemas.microsoft.com/office/drawing/2016/5/12/chartex" xmlns:cx7="http://schemas.microsoft.com/office/drawing/2016/5/13/chartex" xmlns:cx8="http://schemas.microsoft.com/office/drawing/2016/5/14/chartex" xmlns:aink="http://schemas.microsoft.com/office/drawing/2016/ink" xmlns:am3d="http://schemas.microsoft.com/office/drawing/2017/model3d" xmlns:w16cex="http://schemas.microsoft.com/office/word/2018/wordml/cex" xmlns:w16cid="http://schemas.microsoft.com/office/word/2016/wordml/cid" xmlns:w16="http://schemas.microsoft.com/office/word/2018/wordml" xmlns:w16sdtdh="http://schemas.microsoft.com/office/word/2020/wordml/sdtdatahash">
           <w:pict>
             <v:line w14:anchorId="258D35A0" id="Line 59" o:spid="_x0000_s1026" style="position:absolute;z-index:251629568;visibility:visible;mso-wrap-style:square;mso-width-percent:0;mso-height-percent:0;mso-wrap-distance-left:9pt;mso-wrap-distance-top:0;mso-wrap-distance-right:9pt;mso-wrap-distance-bottom:0;mso-position-horizontal:absolute;mso-position-horizontal-relative:page;mso-position-vertical:absolute;mso-position-vertical-relative:page;mso-width-percent:0;mso-height-percent:0;mso-width-relative:page;mso-height-relative:page" from="56.7pt,810.25pt" to="240.95pt,810.25pt" o:gfxdata="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" strokeweight="1.5pt">
               <w10:wrap anchorx="page" anchory="page"/>
@@ -8098,7 +11938,7 @@
             </wp:anchor>
           </w:drawing>
         </mc:Choice>
-        <mc:Fallback xmlns:w16sdtdh="http://schemas.microsoft.com/office/word/2020/wordml/sdtdatahash" xmlns:w16="http://schemas.microsoft.com/office/word/2018/wordml" xmlns:w16cid="http://schemas.microsoft.com/office/word/2016/wordml/cid" xmlns:w16cex="http://schemas.microsoft.com/office/word/2018/wordml/cex" xmlns:am3d="http://schemas.microsoft.com/office/drawing/2017/model3d" xmlns:aink="http://schemas.microsoft.com/office/drawing/2016/ink" xmlns:cx8="http://schemas.microsoft.com/office/drawing/2016/5/14/chartex" xmlns:cx7="http://schemas.microsoft.com/office/drawing/2016/5/13/chartex" xmlns:cx6="http://schemas.microsoft.com/office/drawing/2016/5/12/chartex" xmlns:cx5="http://schemas.microsoft.com/office/drawing/2016/5/11/chartex" xmlns:cx4="http://schemas.microsoft.com/office/drawing/2016/5/10/chartex" xmlns:cx3="http://schemas.microsoft.com/office/drawing/2016/5/9/chartex" xmlns:cx2="http://schemas.microsoft.com/office/drawing/2015/10/21/chartex">
+        <mc:Fallback xmlns:cx2="http://schemas.microsoft.com/office/drawing/2015/10/21/chartex" xmlns:cx3="http://schemas.microsoft.com/office/drawing/2016/5/9/chartex" xmlns:cx4="http://schemas.microsoft.com/office/drawing/2016/5/10/chartex" xmlns:cx5="http://schemas.microsoft.com/office/drawing/2016/5/11/chartex" xmlns:cx6="http://schemas.microsoft.com/office/drawing/2016/5/12/chartex" xmlns:cx7="http://schemas.microsoft.com/office/drawing/2016/5/13/chartex" xmlns:cx8="http://schemas.microsoft.com/office/drawing/2016/5/14/chartex" xmlns:aink="http://schemas.microsoft.com/office/drawing/2016/ink" xmlns:am3d="http://schemas.microsoft.com/office/drawing/2017/model3d" xmlns:w16cex="http://schemas.microsoft.com/office/word/2018/wordml/cex" xmlns:w16cid="http://schemas.microsoft.com/office/word/2016/wordml/cid" xmlns:w16="http://schemas.microsoft.com/office/word/2018/wordml" xmlns:w16sdtdh="http://schemas.microsoft.com/office/word/2020/wordml/sdtdatahash">
           <w:pict>
             <v:line w14:anchorId="4401B047" id="Line 58" o:spid="_x0000_s1026" style="position:absolute;z-index:251628544;visibility:visible;mso-wrap-style:square;mso-width-percent:0;mso-height-percent:0;mso-wrap-distance-left:9pt;mso-wrap-distance-top:0;mso-wrap-distance-right:9pt;mso-wrap-distance-bottom:0;mso-position-horizontal:absolute;mso-position-horizontal-relative:page;mso-position-vertical:absolute;mso-position-vertical-relative:page;mso-width-percent:0;mso-height-percent:0;mso-width-relative:page;mso-height-relative:page" from="241pt,781.9pt" to="241pt,824.4pt" o:gfxdata="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" strokeweight="1.5pt">
               <w10:wrap anchorx="page" anchory="page"/>
@@ -8174,7 +12014,7 @@
             </wp:anchor>
           </w:drawing>
         </mc:Choice>
-        <mc:Fallback xmlns:w16sdtdh="http://schemas.microsoft.com/office/word/2020/wordml/sdtdatahash" xmlns:w16="http://schemas.microsoft.com/office/word/2018/wordml" xmlns:w16cid="http://schemas.microsoft.com/office/word/2016/wordml/cid" xmlns:w16cex="http://schemas.microsoft.com/office/word/2018/wordml/cex" xmlns:am3d="http://schemas.microsoft.com/office/drawing/2017/model3d" xmlns:aink="http://schemas.microsoft.com/office/drawing/2016/ink" xmlns:cx8="http://schemas.microsoft.com/office/drawing/2016/5/14/chartex" xmlns:cx7="http://schemas.microsoft.com/office/drawing/2016/5/13/chartex" xmlns:cx6="http://schemas.microsoft.com/office/drawing/2016/5/12/chartex" xmlns:cx5="http://schemas.microsoft.com/office/drawing/2016/5/11/chartex" xmlns:cx4="http://schemas.microsoft.com/office/drawing/2016/5/10/chartex" xmlns:cx3="http://schemas.microsoft.com/office/drawing/2016/5/9/chartex" xmlns:cx2="http://schemas.microsoft.com/office/drawing/2015/10/21/chartex">
+        <mc:Fallback xmlns:cx2="http://schemas.microsoft.com/office/drawing/2015/10/21/chartex" xmlns:cx3="http://schemas.microsoft.com/office/drawing/2016/5/9/chartex" xmlns:cx4="http://schemas.microsoft.com/office/drawing/2016/5/10/chartex" xmlns:cx5="http://schemas.microsoft.com/office/drawing/2016/5/11/chartex" xmlns:cx6="http://schemas.microsoft.com/office/drawing/2016/5/12/chartex" xmlns:cx7="http://schemas.microsoft.com/office/drawing/2016/5/13/chartex" xmlns:cx8="http://schemas.microsoft.com/office/drawing/2016/5/14/chartex" xmlns:aink="http://schemas.microsoft.com/office/drawing/2016/ink" xmlns:am3d="http://schemas.microsoft.com/office/drawing/2017/model3d" xmlns:w16cex="http://schemas.microsoft.com/office/word/2018/wordml/cex" xmlns:w16cid="http://schemas.microsoft.com/office/word/2016/wordml/cid" xmlns:w16="http://schemas.microsoft.com/office/word/2018/wordml" xmlns:w16sdtdh="http://schemas.microsoft.com/office/word/2020/wordml/sdtdatahash">
           <w:pict>
             <v:line w14:anchorId="7473B8ED" id="Line 57" o:spid="_x0000_s1026" style="position:absolute;z-index:251627520;visibility:visible;mso-wrap-style:square;mso-width-percent:0;mso-height-percent:0;mso-wrap-distance-left:9pt;mso-wrap-distance-top:0;mso-wrap-distance-right:9pt;mso-wrap-distance-bottom:0;mso-position-horizontal:absolute;mso-position-horizontal-relative:page;mso-position-vertical:absolute;mso-position-vertical-relative:page;mso-width-percent:0;mso-height-percent:0;mso-width-relative:page;mso-height-relative:page" from="56.7pt,796.05pt" to="240.95pt,796.05pt" o:gfxdata="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" strokecolor="black [3213]">
               <w10:wrap anchorx="page" anchory="page"/>
@@ -8250,7 +12090,7 @@
             </wp:anchor>
           </w:drawing>
         </mc:Choice>
-        <mc:Fallback xmlns:w16sdtdh="http://schemas.microsoft.com/office/word/2020/wordml/sdtdatahash" xmlns:w16="http://schemas.microsoft.com/office/word/2018/wordml" xmlns:w16cid="http://schemas.microsoft.com/office/word/2016/wordml/cid" xmlns:w16cex="http://schemas.microsoft.com/office/word/2018/wordml/cex" xmlns:am3d="http://schemas.microsoft.com/office/drawing/2017/model3d" xmlns:aink="http://schemas.microsoft.com/office/drawing/2016/ink" xmlns:cx8="http://schemas.microsoft.com/office/drawing/2016/5/14/chartex" xmlns:cx7="http://schemas.microsoft.com/office/drawing/2016/5/13/chartex" xmlns:cx6="http://schemas.microsoft.com/office/drawing/2016/5/12/chartex" xmlns:cx5="http://schemas.microsoft.com/office/drawing/2016/5/11/chartex" xmlns:cx4="http://schemas.microsoft.com/office/drawing/2016/5/10/chartex" xmlns:cx3="http://schemas.microsoft.com/office/drawing/2016/5/9/chartex" xmlns:cx2="http://schemas.microsoft.com/office/drawing/2015/10/21/chartex">
+        <mc:Fallback xmlns:cx2="http://schemas.microsoft.com/office/drawing/2015/10/21/chartex" xmlns:cx3="http://schemas.microsoft.com/office/drawing/2016/5/9/chartex" xmlns:cx4="http://schemas.microsoft.com/office/drawing/2016/5/10/chartex" xmlns:cx5="http://schemas.microsoft.com/office/drawing/2016/5/11/chartex" xmlns:cx6="http://schemas.microsoft.com/office/drawing/2016/5/12/chartex" xmlns:cx7="http://schemas.microsoft.com/office/drawing/2016/5/13/chartex" xmlns:cx8="http://schemas.microsoft.com/office/drawing/2016/5/14/chartex" xmlns:aink="http://schemas.microsoft.com/office/drawing/2016/ink" xmlns:am3d="http://schemas.microsoft.com/office/drawing/2017/model3d" xmlns:w16cex="http://schemas.microsoft.com/office/word/2018/wordml/cex" xmlns:w16cid="http://schemas.microsoft.com/office/word/2016/wordml/cid" xmlns:w16="http://schemas.microsoft.com/office/word/2018/wordml" xmlns:w16sdtdh="http://schemas.microsoft.com/office/word/2020/wordml/sdtdatahash">
           <w:pict>
             <v:line w14:anchorId="5F0EE118" id="Line 56" o:spid="_x0000_s1026" style="position:absolute;z-index:251626496;visibility:visible;mso-wrap-style:square;mso-width-percent:0;mso-height-percent:0;mso-wrap-distance-left:9pt;mso-wrap-distance-top:0;mso-wrap-distance-right:9pt;mso-wrap-distance-bottom:0;mso-position-horizontal:absolute;mso-position-horizontal-relative:page;mso-position-vertical:absolute;mso-position-vertical-relative:page;mso-width-percent:0;mso-height-percent:0;mso-width-relative:page;mso-height-relative:page" from="56.7pt,781.9pt" to="581.1pt,781.9pt" o:gfxdata="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" strokeweight="1.5pt">
               <w10:wrap anchorx="page" anchory="page"/>
@@ -8386,13 +12226,25 @@
                           <w:r>
                             <w:t xml:space="preserve"> </w:t>
                           </w:r>
+                          <w:proofErr w:type="spellStart"/>
+                          <w:proofErr w:type="gramStart"/>
                           <w:r>
                             <w:rPr>
                               <w:rFonts w:ascii="ISOCPEUR" w:hAnsi="ISOCPEUR"/>
                               <w:i/>
                               <w:sz w:val="22"/>
                             </w:rPr>
-                            <w:t>Н.контр.</w:t>
+                            <w:t>Н.контр</w:t>
+                          </w:r>
+                          <w:proofErr w:type="spellEnd"/>
+                          <w:proofErr w:type="gramEnd"/>
+                          <w:r>
+                            <w:rPr>
+                              <w:rFonts w:ascii="ISOCPEUR" w:hAnsi="ISOCPEUR"/>
+                              <w:i/>
+                              <w:sz w:val="22"/>
+                            </w:rPr>
+                            <w:t>.</w:t>
                           </w:r>
                         </w:p>
                       </w:txbxContent>
@@ -8412,7 +12264,7 @@
             </wp:anchor>
           </w:drawing>
         </mc:Choice>
-        <mc:Fallback xmlns:w16sdtdh="http://schemas.microsoft.com/office/word/2020/wordml/sdtdatahash" xmlns:w16="http://schemas.microsoft.com/office/word/2018/wordml" xmlns:w16cid="http://schemas.microsoft.com/office/word/2016/wordml/cid" xmlns:w16cex="http://schemas.microsoft.com/office/word/2018/wordml/cex" xmlns:am3d="http://schemas.microsoft.com/office/drawing/2017/model3d" xmlns:aink="http://schemas.microsoft.com/office/drawing/2016/ink" xmlns:cx8="http://schemas.microsoft.com/office/drawing/2016/5/14/chartex" xmlns:cx7="http://schemas.microsoft.com/office/drawing/2016/5/13/chartex" xmlns:cx6="http://schemas.microsoft.com/office/drawing/2016/5/12/chartex" xmlns:cx5="http://schemas.microsoft.com/office/drawing/2016/5/11/chartex" xmlns:cx4="http://schemas.microsoft.com/office/drawing/2016/5/10/chartex" xmlns:cx3="http://schemas.microsoft.com/office/drawing/2016/5/9/chartex" xmlns:cx2="http://schemas.microsoft.com/office/drawing/2015/10/21/chartex">
+        <mc:Fallback xmlns:cx2="http://schemas.microsoft.com/office/drawing/2015/10/21/chartex" xmlns:cx3="http://schemas.microsoft.com/office/drawing/2016/5/9/chartex" xmlns:cx4="http://schemas.microsoft.com/office/drawing/2016/5/10/chartex" xmlns:cx5="http://schemas.microsoft.com/office/drawing/2016/5/11/chartex" xmlns:cx6="http://schemas.microsoft.com/office/drawing/2016/5/12/chartex" xmlns:cx7="http://schemas.microsoft.com/office/drawing/2016/5/13/chartex" xmlns:cx8="http://schemas.microsoft.com/office/drawing/2016/5/14/chartex" xmlns:aink="http://schemas.microsoft.com/office/drawing/2016/ink" xmlns:am3d="http://schemas.microsoft.com/office/drawing/2017/model3d" xmlns:w16cex="http://schemas.microsoft.com/office/word/2018/wordml/cex" xmlns:w16cid="http://schemas.microsoft.com/office/word/2016/wordml/cid" xmlns:w16="http://schemas.microsoft.com/office/word/2018/wordml" xmlns:w16sdtdh="http://schemas.microsoft.com/office/word/2020/wordml/sdtdatahash">
           <w:pict>
             <v:shapetype w14:anchorId="25004473" id="_x0000_t202" coordsize="21600,21600" o:spt="202" path="m,l,21600r21600,l21600,xe">
               <v:stroke joinstyle="miter"/>
@@ -8534,7 +12386,7 @@
             </wp:anchor>
           </w:drawing>
         </mc:Choice>
-        <mc:Fallback xmlns:w16sdtdh="http://schemas.microsoft.com/office/word/2020/wordml/sdtdatahash" xmlns:w16="http://schemas.microsoft.com/office/word/2018/wordml" xmlns:w16cid="http://schemas.microsoft.com/office/word/2016/wordml/cid" xmlns:w16cex="http://schemas.microsoft.com/office/word/2018/wordml/cex" xmlns:am3d="http://schemas.microsoft.com/office/drawing/2017/model3d" xmlns:aink="http://schemas.microsoft.com/office/drawing/2016/ink" xmlns:cx8="http://schemas.microsoft.com/office/drawing/2016/5/14/chartex" xmlns:cx7="http://schemas.microsoft.com/office/drawing/2016/5/13/chartex" xmlns:cx6="http://schemas.microsoft.com/office/drawing/2016/5/12/chartex" xmlns:cx5="http://schemas.microsoft.com/office/drawing/2016/5/11/chartex" xmlns:cx4="http://schemas.microsoft.com/office/drawing/2016/5/10/chartex" xmlns:cx3="http://schemas.microsoft.com/office/drawing/2016/5/9/chartex" xmlns:cx2="http://schemas.microsoft.com/office/drawing/2015/10/21/chartex">
+        <mc:Fallback xmlns:cx2="http://schemas.microsoft.com/office/drawing/2015/10/21/chartex" xmlns:cx3="http://schemas.microsoft.com/office/drawing/2016/5/9/chartex" xmlns:cx4="http://schemas.microsoft.com/office/drawing/2016/5/10/chartex" xmlns:cx5="http://schemas.microsoft.com/office/drawing/2016/5/11/chartex" xmlns:cx6="http://schemas.microsoft.com/office/drawing/2016/5/12/chartex" xmlns:cx7="http://schemas.microsoft.com/office/drawing/2016/5/13/chartex" xmlns:cx8="http://schemas.microsoft.com/office/drawing/2016/5/14/chartex" xmlns:aink="http://schemas.microsoft.com/office/drawing/2016/ink" xmlns:am3d="http://schemas.microsoft.com/office/drawing/2017/model3d" xmlns:w16cex="http://schemas.microsoft.com/office/word/2018/wordml/cex" xmlns:w16cid="http://schemas.microsoft.com/office/word/2016/wordml/cid" xmlns:w16="http://schemas.microsoft.com/office/word/2018/wordml" xmlns:w16sdtdh="http://schemas.microsoft.com/office/word/2020/wordml/sdtdatahash">
           <w:pict>
             <v:shape w14:anchorId="6377B3A9" id="Text Box 109" o:spid="_x0000_s1036" type="#_x0000_t202" style="position:absolute;margin-left:-1.35pt;margin-top:.05pt;width:55.7pt;height:13.5pt;z-index:251682816;visibility:visible;mso-wrap-style:square;mso-width-percent:0;mso-height-percent:0;mso-wrap-distance-left:9pt;mso-wrap-distance-top:0;mso-wrap-distance-right:9pt;mso-wrap-distance-bottom:0;mso-position-horizontal:absolute;mso-position-horizontal-relative:text;mso-position-vertical:absolute;mso-position-vertical-relative:text;mso-width-percent:0;mso-height-percent:0;mso-width-relative:page;mso-height-relative:page;v-text-anchor:top" o:gfxdata="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" stroked="f" strokeweight="0">
               <v:fill opacity="0"/>
@@ -8561,7 +12413,23 @@
         <w:rFonts w:ascii="GOST type B" w:hAnsi="GOST type B"/>
         <w:i/>
       </w:rPr>
-      <w:t xml:space="preserve"> Консульт.</w:t>
+      <w:t xml:space="preserve"> </w:t>
+    </w:r>
+    <w:proofErr w:type="spellStart"/>
+    <w:r>
+      <w:rPr>
+        <w:rFonts w:ascii="GOST type B" w:hAnsi="GOST type B"/>
+        <w:i/>
+      </w:rPr>
+      <w:t>Консульт</w:t>
+    </w:r>
+    <w:proofErr w:type="spellEnd"/>
+    <w:r>
+      <w:rPr>
+        <w:rFonts w:ascii="GOST type B" w:hAnsi="GOST type B"/>
+        <w:i/>
+      </w:rPr>
+      <w:t>.</w:t>
     </w:r>
   </w:p>
   <w:p>
@@ -8642,12 +12510,21 @@
                               <w:szCs w:val="14"/>
                             </w:rPr>
                           </w:pPr>
+                          <w:proofErr w:type="spellStart"/>
                           <w:r>
                             <w:rPr>
                               <w:sz w:val="16"/>
                               <w:szCs w:val="14"/>
                             </w:rPr>
-                            <w:t>Талерчик А.С.</w:t>
+                            <w:t>Талерчик</w:t>
+                          </w:r>
+                          <w:proofErr w:type="spellEnd"/>
+                          <w:r>
+                            <w:rPr>
+                              <w:sz w:val="16"/>
+                              <w:szCs w:val="14"/>
+                            </w:rPr>
+                            <w:t xml:space="preserve"> А.С.</w:t>
                           </w:r>
                         </w:p>
                       </w:txbxContent>
@@ -8667,7 +12544,7 @@
             </wp:anchor>
           </w:drawing>
         </mc:Choice>
-        <mc:Fallback xmlns:w16sdtdh="http://schemas.microsoft.com/office/word/2020/wordml/sdtdatahash" xmlns:w16="http://schemas.microsoft.com/office/word/2018/wordml" xmlns:w16cid="http://schemas.microsoft.com/office/word/2016/wordml/cid" xmlns:w16cex="http://schemas.microsoft.com/office/word/2018/wordml/cex" xmlns:am3d="http://schemas.microsoft.com/office/drawing/2017/model3d" xmlns:aink="http://schemas.microsoft.com/office/drawing/2016/ink" xmlns:cx8="http://schemas.microsoft.com/office/drawing/2016/5/14/chartex" xmlns:cx7="http://schemas.microsoft.com/office/drawing/2016/5/13/chartex" xmlns:cx6="http://schemas.microsoft.com/office/drawing/2016/5/12/chartex" xmlns:cx5="http://schemas.microsoft.com/office/drawing/2016/5/11/chartex" xmlns:cx4="http://schemas.microsoft.com/office/drawing/2016/5/10/chartex" xmlns:cx3="http://schemas.microsoft.com/office/drawing/2016/5/9/chartex" xmlns:cx2="http://schemas.microsoft.com/office/drawing/2015/10/21/chartex">
+        <mc:Fallback xmlns:cx2="http://schemas.microsoft.com/office/drawing/2015/10/21/chartex" xmlns:cx3="http://schemas.microsoft.com/office/drawing/2016/5/9/chartex" xmlns:cx4="http://schemas.microsoft.com/office/drawing/2016/5/10/chartex" xmlns:cx5="http://schemas.microsoft.com/office/drawing/2016/5/11/chartex" xmlns:cx6="http://schemas.microsoft.com/office/drawing/2016/5/12/chartex" xmlns:cx7="http://schemas.microsoft.com/office/drawing/2016/5/13/chartex" xmlns:cx8="http://schemas.microsoft.com/office/drawing/2016/5/14/chartex" xmlns:aink="http://schemas.microsoft.com/office/drawing/2016/ink" xmlns:am3d="http://schemas.microsoft.com/office/drawing/2017/model3d" xmlns:w16cex="http://schemas.microsoft.com/office/word/2018/wordml/cex" xmlns:w16cid="http://schemas.microsoft.com/office/word/2016/wordml/cid" xmlns:w16="http://schemas.microsoft.com/office/word/2018/wordml" xmlns:w16sdtdh="http://schemas.microsoft.com/office/word/2020/wordml/sdtdatahash">
           <w:pict>
             <v:shape w14:anchorId="2AC15112" id="Text Box 52" o:spid="_x0000_s1037" type="#_x0000_t202" style="position:absolute;margin-left:26.55pt;margin-top:-38.15pt;width:68.8pt;height:12.15pt;z-index:251673600;visibility:visible;mso-wrap-style:square;mso-width-percent:0;mso-height-percent:0;mso-wrap-distance-left:9pt;mso-wrap-distance-top:0;mso-wrap-distance-right:9pt;mso-wrap-distance-bottom:0;mso-position-horizontal:absolute;mso-position-horizontal-relative:text;mso-position-vertical:absolute;mso-position-vertical-relative:text;mso-width-percent:0;mso-height-percent:0;mso-width-relative:page;mso-height-relative:page;v-text-anchor:top" o:gfxdata="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" filled="f" stroked="f">
               <v:textbox inset="0,0,0,0">
@@ -8789,7 +12666,7 @@
             </wp:anchor>
           </w:drawing>
         </mc:Choice>
-        <mc:Fallback xmlns:w16sdtdh="http://schemas.microsoft.com/office/word/2020/wordml/sdtdatahash" xmlns:w16="http://schemas.microsoft.com/office/word/2018/wordml" xmlns:w16cid="http://schemas.microsoft.com/office/word/2016/wordml/cid" xmlns:w16cex="http://schemas.microsoft.com/office/word/2018/wordml/cex" xmlns:am3d="http://schemas.microsoft.com/office/drawing/2017/model3d" xmlns:aink="http://schemas.microsoft.com/office/drawing/2016/ink" xmlns:cx8="http://schemas.microsoft.com/office/drawing/2016/5/14/chartex" xmlns:cx7="http://schemas.microsoft.com/office/drawing/2016/5/13/chartex" xmlns:cx6="http://schemas.microsoft.com/office/drawing/2016/5/12/chartex" xmlns:cx5="http://schemas.microsoft.com/office/drawing/2016/5/11/chartex" xmlns:cx4="http://schemas.microsoft.com/office/drawing/2016/5/10/chartex" xmlns:cx3="http://schemas.microsoft.com/office/drawing/2016/5/9/chartex" xmlns:cx2="http://schemas.microsoft.com/office/drawing/2015/10/21/chartex">
+        <mc:Fallback xmlns:cx2="http://schemas.microsoft.com/office/drawing/2015/10/21/chartex" xmlns:cx3="http://schemas.microsoft.com/office/drawing/2016/5/9/chartex" xmlns:cx4="http://schemas.microsoft.com/office/drawing/2016/5/10/chartex" xmlns:cx5="http://schemas.microsoft.com/office/drawing/2016/5/11/chartex" xmlns:cx6="http://schemas.microsoft.com/office/drawing/2016/5/12/chartex" xmlns:cx7="http://schemas.microsoft.com/office/drawing/2016/5/13/chartex" xmlns:cx8="http://schemas.microsoft.com/office/drawing/2016/5/14/chartex" xmlns:aink="http://schemas.microsoft.com/office/drawing/2016/ink" xmlns:am3d="http://schemas.microsoft.com/office/drawing/2017/model3d" xmlns:w16cex="http://schemas.microsoft.com/office/word/2018/wordml/cex" xmlns:w16cid="http://schemas.microsoft.com/office/word/2016/wordml/cid" xmlns:w16="http://schemas.microsoft.com/office/word/2018/wordml" xmlns:w16sdtdh="http://schemas.microsoft.com/office/word/2020/wordml/sdtdatahash">
           <w:pict>
             <v:shape w14:anchorId="41052FA2" id="Text Box 53" o:spid="_x0000_s1038" type="#_x0000_t202" style="position:absolute;margin-left:26.65pt;margin-top:-23.35pt;width:56.8pt;height:12.4pt;z-index:251674624;visibility:visible;mso-wrap-style:square;mso-width-percent:0;mso-height-percent:0;mso-wrap-distance-left:9pt;mso-wrap-distance-top:0;mso-wrap-distance-right:9pt;mso-wrap-distance-bottom:0;mso-position-horizontal:absolute;mso-position-horizontal-relative:text;mso-position-vertical:absolute;mso-position-vertical-relative:text;mso-width-percent:0;mso-height-percent:0;mso-width-relative:page;mso-height-relative:page;v-text-anchor:top" o:gfxdata="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" filled="f" stroked="f">
               <v:textbox inset="0,0,0,0">
@@ -8912,7 +12789,7 @@
             </wp:anchor>
           </w:drawing>
         </mc:Choice>
-        <mc:Fallback xmlns:w16sdtdh="http://schemas.microsoft.com/office/word/2020/wordml/sdtdatahash" xmlns:w16="http://schemas.microsoft.com/office/word/2018/wordml" xmlns:w16cid="http://schemas.microsoft.com/office/word/2016/wordml/cid" xmlns:w16cex="http://schemas.microsoft.com/office/word/2018/wordml/cex" xmlns:am3d="http://schemas.microsoft.com/office/drawing/2017/model3d" xmlns:aink="http://schemas.microsoft.com/office/drawing/2016/ink" xmlns:cx8="http://schemas.microsoft.com/office/drawing/2016/5/14/chartex" xmlns:cx7="http://schemas.microsoft.com/office/drawing/2016/5/13/chartex" xmlns:cx6="http://schemas.microsoft.com/office/drawing/2016/5/12/chartex" xmlns:cx5="http://schemas.microsoft.com/office/drawing/2016/5/11/chartex" xmlns:cx4="http://schemas.microsoft.com/office/drawing/2016/5/10/chartex" xmlns:cx3="http://schemas.microsoft.com/office/drawing/2016/5/9/chartex" xmlns:cx2="http://schemas.microsoft.com/office/drawing/2015/10/21/chartex">
+        <mc:Fallback xmlns:cx2="http://schemas.microsoft.com/office/drawing/2015/10/21/chartex" xmlns:cx3="http://schemas.microsoft.com/office/drawing/2016/5/9/chartex" xmlns:cx4="http://schemas.microsoft.com/office/drawing/2016/5/10/chartex" xmlns:cx5="http://schemas.microsoft.com/office/drawing/2016/5/11/chartex" xmlns:cx6="http://schemas.microsoft.com/office/drawing/2016/5/12/chartex" xmlns:cx7="http://schemas.microsoft.com/office/drawing/2016/5/13/chartex" xmlns:cx8="http://schemas.microsoft.com/office/drawing/2016/5/14/chartex" xmlns:aink="http://schemas.microsoft.com/office/drawing/2016/ink" xmlns:am3d="http://schemas.microsoft.com/office/drawing/2017/model3d" xmlns:w16cex="http://schemas.microsoft.com/office/word/2018/wordml/cex" xmlns:w16cid="http://schemas.microsoft.com/office/word/2016/wordml/cid" xmlns:w16="http://schemas.microsoft.com/office/word/2018/wordml" xmlns:w16sdtdh="http://schemas.microsoft.com/office/word/2020/wordml/sdtdatahash">
           <w:pict>
             <v:shape w14:anchorId="6B5A9EE3" id="Text Box 102" o:spid="_x0000_s1039" type="#_x0000_t202" style="position:absolute;margin-left:159.3pt;margin-top:-17.4pt;width:191.7pt;height:39.1pt;z-index:251680768;visibility:visible;mso-wrap-style:square;mso-width-percent:0;mso-height-percent:0;mso-wrap-distance-left:9pt;mso-wrap-distance-top:0;mso-wrap-distance-right:9pt;mso-wrap-distance-bottom:0;mso-position-horizontal:absolute;mso-position-horizontal-relative:text;mso-position-vertical:absolute;mso-position-vertical-relative:text;mso-width-percent:0;mso-height-percent:0;mso-width-relative:page;mso-height-relative:page;v-text-anchor:top" o:gfxdata="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" filled="f" stroked="f">
               <v:textbox inset="0,0,0,0">
@@ -9036,7 +12913,7 @@
             </wp:anchor>
           </w:drawing>
         </mc:Choice>
-        <mc:Fallback xmlns:w16sdtdh="http://schemas.microsoft.com/office/word/2020/wordml/sdtdatahash" xmlns:w16="http://schemas.microsoft.com/office/word/2018/wordml" xmlns:w16cid="http://schemas.microsoft.com/office/word/2016/wordml/cid" xmlns:w16cex="http://schemas.microsoft.com/office/word/2018/wordml/cex" xmlns:am3d="http://schemas.microsoft.com/office/drawing/2017/model3d" xmlns:aink="http://schemas.microsoft.com/office/drawing/2016/ink" xmlns:cx8="http://schemas.microsoft.com/office/drawing/2016/5/14/chartex" xmlns:cx7="http://schemas.microsoft.com/office/drawing/2016/5/13/chartex" xmlns:cx6="http://schemas.microsoft.com/office/drawing/2016/5/12/chartex" xmlns:cx5="http://schemas.microsoft.com/office/drawing/2016/5/11/chartex" xmlns:cx4="http://schemas.microsoft.com/office/drawing/2016/5/10/chartex" xmlns:cx3="http://schemas.microsoft.com/office/drawing/2016/5/9/chartex" xmlns:cx2="http://schemas.microsoft.com/office/drawing/2015/10/21/chartex">
+        <mc:Fallback xmlns:cx2="http://schemas.microsoft.com/office/drawing/2015/10/21/chartex" xmlns:cx3="http://schemas.microsoft.com/office/drawing/2016/5/9/chartex" xmlns:cx4="http://schemas.microsoft.com/office/drawing/2016/5/10/chartex" xmlns:cx5="http://schemas.microsoft.com/office/drawing/2016/5/11/chartex" xmlns:cx6="http://schemas.microsoft.com/office/drawing/2016/5/12/chartex" xmlns:cx7="http://schemas.microsoft.com/office/drawing/2016/5/13/chartex" xmlns:cx8="http://schemas.microsoft.com/office/drawing/2016/5/14/chartex" xmlns:aink="http://schemas.microsoft.com/office/drawing/2016/ink" xmlns:am3d="http://schemas.microsoft.com/office/drawing/2017/model3d" xmlns:w16cex="http://schemas.microsoft.com/office/word/2018/wordml/cex" xmlns:w16cid="http://schemas.microsoft.com/office/word/2016/wordml/cid" xmlns:w16="http://schemas.microsoft.com/office/word/2018/wordml" xmlns:w16sdtdh="http://schemas.microsoft.com/office/word/2020/wordml/sdtdatahash">
           <w:pict>
             <v:shape w14:anchorId="74C08DB5" id="Text Box 49" o:spid="_x0000_s1040" type="#_x0000_t202" style="position:absolute;margin-left:127.35pt;margin-top:-53.6pt;width:28.4pt;height:12.6pt;z-index:251670528;visibility:visible;mso-wrap-style:square;mso-width-percent:0;mso-height-percent:0;mso-wrap-distance-left:9pt;mso-wrap-distance-top:0;mso-wrap-distance-right:9pt;mso-wrap-distance-bottom:0;mso-position-horizontal:absolute;mso-position-horizontal-relative:text;mso-position-vertical:absolute;mso-position-vertical-relative:text;mso-width-percent:0;mso-height-percent:0;mso-width-relative:page;mso-height-relative:page;v-text-anchor:top" o:gfxdata="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" filled="f" stroked="f">
               <v:textbox inset="0,0,0,0">
@@ -9175,7 +13052,7 @@
             </wp:anchor>
           </w:drawing>
         </mc:Choice>
-        <mc:Fallback xmlns:w16sdtdh="http://schemas.microsoft.com/office/word/2020/wordml/sdtdatahash" xmlns:w16="http://schemas.microsoft.com/office/word/2018/wordml" xmlns:w16cid="http://schemas.microsoft.com/office/word/2016/wordml/cid" xmlns:w16cex="http://schemas.microsoft.com/office/word/2018/wordml/cex" xmlns:am3d="http://schemas.microsoft.com/office/drawing/2017/model3d" xmlns:aink="http://schemas.microsoft.com/office/drawing/2016/ink" xmlns:cx8="http://schemas.microsoft.com/office/drawing/2016/5/14/chartex" xmlns:cx7="http://schemas.microsoft.com/office/drawing/2016/5/13/chartex" xmlns:cx6="http://schemas.microsoft.com/office/drawing/2016/5/12/chartex" xmlns:cx5="http://schemas.microsoft.com/office/drawing/2016/5/11/chartex" xmlns:cx4="http://schemas.microsoft.com/office/drawing/2016/5/10/chartex" xmlns:cx3="http://schemas.microsoft.com/office/drawing/2016/5/9/chartex" xmlns:cx2="http://schemas.microsoft.com/office/drawing/2015/10/21/chartex">
+        <mc:Fallback xmlns:cx2="http://schemas.microsoft.com/office/drawing/2015/10/21/chartex" xmlns:cx3="http://schemas.microsoft.com/office/drawing/2016/5/9/chartex" xmlns:cx4="http://schemas.microsoft.com/office/drawing/2016/5/10/chartex" xmlns:cx5="http://schemas.microsoft.com/office/drawing/2016/5/11/chartex" xmlns:cx6="http://schemas.microsoft.com/office/drawing/2016/5/12/chartex" xmlns:cx7="http://schemas.microsoft.com/office/drawing/2016/5/13/chartex" xmlns:cx8="http://schemas.microsoft.com/office/drawing/2016/5/14/chartex" xmlns:aink="http://schemas.microsoft.com/office/drawing/2016/ink" xmlns:am3d="http://schemas.microsoft.com/office/drawing/2017/model3d" xmlns:w16cex="http://schemas.microsoft.com/office/word/2018/wordml/cex" xmlns:w16cid="http://schemas.microsoft.com/office/word/2016/wordml/cid" xmlns:w16="http://schemas.microsoft.com/office/word/2018/wordml" xmlns:w16sdtdh="http://schemas.microsoft.com/office/word/2020/wordml/sdtdatahash">
           <w:pict>
             <v:shape w14:anchorId="7386E218" id="Text Box 45" o:spid="_x0000_s1041" type="#_x0000_t202" style="position:absolute;margin-left:-4.65pt;margin-top:-53.1pt;width:28.4pt;height:11.85pt;z-index:251666432;visibility:visible;mso-wrap-style:square;mso-width-percent:0;mso-height-percent:0;mso-wrap-distance-left:9pt;mso-wrap-distance-top:0;mso-wrap-distance-right:9pt;mso-wrap-distance-bottom:0;mso-position-horizontal:absolute;mso-position-horizontal-relative:margin;mso-position-vertical:absolute;mso-position-vertical-relative:text;mso-width-percent:0;mso-height-percent:0;mso-width-relative:page;mso-height-relative:page;v-text-anchor:top" o:gfxdata="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" filled="f" stroked="f">
               <v:textbox inset="0,0,0,0">
@@ -9292,6 +13169,7 @@
                               <w:lang w:val="en-US"/>
                             </w:rPr>
                           </w:pPr>
+                          <w:proofErr w:type="spellStart"/>
                           <w:r>
                             <w:rPr>
                               <w:rFonts w:ascii="ISOCPEUR" w:hAnsi="ISOCPEUR"/>
@@ -9300,6 +13178,7 @@
                             </w:rPr>
                             <w:t>Изм</w:t>
                           </w:r>
+                          <w:proofErr w:type="spellEnd"/>
                           <w:r>
                             <w:rPr>
                               <w:rFonts w:ascii="ISOCPEUR" w:hAnsi="ISOCPEUR"/>
@@ -9327,7 +13206,7 @@
             </wp:anchor>
           </w:drawing>
         </mc:Choice>
-        <mc:Fallback xmlns:w16sdtdh="http://schemas.microsoft.com/office/word/2020/wordml/sdtdatahash" xmlns:w16="http://schemas.microsoft.com/office/word/2018/wordml" xmlns:w16cid="http://schemas.microsoft.com/office/word/2016/wordml/cid" xmlns:w16cex="http://schemas.microsoft.com/office/word/2018/wordml/cex" xmlns:am3d="http://schemas.microsoft.com/office/drawing/2017/model3d" xmlns:aink="http://schemas.microsoft.com/office/drawing/2016/ink" xmlns:cx8="http://schemas.microsoft.com/office/drawing/2016/5/14/chartex" xmlns:cx7="http://schemas.microsoft.com/office/drawing/2016/5/13/chartex" xmlns:cx6="http://schemas.microsoft.com/office/drawing/2016/5/12/chartex" xmlns:cx5="http://schemas.microsoft.com/office/drawing/2016/5/11/chartex" xmlns:cx4="http://schemas.microsoft.com/office/drawing/2016/5/10/chartex" xmlns:cx3="http://schemas.microsoft.com/office/drawing/2016/5/9/chartex" xmlns:cx2="http://schemas.microsoft.com/office/drawing/2015/10/21/chartex">
+        <mc:Fallback xmlns:cx2="http://schemas.microsoft.com/office/drawing/2015/10/21/chartex" xmlns:cx3="http://schemas.microsoft.com/office/drawing/2016/5/9/chartex" xmlns:cx4="http://schemas.microsoft.com/office/drawing/2016/5/10/chartex" xmlns:cx5="http://schemas.microsoft.com/office/drawing/2016/5/11/chartex" xmlns:cx6="http://schemas.microsoft.com/office/drawing/2016/5/12/chartex" xmlns:cx7="http://schemas.microsoft.com/office/drawing/2016/5/13/chartex" xmlns:cx8="http://schemas.microsoft.com/office/drawing/2016/5/14/chartex" xmlns:aink="http://schemas.microsoft.com/office/drawing/2016/ink" xmlns:am3d="http://schemas.microsoft.com/office/drawing/2017/model3d" xmlns:w16cex="http://schemas.microsoft.com/office/word/2018/wordml/cex" xmlns:w16cid="http://schemas.microsoft.com/office/word/2016/wordml/cid" xmlns:w16="http://schemas.microsoft.com/office/word/2018/wordml" xmlns:w16sdtdh="http://schemas.microsoft.com/office/word/2020/wordml/sdtdatahash">
           <w:pict>
             <v:shape w14:anchorId="4F82EE4E" id="Text Box 46" o:spid="_x0000_s1042" type="#_x0000_t202" style="position:absolute;margin-left:54.05pt;margin-top:-53.05pt;width:28.4pt;height:12.2pt;z-index:251667456;visibility:visible;mso-wrap-style:square;mso-width-percent:0;mso-height-percent:0;mso-wrap-distance-left:9pt;mso-wrap-distance-top:0;mso-wrap-distance-right:9pt;mso-wrap-distance-bottom:0;mso-position-horizontal:absolute;mso-position-horizontal-relative:left-margin-area;mso-position-vertical:absolute;mso-position-vertical-relative:text;mso-width-percent:0;mso-height-percent:0;mso-width-relative:page;mso-height-relative:page;v-text-anchor:top" o:gfxdata="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" filled="f" stroked="f">
               <v:textbox inset="0,0,0,0">
@@ -9468,7 +13347,7 @@
             </wp:anchor>
           </w:drawing>
         </mc:Choice>
-        <mc:Fallback xmlns:w16sdtdh="http://schemas.microsoft.com/office/word/2020/wordml/sdtdatahash" xmlns:w16="http://schemas.microsoft.com/office/word/2018/wordml" xmlns:w16cid="http://schemas.microsoft.com/office/word/2016/wordml/cid" xmlns:w16cex="http://schemas.microsoft.com/office/word/2018/wordml/cex" xmlns:am3d="http://schemas.microsoft.com/office/drawing/2017/model3d" xmlns:aink="http://schemas.microsoft.com/office/drawing/2016/ink" xmlns:cx8="http://schemas.microsoft.com/office/drawing/2016/5/14/chartex" xmlns:cx7="http://schemas.microsoft.com/office/drawing/2016/5/13/chartex" xmlns:cx6="http://schemas.microsoft.com/office/drawing/2016/5/12/chartex" xmlns:cx5="http://schemas.microsoft.com/office/drawing/2016/5/11/chartex" xmlns:cx4="http://schemas.microsoft.com/office/drawing/2016/5/10/chartex" xmlns:cx3="http://schemas.microsoft.com/office/drawing/2016/5/9/chartex" xmlns:cx2="http://schemas.microsoft.com/office/drawing/2015/10/21/chartex">
+        <mc:Fallback xmlns:cx2="http://schemas.microsoft.com/office/drawing/2015/10/21/chartex" xmlns:cx3="http://schemas.microsoft.com/office/drawing/2016/5/9/chartex" xmlns:cx4="http://schemas.microsoft.com/office/drawing/2016/5/10/chartex" xmlns:cx5="http://schemas.microsoft.com/office/drawing/2016/5/11/chartex" xmlns:cx6="http://schemas.microsoft.com/office/drawing/2016/5/12/chartex" xmlns:cx7="http://schemas.microsoft.com/office/drawing/2016/5/13/chartex" xmlns:cx8="http://schemas.microsoft.com/office/drawing/2016/5/14/chartex" xmlns:aink="http://schemas.microsoft.com/office/drawing/2016/ink" xmlns:am3d="http://schemas.microsoft.com/office/drawing/2017/model3d" xmlns:w16cex="http://schemas.microsoft.com/office/word/2018/wordml/cex" xmlns:w16cid="http://schemas.microsoft.com/office/word/2016/wordml/cid" xmlns:w16="http://schemas.microsoft.com/office/word/2018/wordml" xmlns:w16sdtdh="http://schemas.microsoft.com/office/word/2020/wordml/sdtdatahash">
           <w:pict>
             <v:shape w14:anchorId="6A4034F5" id="Text Box 111" o:spid="_x0000_s1043" type="#_x0000_t202" style="position:absolute;margin-left:-27.95pt;margin-top:16.5pt;width:56.8pt;height:13.5pt;z-index:251684864;visibility:visible;mso-wrap-style:square;mso-width-percent:0;mso-height-percent:0;mso-wrap-distance-left:9pt;mso-wrap-distance-top:0;mso-wrap-distance-right:9pt;mso-wrap-distance-bottom:0;mso-position-horizontal:absolute;mso-position-horizontal-relative:text;mso-position-vertical:absolute;mso-position-vertical-relative:text;mso-width-percent:0;mso-height-percent:0;mso-width-relative:page;mso-height-relative:page;v-text-anchor:top" o:gfxdata="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" stroked="f">
               <v:fill opacity="0"/>
@@ -9665,7 +13544,7 @@
             </wp:anchor>
           </w:drawing>
         </mc:Choice>
-        <mc:Fallback xmlns:w16sdtdh="http://schemas.microsoft.com/office/word/2020/wordml/sdtdatahash" xmlns:w16="http://schemas.microsoft.com/office/word/2018/wordml" xmlns:w16cid="http://schemas.microsoft.com/office/word/2016/wordml/cid" xmlns:w16cex="http://schemas.microsoft.com/office/word/2018/wordml/cex" xmlns:am3d="http://schemas.microsoft.com/office/drawing/2017/model3d" xmlns:aink="http://schemas.microsoft.com/office/drawing/2016/ink" xmlns:cx8="http://schemas.microsoft.com/office/drawing/2016/5/14/chartex" xmlns:cx7="http://schemas.microsoft.com/office/drawing/2016/5/13/chartex" xmlns:cx6="http://schemas.microsoft.com/office/drawing/2016/5/12/chartex" xmlns:cx5="http://schemas.microsoft.com/office/drawing/2016/5/11/chartex" xmlns:cx4="http://schemas.microsoft.com/office/drawing/2016/5/10/chartex" xmlns:cx3="http://schemas.microsoft.com/office/drawing/2016/5/9/chartex" xmlns:cx2="http://schemas.microsoft.com/office/drawing/2015/10/21/chartex">
+        <mc:Fallback xmlns:cx2="http://schemas.microsoft.com/office/drawing/2015/10/21/chartex" xmlns:cx3="http://schemas.microsoft.com/office/drawing/2016/5/9/chartex" xmlns:cx4="http://schemas.microsoft.com/office/drawing/2016/5/10/chartex" xmlns:cx5="http://schemas.microsoft.com/office/drawing/2016/5/11/chartex" xmlns:cx6="http://schemas.microsoft.com/office/drawing/2016/5/12/chartex" xmlns:cx7="http://schemas.microsoft.com/office/drawing/2016/5/13/chartex" xmlns:cx8="http://schemas.microsoft.com/office/drawing/2016/5/14/chartex" xmlns:aink="http://schemas.microsoft.com/office/drawing/2016/ink" xmlns:am3d="http://schemas.microsoft.com/office/drawing/2017/model3d" xmlns:w16cex="http://schemas.microsoft.com/office/word/2018/wordml/cex" xmlns:w16cid="http://schemas.microsoft.com/office/word/2016/wordml/cid" xmlns:w16="http://schemas.microsoft.com/office/word/2018/wordml" xmlns:w16sdtdh="http://schemas.microsoft.com/office/word/2020/wordml/sdtdatahash">
           <w:pict>
             <v:shape w14:anchorId="77CB4395" id="Text Box 51" o:spid="_x0000_s1044" type="#_x0000_t202" style="position:absolute;margin-left:-26.05pt;margin-top:-26.4pt;width:56.8pt;height:14.2pt;z-index:251672576;visibility:visible;mso-wrap-style:square;mso-width-percent:0;mso-height-percent:0;mso-wrap-distance-left:9pt;mso-wrap-distance-top:0;mso-wrap-distance-right:9pt;mso-wrap-distance-bottom:0;mso-position-horizontal:absolute;mso-position-horizontal-relative:text;mso-position-vertical:absolute;mso-position-vertical-relative:text;mso-width-percent:0;mso-height-percent:0;mso-width-relative:page;mso-height-relative:page;v-text-anchor:top" o:gfxdata="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" filled="f" stroked="f">
               <v:textbox inset="0,0,0,0">
@@ -10041,7 +13920,7 @@
             </wp:anchor>
           </w:drawing>
         </mc:Choice>
-        <mc:Fallback xmlns:w16sdtdh="http://schemas.microsoft.com/office/word/2020/wordml/sdtdatahash" xmlns:w16="http://schemas.microsoft.com/office/word/2018/wordml" xmlns:w16cid="http://schemas.microsoft.com/office/word/2016/wordml/cid" xmlns:w16cex="http://schemas.microsoft.com/office/word/2018/wordml/cex" xmlns:am3d="http://schemas.microsoft.com/office/drawing/2017/model3d" xmlns:aink="http://schemas.microsoft.com/office/drawing/2016/ink" xmlns:cx8="http://schemas.microsoft.com/office/drawing/2016/5/14/chartex" xmlns:cx7="http://schemas.microsoft.com/office/drawing/2016/5/13/chartex" xmlns:cx6="http://schemas.microsoft.com/office/drawing/2016/5/12/chartex" xmlns:cx5="http://schemas.microsoft.com/office/drawing/2016/5/11/chartex" xmlns:cx4="http://schemas.microsoft.com/office/drawing/2016/5/10/chartex" xmlns:cx3="http://schemas.microsoft.com/office/drawing/2016/5/9/chartex" xmlns:cx2="http://schemas.microsoft.com/office/drawing/2015/10/21/chartex">
+        <mc:Fallback xmlns:cx2="http://schemas.microsoft.com/office/drawing/2015/10/21/chartex" xmlns:cx3="http://schemas.microsoft.com/office/drawing/2016/5/9/chartex" xmlns:cx4="http://schemas.microsoft.com/office/drawing/2016/5/10/chartex" xmlns:cx5="http://schemas.microsoft.com/office/drawing/2016/5/11/chartex" xmlns:cx6="http://schemas.microsoft.com/office/drawing/2016/5/12/chartex" xmlns:cx7="http://schemas.microsoft.com/office/drawing/2016/5/13/chartex" xmlns:cx8="http://schemas.microsoft.com/office/drawing/2016/5/14/chartex" xmlns:aink="http://schemas.microsoft.com/office/drawing/2016/ink" xmlns:am3d="http://schemas.microsoft.com/office/drawing/2017/model3d" xmlns:w16cex="http://schemas.microsoft.com/office/word/2018/wordml/cex" xmlns:w16cid="http://schemas.microsoft.com/office/word/2016/wordml/cid" xmlns:w16="http://schemas.microsoft.com/office/word/2018/wordml" xmlns:w16sdtdh="http://schemas.microsoft.com/office/word/2020/wordml/sdtdatahash">
           <w:pict>
             <v:shape w14:anchorId="056BB8CE" id="Text Box 113" o:spid="_x0000_s1046" type="#_x0000_t202" style="position:absolute;margin-left:28.3pt;margin-top:1.8pt;width:56.45pt;height:13.9pt;z-index:251686912;visibility:visible;mso-wrap-style:square;mso-width-percent:0;mso-height-percent:0;mso-wrap-distance-left:9pt;mso-wrap-distance-top:0;mso-wrap-distance-right:9pt;mso-wrap-distance-bottom:0;mso-position-horizontal:absolute;mso-position-horizontal-relative:text;mso-position-vertical:absolute;mso-position-vertical-relative:text;mso-width-percent:0;mso-height-percent:0;mso-width-relative:page;mso-height-relative:page;v-text-anchor:top" o:gfxdata="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" stroked="f">
               <v:fill opacity="0"/>
@@ -10153,7 +14032,7 @@
             </wp:anchor>
           </w:drawing>
         </mc:Choice>
-        <mc:Fallback xmlns:w16sdtdh="http://schemas.microsoft.com/office/word/2020/wordml/sdtdatahash" xmlns:w16="http://schemas.microsoft.com/office/word/2018/wordml" xmlns:w16cid="http://schemas.microsoft.com/office/word/2016/wordml/cid" xmlns:w16cex="http://schemas.microsoft.com/office/word/2018/wordml/cex" xmlns:am3d="http://schemas.microsoft.com/office/drawing/2017/model3d" xmlns:aink="http://schemas.microsoft.com/office/drawing/2016/ink" xmlns:cx8="http://schemas.microsoft.com/office/drawing/2016/5/14/chartex" xmlns:cx7="http://schemas.microsoft.com/office/drawing/2016/5/13/chartex" xmlns:cx6="http://schemas.microsoft.com/office/drawing/2016/5/12/chartex" xmlns:cx5="http://schemas.microsoft.com/office/drawing/2016/5/11/chartex" xmlns:cx4="http://schemas.microsoft.com/office/drawing/2016/5/10/chartex" xmlns:cx3="http://schemas.microsoft.com/office/drawing/2016/5/9/chartex" xmlns:cx2="http://schemas.microsoft.com/office/drawing/2015/10/21/chartex">
+        <mc:Fallback xmlns:cx2="http://schemas.microsoft.com/office/drawing/2015/10/21/chartex" xmlns:cx3="http://schemas.microsoft.com/office/drawing/2016/5/9/chartex" xmlns:cx4="http://schemas.microsoft.com/office/drawing/2016/5/10/chartex" xmlns:cx5="http://schemas.microsoft.com/office/drawing/2016/5/11/chartex" xmlns:cx6="http://schemas.microsoft.com/office/drawing/2016/5/12/chartex" xmlns:cx7="http://schemas.microsoft.com/office/drawing/2016/5/13/chartex" xmlns:cx8="http://schemas.microsoft.com/office/drawing/2016/5/14/chartex" xmlns:aink="http://schemas.microsoft.com/office/drawing/2016/ink" xmlns:am3d="http://schemas.microsoft.com/office/drawing/2017/model3d" xmlns:w16cex="http://schemas.microsoft.com/office/word/2018/wordml/cex" xmlns:w16cid="http://schemas.microsoft.com/office/word/2016/wordml/cid" xmlns:w16="http://schemas.microsoft.com/office/word/2018/wordml" xmlns:w16sdtdh="http://schemas.microsoft.com/office/word/2020/wordml/sdtdatahash">
           <w:pict>
             <v:shape w14:anchorId="01D372F0" id="Text Box 41" o:spid="_x0000_s1047" type="#_x0000_t202" style="position:absolute;margin-left:442.1pt;margin-top:-39.95pt;width:54.8pt;height:12.4pt;z-index:251665408;visibility:visible;mso-wrap-style:square;mso-width-percent:0;mso-height-percent:0;mso-wrap-distance-left:9pt;mso-wrap-distance-top:0;mso-wrap-distance-right:9pt;mso-wrap-distance-bottom:0;mso-position-horizontal:absolute;mso-position-horizontal-relative:text;mso-position-vertical:absolute;mso-position-vertical-relative:text;mso-width-percent:0;mso-height-percent:0;mso-width-relative:page;mso-height-relative:page;v-text-anchor:top" o:gfxdata="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" filled="f" stroked="f">
               <v:textbox inset="0,0,0,0">
@@ -10281,7 +14160,7 @@
             </wp:anchor>
           </w:drawing>
         </mc:Choice>
-        <mc:Fallback xmlns:w16sdtdh="http://schemas.microsoft.com/office/word/2020/wordml/sdtdatahash" xmlns:w16="http://schemas.microsoft.com/office/word/2018/wordml" xmlns:w16cid="http://schemas.microsoft.com/office/word/2016/wordml/cid" xmlns:w16cex="http://schemas.microsoft.com/office/word/2018/wordml/cex" xmlns:am3d="http://schemas.microsoft.com/office/drawing/2017/model3d" xmlns:aink="http://schemas.microsoft.com/office/drawing/2016/ink" xmlns:cx8="http://schemas.microsoft.com/office/drawing/2016/5/14/chartex" xmlns:cx7="http://schemas.microsoft.com/office/drawing/2016/5/13/chartex" xmlns:cx6="http://schemas.microsoft.com/office/drawing/2016/5/12/chartex" xmlns:cx5="http://schemas.microsoft.com/office/drawing/2016/5/11/chartex" xmlns:cx4="http://schemas.microsoft.com/office/drawing/2016/5/10/chartex" xmlns:cx3="http://schemas.microsoft.com/office/drawing/2016/5/9/chartex" xmlns:cx2="http://schemas.microsoft.com/office/drawing/2015/10/21/chartex">
+        <mc:Fallback xmlns:cx2="http://schemas.microsoft.com/office/drawing/2015/10/21/chartex" xmlns:cx3="http://schemas.microsoft.com/office/drawing/2016/5/9/chartex" xmlns:cx4="http://schemas.microsoft.com/office/drawing/2016/5/10/chartex" xmlns:cx5="http://schemas.microsoft.com/office/drawing/2016/5/11/chartex" xmlns:cx6="http://schemas.microsoft.com/office/drawing/2016/5/12/chartex" xmlns:cx7="http://schemas.microsoft.com/office/drawing/2016/5/13/chartex" xmlns:cx8="http://schemas.microsoft.com/office/drawing/2016/5/14/chartex" xmlns:aink="http://schemas.microsoft.com/office/drawing/2016/ink" xmlns:am3d="http://schemas.microsoft.com/office/drawing/2017/model3d" xmlns:w16cex="http://schemas.microsoft.com/office/word/2018/wordml/cex" xmlns:w16cid="http://schemas.microsoft.com/office/word/2016/wordml/cid" xmlns:w16="http://schemas.microsoft.com/office/word/2018/wordml" xmlns:w16sdtdh="http://schemas.microsoft.com/office/word/2020/wordml/sdtdatahash">
           <w:pict>
             <v:shape w14:anchorId="4C2D7BB8" id="Text Box 40" o:spid="_x0000_s1048" type="#_x0000_t202" style="position:absolute;margin-left:399.1pt;margin-top:-39.55pt;width:41.35pt;height:13pt;z-index:251664384;visibility:visible;mso-wrap-style:square;mso-width-percent:0;mso-height-percent:0;mso-wrap-distance-left:9pt;mso-wrap-distance-top:0;mso-wrap-distance-right:9pt;mso-wrap-distance-bottom:0;mso-position-horizontal:absolute;mso-position-horizontal-relative:text;mso-position-vertical:absolute;mso-position-vertical-relative:text;mso-width-percent:0;mso-height-percent:0;mso-width-relative:page;mso-height-relative:page;v-text-anchor:top" o:gfxdata="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" filled="f" stroked="f">
               <v:textbox inset="0,0,0,0">
@@ -10409,7 +14288,7 @@
             </wp:anchor>
           </w:drawing>
         </mc:Choice>
-        <mc:Fallback xmlns:w16sdtdh="http://schemas.microsoft.com/office/word/2020/wordml/sdtdatahash" xmlns:w16="http://schemas.microsoft.com/office/word/2018/wordml" xmlns:w16cid="http://schemas.microsoft.com/office/word/2016/wordml/cid" xmlns:w16cex="http://schemas.microsoft.com/office/word/2018/wordml/cex" xmlns:am3d="http://schemas.microsoft.com/office/drawing/2017/model3d" xmlns:aink="http://schemas.microsoft.com/office/drawing/2016/ink" xmlns:cx8="http://schemas.microsoft.com/office/drawing/2016/5/14/chartex" xmlns:cx7="http://schemas.microsoft.com/office/drawing/2016/5/13/chartex" xmlns:cx6="http://schemas.microsoft.com/office/drawing/2016/5/12/chartex" xmlns:cx5="http://schemas.microsoft.com/office/drawing/2016/5/11/chartex" xmlns:cx4="http://schemas.microsoft.com/office/drawing/2016/5/10/chartex" xmlns:cx3="http://schemas.microsoft.com/office/drawing/2016/5/9/chartex" xmlns:cx2="http://schemas.microsoft.com/office/drawing/2015/10/21/chartex">
+        <mc:Fallback xmlns:cx2="http://schemas.microsoft.com/office/drawing/2015/10/21/chartex" xmlns:cx3="http://schemas.microsoft.com/office/drawing/2016/5/9/chartex" xmlns:cx4="http://schemas.microsoft.com/office/drawing/2016/5/10/chartex" xmlns:cx5="http://schemas.microsoft.com/office/drawing/2016/5/11/chartex" xmlns:cx6="http://schemas.microsoft.com/office/drawing/2016/5/12/chartex" xmlns:cx7="http://schemas.microsoft.com/office/drawing/2016/5/13/chartex" xmlns:cx8="http://schemas.microsoft.com/office/drawing/2016/5/14/chartex" xmlns:aink="http://schemas.microsoft.com/office/drawing/2016/ink" xmlns:am3d="http://schemas.microsoft.com/office/drawing/2017/model3d" xmlns:w16cex="http://schemas.microsoft.com/office/word/2018/wordml/cex" xmlns:w16cid="http://schemas.microsoft.com/office/word/2016/wordml/cid" xmlns:w16="http://schemas.microsoft.com/office/word/2018/wordml" xmlns:w16sdtdh="http://schemas.microsoft.com/office/word/2020/wordml/sdtdatahash">
           <w:pict>
             <v:shape w14:anchorId="203227F5" id="Text Box 38" o:spid="_x0000_s1049" type="#_x0000_t202" style="position:absolute;margin-left:357.85pt;margin-top:-40.8pt;width:42.8pt;height:12.8pt;z-index:251663360;visibility:visible;mso-wrap-style:square;mso-width-percent:0;mso-height-percent:0;mso-wrap-distance-left:9pt;mso-wrap-distance-top:0;mso-wrap-distance-right:9pt;mso-wrap-distance-bottom:0;mso-position-horizontal:absolute;mso-position-horizontal-relative:text;mso-position-vertical:absolute;mso-position-vertical-relative:text;mso-width-percent:0;mso-height-percent:0;mso-width-relative:page;mso-height-relative:page;v-text-anchor:top" o:gfxdata="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" filled="f" stroked="f">
               <v:textbox inset="0,0,0,0">
@@ -10523,6 +14402,7 @@
                             </w:rPr>
                             <w:t xml:space="preserve"> </w:t>
                           </w:r>
+                          <w:proofErr w:type="spellStart"/>
                           <w:r>
                             <w:rPr>
                               <w:sz w:val="28"/>
@@ -10530,6 +14410,7 @@
                             </w:rPr>
                             <w:t>ГКТТиД</w:t>
                           </w:r>
+                          <w:proofErr w:type="spellEnd"/>
                         </w:p>
                         <w:p>
                           <w:pPr>
@@ -10555,7 +14436,7 @@
             </wp:anchor>
           </w:drawing>
         </mc:Choice>
-        <mc:Fallback xmlns:w16sdtdh="http://schemas.microsoft.com/office/word/2020/wordml/sdtdatahash" xmlns:w16="http://schemas.microsoft.com/office/word/2018/wordml" xmlns:w16cid="http://schemas.microsoft.com/office/word/2016/wordml/cid" xmlns:w16cex="http://schemas.microsoft.com/office/word/2018/wordml/cex" xmlns:am3d="http://schemas.microsoft.com/office/drawing/2017/model3d" xmlns:aink="http://schemas.microsoft.com/office/drawing/2016/ink" xmlns:cx8="http://schemas.microsoft.com/office/drawing/2016/5/14/chartex" xmlns:cx7="http://schemas.microsoft.com/office/drawing/2016/5/13/chartex" xmlns:cx6="http://schemas.microsoft.com/office/drawing/2016/5/12/chartex" xmlns:cx5="http://schemas.microsoft.com/office/drawing/2016/5/11/chartex" xmlns:cx4="http://schemas.microsoft.com/office/drawing/2016/5/10/chartex" xmlns:cx3="http://schemas.microsoft.com/office/drawing/2016/5/9/chartex" xmlns:cx2="http://schemas.microsoft.com/office/drawing/2015/10/21/chartex">
+        <mc:Fallback xmlns:cx2="http://schemas.microsoft.com/office/drawing/2015/10/21/chartex" xmlns:cx3="http://schemas.microsoft.com/office/drawing/2016/5/9/chartex" xmlns:cx4="http://schemas.microsoft.com/office/drawing/2016/5/10/chartex" xmlns:cx5="http://schemas.microsoft.com/office/drawing/2016/5/11/chartex" xmlns:cx6="http://schemas.microsoft.com/office/drawing/2016/5/12/chartex" xmlns:cx7="http://schemas.microsoft.com/office/drawing/2016/5/13/chartex" xmlns:cx8="http://schemas.microsoft.com/office/drawing/2016/5/14/chartex" xmlns:aink="http://schemas.microsoft.com/office/drawing/2016/ink" xmlns:am3d="http://schemas.microsoft.com/office/drawing/2017/model3d" xmlns:w16cex="http://schemas.microsoft.com/office/word/2018/wordml/cex" xmlns:w16cid="http://schemas.microsoft.com/office/word/2016/wordml/cid" xmlns:w16="http://schemas.microsoft.com/office/word/2018/wordml" xmlns:w16sdtdh="http://schemas.microsoft.com/office/word/2020/wordml/sdtdatahash">
           <w:pict>
             <v:shape w14:anchorId="3B224887" id="Text Box 37" o:spid="_x0000_s1050" type="#_x0000_t202" style="position:absolute;margin-left:356.6pt;margin-top:1.4pt;width:142pt;height:28.4pt;z-index:251662336;visibility:visible;mso-wrap-style:square;mso-width-percent:0;mso-height-percent:0;mso-wrap-distance-left:9pt;mso-wrap-distance-top:0;mso-wrap-distance-right:9pt;mso-wrap-distance-bottom:0;mso-position-horizontal:absolute;mso-position-horizontal-relative:text;mso-position-vertical:absolute;mso-position-vertical-relative:text;mso-width-percent:0;mso-height-percent:0;mso-width-relative:page;mso-height-relative:page;v-text-anchor:top" o:gfxdata="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" filled="f" stroked="f">
               <v:textbox inset="0,0,0,0">
@@ -10682,13 +14563,23 @@
                             </w:rPr>
                             <w:t xml:space="preserve"> </w:t>
                           </w:r>
+                          <w:proofErr w:type="spellStart"/>
                           <w:r>
                             <w:rPr>
                               <w:rFonts w:ascii="ISOCPEUR" w:hAnsi="ISOCPEUR"/>
                               <w:i/>
                               <w:sz w:val="22"/>
                             </w:rPr>
-                            <w:t>Разраб.</w:t>
+                            <w:t>Разраб</w:t>
+                          </w:r>
+                          <w:proofErr w:type="spellEnd"/>
+                          <w:r>
+                            <w:rPr>
+                              <w:rFonts w:ascii="ISOCPEUR" w:hAnsi="ISOCPEUR"/>
+                              <w:i/>
+                              <w:sz w:val="22"/>
+                            </w:rPr>
+                            <w:t>.</w:t>
                           </w:r>
                         </w:p>
                       </w:txbxContent>
@@ -10708,7 +14599,7 @@
             </wp:anchor>
           </w:drawing>
         </mc:Choice>
-        <mc:Fallback xmlns:w16sdtdh="http://schemas.microsoft.com/office/word/2020/wordml/sdtdatahash" xmlns:w16="http://schemas.microsoft.com/office/word/2018/wordml" xmlns:w16cid="http://schemas.microsoft.com/office/word/2016/wordml/cid" xmlns:w16cex="http://schemas.microsoft.com/office/word/2018/wordml/cex" xmlns:am3d="http://schemas.microsoft.com/office/drawing/2017/model3d" xmlns:aink="http://schemas.microsoft.com/office/drawing/2016/ink" xmlns:cx8="http://schemas.microsoft.com/office/drawing/2016/5/14/chartex" xmlns:cx7="http://schemas.microsoft.com/office/drawing/2016/5/13/chartex" xmlns:cx6="http://schemas.microsoft.com/office/drawing/2016/5/12/chartex" xmlns:cx5="http://schemas.microsoft.com/office/drawing/2016/5/11/chartex" xmlns:cx4="http://schemas.microsoft.com/office/drawing/2016/5/10/chartex" xmlns:cx3="http://schemas.microsoft.com/office/drawing/2016/5/9/chartex" xmlns:cx2="http://schemas.microsoft.com/office/drawing/2015/10/21/chartex">
+        <mc:Fallback xmlns:cx2="http://schemas.microsoft.com/office/drawing/2015/10/21/chartex" xmlns:cx3="http://schemas.microsoft.com/office/drawing/2016/5/9/chartex" xmlns:cx4="http://schemas.microsoft.com/office/drawing/2016/5/10/chartex" xmlns:cx5="http://schemas.microsoft.com/office/drawing/2016/5/11/chartex" xmlns:cx6="http://schemas.microsoft.com/office/drawing/2016/5/12/chartex" xmlns:cx7="http://schemas.microsoft.com/office/drawing/2016/5/13/chartex" xmlns:cx8="http://schemas.microsoft.com/office/drawing/2016/5/14/chartex" xmlns:aink="http://schemas.microsoft.com/office/drawing/2016/ink" xmlns:am3d="http://schemas.microsoft.com/office/drawing/2017/model3d" xmlns:w16cex="http://schemas.microsoft.com/office/word/2018/wordml/cex" xmlns:w16cid="http://schemas.microsoft.com/office/word/2016/wordml/cid" xmlns:w16="http://schemas.microsoft.com/office/word/2018/wordml" xmlns:w16sdtdh="http://schemas.microsoft.com/office/word/2020/wordml/sdtdatahash">
           <w:pict>
             <v:shape w14:anchorId="509465EF" id="Text Box 50" o:spid="_x0000_s1051" type="#_x0000_t202" style="position:absolute;margin-left:-26.05pt;margin-top:-41.4pt;width:56.8pt;height:14.2pt;z-index:251671552;visibility:visible;mso-wrap-style:square;mso-width-percent:0;mso-height-percent:0;mso-wrap-distance-left:9pt;mso-wrap-distance-top:0;mso-wrap-distance-right:9pt;mso-wrap-distance-bottom:0;mso-position-horizontal:absolute;mso-position-horizontal-relative:text;mso-position-vertical:absolute;mso-position-vertical-relative:text;mso-width-percent:0;mso-height-percent:0;mso-width-relative:page;mso-height-relative:page;v-text-anchor:top" o:gfxdata="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" filled="f" stroked="f">
               <v:textbox inset="0,0,0,0">
@@ -10853,7 +14744,7 @@
             </wp:anchor>
           </w:drawing>
         </mc:Choice>
-        <mc:Fallback xmlns:w16sdtdh="http://schemas.microsoft.com/office/word/2020/wordml/sdtdatahash" xmlns:w16="http://schemas.microsoft.com/office/word/2018/wordml" xmlns:w16cid="http://schemas.microsoft.com/office/word/2016/wordml/cid" xmlns:w16cex="http://schemas.microsoft.com/office/word/2018/wordml/cex" xmlns:am3d="http://schemas.microsoft.com/office/drawing/2017/model3d" xmlns:aink="http://schemas.microsoft.com/office/drawing/2016/ink" xmlns:cx8="http://schemas.microsoft.com/office/drawing/2016/5/14/chartex" xmlns:cx7="http://schemas.microsoft.com/office/drawing/2016/5/13/chartex" xmlns:cx6="http://schemas.microsoft.com/office/drawing/2016/5/12/chartex" xmlns:cx5="http://schemas.microsoft.com/office/drawing/2016/5/11/chartex" xmlns:cx4="http://schemas.microsoft.com/office/drawing/2016/5/10/chartex" xmlns:cx3="http://schemas.microsoft.com/office/drawing/2016/5/9/chartex" xmlns:cx2="http://schemas.microsoft.com/office/drawing/2015/10/21/chartex">
+        <mc:Fallback xmlns:cx2="http://schemas.microsoft.com/office/drawing/2015/10/21/chartex" xmlns:cx3="http://schemas.microsoft.com/office/drawing/2016/5/9/chartex" xmlns:cx4="http://schemas.microsoft.com/office/drawing/2016/5/10/chartex" xmlns:cx5="http://schemas.microsoft.com/office/drawing/2016/5/11/chartex" xmlns:cx6="http://schemas.microsoft.com/office/drawing/2016/5/12/chartex" xmlns:cx7="http://schemas.microsoft.com/office/drawing/2016/5/13/chartex" xmlns:cx8="http://schemas.microsoft.com/office/drawing/2016/5/14/chartex" xmlns:aink="http://schemas.microsoft.com/office/drawing/2016/ink" xmlns:am3d="http://schemas.microsoft.com/office/drawing/2017/model3d" xmlns:w16cex="http://schemas.microsoft.com/office/word/2018/wordml/cex" xmlns:w16cid="http://schemas.microsoft.com/office/word/2016/wordml/cid" xmlns:w16="http://schemas.microsoft.com/office/word/2018/wordml" xmlns:w16sdtdh="http://schemas.microsoft.com/office/word/2020/wordml/sdtdatahash">
           <w:pict>
             <v:shape w14:anchorId="632FD9E9" id="Text Box 48" o:spid="_x0000_s1052" type="#_x0000_t202" style="position:absolute;margin-left:87.95pt;margin-top:-54.5pt;width:40.55pt;height:12.9pt;z-index:251669504;visibility:visible;mso-wrap-style:square;mso-width-percent:0;mso-height-percent:0;mso-wrap-distance-left:9pt;mso-wrap-distance-top:0;mso-wrap-distance-right:9pt;mso-wrap-distance-bottom:0;mso-position-horizontal:absolute;mso-position-horizontal-relative:text;mso-position-vertical:absolute;mso-position-vertical-relative:text;mso-width-percent:0;mso-height-percent:0;mso-width-relative:page;mso-height-relative:page;v-text-anchor:top" o:gfxdata="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" filled="f" stroked="f">
               <v:textbox inset="0,0,0,0">
@@ -10984,6 +14875,7 @@
                             </w:rPr>
                             <w:t xml:space="preserve"> </w:t>
                           </w:r>
+                          <w:proofErr w:type="spellStart"/>
                           <w:r>
                             <w:rPr>
                               <w:rFonts w:ascii="ISOCPEUR" w:hAnsi="ISOCPEUR"/>
@@ -10993,6 +14885,7 @@
                             </w:rPr>
                             <w:t>докум</w:t>
                           </w:r>
+                          <w:proofErr w:type="spellEnd"/>
                         </w:p>
                       </w:txbxContent>
                     </wps:txbx>
@@ -11011,7 +14904,7 @@
             </wp:anchor>
           </w:drawing>
         </mc:Choice>
-        <mc:Fallback xmlns:w16sdtdh="http://schemas.microsoft.com/office/word/2020/wordml/sdtdatahash" xmlns:w16="http://schemas.microsoft.com/office/word/2018/wordml" xmlns:w16cid="http://schemas.microsoft.com/office/word/2016/wordml/cid" xmlns:w16cex="http://schemas.microsoft.com/office/word/2018/wordml/cex" xmlns:am3d="http://schemas.microsoft.com/office/drawing/2017/model3d" xmlns:aink="http://schemas.microsoft.com/office/drawing/2016/ink" xmlns:cx8="http://schemas.microsoft.com/office/drawing/2016/5/14/chartex" xmlns:cx7="http://schemas.microsoft.com/office/drawing/2016/5/13/chartex" xmlns:cx6="http://schemas.microsoft.com/office/drawing/2016/5/12/chartex" xmlns:cx5="http://schemas.microsoft.com/office/drawing/2016/5/11/chartex" xmlns:cx4="http://schemas.microsoft.com/office/drawing/2016/5/10/chartex" xmlns:cx3="http://schemas.microsoft.com/office/drawing/2016/5/9/chartex" xmlns:cx2="http://schemas.microsoft.com/office/drawing/2015/10/21/chartex">
+        <mc:Fallback xmlns:cx2="http://schemas.microsoft.com/office/drawing/2015/10/21/chartex" xmlns:cx3="http://schemas.microsoft.com/office/drawing/2016/5/9/chartex" xmlns:cx4="http://schemas.microsoft.com/office/drawing/2016/5/10/chartex" xmlns:cx5="http://schemas.microsoft.com/office/drawing/2016/5/11/chartex" xmlns:cx6="http://schemas.microsoft.com/office/drawing/2016/5/12/chartex" xmlns:cx7="http://schemas.microsoft.com/office/drawing/2016/5/13/chartex" xmlns:cx8="http://schemas.microsoft.com/office/drawing/2016/5/14/chartex" xmlns:aink="http://schemas.microsoft.com/office/drawing/2016/ink" xmlns:am3d="http://schemas.microsoft.com/office/drawing/2017/model3d" xmlns:w16cex="http://schemas.microsoft.com/office/word/2018/wordml/cex" xmlns:w16cid="http://schemas.microsoft.com/office/word/2016/wordml/cid" xmlns:w16="http://schemas.microsoft.com/office/word/2018/wordml" xmlns:w16sdtdh="http://schemas.microsoft.com/office/word/2020/wordml/sdtdatahash">
           <w:pict>
             <v:shape w14:anchorId="308E16BC" id="Text Box 47" o:spid="_x0000_s1053" type="#_x0000_t202" style="position:absolute;margin-left:26.25pt;margin-top:-54.1pt;width:54.65pt;height:12.6pt;z-index:251668480;visibility:visible;mso-wrap-style:square;mso-width-percent:0;mso-height-percent:0;mso-wrap-distance-left:9pt;mso-wrap-distance-top:0;mso-wrap-distance-right:9pt;mso-wrap-distance-bottom:0;mso-position-horizontal:absolute;mso-position-horizontal-relative:text;mso-position-vertical:absolute;mso-position-vertical-relative:text;mso-width-percent:0;mso-height-percent:0;mso-width-relative:page;mso-height-relative:page;v-text-anchor:top" o:gfxdata="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" filled="f" stroked="f">
               <v:textbox inset="0,0,0,0">
@@ -11128,7 +15021,7 @@
             </wp:anchor>
           </w:drawing>
         </mc:Choice>
-        <mc:Fallback xmlns:w16sdtdh="http://schemas.microsoft.com/office/word/2020/wordml/sdtdatahash" xmlns:w16="http://schemas.microsoft.com/office/word/2018/wordml" xmlns:w16cid="http://schemas.microsoft.com/office/word/2016/wordml/cid" xmlns:w16cex="http://schemas.microsoft.com/office/word/2018/wordml/cex" xmlns:am3d="http://schemas.microsoft.com/office/drawing/2017/model3d" xmlns:aink="http://schemas.microsoft.com/office/drawing/2016/ink" xmlns:cx8="http://schemas.microsoft.com/office/drawing/2016/5/14/chartex" xmlns:cx7="http://schemas.microsoft.com/office/drawing/2016/5/13/chartex" xmlns:cx6="http://schemas.microsoft.com/office/drawing/2016/5/12/chartex" xmlns:cx5="http://schemas.microsoft.com/office/drawing/2016/5/11/chartex" xmlns:cx4="http://schemas.microsoft.com/office/drawing/2016/5/10/chartex" xmlns:cx3="http://schemas.microsoft.com/office/drawing/2016/5/9/chartex" xmlns:cx2="http://schemas.microsoft.com/office/drawing/2015/10/21/chartex">
+        <mc:Fallback xmlns:cx2="http://schemas.microsoft.com/office/drawing/2015/10/21/chartex" xmlns:cx3="http://schemas.microsoft.com/office/drawing/2016/5/9/chartex" xmlns:cx4="http://schemas.microsoft.com/office/drawing/2016/5/10/chartex" xmlns:cx5="http://schemas.microsoft.com/office/drawing/2016/5/11/chartex" xmlns:cx6="http://schemas.microsoft.com/office/drawing/2016/5/12/chartex" xmlns:cx7="http://schemas.microsoft.com/office/drawing/2016/5/13/chartex" xmlns:cx8="http://schemas.microsoft.com/office/drawing/2016/5/14/chartex" xmlns:aink="http://schemas.microsoft.com/office/drawing/2016/ink" xmlns:am3d="http://schemas.microsoft.com/office/drawing/2017/model3d" xmlns:w16cex="http://schemas.microsoft.com/office/word/2018/wordml/cex" xmlns:w16cid="http://schemas.microsoft.com/office/word/2016/wordml/cid" xmlns:w16="http://schemas.microsoft.com/office/word/2018/wordml" xmlns:w16sdtdh="http://schemas.microsoft.com/office/word/2020/wordml/sdtdatahash">
           <w:pict>
             <v:line w14:anchorId="2477F46E" id="Line 19" o:spid="_x0000_s1026" style="position:absolute;z-index:251653120;visibility:visible;mso-wrap-style:square;mso-width-percent:0;mso-height-percent:0;mso-wrap-distance-left:9pt;mso-wrap-distance-top:0;mso-wrap-distance-right:9pt;mso-wrap-distance-bottom:0;mso-position-horizontal:absolute;mso-position-horizontal-relative:page;mso-position-vertical:absolute;mso-position-vertical-relative:page;mso-width-percent:0;mso-height-percent:0;mso-width-relative:page;mso-height-relative:page" from="108.6pt,711.85pt" to="108.6pt,825.25pt" o:gfxdata="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" strokeweight="1.5pt">
               <w10:wrap anchorx="page" anchory="page"/>
@@ -11204,7 +15097,7 @@
             </wp:anchor>
           </w:drawing>
         </mc:Choice>
-        <mc:Fallback xmlns:w16sdtdh="http://schemas.microsoft.com/office/word/2020/wordml/sdtdatahash" xmlns:w16="http://schemas.microsoft.com/office/word/2018/wordml" xmlns:w16cid="http://schemas.microsoft.com/office/word/2016/wordml/cid" xmlns:w16cex="http://schemas.microsoft.com/office/word/2018/wordml/cex" xmlns:am3d="http://schemas.microsoft.com/office/drawing/2017/model3d" xmlns:aink="http://schemas.microsoft.com/office/drawing/2016/ink" xmlns:cx8="http://schemas.microsoft.com/office/drawing/2016/5/14/chartex" xmlns:cx7="http://schemas.microsoft.com/office/drawing/2016/5/13/chartex" xmlns:cx6="http://schemas.microsoft.com/office/drawing/2016/5/12/chartex" xmlns:cx5="http://schemas.microsoft.com/office/drawing/2016/5/11/chartex" xmlns:cx4="http://schemas.microsoft.com/office/drawing/2016/5/10/chartex" xmlns:cx3="http://schemas.microsoft.com/office/drawing/2016/5/9/chartex" xmlns:cx2="http://schemas.microsoft.com/office/drawing/2015/10/21/chartex">
+        <mc:Fallback xmlns:cx2="http://schemas.microsoft.com/office/drawing/2015/10/21/chartex" xmlns:cx3="http://schemas.microsoft.com/office/drawing/2016/5/9/chartex" xmlns:cx4="http://schemas.microsoft.com/office/drawing/2016/5/10/chartex" xmlns:cx5="http://schemas.microsoft.com/office/drawing/2016/5/11/chartex" xmlns:cx6="http://schemas.microsoft.com/office/drawing/2016/5/12/chartex" xmlns:cx7="http://schemas.microsoft.com/office/drawing/2016/5/13/chartex" xmlns:cx8="http://schemas.microsoft.com/office/drawing/2016/5/14/chartex" xmlns:aink="http://schemas.microsoft.com/office/drawing/2016/ink" xmlns:am3d="http://schemas.microsoft.com/office/drawing/2017/model3d" xmlns:w16cex="http://schemas.microsoft.com/office/word/2018/wordml/cex" xmlns:w16cid="http://schemas.microsoft.com/office/word/2016/wordml/cid" xmlns:w16="http://schemas.microsoft.com/office/word/2018/wordml" xmlns:w16sdtdh="http://schemas.microsoft.com/office/word/2020/wordml/sdtdatahash">
           <w:pict>
             <v:line w14:anchorId="6692BFF5" id="Line 18" o:spid="_x0000_s1026" style="position:absolute;z-index:251652096;visibility:visible;mso-wrap-style:square;mso-width-percent:0;mso-height-percent:0;mso-wrap-distance-left:9pt;mso-wrap-distance-top:0;mso-wrap-distance-right:9pt;mso-wrap-distance-bottom:0;mso-position-horizontal:absolute;mso-position-horizontal-relative:page;mso-position-vertical:absolute;mso-position-vertical-relative:page;mso-width-percent:0;mso-height-percent:0;mso-width-relative:page;mso-height-relative:page" from="79.75pt,711.85pt" to="79.75pt,754.35pt" o:gfxdata="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" strokeweight="1.5pt">
               <w10:wrap anchorx="page" anchory="page"/>
@@ -11306,7 +15199,7 @@
             </wp:anchor>
           </w:drawing>
         </mc:Choice>
-        <mc:Fallback xmlns:w16sdtdh="http://schemas.microsoft.com/office/word/2020/wordml/sdtdatahash" xmlns:w16="http://schemas.microsoft.com/office/word/2018/wordml" xmlns:w16cid="http://schemas.microsoft.com/office/word/2016/wordml/cid" xmlns:w16cex="http://schemas.microsoft.com/office/word/2018/wordml/cex" xmlns:am3d="http://schemas.microsoft.com/office/drawing/2017/model3d" xmlns:aink="http://schemas.microsoft.com/office/drawing/2016/ink" xmlns:cx8="http://schemas.microsoft.com/office/drawing/2016/5/14/chartex" xmlns:cx7="http://schemas.microsoft.com/office/drawing/2016/5/13/chartex" xmlns:cx6="http://schemas.microsoft.com/office/drawing/2016/5/12/chartex" xmlns:cx5="http://schemas.microsoft.com/office/drawing/2016/5/11/chartex" xmlns:cx4="http://schemas.microsoft.com/office/drawing/2016/5/10/chartex" xmlns:cx3="http://schemas.microsoft.com/office/drawing/2016/5/9/chartex" xmlns:cx2="http://schemas.microsoft.com/office/drawing/2015/10/21/chartex">
+        <mc:Fallback xmlns:cx2="http://schemas.microsoft.com/office/drawing/2015/10/21/chartex" xmlns:cx3="http://schemas.microsoft.com/office/drawing/2016/5/9/chartex" xmlns:cx4="http://schemas.microsoft.com/office/drawing/2016/5/10/chartex" xmlns:cx5="http://schemas.microsoft.com/office/drawing/2016/5/11/chartex" xmlns:cx6="http://schemas.microsoft.com/office/drawing/2016/5/12/chartex" xmlns:cx7="http://schemas.microsoft.com/office/drawing/2016/5/13/chartex" xmlns:cx8="http://schemas.microsoft.com/office/drawing/2016/5/14/chartex" xmlns:aink="http://schemas.microsoft.com/office/drawing/2016/ink" xmlns:am3d="http://schemas.microsoft.com/office/drawing/2017/model3d" xmlns:w16cex="http://schemas.microsoft.com/office/word/2018/wordml/cex" xmlns:w16cid="http://schemas.microsoft.com/office/word/2016/wordml/cid" xmlns:w16="http://schemas.microsoft.com/office/word/2018/wordml" xmlns:w16sdtdh="http://schemas.microsoft.com/office/word/2020/wordml/sdtdatahash">
           <w:pict>
             <v:shape w14:anchorId="6776A279" id="Text Box 92" o:spid="_x0000_s1054" type="#_x0000_t202" style="position:absolute;margin-left:410.4pt;margin-top:-26.95pt;width:100.75pt;height:19.15pt;z-index:251678720;visibility:visible;mso-wrap-style:square;mso-width-percent:0;mso-height-percent:0;mso-wrap-distance-left:9pt;mso-wrap-distance-top:0;mso-wrap-distance-right:9pt;mso-wrap-distance-bottom:0;mso-position-horizontal:absolute;mso-position-horizontal-relative:text;mso-position-vertical:absolute;mso-position-vertical-relative:text;mso-width-percent:0;mso-height-percent:0;mso-width-relative:page;mso-height-relative:page;v-text-anchor:top" o:gfxdata="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" filled="f" stroked="f">
               <v:textbox inset="0,0,0,0">
@@ -11398,7 +15291,7 @@
             </wp:anchor>
           </w:drawing>
         </mc:Choice>
-        <mc:Fallback xmlns:w16sdtdh="http://schemas.microsoft.com/office/word/2020/wordml/sdtdatahash" xmlns:w16="http://schemas.microsoft.com/office/word/2018/wordml" xmlns:w16cid="http://schemas.microsoft.com/office/word/2016/wordml/cid" xmlns:w16cex="http://schemas.microsoft.com/office/word/2018/wordml/cex" xmlns:am3d="http://schemas.microsoft.com/office/drawing/2017/model3d" xmlns:aink="http://schemas.microsoft.com/office/drawing/2016/ink" xmlns:cx8="http://schemas.microsoft.com/office/drawing/2016/5/14/chartex" xmlns:cx7="http://schemas.microsoft.com/office/drawing/2016/5/13/chartex" xmlns:cx6="http://schemas.microsoft.com/office/drawing/2016/5/12/chartex" xmlns:cx5="http://schemas.microsoft.com/office/drawing/2016/5/11/chartex" xmlns:cx4="http://schemas.microsoft.com/office/drawing/2016/5/10/chartex" xmlns:cx3="http://schemas.microsoft.com/office/drawing/2016/5/9/chartex" xmlns:cx2="http://schemas.microsoft.com/office/drawing/2015/10/21/chartex">
+        <mc:Fallback xmlns:cx2="http://schemas.microsoft.com/office/drawing/2015/10/21/chartex" xmlns:cx3="http://schemas.microsoft.com/office/drawing/2016/5/9/chartex" xmlns:cx4="http://schemas.microsoft.com/office/drawing/2016/5/10/chartex" xmlns:cx5="http://schemas.microsoft.com/office/drawing/2016/5/11/chartex" xmlns:cx6="http://schemas.microsoft.com/office/drawing/2016/5/12/chartex" xmlns:cx7="http://schemas.microsoft.com/office/drawing/2016/5/13/chartex" xmlns:cx8="http://schemas.microsoft.com/office/drawing/2016/5/14/chartex" xmlns:aink="http://schemas.microsoft.com/office/drawing/2016/ink" xmlns:am3d="http://schemas.microsoft.com/office/drawing/2017/model3d" xmlns:w16cex="http://schemas.microsoft.com/office/word/2018/wordml/cex" xmlns:w16cid="http://schemas.microsoft.com/office/word/2016/wordml/cid" xmlns:w16="http://schemas.microsoft.com/office/word/2018/wordml" xmlns:w16sdtdh="http://schemas.microsoft.com/office/word/2020/wordml/sdtdatahash">
           <w:pict>
             <v:line w14:anchorId="0A8AC401" id="Line 116" o:spid="_x0000_s1026" style="position:absolute;z-index:251689984;visibility:visible;mso-wrap-style:square;mso-width-percent:0;mso-height-percent:0;mso-wrap-distance-left:9pt;mso-wrap-distance-top:0;mso-wrap-distance-right:9pt;mso-wrap-distance-bottom:0;mso-position-horizontal:absolute;mso-position-horizontal-relative:page;mso-position-vertical:absolute;mso-position-vertical-relative:page;mso-width-percent:0;mso-height-percent:0;mso-width-relative:page;mso-height-relative:page" from="467.65pt,768.45pt" to="467.65pt,781.65pt" o:gfxdata="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" strokeweight="1.5pt">
               <w10:wrap anchorx="page" anchory="page"/>
@@ -11474,7 +15367,7 @@
             </wp:anchor>
           </w:drawing>
         </mc:Choice>
-        <mc:Fallback xmlns:w16sdtdh="http://schemas.microsoft.com/office/word/2020/wordml/sdtdatahash" xmlns:w16="http://schemas.microsoft.com/office/word/2018/wordml" xmlns:w16cid="http://schemas.microsoft.com/office/word/2016/wordml/cid" xmlns:w16cex="http://schemas.microsoft.com/office/word/2018/wordml/cex" xmlns:am3d="http://schemas.microsoft.com/office/drawing/2017/model3d" xmlns:aink="http://schemas.microsoft.com/office/drawing/2016/ink" xmlns:cx8="http://schemas.microsoft.com/office/drawing/2016/5/14/chartex" xmlns:cx7="http://schemas.microsoft.com/office/drawing/2016/5/13/chartex" xmlns:cx6="http://schemas.microsoft.com/office/drawing/2016/5/12/chartex" xmlns:cx5="http://schemas.microsoft.com/office/drawing/2016/5/11/chartex" xmlns:cx4="http://schemas.microsoft.com/office/drawing/2016/5/10/chartex" xmlns:cx3="http://schemas.microsoft.com/office/drawing/2016/5/9/chartex" xmlns:cx2="http://schemas.microsoft.com/office/drawing/2015/10/21/chartex">
+        <mc:Fallback xmlns:cx2="http://schemas.microsoft.com/office/drawing/2015/10/21/chartex" xmlns:cx3="http://schemas.microsoft.com/office/drawing/2016/5/9/chartex" xmlns:cx4="http://schemas.microsoft.com/office/drawing/2016/5/10/chartex" xmlns:cx5="http://schemas.microsoft.com/office/drawing/2016/5/11/chartex" xmlns:cx6="http://schemas.microsoft.com/office/drawing/2016/5/12/chartex" xmlns:cx7="http://schemas.microsoft.com/office/drawing/2016/5/13/chartex" xmlns:cx8="http://schemas.microsoft.com/office/drawing/2016/5/14/chartex" xmlns:aink="http://schemas.microsoft.com/office/drawing/2016/ink" xmlns:am3d="http://schemas.microsoft.com/office/drawing/2017/model3d" xmlns:w16cex="http://schemas.microsoft.com/office/word/2018/wordml/cex" xmlns:w16cid="http://schemas.microsoft.com/office/word/2016/wordml/cid" xmlns:w16="http://schemas.microsoft.com/office/word/2018/wordml" xmlns:w16sdtdh="http://schemas.microsoft.com/office/word/2020/wordml/sdtdatahash">
           <w:pict>
             <v:line w14:anchorId="745DEDA0" id="Line 115" o:spid="_x0000_s1026" style="position:absolute;z-index:251688960;visibility:visible;mso-wrap-style:square;mso-width-percent:0;mso-height-percent:0;mso-wrap-distance-left:9pt;mso-wrap-distance-top:0;mso-wrap-distance-right:9pt;mso-wrap-distance-bottom:0;mso-position-horizontal:absolute;mso-position-horizontal-relative:page;mso-position-vertical:absolute;mso-position-vertical-relative:page;mso-width-percent:0;mso-height-percent:0;mso-width-relative:page;mso-height-relative:page" from="453pt,767.45pt" to="453pt,782.2pt" o:gfxdata="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" strokecolor="black [3213]" strokeweight="1.5pt">
               <w10:wrap anchorx="page" anchory="page"/>
@@ -11550,7 +15443,7 @@
             </wp:anchor>
           </w:drawing>
         </mc:Choice>
-        <mc:Fallback xmlns:w16sdtdh="http://schemas.microsoft.com/office/word/2020/wordml/sdtdatahash" xmlns:w16="http://schemas.microsoft.com/office/word/2018/wordml" xmlns:w16cid="http://schemas.microsoft.com/office/word/2016/wordml/cid" xmlns:w16cex="http://schemas.microsoft.com/office/word/2018/wordml/cex" xmlns:am3d="http://schemas.microsoft.com/office/drawing/2017/model3d" xmlns:aink="http://schemas.microsoft.com/office/drawing/2016/ink" xmlns:cx8="http://schemas.microsoft.com/office/drawing/2016/5/14/chartex" xmlns:cx7="http://schemas.microsoft.com/office/drawing/2016/5/13/chartex" xmlns:cx6="http://schemas.microsoft.com/office/drawing/2016/5/12/chartex" xmlns:cx5="http://schemas.microsoft.com/office/drawing/2016/5/11/chartex" xmlns:cx4="http://schemas.microsoft.com/office/drawing/2016/5/10/chartex" xmlns:cx3="http://schemas.microsoft.com/office/drawing/2016/5/9/chartex" xmlns:cx2="http://schemas.microsoft.com/office/drawing/2015/10/21/chartex">
+        <mc:Fallback xmlns:cx2="http://schemas.microsoft.com/office/drawing/2015/10/21/chartex" xmlns:cx3="http://schemas.microsoft.com/office/drawing/2016/5/9/chartex" xmlns:cx4="http://schemas.microsoft.com/office/drawing/2016/5/10/chartex" xmlns:cx5="http://schemas.microsoft.com/office/drawing/2016/5/11/chartex" xmlns:cx6="http://schemas.microsoft.com/office/drawing/2016/5/12/chartex" xmlns:cx7="http://schemas.microsoft.com/office/drawing/2016/5/13/chartex" xmlns:cx8="http://schemas.microsoft.com/office/drawing/2016/5/14/chartex" xmlns:aink="http://schemas.microsoft.com/office/drawing/2016/ink" xmlns:am3d="http://schemas.microsoft.com/office/drawing/2017/model3d" xmlns:w16cex="http://schemas.microsoft.com/office/word/2018/wordml/cex" xmlns:w16cid="http://schemas.microsoft.com/office/word/2016/wordml/cid" xmlns:w16="http://schemas.microsoft.com/office/word/2018/wordml" xmlns:w16sdtdh="http://schemas.microsoft.com/office/word/2020/wordml/sdtdatahash">
           <w:pict>
             <v:line w14:anchorId="12917C4C" id="Line 25" o:spid="_x0000_s1026" style="position:absolute;z-index:251658240;visibility:visible;mso-wrap-style:square;mso-width-percent:0;mso-height-percent:0;mso-wrap-distance-left:9pt;mso-wrap-distance-top:0;mso-wrap-distance-right:9pt;mso-wrap-distance-bottom:0;mso-position-horizontal:absolute;mso-position-horizontal-relative:page;mso-position-vertical:absolute;mso-position-vertical-relative:page;mso-width-percent:0;mso-height-percent:0;mso-width-relative:page;mso-height-relative:page" from="481.9pt,753.5pt" to="481.9pt,781.85pt" o:gfxdata="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" strokeweight="1.5pt">
               <w10:wrap anchorx="page" anchory="page"/>
@@ -11643,7 +15536,7 @@
             </wp:anchor>
           </w:drawing>
         </mc:Choice>
-        <mc:Fallback xmlns:w16sdtdh="http://schemas.microsoft.com/office/word/2020/wordml/sdtdatahash" xmlns:w16="http://schemas.microsoft.com/office/word/2018/wordml" xmlns:w16cid="http://schemas.microsoft.com/office/word/2016/wordml/cid" xmlns:w16cex="http://schemas.microsoft.com/office/word/2018/wordml/cex" xmlns:am3d="http://schemas.microsoft.com/office/drawing/2017/model3d" xmlns:aink="http://schemas.microsoft.com/office/drawing/2016/ink" xmlns:cx8="http://schemas.microsoft.com/office/drawing/2016/5/14/chartex" xmlns:cx7="http://schemas.microsoft.com/office/drawing/2016/5/13/chartex" xmlns:cx6="http://schemas.microsoft.com/office/drawing/2016/5/12/chartex" xmlns:cx5="http://schemas.microsoft.com/office/drawing/2016/5/11/chartex" xmlns:cx4="http://schemas.microsoft.com/office/drawing/2016/5/10/chartex" xmlns:cx3="http://schemas.microsoft.com/office/drawing/2016/5/9/chartex" xmlns:cx2="http://schemas.microsoft.com/office/drawing/2015/10/21/chartex">
+        <mc:Fallback xmlns:cx2="http://schemas.microsoft.com/office/drawing/2015/10/21/chartex" xmlns:cx3="http://schemas.microsoft.com/office/drawing/2016/5/9/chartex" xmlns:cx4="http://schemas.microsoft.com/office/drawing/2016/5/10/chartex" xmlns:cx5="http://schemas.microsoft.com/office/drawing/2016/5/11/chartex" xmlns:cx6="http://schemas.microsoft.com/office/drawing/2016/5/12/chartex" xmlns:cx7="http://schemas.microsoft.com/office/drawing/2016/5/13/chartex" xmlns:cx8="http://schemas.microsoft.com/office/drawing/2016/5/14/chartex" xmlns:aink="http://schemas.microsoft.com/office/drawing/2016/ink" xmlns:am3d="http://schemas.microsoft.com/office/drawing/2017/model3d" xmlns:w16cex="http://schemas.microsoft.com/office/word/2018/wordml/cex" xmlns:w16cid="http://schemas.microsoft.com/office/word/2016/wordml/cid" xmlns:w16="http://schemas.microsoft.com/office/word/2018/wordml" xmlns:w16sdtdh="http://schemas.microsoft.com/office/word/2020/wordml/sdtdatahash">
           <w:pict>
             <v:shape w14:anchorId="2FAFC63B" id="Text Box 114" o:spid="_x0000_s1055" type="#_x0000_t202" style="position:absolute;margin-left:42.45pt;margin-top:15.9pt;width:56.75pt;height:14.2pt;z-index:251687936;visibility:visible;mso-wrap-style:square;mso-width-percent:0;mso-height-percent:0;mso-wrap-distance-left:9pt;mso-wrap-distance-top:0;mso-wrap-distance-right:9pt;mso-wrap-distance-bottom:0;mso-position-horizontal:absolute;mso-position-horizontal-relative:text;mso-position-vertical:absolute;mso-position-vertical-relative:text;mso-width-percent:0;mso-height-percent:0;mso-width-relative:page;mso-height-relative:page;v-text-anchor:top" o:gfxdata="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" stroked="f">
               <v:fill opacity="0"/>
@@ -11745,7 +15638,7 @@
             </wp:anchor>
           </w:drawing>
         </mc:Choice>
-        <mc:Fallback xmlns:w16sdtdh="http://schemas.microsoft.com/office/word/2020/wordml/sdtdatahash" xmlns:w16="http://schemas.microsoft.com/office/word/2018/wordml" xmlns:w16cid="http://schemas.microsoft.com/office/word/2016/wordml/cid" xmlns:w16cex="http://schemas.microsoft.com/office/word/2018/wordml/cex" xmlns:am3d="http://schemas.microsoft.com/office/drawing/2017/model3d" xmlns:aink="http://schemas.microsoft.com/office/drawing/2016/ink" xmlns:cx8="http://schemas.microsoft.com/office/drawing/2016/5/14/chartex" xmlns:cx7="http://schemas.microsoft.com/office/drawing/2016/5/13/chartex" xmlns:cx6="http://schemas.microsoft.com/office/drawing/2016/5/12/chartex" xmlns:cx5="http://schemas.microsoft.com/office/drawing/2016/5/11/chartex" xmlns:cx4="http://schemas.microsoft.com/office/drawing/2016/5/10/chartex" xmlns:cx3="http://schemas.microsoft.com/office/drawing/2016/5/9/chartex" xmlns:cx2="http://schemas.microsoft.com/office/drawing/2015/10/21/chartex">
+        <mc:Fallback xmlns:cx2="http://schemas.microsoft.com/office/drawing/2015/10/21/chartex" xmlns:cx3="http://schemas.microsoft.com/office/drawing/2016/5/9/chartex" xmlns:cx4="http://schemas.microsoft.com/office/drawing/2016/5/10/chartex" xmlns:cx5="http://schemas.microsoft.com/office/drawing/2016/5/11/chartex" xmlns:cx6="http://schemas.microsoft.com/office/drawing/2016/5/12/chartex" xmlns:cx7="http://schemas.microsoft.com/office/drawing/2016/5/13/chartex" xmlns:cx8="http://schemas.microsoft.com/office/drawing/2016/5/14/chartex" xmlns:aink="http://schemas.microsoft.com/office/drawing/2016/ink" xmlns:am3d="http://schemas.microsoft.com/office/drawing/2017/model3d" xmlns:w16cex="http://schemas.microsoft.com/office/word/2018/wordml/cex" xmlns:w16cid="http://schemas.microsoft.com/office/word/2016/wordml/cid" xmlns:w16="http://schemas.microsoft.com/office/word/2018/wordml" xmlns:w16sdtdh="http://schemas.microsoft.com/office/word/2020/wordml/sdtdatahash">
           <w:pict>
             <v:shape w14:anchorId="176CB4C3" id="Text Box 112" o:spid="_x0000_s1056" type="#_x0000_t202" style="position:absolute;margin-left:42.45pt;margin-top:-12.45pt;width:56.75pt;height:14.2pt;z-index:251685888;visibility:visible;mso-wrap-style:square;mso-width-percent:0;mso-height-percent:0;mso-wrap-distance-left:9pt;mso-wrap-distance-top:0;mso-wrap-distance-right:9pt;mso-wrap-distance-bottom:0;mso-position-horizontal:absolute;mso-position-horizontal-relative:text;mso-position-vertical:absolute;mso-position-vertical-relative:text;mso-width-percent:0;mso-height-percent:0;mso-width-relative:page;mso-height-relative:page;v-text-anchor:top" o:gfxdata="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" stroked="f">
               <v:fill opacity="0"/>
@@ -11830,7 +15723,7 @@
             </wp:anchor>
           </w:drawing>
         </mc:Choice>
-        <mc:Fallback xmlns:w16sdtdh="http://schemas.microsoft.com/office/word/2020/wordml/sdtdatahash" xmlns:w16="http://schemas.microsoft.com/office/word/2018/wordml" xmlns:w16cid="http://schemas.microsoft.com/office/word/2016/wordml/cid" xmlns:w16cex="http://schemas.microsoft.com/office/word/2018/wordml/cex" xmlns:am3d="http://schemas.microsoft.com/office/drawing/2017/model3d" xmlns:aink="http://schemas.microsoft.com/office/drawing/2016/ink" xmlns:cx8="http://schemas.microsoft.com/office/drawing/2016/5/14/chartex" xmlns:cx7="http://schemas.microsoft.com/office/drawing/2016/5/13/chartex" xmlns:cx6="http://schemas.microsoft.com/office/drawing/2016/5/12/chartex" xmlns:cx5="http://schemas.microsoft.com/office/drawing/2016/5/11/chartex" xmlns:cx4="http://schemas.microsoft.com/office/drawing/2016/5/10/chartex" xmlns:cx3="http://schemas.microsoft.com/office/drawing/2016/5/9/chartex" xmlns:cx2="http://schemas.microsoft.com/office/drawing/2015/10/21/chartex">
+        <mc:Fallback xmlns:cx2="http://schemas.microsoft.com/office/drawing/2015/10/21/chartex" xmlns:cx3="http://schemas.microsoft.com/office/drawing/2016/5/9/chartex" xmlns:cx4="http://schemas.microsoft.com/office/drawing/2016/5/10/chartex" xmlns:cx5="http://schemas.microsoft.com/office/drawing/2016/5/11/chartex" xmlns:cx6="http://schemas.microsoft.com/office/drawing/2016/5/12/chartex" xmlns:cx7="http://schemas.microsoft.com/office/drawing/2016/5/13/chartex" xmlns:cx8="http://schemas.microsoft.com/office/drawing/2016/5/14/chartex" xmlns:aink="http://schemas.microsoft.com/office/drawing/2016/ink" xmlns:am3d="http://schemas.microsoft.com/office/drawing/2017/model3d" xmlns:w16cex="http://schemas.microsoft.com/office/word/2018/wordml/cex" xmlns:w16cid="http://schemas.microsoft.com/office/word/2016/wordml/cid" xmlns:w16="http://schemas.microsoft.com/office/word/2018/wordml" xmlns:w16sdtdh="http://schemas.microsoft.com/office/word/2020/wordml/sdtdatahash">
           <w:pict>
             <v:line w14:anchorId="5700F921" id="Line 82" o:spid="_x0000_s1026" style="position:absolute;z-index:251676672;visibility:visible;mso-wrap-style:square;mso-width-percent:0;mso-height-percent:0;mso-wrap-distance-left:9pt;mso-wrap-distance-top:0;mso-wrap-distance-right:9pt;mso-wrap-distance-bottom:0;mso-position-horizontal:absolute;mso-position-horizontal-relative:page;mso-position-vertical:absolute;mso-position-vertical-relative:page;mso-width-percent:0;mso-height-percent:0;mso-width-relative:page;mso-height-relative:page" from="56.7pt,781.85pt" to="240.95pt,781.85pt" o:gfxdata="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" strokecolor="black [3213]">
               <w10:wrap anchorx="page" anchory="page"/>
@@ -11906,7 +15799,7 @@
             </wp:anchor>
           </w:drawing>
         </mc:Choice>
-        <mc:Fallback xmlns:w16sdtdh="http://schemas.microsoft.com/office/word/2020/wordml/sdtdatahash" xmlns:w16="http://schemas.microsoft.com/office/word/2018/wordml" xmlns:w16cid="http://schemas.microsoft.com/office/word/2016/wordml/cid" xmlns:w16cex="http://schemas.microsoft.com/office/word/2018/wordml/cex" xmlns:am3d="http://schemas.microsoft.com/office/drawing/2017/model3d" xmlns:aink="http://schemas.microsoft.com/office/drawing/2016/ink" xmlns:cx8="http://schemas.microsoft.com/office/drawing/2016/5/14/chartex" xmlns:cx7="http://schemas.microsoft.com/office/drawing/2016/5/13/chartex" xmlns:cx6="http://schemas.microsoft.com/office/drawing/2016/5/12/chartex" xmlns:cx5="http://schemas.microsoft.com/office/drawing/2016/5/11/chartex" xmlns:cx4="http://schemas.microsoft.com/office/drawing/2016/5/10/chartex" xmlns:cx3="http://schemas.microsoft.com/office/drawing/2016/5/9/chartex" xmlns:cx2="http://schemas.microsoft.com/office/drawing/2015/10/21/chartex">
+        <mc:Fallback xmlns:cx2="http://schemas.microsoft.com/office/drawing/2015/10/21/chartex" xmlns:cx3="http://schemas.microsoft.com/office/drawing/2016/5/9/chartex" xmlns:cx4="http://schemas.microsoft.com/office/drawing/2016/5/10/chartex" xmlns:cx5="http://schemas.microsoft.com/office/drawing/2016/5/11/chartex" xmlns:cx6="http://schemas.microsoft.com/office/drawing/2016/5/12/chartex" xmlns:cx7="http://schemas.microsoft.com/office/drawing/2016/5/13/chartex" xmlns:cx8="http://schemas.microsoft.com/office/drawing/2016/5/14/chartex" xmlns:aink="http://schemas.microsoft.com/office/drawing/2016/ink" xmlns:am3d="http://schemas.microsoft.com/office/drawing/2017/model3d" xmlns:w16cex="http://schemas.microsoft.com/office/word/2018/wordml/cex" xmlns:w16cid="http://schemas.microsoft.com/office/word/2016/wordml/cid" xmlns:w16="http://schemas.microsoft.com/office/word/2018/wordml" xmlns:w16sdtdh="http://schemas.microsoft.com/office/word/2020/wordml/sdtdatahash">
           <w:pict>
             <v:line w14:anchorId="24C78B44" id="Line 77" o:spid="_x0000_s1026" style="position:absolute;z-index:251675648;visibility:visible;mso-wrap-style:square;mso-width-percent:0;mso-height-percent:0;mso-wrap-distance-left:9pt;mso-wrap-distance-top:0;mso-wrap-distance-right:9pt;mso-wrap-distance-bottom:0;mso-position-horizontal:absolute;mso-position-horizontal-relative:page;mso-position-vertical:absolute;mso-position-vertical-relative:page;mso-width-percent:0;mso-height-percent:0;mso-width-relative:page;mso-height-relative:page" from="439.35pt,781.85pt" to="581.1pt,781.85pt" o:gfxdata="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" strokeweight="1.5pt">
               <w10:wrap anchorx="page" anchory="page"/>
@@ -12002,7 +15895,7 @@
             </wp:anchor>
           </w:drawing>
         </mc:Choice>
-        <mc:Fallback xmlns:w16sdtdh="http://schemas.microsoft.com/office/word/2020/wordml/sdtdatahash" xmlns:w16="http://schemas.microsoft.com/office/word/2018/wordml" xmlns:w16cid="http://schemas.microsoft.com/office/word/2016/wordml/cid" xmlns:w16cex="http://schemas.microsoft.com/office/word/2018/wordml/cex" xmlns:am3d="http://schemas.microsoft.com/office/drawing/2017/model3d" xmlns:aink="http://schemas.microsoft.com/office/drawing/2016/ink" xmlns:cx8="http://schemas.microsoft.com/office/drawing/2016/5/14/chartex" xmlns:cx7="http://schemas.microsoft.com/office/drawing/2016/5/13/chartex" xmlns:cx6="http://schemas.microsoft.com/office/drawing/2016/5/12/chartex" xmlns:cx5="http://schemas.microsoft.com/office/drawing/2016/5/11/chartex" xmlns:cx4="http://schemas.microsoft.com/office/drawing/2016/5/10/chartex" xmlns:cx3="http://schemas.microsoft.com/office/drawing/2016/5/9/chartex" xmlns:cx2="http://schemas.microsoft.com/office/drawing/2015/10/21/chartex">
+        <mc:Fallback xmlns:cx2="http://schemas.microsoft.com/office/drawing/2015/10/21/chartex" xmlns:cx3="http://schemas.microsoft.com/office/drawing/2016/5/9/chartex" xmlns:cx4="http://schemas.microsoft.com/office/drawing/2016/5/10/chartex" xmlns:cx5="http://schemas.microsoft.com/office/drawing/2016/5/11/chartex" xmlns:cx6="http://schemas.microsoft.com/office/drawing/2016/5/12/chartex" xmlns:cx7="http://schemas.microsoft.com/office/drawing/2016/5/13/chartex" xmlns:cx8="http://schemas.microsoft.com/office/drawing/2016/5/14/chartex" xmlns:aink="http://schemas.microsoft.com/office/drawing/2016/ink" xmlns:am3d="http://schemas.microsoft.com/office/drawing/2017/model3d" xmlns:w16cex="http://schemas.microsoft.com/office/word/2018/wordml/cex" xmlns:w16cid="http://schemas.microsoft.com/office/word/2016/wordml/cid" xmlns:w16="http://schemas.microsoft.com/office/word/2018/wordml" xmlns:w16sdtdh="http://schemas.microsoft.com/office/word/2020/wordml/sdtdatahash">
           <w:pict>
             <v:shape w14:anchorId="2B9ED0C2" id="Text Box 34" o:spid="_x0000_s1057" type="#_x0000_t202" style="position:absolute;margin-left:165.45pt;margin-top:-85.1pt;width:321.65pt;height:11.5pt;z-index:251661312;visibility:visible;mso-wrap-style:square;mso-width-percent:0;mso-height-percent:0;mso-wrap-distance-left:9pt;mso-wrap-distance-top:0;mso-wrap-distance-right:9pt;mso-wrap-distance-bottom:0;mso-position-horizontal:absolute;mso-position-horizontal-relative:text;mso-position-vertical:absolute;mso-position-vertical-relative:text;mso-width-percent:0;mso-height-percent:0;mso-width-relative:page;mso-height-relative:page;v-text-anchor:top" o:gfxdata="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" filled="f" stroked="f">
               <v:textbox style="mso-fit-shape-to-text:t" inset="0,0,0,0">
@@ -12088,7 +15981,7 @@
             </wp:anchor>
           </w:drawing>
         </mc:Choice>
-        <mc:Fallback xmlns:w16sdtdh="http://schemas.microsoft.com/office/word/2020/wordml/sdtdatahash" xmlns:w16="http://schemas.microsoft.com/office/word/2018/wordml" xmlns:w16cid="http://schemas.microsoft.com/office/word/2016/wordml/cid" xmlns:w16cex="http://schemas.microsoft.com/office/word/2018/wordml/cex" xmlns:am3d="http://schemas.microsoft.com/office/drawing/2017/model3d" xmlns:aink="http://schemas.microsoft.com/office/drawing/2016/ink" xmlns:cx8="http://schemas.microsoft.com/office/drawing/2016/5/14/chartex" xmlns:cx7="http://schemas.microsoft.com/office/drawing/2016/5/13/chartex" xmlns:cx6="http://schemas.microsoft.com/office/drawing/2016/5/12/chartex" xmlns:cx5="http://schemas.microsoft.com/office/drawing/2016/5/11/chartex" xmlns:cx4="http://schemas.microsoft.com/office/drawing/2016/5/10/chartex" xmlns:cx3="http://schemas.microsoft.com/office/drawing/2016/5/9/chartex" xmlns:cx2="http://schemas.microsoft.com/office/drawing/2015/10/21/chartex">
+        <mc:Fallback xmlns:cx2="http://schemas.microsoft.com/office/drawing/2015/10/21/chartex" xmlns:cx3="http://schemas.microsoft.com/office/drawing/2016/5/9/chartex" xmlns:cx4="http://schemas.microsoft.com/office/drawing/2016/5/10/chartex" xmlns:cx5="http://schemas.microsoft.com/office/drawing/2016/5/11/chartex" xmlns:cx6="http://schemas.microsoft.com/office/drawing/2016/5/12/chartex" xmlns:cx7="http://schemas.microsoft.com/office/drawing/2016/5/13/chartex" xmlns:cx8="http://schemas.microsoft.com/office/drawing/2016/5/14/chartex" xmlns:aink="http://schemas.microsoft.com/office/drawing/2016/ink" xmlns:am3d="http://schemas.microsoft.com/office/drawing/2017/model3d" xmlns:w16cex="http://schemas.microsoft.com/office/word/2018/wordml/cex" xmlns:w16cid="http://schemas.microsoft.com/office/word/2016/wordml/cid" xmlns:w16="http://schemas.microsoft.com/office/word/2018/wordml" xmlns:w16sdtdh="http://schemas.microsoft.com/office/word/2020/wordml/sdtdatahash">
           <w:pict>
             <v:line w14:anchorId="0829D231" id="Line 28" o:spid="_x0000_s1026" style="position:absolute;z-index:251660288;visibility:visible;mso-wrap-style:square;mso-width-percent:0;mso-height-percent:0;mso-wrap-distance-left:9pt;mso-wrap-distance-top:0;mso-wrap-distance-right:9pt;mso-wrap-distance-bottom:0;mso-position-horizontal:absolute;mso-position-horizontal-relative:page;mso-position-vertical:absolute;mso-position-vertical-relative:page;mso-width-percent:0;mso-height-percent:0;mso-width-relative:page;mso-height-relative:page" from="439.25pt,767.7pt" to="581pt,767.7pt" o:gfxdata="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" strokeweight="1.5pt">
               <w10:wrap anchorx="page" anchory="page"/>
@@ -12164,7 +16057,7 @@
             </wp:anchor>
           </w:drawing>
         </mc:Choice>
-        <mc:Fallback xmlns:w16sdtdh="http://schemas.microsoft.com/office/word/2020/wordml/sdtdatahash" xmlns:w16="http://schemas.microsoft.com/office/word/2018/wordml" xmlns:w16cid="http://schemas.microsoft.com/office/word/2016/wordml/cid" xmlns:w16cex="http://schemas.microsoft.com/office/word/2018/wordml/cex" xmlns:am3d="http://schemas.microsoft.com/office/drawing/2017/model3d" xmlns:aink="http://schemas.microsoft.com/office/drawing/2016/ink" xmlns:cx8="http://schemas.microsoft.com/office/drawing/2016/5/14/chartex" xmlns:cx7="http://schemas.microsoft.com/office/drawing/2016/5/13/chartex" xmlns:cx6="http://schemas.microsoft.com/office/drawing/2016/5/12/chartex" xmlns:cx5="http://schemas.microsoft.com/office/drawing/2016/5/11/chartex" xmlns:cx4="http://schemas.microsoft.com/office/drawing/2016/5/10/chartex" xmlns:cx3="http://schemas.microsoft.com/office/drawing/2016/5/9/chartex" xmlns:cx2="http://schemas.microsoft.com/office/drawing/2015/10/21/chartex">
+        <mc:Fallback xmlns:cx2="http://schemas.microsoft.com/office/drawing/2015/10/21/chartex" xmlns:cx3="http://schemas.microsoft.com/office/drawing/2016/5/9/chartex" xmlns:cx4="http://schemas.microsoft.com/office/drawing/2016/5/10/chartex" xmlns:cx5="http://schemas.microsoft.com/office/drawing/2016/5/11/chartex" xmlns:cx6="http://schemas.microsoft.com/office/drawing/2016/5/12/chartex" xmlns:cx7="http://schemas.microsoft.com/office/drawing/2016/5/13/chartex" xmlns:cx8="http://schemas.microsoft.com/office/drawing/2016/5/14/chartex" xmlns:aink="http://schemas.microsoft.com/office/drawing/2016/ink" xmlns:am3d="http://schemas.microsoft.com/office/drawing/2017/model3d" xmlns:w16cex="http://schemas.microsoft.com/office/word/2018/wordml/cex" xmlns:w16cid="http://schemas.microsoft.com/office/word/2016/wordml/cid" xmlns:w16="http://schemas.microsoft.com/office/word/2018/wordml" xmlns:w16sdtdh="http://schemas.microsoft.com/office/word/2020/wordml/sdtdatahash">
           <w:pict>
             <v:line w14:anchorId="5C83EB62" id="Line 26" o:spid="_x0000_s1026" style="position:absolute;z-index:251659264;visibility:visible;mso-wrap-style:square;mso-width-percent:0;mso-height-percent:0;mso-wrap-distance-left:9pt;mso-wrap-distance-top:0;mso-wrap-distance-right:9pt;mso-wrap-distance-bottom:0;mso-position-horizontal:absolute;mso-position-horizontal-relative:page;mso-position-vertical:absolute;mso-position-vertical-relative:page;mso-width-percent:0;mso-height-percent:0;mso-width-relative:page;mso-height-relative:page" from="524.3pt,753.55pt" to="524.3pt,781.9pt" o:gfxdata="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" strokeweight="1.5pt">
               <w10:wrap anchorx="page" anchory="page"/>
@@ -12240,7 +16133,7 @@
             </wp:anchor>
           </w:drawing>
         </mc:Choice>
-        <mc:Fallback xmlns:w16sdtdh="http://schemas.microsoft.com/office/word/2020/wordml/sdtdatahash" xmlns:w16="http://schemas.microsoft.com/office/word/2018/wordml" xmlns:w16cid="http://schemas.microsoft.com/office/word/2016/wordml/cid" xmlns:w16cex="http://schemas.microsoft.com/office/word/2018/wordml/cex" xmlns:am3d="http://schemas.microsoft.com/office/drawing/2017/model3d" xmlns:aink="http://schemas.microsoft.com/office/drawing/2016/ink" xmlns:cx8="http://schemas.microsoft.com/office/drawing/2016/5/14/chartex" xmlns:cx7="http://schemas.microsoft.com/office/drawing/2016/5/13/chartex" xmlns:cx6="http://schemas.microsoft.com/office/drawing/2016/5/12/chartex" xmlns:cx5="http://schemas.microsoft.com/office/drawing/2016/5/11/chartex" xmlns:cx4="http://schemas.microsoft.com/office/drawing/2016/5/10/chartex" xmlns:cx3="http://schemas.microsoft.com/office/drawing/2016/5/9/chartex" xmlns:cx2="http://schemas.microsoft.com/office/drawing/2015/10/21/chartex">
+        <mc:Fallback xmlns:cx2="http://schemas.microsoft.com/office/drawing/2015/10/21/chartex" xmlns:cx3="http://schemas.microsoft.com/office/drawing/2016/5/9/chartex" xmlns:cx4="http://schemas.microsoft.com/office/drawing/2016/5/10/chartex" xmlns:cx5="http://schemas.microsoft.com/office/drawing/2016/5/11/chartex" xmlns:cx6="http://schemas.microsoft.com/office/drawing/2016/5/12/chartex" xmlns:cx7="http://schemas.microsoft.com/office/drawing/2016/5/13/chartex" xmlns:cx8="http://schemas.microsoft.com/office/drawing/2016/5/14/chartex" xmlns:aink="http://schemas.microsoft.com/office/drawing/2016/ink" xmlns:am3d="http://schemas.microsoft.com/office/drawing/2017/model3d" xmlns:w16cex="http://schemas.microsoft.com/office/word/2018/wordml/cex" xmlns:w16cid="http://schemas.microsoft.com/office/word/2016/wordml/cid" xmlns:w16="http://schemas.microsoft.com/office/word/2018/wordml" xmlns:w16sdtdh="http://schemas.microsoft.com/office/word/2020/wordml/sdtdatahash">
           <w:pict>
             <v:line w14:anchorId="1E7A7798" id="Line 24" o:spid="_x0000_s1026" style="position:absolute;z-index:251657216;visibility:visible;mso-wrap-style:square;mso-width-percent:0;mso-height-percent:0;mso-wrap-distance-left:9pt;mso-wrap-distance-top:0;mso-wrap-distance-right:9pt;mso-wrap-distance-bottom:0;mso-position-horizontal:absolute;mso-position-horizontal-relative:page;mso-position-vertical:absolute;mso-position-vertical-relative:page;mso-width-percent:0;mso-height-percent:0;mso-width-relative:page;mso-height-relative:page" from="439.35pt,753.5pt" to="439.35pt,824.35pt" o:gfxdata="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" strokeweight="1.5pt">
               <w10:wrap anchorx="page" anchory="page"/>
@@ -12316,7 +16209,7 @@
             </wp:anchor>
           </w:drawing>
         </mc:Choice>
-        <mc:Fallback xmlns:w16sdtdh="http://schemas.microsoft.com/office/word/2020/wordml/sdtdatahash" xmlns:w16="http://schemas.microsoft.com/office/word/2018/wordml" xmlns:w16cid="http://schemas.microsoft.com/office/word/2016/wordml/cid" xmlns:w16cex="http://schemas.microsoft.com/office/word/2018/wordml/cex" xmlns:am3d="http://schemas.microsoft.com/office/drawing/2017/model3d" xmlns:aink="http://schemas.microsoft.com/office/drawing/2016/ink" xmlns:cx8="http://schemas.microsoft.com/office/drawing/2016/5/14/chartex" xmlns:cx7="http://schemas.microsoft.com/office/drawing/2016/5/13/chartex" xmlns:cx6="http://schemas.microsoft.com/office/drawing/2016/5/12/chartex" xmlns:cx5="http://schemas.microsoft.com/office/drawing/2016/5/11/chartex" xmlns:cx4="http://schemas.microsoft.com/office/drawing/2016/5/10/chartex" xmlns:cx3="http://schemas.microsoft.com/office/drawing/2016/5/9/chartex" xmlns:cx2="http://schemas.microsoft.com/office/drawing/2015/10/21/chartex">
+        <mc:Fallback xmlns:cx2="http://schemas.microsoft.com/office/drawing/2015/10/21/chartex" xmlns:cx3="http://schemas.microsoft.com/office/drawing/2016/5/9/chartex" xmlns:cx4="http://schemas.microsoft.com/office/drawing/2016/5/10/chartex" xmlns:cx5="http://schemas.microsoft.com/office/drawing/2016/5/11/chartex" xmlns:cx6="http://schemas.microsoft.com/office/drawing/2016/5/12/chartex" xmlns:cx7="http://schemas.microsoft.com/office/drawing/2016/5/13/chartex" xmlns:cx8="http://schemas.microsoft.com/office/drawing/2016/5/14/chartex" xmlns:aink="http://schemas.microsoft.com/office/drawing/2016/ink" xmlns:am3d="http://schemas.microsoft.com/office/drawing/2017/model3d" xmlns:w16cex="http://schemas.microsoft.com/office/word/2018/wordml/cex" xmlns:w16cid="http://schemas.microsoft.com/office/word/2016/wordml/cid" xmlns:w16="http://schemas.microsoft.com/office/word/2018/wordml" xmlns:w16sdtdh="http://schemas.microsoft.com/office/word/2020/wordml/sdtdatahash">
           <w:pict>
             <v:line w14:anchorId="6445F6FA" id="Line 22" o:spid="_x0000_s1026" style="position:absolute;z-index:251656192;visibility:visible;mso-wrap-style:square;mso-width-percent:0;mso-height-percent:0;mso-wrap-distance-left:9pt;mso-wrap-distance-top:0;mso-wrap-distance-right:9pt;mso-wrap-distance-bottom:0;mso-position-horizontal:absolute;mso-position-horizontal-relative:page;mso-position-vertical:absolute;mso-position-vertical-relative:page;mso-width-percent:0;mso-height-percent:0;mso-width-relative:page;mso-height-relative:page" from="56.7pt,753.5pt" to="581pt,753.5pt" o:gfxdata="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" strokeweight="1.5pt">
               <w10:wrap anchorx="page" anchory="page"/>
@@ -12392,7 +16285,7 @@
             </wp:anchor>
           </w:drawing>
         </mc:Choice>
-        <mc:Fallback xmlns:w16sdtdh="http://schemas.microsoft.com/office/word/2020/wordml/sdtdatahash" xmlns:w16="http://schemas.microsoft.com/office/word/2018/wordml" xmlns:w16cid="http://schemas.microsoft.com/office/word/2016/wordml/cid" xmlns:w16cex="http://schemas.microsoft.com/office/word/2018/wordml/cex" xmlns:am3d="http://schemas.microsoft.com/office/drawing/2017/model3d" xmlns:aink="http://schemas.microsoft.com/office/drawing/2016/ink" xmlns:cx8="http://schemas.microsoft.com/office/drawing/2016/5/14/chartex" xmlns:cx7="http://schemas.microsoft.com/office/drawing/2016/5/13/chartex" xmlns:cx6="http://schemas.microsoft.com/office/drawing/2016/5/12/chartex" xmlns:cx5="http://schemas.microsoft.com/office/drawing/2016/5/11/chartex" xmlns:cx4="http://schemas.microsoft.com/office/drawing/2016/5/10/chartex" xmlns:cx3="http://schemas.microsoft.com/office/drawing/2016/5/9/chartex" xmlns:cx2="http://schemas.microsoft.com/office/drawing/2015/10/21/chartex">
+        <mc:Fallback xmlns:cx2="http://schemas.microsoft.com/office/drawing/2015/10/21/chartex" xmlns:cx3="http://schemas.microsoft.com/office/drawing/2016/5/9/chartex" xmlns:cx4="http://schemas.microsoft.com/office/drawing/2016/5/10/chartex" xmlns:cx5="http://schemas.microsoft.com/office/drawing/2016/5/11/chartex" xmlns:cx6="http://schemas.microsoft.com/office/drawing/2016/5/12/chartex" xmlns:cx7="http://schemas.microsoft.com/office/drawing/2016/5/13/chartex" xmlns:cx8="http://schemas.microsoft.com/office/drawing/2016/5/14/chartex" xmlns:aink="http://schemas.microsoft.com/office/drawing/2016/ink" xmlns:am3d="http://schemas.microsoft.com/office/drawing/2017/model3d" xmlns:w16cex="http://schemas.microsoft.com/office/word/2018/wordml/cex" xmlns:w16cid="http://schemas.microsoft.com/office/word/2016/wordml/cid" xmlns:w16="http://schemas.microsoft.com/office/word/2018/wordml" xmlns:w16sdtdh="http://schemas.microsoft.com/office/word/2020/wordml/sdtdatahash">
           <w:pict>
             <v:line w14:anchorId="38FC6E84" id="Line 21" o:spid="_x0000_s1026" style="position:absolute;z-index:251655168;visibility:visible;mso-wrap-style:square;mso-width-percent:0;mso-height-percent:0;mso-wrap-distance-left:9pt;mso-wrap-distance-top:0;mso-wrap-distance-right:9pt;mso-wrap-distance-bottom:0;mso-position-horizontal:absolute;mso-position-horizontal-relative:page;mso-position-vertical:absolute;mso-position-vertical-relative:page;mso-width-percent:0;mso-height-percent:0;mso-width-relative:page;mso-height-relative:page" from="212.65pt,711pt" to="212.65pt,824.4pt" o:gfxdata="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" strokeweight="1.5pt">
               <w10:wrap anchorx="page" anchory="page"/>
@@ -12468,7 +16361,7 @@
             </wp:anchor>
           </w:drawing>
         </mc:Choice>
-        <mc:Fallback xmlns:w16sdtdh="http://schemas.microsoft.com/office/word/2020/wordml/sdtdatahash" xmlns:w16="http://schemas.microsoft.com/office/word/2018/wordml" xmlns:w16cid="http://schemas.microsoft.com/office/word/2016/wordml/cid" xmlns:w16cex="http://schemas.microsoft.com/office/word/2018/wordml/cex" xmlns:am3d="http://schemas.microsoft.com/office/drawing/2017/model3d" xmlns:aink="http://schemas.microsoft.com/office/drawing/2016/ink" xmlns:cx8="http://schemas.microsoft.com/office/drawing/2016/5/14/chartex" xmlns:cx7="http://schemas.microsoft.com/office/drawing/2016/5/13/chartex" xmlns:cx6="http://schemas.microsoft.com/office/drawing/2016/5/12/chartex" xmlns:cx5="http://schemas.microsoft.com/office/drawing/2016/5/11/chartex" xmlns:cx4="http://schemas.microsoft.com/office/drawing/2016/5/10/chartex" xmlns:cx3="http://schemas.microsoft.com/office/drawing/2016/5/9/chartex" xmlns:cx2="http://schemas.microsoft.com/office/drawing/2015/10/21/chartex">
+        <mc:Fallback xmlns:cx2="http://schemas.microsoft.com/office/drawing/2015/10/21/chartex" xmlns:cx3="http://schemas.microsoft.com/office/drawing/2016/5/9/chartex" xmlns:cx4="http://schemas.microsoft.com/office/drawing/2016/5/10/chartex" xmlns:cx5="http://schemas.microsoft.com/office/drawing/2016/5/11/chartex" xmlns:cx6="http://schemas.microsoft.com/office/drawing/2016/5/12/chartex" xmlns:cx7="http://schemas.microsoft.com/office/drawing/2016/5/13/chartex" xmlns:cx8="http://schemas.microsoft.com/office/drawing/2016/5/14/chartex" xmlns:aink="http://schemas.microsoft.com/office/drawing/2016/ink" xmlns:am3d="http://schemas.microsoft.com/office/drawing/2017/model3d" xmlns:w16cex="http://schemas.microsoft.com/office/word/2018/wordml/cex" xmlns:w16cid="http://schemas.microsoft.com/office/word/2016/wordml/cid" xmlns:w16="http://schemas.microsoft.com/office/word/2018/wordml" xmlns:w16sdtdh="http://schemas.microsoft.com/office/word/2020/wordml/sdtdatahash">
           <w:pict>
             <v:line w14:anchorId="25E5010E" id="Line 20" o:spid="_x0000_s1026" style="position:absolute;z-index:251654144;visibility:visible;mso-wrap-style:square;mso-width-percent:0;mso-height-percent:0;mso-wrap-distance-left:9pt;mso-wrap-distance-top:0;mso-wrap-distance-right:9pt;mso-wrap-distance-bottom:0;mso-position-horizontal:absolute;mso-position-horizontal-relative:page;mso-position-vertical:absolute;mso-position-vertical-relative:page;mso-width-percent:0;mso-height-percent:0;mso-width-relative:page;mso-height-relative:page" from="170.05pt,711pt" to="170.05pt,824.4pt" o:gfxdata="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" strokeweight="1.5pt">
               <w10:wrap anchorx="page" anchory="page"/>
@@ -12544,7 +16437,7 @@
             </wp:anchor>
           </w:drawing>
         </mc:Choice>
-        <mc:Fallback xmlns:w16sdtdh="http://schemas.microsoft.com/office/word/2020/wordml/sdtdatahash" xmlns:w16="http://schemas.microsoft.com/office/word/2018/wordml" xmlns:w16cid="http://schemas.microsoft.com/office/word/2016/wordml/cid" xmlns:w16cex="http://schemas.microsoft.com/office/word/2018/wordml/cex" xmlns:am3d="http://schemas.microsoft.com/office/drawing/2017/model3d" xmlns:aink="http://schemas.microsoft.com/office/drawing/2016/ink" xmlns:cx8="http://schemas.microsoft.com/office/drawing/2016/5/14/chartex" xmlns:cx7="http://schemas.microsoft.com/office/drawing/2016/5/13/chartex" xmlns:cx6="http://schemas.microsoft.com/office/drawing/2016/5/12/chartex" xmlns:cx5="http://schemas.microsoft.com/office/drawing/2016/5/11/chartex" xmlns:cx4="http://schemas.microsoft.com/office/drawing/2016/5/10/chartex" xmlns:cx3="http://schemas.microsoft.com/office/drawing/2016/5/9/chartex" xmlns:cx2="http://schemas.microsoft.com/office/drawing/2015/10/21/chartex">
+        <mc:Fallback xmlns:cx2="http://schemas.microsoft.com/office/drawing/2015/10/21/chartex" xmlns:cx3="http://schemas.microsoft.com/office/drawing/2016/5/9/chartex" xmlns:cx4="http://schemas.microsoft.com/office/drawing/2016/5/10/chartex" xmlns:cx5="http://schemas.microsoft.com/office/drawing/2016/5/11/chartex" xmlns:cx6="http://schemas.microsoft.com/office/drawing/2016/5/12/chartex" xmlns:cx7="http://schemas.microsoft.com/office/drawing/2016/5/13/chartex" xmlns:cx8="http://schemas.microsoft.com/office/drawing/2016/5/14/chartex" xmlns:aink="http://schemas.microsoft.com/office/drawing/2016/ink" xmlns:am3d="http://schemas.microsoft.com/office/drawing/2017/model3d" xmlns:w16cex="http://schemas.microsoft.com/office/word/2018/wordml/cex" xmlns:w16cid="http://schemas.microsoft.com/office/word/2016/wordml/cid" xmlns:w16="http://schemas.microsoft.com/office/word/2018/wordml" xmlns:w16sdtdh="http://schemas.microsoft.com/office/word/2020/wordml/sdtdatahash">
           <w:pict>
             <v:line w14:anchorId="15AE003E" id="Line 17" o:spid="_x0000_s1026" style="position:absolute;z-index:251651072;visibility:visible;mso-wrap-style:square;mso-width-percent:0;mso-height-percent:0;mso-wrap-distance-left:9pt;mso-wrap-distance-top:0;mso-wrap-distance-right:9pt;mso-wrap-distance-bottom:0;mso-position-horizontal:absolute;mso-position-horizontal-relative:page;mso-position-vertical:absolute;mso-position-vertical-relative:page;mso-width-percent:0;mso-height-percent:0;mso-width-relative:page;mso-height-relative:page" from="56.75pt,725.15pt" to="241pt,725.15pt" o:gfxdata="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" strokecolor="black [3213]">
               <w10:wrap anchorx="page" anchory="page"/>
@@ -12620,7 +16513,7 @@
             </wp:anchor>
           </w:drawing>
         </mc:Choice>
-        <mc:Fallback xmlns:w16sdtdh="http://schemas.microsoft.com/office/word/2020/wordml/sdtdatahash" xmlns:w16="http://schemas.microsoft.com/office/word/2018/wordml" xmlns:w16cid="http://schemas.microsoft.com/office/word/2016/wordml/cid" xmlns:w16cex="http://schemas.microsoft.com/office/word/2018/wordml/cex" xmlns:am3d="http://schemas.microsoft.com/office/drawing/2017/model3d" xmlns:aink="http://schemas.microsoft.com/office/drawing/2016/ink" xmlns:cx8="http://schemas.microsoft.com/office/drawing/2016/5/14/chartex" xmlns:cx7="http://schemas.microsoft.com/office/drawing/2016/5/13/chartex" xmlns:cx6="http://schemas.microsoft.com/office/drawing/2016/5/12/chartex" xmlns:cx5="http://schemas.microsoft.com/office/drawing/2016/5/11/chartex" xmlns:cx4="http://schemas.microsoft.com/office/drawing/2016/5/10/chartex" xmlns:cx3="http://schemas.microsoft.com/office/drawing/2016/5/9/chartex" xmlns:cx2="http://schemas.microsoft.com/office/drawing/2015/10/21/chartex">
+        <mc:Fallback xmlns:cx2="http://schemas.microsoft.com/office/drawing/2015/10/21/chartex" xmlns:cx3="http://schemas.microsoft.com/office/drawing/2016/5/9/chartex" xmlns:cx4="http://schemas.microsoft.com/office/drawing/2016/5/10/chartex" xmlns:cx5="http://schemas.microsoft.com/office/drawing/2016/5/11/chartex" xmlns:cx6="http://schemas.microsoft.com/office/drawing/2016/5/12/chartex" xmlns:cx7="http://schemas.microsoft.com/office/drawing/2016/5/13/chartex" xmlns:cx8="http://schemas.microsoft.com/office/drawing/2016/5/14/chartex" xmlns:aink="http://schemas.microsoft.com/office/drawing/2016/ink" xmlns:am3d="http://schemas.microsoft.com/office/drawing/2017/model3d" xmlns:w16cex="http://schemas.microsoft.com/office/word/2018/wordml/cex" xmlns:w16cid="http://schemas.microsoft.com/office/word/2016/wordml/cid" xmlns:w16="http://schemas.microsoft.com/office/word/2018/wordml" xmlns:w16sdtdh="http://schemas.microsoft.com/office/word/2020/wordml/sdtdatahash">
           <w:pict>
             <v:line w14:anchorId="2C8A1F50" id="Line 16" o:spid="_x0000_s1026" style="position:absolute;z-index:251650048;visibility:visible;mso-wrap-style:square;mso-width-percent:0;mso-height-percent:0;mso-wrap-distance-left:9pt;mso-wrap-distance-top:0;mso-wrap-distance-right:9pt;mso-wrap-distance-bottom:0;mso-position-horizontal:absolute;mso-position-horizontal-relative:page;mso-position-vertical:absolute;mso-position-vertical-relative:page;mso-width-percent:0;mso-height-percent:0;mso-width-relative:page;mso-height-relative:page" from="56.7pt,739.35pt" to="240.95pt,739.35pt" o:gfxdata="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" strokeweight="1.5pt">
               <w10:wrap anchorx="page" anchory="page"/>
@@ -12696,7 +16589,7 @@
             </wp:anchor>
           </w:drawing>
         </mc:Choice>
-        <mc:Fallback xmlns:w16sdtdh="http://schemas.microsoft.com/office/word/2020/wordml/sdtdatahash" xmlns:w16="http://schemas.microsoft.com/office/word/2018/wordml" xmlns:w16cid="http://schemas.microsoft.com/office/word/2016/wordml/cid" xmlns:w16cex="http://schemas.microsoft.com/office/word/2018/wordml/cex" xmlns:am3d="http://schemas.microsoft.com/office/drawing/2017/model3d" xmlns:aink="http://schemas.microsoft.com/office/drawing/2016/ink" xmlns:cx8="http://schemas.microsoft.com/office/drawing/2016/5/14/chartex" xmlns:cx7="http://schemas.microsoft.com/office/drawing/2016/5/13/chartex" xmlns:cx6="http://schemas.microsoft.com/office/drawing/2016/5/12/chartex" xmlns:cx5="http://schemas.microsoft.com/office/drawing/2016/5/11/chartex" xmlns:cx4="http://schemas.microsoft.com/office/drawing/2016/5/10/chartex" xmlns:cx3="http://schemas.microsoft.com/office/drawing/2016/5/9/chartex" xmlns:cx2="http://schemas.microsoft.com/office/drawing/2015/10/21/chartex">
+        <mc:Fallback xmlns:cx2="http://schemas.microsoft.com/office/drawing/2015/10/21/chartex" xmlns:cx3="http://schemas.microsoft.com/office/drawing/2016/5/9/chartex" xmlns:cx4="http://schemas.microsoft.com/office/drawing/2016/5/10/chartex" xmlns:cx5="http://schemas.microsoft.com/office/drawing/2016/5/11/chartex" xmlns:cx6="http://schemas.microsoft.com/office/drawing/2016/5/12/chartex" xmlns:cx7="http://schemas.microsoft.com/office/drawing/2016/5/13/chartex" xmlns:cx8="http://schemas.microsoft.com/office/drawing/2016/5/14/chartex" xmlns:aink="http://schemas.microsoft.com/office/drawing/2016/ink" xmlns:am3d="http://schemas.microsoft.com/office/drawing/2017/model3d" xmlns:w16cex="http://schemas.microsoft.com/office/word/2018/wordml/cex" xmlns:w16cid="http://schemas.microsoft.com/office/word/2016/wordml/cid" xmlns:w16="http://schemas.microsoft.com/office/word/2018/wordml" xmlns:w16sdtdh="http://schemas.microsoft.com/office/word/2020/wordml/sdtdatahash">
           <w:pict>
             <v:line w14:anchorId="00452D00" id="Line 14" o:spid="_x0000_s1026" style="position:absolute;z-index:251649024;visibility:visible;mso-wrap-style:square;mso-width-percent:0;mso-height-percent:0;mso-wrap-distance-left:9pt;mso-wrap-distance-top:0;mso-wrap-distance-right:9pt;mso-wrap-distance-bottom:0;mso-position-horizontal:absolute;mso-position-horizontal-relative:page;mso-position-vertical:absolute;mso-position-vertical-relative:page;mso-width-percent:0;mso-height-percent:0;mso-width-relative:page;mso-height-relative:page" from="56.75pt,767.7pt" to="241pt,767.7pt" o:gfxdata="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" strokecolor="black [3213]">
               <w10:wrap anchorx="page" anchory="page"/>
@@ -12772,7 +16665,7 @@
             </wp:anchor>
           </w:drawing>
         </mc:Choice>
-        <mc:Fallback xmlns:w16sdtdh="http://schemas.microsoft.com/office/word/2020/wordml/sdtdatahash" xmlns:w16="http://schemas.microsoft.com/office/word/2018/wordml" xmlns:w16cid="http://schemas.microsoft.com/office/word/2016/wordml/cid" xmlns:w16cex="http://schemas.microsoft.com/office/word/2018/wordml/cex" xmlns:am3d="http://schemas.microsoft.com/office/drawing/2017/model3d" xmlns:aink="http://schemas.microsoft.com/office/drawing/2016/ink" xmlns:cx8="http://schemas.microsoft.com/office/drawing/2016/5/14/chartex" xmlns:cx7="http://schemas.microsoft.com/office/drawing/2016/5/13/chartex" xmlns:cx6="http://schemas.microsoft.com/office/drawing/2016/5/12/chartex" xmlns:cx5="http://schemas.microsoft.com/office/drawing/2016/5/11/chartex" xmlns:cx4="http://schemas.microsoft.com/office/drawing/2016/5/10/chartex" xmlns:cx3="http://schemas.microsoft.com/office/drawing/2016/5/9/chartex" xmlns:cx2="http://schemas.microsoft.com/office/drawing/2015/10/21/chartex">
+        <mc:Fallback xmlns:cx2="http://schemas.microsoft.com/office/drawing/2015/10/21/chartex" xmlns:cx3="http://schemas.microsoft.com/office/drawing/2016/5/9/chartex" xmlns:cx4="http://schemas.microsoft.com/office/drawing/2016/5/10/chartex" xmlns:cx5="http://schemas.microsoft.com/office/drawing/2016/5/11/chartex" xmlns:cx6="http://schemas.microsoft.com/office/drawing/2016/5/12/chartex" xmlns:cx7="http://schemas.microsoft.com/office/drawing/2016/5/13/chartex" xmlns:cx8="http://schemas.microsoft.com/office/drawing/2016/5/14/chartex" xmlns:aink="http://schemas.microsoft.com/office/drawing/2016/ink" xmlns:am3d="http://schemas.microsoft.com/office/drawing/2017/model3d" xmlns:w16cex="http://schemas.microsoft.com/office/word/2018/wordml/cex" xmlns:w16cid="http://schemas.microsoft.com/office/word/2016/wordml/cid" xmlns:w16="http://schemas.microsoft.com/office/word/2018/wordml" xmlns:w16sdtdh="http://schemas.microsoft.com/office/word/2020/wordml/sdtdatahash">
           <w:pict>
             <v:line w14:anchorId="3996E52B" id="Line 12" o:spid="_x0000_s1026" style="position:absolute;z-index:251648000;visibility:visible;mso-wrap-style:square;mso-width-percent:0;mso-height-percent:0;mso-wrap-distance-left:9pt;mso-wrap-distance-top:0;mso-wrap-distance-right:9pt;mso-wrap-distance-bottom:0;mso-position-horizontal:absolute;mso-position-horizontal-relative:page;mso-position-vertical:absolute;mso-position-vertical-relative:page;mso-width-percent:0;mso-height-percent:0;mso-width-relative:page;mso-height-relative:page" from="56.75pt,796.05pt" to="241pt,796.05pt" o:gfxdata="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" strokecolor="black [3213]">
               <w10:wrap anchorx="page" anchory="page"/>
@@ -12848,7 +16741,7 @@
             </wp:anchor>
           </w:drawing>
         </mc:Choice>
-        <mc:Fallback xmlns:w16sdtdh="http://schemas.microsoft.com/office/word/2020/wordml/sdtdatahash" xmlns:w16="http://schemas.microsoft.com/office/word/2018/wordml" xmlns:w16cid="http://schemas.microsoft.com/office/word/2016/wordml/cid" xmlns:w16cex="http://schemas.microsoft.com/office/word/2018/wordml/cex" xmlns:am3d="http://schemas.microsoft.com/office/drawing/2017/model3d" xmlns:aink="http://schemas.microsoft.com/office/drawing/2016/ink" xmlns:cx8="http://schemas.microsoft.com/office/drawing/2016/5/14/chartex" xmlns:cx7="http://schemas.microsoft.com/office/drawing/2016/5/13/chartex" xmlns:cx6="http://schemas.microsoft.com/office/drawing/2016/5/12/chartex" xmlns:cx5="http://schemas.microsoft.com/office/drawing/2016/5/11/chartex" xmlns:cx4="http://schemas.microsoft.com/office/drawing/2016/5/10/chartex" xmlns:cx3="http://schemas.microsoft.com/office/drawing/2016/5/9/chartex" xmlns:cx2="http://schemas.microsoft.com/office/drawing/2015/10/21/chartex">
+        <mc:Fallback xmlns:cx2="http://schemas.microsoft.com/office/drawing/2015/10/21/chartex" xmlns:cx3="http://schemas.microsoft.com/office/drawing/2016/5/9/chartex" xmlns:cx4="http://schemas.microsoft.com/office/drawing/2016/5/10/chartex" xmlns:cx5="http://schemas.microsoft.com/office/drawing/2016/5/11/chartex" xmlns:cx6="http://schemas.microsoft.com/office/drawing/2016/5/12/chartex" xmlns:cx7="http://schemas.microsoft.com/office/drawing/2016/5/13/chartex" xmlns:cx8="http://schemas.microsoft.com/office/drawing/2016/5/14/chartex" xmlns:aink="http://schemas.microsoft.com/office/drawing/2016/ink" xmlns:am3d="http://schemas.microsoft.com/office/drawing/2017/model3d" xmlns:w16cex="http://schemas.microsoft.com/office/word/2018/wordml/cex" xmlns:w16cid="http://schemas.microsoft.com/office/word/2016/wordml/cid" xmlns:w16="http://schemas.microsoft.com/office/word/2018/wordml" xmlns:w16sdtdh="http://schemas.microsoft.com/office/word/2020/wordml/sdtdatahash">
           <w:pict>
             <v:line w14:anchorId="397CE82B" id="Line 11" o:spid="_x0000_s1026" style="position:absolute;z-index:251646976;visibility:visible;mso-wrap-style:square;mso-width-percent:0;mso-height-percent:0;mso-wrap-distance-left:9pt;mso-wrap-distance-top:0;mso-wrap-distance-right:9pt;mso-wrap-distance-bottom:0;mso-position-horizontal:absolute;mso-position-horizontal-relative:page;mso-position-vertical:absolute;mso-position-vertical-relative:page;mso-width-percent:0;mso-height-percent:0;mso-width-relative:page;mso-height-relative:page" from="56.75pt,810.2pt" to="241pt,810.2pt" o:gfxdata="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" strokecolor="black [3213]">
               <w10:wrap anchorx="page" anchory="page"/>
@@ -12924,7 +16817,7 @@
             </wp:anchor>
           </w:drawing>
         </mc:Choice>
-        <mc:Fallback xmlns:w16sdtdh="http://schemas.microsoft.com/office/word/2020/wordml/sdtdatahash" xmlns:w16="http://schemas.microsoft.com/office/word/2018/wordml" xmlns:w16cid="http://schemas.microsoft.com/office/word/2016/wordml/cid" xmlns:w16cex="http://schemas.microsoft.com/office/word/2018/wordml/cex" xmlns:am3d="http://schemas.microsoft.com/office/drawing/2017/model3d" xmlns:aink="http://schemas.microsoft.com/office/drawing/2016/ink" xmlns:cx8="http://schemas.microsoft.com/office/drawing/2016/5/14/chartex" xmlns:cx7="http://schemas.microsoft.com/office/drawing/2016/5/13/chartex" xmlns:cx6="http://schemas.microsoft.com/office/drawing/2016/5/12/chartex" xmlns:cx5="http://schemas.microsoft.com/office/drawing/2016/5/11/chartex" xmlns:cx4="http://schemas.microsoft.com/office/drawing/2016/5/10/chartex" xmlns:cx3="http://schemas.microsoft.com/office/drawing/2016/5/9/chartex" xmlns:cx2="http://schemas.microsoft.com/office/drawing/2015/10/21/chartex">
+        <mc:Fallback xmlns:cx2="http://schemas.microsoft.com/office/drawing/2015/10/21/chartex" xmlns:cx3="http://schemas.microsoft.com/office/drawing/2016/5/9/chartex" xmlns:cx4="http://schemas.microsoft.com/office/drawing/2016/5/10/chartex" xmlns:cx5="http://schemas.microsoft.com/office/drawing/2016/5/11/chartex" xmlns:cx6="http://schemas.microsoft.com/office/drawing/2016/5/12/chartex" xmlns:cx7="http://schemas.microsoft.com/office/drawing/2016/5/13/chartex" xmlns:cx8="http://schemas.microsoft.com/office/drawing/2016/5/14/chartex" xmlns:aink="http://schemas.microsoft.com/office/drawing/2016/ink" xmlns:am3d="http://schemas.microsoft.com/office/drawing/2017/model3d" xmlns:w16cex="http://schemas.microsoft.com/office/word/2018/wordml/cex" xmlns:w16cid="http://schemas.microsoft.com/office/word/2016/wordml/cid" xmlns:w16="http://schemas.microsoft.com/office/word/2018/wordml" xmlns:w16sdtdh="http://schemas.microsoft.com/office/word/2020/wordml/sdtdatahash">
           <w:pict>
             <v:line w14:anchorId="2E7332F1" id="Line 3" o:spid="_x0000_s1026" style="position:absolute;z-index:251645952;visibility:visible;mso-wrap-style:square;mso-width-percent:0;mso-height-percent:0;mso-wrap-distance-left:9pt;mso-wrap-distance-top:0;mso-wrap-distance-right:9pt;mso-wrap-distance-bottom:0;mso-position-horizontal:absolute;mso-position-horizontal-relative:page;mso-position-vertical:absolute;mso-position-vertical-relative:page;mso-width-percent:0;mso-height-percent:0;mso-width-relative:page;mso-height-relative:page" from="241pt,711pt" to="241pt,824.4pt" o:gfxdata="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" strokeweight="1.5pt">
               <w10:wrap anchorx="page" anchory="page"/>
@@ -13000,7 +16893,7 @@
             </wp:anchor>
           </w:drawing>
         </mc:Choice>
-        <mc:Fallback xmlns:w16sdtdh="http://schemas.microsoft.com/office/word/2020/wordml/sdtdatahash" xmlns:w16="http://schemas.microsoft.com/office/word/2018/wordml" xmlns:w16cid="http://schemas.microsoft.com/office/word/2016/wordml/cid" xmlns:w16cex="http://schemas.microsoft.com/office/word/2018/wordml/cex" xmlns:am3d="http://schemas.microsoft.com/office/drawing/2017/model3d" xmlns:aink="http://schemas.microsoft.com/office/drawing/2016/ink" xmlns:cx8="http://schemas.microsoft.com/office/drawing/2016/5/14/chartex" xmlns:cx7="http://schemas.microsoft.com/office/drawing/2016/5/13/chartex" xmlns:cx6="http://schemas.microsoft.com/office/drawing/2016/5/12/chartex" xmlns:cx5="http://schemas.microsoft.com/office/drawing/2016/5/11/chartex" xmlns:cx4="http://schemas.microsoft.com/office/drawing/2016/5/10/chartex" xmlns:cx3="http://schemas.microsoft.com/office/drawing/2016/5/9/chartex" xmlns:cx2="http://schemas.microsoft.com/office/drawing/2015/10/21/chartex">
+        <mc:Fallback xmlns:cx2="http://schemas.microsoft.com/office/drawing/2015/10/21/chartex" xmlns:cx3="http://schemas.microsoft.com/office/drawing/2016/5/9/chartex" xmlns:cx4="http://schemas.microsoft.com/office/drawing/2016/5/10/chartex" xmlns:cx5="http://schemas.microsoft.com/office/drawing/2016/5/11/chartex" xmlns:cx6="http://schemas.microsoft.com/office/drawing/2016/5/12/chartex" xmlns:cx7="http://schemas.microsoft.com/office/drawing/2016/5/13/chartex" xmlns:cx8="http://schemas.microsoft.com/office/drawing/2016/5/14/chartex" xmlns:aink="http://schemas.microsoft.com/office/drawing/2016/ink" xmlns:am3d="http://schemas.microsoft.com/office/drawing/2017/model3d" xmlns:w16cex="http://schemas.microsoft.com/office/word/2018/wordml/cex" xmlns:w16cid="http://schemas.microsoft.com/office/word/2016/wordml/cid" xmlns:w16="http://schemas.microsoft.com/office/word/2018/wordml" xmlns:w16sdtdh="http://schemas.microsoft.com/office/word/2020/wordml/sdtdatahash">
           <w:pict>
             <v:line w14:anchorId="7B302299" id="Line 2" o:spid="_x0000_s1026" style="position:absolute;z-index:251644928;visibility:visible;mso-wrap-style:square;mso-width-percent:0;mso-height-percent:0;mso-wrap-distance-left:9pt;mso-wrap-distance-top:0;mso-wrap-distance-right:9pt;mso-wrap-distance-bottom:0;mso-position-horizontal:absolute;mso-position-horizontal-relative:page;mso-position-vertical:absolute;mso-position-vertical-relative:page;mso-width-percent:0;mso-height-percent:0;mso-width-relative:page;mso-height-relative:page" from="56.7pt,711pt" to="581pt,711pt" o:gfxdata="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" strokecolor="black [3213]" strokeweight="1.5pt">
               <w10:wrap anchorx="page" anchory="page"/>
@@ -13096,7 +16989,7 @@
             </wp:anchor>
           </w:drawing>
         </mc:Choice>
-        <mc:Fallback xmlns:w16sdtdh="http://schemas.microsoft.com/office/word/2020/wordml/sdtdatahash" xmlns:w16="http://schemas.microsoft.com/office/word/2018/wordml" xmlns:w16cid="http://schemas.microsoft.com/office/word/2016/wordml/cid" xmlns:w16cex="http://schemas.microsoft.com/office/word/2018/wordml/cex" xmlns:am3d="http://schemas.microsoft.com/office/drawing/2017/model3d" xmlns:aink="http://schemas.microsoft.com/office/drawing/2016/ink" xmlns:cx8="http://schemas.microsoft.com/office/drawing/2016/5/14/chartex" xmlns:cx7="http://schemas.microsoft.com/office/drawing/2016/5/13/chartex" xmlns:cx6="http://schemas.microsoft.com/office/drawing/2016/5/12/chartex" xmlns:cx5="http://schemas.microsoft.com/office/drawing/2016/5/11/chartex" xmlns:cx4="http://schemas.microsoft.com/office/drawing/2016/5/10/chartex" xmlns:cx3="http://schemas.microsoft.com/office/drawing/2016/5/9/chartex" xmlns:cx2="http://schemas.microsoft.com/office/drawing/2015/10/21/chartex">
+        <mc:Fallback xmlns:cx2="http://schemas.microsoft.com/office/drawing/2015/10/21/chartex" xmlns:cx3="http://schemas.microsoft.com/office/drawing/2016/5/9/chartex" xmlns:cx4="http://schemas.microsoft.com/office/drawing/2016/5/10/chartex" xmlns:cx5="http://schemas.microsoft.com/office/drawing/2016/5/11/chartex" xmlns:cx6="http://schemas.microsoft.com/office/drawing/2016/5/12/chartex" xmlns:cx7="http://schemas.microsoft.com/office/drawing/2016/5/13/chartex" xmlns:cx8="http://schemas.microsoft.com/office/drawing/2016/5/14/chartex" xmlns:aink="http://schemas.microsoft.com/office/drawing/2016/ink" xmlns:am3d="http://schemas.microsoft.com/office/drawing/2017/model3d" xmlns:w16cex="http://schemas.microsoft.com/office/word/2018/wordml/cex" xmlns:w16cid="http://schemas.microsoft.com/office/word/2016/wordml/cid" xmlns:w16="http://schemas.microsoft.com/office/word/2018/wordml" xmlns:w16sdtdh="http://schemas.microsoft.com/office/word/2020/wordml/sdtdatahash">
           <w:pict>
             <v:shape w14:anchorId="2CEDCFF8" id="Text Box 91" o:spid="_x0000_s1058" type="#_x0000_t202" style="position:absolute;margin-left:159.6pt;margin-top:-19.25pt;width:190.4pt;height:31.25pt;z-index:251677696;visibility:visible;mso-wrap-style:square;mso-width-percent:0;mso-height-percent:0;mso-wrap-distance-left:9pt;mso-wrap-distance-top:0;mso-wrap-distance-right:9pt;mso-wrap-distance-bottom:0;mso-position-horizontal:absolute;mso-position-horizontal-relative:text;mso-position-vertical:absolute;mso-position-vertical-relative:text;mso-width-percent:0;mso-height-percent:0;mso-width-relative:page;mso-height-relative:page;v-text-anchor:top" o:gfxdata="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" filled="f" stroked="f">
               <v:textbox inset="0,0,0,0">
@@ -13280,7 +17173,7 @@
             </wp:anchor>
           </w:drawing>
         </mc:Choice>
-        <mc:Fallback xmlns:w16sdtdh="http://schemas.microsoft.com/office/word/2020/wordml/sdtdatahash" xmlns:w16="http://schemas.microsoft.com/office/word/2018/wordml" xmlns:w16cid="http://schemas.microsoft.com/office/word/2016/wordml/cid" xmlns:w16cex="http://schemas.microsoft.com/office/word/2018/wordml/cex" xmlns:am3d="http://schemas.microsoft.com/office/drawing/2017/model3d" xmlns:aink="http://schemas.microsoft.com/office/drawing/2016/ink" xmlns:cx8="http://schemas.microsoft.com/office/drawing/2016/5/14/chartex" xmlns:cx7="http://schemas.microsoft.com/office/drawing/2016/5/13/chartex" xmlns:cx6="http://schemas.microsoft.com/office/drawing/2016/5/12/chartex" xmlns:cx5="http://schemas.microsoft.com/office/drawing/2016/5/11/chartex" xmlns:cx4="http://schemas.microsoft.com/office/drawing/2016/5/10/chartex" xmlns:cx3="http://schemas.microsoft.com/office/drawing/2016/5/9/chartex" xmlns:cx2="http://schemas.microsoft.com/office/drawing/2015/10/21/chartex">
+        <mc:Fallback xmlns:cx2="http://schemas.microsoft.com/office/drawing/2015/10/21/chartex" xmlns:cx3="http://schemas.microsoft.com/office/drawing/2016/5/9/chartex" xmlns:cx4="http://schemas.microsoft.com/office/drawing/2016/5/10/chartex" xmlns:cx5="http://schemas.microsoft.com/office/drawing/2016/5/11/chartex" xmlns:cx6="http://schemas.microsoft.com/office/drawing/2016/5/12/chartex" xmlns:cx7="http://schemas.microsoft.com/office/drawing/2016/5/13/chartex" xmlns:cx8="http://schemas.microsoft.com/office/drawing/2016/5/14/chartex" xmlns:aink="http://schemas.microsoft.com/office/drawing/2016/ink" xmlns:am3d="http://schemas.microsoft.com/office/drawing/2017/model3d" xmlns:w16cex="http://schemas.microsoft.com/office/word/2018/wordml/cex" xmlns:w16cid="http://schemas.microsoft.com/office/word/2016/wordml/cid" xmlns:w16="http://schemas.microsoft.com/office/word/2018/wordml" xmlns:w16sdtdh="http://schemas.microsoft.com/office/word/2020/wordml/sdtdatahash">
           <w:pict>
             <v:rect w14:anchorId="53EEB05D" id="Rectangle 55" o:spid="_x0000_s1026" style="position:absolute;margin-left:56.1pt;margin-top:16.45pt;width:524.4pt;height:807.85pt;z-index:251625472;visibility:visible;mso-wrap-style:square;mso-width-percent:0;mso-height-percent:0;mso-wrap-distance-left:9pt;mso-wrap-distance-top:0;mso-wrap-distance-right:9pt;mso-wrap-distance-bottom:0;mso-position-horizontal:absolute;mso-position-horizontal-relative:page;mso-position-vertical:absolute;mso-position-vertical-relative:page;mso-width-percent:0;mso-height-percent:0;mso-width-relative:page;mso-height-relative:page;v-text-anchor:top" o:gfxdata="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" o:allowincell="f" strokeweight="1.5pt">
               <w10:wrap anchorx="page" anchory="page"/>
@@ -13376,7 +17269,7 @@
             </wp:anchor>
           </w:drawing>
         </mc:Choice>
-        <mc:Fallback xmlns:w16sdtdh="http://schemas.microsoft.com/office/word/2020/wordml/sdtdatahash" xmlns:w16="http://schemas.microsoft.com/office/word/2018/wordml" xmlns:w16cid="http://schemas.microsoft.com/office/word/2016/wordml/cid" xmlns:w16cex="http://schemas.microsoft.com/office/word/2018/wordml/cex" xmlns:am3d="http://schemas.microsoft.com/office/drawing/2017/model3d" xmlns:aink="http://schemas.microsoft.com/office/drawing/2016/ink" xmlns:cx8="http://schemas.microsoft.com/office/drawing/2016/5/14/chartex" xmlns:cx7="http://schemas.microsoft.com/office/drawing/2016/5/13/chartex" xmlns:cx6="http://schemas.microsoft.com/office/drawing/2016/5/12/chartex" xmlns:cx5="http://schemas.microsoft.com/office/drawing/2016/5/11/chartex" xmlns:cx4="http://schemas.microsoft.com/office/drawing/2016/5/10/chartex" xmlns:cx3="http://schemas.microsoft.com/office/drawing/2016/5/9/chartex" xmlns:cx2="http://schemas.microsoft.com/office/drawing/2015/10/21/chartex">
+        <mc:Fallback xmlns:cx2="http://schemas.microsoft.com/office/drawing/2015/10/21/chartex" xmlns:cx3="http://schemas.microsoft.com/office/drawing/2016/5/9/chartex" xmlns:cx4="http://schemas.microsoft.com/office/drawing/2016/5/10/chartex" xmlns:cx5="http://schemas.microsoft.com/office/drawing/2016/5/11/chartex" xmlns:cx6="http://schemas.microsoft.com/office/drawing/2016/5/12/chartex" xmlns:cx7="http://schemas.microsoft.com/office/drawing/2016/5/13/chartex" xmlns:cx8="http://schemas.microsoft.com/office/drawing/2016/5/14/chartex" xmlns:aink="http://schemas.microsoft.com/office/drawing/2016/ink" xmlns:am3d="http://schemas.microsoft.com/office/drawing/2017/model3d" xmlns:w16cex="http://schemas.microsoft.com/office/word/2018/wordml/cex" xmlns:w16cid="http://schemas.microsoft.com/office/word/2016/wordml/cid" xmlns:w16="http://schemas.microsoft.com/office/word/2018/wordml" xmlns:w16sdtdh="http://schemas.microsoft.com/office/word/2020/wordml/sdtdatahash">
           <w:pict>
             <v:rect w14:anchorId="57FE951A" id="Rectangle 1" o:spid="_x0000_s1034" style="position:absolute;margin-left:56.7pt;margin-top:16.45pt;width:524.4pt;height:807.85pt;z-index:251643904;visibility:visible;mso-wrap-style:square;mso-width-percent:0;mso-height-percent:0;mso-wrap-distance-left:9pt;mso-wrap-distance-top:0;mso-wrap-distance-right:9pt;mso-wrap-distance-bottom:0;mso-position-horizontal:absolute;mso-position-horizontal-relative:page;mso-position-vertical:absolute;mso-position-vertical-relative:page;mso-width-percent:0;mso-height-percent:0;mso-width-relative:page;mso-height-relative:page;v-text-anchor:top" o:gfxdata="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" strokeweight="1.5pt">
               <v:textbox>
@@ -16496,7 +20389,7 @@
 </file>
 
 <file path=customXml/itemProps1.xml><?xml version="1.0" encoding="utf-8"?>
-<ds:datastoreItem xmlns:ds="http://schemas.openxmlformats.org/officeDocument/2006/customXml" ds:itemID="{E5D10C66-361C-41E3-9284-1B8BEC7E97A0}">
+<ds:datastoreItem xmlns:ds="http://schemas.openxmlformats.org/officeDocument/2006/customXml" ds:itemID="{7AE8F930-1CE7-48EF-B1A0-074B1AA43183}">
   <ds:schemaRefs>
     <ds:schemaRef ds:uri="http://schemas.openxmlformats.org/officeDocument/2006/bibliography"/>
   </ds:schemaRefs>
